--- a/Geekbrains Diploma.docx
+++ b/Geekbrains Diploma.docx
@@ -59,9 +59,6 @@
       <w:pPr>
         <w:jc w:val="center"/>
       </w:pPr>
-      <w:r>
-        <w:t>Разработка приложения для создания и хранения резюме</w:t>
-      </w:r>
     </w:p>
     <w:p>
       <w:pPr>
@@ -69,6 +66,111 @@
       </w:pPr>
     </w:p>
     <w:p>
+      <w:pPr>
+        <w:jc w:val="center"/>
+        <w:rPr>
+          <w:b/>
+          <w:bCs/>
+        </w:rPr>
+      </w:pPr>
+      <w:r>
+        <w:rPr>
+          <w:b/>
+          <w:bCs/>
+        </w:rPr>
+        <w:t xml:space="preserve">Разработка приложения для создания и </w:t>
+      </w:r>
+      <w:r>
+        <w:rPr>
+          <w:b/>
+          <w:bCs/>
+          <w:sz w:val="32"/>
+          <w:szCs w:val="32"/>
+        </w:rPr>
+        <w:t>хранения</w:t>
+      </w:r>
+      <w:r>
+        <w:rPr>
+          <w:b/>
+          <w:bCs/>
+        </w:rPr>
+        <w:t xml:space="preserve"> резюме</w:t>
+      </w:r>
+    </w:p>
+    <w:p>
+      <w:pPr>
+        <w:jc w:val="center"/>
+      </w:pPr>
+    </w:p>
+    <w:p>
+      <w:pPr>
+        <w:jc w:val="center"/>
+      </w:pPr>
+    </w:p>
+    <w:p>
+      <w:pPr>
+        <w:jc w:val="center"/>
+      </w:pPr>
+    </w:p>
+    <w:p>
+      <w:pPr>
+        <w:jc w:val="center"/>
+      </w:pPr>
+    </w:p>
+    <w:p>
+      <w:pPr>
+        <w:jc w:val="center"/>
+      </w:pPr>
+    </w:p>
+    <w:p>
+      <w:pPr>
+        <w:jc w:val="center"/>
+      </w:pPr>
+    </w:p>
+    <w:p>
+      <w:pPr>
+        <w:jc w:val="right"/>
+        <w:rPr>
+          <w:lang w:val="ru-RU"/>
+        </w:rPr>
+      </w:pPr>
+      <w:r>
+        <w:rPr>
+          <w:lang w:val="en-US"/>
+        </w:rPr>
+        <w:t>Frontend</w:t>
+      </w:r>
+      <w:r>
+        <w:rPr>
+          <w:lang w:val="ru-RU"/>
+        </w:rPr>
+        <w:t>-</w:t>
+      </w:r>
+      <w:r>
+        <w:rPr>
+          <w:lang w:val="ru-RU"/>
+        </w:rPr>
+        <w:t>программист</w:t>
+      </w:r>
+    </w:p>
+    <w:p>
+      <w:pPr>
+        <w:jc w:val="right"/>
+        <w:rPr>
+          <w:lang w:val="ru-RU"/>
+        </w:rPr>
+      </w:pPr>
+      <w:r>
+        <w:rPr>
+          <w:lang w:val="ru-RU"/>
+        </w:rPr>
+        <w:t>Цифровые профессии</w:t>
+      </w:r>
+    </w:p>
+    <w:p>
+      <w:pPr>
+        <w:jc w:val="right"/>
+      </w:pPr>
       <w:proofErr w:type="spellStart"/>
       <w:r>
         <w:t>Кутуева</w:t>
@@ -87,6 +189,44 @@
       <w:pPr>
         <w:jc w:val="center"/>
       </w:pPr>
+    </w:p>
+    <w:p>
+      <w:pPr>
+        <w:jc w:val="center"/>
+      </w:pPr>
+    </w:p>
+    <w:p>
+      <w:pPr>
+        <w:jc w:val="center"/>
+      </w:pPr>
+    </w:p>
+    <w:p>
+      <w:pPr>
+        <w:jc w:val="center"/>
+      </w:pPr>
+    </w:p>
+    <w:p>
+      <w:pPr>
+        <w:jc w:val="center"/>
+        <w:rPr>
+          <w:lang w:val="en-US"/>
+        </w:rPr>
+      </w:pPr>
+    </w:p>
+    <w:p>
+      <w:pPr>
+        <w:jc w:val="center"/>
+      </w:pPr>
+    </w:p>
+    <w:p>
+      <w:pPr>
+        <w:jc w:val="center"/>
+      </w:pPr>
+    </w:p>
+    <w:p>
+      <w:pPr>
+        <w:jc w:val="center"/>
+      </w:pPr>
       <w:r>
         <w:t>Санкт-Петербург</w:t>
       </w:r>
@@ -107,250 +247,553 @@
         <w:jc w:val="center"/>
       </w:pPr>
     </w:p>
+    <w:bookmarkStart w:id="0" w:name="_hk52lwcluou1" w:colFirst="0" w:colLast="0" w:displacedByCustomXml="next"/>
+    <w:bookmarkEnd w:id="0" w:displacedByCustomXml="next"/>
     <w:sdt>
       <w:sdtPr>
-        <w:id w:val="457687513"/>
+        <w:id w:val="442118670"/>
         <w:docPartObj>
           <w:docPartGallery w:val="Table of Contents"/>
           <w:docPartUnique/>
         </w:docPartObj>
       </w:sdtPr>
-      <w:sdtEndPr/>
+      <w:sdtEndPr>
+        <w:rPr>
+          <w:rFonts w:ascii="Times New Roman" w:eastAsia="Times New Roman" w:hAnsi="Times New Roman" w:cs="Times New Roman"/>
+          <w:b/>
+          <w:bCs/>
+          <w:color w:val="auto"/>
+          <w:sz w:val="28"/>
+          <w:szCs w:val="28"/>
+          <w:lang w:val="ru"/>
+        </w:rPr>
+      </w:sdtEndPr>
       <w:sdtContent>
         <w:p>
           <w:pPr>
-            <w:widowControl w:val="0"/>
+            <w:pStyle w:val="a9"/>
+            <w:jc w:val="center"/>
+            <w:rPr>
+              <w:rFonts w:asciiTheme="majorBidi" w:hAnsiTheme="majorBidi"/>
+              <w:color w:val="000000" w:themeColor="text1"/>
+              <w14:textOutline w14:w="0" w14:cap="flat" w14:cmpd="sng" w14:algn="ctr">
+                <w14:noFill/>
+                <w14:prstDash w14:val="solid"/>
+                <w14:round/>
+              </w14:textOutline>
+            </w:rPr>
+          </w:pPr>
+          <w:r>
+            <w:rPr>
+              <w:rFonts w:asciiTheme="majorBidi" w:hAnsiTheme="majorBidi"/>
+              <w:color w:val="000000" w:themeColor="text1"/>
+              <w14:textOutline w14:w="0" w14:cap="flat" w14:cmpd="sng" w14:algn="ctr">
+                <w14:noFill/>
+                <w14:prstDash w14:val="solid"/>
+                <w14:round/>
+              </w14:textOutline>
+            </w:rPr>
+            <w:t>Содержание</w:t>
+          </w:r>
+        </w:p>
+        <w:p>
+          <w:pPr>
+            <w:rPr>
+              <w:lang w:val="ru-RU"/>
+            </w:rPr>
+          </w:pPr>
+        </w:p>
+        <w:p>
+          <w:pPr>
+            <w:pStyle w:val="10"/>
             <w:tabs>
-              <w:tab w:val="right" w:pos="12000"/>
+              <w:tab w:val="right" w:leader="dot" w:pos="9633"/>
             </w:tabs>
-            <w:spacing w:before="60" w:line="240" w:lineRule="auto"/>
-            <w:ind w:right="0" w:firstLine="0"/>
-            <w:jc w:val="left"/>
             <w:rPr>
-              <w:color w:val="000000"/>
+              <w:noProof/>
             </w:rPr>
           </w:pPr>
           <w:r>
             <w:fldChar w:fldCharType="begin"/>
           </w:r>
           <w:r>
-            <w:instrText xml:space="preserve"> TOC \h \u \z \t "Heading 1,1,Heading 2,2,Heading 3,3,Heading 4,4,Heading 5,5,Heading 6,6,"</w:instrText>
+            <w:instrText xml:space="preserve"> TOC \o "1-3" \h \z \u </w:instrText>
           </w:r>
           <w:r>
             <w:fldChar w:fldCharType="separate"/>
           </w:r>
-          <w:hyperlink w:anchor="_jje69489zl91">
+          <w:hyperlink w:anchor="_Toc158896327" w:history="1">
             <w:r>
               <w:rPr>
-                <w:color w:val="000000"/>
+                <w:rStyle w:val="a7"/>
+                <w:noProof/>
               </w:rPr>
               <w:t>Введение</w:t>
             </w:r>
             <w:r>
               <w:rPr>
-                <w:color w:val="000000"/>
+                <w:noProof/>
+                <w:webHidden/>
               </w:rPr>
               <w:tab/>
+            </w:r>
+            <w:r>
+              <w:rPr>
+                <w:noProof/>
+                <w:webHidden/>
+              </w:rPr>
+              <w:fldChar w:fldCharType="begin"/>
+            </w:r>
+            <w:r>
+              <w:rPr>
+                <w:noProof/>
+                <w:webHidden/>
+              </w:rPr>
+              <w:instrText xml:space="preserve"> PAGEREF _Toc158896327 \h </w:instrText>
+            </w:r>
+            <w:r>
+              <w:rPr>
+                <w:noProof/>
+                <w:webHidden/>
+              </w:rPr>
+            </w:r>
+            <w:r>
+              <w:rPr>
+                <w:noProof/>
+                <w:webHidden/>
+              </w:rPr>
+              <w:fldChar w:fldCharType="separate"/>
+            </w:r>
+            <w:r>
+              <w:rPr>
+                <w:noProof/>
+                <w:webHidden/>
+              </w:rPr>
               <w:t>3</w:t>
+            </w:r>
+            <w:r>
+              <w:rPr>
+                <w:noProof/>
+                <w:webHidden/>
+              </w:rPr>
+              <w:fldChar w:fldCharType="end"/>
             </w:r>
           </w:hyperlink>
         </w:p>
         <w:p>
           <w:pPr>
-            <w:widowControl w:val="0"/>
+            <w:pStyle w:val="10"/>
             <w:tabs>
-              <w:tab w:val="right" w:pos="12000"/>
+              <w:tab w:val="right" w:leader="dot" w:pos="9633"/>
             </w:tabs>
-            <w:spacing w:before="60" w:line="240" w:lineRule="auto"/>
-            <w:ind w:right="0" w:firstLine="0"/>
-            <w:jc w:val="left"/>
             <w:rPr>
-              <w:color w:val="000000"/>
+              <w:noProof/>
             </w:rPr>
           </w:pPr>
-          <w:hyperlink w:anchor="_4hxs2f4kpws4">
+          <w:hyperlink w:anchor="_Toc158896328" w:history="1">
             <w:r>
               <w:rPr>
-                <w:color w:val="000000"/>
+                <w:rStyle w:val="a7"/>
+                <w:noProof/>
               </w:rPr>
               <w:t>Инструменты, использованные в работе</w:t>
             </w:r>
             <w:r>
               <w:rPr>
-                <w:color w:val="000000"/>
+                <w:noProof/>
+                <w:webHidden/>
               </w:rPr>
               <w:tab/>
+            </w:r>
+            <w:r>
+              <w:rPr>
+                <w:noProof/>
+                <w:webHidden/>
+              </w:rPr>
+              <w:fldChar w:fldCharType="begin"/>
+            </w:r>
+            <w:r>
+              <w:rPr>
+                <w:noProof/>
+                <w:webHidden/>
+              </w:rPr>
+              <w:instrText xml:space="preserve"> PAGEREF _Toc158896328 \h </w:instrText>
+            </w:r>
+            <w:r>
+              <w:rPr>
+                <w:noProof/>
+                <w:webHidden/>
+              </w:rPr>
+            </w:r>
+            <w:r>
+              <w:rPr>
+                <w:noProof/>
+                <w:webHidden/>
+              </w:rPr>
+              <w:fldChar w:fldCharType="separate"/>
+            </w:r>
+            <w:r>
+              <w:rPr>
+                <w:noProof/>
+                <w:webHidden/>
+              </w:rPr>
               <w:t>4</w:t>
+            </w:r>
+            <w:r>
+              <w:rPr>
+                <w:noProof/>
+                <w:webHidden/>
+              </w:rPr>
+              <w:fldChar w:fldCharType="end"/>
             </w:r>
           </w:hyperlink>
         </w:p>
         <w:p>
           <w:pPr>
-            <w:widowControl w:val="0"/>
+            <w:pStyle w:val="10"/>
             <w:tabs>
-              <w:tab w:val="right" w:pos="12000"/>
+              <w:tab w:val="right" w:leader="dot" w:pos="9633"/>
             </w:tabs>
-            <w:spacing w:before="60" w:line="240" w:lineRule="auto"/>
-            <w:ind w:right="0" w:firstLine="0"/>
-            <w:jc w:val="left"/>
             <w:rPr>
-              <w:color w:val="000000"/>
+              <w:noProof/>
             </w:rPr>
           </w:pPr>
-          <w:hyperlink w:anchor="_c3dfoad98fim">
+          <w:hyperlink w:anchor="_Toc158896329" w:history="1">
             <w:r>
               <w:rPr>
-                <w:color w:val="000000"/>
+                <w:rStyle w:val="a7"/>
+                <w:noProof/>
               </w:rPr>
-              <w:t>Проекти</w:t>
+              <w:t>Проектирование программной архитектуры</w:t>
             </w:r>
             <w:r>
               <w:rPr>
-                <w:color w:val="000000"/>
+                <w:noProof/>
+                <w:webHidden/>
               </w:rPr>
-              <w:t>рование программной архитектуры</w:t>
+              <w:tab/>
             </w:r>
             <w:r>
               <w:rPr>
-                <w:color w:val="000000"/>
+                <w:noProof/>
+                <w:webHidden/>
               </w:rPr>
-              <w:tab/>
-              <w:t>7</w:t>
+              <w:fldChar w:fldCharType="begin"/>
+            </w:r>
+            <w:r>
+              <w:rPr>
+                <w:noProof/>
+                <w:webHidden/>
+              </w:rPr>
+              <w:instrText xml:space="preserve"> PAGEREF _Toc158896329 \h </w:instrText>
+            </w:r>
+            <w:r>
+              <w:rPr>
+                <w:noProof/>
+                <w:webHidden/>
+              </w:rPr>
+            </w:r>
+            <w:r>
+              <w:rPr>
+                <w:noProof/>
+                <w:webHidden/>
+              </w:rPr>
+              <w:fldChar w:fldCharType="separate"/>
+            </w:r>
+            <w:r>
+              <w:rPr>
+                <w:noProof/>
+                <w:webHidden/>
+              </w:rPr>
+              <w:t>8</w:t>
+            </w:r>
+            <w:r>
+              <w:rPr>
+                <w:noProof/>
+                <w:webHidden/>
+              </w:rPr>
+              <w:fldChar w:fldCharType="end"/>
             </w:r>
           </w:hyperlink>
         </w:p>
         <w:p>
           <w:pPr>
-            <w:widowControl w:val="0"/>
+            <w:pStyle w:val="20"/>
             <w:tabs>
-              <w:tab w:val="right" w:pos="12000"/>
+              <w:tab w:val="right" w:leader="dot" w:pos="9633"/>
             </w:tabs>
-            <w:spacing w:before="60" w:line="240" w:lineRule="auto"/>
-            <w:ind w:left="360" w:right="0" w:firstLine="0"/>
-            <w:jc w:val="left"/>
             <w:rPr>
-              <w:color w:val="000000"/>
+              <w:noProof/>
             </w:rPr>
           </w:pPr>
-          <w:hyperlink w:anchor="_jeby66tedfpv">
+          <w:hyperlink w:anchor="_Toc158896330" w:history="1">
             <w:r>
               <w:rPr>
-                <w:color w:val="000000"/>
+                <w:rStyle w:val="a7"/>
+                <w:noProof/>
               </w:rPr>
               <w:t>Общая архитектура системы</w:t>
             </w:r>
             <w:r>
               <w:rPr>
-                <w:color w:val="000000"/>
+                <w:noProof/>
+                <w:webHidden/>
               </w:rPr>
               <w:tab/>
-              <w:t>7</w:t>
+            </w:r>
+            <w:r>
+              <w:rPr>
+                <w:noProof/>
+                <w:webHidden/>
+              </w:rPr>
+              <w:fldChar w:fldCharType="begin"/>
+            </w:r>
+            <w:r>
+              <w:rPr>
+                <w:noProof/>
+                <w:webHidden/>
+              </w:rPr>
+              <w:instrText xml:space="preserve"> PAGEREF _Toc158896330 \h </w:instrText>
+            </w:r>
+            <w:r>
+              <w:rPr>
+                <w:noProof/>
+                <w:webHidden/>
+              </w:rPr>
+            </w:r>
+            <w:r>
+              <w:rPr>
+                <w:noProof/>
+                <w:webHidden/>
+              </w:rPr>
+              <w:fldChar w:fldCharType="separate"/>
+            </w:r>
+            <w:r>
+              <w:rPr>
+                <w:noProof/>
+                <w:webHidden/>
+              </w:rPr>
+              <w:t>8</w:t>
+            </w:r>
+            <w:r>
+              <w:rPr>
+                <w:noProof/>
+                <w:webHidden/>
+              </w:rPr>
+              <w:fldChar w:fldCharType="end"/>
             </w:r>
           </w:hyperlink>
         </w:p>
         <w:p>
           <w:pPr>
-            <w:widowControl w:val="0"/>
+            <w:pStyle w:val="20"/>
             <w:tabs>
-              <w:tab w:val="right" w:pos="12000"/>
+              <w:tab w:val="right" w:leader="dot" w:pos="9633"/>
             </w:tabs>
-            <w:spacing w:before="60" w:line="240" w:lineRule="auto"/>
-            <w:ind w:left="360" w:right="0" w:firstLine="0"/>
-            <w:jc w:val="left"/>
             <w:rPr>
-              <w:color w:val="000000"/>
+              <w:noProof/>
             </w:rPr>
           </w:pPr>
-          <w:hyperlink w:anchor="_m2r11jvex3mo">
+          <w:hyperlink w:anchor="_Toc158896331" w:history="1">
             <w:r>
               <w:rPr>
-                <w:color w:val="000000"/>
+                <w:rStyle w:val="a7"/>
+                <w:noProof/>
               </w:rPr>
               <w:t>User Stories</w:t>
             </w:r>
             <w:r>
               <w:rPr>
-                <w:color w:val="000000"/>
+                <w:noProof/>
+                <w:webHidden/>
               </w:rPr>
               <w:tab/>
-              <w:t>9</w:t>
+            </w:r>
+            <w:r>
+              <w:rPr>
+                <w:noProof/>
+                <w:webHidden/>
+              </w:rPr>
+              <w:fldChar w:fldCharType="begin"/>
+            </w:r>
+            <w:r>
+              <w:rPr>
+                <w:noProof/>
+                <w:webHidden/>
+              </w:rPr>
+              <w:instrText xml:space="preserve"> PAGEREF _Toc158896331 \h </w:instrText>
+            </w:r>
+            <w:r>
+              <w:rPr>
+                <w:noProof/>
+                <w:webHidden/>
+              </w:rPr>
+            </w:r>
+            <w:r>
+              <w:rPr>
+                <w:noProof/>
+                <w:webHidden/>
+              </w:rPr>
+              <w:fldChar w:fldCharType="separate"/>
+            </w:r>
+            <w:r>
+              <w:rPr>
+                <w:noProof/>
+                <w:webHidden/>
+              </w:rPr>
+              <w:t>10</w:t>
+            </w:r>
+            <w:r>
+              <w:rPr>
+                <w:noProof/>
+                <w:webHidden/>
+              </w:rPr>
+              <w:fldChar w:fldCharType="end"/>
             </w:r>
           </w:hyperlink>
         </w:p>
         <w:p>
           <w:pPr>
-            <w:widowControl w:val="0"/>
+            <w:pStyle w:val="10"/>
             <w:tabs>
-              <w:tab w:val="right" w:pos="12000"/>
+              <w:tab w:val="right" w:leader="dot" w:pos="9633"/>
             </w:tabs>
-            <w:spacing w:before="60" w:line="240" w:lineRule="auto"/>
-            <w:ind w:right="0" w:firstLine="0"/>
-            <w:jc w:val="left"/>
             <w:rPr>
-              <w:color w:val="000000"/>
+              <w:noProof/>
             </w:rPr>
           </w:pPr>
-          <w:hyperlink w:anchor="_5t1kqka7idqr">
+          <w:hyperlink w:anchor="_Toc158896332" w:history="1">
             <w:r>
               <w:rPr>
-                <w:color w:val="000000"/>
+                <w:rStyle w:val="a7"/>
+                <w:noProof/>
               </w:rPr>
               <w:t>Развитие проекта</w:t>
             </w:r>
             <w:r>
               <w:rPr>
-                <w:color w:val="000000"/>
+                <w:noProof/>
+                <w:webHidden/>
               </w:rPr>
               <w:tab/>
-              <w:t>14</w:t>
+            </w:r>
+            <w:r>
+              <w:rPr>
+                <w:noProof/>
+                <w:webHidden/>
+              </w:rPr>
+              <w:fldChar w:fldCharType="begin"/>
+            </w:r>
+            <w:r>
+              <w:rPr>
+                <w:noProof/>
+                <w:webHidden/>
+              </w:rPr>
+              <w:instrText xml:space="preserve"> PAGEREF _Toc158896332 \h </w:instrText>
+            </w:r>
+            <w:r>
+              <w:rPr>
+                <w:noProof/>
+                <w:webHidden/>
+              </w:rPr>
+            </w:r>
+            <w:r>
+              <w:rPr>
+                <w:noProof/>
+                <w:webHidden/>
+              </w:rPr>
+              <w:fldChar w:fldCharType="separate"/>
+            </w:r>
+            <w:r>
+              <w:rPr>
+                <w:noProof/>
+                <w:webHidden/>
+              </w:rPr>
+              <w:t>16</w:t>
+            </w:r>
+            <w:r>
+              <w:rPr>
+                <w:noProof/>
+                <w:webHidden/>
+              </w:rPr>
+              <w:fldChar w:fldCharType="end"/>
             </w:r>
           </w:hyperlink>
         </w:p>
         <w:p>
           <w:pPr>
-            <w:widowControl w:val="0"/>
+            <w:pStyle w:val="10"/>
             <w:tabs>
-              <w:tab w:val="right" w:pos="12000"/>
+              <w:tab w:val="right" w:leader="dot" w:pos="9633"/>
             </w:tabs>
-            <w:spacing w:before="60" w:line="240" w:lineRule="auto"/>
-            <w:ind w:right="0" w:firstLine="0"/>
-            <w:jc w:val="left"/>
             <w:rPr>
-              <w:rFonts w:ascii="Arial" w:eastAsia="Arial" w:hAnsi="Arial" w:cs="Arial"/>
-              <w:b/>
-              <w:color w:val="000000"/>
-              <w:sz w:val="22"/>
-              <w:szCs w:val="22"/>
+              <w:noProof/>
             </w:rPr>
           </w:pPr>
-          <w:hyperlink w:anchor="_m0wqd6pvv8cw">
+          <w:hyperlink w:anchor="_Toc158896333" w:history="1">
             <w:r>
               <w:rPr>
-                <w:color w:val="000000"/>
+                <w:rStyle w:val="a7"/>
+                <w:noProof/>
               </w:rPr>
-              <w:t>Список литерату</w:t>
+              <w:t>Список литературы</w:t>
             </w:r>
             <w:r>
               <w:rPr>
-                <w:color w:val="000000"/>
+                <w:noProof/>
+                <w:webHidden/>
               </w:rPr>
-              <w:t>ры</w:t>
+              <w:tab/>
+            </w:r>
+            <w:r>
+              <w:rPr>
+                <w:noProof/>
+                <w:webHidden/>
+              </w:rPr>
+              <w:fldChar w:fldCharType="begin"/>
+            </w:r>
+            <w:r>
+              <w:rPr>
+                <w:noProof/>
+                <w:webHidden/>
+              </w:rPr>
+              <w:instrText xml:space="preserve"> PAGEREF _Toc158896333 \h </w:instrText>
+            </w:r>
+            <w:r>
+              <w:rPr>
+                <w:noProof/>
+                <w:webHidden/>
+              </w:rPr>
+            </w:r>
+            <w:r>
+              <w:rPr>
+                <w:noProof/>
+                <w:webHidden/>
+              </w:rPr>
+              <w:fldChar w:fldCharType="separate"/>
+            </w:r>
+            <w:r>
+              <w:rPr>
+                <w:noProof/>
+                <w:webHidden/>
+              </w:rPr>
+              <w:t>17</w:t>
+            </w:r>
+            <w:r>
+              <w:rPr>
+                <w:noProof/>
+                <w:webHidden/>
+              </w:rPr>
+              <w:fldChar w:fldCharType="end"/>
             </w:r>
           </w:hyperlink>
-          <w:hyperlink w:anchor="_m0wqd6pvv8cw">
-            <w:r>
-              <w:rPr>
-                <w:rFonts w:ascii="Arial" w:eastAsia="Arial" w:hAnsi="Arial" w:cs="Arial"/>
-                <w:b/>
-                <w:color w:val="000000"/>
-                <w:sz w:val="22"/>
-                <w:szCs w:val="22"/>
-              </w:rPr>
-              <w:tab/>
-              <w:t>15</w:t>
-            </w:r>
-          </w:hyperlink>
+        </w:p>
+        <w:p>
           <w:r>
+            <w:rPr>
+              <w:b/>
+              <w:bCs/>
+            </w:rPr>
             <w:fldChar w:fldCharType="end"/>
           </w:r>
         </w:p>
@@ -359,9 +802,10 @@
     <w:p>
       <w:pPr>
         <w:pStyle w:val="1"/>
-      </w:pPr>
-      <w:bookmarkStart w:id="0" w:name="_hk52lwcluou1" w:colFirst="0" w:colLast="0"/>
-      <w:bookmarkEnd w:id="0"/>
+        <w:rPr>
+          <w:lang w:val="en-US"/>
+        </w:rPr>
+      </w:pPr>
       <w:r>
         <w:br w:type="page"/>
       </w:r>
@@ -370,26 +814,17 @@
       <w:pPr>
         <w:pStyle w:val="1"/>
       </w:pPr>
-      <w:bookmarkStart w:id="1" w:name="_jje69489zl91" w:colFirst="0" w:colLast="0"/>
+      <w:bookmarkStart w:id="1" w:name="_Toc158896327"/>
+      <w:r>
+        <w:lastRenderedPageBreak/>
+        <w:t>Введение</w:t>
+      </w:r>
       <w:bookmarkEnd w:id="1"/>
-      <w:r>
-        <w:lastRenderedPageBreak/>
-        <w:t>В</w:t>
-      </w:r>
-      <w:r>
-        <w:t>ведение</w:t>
-      </w:r>
     </w:p>
     <w:p/>
     <w:p>
       <w:r>
-        <w:t>Дипломный проект представляет собой онлайн-конструктор резюме — это инструмент, позволяющий пользователю создавать резюме в электронном виде, а затем отправить ссылку на резюме работодателю. В электронном резюме можно хранить информацию об образовании, опы</w:t>
-      </w:r>
-      <w:r>
-        <w:t>те работы, навыках и достижениях. Онлайн-конструктор может быть полезны для людей, которые ищут новую работу или хотят обновить свое резюме, он позволяет сэкономить время и усилия на создание резюме, а также предоставляет возможность проверить и отредактир</w:t>
-      </w:r>
-      <w:r>
-        <w:t>овать уже готовое резюме перед отправкой.</w:t>
+        <w:t>Дипломный проект представляет собой онлайн-конструктор резюме — это инструмент, позволяющий пользователю создавать резюме в электронном виде, а затем отправить ссылку на резюме работодателю. В электронном резюме можно хранить информацию об образовании, опыте работы, навыках и достижениях. Онлайн-конструктор может быть полезны для людей, которые ищут новую работу или хотят обновить свое резюме, он позволяет сэкономить время и усилия на создание резюме, а также предоставляет возможность проверить и отредактировать уже готовое резюме перед отправкой.</w:t>
       </w:r>
     </w:p>
     <w:p/>
@@ -409,10 +844,7 @@
       </w:r>
       <w:proofErr w:type="spellEnd"/>
       <w:r>
-        <w:t>), базы данных и кли</w:t>
-      </w:r>
-      <w:r>
-        <w:t>ентской части (</w:t>
+        <w:t>), базы данных и клиентской части (</w:t>
       </w:r>
       <w:proofErr w:type="spellStart"/>
       <w:r>
@@ -449,10 +881,13 @@
         <w:ind w:left="850" w:right="0" w:firstLine="0"/>
       </w:pPr>
       <w:r>
-        <w:t>Определить цели и задачи проекта: какие функции должен выполнять конструктор резюме, какие в</w:t>
-      </w:r>
-      <w:r>
-        <w:t>озможности он должен предоставлять пользователям.</w:t>
+        <w:t>Определить цели и задачи проекта: какие функции должен выполнять конструктор резюме, какие возможности он должен предоставлять пользователям</w:t>
+      </w:r>
+      <w:r>
+        <w:rPr>
+          <w:lang w:val="ru-RU"/>
+        </w:rPr>
+        <w:t>,</w:t>
       </w:r>
     </w:p>
     <w:p>
@@ -464,7 +899,13 @@
         <w:ind w:left="850" w:right="0" w:firstLine="0"/>
       </w:pPr>
       <w:r>
-        <w:t>Разработать архитектуру системы — из каких частей будет состоять система.</w:t>
+        <w:t>Разработать архитектуру системы — из каких частей будет состоять система</w:t>
+      </w:r>
+      <w:r>
+        <w:rPr>
+          <w:lang w:val="ru-RU"/>
+        </w:rPr>
+        <w:t>, как они будут связаны между собой,</w:t>
       </w:r>
     </w:p>
     <w:p>
@@ -476,7 +917,19 @@
         <w:ind w:left="850" w:right="0" w:firstLine="0"/>
       </w:pPr>
       <w:r>
-        <w:t>Выбрать инструменты и технологии для разработки.</w:t>
+        <w:rPr>
+          <w:lang w:val="ru-RU"/>
+        </w:rPr>
+        <w:t>Описать</w:t>
+      </w:r>
+      <w:r>
+        <w:t xml:space="preserve"> инструменты и технологии для разработки</w:t>
+      </w:r>
+      <w:r>
+        <w:rPr>
+          <w:lang w:val="ru-RU"/>
+        </w:rPr>
+        <w:t>,</w:t>
       </w:r>
     </w:p>
     <w:p>
@@ -488,7 +941,10 @@
         <w:ind w:left="850" w:right="0" w:firstLine="0"/>
       </w:pPr>
       <w:r>
-        <w:t>Реализовать эксперименты…</w:t>
+        <w:rPr>
+          <w:lang w:val="ru-RU"/>
+        </w:rPr>
+        <w:t>Изучить описанные технологии и компоненты на уровне простых экспериментов,</w:t>
       </w:r>
     </w:p>
     <w:p>
@@ -500,8 +956,22 @@
         <w:spacing w:after="240"/>
         <w:ind w:left="850" w:right="0" w:firstLine="0"/>
       </w:pPr>
-      <w:r>
-        <w:t>Реализация готового продукта</w:t>
+      <w:proofErr w:type="spellStart"/>
+      <w:r>
+        <w:t>Реализ</w:t>
+      </w:r>
+      <w:r>
+        <w:rPr>
+          <w:lang w:val="ru-RU"/>
+        </w:rPr>
+        <w:t>ация</w:t>
+      </w:r>
+      <w:proofErr w:type="spellEnd"/>
+      <w:r>
+        <w:rPr>
+          <w:lang w:val="ru-RU"/>
+        </w:rPr>
+        <w:t xml:space="preserve"> готового продукта.</w:t>
       </w:r>
       <w:r>
         <w:br w:type="page"/>
@@ -513,18 +983,12 @@
         <w:spacing w:before="240" w:after="240"/>
         <w:ind w:left="720" w:right="0" w:firstLine="0"/>
       </w:pPr>
-      <w:bookmarkStart w:id="2" w:name="_4hxs2f4kpws4" w:colFirst="0" w:colLast="0"/>
+      <w:bookmarkStart w:id="2" w:name="_Toc158896328"/>
+      <w:r>
+        <w:lastRenderedPageBreak/>
+        <w:t>Инструменты, использованные в работе</w:t>
+      </w:r>
       <w:bookmarkEnd w:id="2"/>
-      <w:r>
-        <w:lastRenderedPageBreak/>
-        <w:t>И</w:t>
-      </w:r>
-      <w:r>
-        <w:t>нструменты, использованные</w:t>
-      </w:r>
-      <w:r>
-        <w:t xml:space="preserve"> в работе</w:t>
-      </w:r>
     </w:p>
     <w:p>
       <w:pPr>
@@ -563,10 +1027,7 @@
       </w:r>
       <w:proofErr w:type="spellEnd"/>
       <w:r>
-        <w:t>. Она предоставляет возможность разработчикам хранить, управлять и отслеживать свой код, а также обесп</w:t>
-      </w:r>
-      <w:r>
-        <w:t>ечивает средства для совместной разработки, управления задачами и обсуждения изменений.</w:t>
+        <w:t>. Она предоставляет возможность разработчикам хранить, управлять и отслеживать свой код, а также обеспечивает средства для совместной разработки, управления задачами и обсуждения изменений.</w:t>
       </w:r>
     </w:p>
     <w:p>
@@ -659,10 +1120,7 @@
       </w:r>
       <w:proofErr w:type="spellEnd"/>
       <w:r>
-        <w:t xml:space="preserve"> для управления проектами и организации задач. Он позволяет создавать задачи, устанавливать приоритеты, </w:t>
-      </w:r>
-      <w:r>
-        <w:t xml:space="preserve">управлять карточками задач, а также отслеживать прогресс разработки проекта. </w:t>
+        <w:t xml:space="preserve"> для управления проектами и организации задач. Он позволяет создавать задачи, устанавливать приоритеты, управлять карточками задач, а также отслеживать прогресс разработки проекта. </w:t>
       </w:r>
       <w:proofErr w:type="spellStart"/>
       <w:r>
@@ -708,10 +1166,7 @@
       </w:r>
       <w:proofErr w:type="spellEnd"/>
       <w:r>
-        <w:t xml:space="preserve"> проекта: https://github.com/users/she-bear/project</w:t>
-      </w:r>
-      <w:r>
-        <w:t>s/1</w:t>
+        <w:t xml:space="preserve"> проекта: https://github.com/users/she-bear/projects/1</w:t>
       </w:r>
     </w:p>
     <w:p/>
@@ -804,10 +1259,7 @@
       </w:r>
       <w:proofErr w:type="spellEnd"/>
       <w:r>
-        <w:t xml:space="preserve"> (Visual Studio Code) – это бесплатный редактор с открытым исходным кодом. Он предоставляет широкие возможности для разработки программного обеспечения, включая поддержку многих языков п</w:t>
-      </w:r>
-      <w:r>
-        <w:t>рограммирования, инструменты для отладки, автоматизацию задач, интеграцию с системами контроля версий и многие другие функции.</w:t>
+        <w:t xml:space="preserve"> (Visual Studio Code) – это бесплатный редактор с открытым исходным кодом. Он предоставляет широкие возможности для разработки программного обеспечения, включая поддержку многих языков программирования, инструменты для отладки, автоматизацию задач, интеграцию с системами контроля версий и многие другие функции.</w:t>
       </w:r>
     </w:p>
     <w:p>
@@ -817,10 +1269,7 @@
       </w:r>
       <w:proofErr w:type="spellEnd"/>
       <w:r>
-        <w:t xml:space="preserve"> отличается наличием обширной базы расширений, которые позволяют настраивать и расширять функционал редактора под нужды раз</w:t>
-      </w:r>
-      <w:r>
-        <w:t>работчика. Он также обладает удобным интерфейсом, быстрым запуском и отзывчивостью.</w:t>
+        <w:t xml:space="preserve"> отличается наличием обширной базы расширений, которые позволяют настраивать и расширять функционал редактора под нужды разработчика. Он также обладает удобным интерфейсом, быстрым запуском и отзывчивостью.</w:t>
       </w:r>
     </w:p>
     <w:p>
@@ -898,7 +1347,36 @@
         <w:ind w:left="1133" w:hanging="425"/>
       </w:pPr>
       <w:r>
-        <w:t xml:space="preserve">позволяет устанавливать различные расширения, которые облегчают разработку на Python и </w:t>
+        <w:rPr>
+          <w:lang w:val="ru-RU"/>
+        </w:rPr>
+        <w:t>возможность установки</w:t>
+      </w:r>
+      <w:r>
+        <w:t xml:space="preserve"> различны</w:t>
+      </w:r>
+      <w:r>
+        <w:rPr>
+          <w:lang w:val="ru-RU"/>
+        </w:rPr>
+        <w:t>х</w:t>
+      </w:r>
+      <w:r>
+        <w:t xml:space="preserve"> </w:t>
+      </w:r>
+      <w:proofErr w:type="spellStart"/>
+      <w:r>
+        <w:t>расширени</w:t>
+      </w:r>
+      <w:proofErr w:type="spellEnd"/>
+      <w:r>
+        <w:rPr>
+          <w:lang w:val="ru-RU"/>
+        </w:rPr>
+        <w:t>й</w:t>
+      </w:r>
+      <w:r>
+        <w:t xml:space="preserve">, которые облегчают разработку на Python и </w:t>
       </w:r>
       <w:proofErr w:type="spellStart"/>
       <w:r>
@@ -906,10 +1384,7 @@
       </w:r>
       <w:proofErr w:type="spellEnd"/>
       <w:r>
-        <w:t>, так</w:t>
-      </w:r>
-      <w:r>
-        <w:t>ие как поддержка виртуальных окружений, отладка кода и работа с базами данных;</w:t>
+        <w:t>, такие как поддержка виртуальных окружений, отладка кода и работа с базами данных;</w:t>
       </w:r>
     </w:p>
     <w:p>
@@ -960,12 +1435,15 @@
       </w:r>
       <w:proofErr w:type="spellStart"/>
       <w:r>
-        <w:t>m</w:t>
-      </w:r>
-      <w:r>
-        <w:t>arkdown</w:t>
-      </w:r>
-      <w:proofErr w:type="spellEnd"/>
+        <w:t>markdown</w:t>
+      </w:r>
+      <w:proofErr w:type="spellEnd"/>
+      <w:r>
+        <w:rPr>
+          <w:lang w:val="ru-RU"/>
+        </w:rPr>
+        <w:t>;</w:t>
+      </w:r>
     </w:p>
     <w:p>
       <w:pPr>
@@ -982,11 +1460,36 @@
         </w:pBdr>
         <w:ind w:left="1133" w:hanging="425"/>
       </w:pPr>
-      <w:proofErr w:type="gramStart"/>
-      <w:r>
-        <w:t>node.js ?</w:t>
-      </w:r>
-      <w:proofErr w:type="gramEnd"/>
+      <w:r>
+        <w:rPr>
+          <w:lang w:val="ru-RU"/>
+        </w:rPr>
+        <w:t xml:space="preserve">поддержка работы с </w:t>
+      </w:r>
+      <w:r>
+        <w:rPr>
+          <w:lang w:val="en-US"/>
+        </w:rPr>
+        <w:t>Node</w:t>
+      </w:r>
+      <w:r>
+        <w:rPr>
+          <w:lang w:val="ru-RU"/>
+        </w:rPr>
+        <w:t>.</w:t>
+      </w:r>
+      <w:r>
+        <w:rPr>
+          <w:lang w:val="en-US"/>
+        </w:rPr>
+        <w:t>JS</w:t>
+      </w:r>
+      <w:r>
+        <w:rPr>
+          <w:lang w:val="ru-RU"/>
+        </w:rPr>
+        <w:t>;</w:t>
+      </w:r>
     </w:p>
     <w:p>
       <w:pPr>
@@ -1003,48 +1506,54 @@
         </w:pBdr>
         <w:ind w:left="1133" w:hanging="425"/>
       </w:pPr>
-      <w:proofErr w:type="spellStart"/>
-      <w:proofErr w:type="gramStart"/>
-      <w:r>
+      <w:r>
+        <w:t xml:space="preserve">поддержка отладчика для </w:t>
+      </w:r>
+      <w:proofErr w:type="spellStart"/>
+      <w:r>
+        <w:t>Docker</w:t>
+      </w:r>
+      <w:proofErr w:type="spellEnd"/>
+      <w:r>
+        <w:t xml:space="preserve">, что делает возможным отладку контейнеров </w:t>
+      </w:r>
+      <w:proofErr w:type="spellStart"/>
+      <w:r>
+        <w:t>Docker</w:t>
+      </w:r>
+      <w:proofErr w:type="spellEnd"/>
+      <w:r>
+        <w:rPr>
+          <w:lang w:val="ru-RU"/>
+        </w:rPr>
+        <w:t xml:space="preserve"> (</w:t>
+      </w:r>
+      <w:r>
+        <w:rPr>
+          <w:lang w:val="ru-RU"/>
+        </w:rPr>
+        <w:t xml:space="preserve">для запуска </w:t>
+      </w:r>
+      <w:proofErr w:type="spellStart"/>
+      <w:r>
+        <w:rPr>
+          <w:lang w:val="en-US"/>
+        </w:rPr>
         <w:t>mysql</w:t>
       </w:r>
       <w:proofErr w:type="spellEnd"/>
       <w:r>
-        <w:t xml:space="preserve"> ?</w:t>
-      </w:r>
-      <w:proofErr w:type="gramEnd"/>
-    </w:p>
-    <w:p>
-      <w:pPr>
-        <w:numPr>
-          <w:ilvl w:val="0"/>
-          <w:numId w:val="6"/>
-        </w:numPr>
-        <w:pBdr>
-          <w:top w:val="nil"/>
-          <w:left w:val="nil"/>
-          <w:bottom w:val="nil"/>
-          <w:right w:val="nil"/>
-          <w:between w:val="nil"/>
-        </w:pBdr>
-        <w:ind w:left="1133" w:hanging="425"/>
-      </w:pPr>
-      <w:r>
-        <w:t xml:space="preserve">поддержка отладчика для </w:t>
-      </w:r>
-      <w:proofErr w:type="spellStart"/>
-      <w:r>
-        <w:t>Docker</w:t>
-      </w:r>
-      <w:proofErr w:type="spellEnd"/>
-      <w:r>
-        <w:t xml:space="preserve">, что делает возможным отладку контейнеров </w:t>
-      </w:r>
-      <w:proofErr w:type="spellStart"/>
-      <w:r>
-        <w:t>Docker</w:t>
-      </w:r>
-      <w:proofErr w:type="spellEnd"/>
+        <w:rPr>
+          <w:lang w:val="ru-RU"/>
+        </w:rPr>
+        <w:t xml:space="preserve">, </w:t>
+      </w:r>
+      <w:r>
+        <w:rPr>
+          <w:lang w:val="ru-RU"/>
+        </w:rPr>
+        <w:t>например)</w:t>
+      </w:r>
       <w:r>
         <w:t>.</w:t>
       </w:r>
@@ -1072,10 +1581,7 @@
       </w:r>
       <w:proofErr w:type="spellEnd"/>
       <w:r>
-        <w:t xml:space="preserve"> Linux) – это среда подсистемы для запуска систем Linux внутри операционной системы Windows. WSL предоставляет возможность</w:t>
-      </w:r>
-      <w:r>
-        <w:t xml:space="preserve"> разработчикам выполнять команды и запускать утилиты Linux в среде Windows без необходимости установки фактической операционной системы Linux. Также, WSL позволяет использовать </w:t>
+        <w:t xml:space="preserve"> Linux) – это среда подсистемы для запуска систем Linux внутри операционной системы Windows. WSL предоставляет возможность разработчикам выполнять команды и запускать утилиты Linux в среде Windows без необходимости установки фактической операционной системы Linux. Также, WSL позволяет использовать </w:t>
       </w:r>
       <w:proofErr w:type="spellStart"/>
       <w:r>
@@ -1083,10 +1589,7 @@
       </w:r>
       <w:proofErr w:type="spellEnd"/>
       <w:r>
-        <w:t>-контейнеры для запуска приложений на Linux-серверах, что делает разработ</w:t>
-      </w:r>
-      <w:r>
-        <w:t xml:space="preserve">ку более удобной и быстрой. </w:t>
+        <w:t xml:space="preserve">-контейнеры для запуска приложений на Linux-серверах, что делает разработку более удобной и быстрой. </w:t>
       </w:r>
     </w:p>
     <w:p>
@@ -1153,10 +1656,7 @@
       </w:r>
       <w:proofErr w:type="spellEnd"/>
       <w:r>
-        <w:t xml:space="preserve"> – это платформа </w:t>
-      </w:r>
-      <w:r>
-        <w:t xml:space="preserve">для организации, планирования и совместной работы над проектами, задачами и документами. Она предоставляет инструменты для создания различных типов контента – от заметок и списков до баз данных и досок задач. </w:t>
+        <w:t xml:space="preserve"> – это платформа для организации, планирования и совместной работы над проектами, задачами и документами. Она предоставляет инструменты для создания различных типов контента – от заметок и списков до баз данных и досок задач. </w:t>
       </w:r>
       <w:proofErr w:type="spellStart"/>
       <w:r>
@@ -1164,10 +1664,7 @@
       </w:r>
       <w:proofErr w:type="spellEnd"/>
       <w:r>
-        <w:t xml:space="preserve"> позволяет пользователям создавать персон</w:t>
-      </w:r>
-      <w:r>
-        <w:t>ализированные рабочие пространства и организовывать информацию по своим потребностям.</w:t>
+        <w:t xml:space="preserve"> позволяет пользователям создавать персонализированные рабочие пространства и организовывать информацию по своим потребностям.</w:t>
       </w:r>
     </w:p>
     <w:p>
@@ -1185,10 +1682,7 @@
       </w:r>
       <w:proofErr w:type="spellEnd"/>
       <w:r>
-        <w:t xml:space="preserve"> использовался как для ведения документации, так и для совместной работы (обмен информацией, заметками, уведомлениями и комментариями с руководител</w:t>
-      </w:r>
-      <w:r>
-        <w:t>ем проекта).</w:t>
+        <w:t xml:space="preserve"> использовался как для ведения документации, так и для совместной работы (обмен информацией, заметками, уведомлениями и комментариями с руководителем проекта).</w:t>
       </w:r>
     </w:p>
     <w:p>
@@ -1207,7 +1701,7 @@
       </w:r>
       <w:proofErr w:type="spellStart"/>
       <w:r>
-        <w:t>Excallidraw</w:t>
+        <w:t>Excalidraw</w:t>
       </w:r>
       <w:proofErr w:type="spellEnd"/>
     </w:p>
@@ -1222,10 +1716,7 @@
       </w:r>
       <w:proofErr w:type="spellEnd"/>
       <w:r>
-        <w:t xml:space="preserve"> – это открытое и свободное программное обеспечение для создания векторных диаграмм и чертежей. Он предоставляет интуитивный интерфейс и возможность быстро и легко создавать прост</w:t>
-      </w:r>
-      <w:r>
-        <w:t>ые или сложные изображения, отображая структуру, процессы или концепции.</w:t>
+        <w:t xml:space="preserve"> – это открытое и свободное программное обеспечение для создания векторных диаграмм и чертежей. Он предоставляет интуитивный интерфейс и возможность быстро и легко создавать простые или сложные изображения, отображая структуру, процессы или концепции.</w:t>
       </w:r>
     </w:p>
     <w:p>
@@ -1242,6 +1733,101 @@
         <w:spacing w:before="240" w:after="240"/>
         <w:ind w:right="0" w:firstLine="0"/>
       </w:pPr>
+    </w:p>
+    <w:p>
+      <w:pPr>
+        <w:spacing w:before="240" w:after="240"/>
+        <w:ind w:right="0" w:firstLine="709"/>
+        <w:rPr>
+          <w:lang w:val="ru-RU"/>
+        </w:rPr>
+      </w:pPr>
+      <w:r>
+        <w:rPr>
+          <w:lang w:val="ru-RU"/>
+        </w:rPr>
+        <w:t xml:space="preserve">Разработка велась под руководством наставника: Яковлева Владимира Вячеславовича, что позволило </w:t>
+      </w:r>
+      <w:r>
+        <w:rPr>
+          <w:lang w:val="ru-RU"/>
+        </w:rPr>
+        <w:t xml:space="preserve">дополнительно освоить технологию командной разработки (работа с </w:t>
+      </w:r>
+      <w:r>
+        <w:rPr>
+          <w:lang w:val="en-US"/>
+        </w:rPr>
+        <w:t>Issues</w:t>
+      </w:r>
+      <w:r>
+        <w:rPr>
+          <w:lang w:val="ru-RU"/>
+        </w:rPr>
+        <w:t xml:space="preserve"> </w:t>
+      </w:r>
+      <w:r>
+        <w:rPr>
+          <w:lang w:val="ru-RU"/>
+        </w:rPr>
+        <w:t xml:space="preserve">в </w:t>
+      </w:r>
+      <w:r>
+        <w:rPr>
+          <w:lang w:val="en-US"/>
+        </w:rPr>
+        <w:t>GitHub</w:t>
+      </w:r>
+      <w:r>
+        <w:rPr>
+          <w:lang w:val="ru-RU"/>
+        </w:rPr>
+        <w:t xml:space="preserve"> </w:t>
+      </w:r>
+      <w:r>
+        <w:rPr>
+          <w:lang w:val="en-US"/>
+        </w:rPr>
+        <w:t>Projects</w:t>
+      </w:r>
+      <w:r>
+        <w:rPr>
+          <w:lang w:val="ru-RU"/>
+        </w:rPr>
+        <w:t xml:space="preserve">, </w:t>
+      </w:r>
+      <w:proofErr w:type="spellStart"/>
+      <w:r>
+        <w:rPr>
+          <w:lang w:val="en-US"/>
+        </w:rPr>
+        <w:t>CodeReview</w:t>
+      </w:r>
+      <w:proofErr w:type="spellEnd"/>
+      <w:r>
+        <w:rPr>
+          <w:lang w:val="ru-RU"/>
+        </w:rPr>
+        <w:t xml:space="preserve"> </w:t>
+      </w:r>
+      <w:r>
+        <w:rPr>
+          <w:lang w:val="ru-RU"/>
+        </w:rPr>
+        <w:t xml:space="preserve">в </w:t>
+      </w:r>
+      <w:r>
+        <w:rPr>
+          <w:lang w:val="en-US"/>
+        </w:rPr>
+        <w:t>Git</w:t>
+      </w:r>
+      <w:r>
+        <w:rPr>
+          <w:lang w:val="ru-RU"/>
+        </w:rPr>
+        <w:t>).</w:t>
+      </w:r>
     </w:p>
     <w:p>
       <w:pPr>
@@ -1261,22 +1847,16 @@
         <w:spacing w:before="240" w:after="240"/>
         <w:ind w:left="720" w:right="0" w:firstLine="0"/>
       </w:pPr>
-      <w:bookmarkStart w:id="4" w:name="_c3dfoad98fim" w:colFirst="0" w:colLast="0"/>
+      <w:bookmarkStart w:id="4" w:name="_Toc158896329"/>
+      <w:r>
+        <w:lastRenderedPageBreak/>
+        <w:t>Проектирование программной архитектуры</w:t>
+      </w:r>
       <w:bookmarkEnd w:id="4"/>
-      <w:r>
-        <w:lastRenderedPageBreak/>
-        <w:t>П</w:t>
-      </w:r>
-      <w:r>
-        <w:t>роектирование программной архитектуры</w:t>
-      </w:r>
-    </w:p>
-    <w:p>
-      <w:r>
-        <w:t>Для начала определим общую структуру и организацию системы, ее компоненты, их взаимосвязь и взаимодействие. Это позволит учесть основные аспекты проектирования до начала разработки и обеспечить возможность масштабиров</w:t>
-      </w:r>
-      <w:r>
-        <w:t>ания и изменения в будущем.</w:t>
+    </w:p>
+    <w:p>
+      <w:r>
+        <w:t>Для начала определим общую структуру и организацию системы, ее компоненты, их взаимосвязь и взаимодействие. Это позволит учесть основные аспекты проектирования до начала разработки и обеспечить возможность масштабирования и изменения в будущем.</w:t>
       </w:r>
     </w:p>
     <w:p>
@@ -1313,10 +1893,7 @@
       </w:r>
       <w:proofErr w:type="gramEnd"/>
       <w:r>
-        <w:t>-связь). Каждый из этих аспектов представляет собой способ представления или описания сист</w:t>
-      </w:r>
-      <w:r>
-        <w:t>емы с разных точек зрения.</w:t>
+        <w:t>-связь). Каждый из этих аспектов представляет собой способ представления или описания системы с разных точек зрения.</w:t>
       </w:r>
     </w:p>
     <w:p/>
@@ -1324,38 +1901,26 @@
       <w:pPr>
         <w:pStyle w:val="2"/>
       </w:pPr>
-      <w:bookmarkStart w:id="5" w:name="_jeby66tedfpv" w:colFirst="0" w:colLast="0"/>
+      <w:bookmarkStart w:id="5" w:name="_Toc158896330"/>
+      <w:r>
+        <w:t>Общая архитектура системы</w:t>
+      </w:r>
       <w:bookmarkEnd w:id="5"/>
-      <w:r>
-        <w:t>О</w:t>
-      </w:r>
-      <w:r>
-        <w:t>бщая архитектура системы</w:t>
-      </w:r>
-    </w:p>
-    <w:p>
-      <w:r>
-        <w:t>Архитектура системы при разработке программного обеспечения представляет собой структурное описание программной системы, включающее в себя описание ее компонентов, их взаимодействие и отношения. Она опр</w:t>
-      </w:r>
-      <w:r>
-        <w:t>еделяет общий механизм работы системы, ее основные компоненты и их взаимодействие, а также описывает принципы, на основе которых происходит создание программного обеспечения.</w:t>
-      </w:r>
-    </w:p>
-    <w:p>
-      <w:r>
-        <w:t>Архитектура системы обычно включает в себя высокоуровневые диаграммы, описывающие</w:t>
-      </w:r>
-      <w:r>
-        <w:t xml:space="preserve"> структуру системы, ее модули и связи между ними, а также принципы, на которых основано разделение системы на компоненты и их взаимодействие.</w:t>
+    </w:p>
+    <w:p>
+      <w:r>
+        <w:t>Архитектура системы при разработке программного обеспечения представляет собой структурное описание программной системы, включающее в себя описание ее компонентов, их взаимодействие и отношения. Она определяет общий механизм работы системы, ее основные компоненты и их взаимодействие, а также описывает принципы, на основе которых происходит создание программного обеспечения.</w:t>
+      </w:r>
+    </w:p>
+    <w:p>
+      <w:r>
+        <w:t>Архитектура системы обычно включает в себя высокоуровневые диаграммы, описывающие структуру системы, ее модули и связи между ними, а также принципы, на которых основано разделение системы на компоненты и их взаимодействие.</w:t>
       </w:r>
     </w:p>
     <w:p/>
     <w:p>
       <w:r>
-        <w:t>Формирование архитектуры системы является одним из первых и самых важных этапов в разработке программного обеспеч</w:t>
-      </w:r>
-      <w:r>
-        <w:t>ения, поскольку она определяет общее строение системы, которое в дальнейшем будет использоваться для разработки, тестирования и поддержания программного продукта.</w:t>
+        <w:t>Формирование архитектуры системы является одним из первых и самых важных этапов в разработке программного обеспечения, поскольку она определяет общее строение системы, которое в дальнейшем будет использоваться для разработки, тестирования и поддержания программного продукта.</w:t>
       </w:r>
     </w:p>
     <w:p/>
@@ -1370,16 +1935,13 @@
       </w:r>
       <w:proofErr w:type="spellEnd"/>
       <w:r>
-        <w:t xml:space="preserve">-приложения обычно состоит из четырех основных частей, каждая из </w:t>
-      </w:r>
-      <w:r>
-        <w:t xml:space="preserve">которых будет входить в разрабатываемый проект (см. рис. </w:t>
-      </w:r>
-      <w:r>
-        <w:rPr>
-          <w:color w:val="FF0000"/>
-        </w:rPr>
-        <w:t>ХХ</w:t>
+        <w:t>-приложения обычно состоит из четырех основных частей, каждая из которых будет входить в разрабатываемый проект (см. рис.</w:t>
+      </w:r>
+      <w:r>
+        <w:rPr>
+          <w:lang w:val="ru-RU"/>
+        </w:rPr>
+        <w:t xml:space="preserve"> 1</w:t>
       </w:r>
       <w:r>
         <w:t>):</w:t>
@@ -1429,10 +1991,7 @@
         <w:t>Сервер</w:t>
       </w:r>
       <w:r>
-        <w:t xml:space="preserve"> – это аппаратное или виртуальное устройство, которое обеспечивает вычислительные ресурсы для работы приложений. На сервере может работать о</w:t>
-      </w:r>
-      <w:r>
-        <w:t xml:space="preserve">дин или несколько экземпляров </w:t>
+        <w:t xml:space="preserve"> – это аппаратное или виртуальное устройство, которое обеспечивает вычислительные ресурсы для работы приложений. На сервере может работать один или несколько экземпляров </w:t>
       </w:r>
       <w:proofErr w:type="spellStart"/>
       <w:r>
@@ -1452,10 +2011,7 @@
         <w:t>База данных</w:t>
       </w:r>
       <w:r>
-        <w:t xml:space="preserve"> – это система хранения данных, которая используется для хранения и управления информацие</w:t>
-      </w:r>
-      <w:r>
-        <w:t xml:space="preserve">й, необходимой для работы приложения. </w:t>
+        <w:t xml:space="preserve"> – это система хранения данных, которая используется для хранения и управления информацией, необходимой для работы приложения. </w:t>
       </w:r>
       <w:proofErr w:type="spellStart"/>
       <w:r>
@@ -1515,19 +2071,13 @@
       </w:r>
       <w:proofErr w:type="spellEnd"/>
       <w:r>
-        <w:t xml:space="preserve">-страницы, </w:t>
-      </w:r>
-      <w:r>
-        <w:t>мобильного приложения или другого интерфейса, который позволяет пользователю взаимодействовать с приложением.</w:t>
+        <w:t>-страницы, мобильного приложения или другого интерфейса, который позволяет пользователю взаимодействовать с приложением.</w:t>
       </w:r>
     </w:p>
     <w:p/>
     <w:p>
       <w:r>
-        <w:t>Выбор конкретных технологий для разработки отдельных частей системы не входит в рамки специальности и данного дипломного проекта, технологии были</w:t>
-      </w:r>
-      <w:r>
-        <w:t xml:space="preserve"> предложены дипломным руководителем.</w:t>
+        <w:t>Выбор конкретных технологий для разработки отдельных частей системы не входит в рамки специальности и данного дипломного проекта, технологии были предложены дипломным руководителем.</w:t>
       </w:r>
     </w:p>
     <w:p/>
@@ -1685,6 +2235,26 @@
                                       <w:color w:val="000000" w:themeColor="text1"/>
                                       <w:sz w:val="28"/>
                                       <w:szCs w:val="28"/>
+                                      <w:lang w:val="en-US"/>
+                                      <w14:shadow w14:blurRad="38100" w14:dist="19050" w14:dir="2700000" w14:sx="100000" w14:sy="100000" w14:kx="0" w14:ky="0" w14:algn="tl">
+                                        <w14:schemeClr w14:val="dk1">
+                                          <w14:alpha w14:val="60000"/>
+                                        </w14:schemeClr>
+                                      </w14:shadow>
+                                      <w14:textOutline w14:w="0" w14:cap="flat" w14:cmpd="sng" w14:algn="ctr">
+                                        <w14:noFill/>
+                                        <w14:prstDash w14:val="solid"/>
+                                        <w14:round/>
+                                      </w14:textOutline>
+                                    </w:rPr>
+                                    <w:t xml:space="preserve">1 </w:t>
+                                  </w:r>
+                                  <w:r>
+                                    <w:rPr>
+                                      <w:noProof/>
+                                      <w:color w:val="000000" w:themeColor="text1"/>
+                                      <w:sz w:val="28"/>
+                                      <w:szCs w:val="28"/>
                                       <w:lang w:val="ru-RU"/>
                                       <w14:shadow w14:blurRad="38100" w14:dist="19050" w14:dir="2700000" w14:sx="100000" w14:sy="100000" w14:kx="0" w14:ky="0" w14:algn="tl">
                                         <w14:schemeClr w14:val="dk1">
@@ -1794,6 +2364,26 @@
                                 <w:color w:val="000000" w:themeColor="text1"/>
                                 <w:sz w:val="28"/>
                                 <w:szCs w:val="28"/>
+                                <w:lang w:val="en-US"/>
+                                <w14:shadow w14:blurRad="38100" w14:dist="19050" w14:dir="2700000" w14:sx="100000" w14:sy="100000" w14:kx="0" w14:ky="0" w14:algn="tl">
+                                  <w14:schemeClr w14:val="dk1">
+                                    <w14:alpha w14:val="60000"/>
+                                  </w14:schemeClr>
+                                </w14:shadow>
+                                <w14:textOutline w14:w="0" w14:cap="flat" w14:cmpd="sng" w14:algn="ctr">
+                                  <w14:noFill/>
+                                  <w14:prstDash w14:val="solid"/>
+                                  <w14:round/>
+                                </w14:textOutline>
+                              </w:rPr>
+                              <w:t xml:space="preserve">1 </w:t>
+                            </w:r>
+                            <w:r>
+                              <w:rPr>
+                                <w:noProof/>
+                                <w:color w:val="000000" w:themeColor="text1"/>
+                                <w:sz w:val="28"/>
+                                <w:szCs w:val="28"/>
                                 <w:lang w:val="ru-RU"/>
                                 <w14:shadow w14:blurRad="38100" w14:dist="19050" w14:dir="2700000" w14:sx="100000" w14:sy="100000" w14:kx="0" w14:ky="0" w14:algn="tl">
                                   <w14:schemeClr w14:val="dk1">
@@ -1868,37 +2458,6 @@
           </w:p>
         </w:tc>
       </w:tr>
-      <w:tr>
-        <w:trPr>
-          <w:jc w:val="center"/>
-        </w:trPr>
-        <w:tc>
-          <w:tcPr>
-            <w:tcW w:w="9643" w:type="dxa"/>
-            <w:shd w:val="clear" w:color="auto" w:fill="auto"/>
-            <w:tcMar>
-              <w:top w:w="100" w:type="dxa"/>
-              <w:left w:w="100" w:type="dxa"/>
-              <w:bottom w:w="100" w:type="dxa"/>
-              <w:right w:w="100" w:type="dxa"/>
-            </w:tcMar>
-          </w:tcPr>
-          <w:p>
-            <w:pPr>
-              <w:widowControl w:val="0"/>
-              <w:pBdr>
-                <w:top w:val="nil"/>
-                <w:left w:val="nil"/>
-                <w:bottom w:val="nil"/>
-                <w:right w:val="nil"/>
-                <w:between w:val="nil"/>
-              </w:pBdr>
-              <w:spacing w:line="240" w:lineRule="auto"/>
-              <w:ind w:right="0" w:firstLine="0"/>
-            </w:pPr>
-          </w:p>
-        </w:tc>
-      </w:tr>
     </w:tbl>
     <w:p>
       <w:pPr>
@@ -1913,42 +2472,52 @@
           <w:szCs w:val="24"/>
         </w:rPr>
       </w:pPr>
-      <w:bookmarkStart w:id="6" w:name="_m2r11jvex3mo" w:colFirst="0" w:colLast="0"/>
+      <w:bookmarkStart w:id="6" w:name="_Toc158896331"/>
+      <w:r>
+        <w:t xml:space="preserve">User </w:t>
+      </w:r>
+      <w:proofErr w:type="spellStart"/>
+      <w:r>
+        <w:t>Stories</w:t>
+      </w:r>
       <w:bookmarkEnd w:id="6"/>
-      <w:r>
-        <w:t>U</w:t>
-      </w:r>
-      <w:r>
-        <w:t xml:space="preserve">ser </w:t>
-      </w:r>
-      <w:proofErr w:type="spellStart"/>
-      <w:r>
+      <w:proofErr w:type="spellEnd"/>
+    </w:p>
+    <w:p>
+      <w:r>
+        <w:rPr>
+          <w:b/>
+        </w:rPr>
+        <w:t xml:space="preserve">User </w:t>
+      </w:r>
+      <w:proofErr w:type="spellStart"/>
+      <w:r>
+        <w:rPr>
+          <w:b/>
+        </w:rPr>
         <w:t>Stories</w:t>
       </w:r>
       <w:proofErr w:type="spellEnd"/>
-    </w:p>
-    <w:p>
-      <w:r>
-        <w:rPr>
-          <w:b/>
-        </w:rPr>
-        <w:t xml:space="preserve">User </w:t>
-      </w:r>
-      <w:proofErr w:type="spellStart"/>
-      <w:r>
-        <w:rPr>
-          <w:b/>
-        </w:rPr>
+      <w:r>
+        <w:t xml:space="preserve"> – это короткие описания функциональности, которую должно предоставить разрабатываемое программное обеспечение, рассказанные с точки зрения конечного пользователя. </w:t>
+      </w:r>
+    </w:p>
+    <w:p>
+      <w:r>
+        <w:t xml:space="preserve">В данном проекте User </w:t>
+      </w:r>
+      <w:proofErr w:type="spellStart"/>
+      <w:r>
         <w:t>Stories</w:t>
       </w:r>
       <w:proofErr w:type="spellEnd"/>
       <w:r>
-        <w:t xml:space="preserve"> – это короткие описания функциональности, которую должно предоставить разрабатываемое программное обеспечение, рассказанные с точки зрения конечного пользователя. </w:t>
-      </w:r>
-    </w:p>
-    <w:p>
-      <w:r>
-        <w:t xml:space="preserve">В данном проекте User </w:t>
+        <w:t xml:space="preserve"> помогут понять, какие функции действительно важны для пользователя и какие задачи пользователь будет выполнять, чтобы оценить функционал, который будет заложен в проект.</w:t>
+      </w:r>
+    </w:p>
+    <w:p>
+      <w:r>
+        <w:t xml:space="preserve">Диаграмма, используемая для описания User </w:t>
       </w:r>
       <w:proofErr w:type="spellStart"/>
       <w:r>
@@ -1956,12 +2525,15 @@
       </w:r>
       <w:proofErr w:type="spellEnd"/>
       <w:r>
-        <w:t xml:space="preserve"> помогут понять, какие функции действительно важны для пользователя и какие задачи пользователь будет выполнять, чтобы оценить функционал, который будет заложен в проект.</w:t>
-      </w:r>
-    </w:p>
-    <w:p>
-      <w:r>
-        <w:t xml:space="preserve">Диаграмма, используемая для описания User </w:t>
+        <w:t xml:space="preserve">, называется “Карта истории пользователя” (User Story </w:t>
+      </w:r>
+      <w:proofErr w:type="spellStart"/>
+      <w:r>
+        <w:t>Map</w:t>
+      </w:r>
+      <w:proofErr w:type="spellEnd"/>
+      <w:r>
+        <w:t xml:space="preserve">). Такая диаграмма помогает визуализировать, как пользователь будет взаимодействовать с продуктом, и позволяет увидеть все User </w:t>
       </w:r>
       <w:proofErr w:type="spellStart"/>
       <w:r>
@@ -1969,35 +2541,13 @@
       </w:r>
       <w:proofErr w:type="spellEnd"/>
       <w:r>
-        <w:t>, назыв</w:t>
-      </w:r>
-      <w:r>
-        <w:t xml:space="preserve">ается “Карта истории пользователя” (User Story </w:t>
-      </w:r>
-      <w:proofErr w:type="spellStart"/>
-      <w:r>
-        <w:t>Map</w:t>
-      </w:r>
-      <w:proofErr w:type="spellEnd"/>
-      <w:r>
-        <w:t xml:space="preserve">). Такая диаграмма помогает визуализировать, как пользователь будет взаимодействовать с продуктом, и позволяет увидеть все User </w:t>
-      </w:r>
-      <w:proofErr w:type="spellStart"/>
-      <w:r>
-        <w:t>Stories</w:t>
-      </w:r>
-      <w:proofErr w:type="spellEnd"/>
-      <w:r>
         <w:t xml:space="preserve"> в контексте реального использования продукта.</w:t>
       </w:r>
     </w:p>
     <w:p/>
     <w:p>
       <w:r>
-        <w:t>Каждая User Story обычн</w:t>
-      </w:r>
-      <w:r>
-        <w:t>о состоит из трех основных элементов:</w:t>
+        <w:t>Каждая User Story обычно состоит из трех основных элементов:</w:t>
       </w:r>
     </w:p>
     <w:p>
@@ -2039,10 +2589,7 @@
       </w:r>
       <w:proofErr w:type="spellEnd"/>
       <w:r>
-        <w:t>): обоснова</w:t>
-      </w:r>
-      <w:r>
-        <w:t>ние или цель того, почему пользователю нужна эта функциональность.</w:t>
+        <w:t>): обоснование или цель того, почему пользователю нужна эта функциональность.</w:t>
       </w:r>
     </w:p>
     <w:p>
@@ -2079,10 +2626,7 @@
         <w:ind w:right="0"/>
       </w:pPr>
       <w:r>
-        <w:t xml:space="preserve">Я, как пользователь, </w:t>
-      </w:r>
-      <w:r>
-        <w:t>хочу иметь профессионально оформленное резюме, ссылку на которое могу отправить для соискания работы.</w:t>
+        <w:t>Я, как пользователь, хочу иметь профессионально оформленное резюме, ссылку на которое могу отправить для соискания работы.</w:t>
       </w:r>
     </w:p>
     <w:p>
@@ -2106,10 +2650,7 @@
         <w:ind w:right="0"/>
       </w:pPr>
       <w:r>
-        <w:t>Я, как пользователь, хочу иметь возможность создать одно или несколько ре</w:t>
-      </w:r>
-      <w:r>
-        <w:t>зюме (US003).</w:t>
+        <w:t>Я, как пользователь, хочу иметь возможность создать одно или несколько резюме (US003).</w:t>
       </w:r>
     </w:p>
     <w:p>
@@ -2160,10 +2701,7 @@
         <w:ind w:right="0"/>
       </w:pPr>
       <w:r>
-        <w:t>Я, как пользователь, хочу получить</w:t>
-      </w:r>
-      <w:r>
-        <w:t xml:space="preserve"> ссылку на резюме, чтобы отправить её для публичного просмотра.</w:t>
+        <w:t>Я, как пользователь, хочу получить ссылку на резюме, чтобы отправить её для публичного просмотра.</w:t>
       </w:r>
     </w:p>
     <w:p>
@@ -2331,14 +2869,13 @@
         <w:rPr>
           <w:lang w:val="ru-RU"/>
         </w:rPr>
-        <w:t xml:space="preserve">На рисунке </w:t>
-      </w:r>
-      <w:r>
-        <w:rPr>
-          <w:color w:val="FF0000"/>
-          <w:lang w:val="ru-RU"/>
-        </w:rPr>
-        <w:t>ХХ</w:t>
+        <w:t>На рисунке</w:t>
+      </w:r>
+      <w:r>
+        <w:rPr>
+          <w:lang w:val="ru-RU"/>
+        </w:rPr>
+        <w:t xml:space="preserve"> 2</w:t>
       </w:r>
       <w:r>
         <w:rPr>
@@ -2440,40 +2977,114 @@
         <w:pStyle w:val="a6"/>
         <w:jc w:val="center"/>
         <w:rPr>
+          <w:color w:val="000000" w:themeColor="text1"/>
           <w:sz w:val="28"/>
           <w:szCs w:val="28"/>
           <w:lang w:val="ru-RU"/>
-        </w:rPr>
-      </w:pPr>
-      <w:r>
-        <w:rPr>
+          <w14:shadow w14:blurRad="38100" w14:dist="19050" w14:dir="2700000" w14:sx="100000" w14:sy="100000" w14:kx="0" w14:ky="0" w14:algn="tl">
+            <w14:schemeClr w14:val="dk1">
+              <w14:alpha w14:val="60000"/>
+            </w14:schemeClr>
+          </w14:shadow>
+          <w14:textOutline w14:w="0" w14:cap="flat" w14:cmpd="sng" w14:algn="ctr">
+            <w14:noFill/>
+            <w14:prstDash w14:val="solid"/>
+            <w14:round/>
+          </w14:textOutline>
+        </w:rPr>
+      </w:pPr>
+      <w:r>
+        <w:rPr>
+          <w:color w:val="000000" w:themeColor="text1"/>
           <w:sz w:val="28"/>
           <w:szCs w:val="28"/>
           <w:lang w:val="ru-RU"/>
+          <w14:shadow w14:blurRad="38100" w14:dist="19050" w14:dir="2700000" w14:sx="100000" w14:sy="100000" w14:kx="0" w14:ky="0" w14:algn="tl">
+            <w14:schemeClr w14:val="dk1">
+              <w14:alpha w14:val="60000"/>
+            </w14:schemeClr>
+          </w14:shadow>
+          <w14:textOutline w14:w="0" w14:cap="flat" w14:cmpd="sng" w14:algn="ctr">
+            <w14:noFill/>
+            <w14:prstDash w14:val="solid"/>
+            <w14:round/>
+          </w14:textOutline>
+        </w:rPr>
+        <w:t xml:space="preserve">Рис. 2 </w:t>
+      </w:r>
+      <w:r>
+        <w:rPr>
+          <w:color w:val="000000" w:themeColor="text1"/>
+          <w:sz w:val="28"/>
+          <w:szCs w:val="28"/>
+          <w:lang w:val="ru-RU"/>
+          <w14:shadow w14:blurRad="38100" w14:dist="19050" w14:dir="2700000" w14:sx="100000" w14:sy="100000" w14:kx="0" w14:ky="0" w14:algn="tl">
+            <w14:schemeClr w14:val="dk1">
+              <w14:alpha w14:val="60000"/>
+            </w14:schemeClr>
+          </w14:shadow>
+          <w14:textOutline w14:w="0" w14:cap="flat" w14:cmpd="sng" w14:algn="ctr">
+            <w14:noFill/>
+            <w14:prstDash w14:val="solid"/>
+            <w14:round/>
+          </w14:textOutline>
         </w:rPr>
         <w:t xml:space="preserve">Диаграмма </w:t>
       </w:r>
       <w:r>
         <w:rPr>
+          <w:color w:val="000000" w:themeColor="text1"/>
           <w:sz w:val="28"/>
           <w:szCs w:val="28"/>
           <w:lang w:val="en-US"/>
+          <w14:shadow w14:blurRad="38100" w14:dist="19050" w14:dir="2700000" w14:sx="100000" w14:sy="100000" w14:kx="0" w14:ky="0" w14:algn="tl">
+            <w14:schemeClr w14:val="dk1">
+              <w14:alpha w14:val="60000"/>
+            </w14:schemeClr>
+          </w14:shadow>
+          <w14:textOutline w14:w="0" w14:cap="flat" w14:cmpd="sng" w14:algn="ctr">
+            <w14:noFill/>
+            <w14:prstDash w14:val="solid"/>
+            <w14:round/>
+          </w14:textOutline>
         </w:rPr>
         <w:t>User</w:t>
       </w:r>
       <w:r>
         <w:rPr>
+          <w:color w:val="000000" w:themeColor="text1"/>
           <w:sz w:val="28"/>
           <w:szCs w:val="28"/>
           <w:lang w:val="ru-RU"/>
+          <w14:shadow w14:blurRad="38100" w14:dist="19050" w14:dir="2700000" w14:sx="100000" w14:sy="100000" w14:kx="0" w14:ky="0" w14:algn="tl">
+            <w14:schemeClr w14:val="dk1">
+              <w14:alpha w14:val="60000"/>
+            </w14:schemeClr>
+          </w14:shadow>
+          <w14:textOutline w14:w="0" w14:cap="flat" w14:cmpd="sng" w14:algn="ctr">
+            <w14:noFill/>
+            <w14:prstDash w14:val="solid"/>
+            <w14:round/>
+          </w14:textOutline>
         </w:rPr>
         <w:t xml:space="preserve"> </w:t>
       </w:r>
       <w:r>
         <w:rPr>
+          <w:color w:val="000000" w:themeColor="text1"/>
           <w:sz w:val="28"/>
           <w:szCs w:val="28"/>
           <w:lang w:val="en-US"/>
+          <w14:shadow w14:blurRad="38100" w14:dist="19050" w14:dir="2700000" w14:sx="100000" w14:sy="100000" w14:kx="0" w14:ky="0" w14:algn="tl">
+            <w14:schemeClr w14:val="dk1">
+              <w14:alpha w14:val="60000"/>
+            </w14:schemeClr>
+          </w14:shadow>
+          <w14:textOutline w14:w="0" w14:cap="flat" w14:cmpd="sng" w14:algn="ctr">
+            <w14:noFill/>
+            <w14:prstDash w14:val="solid"/>
+            <w14:round/>
+          </w14:textOutline>
         </w:rPr>
         <w:t>Stories</w:t>
       </w:r>
@@ -2482,41 +3093,824 @@
       <w:pPr>
         <w:jc w:val="center"/>
       </w:pPr>
+    </w:p>
+    <w:p>
+      <w:pPr>
+        <w:jc w:val="center"/>
+      </w:pPr>
+    </w:p>
+    <w:p>
+      <w:pPr>
+        <w:jc w:val="center"/>
+        <w:rPr>
+          <w:b/>
+          <w:bCs/>
+          <w:lang w:val="ru-RU"/>
+        </w:rPr>
+      </w:pPr>
+      <w:r>
+        <w:rPr>
+          <w:b/>
+          <w:bCs/>
+          <w:lang w:val="en-US"/>
+        </w:rPr>
+        <w:tab/>
+      </w:r>
+      <w:r>
+        <w:rPr>
+          <w:b/>
+          <w:bCs/>
+          <w:lang w:val="en-US"/>
+        </w:rPr>
+        <w:t>Er-</w:t>
+      </w:r>
+      <w:r>
+        <w:rPr>
+          <w:b/>
+          <w:bCs/>
+          <w:lang w:val="ru-RU"/>
+        </w:rPr>
+        <w:t>диаграмма</w:t>
+      </w:r>
+    </w:p>
+    <w:p>
+      <w:pPr>
+        <w:rPr>
+          <w:lang w:val="ru-RU"/>
+        </w:rPr>
+      </w:pPr>
+      <w:r>
+        <w:rPr>
+          <w:lang w:val="ru-RU"/>
+        </w:rPr>
+        <w:t>ER-диаграммы (</w:t>
+      </w:r>
+      <w:proofErr w:type="spellStart"/>
+      <w:r>
+        <w:rPr>
+          <w:lang w:val="ru-RU"/>
+        </w:rPr>
+        <w:t>Entity-Relationship</w:t>
+      </w:r>
+      <w:proofErr w:type="spellEnd"/>
+      <w:r>
+        <w:rPr>
+          <w:lang w:val="ru-RU"/>
+        </w:rPr>
+        <w:t xml:space="preserve"> </w:t>
+      </w:r>
+      <w:proofErr w:type="spellStart"/>
+      <w:r>
+        <w:rPr>
+          <w:lang w:val="ru-RU"/>
+        </w:rPr>
+        <w:t>diagrams</w:t>
+      </w:r>
+      <w:proofErr w:type="spellEnd"/>
+      <w:r>
+        <w:rPr>
+          <w:lang w:val="ru-RU"/>
+        </w:rPr>
+        <w:t>)</w:t>
+      </w:r>
+      <w:r>
+        <w:rPr>
+          <w:lang w:val="ru-RU"/>
+        </w:rPr>
+        <w:t xml:space="preserve"> </w:t>
+      </w:r>
+      <w:r>
+        <w:t>–</w:t>
+      </w:r>
+      <w:r>
+        <w:rPr>
+          <w:lang w:val="ru-RU"/>
+        </w:rPr>
+        <w:t xml:space="preserve"> </w:t>
+      </w:r>
+      <w:r>
+        <w:rPr>
+          <w:lang w:val="ru-RU"/>
+        </w:rPr>
+        <w:t>это графическое представление структуры данных в информационной системе.</w:t>
+      </w:r>
+    </w:p>
+    <w:p>
+      <w:pPr>
+        <w:rPr>
+          <w:lang w:val="ru-RU"/>
+        </w:rPr>
+      </w:pPr>
+      <w:r>
+        <w:rPr>
+          <w:lang w:val="ru-RU"/>
+        </w:rPr>
+        <w:t xml:space="preserve">При разработке </w:t>
+      </w:r>
+      <w:r>
+        <w:rPr>
+          <w:lang w:val="en-US"/>
+        </w:rPr>
+        <w:t>web</w:t>
+      </w:r>
+      <w:r>
+        <w:rPr>
+          <w:lang w:val="ru-RU"/>
+        </w:rPr>
+        <w:t xml:space="preserve">-приложений ER-диаграммы играют важную роль. Они помогают определить структуру базы данных, которая будет использоваться </w:t>
+      </w:r>
+      <w:r>
+        <w:rPr>
+          <w:lang w:val="ru-RU"/>
+        </w:rPr>
+        <w:lastRenderedPageBreak/>
+        <w:t>приложением. ER-диаграммы позволяют описать сущности, их атрибуты и связи между ними, что помогает понять логику работы приложения и организовать данные эффективным образом.</w:t>
+      </w:r>
+    </w:p>
+    <w:p>
+      <w:pPr>
+        <w:rPr>
+          <w:lang w:val="ru-RU"/>
+        </w:rPr>
+      </w:pPr>
+      <w:r>
+        <w:rPr>
+          <w:lang w:val="ru-RU"/>
+        </w:rPr>
+        <w:t xml:space="preserve">Опираясь на </w:t>
+      </w:r>
+      <w:r>
+        <w:rPr>
+          <w:lang w:val="en-US"/>
+        </w:rPr>
+        <w:t>user</w:t>
+      </w:r>
+      <w:r>
+        <w:rPr>
+          <w:lang w:val="ru-RU"/>
+        </w:rPr>
+        <w:t xml:space="preserve"> </w:t>
+      </w:r>
+      <w:proofErr w:type="gramStart"/>
+      <w:r>
+        <w:rPr>
+          <w:lang w:val="en-US"/>
+        </w:rPr>
+        <w:t>stories</w:t>
+      </w:r>
+      <w:proofErr w:type="gramEnd"/>
+      <w:r>
+        <w:rPr>
+          <w:lang w:val="ru-RU"/>
+        </w:rPr>
+        <w:t xml:space="preserve"> </w:t>
+      </w:r>
+      <w:r>
+        <w:rPr>
+          <w:lang w:val="ru-RU"/>
+        </w:rPr>
+        <w:t>посмотрим, как может быть организовано хранение данных в контексте наше</w:t>
+      </w:r>
+      <w:r>
+        <w:rPr>
+          <w:lang w:val="ru-RU"/>
+        </w:rPr>
+        <w:t>го</w:t>
+      </w:r>
+      <w:r>
+        <w:rPr>
+          <w:lang w:val="ru-RU"/>
+        </w:rPr>
+        <w:t xml:space="preserve"> приложени</w:t>
+      </w:r>
+      <w:r>
+        <w:rPr>
+          <w:lang w:val="ru-RU"/>
+        </w:rPr>
+        <w:t>я</w:t>
+      </w:r>
+      <w:r>
+        <w:rPr>
+          <w:lang w:val="ru-RU"/>
+        </w:rPr>
+        <w:t>.</w:t>
+      </w:r>
+    </w:p>
+    <w:p>
+      <w:pPr>
+        <w:rPr>
+          <w:lang w:val="ru-RU"/>
+        </w:rPr>
+      </w:pPr>
+      <w:r>
+        <w:rPr>
+          <w:lang w:val="ru-RU"/>
+        </w:rPr>
+        <w:t>Итак, есть пользователь (</w:t>
+      </w:r>
+      <w:r>
+        <w:rPr>
+          <w:lang w:val="en-US"/>
+        </w:rPr>
+        <w:t>User</w:t>
+      </w:r>
+      <w:r>
+        <w:rPr>
+          <w:lang w:val="ru-RU"/>
+        </w:rPr>
+        <w:t>)</w:t>
+      </w:r>
+      <w:r>
+        <w:rPr>
+          <w:lang w:val="ru-RU"/>
+        </w:rPr>
+        <w:t xml:space="preserve">, для которого системе требуется хранить одно или несколько резюме. Пользователь будет иметь уникальный идентификатор </w:t>
+      </w:r>
+      <w:r>
+        <w:rPr>
+          <w:lang w:val="ru-RU"/>
+        </w:rPr>
+        <w:t>(</w:t>
+      </w:r>
+      <w:r>
+        <w:rPr>
+          <w:lang w:val="en-US"/>
+        </w:rPr>
+        <w:t>ID</w:t>
+      </w:r>
+      <w:r>
+        <w:rPr>
+          <w:lang w:val="ru-RU"/>
+        </w:rPr>
+        <w:t>)</w:t>
+      </w:r>
+      <w:r>
+        <w:rPr>
+          <w:lang w:val="ru-RU"/>
+        </w:rPr>
+        <w:t>, логин (</w:t>
+      </w:r>
+      <w:r>
+        <w:rPr>
+          <w:lang w:val="en-US"/>
+        </w:rPr>
+        <w:t>Login</w:t>
+      </w:r>
+      <w:r>
+        <w:rPr>
+          <w:lang w:val="ru-RU"/>
+        </w:rPr>
+        <w:t xml:space="preserve">) </w:t>
+      </w:r>
+      <w:r>
+        <w:rPr>
+          <w:lang w:val="ru-RU"/>
+        </w:rPr>
+        <w:t xml:space="preserve">и пароль </w:t>
+      </w:r>
+      <w:r>
+        <w:rPr>
+          <w:lang w:val="ru-RU"/>
+        </w:rPr>
+        <w:t>(</w:t>
+      </w:r>
+      <w:r>
+        <w:rPr>
+          <w:lang w:val="en-US"/>
+        </w:rPr>
+        <w:t>Password</w:t>
+      </w:r>
+      <w:r>
+        <w:rPr>
+          <w:lang w:val="ru-RU"/>
+        </w:rPr>
+        <w:t xml:space="preserve">). </w:t>
+      </w:r>
+      <w:r>
+        <w:rPr>
+          <w:lang w:val="ru-RU"/>
+        </w:rPr>
+        <w:t>Резюме пользователя также будет иметь уникальный идентификатор (</w:t>
+      </w:r>
+      <w:r>
+        <w:rPr>
+          <w:lang w:val="en-US"/>
+        </w:rPr>
+        <w:t>ID</w:t>
+      </w:r>
+      <w:r>
+        <w:rPr>
+          <w:lang w:val="ru-RU"/>
+        </w:rPr>
+        <w:t xml:space="preserve">), </w:t>
+      </w:r>
+      <w:r>
+        <w:rPr>
+          <w:lang w:val="ru-RU"/>
+        </w:rPr>
+        <w:t>заголовок (</w:t>
+      </w:r>
+      <w:r>
+        <w:rPr>
+          <w:lang w:val="en-US"/>
+        </w:rPr>
+        <w:t>Title</w:t>
+      </w:r>
+      <w:r>
+        <w:rPr>
+          <w:lang w:val="ru-RU"/>
+        </w:rPr>
+        <w:t xml:space="preserve">) </w:t>
+      </w:r>
+      <w:r>
+        <w:rPr>
+          <w:lang w:val="ru-RU"/>
+        </w:rPr>
+        <w:t>и текст резюме (</w:t>
+      </w:r>
+      <w:r>
+        <w:rPr>
+          <w:lang w:val="en-US"/>
+        </w:rPr>
+        <w:t>Text</w:t>
+      </w:r>
+      <w:r>
+        <w:rPr>
+          <w:lang w:val="ru-RU"/>
+        </w:rPr>
+        <w:t>).</w:t>
+      </w:r>
+    </w:p>
+    <w:p>
+      <w:pPr>
+        <w:rPr>
+          <w:lang w:val="ru-RU"/>
+        </w:rPr>
+      </w:pPr>
+    </w:p>
+    <w:p>
+      <w:pPr>
+        <w:rPr>
+          <w:lang w:val="ru-RU"/>
+        </w:rPr>
+      </w:pPr>
+      <w:r>
+        <w:rPr>
+          <w:lang w:val="ru-RU"/>
+        </w:rPr>
+        <w:t>Отношения сущностей представлены на рисунке 3.</w:t>
+      </w:r>
+    </w:p>
+    <w:p>
+      <w:pPr>
+        <w:keepNext/>
+        <w:jc w:val="center"/>
+      </w:pPr>
+      <w:r>
+        <w:rPr>
+          <w:noProof/>
+          <w:lang w:val="ru-RU"/>
+        </w:rPr>
+        <w:drawing>
+          <wp:inline distT="0" distB="0" distL="0" distR="0" wp14:anchorId="072386EB" wp14:editId="544D3D9E">
+            <wp:extent cx="4874132" cy="3282950"/>
+            <wp:effectExtent l="0" t="0" r="3175" b="0"/>
+            <wp:docPr id="5" name="Рисунок 5"/>
+            <wp:cNvGraphicFramePr>
+              <a:graphicFrameLocks xmlns:a="http://schemas.openxmlformats.org/drawingml/2006/main" noChangeAspect="1"/>
+            </wp:cNvGraphicFramePr>
+            <a:graphic xmlns:a="http://schemas.openxmlformats.org/drawingml/2006/main">
+              <a:graphicData uri="http://schemas.openxmlformats.org/drawingml/2006/picture">
+                <pic:pic xmlns:pic="http://schemas.openxmlformats.org/drawingml/2006/picture">
+                  <pic:nvPicPr>
+                    <pic:cNvPr id="5" name="Рисунок 5"/>
+                    <pic:cNvPicPr/>
+                  </pic:nvPicPr>
+                  <pic:blipFill>
+                    <a:blip r:embed="rId9">
+                      <a:extLst>
+                        <a:ext uri="{28A0092B-C50C-407E-A947-70E740481C1C}">
+                          <a14:useLocalDpi xmlns:a14="http://schemas.microsoft.com/office/drawing/2010/main" val="0"/>
+                        </a:ext>
+                      </a:extLst>
+                    </a:blip>
+                    <a:stretch>
+                      <a:fillRect/>
+                    </a:stretch>
+                  </pic:blipFill>
+                  <pic:spPr>
+                    <a:xfrm>
+                      <a:off x="0" y="0"/>
+                      <a:ext cx="4882535" cy="3288610"/>
+                    </a:xfrm>
+                    <a:prstGeom prst="rect">
+                      <a:avLst/>
+                    </a:prstGeom>
+                  </pic:spPr>
+                </pic:pic>
+              </a:graphicData>
+            </a:graphic>
+          </wp:inline>
+        </w:drawing>
+      </w:r>
+    </w:p>
+    <w:p>
+      <w:pPr>
+        <w:pStyle w:val="a6"/>
+        <w:jc w:val="center"/>
+        <w:rPr>
+          <w:color w:val="000000" w:themeColor="text1"/>
+          <w:sz w:val="28"/>
+          <w:szCs w:val="28"/>
+          <w:lang w:val="ru-RU"/>
+          <w14:textOutline w14:w="0" w14:cap="flat" w14:cmpd="sng" w14:algn="ctr">
+            <w14:noFill/>
+            <w14:prstDash w14:val="solid"/>
+            <w14:round/>
+          </w14:textOutline>
+        </w:rPr>
+      </w:pPr>
+      <w:r>
+        <w:rPr>
+          <w:color w:val="000000" w:themeColor="text1"/>
+          <w:sz w:val="28"/>
+          <w:szCs w:val="28"/>
+          <w14:textOutline w14:w="0" w14:cap="flat" w14:cmpd="sng" w14:algn="ctr">
+            <w14:noFill/>
+            <w14:prstDash w14:val="solid"/>
+            <w14:round/>
+          </w14:textOutline>
+        </w:rPr>
+        <w:t>Рисунок 3. Отношение сущностей</w:t>
+      </w:r>
+    </w:p>
+    <w:p>
+      <w:pPr>
+        <w:jc w:val="center"/>
+      </w:pPr>
+    </w:p>
+    <w:p>
+      <w:pPr>
+        <w:rPr>
+          <w:lang w:val="ru-RU"/>
+        </w:rPr>
+      </w:pPr>
+      <w:r>
+        <w:rPr>
+          <w:lang w:val="ru-RU"/>
+        </w:rPr>
+        <w:t xml:space="preserve">На основе диаграммы отношения сущностей можем перейти к </w:t>
+      </w:r>
+      <w:r>
+        <w:rPr>
+          <w:lang w:val="en-US"/>
+        </w:rPr>
+        <w:t>ERD</w:t>
+      </w:r>
+      <w:r>
+        <w:rPr>
+          <w:lang w:val="ru-RU"/>
+        </w:rPr>
+        <w:t>-</w:t>
+      </w:r>
+      <w:r>
+        <w:rPr>
+          <w:lang w:val="ru-RU"/>
+        </w:rPr>
+        <w:t>диаграмме базы данных</w:t>
+      </w:r>
+      <w:r>
+        <w:rPr>
+          <w:lang w:val="ru-RU"/>
+        </w:rPr>
+        <w:t xml:space="preserve">, которая будет </w:t>
+      </w:r>
+      <w:r>
+        <w:rPr>
+          <w:lang w:val="ru-RU"/>
+        </w:rPr>
+        <w:t>является визуальным представлением структуры базы данных</w:t>
+      </w:r>
+      <w:r>
+        <w:rPr>
+          <w:lang w:val="ru-RU"/>
+        </w:rPr>
+        <w:t>, состоящей</w:t>
+      </w:r>
+      <w:r>
+        <w:rPr>
+          <w:lang w:val="ru-RU"/>
+        </w:rPr>
+        <w:t xml:space="preserve"> из таблиц</w:t>
+      </w:r>
+      <w:r>
+        <w:rPr>
+          <w:lang w:val="ru-RU"/>
+        </w:rPr>
+        <w:t xml:space="preserve"> </w:t>
+      </w:r>
+      <w:r>
+        <w:rPr>
+          <w:lang w:val="ru-RU"/>
+        </w:rPr>
+        <w:t>(</w:t>
+      </w:r>
+      <w:proofErr w:type="spellStart"/>
+      <w:r>
+        <w:rPr>
+          <w:lang w:val="ru-RU"/>
+        </w:rPr>
+        <w:t>entities</w:t>
+      </w:r>
+      <w:proofErr w:type="spellEnd"/>
+      <w:r>
+        <w:rPr>
+          <w:lang w:val="ru-RU"/>
+        </w:rPr>
+        <w:t>)</w:t>
+      </w:r>
+      <w:r>
+        <w:rPr>
+          <w:lang w:val="ru-RU"/>
+        </w:rPr>
+        <w:t>, связей между таблицами</w:t>
+      </w:r>
+      <w:r>
+        <w:rPr>
+          <w:lang w:val="ru-RU"/>
+        </w:rPr>
+        <w:t xml:space="preserve"> </w:t>
+      </w:r>
+      <w:r>
+        <w:rPr>
+          <w:lang w:val="ru-RU"/>
+        </w:rPr>
+        <w:t>(</w:t>
+      </w:r>
+      <w:proofErr w:type="spellStart"/>
+      <w:r>
+        <w:rPr>
+          <w:lang w:val="ru-RU"/>
+        </w:rPr>
+        <w:t>relationships</w:t>
+      </w:r>
+      <w:proofErr w:type="spellEnd"/>
+      <w:r>
+        <w:rPr>
+          <w:lang w:val="ru-RU"/>
+        </w:rPr>
+        <w:t>)</w:t>
+      </w:r>
+      <w:r>
+        <w:rPr>
+          <w:lang w:val="ru-RU"/>
+        </w:rPr>
+        <w:t xml:space="preserve"> и атрибутов</w:t>
+      </w:r>
+      <w:r>
+        <w:rPr>
+          <w:lang w:val="ru-RU"/>
+        </w:rPr>
+        <w:t xml:space="preserve"> </w:t>
+      </w:r>
+      <w:r>
+        <w:rPr>
+          <w:lang w:val="ru-RU"/>
+        </w:rPr>
+        <w:t>(</w:t>
+      </w:r>
+      <w:proofErr w:type="spellStart"/>
+      <w:r>
+        <w:rPr>
+          <w:lang w:val="ru-RU"/>
+        </w:rPr>
+        <w:t>attributes</w:t>
+      </w:r>
+      <w:proofErr w:type="spellEnd"/>
+      <w:r>
+        <w:rPr>
+          <w:lang w:val="ru-RU"/>
+        </w:rPr>
+        <w:t>)</w:t>
+      </w:r>
+      <w:r>
+        <w:rPr>
+          <w:lang w:val="ru-RU"/>
+        </w:rPr>
+        <w:t>, определенных для каждой таблицы</w:t>
+      </w:r>
+      <w:r>
+        <w:rPr>
+          <w:lang w:val="ru-RU"/>
+        </w:rPr>
+        <w:t xml:space="preserve"> (см. рисунок 4).</w:t>
+      </w:r>
+    </w:p>
+    <w:p>
+      <w:pPr>
+        <w:keepNext/>
+        <w:jc w:val="center"/>
+      </w:pPr>
+      <w:r>
+        <w:rPr>
+          <w:noProof/>
+          <w:lang w:val="ru-RU"/>
+        </w:rPr>
+        <w:lastRenderedPageBreak/>
+        <w:drawing>
+          <wp:inline distT="0" distB="0" distL="0" distR="0" wp14:anchorId="53B00E9F" wp14:editId="6DBE7964">
+            <wp:extent cx="5169024" cy="1981200"/>
+            <wp:effectExtent l="0" t="0" r="0" b="0"/>
+            <wp:docPr id="6" name="Рисунок 6"/>
+            <wp:cNvGraphicFramePr>
+              <a:graphicFrameLocks xmlns:a="http://schemas.openxmlformats.org/drawingml/2006/main" noChangeAspect="1"/>
+            </wp:cNvGraphicFramePr>
+            <a:graphic xmlns:a="http://schemas.openxmlformats.org/drawingml/2006/main">
+              <a:graphicData uri="http://schemas.openxmlformats.org/drawingml/2006/picture">
+                <pic:pic xmlns:pic="http://schemas.openxmlformats.org/drawingml/2006/picture">
+                  <pic:nvPicPr>
+                    <pic:cNvPr id="6" name="Рисунок 6"/>
+                    <pic:cNvPicPr/>
+                  </pic:nvPicPr>
+                  <pic:blipFill>
+                    <a:blip r:embed="rId10">
+                      <a:extLst>
+                        <a:ext uri="{28A0092B-C50C-407E-A947-70E740481C1C}">
+                          <a14:useLocalDpi xmlns:a14="http://schemas.microsoft.com/office/drawing/2010/main" val="0"/>
+                        </a:ext>
+                      </a:extLst>
+                    </a:blip>
+                    <a:stretch>
+                      <a:fillRect/>
+                    </a:stretch>
+                  </pic:blipFill>
+                  <pic:spPr>
+                    <a:xfrm>
+                      <a:off x="0" y="0"/>
+                      <a:ext cx="5178931" cy="1984997"/>
+                    </a:xfrm>
+                    <a:prstGeom prst="rect">
+                      <a:avLst/>
+                    </a:prstGeom>
+                  </pic:spPr>
+                </pic:pic>
+              </a:graphicData>
+            </a:graphic>
+          </wp:inline>
+        </w:drawing>
+      </w:r>
+    </w:p>
+    <w:p>
+      <w:pPr>
+        <w:pStyle w:val="a6"/>
+        <w:jc w:val="center"/>
+        <w:rPr>
+          <w:color w:val="000000" w:themeColor="text1"/>
+          <w:sz w:val="28"/>
+          <w:szCs w:val="28"/>
+          <w14:textOutline w14:w="0" w14:cap="flat" w14:cmpd="sng" w14:algn="ctr">
+            <w14:noFill/>
+            <w14:prstDash w14:val="solid"/>
+            <w14:round/>
+          </w14:textOutline>
+        </w:rPr>
+      </w:pPr>
+      <w:r>
+        <w:rPr>
+          <w:color w:val="000000" w:themeColor="text1"/>
+          <w:sz w:val="28"/>
+          <w:szCs w:val="28"/>
+          <w14:textOutline w14:w="0" w14:cap="flat" w14:cmpd="sng" w14:algn="ctr">
+            <w14:noFill/>
+            <w14:prstDash w14:val="solid"/>
+            <w14:round/>
+          </w14:textOutline>
+        </w:rPr>
+        <w:t xml:space="preserve">Рисунок 4. ERD-диаграмма базы данных </w:t>
+      </w:r>
+      <w:r>
+        <w:rPr>
+          <w:color w:val="000000" w:themeColor="text1"/>
+          <w:sz w:val="28"/>
+          <w:szCs w:val="28"/>
+          <w14:textOutline w14:w="0" w14:cap="flat" w14:cmpd="sng" w14:algn="ctr">
+            <w14:noFill/>
+            <w14:prstDash w14:val="solid"/>
+            <w14:round/>
+          </w14:textOutline>
+        </w:rPr>
+        <w:fldChar w:fldCharType="begin"/>
+      </w:r>
+      <w:r>
+        <w:rPr>
+          <w:color w:val="000000" w:themeColor="text1"/>
+          <w:sz w:val="28"/>
+          <w:szCs w:val="28"/>
+          <w14:textOutline w14:w="0" w14:cap="flat" w14:cmpd="sng" w14:algn="ctr">
+            <w14:noFill/>
+            <w14:prstDash w14:val="solid"/>
+            <w14:round/>
+          </w14:textOutline>
+        </w:rPr>
+        <w:instrText xml:space="preserve"> SEQ Рисунок_4._ERD-диаграмма_базы_данных \* ARABIC </w:instrText>
+      </w:r>
+      <w:r>
+        <w:rPr>
+          <w:color w:val="000000" w:themeColor="text1"/>
+          <w:sz w:val="28"/>
+          <w:szCs w:val="28"/>
+          <w14:textOutline w14:w="0" w14:cap="flat" w14:cmpd="sng" w14:algn="ctr">
+            <w14:noFill/>
+            <w14:prstDash w14:val="solid"/>
+            <w14:round/>
+          </w14:textOutline>
+        </w:rPr>
+        <w:fldChar w:fldCharType="separate"/>
+      </w:r>
+      <w:r>
+        <w:rPr>
+          <w:noProof/>
+          <w:color w:val="000000" w:themeColor="text1"/>
+          <w:sz w:val="28"/>
+          <w:szCs w:val="28"/>
+          <w14:textOutline w14:w="0" w14:cap="flat" w14:cmpd="sng" w14:algn="ctr">
+            <w14:noFill/>
+            <w14:prstDash w14:val="solid"/>
+            <w14:round/>
+          </w14:textOutline>
+        </w:rPr>
+        <w:t>1</w:t>
+      </w:r>
+      <w:r>
+        <w:rPr>
+          <w:color w:val="000000" w:themeColor="text1"/>
+          <w:sz w:val="28"/>
+          <w:szCs w:val="28"/>
+          <w14:textOutline w14:w="0" w14:cap="flat" w14:cmpd="sng" w14:algn="ctr">
+            <w14:noFill/>
+            <w14:prstDash w14:val="solid"/>
+            <w14:round/>
+          </w14:textOutline>
+        </w:rPr>
+        <w:fldChar w:fldCharType="end"/>
+      </w:r>
+    </w:p>
+    <w:p>
+      <w:pPr>
+        <w:ind w:firstLine="709"/>
+        <w:rPr>
+          <w:lang w:val="ru-RU"/>
+        </w:rPr>
+      </w:pPr>
+    </w:p>
+    <w:p>
+      <w:pPr>
+        <w:ind w:firstLine="709"/>
+        <w:rPr>
+          <w:rtl/>
+          <w:lang w:val="ru-RU"/>
+        </w:rPr>
+      </w:pPr>
+      <w:r>
+        <w:rPr>
+          <w:lang w:val="ru-RU"/>
+        </w:rPr>
+        <w:t xml:space="preserve">В дальнейшем, на основе этой структуры перейдем к непосредственному созданию таблиц базы данных на языке </w:t>
+      </w:r>
+      <w:r>
+        <w:rPr>
+          <w:lang w:val="en-US"/>
+        </w:rPr>
+        <w:t>SQL</w:t>
+      </w:r>
+      <w:r>
+        <w:rPr>
+          <w:lang w:val="ru-RU"/>
+        </w:rPr>
+        <w:t>, запросов и манипулирования данными.</w:t>
+      </w:r>
+    </w:p>
+    <w:p>
+      <w:pPr>
+        <w:jc w:val="center"/>
+        <w:rPr>
+          <w:lang w:val="ru-RU"/>
+        </w:rPr>
+      </w:pPr>
       <w:r>
         <w:br w:type="page"/>
       </w:r>
-      <w:r>
-        <w:rPr>
-          <w:noProof/>
-        </w:rPr>
+    </w:p>
+    <w:p>
+      <w:pPr>
+        <w:pStyle w:val="1"/>
+      </w:pPr>
+      <w:bookmarkStart w:id="7" w:name="_Toc158896332"/>
+      <w:r>
         <w:lastRenderedPageBreak/>
-        <w:softHyphen/>
-      </w:r>
-    </w:p>
-    <w:p/>
-    <w:p>
-      <w:pPr>
-        <w:ind w:firstLine="0"/>
-      </w:pPr>
-    </w:p>
-    <w:p>
-      <w:r>
-        <w:br w:type="page"/>
-      </w:r>
-    </w:p>
-    <w:p>
-      <w:pPr>
-        <w:pStyle w:val="1"/>
-      </w:pPr>
-      <w:bookmarkStart w:id="7" w:name="_5t1kqka7idqr" w:colFirst="0" w:colLast="0"/>
+        <w:t>Развитие проекта</w:t>
+      </w:r>
       <w:bookmarkEnd w:id="7"/>
-      <w:r>
-        <w:lastRenderedPageBreak/>
-        <w:t>Р</w:t>
-      </w:r>
-      <w:r>
-        <w:t>азвитие проекта</w:t>
-      </w:r>
     </w:p>
     <w:p/>
     <w:p>
@@ -2565,15 +3959,12 @@
         <w:pStyle w:val="1"/>
         <w:ind w:left="1440" w:firstLine="0"/>
       </w:pPr>
-      <w:bookmarkStart w:id="8" w:name="_m0wqd6pvv8cw" w:colFirst="0" w:colLast="0"/>
+      <w:bookmarkStart w:id="8" w:name="_Toc158896333"/>
+      <w:r>
+        <w:lastRenderedPageBreak/>
+        <w:t>Список литературы</w:t>
+      </w:r>
       <w:bookmarkEnd w:id="8"/>
-      <w:r>
-        <w:lastRenderedPageBreak/>
-        <w:t>С</w:t>
-      </w:r>
-      <w:r>
-        <w:t>писок литературы</w:t>
-      </w:r>
     </w:p>
     <w:p>
       <w:pPr>
@@ -2593,8 +3984,667 @@
         <w:jc w:val="left"/>
       </w:pPr>
       <w:r>
-        <w:t>Архитектура системы: понятие, виды: https://gb.ru/blog/arhitektuta-sistemy/</w:t>
-      </w:r>
+        <w:rPr>
+          <w:lang w:val="ru-RU"/>
+        </w:rPr>
+        <w:t xml:space="preserve">Документация по </w:t>
+      </w:r>
+      <w:r>
+        <w:rPr>
+          <w:lang w:val="en-US"/>
+        </w:rPr>
+        <w:t>GitHub</w:t>
+      </w:r>
+      <w:r>
+        <w:rPr>
+          <w:lang w:val="ru-RU"/>
+        </w:rPr>
+        <w:t xml:space="preserve">: </w:t>
+      </w:r>
+      <w:hyperlink r:id="rId11" w:history="1">
+        <w:r>
+          <w:rPr>
+            <w:rStyle w:val="a7"/>
+            <w:lang w:val="en-US"/>
+          </w:rPr>
+          <w:t>https</w:t>
+        </w:r>
+        <w:r>
+          <w:rPr>
+            <w:rStyle w:val="a7"/>
+            <w:lang w:val="ru-RU"/>
+          </w:rPr>
+          <w:t>://</w:t>
+        </w:r>
+        <w:r>
+          <w:rPr>
+            <w:rStyle w:val="a7"/>
+            <w:lang w:val="en-US"/>
+          </w:rPr>
+          <w:t>docs</w:t>
+        </w:r>
+        <w:r>
+          <w:rPr>
+            <w:rStyle w:val="a7"/>
+            <w:lang w:val="ru-RU"/>
+          </w:rPr>
+          <w:t>.</w:t>
+        </w:r>
+        <w:proofErr w:type="spellStart"/>
+        <w:r>
+          <w:rPr>
+            <w:rStyle w:val="a7"/>
+            <w:lang w:val="en-US"/>
+          </w:rPr>
+          <w:t>github</w:t>
+        </w:r>
+        <w:proofErr w:type="spellEnd"/>
+        <w:r>
+          <w:rPr>
+            <w:rStyle w:val="a7"/>
+            <w:lang w:val="ru-RU"/>
+          </w:rPr>
+          <w:t>.</w:t>
+        </w:r>
+        <w:r>
+          <w:rPr>
+            <w:rStyle w:val="a7"/>
+            <w:lang w:val="en-US"/>
+          </w:rPr>
+          <w:t>com</w:t>
+        </w:r>
+        <w:r>
+          <w:rPr>
+            <w:rStyle w:val="a7"/>
+            <w:lang w:val="ru-RU"/>
+          </w:rPr>
+          <w:t>/</w:t>
+        </w:r>
+        <w:proofErr w:type="spellStart"/>
+        <w:r>
+          <w:rPr>
+            <w:rStyle w:val="a7"/>
+            <w:lang w:val="en-US"/>
+          </w:rPr>
+          <w:t>ru</w:t>
+        </w:r>
+        <w:proofErr w:type="spellEnd"/>
+      </w:hyperlink>
+    </w:p>
+    <w:p>
+      <w:pPr>
+        <w:numPr>
+          <w:ilvl w:val="0"/>
+          <w:numId w:val="9"/>
+        </w:numPr>
+        <w:pBdr>
+          <w:top w:val="nil"/>
+          <w:left w:val="nil"/>
+          <w:bottom w:val="nil"/>
+          <w:right w:val="nil"/>
+          <w:between w:val="nil"/>
+        </w:pBdr>
+        <w:spacing w:before="240" w:after="240"/>
+        <w:ind w:right="0"/>
+        <w:jc w:val="left"/>
+      </w:pPr>
+      <w:r>
+        <w:rPr>
+          <w:lang w:val="ru-RU"/>
+        </w:rPr>
+        <w:t xml:space="preserve">Документация по </w:t>
+      </w:r>
+      <w:r>
+        <w:rPr>
+          <w:lang w:val="en-US"/>
+        </w:rPr>
+        <w:t>GitHub</w:t>
+      </w:r>
+      <w:r>
+        <w:rPr>
+          <w:lang w:val="ru-RU"/>
+        </w:rPr>
+        <w:t xml:space="preserve"> </w:t>
+      </w:r>
+      <w:r>
+        <w:rPr>
+          <w:lang w:val="en-US"/>
+        </w:rPr>
+        <w:t>Projects</w:t>
+      </w:r>
+      <w:r>
+        <w:rPr>
+          <w:lang w:val="ru-RU"/>
+        </w:rPr>
+        <w:t xml:space="preserve">: </w:t>
+      </w:r>
+      <w:r>
+        <w:rPr>
+          <w:lang w:val="en-US"/>
+        </w:rPr>
+        <w:t>https</w:t>
+      </w:r>
+      <w:r>
+        <w:rPr>
+          <w:lang w:val="ru-RU"/>
+        </w:rPr>
+        <w:t>://</w:t>
+      </w:r>
+      <w:r>
+        <w:rPr>
+          <w:lang w:val="en-US"/>
+        </w:rPr>
+        <w:t>docs</w:t>
+      </w:r>
+      <w:r>
+        <w:rPr>
+          <w:lang w:val="ru-RU"/>
+        </w:rPr>
+        <w:t>.</w:t>
+      </w:r>
+      <w:proofErr w:type="spellStart"/>
+      <w:r>
+        <w:rPr>
+          <w:lang w:val="en-US"/>
+        </w:rPr>
+        <w:t>github</w:t>
+      </w:r>
+      <w:proofErr w:type="spellEnd"/>
+      <w:r>
+        <w:rPr>
+          <w:lang w:val="ru-RU"/>
+        </w:rPr>
+        <w:t>.</w:t>
+      </w:r>
+      <w:r>
+        <w:rPr>
+          <w:lang w:val="en-US"/>
+        </w:rPr>
+        <w:t>com</w:t>
+      </w:r>
+      <w:r>
+        <w:rPr>
+          <w:lang w:val="ru-RU"/>
+        </w:rPr>
+        <w:t>/</w:t>
+      </w:r>
+      <w:proofErr w:type="spellStart"/>
+      <w:r>
+        <w:rPr>
+          <w:lang w:val="en-US"/>
+        </w:rPr>
+        <w:t>en</w:t>
+      </w:r>
+      <w:proofErr w:type="spellEnd"/>
+      <w:r>
+        <w:rPr>
+          <w:lang w:val="ru-RU"/>
+        </w:rPr>
+        <w:t>/</w:t>
+      </w:r>
+      <w:r>
+        <w:rPr>
+          <w:lang w:val="en-US"/>
+        </w:rPr>
+        <w:t>issues</w:t>
+      </w:r>
+      <w:r>
+        <w:rPr>
+          <w:lang w:val="ru-RU"/>
+        </w:rPr>
+        <w:t>/</w:t>
+      </w:r>
+      <w:r>
+        <w:rPr>
+          <w:lang w:val="en-US"/>
+        </w:rPr>
+        <w:t>planning</w:t>
+      </w:r>
+      <w:r>
+        <w:rPr>
+          <w:lang w:val="ru-RU"/>
+        </w:rPr>
+        <w:t>-</w:t>
+      </w:r>
+      <w:r>
+        <w:rPr>
+          <w:lang w:val="en-US"/>
+        </w:rPr>
+        <w:t>and</w:t>
+      </w:r>
+      <w:r>
+        <w:rPr>
+          <w:lang w:val="ru-RU"/>
+        </w:rPr>
+        <w:t>-</w:t>
+      </w:r>
+      <w:r>
+        <w:rPr>
+          <w:lang w:val="en-US"/>
+        </w:rPr>
+        <w:t>tracking</w:t>
+      </w:r>
+      <w:r>
+        <w:rPr>
+          <w:lang w:val="ru-RU"/>
+        </w:rPr>
+        <w:t>-</w:t>
+      </w:r>
+      <w:r>
+        <w:rPr>
+          <w:lang w:val="en-US"/>
+        </w:rPr>
+        <w:t>with</w:t>
+      </w:r>
+      <w:r>
+        <w:rPr>
+          <w:lang w:val="ru-RU"/>
+        </w:rPr>
+        <w:t>-</w:t>
+      </w:r>
+      <w:r>
+        <w:rPr>
+          <w:lang w:val="en-US"/>
+        </w:rPr>
+        <w:t>projects</w:t>
+      </w:r>
+      <w:r>
+        <w:rPr>
+          <w:lang w:val="ru-RU"/>
+        </w:rPr>
+        <w:t>/</w:t>
+      </w:r>
+      <w:r>
+        <w:rPr>
+          <w:lang w:val="en-US"/>
+        </w:rPr>
+        <w:t>learning</w:t>
+      </w:r>
+      <w:r>
+        <w:rPr>
+          <w:lang w:val="ru-RU"/>
+        </w:rPr>
+        <w:t>-</w:t>
+      </w:r>
+      <w:r>
+        <w:rPr>
+          <w:lang w:val="en-US"/>
+        </w:rPr>
+        <w:t>about</w:t>
+      </w:r>
+      <w:r>
+        <w:rPr>
+          <w:lang w:val="ru-RU"/>
+        </w:rPr>
+        <w:t>-</w:t>
+      </w:r>
+      <w:r>
+        <w:rPr>
+          <w:lang w:val="en-US"/>
+        </w:rPr>
+        <w:t>projects</w:t>
+      </w:r>
+      <w:r>
+        <w:rPr>
+          <w:lang w:val="ru-RU"/>
+        </w:rPr>
+        <w:t>/</w:t>
+      </w:r>
+      <w:r>
+        <w:rPr>
+          <w:lang w:val="en-US"/>
+        </w:rPr>
+        <w:t>about</w:t>
+      </w:r>
+      <w:r>
+        <w:rPr>
+          <w:lang w:val="ru-RU"/>
+        </w:rPr>
+        <w:t>-</w:t>
+      </w:r>
+      <w:r>
+        <w:rPr>
+          <w:lang w:val="en-US"/>
+        </w:rPr>
+        <w:t>projects</w:t>
+      </w:r>
+    </w:p>
+    <w:p>
+      <w:pPr>
+        <w:numPr>
+          <w:ilvl w:val="0"/>
+          <w:numId w:val="9"/>
+        </w:numPr>
+        <w:pBdr>
+          <w:top w:val="nil"/>
+          <w:left w:val="nil"/>
+          <w:bottom w:val="nil"/>
+          <w:right w:val="nil"/>
+          <w:between w:val="nil"/>
+        </w:pBdr>
+        <w:spacing w:before="240" w:after="240"/>
+        <w:ind w:right="0"/>
+        <w:jc w:val="left"/>
+      </w:pPr>
+      <w:r>
+        <w:rPr>
+          <w:lang w:val="ru-RU"/>
+        </w:rPr>
+        <w:t xml:space="preserve">Работа с </w:t>
+      </w:r>
+      <w:proofErr w:type="spellStart"/>
+      <w:r>
+        <w:rPr>
+          <w:lang w:val="en-US"/>
+        </w:rPr>
+        <w:t>VSCode</w:t>
+      </w:r>
+      <w:proofErr w:type="spellEnd"/>
+      <w:r>
+        <w:rPr>
+          <w:lang w:val="ru-RU"/>
+        </w:rPr>
+        <w:t xml:space="preserve">, возможности, основные понятия: </w:t>
+      </w:r>
+      <w:hyperlink r:id="rId12" w:history="1">
+        <w:r>
+          <w:rPr>
+            <w:rStyle w:val="a7"/>
+            <w:lang w:val="ru-RU"/>
+          </w:rPr>
+          <w:t>https://code.visualstudio.com/docs</w:t>
+        </w:r>
+      </w:hyperlink>
+    </w:p>
+    <w:p>
+      <w:pPr>
+        <w:numPr>
+          <w:ilvl w:val="0"/>
+          <w:numId w:val="9"/>
+        </w:numPr>
+        <w:pBdr>
+          <w:top w:val="nil"/>
+          <w:left w:val="nil"/>
+          <w:bottom w:val="nil"/>
+          <w:right w:val="nil"/>
+          <w:between w:val="nil"/>
+        </w:pBdr>
+        <w:spacing w:before="240" w:after="240"/>
+        <w:ind w:right="0"/>
+        <w:jc w:val="left"/>
+      </w:pPr>
+      <w:r>
+        <w:rPr>
+          <w:lang w:val="ru-RU"/>
+        </w:rPr>
+        <w:t xml:space="preserve">Документация по </w:t>
+      </w:r>
+      <w:r>
+        <w:rPr>
+          <w:lang w:val="en-US"/>
+        </w:rPr>
+        <w:t>Notion</w:t>
+      </w:r>
+      <w:r>
+        <w:rPr>
+          <w:lang w:val="ru-RU"/>
+        </w:rPr>
+        <w:t xml:space="preserve">: </w:t>
+      </w:r>
+      <w:r>
+        <w:rPr>
+          <w:lang w:val="en-US"/>
+        </w:rPr>
+        <w:t>https</w:t>
+      </w:r>
+      <w:r>
+        <w:rPr>
+          <w:lang w:val="ru-RU"/>
+        </w:rPr>
+        <w:t>://</w:t>
+      </w:r>
+      <w:r>
+        <w:rPr>
+          <w:lang w:val="en-US"/>
+        </w:rPr>
+        <w:t>www</w:t>
+      </w:r>
+      <w:r>
+        <w:rPr>
+          <w:lang w:val="ru-RU"/>
+        </w:rPr>
+        <w:t>.</w:t>
+      </w:r>
+      <w:r>
+        <w:rPr>
+          <w:lang w:val="en-US"/>
+        </w:rPr>
+        <w:t>notion</w:t>
+      </w:r>
+      <w:r>
+        <w:rPr>
+          <w:lang w:val="ru-RU"/>
+        </w:rPr>
+        <w:t>.</w:t>
+      </w:r>
+      <w:r>
+        <w:rPr>
+          <w:lang w:val="en-US"/>
+        </w:rPr>
+        <w:t>so</w:t>
+      </w:r>
+      <w:r>
+        <w:rPr>
+          <w:lang w:val="ru-RU"/>
+        </w:rPr>
+        <w:t>/</w:t>
+      </w:r>
+      <w:r>
+        <w:rPr>
+          <w:lang w:val="en-US"/>
+        </w:rPr>
+        <w:t>help</w:t>
+      </w:r>
+      <w:r>
+        <w:rPr>
+          <w:lang w:val="ru-RU"/>
+        </w:rPr>
+        <w:t>/</w:t>
+      </w:r>
+      <w:r>
+        <w:rPr>
+          <w:lang w:val="en-US"/>
+        </w:rPr>
+        <w:t>guides</w:t>
+      </w:r>
+      <w:r>
+        <w:rPr>
+          <w:lang w:val="ru-RU"/>
+        </w:rPr>
+        <w:t>/</w:t>
+      </w:r>
+      <w:r>
+        <w:rPr>
+          <w:lang w:val="en-US"/>
+        </w:rPr>
+        <w:t>category</w:t>
+      </w:r>
+      <w:r>
+        <w:rPr>
+          <w:lang w:val="ru-RU"/>
+        </w:rPr>
+        <w:t>/</w:t>
+      </w:r>
+      <w:r>
+        <w:rPr>
+          <w:lang w:val="en-US"/>
+        </w:rPr>
+        <w:t>documentation</w:t>
+      </w:r>
+    </w:p>
+    <w:p>
+      <w:pPr>
+        <w:numPr>
+          <w:ilvl w:val="0"/>
+          <w:numId w:val="9"/>
+        </w:numPr>
+        <w:pBdr>
+          <w:top w:val="nil"/>
+          <w:left w:val="nil"/>
+          <w:bottom w:val="nil"/>
+          <w:right w:val="nil"/>
+          <w:between w:val="nil"/>
+        </w:pBdr>
+        <w:spacing w:before="240" w:after="240"/>
+        <w:ind w:right="0"/>
+        <w:jc w:val="left"/>
+      </w:pPr>
+      <w:r>
+        <w:t xml:space="preserve">Архитектура системы: понятие, виды: </w:t>
+      </w:r>
+      <w:hyperlink r:id="rId13" w:history="1">
+        <w:r>
+          <w:rPr>
+            <w:rStyle w:val="a7"/>
+          </w:rPr>
+          <w:t>https://gb.ru/blog/arhitektuta-sistemy/</w:t>
+        </w:r>
+      </w:hyperlink>
+    </w:p>
+    <w:p>
+      <w:pPr>
+        <w:numPr>
+          <w:ilvl w:val="0"/>
+          <w:numId w:val="9"/>
+        </w:numPr>
+        <w:pBdr>
+          <w:top w:val="nil"/>
+          <w:left w:val="nil"/>
+          <w:bottom w:val="nil"/>
+          <w:right w:val="nil"/>
+          <w:between w:val="nil"/>
+        </w:pBdr>
+        <w:spacing w:before="240" w:after="240"/>
+        <w:ind w:right="0"/>
+        <w:jc w:val="left"/>
+        <w:rPr>
+          <w:lang w:val="en-US"/>
+        </w:rPr>
+      </w:pPr>
+      <w:r>
+        <w:rPr>
+          <w:lang w:val="en-US"/>
+        </w:rPr>
+        <w:t xml:space="preserve">User Stories: </w:t>
+      </w:r>
+      <w:hyperlink r:id="rId14" w:history="1">
+        <w:r>
+          <w:rPr>
+            <w:rStyle w:val="a7"/>
+            <w:lang w:val="en-US"/>
+          </w:rPr>
+          <w:t>https://www.visual-paradigm.com/learning/handbooks/agile-handbook/user-story.jsp</w:t>
+        </w:r>
+      </w:hyperlink>
+    </w:p>
+    <w:p>
+      <w:pPr>
+        <w:numPr>
+          <w:ilvl w:val="0"/>
+          <w:numId w:val="9"/>
+        </w:numPr>
+        <w:pBdr>
+          <w:top w:val="nil"/>
+          <w:left w:val="nil"/>
+          <w:bottom w:val="nil"/>
+          <w:right w:val="nil"/>
+          <w:between w:val="nil"/>
+        </w:pBdr>
+        <w:spacing w:before="240" w:after="240"/>
+        <w:ind w:right="0"/>
+        <w:jc w:val="left"/>
+        <w:rPr>
+          <w:lang w:val="ru-RU"/>
+        </w:rPr>
+      </w:pPr>
+      <w:r>
+        <w:rPr>
+          <w:lang w:val="ru-RU"/>
+        </w:rPr>
+        <w:t>Пользовательские истории с примерами и шаблоном</w:t>
+      </w:r>
+      <w:r>
+        <w:rPr>
+          <w:lang w:val="ru-RU"/>
+        </w:rPr>
+        <w:t xml:space="preserve">: </w:t>
+      </w:r>
+      <w:hyperlink r:id="rId15" w:history="1">
+        <w:r>
+          <w:rPr>
+            <w:rStyle w:val="a7"/>
+            <w:lang w:val="ru-RU"/>
+          </w:rPr>
+          <w:t>https://www.atlassian.com/ru/agile/project-management/user-stories#</w:t>
+        </w:r>
+      </w:hyperlink>
+    </w:p>
+    <w:p>
+      <w:pPr>
+        <w:numPr>
+          <w:ilvl w:val="0"/>
+          <w:numId w:val="9"/>
+        </w:numPr>
+        <w:pBdr>
+          <w:top w:val="nil"/>
+          <w:left w:val="nil"/>
+          <w:bottom w:val="nil"/>
+          <w:right w:val="nil"/>
+          <w:between w:val="nil"/>
+        </w:pBdr>
+        <w:spacing w:before="240" w:after="240"/>
+        <w:ind w:right="0"/>
+        <w:jc w:val="left"/>
+        <w:rPr>
+          <w:lang w:val="ru-RU"/>
+        </w:rPr>
+      </w:pPr>
+      <w:r>
+        <w:rPr>
+          <w:lang w:val="ru-RU"/>
+        </w:rPr>
+        <w:t xml:space="preserve">Модель «сущность-связь»: </w:t>
+      </w:r>
+      <w:hyperlink r:id="rId16" w:history="1">
+        <w:r>
+          <w:rPr>
+            <w:rStyle w:val="a7"/>
+            <w:lang w:val="ru-RU"/>
+          </w:rPr>
+          <w:t>https://en.wikipedia.org/wiki/Entity%E2%80%93relationship_model</w:t>
+        </w:r>
+      </w:hyperlink>
+    </w:p>
+    <w:p>
+      <w:pPr>
+        <w:numPr>
+          <w:ilvl w:val="0"/>
+          <w:numId w:val="9"/>
+        </w:numPr>
+        <w:pBdr>
+          <w:top w:val="nil"/>
+          <w:left w:val="nil"/>
+          <w:bottom w:val="nil"/>
+          <w:right w:val="nil"/>
+          <w:between w:val="nil"/>
+        </w:pBdr>
+        <w:spacing w:before="240" w:after="240"/>
+        <w:ind w:right="0"/>
+        <w:jc w:val="left"/>
+        <w:rPr>
+          <w:lang w:val="ru-RU"/>
+        </w:rPr>
+      </w:pPr>
     </w:p>
     <w:sectPr>
       <w:pgSz w:w="11909" w:h="16834"/>
@@ -4276,6 +6326,75 @@
       <w:szCs w:val="18"/>
     </w:rPr>
   </w:style>
+  <w:style w:type="character" w:styleId="a7">
+    <w:name w:val="Hyperlink"/>
+    <w:basedOn w:val="a0"/>
+    <w:uiPriority w:val="99"/>
+    <w:unhideWhenUsed/>
+    <w:rsid w:val="00EA0D20"/>
+    <w:rPr>
+      <w:color w:val="0000FF" w:themeColor="hyperlink"/>
+      <w:u w:val="single"/>
+    </w:rPr>
+  </w:style>
+  <w:style w:type="character" w:styleId="a8">
+    <w:name w:val="Unresolved Mention"/>
+    <w:basedOn w:val="a0"/>
+    <w:uiPriority w:val="99"/>
+    <w:semiHidden/>
+    <w:unhideWhenUsed/>
+    <w:rsid w:val="00EA0D20"/>
+    <w:rPr>
+      <w:color w:val="605E5C"/>
+      <w:shd w:val="clear" w:color="auto" w:fill="E1DFDD"/>
+    </w:rPr>
+  </w:style>
+  <w:style w:type="paragraph" w:styleId="a9">
+    <w:name w:val="TOC Heading"/>
+    <w:basedOn w:val="1"/>
+    <w:next w:val="a"/>
+    <w:uiPriority w:val="39"/>
+    <w:unhideWhenUsed/>
+    <w:qFormat/>
+    <w:rsid w:val="00856304"/>
+    <w:pPr>
+      <w:spacing w:before="240" w:after="0" w:line="259" w:lineRule="auto"/>
+      <w:ind w:right="0" w:firstLine="0"/>
+      <w:jc w:val="left"/>
+      <w:outlineLvl w:val="9"/>
+    </w:pPr>
+    <w:rPr>
+      <w:rFonts w:asciiTheme="majorHAnsi" w:eastAsiaTheme="majorEastAsia" w:hAnsiTheme="majorHAnsi" w:cstheme="majorBidi"/>
+      <w:b w:val="0"/>
+      <w:color w:val="365F91" w:themeColor="accent1" w:themeShade="BF"/>
+      <w:lang w:val="ru-RU"/>
+    </w:rPr>
+  </w:style>
+  <w:style w:type="paragraph" w:styleId="10">
+    <w:name w:val="toc 1"/>
+    <w:basedOn w:val="a"/>
+    <w:next w:val="a"/>
+    <w:autoRedefine/>
+    <w:uiPriority w:val="39"/>
+    <w:unhideWhenUsed/>
+    <w:rsid w:val="00856304"/>
+    <w:pPr>
+      <w:spacing w:after="100"/>
+    </w:pPr>
+  </w:style>
+  <w:style w:type="paragraph" w:styleId="20">
+    <w:name w:val="toc 2"/>
+    <w:basedOn w:val="a"/>
+    <w:next w:val="a"/>
+    <w:autoRedefine/>
+    <w:uiPriority w:val="39"/>
+    <w:unhideWhenUsed/>
+    <w:rsid w:val="00856304"/>
+    <w:pPr>
+      <w:spacing w:after="100"/>
+      <w:ind w:left="280"/>
+    </w:pPr>
+  </w:style>
 </w:styles>
 </file>
 

--- a/Geekbrains Diploma.docx
+++ b/Geekbrains Diploma.docx
@@ -3768,6 +3768,7 @@
           <w:color w:val="000000" w:themeColor="text1"/>
           <w:sz w:val="28"/>
           <w:szCs w:val="28"/>
+          <w:lang w:val="en-US"/>
           <w14:textOutline w14:w="0" w14:cap="flat" w14:cmpd="sng" w14:algn="ctr">
             <w14:noFill/>
             <w14:prstDash w14:val="solid"/>
@@ -3786,7 +3787,945 @@
             <w14:round/>
           </w14:textOutline>
         </w:rPr>
-        <w:t xml:space="preserve">Рисунок 4. ERD-диаграмма базы данных </w:t>
+        <w:t>Рисунок 4. ERD-диаграмма базы данных</w:t>
+      </w:r>
+    </w:p>
+    <w:p>
+      <w:pPr>
+        <w:ind w:firstLine="709"/>
+        <w:rPr>
+          <w:lang w:val="ru-RU"/>
+        </w:rPr>
+      </w:pPr>
+    </w:p>
+    <w:p>
+      <w:pPr>
+        <w:ind w:firstLine="709"/>
+        <w:rPr>
+          <w:rtl/>
+          <w:lang w:val="ru-RU"/>
+        </w:rPr>
+      </w:pPr>
+      <w:r>
+        <w:rPr>
+          <w:lang w:val="ru-RU"/>
+        </w:rPr>
+        <w:t xml:space="preserve">В дальнейшем, на основе этой структуры перейдем к непосредственному созданию таблиц базы данных на языке </w:t>
+      </w:r>
+      <w:r>
+        <w:rPr>
+          <w:lang w:val="en-US"/>
+        </w:rPr>
+        <w:t>SQL</w:t>
+      </w:r>
+      <w:r>
+        <w:rPr>
+          <w:lang w:val="ru-RU"/>
+        </w:rPr>
+        <w:t>, запросов и манипулирования данными.</w:t>
+      </w:r>
+    </w:p>
+    <w:p>
+      <w:pPr>
+        <w:ind w:firstLine="0"/>
+      </w:pPr>
+      <w:r>
+        <w:br w:type="page"/>
+      </w:r>
+    </w:p>
+    <w:p>
+      <w:pPr>
+        <w:pStyle w:val="1"/>
+        <w:rPr>
+          <w:lang w:val="ru-RU"/>
+        </w:rPr>
+      </w:pPr>
+      <w:r>
+        <w:rPr>
+          <w:lang w:val="ru-RU"/>
+        </w:rPr>
+        <w:lastRenderedPageBreak/>
+        <w:t>Технологии, планируемые к использованию в проекте</w:t>
+      </w:r>
+    </w:p>
+    <w:p>
+      <w:pPr>
+        <w:pStyle w:val="2"/>
+        <w:rPr>
+          <w:lang w:val="ru-RU"/>
+        </w:rPr>
+      </w:pPr>
+      <w:r>
+        <w:rPr>
+          <w:lang w:val="en-US"/>
+        </w:rPr>
+        <w:t>M</w:t>
+      </w:r>
+      <w:r>
+        <w:rPr>
+          <w:lang w:val="en-US"/>
+        </w:rPr>
+        <w:t>y</w:t>
+      </w:r>
+      <w:r>
+        <w:rPr>
+          <w:lang w:val="en-US"/>
+        </w:rPr>
+        <w:t>SQL</w:t>
+      </w:r>
+    </w:p>
+    <w:p>
+      <w:pPr>
+        <w:rPr>
+          <w:lang w:val="ru-RU"/>
+        </w:rPr>
+      </w:pPr>
+      <w:r>
+        <w:rPr>
+          <w:lang w:val="ru-RU"/>
+        </w:rPr>
+        <w:t xml:space="preserve">MySQL </w:t>
+      </w:r>
+      <w:r>
+        <w:t>–</w:t>
+      </w:r>
+      <w:r>
+        <w:rPr>
+          <w:lang w:val="ru-RU"/>
+        </w:rPr>
+        <w:t xml:space="preserve"> это одна из самых популярных систем управления реляционными базами данных (СУБД), которая широко используется </w:t>
+      </w:r>
+      <w:r>
+        <w:rPr>
+          <w:lang w:val="ru-RU"/>
+        </w:rPr>
+        <w:t xml:space="preserve">в </w:t>
+      </w:r>
+      <w:r>
+        <w:rPr>
+          <w:lang w:val="en-US"/>
+        </w:rPr>
+        <w:t>web</w:t>
+      </w:r>
+      <w:r>
+        <w:rPr>
+          <w:lang w:val="ru-RU"/>
+        </w:rPr>
+        <w:t>-разработк</w:t>
+      </w:r>
+      <w:r>
+        <w:rPr>
+          <w:lang w:val="ru-RU"/>
+        </w:rPr>
+        <w:t>е.</w:t>
+      </w:r>
+      <w:r>
+        <w:rPr>
+          <w:lang w:val="ru-RU"/>
+        </w:rPr>
+        <w:t xml:space="preserve"> MySQL предоставляет ряд функций и возможностей</w:t>
+      </w:r>
+      <w:r>
+        <w:rPr>
+          <w:lang w:val="ru-RU"/>
+        </w:rPr>
+        <w:t>:</w:t>
+      </w:r>
+    </w:p>
+    <w:p>
+      <w:pPr>
+        <w:pStyle w:val="aa"/>
+        <w:numPr>
+          <w:ilvl w:val="0"/>
+          <w:numId w:val="12"/>
+        </w:numPr>
+        <w:ind w:left="0" w:firstLine="709"/>
+        <w:rPr>
+          <w:lang w:val="ru-RU"/>
+        </w:rPr>
+      </w:pPr>
+      <w:r>
+        <w:rPr>
+          <w:lang w:val="ru-RU"/>
+        </w:rPr>
+        <w:t>Открытый исходный код: MySQL имеет открытый исходный код, что означает, что его можно использовать бесплатно и без ограничений. Это делает его доступным для всех разработчиков и организаций.</w:t>
+      </w:r>
+    </w:p>
+    <w:p>
+      <w:pPr>
+        <w:pStyle w:val="aa"/>
+        <w:numPr>
+          <w:ilvl w:val="0"/>
+          <w:numId w:val="12"/>
+        </w:numPr>
+        <w:ind w:left="0" w:firstLine="709"/>
+        <w:rPr>
+          <w:lang w:val="ru-RU"/>
+        </w:rPr>
+      </w:pPr>
+      <w:proofErr w:type="spellStart"/>
+      <w:r>
+        <w:rPr>
+          <w:lang w:val="ru-RU"/>
+        </w:rPr>
+        <w:t>Многоверсионность</w:t>
+      </w:r>
+      <w:proofErr w:type="spellEnd"/>
+      <w:r>
+        <w:rPr>
+          <w:lang w:val="ru-RU"/>
+        </w:rPr>
+        <w:t>: MySQL поддерживает множество версий и редакций, что позволяет пользователям выбирать наиболее подходящую версию для своих нужд.</w:t>
+      </w:r>
+    </w:p>
+    <w:p>
+      <w:pPr>
+        <w:pStyle w:val="aa"/>
+        <w:numPr>
+          <w:ilvl w:val="0"/>
+          <w:numId w:val="12"/>
+        </w:numPr>
+        <w:ind w:left="0" w:firstLine="709"/>
+        <w:rPr>
+          <w:lang w:val="ru-RU"/>
+        </w:rPr>
+      </w:pPr>
+      <w:r>
+        <w:rPr>
+          <w:lang w:val="ru-RU"/>
+        </w:rPr>
+        <w:t>Масштабируемость: MySQL может масштабироваться от небольших проектов до крупных корпоративных систем с большим количеством пользователей.</w:t>
+      </w:r>
+    </w:p>
+    <w:p>
+      <w:pPr>
+        <w:pStyle w:val="aa"/>
+        <w:numPr>
+          <w:ilvl w:val="0"/>
+          <w:numId w:val="12"/>
+        </w:numPr>
+        <w:ind w:left="0" w:firstLine="709"/>
+        <w:rPr>
+          <w:lang w:val="ru-RU"/>
+        </w:rPr>
+      </w:pPr>
+      <w:r>
+        <w:rPr>
+          <w:lang w:val="ru-RU"/>
+        </w:rPr>
+        <w:t>Производительность: MySQL использует оптимизатор запросов, который автоматически оптимизирует запросы к базе данных для обеспечения максимальной производительности.</w:t>
+      </w:r>
+    </w:p>
+    <w:p>
+      <w:pPr>
+        <w:pStyle w:val="aa"/>
+        <w:numPr>
+          <w:ilvl w:val="0"/>
+          <w:numId w:val="12"/>
+        </w:numPr>
+        <w:ind w:left="0" w:firstLine="709"/>
+        <w:rPr>
+          <w:lang w:val="ru-RU"/>
+        </w:rPr>
+      </w:pPr>
+      <w:r>
+        <w:rPr>
+          <w:lang w:val="ru-RU"/>
+        </w:rPr>
+        <w:t>Безопасность: MySQL имеет встроенные функции безопасности, такие как шифрование данных, аутентификация пользователей и защита от атак на уровне приложений.</w:t>
+      </w:r>
+    </w:p>
+    <w:p>
+      <w:pPr>
+        <w:rPr>
+          <w:lang w:val="ru-RU"/>
+        </w:rPr>
+      </w:pPr>
+    </w:p>
+    <w:p>
+      <w:pPr>
+        <w:rPr>
+          <w:lang w:val="ru-RU"/>
+        </w:rPr>
+      </w:pPr>
+      <w:r>
+        <w:rPr>
+          <w:lang w:val="ru-RU"/>
+        </w:rPr>
+        <w:t xml:space="preserve">Причины выбора </w:t>
+      </w:r>
+      <w:r>
+        <w:rPr>
+          <w:lang w:val="en-US"/>
+        </w:rPr>
+        <w:t>MySQL</w:t>
+      </w:r>
+      <w:r>
+        <w:rPr>
+          <w:lang w:val="ru-RU"/>
+        </w:rPr>
+        <w:t xml:space="preserve"> </w:t>
+      </w:r>
+      <w:r>
+        <w:rPr>
+          <w:lang w:val="ru-RU"/>
+        </w:rPr>
+        <w:t>для данного проекта:</w:t>
+      </w:r>
+    </w:p>
+    <w:p>
+      <w:pPr>
+        <w:pStyle w:val="aa"/>
+        <w:numPr>
+          <w:ilvl w:val="0"/>
+          <w:numId w:val="14"/>
+        </w:numPr>
+        <w:ind w:left="0" w:firstLine="709"/>
+        <w:rPr>
+          <w:lang w:val="ru-RU"/>
+        </w:rPr>
+      </w:pPr>
+      <w:r>
+        <w:rPr>
+          <w:lang w:val="ru-RU"/>
+        </w:rPr>
+        <w:t>Открытый исходный код,</w:t>
+      </w:r>
+    </w:p>
+    <w:p>
+      <w:pPr>
+        <w:pStyle w:val="aa"/>
+        <w:numPr>
+          <w:ilvl w:val="0"/>
+          <w:numId w:val="14"/>
+        </w:numPr>
+        <w:ind w:left="0" w:firstLine="709"/>
+        <w:rPr>
+          <w:lang w:val="ru-RU"/>
+        </w:rPr>
+      </w:pPr>
+      <w:r>
+        <w:rPr>
+          <w:lang w:val="ru-RU"/>
+        </w:rPr>
+        <w:t>MySQL основан на реляционной модели данных</w:t>
+      </w:r>
+      <w:r>
+        <w:rPr>
+          <w:lang w:val="ru-RU"/>
+        </w:rPr>
+        <w:t xml:space="preserve"> (</w:t>
+      </w:r>
+      <w:r>
+        <w:rPr>
+          <w:lang w:val="ru-RU"/>
+        </w:rPr>
+        <w:t>данные организованы в виде таблиц, связанных друг с другом</w:t>
+      </w:r>
+      <w:r>
+        <w:rPr>
+          <w:lang w:val="ru-RU"/>
+        </w:rPr>
+        <w:t xml:space="preserve">), что как раз подходит для разработанной архитектуры системы (см. </w:t>
+      </w:r>
+      <w:proofErr w:type="spellStart"/>
+      <w:r>
+        <w:rPr>
+          <w:lang w:val="ru-RU"/>
+        </w:rPr>
+        <w:t>пп</w:t>
+      </w:r>
+      <w:proofErr w:type="spellEnd"/>
+      <w:r>
+        <w:rPr>
+          <w:lang w:val="ru-RU"/>
+        </w:rPr>
+        <w:t>. Проектирование программной архитектуры),</w:t>
+      </w:r>
+    </w:p>
+    <w:p>
+      <w:pPr>
+        <w:pStyle w:val="aa"/>
+        <w:numPr>
+          <w:ilvl w:val="0"/>
+          <w:numId w:val="14"/>
+        </w:numPr>
+        <w:ind w:left="0" w:firstLine="709"/>
+        <w:rPr>
+          <w:lang w:val="ru-RU"/>
+        </w:rPr>
+      </w:pPr>
+      <w:r>
+        <w:rPr>
+          <w:lang w:val="ru-RU"/>
+        </w:rPr>
+        <w:t xml:space="preserve">Масштабируемость: в случае, если разрабатываемый проект в дальнейшем потребуется перевести на крупную базу данных, то </w:t>
+      </w:r>
+      <w:r>
+        <w:rPr>
+          <w:lang w:val="en-US"/>
+        </w:rPr>
+        <w:t>MySQL</w:t>
+      </w:r>
+      <w:r>
+        <w:rPr>
+          <w:lang w:val="ru-RU"/>
+        </w:rPr>
+        <w:t xml:space="preserve"> </w:t>
+      </w:r>
+      <w:r>
+        <w:rPr>
+          <w:lang w:val="ru-RU"/>
+        </w:rPr>
+        <w:t>справится с этой задачей,</w:t>
+      </w:r>
+    </w:p>
+    <w:p>
+      <w:pPr>
+        <w:pStyle w:val="aa"/>
+        <w:numPr>
+          <w:ilvl w:val="0"/>
+          <w:numId w:val="14"/>
+        </w:numPr>
+        <w:ind w:left="0" w:firstLine="709"/>
+        <w:rPr>
+          <w:lang w:val="ru-RU"/>
+        </w:rPr>
+      </w:pPr>
+      <w:r>
+        <w:rPr>
+          <w:lang w:val="ru-RU"/>
+        </w:rPr>
+        <w:lastRenderedPageBreak/>
+        <w:t>П</w:t>
+      </w:r>
+      <w:r>
+        <w:rPr>
+          <w:lang w:val="ru-RU"/>
+        </w:rPr>
+        <w:t>оддерж</w:t>
+      </w:r>
+      <w:r>
+        <w:rPr>
+          <w:lang w:val="ru-RU"/>
+        </w:rPr>
+        <w:t>ка</w:t>
+      </w:r>
+      <w:r>
+        <w:rPr>
+          <w:lang w:val="ru-RU"/>
+        </w:rPr>
+        <w:t xml:space="preserve"> транзакци</w:t>
+      </w:r>
+      <w:r>
+        <w:rPr>
+          <w:lang w:val="ru-RU"/>
+        </w:rPr>
+        <w:t xml:space="preserve">й, </w:t>
+      </w:r>
+      <w:r>
+        <w:rPr>
+          <w:lang w:val="ru-RU"/>
+        </w:rPr>
+        <w:t>обеспеч</w:t>
+      </w:r>
+      <w:r>
+        <w:rPr>
+          <w:lang w:val="ru-RU"/>
+        </w:rPr>
+        <w:t>ение</w:t>
+      </w:r>
+      <w:r>
+        <w:rPr>
+          <w:lang w:val="ru-RU"/>
+        </w:rPr>
+        <w:t xml:space="preserve"> целостность данных и выполнение операций ACID (</w:t>
+      </w:r>
+      <w:r>
+        <w:rPr>
+          <w:lang w:val="ru-RU"/>
+        </w:rPr>
+        <w:t>атомарность</w:t>
+      </w:r>
+      <w:r>
+        <w:rPr>
+          <w:lang w:val="ru-RU"/>
+        </w:rPr>
+        <w:t xml:space="preserve"> (</w:t>
+      </w:r>
+      <w:r>
+        <w:rPr>
+          <w:lang w:val="en-US"/>
+        </w:rPr>
+        <w:t>A</w:t>
+      </w:r>
+      <w:r>
+        <w:rPr>
+          <w:lang w:val="ru-RU"/>
+        </w:rPr>
+        <w:t>)</w:t>
+      </w:r>
+      <w:r>
+        <w:rPr>
+          <w:lang w:val="ru-RU"/>
+        </w:rPr>
+        <w:t>, согласованность</w:t>
+      </w:r>
+      <w:r>
+        <w:rPr>
+          <w:lang w:val="ru-RU"/>
+        </w:rPr>
+        <w:t xml:space="preserve"> (</w:t>
+      </w:r>
+      <w:r>
+        <w:rPr>
+          <w:lang w:val="en-US"/>
+        </w:rPr>
+        <w:t>C</w:t>
+      </w:r>
+      <w:r>
+        <w:rPr>
+          <w:lang w:val="ru-RU"/>
+        </w:rPr>
+        <w:t>)</w:t>
+      </w:r>
+      <w:r>
+        <w:rPr>
+          <w:lang w:val="ru-RU"/>
+        </w:rPr>
+        <w:t>, изоляция</w:t>
+      </w:r>
+      <w:r>
+        <w:rPr>
+          <w:lang w:val="ru-RU"/>
+        </w:rPr>
+        <w:t xml:space="preserve"> (</w:t>
+      </w:r>
+      <w:r>
+        <w:rPr>
+          <w:lang w:val="en-US"/>
+        </w:rPr>
+        <w:t>I</w:t>
+      </w:r>
+      <w:r>
+        <w:rPr>
+          <w:lang w:val="ru-RU"/>
+        </w:rPr>
+        <w:t>)</w:t>
+      </w:r>
+      <w:r>
+        <w:rPr>
+          <w:lang w:val="ru-RU"/>
+        </w:rPr>
+        <w:t>, долговечность</w:t>
+      </w:r>
+      <w:r>
+        <w:rPr>
+          <w:lang w:val="ru-RU"/>
+        </w:rPr>
+        <w:t xml:space="preserve"> (</w:t>
+      </w:r>
+      <w:r>
+        <w:rPr>
+          <w:lang w:val="en-US"/>
+        </w:rPr>
+        <w:t>D</w:t>
+      </w:r>
+      <w:r>
+        <w:rPr>
+          <w:lang w:val="ru-RU"/>
+        </w:rPr>
+        <w:t>)</w:t>
+      </w:r>
+      <w:r>
+        <w:rPr>
+          <w:lang w:val="ru-RU"/>
+        </w:rPr>
+        <w:t>).</w:t>
+      </w:r>
+      <w:r>
+        <w:rPr>
+          <w:lang w:val="ru-RU"/>
+        </w:rPr>
+        <w:t xml:space="preserve"> </w:t>
+      </w:r>
+      <w:r>
+        <w:rPr>
+          <w:lang w:val="ru-RU"/>
+        </w:rPr>
+        <w:t>При разработке не придется заботиться о контроле изменения данных, т.к.</w:t>
+      </w:r>
+      <w:r>
+        <w:rPr>
+          <w:lang w:val="ru-RU"/>
+        </w:rPr>
+        <w:t xml:space="preserve"> изменения данных, произведенные в результате выполнения одной транзакции, будут либо полностью применены, либо полностью отменены.</w:t>
+      </w:r>
+    </w:p>
+    <w:p>
+      <w:pPr>
+        <w:pStyle w:val="aa"/>
+        <w:numPr>
+          <w:ilvl w:val="0"/>
+          <w:numId w:val="14"/>
+        </w:numPr>
+        <w:ind w:left="0" w:firstLine="709"/>
+        <w:rPr>
+          <w:color w:val="FF0000"/>
+          <w:lang w:val="ru-RU"/>
+        </w:rPr>
+      </w:pPr>
+      <w:r>
+        <w:rPr>
+          <w:lang w:val="ru-RU"/>
+        </w:rPr>
+        <w:t xml:space="preserve">MySQL хорошо совместим с другими языками программирования и технологиями. Это делает его удобным для использования в </w:t>
+      </w:r>
+      <w:r>
+        <w:rPr>
+          <w:lang w:val="ru-RU"/>
+        </w:rPr>
+        <w:t xml:space="preserve">данном проекте (модуль </w:t>
+      </w:r>
+      <w:proofErr w:type="spellStart"/>
+      <w:r>
+        <w:rPr>
+          <w:lang w:val="en-US"/>
+        </w:rPr>
+        <w:t>mysql</w:t>
+      </w:r>
+      <w:proofErr w:type="spellEnd"/>
+      <w:r>
+        <w:rPr>
+          <w:lang w:val="ru-RU"/>
+        </w:rPr>
+        <w:t>-</w:t>
+      </w:r>
+      <w:r>
+        <w:rPr>
+          <w:lang w:val="en-US"/>
+        </w:rPr>
+        <w:t>connector</w:t>
+      </w:r>
+      <w:r>
+        <w:rPr>
+          <w:lang w:val="ru-RU"/>
+        </w:rPr>
+        <w:t>-</w:t>
+      </w:r>
+      <w:r>
+        <w:rPr>
+          <w:lang w:val="en-US"/>
+        </w:rPr>
+        <w:t>python</w:t>
+      </w:r>
+      <w:r>
+        <w:rPr>
+          <w:lang w:val="ru-RU"/>
+        </w:rPr>
+        <w:t>)</w:t>
+      </w:r>
+      <w:r>
+        <w:rPr>
+          <w:lang w:val="ru-RU"/>
+        </w:rPr>
+        <w:t>.</w:t>
+      </w:r>
+      <w:r>
+        <w:rPr>
+          <w:lang w:val="ru-RU"/>
+        </w:rPr>
+        <w:t xml:space="preserve"> </w:t>
+      </w:r>
+      <w:r>
+        <w:rPr>
+          <w:color w:val="FF0000"/>
+          <w:lang w:val="ru-RU"/>
+        </w:rPr>
+        <w:t xml:space="preserve">Тут, возможно, дописать, что был выбран язык </w:t>
+      </w:r>
+      <w:r>
+        <w:rPr>
+          <w:color w:val="FF0000"/>
+          <w:lang w:val="en-US"/>
+        </w:rPr>
+        <w:t>python</w:t>
+      </w:r>
+      <w:r>
+        <w:rPr>
+          <w:color w:val="FF0000"/>
+          <w:lang w:val="ru-RU"/>
+        </w:rPr>
+        <w:t>, есть такой модуль и т.п.</w:t>
+      </w:r>
+    </w:p>
+    <w:p>
+      <w:pPr>
+        <w:rPr>
+          <w:lang w:val="ru-RU"/>
+        </w:rPr>
+      </w:pPr>
+    </w:p>
+    <w:p>
+      <w:pPr>
+        <w:rPr>
+          <w:lang w:val="ru-RU"/>
+        </w:rPr>
+      </w:pPr>
+      <w:r>
+        <w:rPr>
+          <w:lang w:val="ru-RU"/>
+        </w:rPr>
+        <w:t>Интеграция с другими технологиями: MySQL легко интегрируется с другими технологиями, такими как PHP, Python, Java и .NET, что делает его идеальным выбором для веб-разработки.</w:t>
+      </w:r>
+    </w:p>
+    <w:p>
+      <w:pPr>
+        <w:rPr>
+          <w:lang w:val="ru-RU"/>
+        </w:rPr>
+      </w:pPr>
+    </w:p>
+    <w:p>
+      <w:pPr>
+        <w:rPr>
+          <w:lang w:val="ru-RU"/>
+        </w:rPr>
+      </w:pPr>
+    </w:p>
+    <w:p>
+      <w:pPr>
+        <w:rPr>
+          <w:lang w:val="ru-RU"/>
+        </w:rPr>
+      </w:pPr>
+    </w:p>
+    <w:p>
+      <w:pPr>
+        <w:pStyle w:val="aa"/>
+        <w:numPr>
+          <w:ilvl w:val="0"/>
+          <w:numId w:val="10"/>
+        </w:numPr>
+        <w:rPr>
+          <w:lang w:val="ru-RU"/>
+        </w:rPr>
+      </w:pPr>
+      <w:r>
+        <w:rPr>
+          <w:lang w:val="en-US"/>
+        </w:rPr>
+        <w:t>Docker</w:t>
+      </w:r>
+    </w:p>
+    <w:p>
+      <w:pPr>
+        <w:rPr>
+          <w:b/>
+          <w:lang w:val="en-US"/>
+        </w:rPr>
+      </w:pPr>
+      <w:r>
+        <w:rPr>
+          <w:lang w:val="en-US"/>
+        </w:rPr>
+        <w:br w:type="page"/>
+      </w:r>
+    </w:p>
+    <w:p>
+      <w:pPr>
+        <w:pStyle w:val="1"/>
+        <w:rPr>
+          <w:lang w:val="ru-RU"/>
+        </w:rPr>
+      </w:pPr>
+      <w:r>
+        <w:rPr>
+          <w:lang w:val="ru-RU"/>
+        </w:rPr>
+        <w:lastRenderedPageBreak/>
+        <w:t>Изучение выбранных технологий, подготовка, эксперименты</w:t>
+      </w:r>
+    </w:p>
+    <w:p>
+      <w:pPr>
+        <w:rPr>
+          <w:lang w:val="ru-RU"/>
+        </w:rPr>
+      </w:pPr>
+    </w:p>
+    <w:p>
+      <w:pPr>
+        <w:rPr>
+          <w:lang w:val="ru-RU"/>
+        </w:rPr>
+      </w:pPr>
+      <w:r>
+        <w:rPr>
+          <w:lang w:val="ru-RU"/>
+        </w:rPr>
+        <w:t xml:space="preserve">Для последовательного изучения выбранных технологий, задача была разделена на небольшие части, каждой из которых соответствовала своя </w:t>
+      </w:r>
+      <w:r>
+        <w:rPr>
+          <w:lang w:val="en-US"/>
+        </w:rPr>
+        <w:t>Issue</w:t>
+      </w:r>
+      <w:r>
+        <w:rPr>
+          <w:lang w:val="ru-RU"/>
+        </w:rPr>
+        <w:t xml:space="preserve"> </w:t>
+      </w:r>
+      <w:r>
+        <w:rPr>
+          <w:lang w:val="ru-RU"/>
+        </w:rPr>
+        <w:t xml:space="preserve">в </w:t>
+      </w:r>
+      <w:r>
+        <w:rPr>
+          <w:lang w:val="en-US"/>
+        </w:rPr>
+        <w:t>GitHub</w:t>
+      </w:r>
+      <w:r>
+        <w:rPr>
+          <w:lang w:val="ru-RU"/>
+        </w:rPr>
+        <w:t xml:space="preserve"> </w:t>
+      </w:r>
+      <w:r>
+        <w:rPr>
+          <w:lang w:val="en-US"/>
+        </w:rPr>
+        <w:t>Projects</w:t>
+      </w:r>
+      <w:r>
+        <w:rPr>
+          <w:lang w:val="ru-RU"/>
+        </w:rPr>
+        <w:t xml:space="preserve"> (</w:t>
+      </w:r>
+      <w:r>
+        <w:rPr>
+          <w:lang w:val="ru-RU"/>
+        </w:rPr>
+        <w:t xml:space="preserve">см. </w:t>
+      </w:r>
+      <w:hyperlink r:id="rId11" w:history="1">
+        <w:r>
+          <w:rPr>
+            <w:rStyle w:val="a7"/>
+          </w:rPr>
+          <w:t>https://github.com/users/she-bear/projects/1</w:t>
+        </w:r>
+      </w:hyperlink>
+      <w:r>
+        <w:rPr>
+          <w:lang w:val="ru-RU"/>
+        </w:rPr>
+        <w:t>). Порядок выполнения задач определялся наставником.</w:t>
+      </w:r>
+    </w:p>
+    <w:p>
+      <w:pPr>
+        <w:rPr>
+          <w:lang w:val="ru-RU"/>
+        </w:rPr>
+      </w:pPr>
+    </w:p>
+    <w:p>
+      <w:pPr>
+        <w:keepNext/>
+        <w:jc w:val="center"/>
+      </w:pPr>
+      <w:r>
+        <w:rPr>
+          <w:lang w:val="en-US"/>
+        </w:rPr>
+        <w:drawing>
+          <wp:inline distT="0" distB="0" distL="0" distR="0" wp14:anchorId="1B5D1FE4" wp14:editId="5E9D3D07">
+            <wp:extent cx="4019757" cy="4838949"/>
+            <wp:effectExtent l="0" t="0" r="0" b="0"/>
+            <wp:docPr id="7" name="Рисунок 7"/>
+            <wp:cNvGraphicFramePr>
+              <a:graphicFrameLocks xmlns:a="http://schemas.openxmlformats.org/drawingml/2006/main" noChangeAspect="1"/>
+            </wp:cNvGraphicFramePr>
+            <a:graphic xmlns:a="http://schemas.openxmlformats.org/drawingml/2006/main">
+              <a:graphicData uri="http://schemas.openxmlformats.org/drawingml/2006/picture">
+                <pic:pic xmlns:pic="http://schemas.openxmlformats.org/drawingml/2006/picture">
+                  <pic:nvPicPr>
+                    <pic:cNvPr id="1" name=""/>
+                    <pic:cNvPicPr/>
+                  </pic:nvPicPr>
+                  <pic:blipFill>
+                    <a:blip r:embed="rId12"/>
+                    <a:stretch>
+                      <a:fillRect/>
+                    </a:stretch>
+                  </pic:blipFill>
+                  <pic:spPr>
+                    <a:xfrm>
+                      <a:off x="0" y="0"/>
+                      <a:ext cx="4019757" cy="4838949"/>
+                    </a:xfrm>
+                    <a:prstGeom prst="rect">
+                      <a:avLst/>
+                    </a:prstGeom>
+                  </pic:spPr>
+                </pic:pic>
+              </a:graphicData>
+            </a:graphic>
+          </wp:inline>
+        </w:drawing>
+      </w:r>
+    </w:p>
+    <w:p>
+      <w:pPr>
+        <w:pStyle w:val="a6"/>
+        <w:jc w:val="center"/>
+        <w:rPr>
+          <w:color w:val="000000" w:themeColor="text1"/>
+          <w:sz w:val="28"/>
+          <w:szCs w:val="28"/>
+          <w:rtl/>
+          <w:lang w:val="en-US"/>
+          <w14:textOutline w14:w="0" w14:cap="flat" w14:cmpd="sng" w14:algn="ctr">
+            <w14:noFill/>
+            <w14:prstDash w14:val="solid"/>
+            <w14:round/>
+          </w14:textOutline>
+        </w:rPr>
+      </w:pPr>
+      <w:r>
+        <w:rPr>
+          <w:color w:val="000000" w:themeColor="text1"/>
+          <w:sz w:val="28"/>
+          <w:szCs w:val="28"/>
+          <w:lang w:val="ru-RU"/>
+          <w14:textOutline w14:w="0" w14:cap="flat" w14:cmpd="sng" w14:algn="ctr">
+            <w14:noFill/>
+            <w14:prstDash w14:val="solid"/>
+            <w14:round/>
+          </w14:textOutline>
+        </w:rPr>
+        <w:t xml:space="preserve">Рисунок </w:t>
+      </w:r>
+      <w:r>
+        <w:rPr>
+          <w:color w:val="000000" w:themeColor="text1"/>
+          <w:sz w:val="28"/>
+          <w:szCs w:val="28"/>
+          <w:lang w:val="en-US"/>
+          <w14:textOutline w14:w="0" w14:cap="flat" w14:cmpd="sng" w14:algn="ctr">
+            <w14:noFill/>
+            <w14:prstDash w14:val="solid"/>
+            <w14:round/>
+          </w14:textOutline>
+        </w:rPr>
+        <w:t>N</w:t>
       </w:r>
       <w:r>
         <w:rPr>
@@ -3799,7 +4738,21 @@
             <w14:round/>
           </w14:textOutline>
         </w:rPr>
-        <w:fldChar w:fldCharType="begin"/>
+        <w:t xml:space="preserve">. Пример </w:t>
+      </w:r>
+      <w:r>
+        <w:rPr>
+          <w:color w:val="000000" w:themeColor="text1"/>
+          <w:sz w:val="28"/>
+          <w:szCs w:val="28"/>
+          <w:lang w:val="en-US"/>
+          <w14:textOutline w14:w="0" w14:cap="flat" w14:cmpd="sng" w14:algn="ctr">
+            <w14:noFill/>
+            <w14:prstDash w14:val="solid"/>
+            <w14:round/>
+          </w14:textOutline>
+        </w:rPr>
+        <w:t>Issue</w:t>
       </w:r>
       <w:r>
         <w:rPr>
@@ -3812,7 +4765,21 @@
             <w14:round/>
           </w14:textOutline>
         </w:rPr>
-        <w:instrText xml:space="preserve"> SEQ Рисунок_4._ERD-диаграмма_базы_данных \* ARABIC </w:instrText>
+        <w:t xml:space="preserve"> из </w:t>
+      </w:r>
+      <w:r>
+        <w:rPr>
+          <w:color w:val="000000" w:themeColor="text1"/>
+          <w:sz w:val="28"/>
+          <w:szCs w:val="28"/>
+          <w:lang w:val="en-US"/>
+          <w14:textOutline w14:w="0" w14:cap="flat" w14:cmpd="sng" w14:algn="ctr">
+            <w14:noFill/>
+            <w14:prstDash w14:val="solid"/>
+            <w14:round/>
+          </w14:textOutline>
+        </w:rPr>
+        <w:t>GitHub</w:t>
       </w:r>
       <w:r>
         <w:rPr>
@@ -3825,35 +4792,567 @@
             <w14:round/>
           </w14:textOutline>
         </w:rPr>
-        <w:fldChar w:fldCharType="separate"/>
-      </w:r>
-      <w:r>
-        <w:rPr>
-          <w:noProof/>
+        <w:t xml:space="preserve"> </w:t>
+      </w:r>
+      <w:r>
+        <w:rPr>
           <w:color w:val="000000" w:themeColor="text1"/>
           <w:sz w:val="28"/>
           <w:szCs w:val="28"/>
+          <w:lang w:val="en-US"/>
           <w14:textOutline w14:w="0" w14:cap="flat" w14:cmpd="sng" w14:algn="ctr">
             <w14:noFill/>
             <w14:prstDash w14:val="solid"/>
             <w14:round/>
           </w14:textOutline>
         </w:rPr>
-        <w:t>1</w:t>
-      </w:r>
-      <w:r>
-        <w:rPr>
-          <w:color w:val="000000" w:themeColor="text1"/>
-          <w:sz w:val="28"/>
-          <w:szCs w:val="28"/>
-          <w14:textOutline w14:w="0" w14:cap="flat" w14:cmpd="sng" w14:algn="ctr">
-            <w14:noFill/>
-            <w14:prstDash w14:val="solid"/>
-            <w14:round/>
-          </w14:textOutline>
-        </w:rPr>
-        <w:fldChar w:fldCharType="end"/>
-      </w:r>
+        <w:t>Projects</w:t>
+      </w:r>
+    </w:p>
+    <w:p>
+      <w:pPr>
+        <w:rPr>
+          <w:lang w:val="ru-RU"/>
+        </w:rPr>
+      </w:pPr>
+    </w:p>
+    <w:p>
+      <w:pPr>
+        <w:pStyle w:val="2"/>
+        <w:rPr>
+          <w:lang w:val="en-US"/>
+        </w:rPr>
+      </w:pPr>
+      <w:r>
+        <w:rPr>
+          <w:lang w:val="ru-RU"/>
+        </w:rPr>
+        <w:t xml:space="preserve">Запуск </w:t>
+      </w:r>
+      <w:proofErr w:type="spellStart"/>
+      <w:r>
+        <w:rPr>
+          <w:lang w:val="en-US"/>
+        </w:rPr>
+        <w:t>mysql</w:t>
+      </w:r>
+      <w:proofErr w:type="spellEnd"/>
+      <w:r>
+        <w:rPr>
+          <w:lang w:val="ru-RU"/>
+        </w:rPr>
+        <w:t xml:space="preserve"> </w:t>
+      </w:r>
+      <w:r>
+        <w:rPr>
+          <w:lang w:val="ru-RU"/>
+        </w:rPr>
+        <w:t xml:space="preserve">в </w:t>
+      </w:r>
+      <w:r>
+        <w:rPr>
+          <w:lang w:val="en-US"/>
+        </w:rPr>
+        <w:t>Docker</w:t>
+      </w:r>
+    </w:p>
+    <w:p>
+      <w:pPr>
+        <w:rPr>
+          <w:lang w:val="ru-RU"/>
+        </w:rPr>
+      </w:pPr>
+      <w:r>
+        <w:rPr>
+          <w:lang w:val="ru-RU"/>
+        </w:rPr>
+        <w:t xml:space="preserve">Для запуска </w:t>
+      </w:r>
+      <w:proofErr w:type="spellStart"/>
+      <w:r>
+        <w:rPr>
+          <w:lang w:val="en-US"/>
+        </w:rPr>
+        <w:t>mysql</w:t>
+      </w:r>
+      <w:proofErr w:type="spellEnd"/>
+      <w:r>
+        <w:rPr>
+          <w:lang w:val="ru-RU"/>
+        </w:rPr>
+        <w:t xml:space="preserve"> </w:t>
+      </w:r>
+      <w:r>
+        <w:rPr>
+          <w:lang w:val="ru-RU"/>
+        </w:rPr>
+        <w:t xml:space="preserve">в </w:t>
+      </w:r>
+      <w:r>
+        <w:rPr>
+          <w:lang w:val="en-US"/>
+        </w:rPr>
+        <w:t>Docker</w:t>
+      </w:r>
+      <w:r>
+        <w:rPr>
+          <w:lang w:val="ru-RU"/>
+        </w:rPr>
+        <w:t xml:space="preserve"> </w:t>
+      </w:r>
+      <w:r>
+        <w:rPr>
+          <w:lang w:val="ru-RU"/>
+        </w:rPr>
+        <w:t>необходимо:</w:t>
+      </w:r>
+    </w:p>
+    <w:p>
+      <w:pPr>
+        <w:pStyle w:val="aa"/>
+        <w:numPr>
+          <w:ilvl w:val="6"/>
+          <w:numId w:val="5"/>
+        </w:numPr>
+        <w:ind w:left="0" w:firstLine="709"/>
+        <w:rPr>
+          <w:lang w:val="ru-RU"/>
+        </w:rPr>
+      </w:pPr>
+      <w:r>
+        <w:rPr>
+          <w:lang w:val="ru-RU"/>
+        </w:rPr>
+        <w:t xml:space="preserve">Запустить приложение </w:t>
+      </w:r>
+      <w:r>
+        <w:rPr>
+          <w:lang w:val="en-US"/>
+        </w:rPr>
+        <w:t>Docker</w:t>
+      </w:r>
+      <w:r>
+        <w:rPr>
+          <w:lang w:val="ru-RU"/>
+        </w:rPr>
+        <w:t xml:space="preserve"> </w:t>
+      </w:r>
+      <w:r>
+        <w:rPr>
+          <w:lang w:val="en-US"/>
+        </w:rPr>
+        <w:t>Desktop</w:t>
+      </w:r>
+      <w:r>
+        <w:rPr>
+          <w:lang w:val="ru-RU"/>
+        </w:rPr>
+        <w:t xml:space="preserve"> </w:t>
+      </w:r>
+      <w:r>
+        <w:rPr>
+          <w:lang w:val="ru-RU"/>
+        </w:rPr>
+        <w:t xml:space="preserve">на </w:t>
+      </w:r>
+      <w:r>
+        <w:rPr>
+          <w:lang w:val="en-US"/>
+        </w:rPr>
+        <w:t>Windows</w:t>
+      </w:r>
+      <w:r>
+        <w:rPr>
+          <w:lang w:val="ru-RU"/>
+        </w:rPr>
+        <w:t>,</w:t>
+      </w:r>
+    </w:p>
+    <w:p>
+      <w:pPr>
+        <w:pStyle w:val="aa"/>
+        <w:numPr>
+          <w:ilvl w:val="6"/>
+          <w:numId w:val="5"/>
+        </w:numPr>
+        <w:ind w:left="0" w:firstLine="709"/>
+        <w:rPr>
+          <w:lang w:val="ru-RU"/>
+        </w:rPr>
+      </w:pPr>
+      <w:r>
+        <w:rPr>
+          <w:lang w:val="ru-RU"/>
+        </w:rPr>
+        <w:lastRenderedPageBreak/>
+        <w:t xml:space="preserve">Создать контейнер </w:t>
+      </w:r>
+      <w:r>
+        <w:rPr>
+          <w:lang w:val="en-US"/>
+        </w:rPr>
+        <w:t>Docker.</w:t>
+      </w:r>
+    </w:p>
+    <w:p>
+      <w:pPr>
+        <w:rPr>
+          <w:lang w:val="ru-RU"/>
+        </w:rPr>
+      </w:pPr>
+    </w:p>
+    <w:p>
+      <w:pPr>
+        <w:rPr>
+          <w:lang w:val="ru-RU"/>
+        </w:rPr>
+      </w:pPr>
+      <w:r>
+        <w:rPr>
+          <w:lang w:val="ru-RU"/>
+        </w:rPr>
+        <w:t>Рассмотрим второй шаг подробнее.</w:t>
+      </w:r>
+    </w:p>
+    <w:p>
+      <w:pPr>
+        <w:rPr>
+          <w:lang w:val="ru-RU"/>
+        </w:rPr>
+      </w:pPr>
+      <w:r>
+        <w:rPr>
+          <w:lang w:val="ru-RU"/>
+        </w:rPr>
+        <w:t xml:space="preserve">Для создания контейнера в </w:t>
+      </w:r>
+      <w:r>
+        <w:rPr>
+          <w:lang w:val="en-US"/>
+        </w:rPr>
+        <w:t>Docker</w:t>
+      </w:r>
+      <w:r>
+        <w:rPr>
+          <w:lang w:val="ru-RU"/>
+        </w:rPr>
+        <w:t xml:space="preserve"> </w:t>
+      </w:r>
+      <w:r>
+        <w:rPr>
+          <w:lang w:val="ru-RU"/>
+        </w:rPr>
+        <w:t>необходимо разработать команду запуска с нужными для выполнения задачи параметрами.</w:t>
+      </w:r>
+    </w:p>
+    <w:p>
+      <w:pPr>
+        <w:rPr>
+          <w:lang w:val="ru-RU"/>
+        </w:rPr>
+      </w:pPr>
+      <w:r>
+        <w:rPr>
+          <w:lang w:val="ru-RU"/>
+        </w:rPr>
+        <w:t xml:space="preserve">Базовая команда для создания </w:t>
+      </w:r>
+      <w:r>
+        <w:rPr>
+          <w:lang w:val="en-US"/>
+        </w:rPr>
+        <w:t>docker</w:t>
+      </w:r>
+      <w:r>
+        <w:rPr>
+          <w:lang w:val="ru-RU"/>
+        </w:rPr>
+        <w:t>-</w:t>
+      </w:r>
+      <w:r>
+        <w:rPr>
+          <w:lang w:val="ru-RU"/>
+        </w:rPr>
+        <w:t>контейнера выглядит следующим образом:</w:t>
+      </w:r>
+    </w:p>
+    <w:p>
+      <w:pPr>
+        <w:rPr>
+          <w:rFonts w:ascii="Tahoma" w:hAnsi="Tahoma" w:cs="Tahoma"/>
+          <w:lang w:val="ru-RU"/>
+        </w:rPr>
+      </w:pPr>
+      <w:proofErr w:type="spellStart"/>
+      <w:r>
+        <w:rPr>
+          <w:rFonts w:ascii="Tahoma" w:hAnsi="Tahoma" w:cs="Tahoma"/>
+          <w:lang w:val="ru-RU"/>
+        </w:rPr>
+        <w:t>docker</w:t>
+      </w:r>
+      <w:proofErr w:type="spellEnd"/>
+      <w:r>
+        <w:rPr>
+          <w:rFonts w:ascii="Tahoma" w:hAnsi="Tahoma" w:cs="Tahoma"/>
+          <w:lang w:val="ru-RU"/>
+        </w:rPr>
+        <w:t xml:space="preserve"> </w:t>
+      </w:r>
+      <w:proofErr w:type="spellStart"/>
+      <w:r>
+        <w:rPr>
+          <w:rFonts w:ascii="Tahoma" w:hAnsi="Tahoma" w:cs="Tahoma"/>
+          <w:lang w:val="ru-RU"/>
+        </w:rPr>
+        <w:t>run</w:t>
+      </w:r>
+      <w:proofErr w:type="spellEnd"/>
+      <w:r>
+        <w:rPr>
+          <w:rFonts w:ascii="Tahoma" w:hAnsi="Tahoma" w:cs="Tahoma"/>
+          <w:lang w:val="ru-RU"/>
+        </w:rPr>
+        <w:t xml:space="preserve"> </w:t>
+      </w:r>
+      <w:r>
+        <w:rPr>
+          <w:rFonts w:ascii="Tahoma" w:hAnsi="Tahoma" w:cs="Tahoma"/>
+          <w:i/>
+          <w:iCs/>
+          <w:lang w:val="ru-RU"/>
+        </w:rPr>
+        <w:t>&lt;имя контейнера&gt;</w:t>
+      </w:r>
+    </w:p>
+    <w:p>
+      <w:pPr>
+        <w:rPr>
+          <w:lang w:val="ru-RU"/>
+        </w:rPr>
+      </w:pPr>
+    </w:p>
+    <w:p>
+      <w:pPr>
+        <w:rPr>
+          <w:lang w:val="ru-RU"/>
+        </w:rPr>
+      </w:pPr>
+      <w:r>
+        <w:rPr>
+          <w:lang w:val="ru-RU"/>
+        </w:rPr>
+        <w:t xml:space="preserve">Согласно документации по запуску </w:t>
+      </w:r>
+      <w:proofErr w:type="spellStart"/>
+      <w:r>
+        <w:rPr>
+          <w:lang w:val="en-US"/>
+        </w:rPr>
+        <w:t>mysql</w:t>
+      </w:r>
+      <w:proofErr w:type="spellEnd"/>
+      <w:r>
+        <w:rPr>
+          <w:lang w:val="ru-RU"/>
+        </w:rPr>
+        <w:t xml:space="preserve"> </w:t>
+      </w:r>
+      <w:r>
+        <w:rPr>
+          <w:lang w:val="ru-RU"/>
+        </w:rPr>
+        <w:t xml:space="preserve">в </w:t>
+      </w:r>
+      <w:r>
+        <w:rPr>
+          <w:lang w:val="en-US"/>
+        </w:rPr>
+        <w:t>docker</w:t>
+      </w:r>
+      <w:r>
+        <w:rPr>
+          <w:lang w:val="ru-RU"/>
+        </w:rPr>
+        <w:t>, формируем и проверяем команды:</w:t>
+      </w:r>
+    </w:p>
+    <w:p>
+      <w:pPr>
+        <w:pStyle w:val="aa"/>
+        <w:numPr>
+          <w:ilvl w:val="0"/>
+          <w:numId w:val="11"/>
+        </w:numPr>
+        <w:ind w:left="-142" w:firstLine="851"/>
+        <w:jc w:val="left"/>
+        <w:rPr>
+          <w:lang w:val="ru-RU"/>
+        </w:rPr>
+      </w:pPr>
+      <w:r>
+        <w:rPr>
+          <w:lang w:val="ru-RU"/>
+        </w:rPr>
+        <w:t xml:space="preserve">Запустить </w:t>
+      </w:r>
+      <w:proofErr w:type="spellStart"/>
+      <w:r>
+        <w:rPr>
+          <w:lang w:val="en-US"/>
+        </w:rPr>
+        <w:t>mysql</w:t>
+      </w:r>
+      <w:proofErr w:type="spellEnd"/>
+      <w:r>
+        <w:rPr>
+          <w:lang w:val="ru-RU"/>
+        </w:rPr>
+        <w:t xml:space="preserve"> </w:t>
+      </w:r>
+      <w:r>
+        <w:rPr>
+          <w:lang w:val="ru-RU"/>
+        </w:rPr>
+        <w:t xml:space="preserve">с доступом без пароля, </w:t>
+      </w:r>
+      <w:r>
+        <w:rPr>
+          <w:lang w:val="ru-RU"/>
+        </w:rPr>
+        <w:t>удалить контейнер после окончания работы)</w:t>
+      </w:r>
+      <w:r>
+        <w:rPr>
+          <w:lang w:val="ru-RU"/>
+        </w:rPr>
+        <w:t xml:space="preserve">: </w:t>
+      </w:r>
+    </w:p>
+    <w:p>
+      <w:pPr>
+        <w:jc w:val="left"/>
+        <w:rPr>
+          <w:lang w:val="en-US"/>
+        </w:rPr>
+      </w:pPr>
+      <w:proofErr w:type="spellStart"/>
+      <w:r>
+        <w:rPr>
+          <w:rFonts w:ascii="Tahoma" w:hAnsi="Tahoma" w:cs="Tahoma"/>
+          <w:lang w:val="en-US"/>
+        </w:rPr>
+        <w:t>sudo</w:t>
+      </w:r>
+      <w:proofErr w:type="spellEnd"/>
+      <w:r>
+        <w:rPr>
+          <w:rFonts w:ascii="Tahoma" w:hAnsi="Tahoma" w:cs="Tahoma"/>
+          <w:lang w:val="en-US"/>
+        </w:rPr>
+        <w:t xml:space="preserve"> docker run -d --rm -e MYSQL_ALLOW_EMPTY_PASSWORD=true -p 3306:3306 </w:t>
+      </w:r>
+      <w:proofErr w:type="spellStart"/>
+      <w:r>
+        <w:rPr>
+          <w:rFonts w:ascii="Tahoma" w:hAnsi="Tahoma" w:cs="Tahoma"/>
+          <w:lang w:val="en-US"/>
+        </w:rPr>
+        <w:t>mysql</w:t>
+      </w:r>
+      <w:proofErr w:type="spellEnd"/>
+    </w:p>
+    <w:p>
+      <w:pPr>
+        <w:pStyle w:val="aa"/>
+        <w:numPr>
+          <w:ilvl w:val="0"/>
+          <w:numId w:val="11"/>
+        </w:numPr>
+        <w:ind w:left="-142" w:firstLine="851"/>
+        <w:jc w:val="left"/>
+        <w:rPr>
+          <w:lang w:val="en-US"/>
+        </w:rPr>
+      </w:pPr>
+      <w:proofErr w:type="spellStart"/>
+      <w:r>
+        <w:rPr>
+          <w:lang w:val="en-US"/>
+        </w:rPr>
+        <w:t>Запусть</w:t>
+      </w:r>
+      <w:proofErr w:type="spellEnd"/>
+      <w:r>
+        <w:rPr>
+          <w:lang w:val="en-US"/>
+        </w:rPr>
+        <w:t xml:space="preserve"> с root-</w:t>
+      </w:r>
+      <w:proofErr w:type="spellStart"/>
+      <w:r>
+        <w:rPr>
+          <w:lang w:val="en-US"/>
+        </w:rPr>
+        <w:t>паролем</w:t>
+      </w:r>
+      <w:proofErr w:type="spellEnd"/>
+      <w:r>
+        <w:rPr>
+          <w:lang w:val="ru-RU"/>
+        </w:rPr>
+        <w:t>:</w:t>
+      </w:r>
+    </w:p>
+    <w:p>
+      <w:pPr>
+        <w:jc w:val="left"/>
+        <w:rPr>
+          <w:rFonts w:ascii="Tahoma" w:hAnsi="Tahoma" w:cs="Tahoma"/>
+          <w:lang w:val="en-US"/>
+        </w:rPr>
+      </w:pPr>
+      <w:proofErr w:type="spellStart"/>
+      <w:r>
+        <w:rPr>
+          <w:rFonts w:ascii="Tahoma" w:hAnsi="Tahoma" w:cs="Tahoma"/>
+          <w:lang w:val="en-US"/>
+        </w:rPr>
+        <w:t>sudo</w:t>
+      </w:r>
+      <w:proofErr w:type="spellEnd"/>
+      <w:r>
+        <w:rPr>
+          <w:rFonts w:ascii="Tahoma" w:hAnsi="Tahoma" w:cs="Tahoma"/>
+          <w:lang w:val="en-US"/>
+        </w:rPr>
+        <w:t xml:space="preserve"> docker run --name=</w:t>
+      </w:r>
+      <w:proofErr w:type="spellStart"/>
+      <w:r>
+        <w:rPr>
+          <w:rFonts w:ascii="Tahoma" w:hAnsi="Tahoma" w:cs="Tahoma"/>
+          <w:lang w:val="en-US"/>
+        </w:rPr>
+        <w:t>mysql</w:t>
+      </w:r>
+      <w:proofErr w:type="spellEnd"/>
+      <w:r>
+        <w:rPr>
+          <w:rFonts w:ascii="Tahoma" w:hAnsi="Tahoma" w:cs="Tahoma"/>
+          <w:lang w:val="en-US"/>
+        </w:rPr>
+        <w:t xml:space="preserve"> -e MYSQL_ROOT_PASSWORD=123 -d -p 3306:3306 </w:t>
+      </w:r>
+      <w:proofErr w:type="spellStart"/>
+      <w:r>
+        <w:rPr>
+          <w:rFonts w:ascii="Tahoma" w:hAnsi="Tahoma" w:cs="Tahoma"/>
+          <w:lang w:val="en-US"/>
+        </w:rPr>
+        <w:t>mysql</w:t>
+      </w:r>
+      <w:proofErr w:type="spellEnd"/>
     </w:p>
     <w:p>
       <w:pPr>
@@ -3862,42 +5361,105 @@
           <w:lang w:val="ru-RU"/>
         </w:rPr>
       </w:pPr>
+      <w:r>
+        <w:rPr>
+          <w:lang w:val="ru-RU"/>
+        </w:rPr>
+        <w:t>Данная команда нужна для того, чтобы был доступ к контейнеру из командной строки:</w:t>
+      </w:r>
+    </w:p>
+    <w:p>
+      <w:pPr>
+        <w:jc w:val="left"/>
+        <w:rPr>
+          <w:lang w:val="ru-RU"/>
+        </w:rPr>
+      </w:pPr>
+      <w:proofErr w:type="spellStart"/>
+      <w:r>
+        <w:rPr>
+          <w:rFonts w:ascii="Tahoma" w:hAnsi="Tahoma" w:cs="Tahoma"/>
+          <w:lang w:val="en-US"/>
+        </w:rPr>
+        <w:t>docker</w:t>
+      </w:r>
+      <w:proofErr w:type="spellEnd"/>
+      <w:r>
+        <w:rPr>
+          <w:rFonts w:ascii="Tahoma" w:hAnsi="Tahoma" w:cs="Tahoma"/>
+          <w:lang w:val="en-US"/>
+        </w:rPr>
+        <w:t xml:space="preserve"> </w:t>
+      </w:r>
+      <w:proofErr w:type="spellStart"/>
+      <w:r>
+        <w:rPr>
+          <w:rFonts w:ascii="Tahoma" w:hAnsi="Tahoma" w:cs="Tahoma"/>
+          <w:lang w:val="en-US"/>
+        </w:rPr>
+        <w:t>exec</w:t>
+      </w:r>
+      <w:proofErr w:type="spellEnd"/>
+      <w:r>
+        <w:rPr>
+          <w:rFonts w:ascii="Tahoma" w:hAnsi="Tahoma" w:cs="Tahoma"/>
+          <w:lang w:val="en-US"/>
+        </w:rPr>
+        <w:t xml:space="preserve"> -</w:t>
+      </w:r>
+      <w:proofErr w:type="spellStart"/>
+      <w:r>
+        <w:rPr>
+          <w:rFonts w:ascii="Tahoma" w:hAnsi="Tahoma" w:cs="Tahoma"/>
+          <w:lang w:val="en-US"/>
+        </w:rPr>
+        <w:t>it</w:t>
+      </w:r>
+      <w:proofErr w:type="spellEnd"/>
+      <w:r>
+        <w:rPr>
+          <w:rFonts w:ascii="Tahoma" w:hAnsi="Tahoma" w:cs="Tahoma"/>
+          <w:lang w:val="en-US"/>
+        </w:rPr>
+        <w:t xml:space="preserve"> </w:t>
+      </w:r>
+      <w:proofErr w:type="spellStart"/>
+      <w:r>
+        <w:rPr>
+          <w:rFonts w:ascii="Tahoma" w:hAnsi="Tahoma" w:cs="Tahoma"/>
+          <w:lang w:val="en-US"/>
+        </w:rPr>
+        <w:t>mysql</w:t>
+      </w:r>
+      <w:proofErr w:type="spellEnd"/>
+      <w:r>
+        <w:rPr>
+          <w:rFonts w:ascii="Tahoma" w:hAnsi="Tahoma" w:cs="Tahoma"/>
+          <w:lang w:val="en-US"/>
+        </w:rPr>
+        <w:t xml:space="preserve"> -p</w:t>
+      </w:r>
     </w:p>
     <w:p>
       <w:pPr>
         <w:ind w:firstLine="709"/>
         <w:rPr>
-          <w:rtl/>
-          <w:lang w:val="ru-RU"/>
-        </w:rPr>
-      </w:pPr>
-      <w:r>
-        <w:rPr>
-          <w:lang w:val="ru-RU"/>
-        </w:rPr>
-        <w:t xml:space="preserve">В дальнейшем, на основе этой структуры перейдем к непосредственному созданию таблиц базы данных на языке </w:t>
-      </w:r>
-      <w:r>
-        <w:rPr>
-          <w:lang w:val="en-US"/>
-        </w:rPr>
-        <w:t>SQL</w:t>
-      </w:r>
-      <w:r>
-        <w:rPr>
-          <w:lang w:val="ru-RU"/>
-        </w:rPr>
-        <w:t>, запросов и манипулирования данными.</w:t>
-      </w:r>
-    </w:p>
-    <w:p>
-      <w:pPr>
-        <w:jc w:val="center"/>
-        <w:rPr>
-          <w:lang w:val="ru-RU"/>
-        </w:rPr>
-      </w:pPr>
-      <w:r>
+          <w:lang w:val="ru-RU"/>
+        </w:rPr>
+      </w:pPr>
+    </w:p>
+    <w:p>
+      <w:pPr>
+        <w:pStyle w:val="1"/>
+        <w:jc w:val="both"/>
+        <w:rPr>
+          <w:lang w:val="ru-RU"/>
+        </w:rPr>
+      </w:pPr>
+      <w:r>
+        <w:rPr>
+          <w:lang w:val="ru-RU"/>
+        </w:rPr>
         <w:br w:type="page"/>
       </w:r>
     </w:p>
@@ -4001,7 +5563,7 @@
         </w:rPr>
         <w:t xml:space="preserve">: </w:t>
       </w:r>
-      <w:hyperlink r:id="rId11" w:history="1">
+      <w:hyperlink r:id="rId13" w:history="1">
         <w:r>
           <w:rPr>
             <w:rStyle w:val="a7"/>
@@ -4346,7 +5908,7 @@
         </w:rPr>
         <w:t xml:space="preserve">, возможности, основные понятия: </w:t>
       </w:r>
-      <w:hyperlink r:id="rId12" w:history="1">
+      <w:hyperlink r:id="rId14" w:history="1">
         <w:r>
           <w:rPr>
             <w:rStyle w:val="a7"/>
@@ -4502,7 +6064,7 @@
       <w:r>
         <w:t xml:space="preserve">Архитектура системы: понятие, виды: </w:t>
       </w:r>
-      <w:hyperlink r:id="rId13" w:history="1">
+      <w:hyperlink r:id="rId15" w:history="1">
         <w:r>
           <w:rPr>
             <w:rStyle w:val="a7"/>
@@ -4537,7 +6099,7 @@
         </w:rPr>
         <w:t xml:space="preserve">User Stories: </w:t>
       </w:r>
-      <w:hyperlink r:id="rId14" w:history="1">
+      <w:hyperlink r:id="rId16" w:history="1">
         <w:r>
           <w:rPr>
             <w:rStyle w:val="a7"/>
@@ -4579,7 +6141,7 @@
         </w:rPr>
         <w:t xml:space="preserve">: </w:t>
       </w:r>
-      <w:hyperlink r:id="rId15" w:history="1">
+      <w:hyperlink r:id="rId17" w:history="1">
         <w:r>
           <w:rPr>
             <w:rStyle w:val="a7"/>
@@ -4615,7 +6177,7 @@
         </w:rPr>
         <w:t xml:space="preserve">Модель «сущность-связь»: </w:t>
       </w:r>
-      <w:hyperlink r:id="rId16" w:history="1">
+      <w:hyperlink r:id="rId18" w:history="1">
         <w:r>
           <w:rPr>
             <w:rStyle w:val="a7"/>
@@ -4645,6 +6207,46 @@
           <w:lang w:val="ru-RU"/>
         </w:rPr>
       </w:pPr>
+      <w:r>
+        <w:rPr>
+          <w:lang w:val="ru-RU"/>
+        </w:rPr>
+        <w:t xml:space="preserve">Запуск </w:t>
+      </w:r>
+      <w:proofErr w:type="spellStart"/>
+      <w:r>
+        <w:rPr>
+          <w:lang w:val="ru-RU"/>
+        </w:rPr>
+        <w:t>mysql</w:t>
+      </w:r>
+      <w:proofErr w:type="spellEnd"/>
+      <w:r>
+        <w:rPr>
+          <w:lang w:val="ru-RU"/>
+        </w:rPr>
+        <w:t xml:space="preserve"> в </w:t>
+      </w:r>
+      <w:proofErr w:type="spellStart"/>
+      <w:r>
+        <w:rPr>
+          <w:lang w:val="ru-RU"/>
+        </w:rPr>
+        <w:t>docker</w:t>
+      </w:r>
+      <w:proofErr w:type="spellEnd"/>
+      <w:r>
+        <w:rPr>
+          <w:lang w:val="ru-RU"/>
+        </w:rPr>
+        <w:t xml:space="preserve">: </w:t>
+      </w:r>
+      <w:r>
+        <w:rPr>
+          <w:lang w:val="ru-RU"/>
+        </w:rPr>
+        <w:t>https://hub.docker.com/_/mysql</w:t>
+      </w:r>
     </w:p>
     <w:sectPr>
       <w:pgSz w:w="11909" w:h="16834"/>
@@ -4659,6 +6261,119 @@
 <file path=word/numbering.xml><?xml version="1.0" encoding="utf-8"?>
 <w:numbering xmlns:wpc="http://schemas.microsoft.com/office/word/2010/wordprocessingCanvas" xmlns:cx="http://schemas.microsoft.com/office/drawing/2014/chartex" xmlns:cx1="http://schemas.microsoft.com/office/drawing/2015/9/8/chartex" xmlns:cx2="http://schemas.microsoft.com/office/drawing/2015/10/21/chartex" xmlns:cx3="http://schemas.microsoft.com/office/drawing/2016/5/9/chartex" xmlns:cx4="http://schemas.microsoft.com/office/drawing/2016/5/10/chartex" xmlns:cx5="http://schemas.microsoft.com/office/drawing/2016/5/11/chartex" xmlns:cx6="http://schemas.microsoft.com/office/drawing/2016/5/12/chartex" xmlns:cx7="http://schemas.microsoft.com/office/drawing/2016/5/13/chartex" xmlns:cx8="http://schemas.microsoft.com/office/drawing/2016/5/14/chartex" xmlns:mc="http://schemas.openxmlformats.org/markup-compatibility/2006" xmlns:aink="http://schemas.microsoft.com/office/drawing/2016/ink" xmlns:am3d="http://schemas.microsoft.com/office/drawing/2017/model3d" xmlns:o="urn:schemas-microsoft-com:office:office" xmlns:r="http://schemas.openxmlformats.org/officeDocument/2006/relationships" xmlns:m="http://schemas.openxmlformats.org/officeDocument/2006/math" xmlns:v="urn:schemas-microsoft-com:vml" xmlns:wp14="http://schemas.microsoft.com/office/word/2010/wordprocessingDrawing" xmlns:wp="http://schemas.openxmlformats.org/drawingml/2006/wordprocessingDrawing" xmlns:w10="urn:schemas-microsoft-com:office:word" xmlns:w="http://schemas.openxmlformats.org/wordprocessingml/2006/main" xmlns:w14="http://schemas.microsoft.com/office/word/2010/wordml" xmlns:w15="http://schemas.microsoft.com/office/word/2012/wordml" xmlns:w16cex="http://schemas.microsoft.com/office/word/2018/wordml/cex" xmlns:w16cid="http://schemas.microsoft.com/office/word/2016/wordml/cid" xmlns:w16="http://schemas.microsoft.com/office/word/2018/wordml" xmlns:w16sdtdh="http://schemas.microsoft.com/office/word/2020/wordml/sdtdatahash" xmlns:w16se="http://schemas.microsoft.com/office/word/2015/wordml/symex" xmlns:wpg="http://schemas.microsoft.com/office/word/2010/wordprocessingGroup" xmlns:wpi="http://schemas.microsoft.com/office/word/2010/wordprocessingInk" xmlns:wne="http://schemas.microsoft.com/office/word/2006/wordml" xmlns:wps="http://schemas.microsoft.com/office/word/2010/wordprocessingShape" mc:Ignorable="w14 w15 w16se w16cid w16 w16cex w16sdtdh wp14">
   <w:abstractNum w:abstractNumId="0" w15:restartNumberingAfterBreak="0">
+    <w:nsid w:val="11F069CA"/>
+    <w:multiLevelType w:val="hybridMultilevel"/>
+    <w:tmpl w:val="778EF434"/>
+    <w:lvl w:ilvl="0" w:tplc="04190001">
+      <w:start w:val="1"/>
+      <w:numFmt w:val="bullet"/>
+      <w:lvlText w:val=""/>
+      <w:lvlJc w:val="left"/>
+      <w:pPr>
+        <w:ind w:left="1428" w:hanging="360"/>
+      </w:pPr>
+      <w:rPr>
+        <w:rFonts w:ascii="Symbol" w:hAnsi="Symbol" w:hint="default"/>
+      </w:rPr>
+    </w:lvl>
+    <w:lvl w:ilvl="1" w:tplc="04190003" w:tentative="1">
+      <w:start w:val="1"/>
+      <w:numFmt w:val="bullet"/>
+      <w:lvlText w:val="o"/>
+      <w:lvlJc w:val="left"/>
+      <w:pPr>
+        <w:ind w:left="2148" w:hanging="360"/>
+      </w:pPr>
+      <w:rPr>
+        <w:rFonts w:ascii="Courier New" w:hAnsi="Courier New" w:cs="Courier New" w:hint="default"/>
+      </w:rPr>
+    </w:lvl>
+    <w:lvl w:ilvl="2" w:tplc="04190005" w:tentative="1">
+      <w:start w:val="1"/>
+      <w:numFmt w:val="bullet"/>
+      <w:lvlText w:val=""/>
+      <w:lvlJc w:val="left"/>
+      <w:pPr>
+        <w:ind w:left="2868" w:hanging="360"/>
+      </w:pPr>
+      <w:rPr>
+        <w:rFonts w:ascii="Wingdings" w:hAnsi="Wingdings" w:hint="default"/>
+      </w:rPr>
+    </w:lvl>
+    <w:lvl w:ilvl="3" w:tplc="04190001" w:tentative="1">
+      <w:start w:val="1"/>
+      <w:numFmt w:val="bullet"/>
+      <w:lvlText w:val=""/>
+      <w:lvlJc w:val="left"/>
+      <w:pPr>
+        <w:ind w:left="3588" w:hanging="360"/>
+      </w:pPr>
+      <w:rPr>
+        <w:rFonts w:ascii="Symbol" w:hAnsi="Symbol" w:hint="default"/>
+      </w:rPr>
+    </w:lvl>
+    <w:lvl w:ilvl="4" w:tplc="04190003" w:tentative="1">
+      <w:start w:val="1"/>
+      <w:numFmt w:val="bullet"/>
+      <w:lvlText w:val="o"/>
+      <w:lvlJc w:val="left"/>
+      <w:pPr>
+        <w:ind w:left="4308" w:hanging="360"/>
+      </w:pPr>
+      <w:rPr>
+        <w:rFonts w:ascii="Courier New" w:hAnsi="Courier New" w:cs="Courier New" w:hint="default"/>
+      </w:rPr>
+    </w:lvl>
+    <w:lvl w:ilvl="5" w:tplc="04190005" w:tentative="1">
+      <w:start w:val="1"/>
+      <w:numFmt w:val="bullet"/>
+      <w:lvlText w:val=""/>
+      <w:lvlJc w:val="left"/>
+      <w:pPr>
+        <w:ind w:left="5028" w:hanging="360"/>
+      </w:pPr>
+      <w:rPr>
+        <w:rFonts w:ascii="Wingdings" w:hAnsi="Wingdings" w:hint="default"/>
+      </w:rPr>
+    </w:lvl>
+    <w:lvl w:ilvl="6" w:tplc="04190001" w:tentative="1">
+      <w:start w:val="1"/>
+      <w:numFmt w:val="bullet"/>
+      <w:lvlText w:val=""/>
+      <w:lvlJc w:val="left"/>
+      <w:pPr>
+        <w:ind w:left="5748" w:hanging="360"/>
+      </w:pPr>
+      <w:rPr>
+        <w:rFonts w:ascii="Symbol" w:hAnsi="Symbol" w:hint="default"/>
+      </w:rPr>
+    </w:lvl>
+    <w:lvl w:ilvl="7" w:tplc="04190003" w:tentative="1">
+      <w:start w:val="1"/>
+      <w:numFmt w:val="bullet"/>
+      <w:lvlText w:val="o"/>
+      <w:lvlJc w:val="left"/>
+      <w:pPr>
+        <w:ind w:left="6468" w:hanging="360"/>
+      </w:pPr>
+      <w:rPr>
+        <w:rFonts w:ascii="Courier New" w:hAnsi="Courier New" w:cs="Courier New" w:hint="default"/>
+      </w:rPr>
+    </w:lvl>
+    <w:lvl w:ilvl="8" w:tplc="04190005" w:tentative="1">
+      <w:start w:val="1"/>
+      <w:numFmt w:val="bullet"/>
+      <w:lvlText w:val=""/>
+      <w:lvlJc w:val="left"/>
+      <w:pPr>
+        <w:ind w:left="7188" w:hanging="360"/>
+      </w:pPr>
+      <w:rPr>
+        <w:rFonts w:ascii="Wingdings" w:hAnsi="Wingdings" w:hint="default"/>
+      </w:rPr>
+    </w:lvl>
+  </w:abstractNum>
+  <w:abstractNum w:abstractNumId="1" w15:restartNumberingAfterBreak="0">
     <w:nsid w:val="143862D8"/>
     <w:multiLevelType w:val="multilevel"/>
     <w:tmpl w:val="844E02D4"/>
@@ -4771,7 +6486,7 @@
       </w:rPr>
     </w:lvl>
   </w:abstractNum>
-  <w:abstractNum w:abstractNumId="1" w15:restartNumberingAfterBreak="0">
+  <w:abstractNum w:abstractNumId="2" w15:restartNumberingAfterBreak="0">
     <w:nsid w:val="19480B69"/>
     <w:multiLevelType w:val="multilevel"/>
     <w:tmpl w:val="FC68E9FA"/>
@@ -4884,7 +6599,7 @@
       </w:rPr>
     </w:lvl>
   </w:abstractNum>
-  <w:abstractNum w:abstractNumId="2" w15:restartNumberingAfterBreak="0">
+  <w:abstractNum w:abstractNumId="3" w15:restartNumberingAfterBreak="0">
     <w:nsid w:val="21B72732"/>
     <w:multiLevelType w:val="multilevel"/>
     <w:tmpl w:val="D40EDD96"/>
@@ -4997,7 +6712,7 @@
       </w:rPr>
     </w:lvl>
   </w:abstractNum>
-  <w:abstractNum w:abstractNumId="3" w15:restartNumberingAfterBreak="0">
+  <w:abstractNum w:abstractNumId="4" w15:restartNumberingAfterBreak="0">
     <w:nsid w:val="26F82FA7"/>
     <w:multiLevelType w:val="multilevel"/>
     <w:tmpl w:val="90326828"/>
@@ -5110,7 +6825,120 @@
       </w:rPr>
     </w:lvl>
   </w:abstractNum>
-  <w:abstractNum w:abstractNumId="4" w15:restartNumberingAfterBreak="0">
+  <w:abstractNum w:abstractNumId="5" w15:restartNumberingAfterBreak="0">
+    <w:nsid w:val="2C0570DA"/>
+    <w:multiLevelType w:val="multilevel"/>
+    <w:tmpl w:val="844E02D4"/>
+    <w:lvl w:ilvl="0">
+      <w:start w:val="1"/>
+      <w:numFmt w:val="decimal"/>
+      <w:lvlText w:val="%1)"/>
+      <w:lvlJc w:val="left"/>
+      <w:pPr>
+        <w:ind w:left="720" w:hanging="360"/>
+      </w:pPr>
+      <w:rPr>
+        <w:u w:val="none"/>
+      </w:rPr>
+    </w:lvl>
+    <w:lvl w:ilvl="1">
+      <w:start w:val="1"/>
+      <w:numFmt w:val="lowerLetter"/>
+      <w:lvlText w:val="%2)"/>
+      <w:lvlJc w:val="left"/>
+      <w:pPr>
+        <w:ind w:left="1440" w:hanging="360"/>
+      </w:pPr>
+      <w:rPr>
+        <w:u w:val="none"/>
+      </w:rPr>
+    </w:lvl>
+    <w:lvl w:ilvl="2">
+      <w:start w:val="1"/>
+      <w:numFmt w:val="lowerRoman"/>
+      <w:lvlText w:val="%3)"/>
+      <w:lvlJc w:val="right"/>
+      <w:pPr>
+        <w:ind w:left="2160" w:hanging="360"/>
+      </w:pPr>
+      <w:rPr>
+        <w:u w:val="none"/>
+      </w:rPr>
+    </w:lvl>
+    <w:lvl w:ilvl="3">
+      <w:start w:val="1"/>
+      <w:numFmt w:val="decimal"/>
+      <w:lvlText w:val="(%4)"/>
+      <w:lvlJc w:val="left"/>
+      <w:pPr>
+        <w:ind w:left="2880" w:hanging="360"/>
+      </w:pPr>
+      <w:rPr>
+        <w:u w:val="none"/>
+      </w:rPr>
+    </w:lvl>
+    <w:lvl w:ilvl="4">
+      <w:start w:val="1"/>
+      <w:numFmt w:val="lowerLetter"/>
+      <w:lvlText w:val="(%5)"/>
+      <w:lvlJc w:val="left"/>
+      <w:pPr>
+        <w:ind w:left="3600" w:hanging="360"/>
+      </w:pPr>
+      <w:rPr>
+        <w:u w:val="none"/>
+      </w:rPr>
+    </w:lvl>
+    <w:lvl w:ilvl="5">
+      <w:start w:val="1"/>
+      <w:numFmt w:val="lowerRoman"/>
+      <w:lvlText w:val="(%6)"/>
+      <w:lvlJc w:val="right"/>
+      <w:pPr>
+        <w:ind w:left="4320" w:hanging="360"/>
+      </w:pPr>
+      <w:rPr>
+        <w:u w:val="none"/>
+      </w:rPr>
+    </w:lvl>
+    <w:lvl w:ilvl="6">
+      <w:start w:val="1"/>
+      <w:numFmt w:val="decimal"/>
+      <w:lvlText w:val="%7."/>
+      <w:lvlJc w:val="left"/>
+      <w:pPr>
+        <w:ind w:left="5040" w:hanging="360"/>
+      </w:pPr>
+      <w:rPr>
+        <w:u w:val="none"/>
+      </w:rPr>
+    </w:lvl>
+    <w:lvl w:ilvl="7">
+      <w:start w:val="1"/>
+      <w:numFmt w:val="lowerLetter"/>
+      <w:lvlText w:val="%8."/>
+      <w:lvlJc w:val="left"/>
+      <w:pPr>
+        <w:ind w:left="5760" w:hanging="360"/>
+      </w:pPr>
+      <w:rPr>
+        <w:u w:val="none"/>
+      </w:rPr>
+    </w:lvl>
+    <w:lvl w:ilvl="8">
+      <w:start w:val="1"/>
+      <w:numFmt w:val="lowerRoman"/>
+      <w:lvlText w:val="%9."/>
+      <w:lvlJc w:val="right"/>
+      <w:pPr>
+        <w:ind w:left="6480" w:hanging="360"/>
+      </w:pPr>
+      <w:rPr>
+        <w:u w:val="none"/>
+      </w:rPr>
+    </w:lvl>
+  </w:abstractNum>
+  <w:abstractNum w:abstractNumId="6" w15:restartNumberingAfterBreak="0">
     <w:nsid w:val="31252842"/>
     <w:multiLevelType w:val="multilevel"/>
     <w:tmpl w:val="2EBA0F6C"/>
@@ -5223,7 +7051,209 @@
       </w:rPr>
     </w:lvl>
   </w:abstractNum>
-  <w:abstractNum w:abstractNumId="5" w15:restartNumberingAfterBreak="0">
+  <w:abstractNum w:abstractNumId="7" w15:restartNumberingAfterBreak="0">
+    <w:nsid w:val="4EB658CC"/>
+    <w:multiLevelType w:val="hybridMultilevel"/>
+    <w:tmpl w:val="5CB89914"/>
+    <w:lvl w:ilvl="0" w:tplc="E9D2D6C8">
+      <w:start w:val="1"/>
+      <w:numFmt w:val="decimal"/>
+      <w:lvlText w:val="%1)"/>
+      <w:lvlJc w:val="left"/>
+      <w:pPr>
+        <w:ind w:left="1068" w:hanging="360"/>
+      </w:pPr>
+      <w:rPr>
+        <w:rFonts w:hint="default"/>
+      </w:rPr>
+    </w:lvl>
+    <w:lvl w:ilvl="1" w:tplc="04190019" w:tentative="1">
+      <w:start w:val="1"/>
+      <w:numFmt w:val="lowerLetter"/>
+      <w:lvlText w:val="%2."/>
+      <w:lvlJc w:val="left"/>
+      <w:pPr>
+        <w:ind w:left="1788" w:hanging="360"/>
+      </w:pPr>
+    </w:lvl>
+    <w:lvl w:ilvl="2" w:tplc="0419001B" w:tentative="1">
+      <w:start w:val="1"/>
+      <w:numFmt w:val="lowerRoman"/>
+      <w:lvlText w:val="%3."/>
+      <w:lvlJc w:val="right"/>
+      <w:pPr>
+        <w:ind w:left="2508" w:hanging="180"/>
+      </w:pPr>
+    </w:lvl>
+    <w:lvl w:ilvl="3" w:tplc="0419000F" w:tentative="1">
+      <w:start w:val="1"/>
+      <w:numFmt w:val="decimal"/>
+      <w:lvlText w:val="%4."/>
+      <w:lvlJc w:val="left"/>
+      <w:pPr>
+        <w:ind w:left="3228" w:hanging="360"/>
+      </w:pPr>
+    </w:lvl>
+    <w:lvl w:ilvl="4" w:tplc="04190019" w:tentative="1">
+      <w:start w:val="1"/>
+      <w:numFmt w:val="lowerLetter"/>
+      <w:lvlText w:val="%5."/>
+      <w:lvlJc w:val="left"/>
+      <w:pPr>
+        <w:ind w:left="3948" w:hanging="360"/>
+      </w:pPr>
+    </w:lvl>
+    <w:lvl w:ilvl="5" w:tplc="0419001B" w:tentative="1">
+      <w:start w:val="1"/>
+      <w:numFmt w:val="lowerRoman"/>
+      <w:lvlText w:val="%6."/>
+      <w:lvlJc w:val="right"/>
+      <w:pPr>
+        <w:ind w:left="4668" w:hanging="180"/>
+      </w:pPr>
+    </w:lvl>
+    <w:lvl w:ilvl="6" w:tplc="0419000F" w:tentative="1">
+      <w:start w:val="1"/>
+      <w:numFmt w:val="decimal"/>
+      <w:lvlText w:val="%7."/>
+      <w:lvlJc w:val="left"/>
+      <w:pPr>
+        <w:ind w:left="5388" w:hanging="360"/>
+      </w:pPr>
+    </w:lvl>
+    <w:lvl w:ilvl="7" w:tplc="04190019" w:tentative="1">
+      <w:start w:val="1"/>
+      <w:numFmt w:val="lowerLetter"/>
+      <w:lvlText w:val="%8."/>
+      <w:lvlJc w:val="left"/>
+      <w:pPr>
+        <w:ind w:left="6108" w:hanging="360"/>
+      </w:pPr>
+    </w:lvl>
+    <w:lvl w:ilvl="8" w:tplc="0419001B" w:tentative="1">
+      <w:start w:val="1"/>
+      <w:numFmt w:val="lowerRoman"/>
+      <w:lvlText w:val="%9."/>
+      <w:lvlJc w:val="right"/>
+      <w:pPr>
+        <w:ind w:left="6828" w:hanging="180"/>
+      </w:pPr>
+    </w:lvl>
+  </w:abstractNum>
+  <w:abstractNum w:abstractNumId="8" w15:restartNumberingAfterBreak="0">
+    <w:nsid w:val="52DD3EFC"/>
+    <w:multiLevelType w:val="multilevel"/>
+    <w:tmpl w:val="844E02D4"/>
+    <w:lvl w:ilvl="0">
+      <w:start w:val="1"/>
+      <w:numFmt w:val="decimal"/>
+      <w:lvlText w:val="%1)"/>
+      <w:lvlJc w:val="left"/>
+      <w:pPr>
+        <w:ind w:left="720" w:hanging="360"/>
+      </w:pPr>
+      <w:rPr>
+        <w:u w:val="none"/>
+      </w:rPr>
+    </w:lvl>
+    <w:lvl w:ilvl="1">
+      <w:start w:val="1"/>
+      <w:numFmt w:val="lowerLetter"/>
+      <w:lvlText w:val="%2)"/>
+      <w:lvlJc w:val="left"/>
+      <w:pPr>
+        <w:ind w:left="1440" w:hanging="360"/>
+      </w:pPr>
+      <w:rPr>
+        <w:u w:val="none"/>
+      </w:rPr>
+    </w:lvl>
+    <w:lvl w:ilvl="2">
+      <w:start w:val="1"/>
+      <w:numFmt w:val="lowerRoman"/>
+      <w:lvlText w:val="%3)"/>
+      <w:lvlJc w:val="right"/>
+      <w:pPr>
+        <w:ind w:left="2160" w:hanging="360"/>
+      </w:pPr>
+      <w:rPr>
+        <w:u w:val="none"/>
+      </w:rPr>
+    </w:lvl>
+    <w:lvl w:ilvl="3">
+      <w:start w:val="1"/>
+      <w:numFmt w:val="decimal"/>
+      <w:lvlText w:val="(%4)"/>
+      <w:lvlJc w:val="left"/>
+      <w:pPr>
+        <w:ind w:left="2880" w:hanging="360"/>
+      </w:pPr>
+      <w:rPr>
+        <w:u w:val="none"/>
+      </w:rPr>
+    </w:lvl>
+    <w:lvl w:ilvl="4">
+      <w:start w:val="1"/>
+      <w:numFmt w:val="lowerLetter"/>
+      <w:lvlText w:val="(%5)"/>
+      <w:lvlJc w:val="left"/>
+      <w:pPr>
+        <w:ind w:left="3600" w:hanging="360"/>
+      </w:pPr>
+      <w:rPr>
+        <w:u w:val="none"/>
+      </w:rPr>
+    </w:lvl>
+    <w:lvl w:ilvl="5">
+      <w:start w:val="1"/>
+      <w:numFmt w:val="lowerRoman"/>
+      <w:lvlText w:val="(%6)"/>
+      <w:lvlJc w:val="right"/>
+      <w:pPr>
+        <w:ind w:left="4320" w:hanging="360"/>
+      </w:pPr>
+      <w:rPr>
+        <w:u w:val="none"/>
+      </w:rPr>
+    </w:lvl>
+    <w:lvl w:ilvl="6">
+      <w:start w:val="1"/>
+      <w:numFmt w:val="decimal"/>
+      <w:lvlText w:val="%7."/>
+      <w:lvlJc w:val="left"/>
+      <w:pPr>
+        <w:ind w:left="5040" w:hanging="360"/>
+      </w:pPr>
+      <w:rPr>
+        <w:u w:val="none"/>
+      </w:rPr>
+    </w:lvl>
+    <w:lvl w:ilvl="7">
+      <w:start w:val="1"/>
+      <w:numFmt w:val="lowerLetter"/>
+      <w:lvlText w:val="%8."/>
+      <w:lvlJc w:val="left"/>
+      <w:pPr>
+        <w:ind w:left="5760" w:hanging="360"/>
+      </w:pPr>
+      <w:rPr>
+        <w:u w:val="none"/>
+      </w:rPr>
+    </w:lvl>
+    <w:lvl w:ilvl="8">
+      <w:start w:val="1"/>
+      <w:numFmt w:val="lowerRoman"/>
+      <w:lvlText w:val="%9."/>
+      <w:lvlJc w:val="right"/>
+      <w:pPr>
+        <w:ind w:left="6480" w:hanging="360"/>
+      </w:pPr>
+      <w:rPr>
+        <w:u w:val="none"/>
+      </w:rPr>
+    </w:lvl>
+  </w:abstractNum>
+  <w:abstractNum w:abstractNumId="9" w15:restartNumberingAfterBreak="0">
     <w:nsid w:val="564F6C92"/>
     <w:multiLevelType w:val="multilevel"/>
     <w:tmpl w:val="FA0AE8BC"/>
@@ -5336,7 +7366,120 @@
       </w:rPr>
     </w:lvl>
   </w:abstractNum>
-  <w:abstractNum w:abstractNumId="6" w15:restartNumberingAfterBreak="0">
+  <w:abstractNum w:abstractNumId="10" w15:restartNumberingAfterBreak="0">
+    <w:nsid w:val="60457DFF"/>
+    <w:multiLevelType w:val="hybridMultilevel"/>
+    <w:tmpl w:val="8F7AB450"/>
+    <w:lvl w:ilvl="0" w:tplc="04190001">
+      <w:start w:val="1"/>
+      <w:numFmt w:val="bullet"/>
+      <w:lvlText w:val=""/>
+      <w:lvlJc w:val="left"/>
+      <w:pPr>
+        <w:ind w:left="1570" w:hanging="360"/>
+      </w:pPr>
+      <w:rPr>
+        <w:rFonts w:ascii="Symbol" w:hAnsi="Symbol" w:hint="default"/>
+      </w:rPr>
+    </w:lvl>
+    <w:lvl w:ilvl="1" w:tplc="04190003" w:tentative="1">
+      <w:start w:val="1"/>
+      <w:numFmt w:val="bullet"/>
+      <w:lvlText w:val="o"/>
+      <w:lvlJc w:val="left"/>
+      <w:pPr>
+        <w:ind w:left="2290" w:hanging="360"/>
+      </w:pPr>
+      <w:rPr>
+        <w:rFonts w:ascii="Courier New" w:hAnsi="Courier New" w:cs="Courier New" w:hint="default"/>
+      </w:rPr>
+    </w:lvl>
+    <w:lvl w:ilvl="2" w:tplc="04190005" w:tentative="1">
+      <w:start w:val="1"/>
+      <w:numFmt w:val="bullet"/>
+      <w:lvlText w:val=""/>
+      <w:lvlJc w:val="left"/>
+      <w:pPr>
+        <w:ind w:left="3010" w:hanging="360"/>
+      </w:pPr>
+      <w:rPr>
+        <w:rFonts w:ascii="Wingdings" w:hAnsi="Wingdings" w:hint="default"/>
+      </w:rPr>
+    </w:lvl>
+    <w:lvl w:ilvl="3" w:tplc="04190001" w:tentative="1">
+      <w:start w:val="1"/>
+      <w:numFmt w:val="bullet"/>
+      <w:lvlText w:val=""/>
+      <w:lvlJc w:val="left"/>
+      <w:pPr>
+        <w:ind w:left="3730" w:hanging="360"/>
+      </w:pPr>
+      <w:rPr>
+        <w:rFonts w:ascii="Symbol" w:hAnsi="Symbol" w:hint="default"/>
+      </w:rPr>
+    </w:lvl>
+    <w:lvl w:ilvl="4" w:tplc="04190003" w:tentative="1">
+      <w:start w:val="1"/>
+      <w:numFmt w:val="bullet"/>
+      <w:lvlText w:val="o"/>
+      <w:lvlJc w:val="left"/>
+      <w:pPr>
+        <w:ind w:left="4450" w:hanging="360"/>
+      </w:pPr>
+      <w:rPr>
+        <w:rFonts w:ascii="Courier New" w:hAnsi="Courier New" w:cs="Courier New" w:hint="default"/>
+      </w:rPr>
+    </w:lvl>
+    <w:lvl w:ilvl="5" w:tplc="04190005" w:tentative="1">
+      <w:start w:val="1"/>
+      <w:numFmt w:val="bullet"/>
+      <w:lvlText w:val=""/>
+      <w:lvlJc w:val="left"/>
+      <w:pPr>
+        <w:ind w:left="5170" w:hanging="360"/>
+      </w:pPr>
+      <w:rPr>
+        <w:rFonts w:ascii="Wingdings" w:hAnsi="Wingdings" w:hint="default"/>
+      </w:rPr>
+    </w:lvl>
+    <w:lvl w:ilvl="6" w:tplc="04190001" w:tentative="1">
+      <w:start w:val="1"/>
+      <w:numFmt w:val="bullet"/>
+      <w:lvlText w:val=""/>
+      <w:lvlJc w:val="left"/>
+      <w:pPr>
+        <w:ind w:left="5890" w:hanging="360"/>
+      </w:pPr>
+      <w:rPr>
+        <w:rFonts w:ascii="Symbol" w:hAnsi="Symbol" w:hint="default"/>
+      </w:rPr>
+    </w:lvl>
+    <w:lvl w:ilvl="7" w:tplc="04190003" w:tentative="1">
+      <w:start w:val="1"/>
+      <w:numFmt w:val="bullet"/>
+      <w:lvlText w:val="o"/>
+      <w:lvlJc w:val="left"/>
+      <w:pPr>
+        <w:ind w:left="6610" w:hanging="360"/>
+      </w:pPr>
+      <w:rPr>
+        <w:rFonts w:ascii="Courier New" w:hAnsi="Courier New" w:cs="Courier New" w:hint="default"/>
+      </w:rPr>
+    </w:lvl>
+    <w:lvl w:ilvl="8" w:tplc="04190005" w:tentative="1">
+      <w:start w:val="1"/>
+      <w:numFmt w:val="bullet"/>
+      <w:lvlText w:val=""/>
+      <w:lvlJc w:val="left"/>
+      <w:pPr>
+        <w:ind w:left="7330" w:hanging="360"/>
+      </w:pPr>
+      <w:rPr>
+        <w:rFonts w:ascii="Wingdings" w:hAnsi="Wingdings" w:hint="default"/>
+      </w:rPr>
+    </w:lvl>
+  </w:abstractNum>
+  <w:abstractNum w:abstractNumId="11" w15:restartNumberingAfterBreak="0">
     <w:nsid w:val="69CA3699"/>
     <w:multiLevelType w:val="multilevel"/>
     <w:tmpl w:val="A3322C48"/>
@@ -5449,7 +7592,7 @@
       </w:rPr>
     </w:lvl>
   </w:abstractNum>
-  <w:abstractNum w:abstractNumId="7" w15:restartNumberingAfterBreak="0">
+  <w:abstractNum w:abstractNumId="12" w15:restartNumberingAfterBreak="0">
     <w:nsid w:val="79A463E3"/>
     <w:multiLevelType w:val="multilevel"/>
     <w:tmpl w:val="713A2A56"/>
@@ -5562,7 +7705,7 @@
       </w:rPr>
     </w:lvl>
   </w:abstractNum>
-  <w:abstractNum w:abstractNumId="8" w15:restartNumberingAfterBreak="0">
+  <w:abstractNum w:abstractNumId="13" w15:restartNumberingAfterBreak="0">
     <w:nsid w:val="7EE43674"/>
     <w:multiLevelType w:val="multilevel"/>
     <w:tmpl w:val="59D8450C"/>
@@ -5676,31 +7819,46 @@
     </w:lvl>
   </w:abstractNum>
   <w:num w:numId="1">
+    <w:abstractNumId w:val="13"/>
+  </w:num>
+  <w:num w:numId="2">
+    <w:abstractNumId w:val="4"/>
+  </w:num>
+  <w:num w:numId="3">
+    <w:abstractNumId w:val="2"/>
+  </w:num>
+  <w:num w:numId="4">
+    <w:abstractNumId w:val="9"/>
+  </w:num>
+  <w:num w:numId="5">
+    <w:abstractNumId w:val="1"/>
+  </w:num>
+  <w:num w:numId="6">
+    <w:abstractNumId w:val="11"/>
+  </w:num>
+  <w:num w:numId="7">
+    <w:abstractNumId w:val="3"/>
+  </w:num>
+  <w:num w:numId="8">
+    <w:abstractNumId w:val="6"/>
+  </w:num>
+  <w:num w:numId="9">
+    <w:abstractNumId w:val="12"/>
+  </w:num>
+  <w:num w:numId="10">
+    <w:abstractNumId w:val="0"/>
+  </w:num>
+  <w:num w:numId="11">
+    <w:abstractNumId w:val="10"/>
+  </w:num>
+  <w:num w:numId="12">
     <w:abstractNumId w:val="8"/>
   </w:num>
-  <w:num w:numId="2">
-    <w:abstractNumId w:val="3"/>
+  <w:num w:numId="13">
+    <w:abstractNumId w:val="7"/>
   </w:num>
-  <w:num w:numId="3">
-    <w:abstractNumId w:val="1"/>
-  </w:num>
-  <w:num w:numId="4">
+  <w:num w:numId="14">
     <w:abstractNumId w:val="5"/>
-  </w:num>
-  <w:num w:numId="5">
-    <w:abstractNumId w:val="0"/>
-  </w:num>
-  <w:num w:numId="6">
-    <w:abstractNumId w:val="6"/>
-  </w:num>
-  <w:num w:numId="7">
-    <w:abstractNumId w:val="2"/>
-  </w:num>
-  <w:num w:numId="8">
-    <w:abstractNumId w:val="4"/>
-  </w:num>
-  <w:num w:numId="9">
-    <w:abstractNumId w:val="7"/>
   </w:num>
 </w:numbering>
 </file>
@@ -6395,6 +8553,17 @@
       <w:ind w:left="280"/>
     </w:pPr>
   </w:style>
+  <w:style w:type="paragraph" w:styleId="aa">
+    <w:name w:val="List Paragraph"/>
+    <w:basedOn w:val="a"/>
+    <w:uiPriority w:val="34"/>
+    <w:qFormat/>
+    <w:rsid w:val="00FB430C"/>
+    <w:pPr>
+      <w:ind w:left="720"/>
+      <w:contextualSpacing/>
+    </w:pPr>
+  </w:style>
 </w:styles>
 </file>
 

--- a/Geekbrains Diploma.docx
+++ b/Geekbrains Diploma.docx
@@ -2466,22 +2466,594 @@
     </w:p>
     <w:p>
       <w:pPr>
+        <w:ind w:firstLine="709"/>
+        <w:rPr>
+          <w:lang w:val="ru-RU"/>
+        </w:rPr>
+      </w:pPr>
+      <w:r>
+        <w:rPr>
+          <w:lang w:val="ru-RU"/>
+        </w:rPr>
+        <w:t xml:space="preserve">Совместное использование сервера </w:t>
+      </w:r>
+      <w:proofErr w:type="spellStart"/>
+      <w:r>
+        <w:rPr>
+          <w:lang w:val="ru-RU"/>
+        </w:rPr>
+        <w:t>Nginx</w:t>
+      </w:r>
+      <w:proofErr w:type="spellEnd"/>
+      <w:r>
+        <w:rPr>
+          <w:lang w:val="ru-RU"/>
+        </w:rPr>
+        <w:t xml:space="preserve"> с базой данных MySQL и </w:t>
+      </w:r>
+      <w:r>
+        <w:rPr>
+          <w:lang w:val="en-US"/>
+        </w:rPr>
+        <w:t>web</w:t>
+      </w:r>
+      <w:r>
+        <w:rPr>
+          <w:lang w:val="ru-RU"/>
+        </w:rPr>
+        <w:t xml:space="preserve">-приложением, написанным на </w:t>
+      </w:r>
+      <w:r>
+        <w:rPr>
+          <w:lang w:val="en-US"/>
+        </w:rPr>
+        <w:t>Python</w:t>
+      </w:r>
+      <w:r>
+        <w:rPr>
+          <w:lang w:val="ru-RU"/>
+        </w:rPr>
+        <w:t xml:space="preserve"> (</w:t>
+      </w:r>
+      <w:proofErr w:type="spellStart"/>
+      <w:r>
+        <w:rPr>
+          <w:lang w:val="ru-RU"/>
+        </w:rPr>
+        <w:t>Flask</w:t>
+      </w:r>
+      <w:proofErr w:type="spellEnd"/>
+      <w:r>
+        <w:rPr>
+          <w:lang w:val="ru-RU"/>
+        </w:rPr>
+        <w:t>)</w:t>
+      </w:r>
+      <w:r>
+        <w:rPr>
+          <w:lang w:val="ru-RU"/>
+        </w:rPr>
+        <w:t xml:space="preserve">, представляет собой распространенную архитектурную модель для </w:t>
+      </w:r>
+      <w:r>
+        <w:rPr>
+          <w:lang w:val="en-US"/>
+        </w:rPr>
+        <w:t>web</w:t>
+      </w:r>
+      <w:r>
+        <w:rPr>
+          <w:lang w:val="ru-RU"/>
+        </w:rPr>
+        <w:t>-приложений</w:t>
+      </w:r>
+      <w:r>
+        <w:rPr>
+          <w:lang w:val="ru-RU"/>
+        </w:rPr>
+        <w:t>:</w:t>
+      </w:r>
+    </w:p>
+    <w:p>
+      <w:pPr>
+        <w:ind w:firstLine="709"/>
+        <w:rPr>
+          <w:lang w:val="ru-RU"/>
+        </w:rPr>
+      </w:pPr>
+      <w:proofErr w:type="spellStart"/>
+      <w:r>
+        <w:rPr>
+          <w:b/>
+          <w:bCs/>
+          <w:lang w:val="ru-RU"/>
+        </w:rPr>
+        <w:t>Nginx</w:t>
+      </w:r>
+      <w:proofErr w:type="spellEnd"/>
+      <w:r>
+        <w:rPr>
+          <w:lang w:val="ru-RU"/>
+        </w:rPr>
+        <w:t xml:space="preserve"> </w:t>
+      </w:r>
+      <w:r>
+        <w:rPr>
+          <w:lang w:val="ru-RU"/>
+        </w:rPr>
+        <w:t>и</w:t>
+      </w:r>
+      <w:r>
+        <w:rPr>
+          <w:lang w:val="ru-RU"/>
+        </w:rPr>
+        <w:t xml:space="preserve">спользуется в качестве </w:t>
+      </w:r>
+      <w:r>
+        <w:rPr>
+          <w:lang w:val="en-US"/>
+        </w:rPr>
+        <w:t>web</w:t>
+      </w:r>
+      <w:r>
+        <w:rPr>
+          <w:lang w:val="ru-RU"/>
+        </w:rPr>
+        <w:t xml:space="preserve">-сервера для обработки HTTP-запросов от клиентов и маршрутизации их к приложению </w:t>
+      </w:r>
+      <w:proofErr w:type="spellStart"/>
+      <w:r>
+        <w:rPr>
+          <w:lang w:val="ru-RU"/>
+        </w:rPr>
+        <w:t>Flask</w:t>
+      </w:r>
+      <w:proofErr w:type="spellEnd"/>
+      <w:r>
+        <w:rPr>
+          <w:lang w:val="ru-RU"/>
+        </w:rPr>
+        <w:t xml:space="preserve"> или статическим файлам. </w:t>
+      </w:r>
+      <w:proofErr w:type="spellStart"/>
+      <w:r>
+        <w:rPr>
+          <w:lang w:val="ru-RU"/>
+        </w:rPr>
+        <w:t>Nginx</w:t>
+      </w:r>
+      <w:proofErr w:type="spellEnd"/>
+      <w:r>
+        <w:rPr>
+          <w:lang w:val="ru-RU"/>
+        </w:rPr>
+        <w:t xml:space="preserve"> принимает запросы от клиентов и маршрутизирует их к приложению </w:t>
+      </w:r>
+      <w:proofErr w:type="spellStart"/>
+      <w:r>
+        <w:rPr>
+          <w:lang w:val="ru-RU"/>
+        </w:rPr>
+        <w:t>Flask</w:t>
+      </w:r>
+      <w:proofErr w:type="spellEnd"/>
+      <w:r>
+        <w:rPr>
+          <w:lang w:val="ru-RU"/>
+        </w:rPr>
+        <w:t xml:space="preserve"> на основе определенных правил маршрутизации.</w:t>
+      </w:r>
+    </w:p>
+    <w:p>
+      <w:pPr>
+        <w:ind w:firstLine="709"/>
+        <w:rPr>
+          <w:lang w:val="ru-RU"/>
+        </w:rPr>
+      </w:pPr>
+      <w:r>
+        <w:rPr>
+          <w:lang w:val="ru-RU"/>
+        </w:rPr>
+        <w:t xml:space="preserve">База данных </w:t>
+      </w:r>
+      <w:r>
+        <w:rPr>
+          <w:b/>
+          <w:bCs/>
+          <w:lang w:val="ru-RU"/>
+        </w:rPr>
+        <w:t>MySQL</w:t>
+      </w:r>
+      <w:r>
+        <w:rPr>
+          <w:lang w:val="ru-RU"/>
+        </w:rPr>
+        <w:t xml:space="preserve"> используется для хранения данных приложения</w:t>
+      </w:r>
+      <w:r>
+        <w:rPr>
+          <w:lang w:val="ru-RU"/>
+        </w:rPr>
+        <w:t xml:space="preserve"> </w:t>
+      </w:r>
+      <w:r>
+        <w:rPr>
+          <w:lang w:val="ru-RU"/>
+        </w:rPr>
+        <w:t xml:space="preserve">и </w:t>
+      </w:r>
+      <w:r>
+        <w:rPr>
+          <w:lang w:val="ru-RU"/>
+        </w:rPr>
+        <w:t xml:space="preserve">обеспечивает </w:t>
+      </w:r>
+      <w:r>
+        <w:rPr>
+          <w:lang w:val="ru-RU"/>
+        </w:rPr>
+        <w:t>манипуляцию</w:t>
+      </w:r>
+      <w:r>
+        <w:rPr>
+          <w:lang w:val="ru-RU"/>
+        </w:rPr>
+        <w:t xml:space="preserve"> и управление данными, используемыми </w:t>
+      </w:r>
+      <w:r>
+        <w:rPr>
+          <w:lang w:val="en-US"/>
+        </w:rPr>
+        <w:t>web</w:t>
+      </w:r>
+      <w:r>
+        <w:rPr>
+          <w:lang w:val="ru-RU"/>
+        </w:rPr>
+        <w:t xml:space="preserve">-приложением </w:t>
+      </w:r>
+      <w:proofErr w:type="spellStart"/>
+      <w:r>
+        <w:rPr>
+          <w:lang w:val="ru-RU"/>
+        </w:rPr>
+        <w:t>Flask</w:t>
+      </w:r>
+      <w:proofErr w:type="spellEnd"/>
+      <w:r>
+        <w:rPr>
+          <w:lang w:val="ru-RU"/>
+        </w:rPr>
+        <w:t>.</w:t>
+      </w:r>
+      <w:r>
+        <w:rPr>
+          <w:lang w:val="ru-RU"/>
+        </w:rPr>
+        <w:t xml:space="preserve"> </w:t>
+      </w:r>
+      <w:proofErr w:type="spellStart"/>
+      <w:r>
+        <w:rPr>
+          <w:lang w:val="ru-RU"/>
+        </w:rPr>
+        <w:t>Flask</w:t>
+      </w:r>
+      <w:proofErr w:type="spellEnd"/>
+      <w:r>
+        <w:rPr>
+          <w:lang w:val="ru-RU"/>
+        </w:rPr>
+        <w:t xml:space="preserve"> взаимодействует с базой данных MySQL для получения и обновления данных, необходимых для обработки запросов клиентов.</w:t>
+      </w:r>
+    </w:p>
+    <w:p>
+      <w:pPr>
+        <w:ind w:firstLine="709"/>
+        <w:rPr>
+          <w:lang w:val="ru-RU"/>
+        </w:rPr>
+      </w:pPr>
+      <w:proofErr w:type="spellStart"/>
+      <w:r>
+        <w:rPr>
+          <w:b/>
+          <w:bCs/>
+          <w:lang w:val="ru-RU"/>
+        </w:rPr>
+        <w:t>Flask</w:t>
+      </w:r>
+      <w:proofErr w:type="spellEnd"/>
+      <w:r>
+        <w:rPr>
+          <w:lang w:val="ru-RU"/>
+        </w:rPr>
+        <w:t xml:space="preserve"> </w:t>
+      </w:r>
+      <w:r>
+        <w:rPr>
+          <w:lang w:val="ru-RU"/>
+        </w:rPr>
+        <w:t>–</w:t>
+      </w:r>
+      <w:r>
+        <w:rPr>
+          <w:lang w:val="ru-RU"/>
+        </w:rPr>
+        <w:t xml:space="preserve"> это </w:t>
+      </w:r>
+      <w:proofErr w:type="spellStart"/>
+      <w:r>
+        <w:rPr>
+          <w:lang w:val="ru-RU"/>
+        </w:rPr>
+        <w:t>микрофреймворк</w:t>
+      </w:r>
+      <w:proofErr w:type="spellEnd"/>
+      <w:r>
+        <w:rPr>
+          <w:lang w:val="ru-RU"/>
+        </w:rPr>
+        <w:t xml:space="preserve"> для Python, который используется для разработки </w:t>
+      </w:r>
+      <w:r>
+        <w:rPr>
+          <w:lang w:val="en-US"/>
+        </w:rPr>
+        <w:t>web</w:t>
+      </w:r>
+      <w:r>
+        <w:rPr>
+          <w:lang w:val="ru-RU"/>
+        </w:rPr>
+        <w:t>-приложений. Он обрабатывает HTTP-запросы от клиентов, взаимодействует с базой данных MySQL для получения и обновления данных, и возвращает ответы клиентам.</w:t>
+      </w:r>
+    </w:p>
+    <w:p>
+      <w:pPr>
+        <w:ind w:firstLine="709"/>
+        <w:rPr>
+          <w:b/>
+          <w:bCs/>
+          <w:lang w:val="ru-RU"/>
+        </w:rPr>
+      </w:pPr>
+      <w:r>
+        <w:rPr>
+          <w:b/>
+          <w:bCs/>
+          <w:lang w:val="ru-RU"/>
+        </w:rPr>
+        <w:lastRenderedPageBreak/>
+        <w:t>Клиентские запр</w:t>
+      </w:r>
+      <w:r>
+        <w:rPr>
+          <w:b/>
+          <w:bCs/>
+          <w:lang w:val="ru-RU"/>
+        </w:rPr>
+        <w:t>осы</w:t>
+      </w:r>
+      <w:r>
+        <w:rPr>
+          <w:lang w:val="ru-RU"/>
+        </w:rPr>
+        <w:t xml:space="preserve"> отправляются на сервер </w:t>
+      </w:r>
+      <w:proofErr w:type="spellStart"/>
+      <w:r>
+        <w:rPr>
+          <w:lang w:val="ru-RU"/>
+        </w:rPr>
+        <w:t>Nginx</w:t>
+      </w:r>
+      <w:proofErr w:type="spellEnd"/>
+      <w:r>
+        <w:rPr>
+          <w:lang w:val="ru-RU"/>
+        </w:rPr>
+        <w:t xml:space="preserve">, </w:t>
+      </w:r>
+      <w:proofErr w:type="spellStart"/>
+      <w:r>
+        <w:rPr>
+          <w:lang w:val="ru-RU"/>
+        </w:rPr>
+        <w:t>Nginx</w:t>
+      </w:r>
+      <w:proofErr w:type="spellEnd"/>
+      <w:r>
+        <w:rPr>
+          <w:lang w:val="ru-RU"/>
+        </w:rPr>
+        <w:t xml:space="preserve"> получает </w:t>
+      </w:r>
+      <w:r>
+        <w:rPr>
+          <w:b/>
+          <w:bCs/>
+          <w:lang w:val="ru-RU"/>
+        </w:rPr>
+        <w:t xml:space="preserve">ответы </w:t>
+      </w:r>
+      <w:r>
+        <w:rPr>
+          <w:lang w:val="ru-RU"/>
+        </w:rPr>
+        <w:t xml:space="preserve">от приложения </w:t>
+      </w:r>
+      <w:proofErr w:type="spellStart"/>
+      <w:r>
+        <w:rPr>
+          <w:lang w:val="ru-RU"/>
+        </w:rPr>
+        <w:t>Flask</w:t>
+      </w:r>
+      <w:proofErr w:type="spellEnd"/>
+      <w:r>
+        <w:rPr>
+          <w:lang w:val="ru-RU"/>
+        </w:rPr>
+        <w:t xml:space="preserve"> и передает их обратно </w:t>
+      </w:r>
+      <w:r>
+        <w:rPr>
+          <w:b/>
+          <w:bCs/>
+          <w:lang w:val="ru-RU"/>
+        </w:rPr>
+        <w:t>клиентам</w:t>
+      </w:r>
+      <w:r>
+        <w:rPr>
+          <w:b/>
+          <w:bCs/>
+          <w:lang w:val="ru-RU"/>
+        </w:rPr>
+        <w:t>.</w:t>
+      </w:r>
+    </w:p>
+    <w:p>
+      <w:pPr>
+        <w:ind w:firstLine="709"/>
+        <w:rPr>
+          <w:b/>
+          <w:bCs/>
+          <w:lang w:val="ru-RU"/>
+        </w:rPr>
+      </w:pPr>
+    </w:p>
+    <w:p>
+      <w:pPr>
+        <w:ind w:firstLine="709"/>
+        <w:rPr>
+          <w:lang w:val="ru-RU"/>
+        </w:rPr>
+      </w:pPr>
+      <w:r>
+        <w:rPr>
+          <w:lang w:val="ru-RU"/>
+        </w:rPr>
+        <w:t>Как</w:t>
+      </w:r>
+      <w:r>
+        <w:rPr>
+          <w:lang w:val="ru-RU"/>
+        </w:rPr>
+        <w:t xml:space="preserve"> </w:t>
+      </w:r>
+      <w:r>
+        <w:rPr>
+          <w:lang w:val="ru-RU"/>
+        </w:rPr>
+        <w:t>уже</w:t>
+      </w:r>
+      <w:r>
+        <w:rPr>
+          <w:lang w:val="ru-RU"/>
+        </w:rPr>
+        <w:t xml:space="preserve"> </w:t>
+      </w:r>
+      <w:r>
+        <w:rPr>
+          <w:lang w:val="ru-RU"/>
+        </w:rPr>
+        <w:t xml:space="preserve">было указано выше, такая архитектурная модель является довольно распространенной и </w:t>
+      </w:r>
+      <w:r>
+        <w:rPr>
+          <w:lang w:val="ru-RU"/>
+        </w:rPr>
+        <w:t xml:space="preserve">обеспечивает высокую производительность, </w:t>
+      </w:r>
+      <w:r>
+        <w:rPr>
+          <w:lang w:val="ru-RU"/>
+        </w:rPr>
+        <w:t xml:space="preserve">при необходимости </w:t>
+      </w:r>
+      <w:r>
+        <w:rPr>
+          <w:lang w:val="ru-RU"/>
+        </w:rPr>
+        <w:t xml:space="preserve">масштабируемость и безопасность для </w:t>
+      </w:r>
+      <w:r>
+        <w:rPr>
+          <w:lang w:val="en-US"/>
+        </w:rPr>
+        <w:t>web</w:t>
+      </w:r>
+      <w:r>
+        <w:rPr>
+          <w:lang w:val="ru-RU"/>
+        </w:rPr>
+        <w:t xml:space="preserve">-приложений, а также упрощает управление и конфигурацию различных компонентов. Кроме того, использование </w:t>
+      </w:r>
+      <w:proofErr w:type="spellStart"/>
+      <w:r>
+        <w:rPr>
+          <w:lang w:val="ru-RU"/>
+        </w:rPr>
+        <w:t>Nginx</w:t>
+      </w:r>
+      <w:proofErr w:type="spellEnd"/>
+      <w:r>
+        <w:rPr>
+          <w:lang w:val="ru-RU"/>
+        </w:rPr>
+        <w:t xml:space="preserve"> позвол</w:t>
+      </w:r>
+      <w:r>
+        <w:rPr>
+          <w:lang w:val="ru-RU"/>
+        </w:rPr>
+        <w:t>ит</w:t>
+      </w:r>
+      <w:r>
+        <w:rPr>
+          <w:lang w:val="ru-RU"/>
+        </w:rPr>
+        <w:t xml:space="preserve"> легко добав</w:t>
+      </w:r>
+      <w:r>
+        <w:rPr>
+          <w:lang w:val="ru-RU"/>
+        </w:rPr>
+        <w:t>ить</w:t>
+      </w:r>
+      <w:r>
+        <w:rPr>
+          <w:lang w:val="ru-RU"/>
+        </w:rPr>
+        <w:t xml:space="preserve"> дополнительные сервисы и масштабировать приложение</w:t>
+      </w:r>
+      <w:r>
+        <w:rPr>
+          <w:lang w:val="ru-RU"/>
+        </w:rPr>
+        <w:t xml:space="preserve"> в случае его развития.</w:t>
+      </w:r>
+    </w:p>
+    <w:p>
+      <w:pPr>
         <w:pStyle w:val="2"/>
         <w:rPr>
           <w:sz w:val="24"/>
           <w:szCs w:val="24"/>
+          <w:lang w:val="en-US"/>
         </w:rPr>
       </w:pPr>
       <w:bookmarkStart w:id="6" w:name="_Toc158896331"/>
       <w:r>
-        <w:t xml:space="preserve">User </w:t>
-      </w:r>
-      <w:proofErr w:type="spellStart"/>
-      <w:r>
-        <w:t>Stories</w:t>
+        <w:rPr>
+          <w:lang w:val="en-US"/>
+        </w:rPr>
+        <w:t>User Stories</w:t>
       </w:r>
       <w:bookmarkEnd w:id="6"/>
-      <w:proofErr w:type="spellEnd"/>
     </w:p>
     <w:p>
       <w:r>
@@ -2558,7 +3130,6 @@
         </w:numPr>
       </w:pPr>
       <w:r>
-        <w:lastRenderedPageBreak/>
         <w:t>Кто (Who): определенный пользователь или роль, который будет пользоваться программным продуктом.</w:t>
       </w:r>
     </w:p>
@@ -2599,6 +3170,7 @@
     </w:p>
     <w:p>
       <w:r>
+        <w:lastRenderedPageBreak/>
         <w:t>«Как [тип клиента], [хочу то-то], [чтобы делать что-то]».</w:t>
       </w:r>
     </w:p>
@@ -4369,61 +4941,203 @@
           <w:ilvl w:val="0"/>
           <w:numId w:val="14"/>
         </w:numPr>
-        <w:ind w:left="0" w:firstLine="709"/>
+        <w:ind w:left="0" w:firstLine="0"/>
+        <w:rPr>
+          <w:lang w:val="ru-RU"/>
+        </w:rPr>
+      </w:pPr>
+      <w:r>
+        <w:rPr>
+          <w:lang w:val="ru-RU"/>
+        </w:rPr>
+        <w:t xml:space="preserve">В </w:t>
+      </w:r>
+      <w:r>
         <w:rPr>
           <w:color w:val="FF0000"/>
           <w:lang w:val="ru-RU"/>
         </w:rPr>
-      </w:pPr>
-      <w:r>
-        <w:rPr>
-          <w:lang w:val="ru-RU"/>
-        </w:rPr>
-        <w:t xml:space="preserve">MySQL хорошо совместим с другими языками программирования и технологиями. Это делает его удобным для использования в </w:t>
-      </w:r>
-      <w:r>
-        <w:rPr>
-          <w:lang w:val="ru-RU"/>
-        </w:rPr>
-        <w:t xml:space="preserve">данном проекте (модуль </w:t>
-      </w:r>
-      <w:proofErr w:type="spellStart"/>
-      <w:r>
-        <w:rPr>
-          <w:lang w:val="en-US"/>
-        </w:rPr>
-        <w:t>mysql</w:t>
-      </w:r>
-      <w:proofErr w:type="spellEnd"/>
-      <w:r>
-        <w:rPr>
-          <w:lang w:val="ru-RU"/>
-        </w:rPr>
-        <w:t>-</w:t>
-      </w:r>
-      <w:r>
-        <w:rPr>
-          <w:lang w:val="en-US"/>
-        </w:rPr>
-        <w:t>connector</w:t>
-      </w:r>
-      <w:r>
-        <w:rPr>
-          <w:lang w:val="ru-RU"/>
-        </w:rPr>
-        <w:t>-</w:t>
-      </w:r>
-      <w:r>
-        <w:rPr>
-          <w:lang w:val="en-US"/>
-        </w:rPr>
-        <w:t>python</w:t>
-      </w:r>
-      <w:r>
-        <w:rPr>
-          <w:lang w:val="ru-RU"/>
-        </w:rPr>
-        <w:t>)</w:t>
+        <w:t xml:space="preserve">данном проекте планируется использовать язык программирования </w:t>
+      </w:r>
+      <w:r>
+        <w:rPr>
+          <w:rFonts w:hint="cs"/>
+          <w:color w:val="FF0000"/>
+          <w:lang w:val="en-US"/>
+        </w:rPr>
+        <w:t>P</w:t>
+      </w:r>
+      <w:r>
+        <w:rPr>
+          <w:color w:val="FF0000"/>
+          <w:lang w:val="en-US"/>
+        </w:rPr>
+        <w:t>ython</w:t>
+      </w:r>
+      <w:r>
+        <w:rPr>
+          <w:color w:val="FF0000"/>
+          <w:lang w:val="ru-RU"/>
+        </w:rPr>
+        <w:t xml:space="preserve"> </w:t>
+      </w:r>
+      <w:r>
+        <w:rPr>
+          <w:color w:val="FF0000"/>
+          <w:lang w:val="en-US"/>
+        </w:rPr>
+        <w:t>c</w:t>
+      </w:r>
+      <w:r>
+        <w:rPr>
+          <w:color w:val="FF0000"/>
+          <w:lang w:val="ru-RU"/>
+        </w:rPr>
+        <w:t xml:space="preserve"> </w:t>
+      </w:r>
+      <w:proofErr w:type="spellStart"/>
+      <w:r>
+        <w:rPr>
+          <w:color w:val="FF0000"/>
+          <w:lang w:val="ru-RU"/>
+        </w:rPr>
+        <w:t>микрофреймворком</w:t>
+      </w:r>
+      <w:proofErr w:type="spellEnd"/>
+      <w:r>
+        <w:rPr>
+          <w:color w:val="FF0000"/>
+          <w:lang w:val="ru-RU"/>
+        </w:rPr>
+        <w:t xml:space="preserve"> </w:t>
+      </w:r>
+      <w:r>
+        <w:rPr>
+          <w:color w:val="FF0000"/>
+          <w:lang w:val="en-US"/>
+        </w:rPr>
+        <w:t>Flask</w:t>
+      </w:r>
+      <w:r>
+        <w:rPr>
+          <w:lang w:val="ru-RU"/>
+        </w:rPr>
+        <w:t xml:space="preserve">. Для совместного использования </w:t>
+      </w:r>
+      <w:r>
+        <w:rPr>
+          <w:lang w:val="en-US"/>
+        </w:rPr>
+        <w:t>MySQL</w:t>
+      </w:r>
+      <w:r>
+        <w:rPr>
+          <w:lang w:val="ru-RU"/>
+        </w:rPr>
+        <w:t xml:space="preserve"> и </w:t>
+      </w:r>
+      <w:r>
+        <w:rPr>
+          <w:lang w:val="en-US"/>
+        </w:rPr>
+        <w:t>Flask</w:t>
+      </w:r>
+      <w:r>
+        <w:rPr>
+          <w:lang w:val="ru-RU"/>
+        </w:rPr>
+        <w:t xml:space="preserve">, </w:t>
+      </w:r>
+      <w:r>
+        <w:rPr>
+          <w:lang w:val="en-US"/>
+        </w:rPr>
+        <w:t>MySQL</w:t>
+      </w:r>
+      <w:r>
+        <w:rPr>
+          <w:lang w:val="ru-RU"/>
+        </w:rPr>
+        <w:t xml:space="preserve"> предоставляет</w:t>
+      </w:r>
+      <w:r>
+        <w:rPr>
+          <w:rFonts w:hint="cs"/>
+          <w:rtl/>
+          <w:lang w:val="en-US"/>
+        </w:rPr>
+        <w:t xml:space="preserve"> </w:t>
+      </w:r>
+      <w:r>
+        <w:rPr>
+          <w:lang w:val="ru-RU"/>
+        </w:rPr>
+        <w:t xml:space="preserve">модуль </w:t>
+      </w:r>
+      <w:proofErr w:type="spellStart"/>
+      <w:r>
+        <w:rPr>
+          <w:lang w:val="ru-RU"/>
+        </w:rPr>
+        <w:t>mysql-connector-python</w:t>
+      </w:r>
+      <w:proofErr w:type="spellEnd"/>
+      <w:r>
+        <w:rPr>
+          <w:lang w:val="ru-RU"/>
+        </w:rPr>
+        <w:t xml:space="preserve">, </w:t>
+      </w:r>
+      <w:r>
+        <w:rPr>
+          <w:lang w:val="ru-RU"/>
+        </w:rPr>
+        <w:t>который о</w:t>
+      </w:r>
+      <w:r>
+        <w:rPr>
+          <w:lang w:val="ru-RU"/>
+        </w:rPr>
+        <w:t>беспечи</w:t>
+      </w:r>
+      <w:r>
+        <w:rPr>
+          <w:lang w:val="ru-RU"/>
+        </w:rPr>
+        <w:t>т</w:t>
+      </w:r>
+      <w:r>
+        <w:rPr>
+          <w:lang w:val="ru-RU"/>
+        </w:rPr>
+        <w:t xml:space="preserve"> прямое подключение к базе данных MySQL из приложения </w:t>
+      </w:r>
+      <w:proofErr w:type="spellStart"/>
+      <w:r>
+        <w:rPr>
+          <w:lang w:val="ru-RU"/>
+        </w:rPr>
+        <w:t>Flask</w:t>
+      </w:r>
+      <w:proofErr w:type="spellEnd"/>
+      <w:r>
+        <w:rPr>
+          <w:lang w:val="ru-RU"/>
+        </w:rPr>
+        <w:t xml:space="preserve"> без использования ORM-библиотеки</w:t>
+      </w:r>
+      <w:r>
+        <w:rPr>
+          <w:lang w:val="ru-RU"/>
+        </w:rPr>
+        <w:t xml:space="preserve"> </w:t>
+      </w:r>
+      <w:r>
+        <w:rPr>
+          <w:color w:val="FF0000"/>
+          <w:lang w:val="ru-RU"/>
+        </w:rPr>
+        <w:t>(сноска)</w:t>
       </w:r>
       <w:r>
         <w:rPr>
@@ -4431,6 +5145,36 @@
         </w:rPr>
         <w:t>.</w:t>
       </w:r>
+    </w:p>
+    <w:p>
+      <w:pPr>
+        <w:pStyle w:val="2"/>
+        <w:rPr>
+          <w:lang w:val="en-US"/>
+        </w:rPr>
+      </w:pPr>
+      <w:r>
+        <w:rPr>
+          <w:lang w:val="en-US"/>
+        </w:rPr>
+        <w:t>Docker</w:t>
+      </w:r>
+    </w:p>
+    <w:p>
+      <w:pPr>
+        <w:ind w:firstLine="709"/>
+        <w:rPr>
+          <w:lang w:val="ru-RU"/>
+        </w:rPr>
+      </w:pPr>
+      <w:proofErr w:type="spellStart"/>
+      <w:r>
+        <w:rPr>
+          <w:lang w:val="ru-RU"/>
+        </w:rPr>
+        <w:t>Docker</w:t>
+      </w:r>
+      <w:proofErr w:type="spellEnd"/>
       <w:r>
         <w:rPr>
           <w:lang w:val="ru-RU"/>
@@ -4439,95 +5183,713 @@
       </w:r>
       <w:r>
         <w:rPr>
-          <w:color w:val="FF0000"/>
-          <w:lang w:val="ru-RU"/>
-        </w:rPr>
-        <w:t xml:space="preserve">Тут, возможно, дописать, что был выбран язык </w:t>
-      </w:r>
-      <w:r>
-        <w:rPr>
-          <w:color w:val="FF0000"/>
-          <w:lang w:val="en-US"/>
-        </w:rPr>
-        <w:t>python</w:t>
-      </w:r>
-      <w:r>
-        <w:rPr>
-          <w:color w:val="FF0000"/>
-          <w:lang w:val="ru-RU"/>
-        </w:rPr>
-        <w:t>, есть такой модуль и т.п.</w:t>
-      </w:r>
-    </w:p>
-    <w:p>
-      <w:pPr>
-        <w:rPr>
-          <w:lang w:val="ru-RU"/>
-        </w:rPr>
-      </w:pPr>
-    </w:p>
-    <w:p>
-      <w:pPr>
-        <w:rPr>
-          <w:lang w:val="ru-RU"/>
-        </w:rPr>
-      </w:pPr>
-      <w:r>
-        <w:rPr>
-          <w:lang w:val="ru-RU"/>
-        </w:rPr>
-        <w:t>Интеграция с другими технологиями: MySQL легко интегрируется с другими технологиями, такими как PHP, Python, Java и .NET, что делает его идеальным выбором для веб-разработки.</w:t>
-      </w:r>
-    </w:p>
-    <w:p>
-      <w:pPr>
-        <w:rPr>
-          <w:lang w:val="ru-RU"/>
-        </w:rPr>
-      </w:pPr>
-    </w:p>
-    <w:p>
-      <w:pPr>
-        <w:rPr>
-          <w:lang w:val="ru-RU"/>
-        </w:rPr>
-      </w:pPr>
-    </w:p>
-    <w:p>
-      <w:pPr>
-        <w:rPr>
-          <w:lang w:val="ru-RU"/>
-        </w:rPr>
-      </w:pPr>
+          <w:lang w:val="ru-RU"/>
+        </w:rPr>
+        <w:t>–</w:t>
+      </w:r>
+      <w:r>
+        <w:rPr>
+          <w:lang w:val="ru-RU"/>
+        </w:rPr>
+        <w:t xml:space="preserve"> это платформа для разработки, доставки и запуска приложений в контейнерах. Контейнеры </w:t>
+      </w:r>
+      <w:proofErr w:type="spellStart"/>
+      <w:r>
+        <w:rPr>
+          <w:lang w:val="ru-RU"/>
+        </w:rPr>
+        <w:t>Docker</w:t>
+      </w:r>
+      <w:proofErr w:type="spellEnd"/>
+      <w:r>
+        <w:rPr>
+          <w:lang w:val="ru-RU"/>
+        </w:rPr>
+        <w:t xml:space="preserve"> позволяют упаковать приложение в единообразный набор, включая код, среду выполнения и все зависимости, необходимые для его работы, такие как библиотеки, файлы конфигурации и т.д. Это обеспечивает изолированное и повторяемое окружение, которое можно легко перемещать между различными средами разработки и развертывания, а также масштабировать в зависимости от потребностей.</w:t>
+      </w:r>
+    </w:p>
+    <w:p>
+      <w:pPr>
+        <w:ind w:firstLine="709"/>
+        <w:rPr>
+          <w:lang w:val="ru-RU"/>
+        </w:rPr>
+      </w:pPr>
+    </w:p>
+    <w:p>
+      <w:pPr>
+        <w:ind w:firstLine="709"/>
+        <w:rPr>
+          <w:lang w:val="ru-RU"/>
+        </w:rPr>
+      </w:pPr>
+      <w:r>
+        <w:rPr>
+          <w:lang w:val="ru-RU"/>
+        </w:rPr>
+        <w:t>Рассмотрим о</w:t>
+      </w:r>
+      <w:r>
+        <w:rPr>
+          <w:lang w:val="ru-RU"/>
+        </w:rPr>
+        <w:t>сновные преимущества:</w:t>
+      </w:r>
     </w:p>
     <w:p>
       <w:pPr>
         <w:pStyle w:val="aa"/>
         <w:numPr>
           <w:ilvl w:val="0"/>
-          <w:numId w:val="10"/>
+          <w:numId w:val="15"/>
         </w:numPr>
-        <w:rPr>
-          <w:lang w:val="ru-RU"/>
-        </w:rPr>
-      </w:pPr>
-      <w:r>
-        <w:rPr>
-          <w:lang w:val="en-US"/>
+        <w:ind w:left="0" w:firstLine="709"/>
+        <w:rPr>
+          <w:lang w:val="ru-RU"/>
+        </w:rPr>
+      </w:pPr>
+      <w:r>
+        <w:rPr>
+          <w:lang w:val="ru-RU"/>
+        </w:rPr>
+        <w:t xml:space="preserve">Изолированность: </w:t>
+      </w:r>
+      <w:r>
+        <w:rPr>
+          <w:lang w:val="ru-RU"/>
+        </w:rPr>
+        <w:t>к</w:t>
+      </w:r>
+      <w:r>
+        <w:rPr>
+          <w:lang w:val="ru-RU"/>
+        </w:rPr>
+        <w:t xml:space="preserve">онтейнеры </w:t>
+      </w:r>
+      <w:proofErr w:type="spellStart"/>
+      <w:r>
+        <w:rPr>
+          <w:lang w:val="ru-RU"/>
         </w:rPr>
         <w:t>Docker</w:t>
       </w:r>
+      <w:proofErr w:type="spellEnd"/>
+      <w:r>
+        <w:rPr>
+          <w:lang w:val="ru-RU"/>
+        </w:rPr>
+        <w:t xml:space="preserve"> обеспечивают изоляцию приложений и их зависимостей, что позволяет запускать несколько приложений на одном хосте без конфликтов и вмешательства друг в друга. Это особенно полезно в средах разработки и развертывания, где могут использоваться различные версии языков программирования или библиотек.</w:t>
+      </w:r>
+    </w:p>
+    <w:p>
+      <w:pPr>
+        <w:pStyle w:val="aa"/>
+        <w:numPr>
+          <w:ilvl w:val="0"/>
+          <w:numId w:val="15"/>
+        </w:numPr>
+        <w:ind w:left="0" w:firstLine="709"/>
+        <w:rPr>
+          <w:lang w:val="ru-RU"/>
+        </w:rPr>
+      </w:pPr>
+      <w:r>
+        <w:rPr>
+          <w:lang w:val="ru-RU"/>
+        </w:rPr>
+        <w:t xml:space="preserve">Портативность: </w:t>
+      </w:r>
+      <w:proofErr w:type="spellStart"/>
+      <w:r>
+        <w:rPr>
+          <w:lang w:val="ru-RU"/>
+        </w:rPr>
+        <w:t>Docker</w:t>
+      </w:r>
+      <w:proofErr w:type="spellEnd"/>
+      <w:r>
+        <w:rPr>
+          <w:lang w:val="ru-RU"/>
+        </w:rPr>
+        <w:t>-</w:t>
+      </w:r>
+      <w:r>
+        <w:rPr>
+          <w:lang w:val="ru-RU"/>
+        </w:rPr>
+        <w:t>контейнеры могут быть легко перемещены между различными средами, такими как разработка, тестирование и развертывание.</w:t>
+      </w:r>
+    </w:p>
+    <w:p>
+      <w:pPr>
+        <w:pStyle w:val="aa"/>
+        <w:numPr>
+          <w:ilvl w:val="0"/>
+          <w:numId w:val="15"/>
+        </w:numPr>
+        <w:ind w:left="0" w:firstLine="709"/>
+        <w:rPr>
+          <w:lang w:val="ru-RU"/>
+        </w:rPr>
+      </w:pPr>
+      <w:r>
+        <w:rPr>
+          <w:lang w:val="ru-RU"/>
+        </w:rPr>
+        <w:lastRenderedPageBreak/>
+        <w:t xml:space="preserve">Легковесность и быстрота: </w:t>
+      </w:r>
+      <w:r>
+        <w:rPr>
+          <w:lang w:val="ru-RU"/>
+        </w:rPr>
+        <w:t>к</w:t>
+      </w:r>
+      <w:r>
+        <w:rPr>
+          <w:lang w:val="ru-RU"/>
+        </w:rPr>
+        <w:t xml:space="preserve">онтейнеры </w:t>
+      </w:r>
+      <w:proofErr w:type="spellStart"/>
+      <w:r>
+        <w:rPr>
+          <w:lang w:val="ru-RU"/>
+        </w:rPr>
+        <w:t>Docker</w:t>
+      </w:r>
+      <w:proofErr w:type="spellEnd"/>
+      <w:r>
+        <w:rPr>
+          <w:lang w:val="ru-RU"/>
+        </w:rPr>
+        <w:t xml:space="preserve"> используют виртуализацию на уровне операционной системы, что делает их легкими и быстрыми в запуске.</w:t>
+      </w:r>
+    </w:p>
+    <w:p>
+      <w:pPr>
+        <w:pStyle w:val="aa"/>
+        <w:numPr>
+          <w:ilvl w:val="0"/>
+          <w:numId w:val="15"/>
+        </w:numPr>
+        <w:ind w:left="0" w:firstLine="709"/>
+        <w:rPr>
+          <w:lang w:val="ru-RU"/>
+        </w:rPr>
+      </w:pPr>
+      <w:r>
+        <w:rPr>
+          <w:lang w:val="ru-RU"/>
+        </w:rPr>
+        <w:t xml:space="preserve">Масштабируемость: </w:t>
+      </w:r>
+      <w:proofErr w:type="spellStart"/>
+      <w:r>
+        <w:rPr>
+          <w:lang w:val="ru-RU"/>
+        </w:rPr>
+        <w:t>Docker</w:t>
+      </w:r>
+      <w:proofErr w:type="spellEnd"/>
+      <w:r>
+        <w:rPr>
+          <w:lang w:val="ru-RU"/>
+        </w:rPr>
+        <w:t xml:space="preserve"> позволяет масштабировать приложения горизонтально путем запуска нескольких контейнеров с одним и тем же образом приложения.</w:t>
+      </w:r>
+    </w:p>
+    <w:p>
+      <w:pPr>
+        <w:pStyle w:val="aa"/>
+        <w:numPr>
+          <w:ilvl w:val="0"/>
+          <w:numId w:val="15"/>
+        </w:numPr>
+        <w:ind w:left="0" w:firstLine="709"/>
+        <w:rPr>
+          <w:lang w:val="ru-RU"/>
+        </w:rPr>
+      </w:pPr>
+      <w:r>
+        <w:rPr>
+          <w:lang w:val="ru-RU"/>
+        </w:rPr>
+        <w:t xml:space="preserve">Управление версиями и ресурсами: </w:t>
+      </w:r>
+      <w:proofErr w:type="spellStart"/>
+      <w:r>
+        <w:rPr>
+          <w:lang w:val="ru-RU"/>
+        </w:rPr>
+        <w:t>Docker</w:t>
+      </w:r>
+      <w:proofErr w:type="spellEnd"/>
+      <w:r>
+        <w:rPr>
+          <w:lang w:val="ru-RU"/>
+        </w:rPr>
+        <w:t xml:space="preserve"> позволяет управлять версиями приложений и их зависимостями с помощью </w:t>
+      </w:r>
+      <w:proofErr w:type="spellStart"/>
+      <w:r>
+        <w:rPr>
+          <w:lang w:val="ru-RU"/>
+        </w:rPr>
+        <w:t>Dockerfile</w:t>
+      </w:r>
+      <w:proofErr w:type="spellEnd"/>
+      <w:r>
+        <w:rPr>
+          <w:lang w:val="ru-RU"/>
+        </w:rPr>
+        <w:t>, что упрощает процесс развертывания и обновления приложений.</w:t>
+      </w:r>
+    </w:p>
+    <w:p>
+      <w:pPr>
+        <w:ind w:firstLine="709"/>
+        <w:rPr>
+          <w:lang w:val="ru-RU"/>
+        </w:rPr>
+      </w:pPr>
+    </w:p>
+    <w:p>
+      <w:pPr>
+        <w:ind w:firstLine="709"/>
+        <w:rPr>
+          <w:color w:val="FF0000"/>
+          <w:lang w:val="ru-RU"/>
+        </w:rPr>
+      </w:pPr>
+      <w:r>
+        <w:rPr>
+          <w:color w:val="FF0000"/>
+          <w:lang w:val="ru-RU"/>
+        </w:rPr>
+        <w:t xml:space="preserve">Использование </w:t>
+      </w:r>
+      <w:r>
+        <w:rPr>
+          <w:color w:val="FF0000"/>
+          <w:lang w:val="en-US"/>
+        </w:rPr>
+        <w:t>Docker</w:t>
+      </w:r>
+      <w:r>
+        <w:rPr>
+          <w:color w:val="FF0000"/>
+          <w:lang w:val="ru-RU"/>
+        </w:rPr>
+        <w:t xml:space="preserve"> в данном проекте обусловлено</w:t>
+      </w:r>
+      <w:r>
+        <w:rPr>
+          <w:color w:val="FF0000"/>
+          <w:lang w:val="ru-RU"/>
+        </w:rPr>
+        <w:t>:</w:t>
+      </w:r>
+    </w:p>
+    <w:p>
+      <w:pPr>
+        <w:pStyle w:val="aa"/>
+        <w:numPr>
+          <w:ilvl w:val="0"/>
+          <w:numId w:val="17"/>
+        </w:numPr>
+        <w:ind w:left="0" w:firstLine="709"/>
+        <w:rPr>
+          <w:lang w:val="ru-RU"/>
+        </w:rPr>
+      </w:pPr>
+      <w:r>
+        <w:rPr>
+          <w:lang w:val="ru-RU"/>
+        </w:rPr>
+        <w:t xml:space="preserve">Для работы с базой данной планируется использовать </w:t>
+      </w:r>
+      <w:r>
+        <w:rPr>
+          <w:lang w:val="en-US"/>
+        </w:rPr>
+        <w:t>My</w:t>
+      </w:r>
+      <w:r>
+        <w:rPr>
+          <w:lang w:val="en-US"/>
+        </w:rPr>
+        <w:t>SQL</w:t>
+      </w:r>
+      <w:r>
+        <w:rPr>
+          <w:lang w:val="ru-RU"/>
+        </w:rPr>
+        <w:t xml:space="preserve"> </w:t>
+      </w:r>
+      <w:r>
+        <w:rPr>
+          <w:lang w:val="en-US"/>
+        </w:rPr>
+        <w:t>Server</w:t>
+      </w:r>
+      <w:r>
+        <w:rPr>
+          <w:lang w:val="ru-RU"/>
+        </w:rPr>
+        <w:t xml:space="preserve"> – </w:t>
+      </w:r>
+      <w:r>
+        <w:rPr>
+          <w:lang w:val="en-US"/>
+        </w:rPr>
+        <w:t>Docker</w:t>
+      </w:r>
+      <w:r>
+        <w:rPr>
+          <w:lang w:val="ru-RU"/>
+        </w:rPr>
+        <w:t xml:space="preserve"> </w:t>
+      </w:r>
+      <w:r>
+        <w:rPr>
+          <w:lang w:val="ru-RU"/>
+        </w:rPr>
+        <w:t>обеспечит изоляцию</w:t>
+      </w:r>
+      <w:r>
+        <w:rPr>
+          <w:lang w:val="ru-RU"/>
+        </w:rPr>
+        <w:t xml:space="preserve"> базы данных и её зависимостей в контейнере</w:t>
+      </w:r>
+      <w:r>
+        <w:rPr>
+          <w:lang w:val="ru-RU"/>
+        </w:rPr>
+        <w:t>, а также портативность базы данных при её развертывании</w:t>
+      </w:r>
+      <w:r>
+        <w:rPr>
+          <w:lang w:val="ru-RU"/>
+        </w:rPr>
+        <w:t>. Это позвол</w:t>
+      </w:r>
+      <w:r>
+        <w:rPr>
+          <w:lang w:val="ru-RU"/>
+        </w:rPr>
+        <w:t>ит</w:t>
+      </w:r>
+      <w:r>
+        <w:rPr>
+          <w:lang w:val="ru-RU"/>
+        </w:rPr>
+        <w:t xml:space="preserve"> избежать конфликтов с другими приложениями или сервисами, работающими на хост-системе</w:t>
+      </w:r>
+      <w:r>
+        <w:rPr>
+          <w:lang w:val="ru-RU"/>
+        </w:rPr>
+        <w:t>.</w:t>
+      </w:r>
+      <w:r>
+        <w:rPr>
+          <w:lang w:val="ru-RU"/>
+        </w:rPr>
+        <w:t xml:space="preserve"> В случае необходимости вертикального (</w:t>
+      </w:r>
+      <w:r>
+        <w:rPr>
+          <w:lang w:val="ru-RU"/>
+        </w:rPr>
+        <w:t>изменени</w:t>
+      </w:r>
+      <w:r>
+        <w:rPr>
+          <w:lang w:val="ru-RU"/>
+        </w:rPr>
+        <w:t>е</w:t>
+      </w:r>
+      <w:r>
+        <w:rPr>
+          <w:lang w:val="ru-RU"/>
+        </w:rPr>
+        <w:t xml:space="preserve"> ресурсов контейнера)</w:t>
+      </w:r>
+      <w:r>
+        <w:rPr>
+          <w:lang w:val="ru-RU"/>
+        </w:rPr>
+        <w:t xml:space="preserve"> или горизонтального </w:t>
+      </w:r>
+      <w:r>
+        <w:rPr>
+          <w:lang w:val="ru-RU"/>
+        </w:rPr>
+        <w:t>(</w:t>
+      </w:r>
+      <w:r>
+        <w:rPr>
+          <w:lang w:val="ru-RU"/>
+        </w:rPr>
+        <w:t>добавлени</w:t>
+      </w:r>
+      <w:r>
+        <w:rPr>
+          <w:lang w:val="ru-RU"/>
+        </w:rPr>
+        <w:t>е</w:t>
+      </w:r>
+      <w:r>
+        <w:rPr>
+          <w:lang w:val="ru-RU"/>
+        </w:rPr>
+        <w:t xml:space="preserve"> дополнительных экземпляров контейнер</w:t>
+      </w:r>
+      <w:r>
+        <w:rPr>
+          <w:lang w:val="ru-RU"/>
+        </w:rPr>
+        <w:t>а</w:t>
+      </w:r>
+      <w:r>
+        <w:rPr>
+          <w:lang w:val="ru-RU"/>
+        </w:rPr>
+        <w:t xml:space="preserve">) </w:t>
+      </w:r>
+      <w:r>
+        <w:rPr>
+          <w:lang w:val="ru-RU"/>
+        </w:rPr>
+        <w:t xml:space="preserve">масштабирования, </w:t>
+      </w:r>
+      <w:r>
+        <w:rPr>
+          <w:lang w:val="en-US"/>
+        </w:rPr>
+        <w:t>Docker</w:t>
+      </w:r>
+      <w:r>
+        <w:rPr>
+          <w:lang w:val="ru-RU"/>
+        </w:rPr>
+        <w:t xml:space="preserve"> </w:t>
+      </w:r>
+      <w:r>
+        <w:rPr>
+          <w:lang w:val="ru-RU"/>
+        </w:rPr>
+        <w:t>также обеспечит необходимое управление нагрузкой на базу данных.</w:t>
+      </w:r>
+    </w:p>
+    <w:p>
+      <w:pPr>
+        <w:pStyle w:val="aa"/>
+        <w:numPr>
+          <w:ilvl w:val="0"/>
+          <w:numId w:val="17"/>
+        </w:numPr>
+        <w:ind w:left="0" w:firstLine="709"/>
+        <w:rPr>
+          <w:lang w:val="ru-RU"/>
+        </w:rPr>
+      </w:pPr>
+      <w:r>
+        <w:rPr>
+          <w:lang w:val="ru-RU"/>
+        </w:rPr>
+        <w:t xml:space="preserve">В данном проекте планируется </w:t>
+      </w:r>
+      <w:r>
+        <w:rPr>
+          <w:lang w:val="ru-RU"/>
+        </w:rPr>
+        <w:t xml:space="preserve">использовать язык программирования </w:t>
+      </w:r>
+      <w:r>
+        <w:rPr>
+          <w:lang w:val="ru-RU"/>
+        </w:rPr>
+        <w:t>Python</w:t>
+      </w:r>
+      <w:r>
+        <w:rPr>
+          <w:lang w:val="ru-RU"/>
+        </w:rPr>
+        <w:t xml:space="preserve"> с </w:t>
+      </w:r>
+      <w:r>
+        <w:rPr>
+          <w:lang w:val="en-US"/>
+        </w:rPr>
+        <w:t>web</w:t>
+      </w:r>
+      <w:r>
+        <w:rPr>
+          <w:lang w:val="ru-RU"/>
+        </w:rPr>
+        <w:t>-</w:t>
+      </w:r>
+      <w:r>
+        <w:rPr>
+          <w:lang w:val="ru-RU"/>
+        </w:rPr>
+        <w:t xml:space="preserve">фреймворком </w:t>
+      </w:r>
+      <w:r>
+        <w:rPr>
+          <w:lang w:val="en-US"/>
+        </w:rPr>
+        <w:t>Flask</w:t>
+      </w:r>
+      <w:r>
+        <w:rPr>
+          <w:lang w:val="ru-RU"/>
+        </w:rPr>
+        <w:t xml:space="preserve"> </w:t>
+      </w:r>
+      <w:r>
+        <w:rPr>
+          <w:lang w:val="ru-RU"/>
+        </w:rPr>
+        <w:t xml:space="preserve">– </w:t>
+      </w:r>
+      <w:proofErr w:type="spellStart"/>
+      <w:r>
+        <w:rPr>
+          <w:lang w:val="ru-RU"/>
+        </w:rPr>
+        <w:t>Docker</w:t>
+      </w:r>
+      <w:proofErr w:type="spellEnd"/>
+      <w:r>
+        <w:rPr>
+          <w:lang w:val="ru-RU"/>
+        </w:rPr>
+        <w:t xml:space="preserve"> позвол</w:t>
+      </w:r>
+      <w:r>
+        <w:rPr>
+          <w:lang w:val="ru-RU"/>
+        </w:rPr>
+        <w:t>ит</w:t>
+      </w:r>
+      <w:r>
+        <w:rPr>
+          <w:lang w:val="ru-RU"/>
+        </w:rPr>
+        <w:t xml:space="preserve"> упаковать приложение Python с его зависимостями (включая </w:t>
+      </w:r>
+      <w:proofErr w:type="spellStart"/>
+      <w:r>
+        <w:rPr>
+          <w:lang w:val="ru-RU"/>
+        </w:rPr>
+        <w:t>Flask</w:t>
+      </w:r>
+      <w:proofErr w:type="spellEnd"/>
+      <w:r>
+        <w:rPr>
+          <w:lang w:val="ru-RU"/>
+        </w:rPr>
+        <w:t xml:space="preserve"> и любые другие библиотеки, необходимые для его работы) в контейнер. Это обеспечи</w:t>
+      </w:r>
+      <w:r>
+        <w:rPr>
+          <w:lang w:val="ru-RU"/>
+        </w:rPr>
+        <w:t>т</w:t>
+      </w:r>
+      <w:r>
+        <w:rPr>
+          <w:lang w:val="ru-RU"/>
+        </w:rPr>
+        <w:t xml:space="preserve"> изолированное окружение, в котором приложение может быть запущено без необходимости установки и настройки зависимостей на хост-системе.</w:t>
+      </w:r>
+    </w:p>
+    <w:p>
+      <w:pPr>
+        <w:pStyle w:val="aa"/>
+        <w:numPr>
+          <w:ilvl w:val="0"/>
+          <w:numId w:val="17"/>
+        </w:numPr>
+        <w:ind w:left="0" w:firstLine="709"/>
+        <w:rPr>
+          <w:lang w:val="ru-RU"/>
+        </w:rPr>
+      </w:pPr>
+      <w:r>
+        <w:rPr>
+          <w:lang w:val="ru-RU"/>
+        </w:rPr>
+        <w:t xml:space="preserve">Веб-серверы: </w:t>
+      </w:r>
+      <w:proofErr w:type="spellStart"/>
+      <w:r>
+        <w:rPr>
+          <w:lang w:val="ru-RU"/>
+        </w:rPr>
+        <w:t>Docker</w:t>
+      </w:r>
+      <w:proofErr w:type="spellEnd"/>
+      <w:r>
+        <w:rPr>
+          <w:lang w:val="ru-RU"/>
+        </w:rPr>
+        <w:t xml:space="preserve"> поддерживает различные веб-серверы, такие как Apache, </w:t>
+      </w:r>
+      <w:proofErr w:type="spellStart"/>
+      <w:r>
+        <w:rPr>
+          <w:lang w:val="ru-RU"/>
+        </w:rPr>
+        <w:t>Nginx</w:t>
+      </w:r>
+      <w:proofErr w:type="spellEnd"/>
+      <w:r>
+        <w:rPr>
+          <w:lang w:val="ru-RU"/>
+        </w:rPr>
+        <w:t>, IIS и другие, позволяя разработчикам легко настраивать и управлять ими.</w:t>
+      </w:r>
+    </w:p>
+    <w:p>
+      <w:pPr>
+        <w:ind w:firstLine="709"/>
+        <w:rPr>
+          <w:lang w:val="ru-RU"/>
+        </w:rPr>
+      </w:pPr>
+    </w:p>
+    <w:p>
+      <w:pPr>
+        <w:ind w:firstLine="709"/>
+        <w:rPr>
+          <w:lang w:val="ru-RU"/>
+        </w:rPr>
+      </w:pPr>
+    </w:p>
+    <w:p>
+      <w:pPr>
+        <w:ind w:firstLine="709"/>
+        <w:rPr>
+          <w:lang w:val="ru-RU"/>
+        </w:rPr>
+      </w:pPr>
     </w:p>
     <w:p>
       <w:pPr>
         <w:rPr>
           <w:b/>
-          <w:lang w:val="en-US"/>
-        </w:rPr>
-      </w:pPr>
-      <w:r>
-        <w:rPr>
-          <w:lang w:val="en-US"/>
+          <w:lang w:val="ru-RU"/>
+        </w:rPr>
+      </w:pPr>
+      <w:r>
+        <w:rPr>
+          <w:lang w:val="ru-RU"/>
         </w:rPr>
         <w:br w:type="page"/>
       </w:r>
@@ -6828,7 +8190,7 @@
   <w:abstractNum w:abstractNumId="5" w15:restartNumberingAfterBreak="0">
     <w:nsid w:val="2C0570DA"/>
     <w:multiLevelType w:val="multilevel"/>
-    <w:tmpl w:val="844E02D4"/>
+    <w:tmpl w:val="278C7F1C"/>
     <w:lvl w:ilvl="0">
       <w:start w:val="1"/>
       <w:numFmt w:val="decimal"/>
@@ -6838,6 +8200,7 @@
         <w:ind w:left="720" w:hanging="360"/>
       </w:pPr>
       <w:rPr>
+        <w:color w:val="auto"/>
         <w:u w:val="none"/>
       </w:rPr>
     </w:lvl>
@@ -6939,6 +8302,119 @@
     </w:lvl>
   </w:abstractNum>
   <w:abstractNum w:abstractNumId="6" w15:restartNumberingAfterBreak="0">
+    <w:nsid w:val="2FCE2700"/>
+    <w:multiLevelType w:val="multilevel"/>
+    <w:tmpl w:val="844E02D4"/>
+    <w:lvl w:ilvl="0">
+      <w:start w:val="1"/>
+      <w:numFmt w:val="decimal"/>
+      <w:lvlText w:val="%1)"/>
+      <w:lvlJc w:val="left"/>
+      <w:pPr>
+        <w:ind w:left="720" w:hanging="360"/>
+      </w:pPr>
+      <w:rPr>
+        <w:u w:val="none"/>
+      </w:rPr>
+    </w:lvl>
+    <w:lvl w:ilvl="1">
+      <w:start w:val="1"/>
+      <w:numFmt w:val="lowerLetter"/>
+      <w:lvlText w:val="%2)"/>
+      <w:lvlJc w:val="left"/>
+      <w:pPr>
+        <w:ind w:left="1440" w:hanging="360"/>
+      </w:pPr>
+      <w:rPr>
+        <w:u w:val="none"/>
+      </w:rPr>
+    </w:lvl>
+    <w:lvl w:ilvl="2">
+      <w:start w:val="1"/>
+      <w:numFmt w:val="lowerRoman"/>
+      <w:lvlText w:val="%3)"/>
+      <w:lvlJc w:val="right"/>
+      <w:pPr>
+        <w:ind w:left="2160" w:hanging="360"/>
+      </w:pPr>
+      <w:rPr>
+        <w:u w:val="none"/>
+      </w:rPr>
+    </w:lvl>
+    <w:lvl w:ilvl="3">
+      <w:start w:val="1"/>
+      <w:numFmt w:val="decimal"/>
+      <w:lvlText w:val="(%4)"/>
+      <w:lvlJc w:val="left"/>
+      <w:pPr>
+        <w:ind w:left="2880" w:hanging="360"/>
+      </w:pPr>
+      <w:rPr>
+        <w:u w:val="none"/>
+      </w:rPr>
+    </w:lvl>
+    <w:lvl w:ilvl="4">
+      <w:start w:val="1"/>
+      <w:numFmt w:val="lowerLetter"/>
+      <w:lvlText w:val="(%5)"/>
+      <w:lvlJc w:val="left"/>
+      <w:pPr>
+        <w:ind w:left="3600" w:hanging="360"/>
+      </w:pPr>
+      <w:rPr>
+        <w:u w:val="none"/>
+      </w:rPr>
+    </w:lvl>
+    <w:lvl w:ilvl="5">
+      <w:start w:val="1"/>
+      <w:numFmt w:val="lowerRoman"/>
+      <w:lvlText w:val="(%6)"/>
+      <w:lvlJc w:val="right"/>
+      <w:pPr>
+        <w:ind w:left="4320" w:hanging="360"/>
+      </w:pPr>
+      <w:rPr>
+        <w:u w:val="none"/>
+      </w:rPr>
+    </w:lvl>
+    <w:lvl w:ilvl="6">
+      <w:start w:val="1"/>
+      <w:numFmt w:val="decimal"/>
+      <w:lvlText w:val="%7."/>
+      <w:lvlJc w:val="left"/>
+      <w:pPr>
+        <w:ind w:left="5040" w:hanging="360"/>
+      </w:pPr>
+      <w:rPr>
+        <w:u w:val="none"/>
+      </w:rPr>
+    </w:lvl>
+    <w:lvl w:ilvl="7">
+      <w:start w:val="1"/>
+      <w:numFmt w:val="lowerLetter"/>
+      <w:lvlText w:val="%8."/>
+      <w:lvlJc w:val="left"/>
+      <w:pPr>
+        <w:ind w:left="5760" w:hanging="360"/>
+      </w:pPr>
+      <w:rPr>
+        <w:u w:val="none"/>
+      </w:rPr>
+    </w:lvl>
+    <w:lvl w:ilvl="8">
+      <w:start w:val="1"/>
+      <w:numFmt w:val="lowerRoman"/>
+      <w:lvlText w:val="%9."/>
+      <w:lvlJc w:val="right"/>
+      <w:pPr>
+        <w:ind w:left="6480" w:hanging="360"/>
+      </w:pPr>
+      <w:rPr>
+        <w:u w:val="none"/>
+      </w:rPr>
+    </w:lvl>
+  </w:abstractNum>
+  <w:abstractNum w:abstractNumId="7" w15:restartNumberingAfterBreak="0">
     <w:nsid w:val="31252842"/>
     <w:multiLevelType w:val="multilevel"/>
     <w:tmpl w:val="2EBA0F6C"/>
@@ -7051,7 +8527,120 @@
       </w:rPr>
     </w:lvl>
   </w:abstractNum>
-  <w:abstractNum w:abstractNumId="7" w15:restartNumberingAfterBreak="0">
+  <w:abstractNum w:abstractNumId="8" w15:restartNumberingAfterBreak="0">
+    <w:nsid w:val="38DB71A8"/>
+    <w:multiLevelType w:val="multilevel"/>
+    <w:tmpl w:val="844E02D4"/>
+    <w:lvl w:ilvl="0">
+      <w:start w:val="1"/>
+      <w:numFmt w:val="decimal"/>
+      <w:lvlText w:val="%1)"/>
+      <w:lvlJc w:val="left"/>
+      <w:pPr>
+        <w:ind w:left="720" w:hanging="360"/>
+      </w:pPr>
+      <w:rPr>
+        <w:u w:val="none"/>
+      </w:rPr>
+    </w:lvl>
+    <w:lvl w:ilvl="1">
+      <w:start w:val="1"/>
+      <w:numFmt w:val="lowerLetter"/>
+      <w:lvlText w:val="%2)"/>
+      <w:lvlJc w:val="left"/>
+      <w:pPr>
+        <w:ind w:left="1440" w:hanging="360"/>
+      </w:pPr>
+      <w:rPr>
+        <w:u w:val="none"/>
+      </w:rPr>
+    </w:lvl>
+    <w:lvl w:ilvl="2">
+      <w:start w:val="1"/>
+      <w:numFmt w:val="lowerRoman"/>
+      <w:lvlText w:val="%3)"/>
+      <w:lvlJc w:val="right"/>
+      <w:pPr>
+        <w:ind w:left="2160" w:hanging="360"/>
+      </w:pPr>
+      <w:rPr>
+        <w:u w:val="none"/>
+      </w:rPr>
+    </w:lvl>
+    <w:lvl w:ilvl="3">
+      <w:start w:val="1"/>
+      <w:numFmt w:val="decimal"/>
+      <w:lvlText w:val="(%4)"/>
+      <w:lvlJc w:val="left"/>
+      <w:pPr>
+        <w:ind w:left="2880" w:hanging="360"/>
+      </w:pPr>
+      <w:rPr>
+        <w:u w:val="none"/>
+      </w:rPr>
+    </w:lvl>
+    <w:lvl w:ilvl="4">
+      <w:start w:val="1"/>
+      <w:numFmt w:val="lowerLetter"/>
+      <w:lvlText w:val="(%5)"/>
+      <w:lvlJc w:val="left"/>
+      <w:pPr>
+        <w:ind w:left="3600" w:hanging="360"/>
+      </w:pPr>
+      <w:rPr>
+        <w:u w:val="none"/>
+      </w:rPr>
+    </w:lvl>
+    <w:lvl w:ilvl="5">
+      <w:start w:val="1"/>
+      <w:numFmt w:val="lowerRoman"/>
+      <w:lvlText w:val="(%6)"/>
+      <w:lvlJc w:val="right"/>
+      <w:pPr>
+        <w:ind w:left="4320" w:hanging="360"/>
+      </w:pPr>
+      <w:rPr>
+        <w:u w:val="none"/>
+      </w:rPr>
+    </w:lvl>
+    <w:lvl w:ilvl="6">
+      <w:start w:val="1"/>
+      <w:numFmt w:val="decimal"/>
+      <w:lvlText w:val="%7."/>
+      <w:lvlJc w:val="left"/>
+      <w:pPr>
+        <w:ind w:left="5040" w:hanging="360"/>
+      </w:pPr>
+      <w:rPr>
+        <w:u w:val="none"/>
+      </w:rPr>
+    </w:lvl>
+    <w:lvl w:ilvl="7">
+      <w:start w:val="1"/>
+      <w:numFmt w:val="lowerLetter"/>
+      <w:lvlText w:val="%8."/>
+      <w:lvlJc w:val="left"/>
+      <w:pPr>
+        <w:ind w:left="5760" w:hanging="360"/>
+      </w:pPr>
+      <w:rPr>
+        <w:u w:val="none"/>
+      </w:rPr>
+    </w:lvl>
+    <w:lvl w:ilvl="8">
+      <w:start w:val="1"/>
+      <w:numFmt w:val="lowerRoman"/>
+      <w:lvlText w:val="%9."/>
+      <w:lvlJc w:val="right"/>
+      <w:pPr>
+        <w:ind w:left="6480" w:hanging="360"/>
+      </w:pPr>
+      <w:rPr>
+        <w:u w:val="none"/>
+      </w:rPr>
+    </w:lvl>
+  </w:abstractNum>
+  <w:abstractNum w:abstractNumId="9" w15:restartNumberingAfterBreak="0">
     <w:nsid w:val="4EB658CC"/>
     <w:multiLevelType w:val="hybridMultilevel"/>
     <w:tmpl w:val="5CB89914"/>
@@ -7140,7 +8729,7 @@
       </w:pPr>
     </w:lvl>
   </w:abstractNum>
-  <w:abstractNum w:abstractNumId="8" w15:restartNumberingAfterBreak="0">
+  <w:abstractNum w:abstractNumId="10" w15:restartNumberingAfterBreak="0">
     <w:nsid w:val="52DD3EFC"/>
     <w:multiLevelType w:val="multilevel"/>
     <w:tmpl w:val="844E02D4"/>
@@ -7253,7 +8842,7 @@
       </w:rPr>
     </w:lvl>
   </w:abstractNum>
-  <w:abstractNum w:abstractNumId="9" w15:restartNumberingAfterBreak="0">
+  <w:abstractNum w:abstractNumId="11" w15:restartNumberingAfterBreak="0">
     <w:nsid w:val="564F6C92"/>
     <w:multiLevelType w:val="multilevel"/>
     <w:tmpl w:val="FA0AE8BC"/>
@@ -7366,7 +8955,7 @@
       </w:rPr>
     </w:lvl>
   </w:abstractNum>
-  <w:abstractNum w:abstractNumId="10" w15:restartNumberingAfterBreak="0">
+  <w:abstractNum w:abstractNumId="12" w15:restartNumberingAfterBreak="0">
     <w:nsid w:val="60457DFF"/>
     <w:multiLevelType w:val="hybridMultilevel"/>
     <w:tmpl w:val="8F7AB450"/>
@@ -7479,7 +9068,7 @@
       </w:rPr>
     </w:lvl>
   </w:abstractNum>
-  <w:abstractNum w:abstractNumId="11" w15:restartNumberingAfterBreak="0">
+  <w:abstractNum w:abstractNumId="13" w15:restartNumberingAfterBreak="0">
     <w:nsid w:val="69CA3699"/>
     <w:multiLevelType w:val="multilevel"/>
     <w:tmpl w:val="A3322C48"/>
@@ -7592,7 +9181,7 @@
       </w:rPr>
     </w:lvl>
   </w:abstractNum>
-  <w:abstractNum w:abstractNumId="12" w15:restartNumberingAfterBreak="0">
+  <w:abstractNum w:abstractNumId="14" w15:restartNumberingAfterBreak="0">
     <w:nsid w:val="79A463E3"/>
     <w:multiLevelType w:val="multilevel"/>
     <w:tmpl w:val="713A2A56"/>
@@ -7705,7 +9294,120 @@
       </w:rPr>
     </w:lvl>
   </w:abstractNum>
-  <w:abstractNum w:abstractNumId="13" w15:restartNumberingAfterBreak="0">
+  <w:abstractNum w:abstractNumId="15" w15:restartNumberingAfterBreak="0">
+    <w:nsid w:val="7D377577"/>
+    <w:multiLevelType w:val="multilevel"/>
+    <w:tmpl w:val="844E02D4"/>
+    <w:lvl w:ilvl="0">
+      <w:start w:val="1"/>
+      <w:numFmt w:val="decimal"/>
+      <w:lvlText w:val="%1)"/>
+      <w:lvlJc w:val="left"/>
+      <w:pPr>
+        <w:ind w:left="720" w:hanging="360"/>
+      </w:pPr>
+      <w:rPr>
+        <w:u w:val="none"/>
+      </w:rPr>
+    </w:lvl>
+    <w:lvl w:ilvl="1">
+      <w:start w:val="1"/>
+      <w:numFmt w:val="lowerLetter"/>
+      <w:lvlText w:val="%2)"/>
+      <w:lvlJc w:val="left"/>
+      <w:pPr>
+        <w:ind w:left="1440" w:hanging="360"/>
+      </w:pPr>
+      <w:rPr>
+        <w:u w:val="none"/>
+      </w:rPr>
+    </w:lvl>
+    <w:lvl w:ilvl="2">
+      <w:start w:val="1"/>
+      <w:numFmt w:val="lowerRoman"/>
+      <w:lvlText w:val="%3)"/>
+      <w:lvlJc w:val="right"/>
+      <w:pPr>
+        <w:ind w:left="2160" w:hanging="360"/>
+      </w:pPr>
+      <w:rPr>
+        <w:u w:val="none"/>
+      </w:rPr>
+    </w:lvl>
+    <w:lvl w:ilvl="3">
+      <w:start w:val="1"/>
+      <w:numFmt w:val="decimal"/>
+      <w:lvlText w:val="(%4)"/>
+      <w:lvlJc w:val="left"/>
+      <w:pPr>
+        <w:ind w:left="2880" w:hanging="360"/>
+      </w:pPr>
+      <w:rPr>
+        <w:u w:val="none"/>
+      </w:rPr>
+    </w:lvl>
+    <w:lvl w:ilvl="4">
+      <w:start w:val="1"/>
+      <w:numFmt w:val="lowerLetter"/>
+      <w:lvlText w:val="(%5)"/>
+      <w:lvlJc w:val="left"/>
+      <w:pPr>
+        <w:ind w:left="3600" w:hanging="360"/>
+      </w:pPr>
+      <w:rPr>
+        <w:u w:val="none"/>
+      </w:rPr>
+    </w:lvl>
+    <w:lvl w:ilvl="5">
+      <w:start w:val="1"/>
+      <w:numFmt w:val="lowerRoman"/>
+      <w:lvlText w:val="(%6)"/>
+      <w:lvlJc w:val="right"/>
+      <w:pPr>
+        <w:ind w:left="4320" w:hanging="360"/>
+      </w:pPr>
+      <w:rPr>
+        <w:u w:val="none"/>
+      </w:rPr>
+    </w:lvl>
+    <w:lvl w:ilvl="6">
+      <w:start w:val="1"/>
+      <w:numFmt w:val="decimal"/>
+      <w:lvlText w:val="%7."/>
+      <w:lvlJc w:val="left"/>
+      <w:pPr>
+        <w:ind w:left="5040" w:hanging="360"/>
+      </w:pPr>
+      <w:rPr>
+        <w:u w:val="none"/>
+      </w:rPr>
+    </w:lvl>
+    <w:lvl w:ilvl="7">
+      <w:start w:val="1"/>
+      <w:numFmt w:val="lowerLetter"/>
+      <w:lvlText w:val="%8."/>
+      <w:lvlJc w:val="left"/>
+      <w:pPr>
+        <w:ind w:left="5760" w:hanging="360"/>
+      </w:pPr>
+      <w:rPr>
+        <w:u w:val="none"/>
+      </w:rPr>
+    </w:lvl>
+    <w:lvl w:ilvl="8">
+      <w:start w:val="1"/>
+      <w:numFmt w:val="lowerRoman"/>
+      <w:lvlText w:val="%9."/>
+      <w:lvlJc w:val="right"/>
+      <w:pPr>
+        <w:ind w:left="6480" w:hanging="360"/>
+      </w:pPr>
+      <w:rPr>
+        <w:u w:val="none"/>
+      </w:rPr>
+    </w:lvl>
+  </w:abstractNum>
+  <w:abstractNum w:abstractNumId="16" w15:restartNumberingAfterBreak="0">
     <w:nsid w:val="7EE43674"/>
     <w:multiLevelType w:val="multilevel"/>
     <w:tmpl w:val="59D8450C"/>
@@ -7819,7 +9521,7 @@
     </w:lvl>
   </w:abstractNum>
   <w:num w:numId="1">
-    <w:abstractNumId w:val="13"/>
+    <w:abstractNumId w:val="16"/>
   </w:num>
   <w:num w:numId="2">
     <w:abstractNumId w:val="4"/>
@@ -7828,37 +9530,46 @@
     <w:abstractNumId w:val="2"/>
   </w:num>
   <w:num w:numId="4">
-    <w:abstractNumId w:val="9"/>
+    <w:abstractNumId w:val="11"/>
   </w:num>
   <w:num w:numId="5">
     <w:abstractNumId w:val="1"/>
   </w:num>
   <w:num w:numId="6">
-    <w:abstractNumId w:val="11"/>
+    <w:abstractNumId w:val="13"/>
   </w:num>
   <w:num w:numId="7">
     <w:abstractNumId w:val="3"/>
   </w:num>
   <w:num w:numId="8">
-    <w:abstractNumId w:val="6"/>
+    <w:abstractNumId w:val="7"/>
   </w:num>
   <w:num w:numId="9">
-    <w:abstractNumId w:val="12"/>
+    <w:abstractNumId w:val="14"/>
   </w:num>
   <w:num w:numId="10">
     <w:abstractNumId w:val="0"/>
   </w:num>
   <w:num w:numId="11">
+    <w:abstractNumId w:val="12"/>
+  </w:num>
+  <w:num w:numId="12">
     <w:abstractNumId w:val="10"/>
   </w:num>
-  <w:num w:numId="12">
-    <w:abstractNumId w:val="8"/>
-  </w:num>
   <w:num w:numId="13">
-    <w:abstractNumId w:val="7"/>
+    <w:abstractNumId w:val="9"/>
   </w:num>
   <w:num w:numId="14">
     <w:abstractNumId w:val="5"/>
+  </w:num>
+  <w:num w:numId="15">
+    <w:abstractNumId w:val="15"/>
+  </w:num>
+  <w:num w:numId="16">
+    <w:abstractNumId w:val="8"/>
+  </w:num>
+  <w:num w:numId="17">
+    <w:abstractNumId w:val="6"/>
   </w:num>
 </w:numbering>
 </file>

--- a/Geekbrains Diploma.docx
+++ b/Geekbrains Diploma.docx
@@ -209,7 +209,7 @@
       <w:pPr>
         <w:jc w:val="center"/>
         <w:rPr>
-          <w:lang w:val="en-US"/>
+          <w:lang w:val="ru-RU"/>
         </w:rPr>
       </w:pPr>
     </w:p>
@@ -251,6 +251,13 @@
     <w:bookmarkEnd w:id="0" w:displacedByCustomXml="next"/>
     <w:sdt>
       <w:sdtPr>
+        <w:rPr>
+          <w:rFonts w:ascii="Times New Roman" w:eastAsia="Times New Roman" w:hAnsi="Times New Roman" w:cs="Times New Roman"/>
+          <w:color w:val="auto"/>
+          <w:sz w:val="28"/>
+          <w:szCs w:val="28"/>
+          <w:lang w:val="ru"/>
+        </w:rPr>
         <w:id w:val="442118670"/>
         <w:docPartObj>
           <w:docPartGallery w:val="Table of Contents"/>
@@ -259,13 +266,8 @@
       </w:sdtPr>
       <w:sdtEndPr>
         <w:rPr>
-          <w:rFonts w:ascii="Times New Roman" w:eastAsia="Times New Roman" w:hAnsi="Times New Roman" w:cs="Times New Roman"/>
           <w:b/>
           <w:bCs/>
-          <w:color w:val="auto"/>
-          <w:sz w:val="28"/>
-          <w:szCs w:val="28"/>
-          <w:lang w:val="ru"/>
         </w:rPr>
       </w:sdtEndPr>
       <w:sdtContent>
@@ -310,7 +312,11 @@
               <w:tab w:val="right" w:leader="dot" w:pos="9633"/>
             </w:tabs>
             <w:rPr>
+              <w:rFonts w:asciiTheme="minorHAnsi" w:eastAsiaTheme="minorEastAsia" w:hAnsiTheme="minorHAnsi" w:cstheme="minorBidi"/>
               <w:noProof/>
+              <w:sz w:val="22"/>
+              <w:szCs w:val="22"/>
+              <w:lang w:val="ru-RU"/>
             </w:rPr>
           </w:pPr>
           <w:r>
@@ -322,7 +328,7 @@
           <w:r>
             <w:fldChar w:fldCharType="separate"/>
           </w:r>
-          <w:hyperlink w:anchor="_Toc158896327" w:history="1">
+          <w:hyperlink w:anchor="_Toc160202674" w:history="1">
             <w:r>
               <w:rPr>
                 <w:rStyle w:val="a7"/>
@@ -349,7 +355,7 @@
                 <w:noProof/>
                 <w:webHidden/>
               </w:rPr>
-              <w:instrText xml:space="preserve"> PAGEREF _Toc158896327 \h </w:instrText>
+              <w:instrText xml:space="preserve"> PAGEREF _Toc160202674 \h </w:instrText>
             </w:r>
             <w:r>
               <w:rPr>
@@ -387,10 +393,14 @@
               <w:tab w:val="right" w:leader="dot" w:pos="9633"/>
             </w:tabs>
             <w:rPr>
+              <w:rFonts w:asciiTheme="minorHAnsi" w:eastAsiaTheme="minorEastAsia" w:hAnsiTheme="minorHAnsi" w:cstheme="minorBidi"/>
               <w:noProof/>
+              <w:sz w:val="22"/>
+              <w:szCs w:val="22"/>
+              <w:lang w:val="ru-RU"/>
             </w:rPr>
           </w:pPr>
-          <w:hyperlink w:anchor="_Toc158896328" w:history="1">
+          <w:hyperlink w:anchor="_Toc160202675" w:history="1">
             <w:r>
               <w:rPr>
                 <w:rStyle w:val="a7"/>
@@ -417,7 +427,7 @@
                 <w:noProof/>
                 <w:webHidden/>
               </w:rPr>
-              <w:instrText xml:space="preserve"> PAGEREF _Toc158896328 \h </w:instrText>
+              <w:instrText xml:space="preserve"> PAGEREF _Toc160202675 \h </w:instrText>
             </w:r>
             <w:r>
               <w:rPr>
@@ -455,10 +465,14 @@
               <w:tab w:val="right" w:leader="dot" w:pos="9633"/>
             </w:tabs>
             <w:rPr>
+              <w:rFonts w:asciiTheme="minorHAnsi" w:eastAsiaTheme="minorEastAsia" w:hAnsiTheme="minorHAnsi" w:cstheme="minorBidi"/>
               <w:noProof/>
+              <w:sz w:val="22"/>
+              <w:szCs w:val="22"/>
+              <w:lang w:val="ru-RU"/>
             </w:rPr>
           </w:pPr>
-          <w:hyperlink w:anchor="_Toc158896329" w:history="1">
+          <w:hyperlink w:anchor="_Toc160202676" w:history="1">
             <w:r>
               <w:rPr>
                 <w:rStyle w:val="a7"/>
@@ -485,7 +499,7 @@
                 <w:noProof/>
                 <w:webHidden/>
               </w:rPr>
-              <w:instrText xml:space="preserve"> PAGEREF _Toc158896329 \h </w:instrText>
+              <w:instrText xml:space="preserve"> PAGEREF _Toc160202676 \h </w:instrText>
             </w:r>
             <w:r>
               <w:rPr>
@@ -523,10 +537,14 @@
               <w:tab w:val="right" w:leader="dot" w:pos="9633"/>
             </w:tabs>
             <w:rPr>
+              <w:rFonts w:asciiTheme="minorHAnsi" w:eastAsiaTheme="minorEastAsia" w:hAnsiTheme="minorHAnsi" w:cstheme="minorBidi"/>
               <w:noProof/>
+              <w:sz w:val="22"/>
+              <w:szCs w:val="22"/>
+              <w:lang w:val="ru-RU"/>
             </w:rPr>
           </w:pPr>
-          <w:hyperlink w:anchor="_Toc158896330" w:history="1">
+          <w:hyperlink w:anchor="_Toc160202677" w:history="1">
             <w:r>
               <w:rPr>
                 <w:rStyle w:val="a7"/>
@@ -553,7 +571,7 @@
                 <w:noProof/>
                 <w:webHidden/>
               </w:rPr>
-              <w:instrText xml:space="preserve"> PAGEREF _Toc158896330 \h </w:instrText>
+              <w:instrText xml:space="preserve"> PAGEREF _Toc160202677 \h </w:instrText>
             </w:r>
             <w:r>
               <w:rPr>
@@ -591,14 +609,19 @@
               <w:tab w:val="right" w:leader="dot" w:pos="9633"/>
             </w:tabs>
             <w:rPr>
+              <w:rFonts w:asciiTheme="minorHAnsi" w:eastAsiaTheme="minorEastAsia" w:hAnsiTheme="minorHAnsi" w:cstheme="minorBidi"/>
               <w:noProof/>
+              <w:sz w:val="22"/>
+              <w:szCs w:val="22"/>
+              <w:lang w:val="ru-RU"/>
             </w:rPr>
           </w:pPr>
-          <w:hyperlink w:anchor="_Toc158896331" w:history="1">
+          <w:hyperlink w:anchor="_Toc160202678" w:history="1">
             <w:r>
               <w:rPr>
                 <w:rStyle w:val="a7"/>
                 <w:noProof/>
+                <w:lang w:val="en-US"/>
               </w:rPr>
               <w:t>User Stories</w:t>
             </w:r>
@@ -621,7 +644,7 @@
                 <w:noProof/>
                 <w:webHidden/>
               </w:rPr>
-              <w:instrText xml:space="preserve"> PAGEREF _Toc158896331 \h </w:instrText>
+              <w:instrText xml:space="preserve"> PAGEREF _Toc160202678 \h </w:instrText>
             </w:r>
             <w:r>
               <w:rPr>
@@ -641,7 +664,7 @@
                 <w:noProof/>
                 <w:webHidden/>
               </w:rPr>
-              <w:t>10</w:t>
+              <w:t>11</w:t>
             </w:r>
             <w:r>
               <w:rPr>
@@ -659,16 +682,21 @@
               <w:tab w:val="right" w:leader="dot" w:pos="9633"/>
             </w:tabs>
             <w:rPr>
+              <w:rFonts w:asciiTheme="minorHAnsi" w:eastAsiaTheme="minorEastAsia" w:hAnsiTheme="minorHAnsi" w:cstheme="minorBidi"/>
               <w:noProof/>
+              <w:sz w:val="22"/>
+              <w:szCs w:val="22"/>
+              <w:lang w:val="ru-RU"/>
             </w:rPr>
           </w:pPr>
-          <w:hyperlink w:anchor="_Toc158896332" w:history="1">
+          <w:hyperlink w:anchor="_Toc160202679" w:history="1">
             <w:r>
               <w:rPr>
                 <w:rStyle w:val="a7"/>
                 <w:noProof/>
-              </w:rPr>
-              <w:t>Развитие проекта</w:t>
+                <w:lang w:val="ru-RU"/>
+              </w:rPr>
+              <w:t>Технологии, планируемые к использованию в проекте</w:t>
             </w:r>
             <w:r>
               <w:rPr>
@@ -689,7 +717,7 @@
                 <w:noProof/>
                 <w:webHidden/>
               </w:rPr>
-              <w:instrText xml:space="preserve"> PAGEREF _Toc158896332 \h </w:instrText>
+              <w:instrText xml:space="preserve"> PAGEREF _Toc160202679 \h </w:instrText>
             </w:r>
             <w:r>
               <w:rPr>
@@ -709,7 +737,153 @@
                 <w:noProof/>
                 <w:webHidden/>
               </w:rPr>
-              <w:t>16</w:t>
+              <w:t>17</w:t>
+            </w:r>
+            <w:r>
+              <w:rPr>
+                <w:noProof/>
+                <w:webHidden/>
+              </w:rPr>
+              <w:fldChar w:fldCharType="end"/>
+            </w:r>
+          </w:hyperlink>
+        </w:p>
+        <w:p>
+          <w:pPr>
+            <w:pStyle w:val="20"/>
+            <w:tabs>
+              <w:tab w:val="right" w:leader="dot" w:pos="9633"/>
+            </w:tabs>
+            <w:rPr>
+              <w:rFonts w:asciiTheme="minorHAnsi" w:eastAsiaTheme="minorEastAsia" w:hAnsiTheme="minorHAnsi" w:cstheme="minorBidi"/>
+              <w:noProof/>
+              <w:sz w:val="22"/>
+              <w:szCs w:val="22"/>
+              <w:lang w:val="ru-RU"/>
+            </w:rPr>
+          </w:pPr>
+          <w:hyperlink w:anchor="_Toc160202680" w:history="1">
+            <w:r>
+              <w:rPr>
+                <w:rStyle w:val="a7"/>
+                <w:noProof/>
+                <w:lang w:val="en-US"/>
+              </w:rPr>
+              <w:t>MySQL</w:t>
+            </w:r>
+            <w:r>
+              <w:rPr>
+                <w:noProof/>
+                <w:webHidden/>
+              </w:rPr>
+              <w:tab/>
+            </w:r>
+            <w:r>
+              <w:rPr>
+                <w:noProof/>
+                <w:webHidden/>
+              </w:rPr>
+              <w:fldChar w:fldCharType="begin"/>
+            </w:r>
+            <w:r>
+              <w:rPr>
+                <w:noProof/>
+                <w:webHidden/>
+              </w:rPr>
+              <w:instrText xml:space="preserve"> PAGEREF _Toc160202680 \h </w:instrText>
+            </w:r>
+            <w:r>
+              <w:rPr>
+                <w:noProof/>
+                <w:webHidden/>
+              </w:rPr>
+            </w:r>
+            <w:r>
+              <w:rPr>
+                <w:noProof/>
+                <w:webHidden/>
+              </w:rPr>
+              <w:fldChar w:fldCharType="separate"/>
+            </w:r>
+            <w:r>
+              <w:rPr>
+                <w:noProof/>
+                <w:webHidden/>
+              </w:rPr>
+              <w:t>17</w:t>
+            </w:r>
+            <w:r>
+              <w:rPr>
+                <w:noProof/>
+                <w:webHidden/>
+              </w:rPr>
+              <w:fldChar w:fldCharType="end"/>
+            </w:r>
+          </w:hyperlink>
+        </w:p>
+        <w:p>
+          <w:pPr>
+            <w:pStyle w:val="20"/>
+            <w:tabs>
+              <w:tab w:val="right" w:leader="dot" w:pos="9633"/>
+            </w:tabs>
+            <w:rPr>
+              <w:rFonts w:asciiTheme="minorHAnsi" w:eastAsiaTheme="minorEastAsia" w:hAnsiTheme="minorHAnsi" w:cstheme="minorBidi"/>
+              <w:noProof/>
+              <w:sz w:val="22"/>
+              <w:szCs w:val="22"/>
+              <w:lang w:val="ru-RU"/>
+            </w:rPr>
+          </w:pPr>
+          <w:hyperlink w:anchor="_Toc160202681" w:history="1">
+            <w:r>
+              <w:rPr>
+                <w:rStyle w:val="a7"/>
+                <w:noProof/>
+                <w:lang w:val="en-US"/>
+              </w:rPr>
+              <w:t>Docker</w:t>
+            </w:r>
+            <w:r>
+              <w:rPr>
+                <w:noProof/>
+                <w:webHidden/>
+              </w:rPr>
+              <w:tab/>
+            </w:r>
+            <w:r>
+              <w:rPr>
+                <w:noProof/>
+                <w:webHidden/>
+              </w:rPr>
+              <w:fldChar w:fldCharType="begin"/>
+            </w:r>
+            <w:r>
+              <w:rPr>
+                <w:noProof/>
+                <w:webHidden/>
+              </w:rPr>
+              <w:instrText xml:space="preserve"> PAGEREF _Toc160202681 \h </w:instrText>
+            </w:r>
+            <w:r>
+              <w:rPr>
+                <w:noProof/>
+                <w:webHidden/>
+              </w:rPr>
+            </w:r>
+            <w:r>
+              <w:rPr>
+                <w:noProof/>
+                <w:webHidden/>
+              </w:rPr>
+              <w:fldChar w:fldCharType="separate"/>
+            </w:r>
+            <w:r>
+              <w:rPr>
+                <w:noProof/>
+                <w:webHidden/>
+              </w:rPr>
+              <w:t>18</w:t>
             </w:r>
             <w:r>
               <w:rPr>
@@ -727,16 +901,21 @@
               <w:tab w:val="right" w:leader="dot" w:pos="9633"/>
             </w:tabs>
             <w:rPr>
+              <w:rFonts w:asciiTheme="minorHAnsi" w:eastAsiaTheme="minorEastAsia" w:hAnsiTheme="minorHAnsi" w:cstheme="minorBidi"/>
               <w:noProof/>
+              <w:sz w:val="22"/>
+              <w:szCs w:val="22"/>
+              <w:lang w:val="ru-RU"/>
             </w:rPr>
           </w:pPr>
-          <w:hyperlink w:anchor="_Toc158896333" w:history="1">
+          <w:hyperlink w:anchor="_Toc160202682" w:history="1">
             <w:r>
               <w:rPr>
                 <w:rStyle w:val="a7"/>
                 <w:noProof/>
-              </w:rPr>
-              <w:t>Список литературы</w:t>
+                <w:lang w:val="ru-RU"/>
+              </w:rPr>
+              <w:t>Изучение выбранных технологий, подготовка, эксперименты</w:t>
             </w:r>
             <w:r>
               <w:rPr>
@@ -757,7 +936,7 @@
                 <w:noProof/>
                 <w:webHidden/>
               </w:rPr>
-              <w:instrText xml:space="preserve"> PAGEREF _Toc158896333 \h </w:instrText>
+              <w:instrText xml:space="preserve"> PAGEREF _Toc160202682 \h </w:instrText>
             </w:r>
             <w:r>
               <w:rPr>
@@ -777,7 +956,248 @@
                 <w:noProof/>
                 <w:webHidden/>
               </w:rPr>
-              <w:t>17</w:t>
+              <w:t>21</w:t>
+            </w:r>
+            <w:r>
+              <w:rPr>
+                <w:noProof/>
+                <w:webHidden/>
+              </w:rPr>
+              <w:fldChar w:fldCharType="end"/>
+            </w:r>
+          </w:hyperlink>
+        </w:p>
+        <w:p>
+          <w:pPr>
+            <w:pStyle w:val="20"/>
+            <w:tabs>
+              <w:tab w:val="right" w:leader="dot" w:pos="9633"/>
+            </w:tabs>
+            <w:rPr>
+              <w:rFonts w:asciiTheme="minorHAnsi" w:eastAsiaTheme="minorEastAsia" w:hAnsiTheme="minorHAnsi" w:cstheme="minorBidi"/>
+              <w:noProof/>
+              <w:sz w:val="22"/>
+              <w:szCs w:val="22"/>
+              <w:lang w:val="ru-RU"/>
+            </w:rPr>
+          </w:pPr>
+          <w:hyperlink w:anchor="_Toc160202683" w:history="1">
+            <w:r>
+              <w:rPr>
+                <w:rStyle w:val="a7"/>
+                <w:noProof/>
+                <w:lang w:val="ru-RU"/>
+              </w:rPr>
+              <w:t xml:space="preserve">Запуск </w:t>
+            </w:r>
+            <w:r>
+              <w:rPr>
+                <w:rStyle w:val="a7"/>
+                <w:noProof/>
+                <w:lang w:val="en-US"/>
+              </w:rPr>
+              <w:t>mysql</w:t>
+            </w:r>
+            <w:r>
+              <w:rPr>
+                <w:rStyle w:val="a7"/>
+                <w:noProof/>
+                <w:lang w:val="ru-RU"/>
+              </w:rPr>
+              <w:t xml:space="preserve"> в </w:t>
+            </w:r>
+            <w:r>
+              <w:rPr>
+                <w:rStyle w:val="a7"/>
+                <w:noProof/>
+                <w:lang w:val="en-US"/>
+              </w:rPr>
+              <w:t>Docker</w:t>
+            </w:r>
+            <w:r>
+              <w:rPr>
+                <w:noProof/>
+                <w:webHidden/>
+              </w:rPr>
+              <w:tab/>
+            </w:r>
+            <w:r>
+              <w:rPr>
+                <w:noProof/>
+                <w:webHidden/>
+              </w:rPr>
+              <w:fldChar w:fldCharType="begin"/>
+            </w:r>
+            <w:r>
+              <w:rPr>
+                <w:noProof/>
+                <w:webHidden/>
+              </w:rPr>
+              <w:instrText xml:space="preserve"> PAGEREF _Toc160202683 \h </w:instrText>
+            </w:r>
+            <w:r>
+              <w:rPr>
+                <w:noProof/>
+                <w:webHidden/>
+              </w:rPr>
+            </w:r>
+            <w:r>
+              <w:rPr>
+                <w:noProof/>
+                <w:webHidden/>
+              </w:rPr>
+              <w:fldChar w:fldCharType="separate"/>
+            </w:r>
+            <w:r>
+              <w:rPr>
+                <w:noProof/>
+                <w:webHidden/>
+              </w:rPr>
+              <w:t>21</w:t>
+            </w:r>
+            <w:r>
+              <w:rPr>
+                <w:noProof/>
+                <w:webHidden/>
+              </w:rPr>
+              <w:fldChar w:fldCharType="end"/>
+            </w:r>
+          </w:hyperlink>
+        </w:p>
+        <w:p>
+          <w:pPr>
+            <w:pStyle w:val="10"/>
+            <w:tabs>
+              <w:tab w:val="right" w:leader="dot" w:pos="9633"/>
+            </w:tabs>
+            <w:rPr>
+              <w:rFonts w:asciiTheme="minorHAnsi" w:eastAsiaTheme="minorEastAsia" w:hAnsiTheme="minorHAnsi" w:cstheme="minorBidi"/>
+              <w:noProof/>
+              <w:sz w:val="22"/>
+              <w:szCs w:val="22"/>
+              <w:lang w:val="ru-RU"/>
+            </w:rPr>
+          </w:pPr>
+          <w:hyperlink w:anchor="_Toc160202684" w:history="1">
+            <w:r>
+              <w:rPr>
+                <w:rStyle w:val="a7"/>
+                <w:noProof/>
+              </w:rPr>
+              <w:t>Развитие проекта</w:t>
+            </w:r>
+            <w:r>
+              <w:rPr>
+                <w:noProof/>
+                <w:webHidden/>
+              </w:rPr>
+              <w:tab/>
+            </w:r>
+            <w:r>
+              <w:rPr>
+                <w:noProof/>
+                <w:webHidden/>
+              </w:rPr>
+              <w:fldChar w:fldCharType="begin"/>
+            </w:r>
+            <w:r>
+              <w:rPr>
+                <w:noProof/>
+                <w:webHidden/>
+              </w:rPr>
+              <w:instrText xml:space="preserve"> PAGEREF _Toc160202684 \h </w:instrText>
+            </w:r>
+            <w:r>
+              <w:rPr>
+                <w:noProof/>
+                <w:webHidden/>
+              </w:rPr>
+            </w:r>
+            <w:r>
+              <w:rPr>
+                <w:noProof/>
+                <w:webHidden/>
+              </w:rPr>
+              <w:fldChar w:fldCharType="separate"/>
+            </w:r>
+            <w:r>
+              <w:rPr>
+                <w:noProof/>
+                <w:webHidden/>
+              </w:rPr>
+              <w:t>23</w:t>
+            </w:r>
+            <w:r>
+              <w:rPr>
+                <w:noProof/>
+                <w:webHidden/>
+              </w:rPr>
+              <w:fldChar w:fldCharType="end"/>
+            </w:r>
+          </w:hyperlink>
+        </w:p>
+        <w:p>
+          <w:pPr>
+            <w:pStyle w:val="10"/>
+            <w:tabs>
+              <w:tab w:val="right" w:leader="dot" w:pos="9633"/>
+            </w:tabs>
+            <w:rPr>
+              <w:rFonts w:asciiTheme="minorHAnsi" w:eastAsiaTheme="minorEastAsia" w:hAnsiTheme="minorHAnsi" w:cstheme="minorBidi"/>
+              <w:noProof/>
+              <w:sz w:val="22"/>
+              <w:szCs w:val="22"/>
+              <w:lang w:val="ru-RU"/>
+            </w:rPr>
+          </w:pPr>
+          <w:hyperlink w:anchor="_Toc160202685" w:history="1">
+            <w:r>
+              <w:rPr>
+                <w:rStyle w:val="a7"/>
+                <w:noProof/>
+              </w:rPr>
+              <w:t>Список литературы</w:t>
+            </w:r>
+            <w:r>
+              <w:rPr>
+                <w:noProof/>
+                <w:webHidden/>
+              </w:rPr>
+              <w:tab/>
+            </w:r>
+            <w:r>
+              <w:rPr>
+                <w:noProof/>
+                <w:webHidden/>
+              </w:rPr>
+              <w:fldChar w:fldCharType="begin"/>
+            </w:r>
+            <w:r>
+              <w:rPr>
+                <w:noProof/>
+                <w:webHidden/>
+              </w:rPr>
+              <w:instrText xml:space="preserve"> PAGEREF _Toc160202685 \h </w:instrText>
+            </w:r>
+            <w:r>
+              <w:rPr>
+                <w:noProof/>
+                <w:webHidden/>
+              </w:rPr>
+            </w:r>
+            <w:r>
+              <w:rPr>
+                <w:noProof/>
+                <w:webHidden/>
+              </w:rPr>
+              <w:fldChar w:fldCharType="separate"/>
+            </w:r>
+            <w:r>
+              <w:rPr>
+                <w:noProof/>
+                <w:webHidden/>
+              </w:rPr>
+              <w:t>24</w:t>
             </w:r>
             <w:r>
               <w:rPr>
@@ -814,7 +1234,7 @@
       <w:pPr>
         <w:pStyle w:val="1"/>
       </w:pPr>
-      <w:bookmarkStart w:id="1" w:name="_Toc158896327"/>
+      <w:bookmarkStart w:id="1" w:name="_Toc160202674"/>
       <w:r>
         <w:lastRenderedPageBreak/>
         <w:t>Введение</w:t>
@@ -983,7 +1403,7 @@
         <w:spacing w:before="240" w:after="240"/>
         <w:ind w:left="720" w:right="0" w:firstLine="0"/>
       </w:pPr>
-      <w:bookmarkStart w:id="2" w:name="_Toc158896328"/>
+      <w:bookmarkStart w:id="2" w:name="_Toc160202675"/>
       <w:r>
         <w:lastRenderedPageBreak/>
         <w:t>Инструменты, использованные в работе</w:t>
@@ -1847,7 +2267,7 @@
         <w:spacing w:before="240" w:after="240"/>
         <w:ind w:left="720" w:right="0" w:firstLine="0"/>
       </w:pPr>
-      <w:bookmarkStart w:id="4" w:name="_Toc158896329"/>
+      <w:bookmarkStart w:id="4" w:name="_Toc160202676"/>
       <w:r>
         <w:lastRenderedPageBreak/>
         <w:t>Проектирование программной архитектуры</w:t>
@@ -1901,7 +2321,7 @@
       <w:pPr>
         <w:pStyle w:val="2"/>
       </w:pPr>
-      <w:bookmarkStart w:id="5" w:name="_Toc158896330"/>
+      <w:bookmarkStart w:id="5" w:name="_Toc160202677"/>
       <w:r>
         <w:t>Общая архитектура системы</w:t>
       </w:r>
@@ -2527,13 +2947,7 @@
         <w:rPr>
           <w:lang w:val="ru-RU"/>
         </w:rPr>
-        <w:t>)</w:t>
-      </w:r>
-      <w:r>
-        <w:rPr>
-          <w:lang w:val="ru-RU"/>
-        </w:rPr>
-        <w:t xml:space="preserve">, представляет собой распространенную архитектурную модель для </w:t>
+        <w:t xml:space="preserve">), представляет собой распространенную архитектурную модель для </w:t>
       </w:r>
       <w:r>
         <w:rPr>
@@ -2545,13 +2959,7 @@
         <w:rPr>
           <w:lang w:val="ru-RU"/>
         </w:rPr>
-        <w:t>-приложений</w:t>
-      </w:r>
-      <w:r>
-        <w:rPr>
-          <w:lang w:val="ru-RU"/>
-        </w:rPr>
-        <w:t>:</w:t>
+        <w:t>-приложений:</w:t>
       </w:r>
     </w:p>
     <w:p>
@@ -2669,13 +3077,7 @@
         <w:rPr>
           <w:lang w:val="ru-RU"/>
         </w:rPr>
-        <w:t xml:space="preserve"> используется для хранения данных приложения</w:t>
-      </w:r>
-      <w:r>
-        <w:rPr>
-          <w:lang w:val="ru-RU"/>
-        </w:rPr>
-        <w:t xml:space="preserve"> </w:t>
+        <w:t xml:space="preserve"> используется для хранения данных приложения </w:t>
       </w:r>
       <w:r>
         <w:rPr>
@@ -2725,13 +3127,7 @@
         <w:rPr>
           <w:lang w:val="ru-RU"/>
         </w:rPr>
-        <w:t>.</w:t>
-      </w:r>
-      <w:r>
-        <w:rPr>
-          <w:lang w:val="ru-RU"/>
-        </w:rPr>
-        <w:t xml:space="preserve"> </w:t>
+        <w:t xml:space="preserve">. </w:t>
       </w:r>
       <w:proofErr w:type="spellStart"/>
       <w:r>
@@ -2769,19 +3165,7 @@
         <w:rPr>
           <w:lang w:val="ru-RU"/>
         </w:rPr>
-        <w:t xml:space="preserve"> </w:t>
-      </w:r>
-      <w:r>
-        <w:rPr>
-          <w:lang w:val="ru-RU"/>
-        </w:rPr>
-        <w:t>–</w:t>
-      </w:r>
-      <w:r>
-        <w:rPr>
-          <w:lang w:val="ru-RU"/>
-        </w:rPr>
-        <w:t xml:space="preserve"> это </w:t>
+        <w:t xml:space="preserve"> – это </w:t>
       </w:r>
       <w:proofErr w:type="spellStart"/>
       <w:r>
@@ -3043,15 +3427,27 @@
         <w:rPr>
           <w:sz w:val="24"/>
           <w:szCs w:val="24"/>
-          <w:lang w:val="en-US"/>
-        </w:rPr>
-      </w:pPr>
-      <w:bookmarkStart w:id="6" w:name="_Toc158896331"/>
-      <w:r>
-        <w:rPr>
-          <w:lang w:val="en-US"/>
-        </w:rPr>
-        <w:t>User Stories</w:t>
+          <w:lang w:val="ru-RU"/>
+        </w:rPr>
+      </w:pPr>
+      <w:bookmarkStart w:id="6" w:name="_Toc160202678"/>
+      <w:r>
+        <w:rPr>
+          <w:lang w:val="en-US"/>
+        </w:rPr>
+        <w:t>User</w:t>
+      </w:r>
+      <w:r>
+        <w:rPr>
+          <w:lang w:val="ru-RU"/>
+        </w:rPr>
+        <w:t xml:space="preserve"> </w:t>
+      </w:r>
+      <w:r>
+        <w:rPr>
+          <w:lang w:val="en-US"/>
+        </w:rPr>
+        <w:t>Stories</w:t>
       </w:r>
       <w:bookmarkEnd w:id="6"/>
     </w:p>
@@ -3684,7 +4080,7 @@
         <w:rPr>
           <w:b/>
           <w:bCs/>
-          <w:lang w:val="en-US"/>
+          <w:lang w:val="ru-RU"/>
         </w:rPr>
         <w:tab/>
       </w:r>
@@ -3694,7 +4090,15 @@
           <w:bCs/>
           <w:lang w:val="en-US"/>
         </w:rPr>
-        <w:t>Er-</w:t>
+        <w:t>Er</w:t>
+      </w:r>
+      <w:r>
+        <w:rPr>
+          <w:b/>
+          <w:bCs/>
+          <w:lang w:val="ru-RU"/>
+        </w:rPr>
+        <w:t>-</w:t>
       </w:r>
       <w:r>
         <w:rPr>
@@ -4179,13 +4583,7 @@
         <w:rPr>
           <w:lang w:val="ru-RU"/>
         </w:rPr>
-        <w:t xml:space="preserve"> </w:t>
-      </w:r>
-      <w:r>
-        <w:rPr>
-          <w:lang w:val="ru-RU"/>
-        </w:rPr>
-        <w:t>(</w:t>
+        <w:t xml:space="preserve"> (</w:t>
       </w:r>
       <w:proofErr w:type="spellStart"/>
       <w:r>
@@ -4211,13 +4609,7 @@
         <w:rPr>
           <w:lang w:val="ru-RU"/>
         </w:rPr>
-        <w:t xml:space="preserve"> </w:t>
-      </w:r>
-      <w:r>
-        <w:rPr>
-          <w:lang w:val="ru-RU"/>
-        </w:rPr>
-        <w:t>(</w:t>
+        <w:t xml:space="preserve"> (</w:t>
       </w:r>
       <w:proofErr w:type="spellStart"/>
       <w:r>
@@ -4243,13 +4635,7 @@
         <w:rPr>
           <w:lang w:val="ru-RU"/>
         </w:rPr>
-        <w:t xml:space="preserve"> </w:t>
-      </w:r>
-      <w:r>
-        <w:rPr>
-          <w:lang w:val="ru-RU"/>
-        </w:rPr>
-        <w:t>(</w:t>
+        <w:t xml:space="preserve"> (</w:t>
       </w:r>
       <w:proofErr w:type="spellStart"/>
       <w:r>
@@ -4340,7 +4726,7 @@
           <w:color w:val="000000" w:themeColor="text1"/>
           <w:sz w:val="28"/>
           <w:szCs w:val="28"/>
-          <w:lang w:val="en-US"/>
+          <w:lang w:val="ru-RU"/>
           <w14:textOutline w14:w="0" w14:cap="flat" w14:cmpd="sng" w14:algn="ctr">
             <w14:noFill/>
             <w14:prstDash w14:val="solid"/>
@@ -4412,6 +4798,7 @@
           <w:lang w:val="ru-RU"/>
         </w:rPr>
       </w:pPr>
+      <w:bookmarkStart w:id="7" w:name="_Toc160202679"/>
       <w:r>
         <w:rPr>
           <w:lang w:val="ru-RU"/>
@@ -4419,6 +4806,7 @@
         <w:lastRenderedPageBreak/>
         <w:t>Технологии, планируемые к использованию в проекте</w:t>
       </w:r>
+      <w:bookmarkEnd w:id="7"/>
     </w:p>
     <w:p>
       <w:pPr>
@@ -4427,6 +4815,7 @@
           <w:lang w:val="ru-RU"/>
         </w:rPr>
       </w:pPr>
+      <w:bookmarkStart w:id="8" w:name="_Toc160202680"/>
       <w:r>
         <w:rPr>
           <w:lang w:val="en-US"/>
@@ -4445,6 +4834,7 @@
         </w:rPr>
         <w:t>SQL</w:t>
       </w:r>
+      <w:bookmarkEnd w:id="8"/>
     </w:p>
     <w:p>
       <w:pPr>
@@ -4817,13 +5207,7 @@
         <w:rPr>
           <w:lang w:val="ru-RU"/>
         </w:rPr>
-        <w:t>атомарность</w:t>
-      </w:r>
-      <w:r>
-        <w:rPr>
-          <w:lang w:val="ru-RU"/>
-        </w:rPr>
-        <w:t xml:space="preserve"> (</w:t>
+        <w:t>атомарность (</w:t>
       </w:r>
       <w:r>
         <w:rPr>
@@ -4835,19 +5219,7 @@
         <w:rPr>
           <w:lang w:val="ru-RU"/>
         </w:rPr>
-        <w:t>)</w:t>
-      </w:r>
-      <w:r>
-        <w:rPr>
-          <w:lang w:val="ru-RU"/>
-        </w:rPr>
-        <w:t>, согласованность</w:t>
-      </w:r>
-      <w:r>
-        <w:rPr>
-          <w:lang w:val="ru-RU"/>
-        </w:rPr>
-        <w:t xml:space="preserve"> (</w:t>
+        <w:t>), согласованность (</w:t>
       </w:r>
       <w:r>
         <w:rPr>
@@ -4859,19 +5231,7 @@
         <w:rPr>
           <w:lang w:val="ru-RU"/>
         </w:rPr>
-        <w:t>)</w:t>
-      </w:r>
-      <w:r>
-        <w:rPr>
-          <w:lang w:val="ru-RU"/>
-        </w:rPr>
-        <w:t>, изоляция</w:t>
-      </w:r>
-      <w:r>
-        <w:rPr>
-          <w:lang w:val="ru-RU"/>
-        </w:rPr>
-        <w:t xml:space="preserve"> (</w:t>
+        <w:t>), изоляция (</w:t>
       </w:r>
       <w:r>
         <w:rPr>
@@ -4883,19 +5243,7 @@
         <w:rPr>
           <w:lang w:val="ru-RU"/>
         </w:rPr>
-        <w:t>)</w:t>
-      </w:r>
-      <w:r>
-        <w:rPr>
-          <w:lang w:val="ru-RU"/>
-        </w:rPr>
-        <w:t>, долговечность</w:t>
-      </w:r>
-      <w:r>
-        <w:rPr>
-          <w:lang w:val="ru-RU"/>
-        </w:rPr>
-        <w:t xml:space="preserve"> (</w:t>
+        <w:t>), долговечность (</w:t>
       </w:r>
       <w:r>
         <w:rPr>
@@ -5150,15 +5498,17 @@
       <w:pPr>
         <w:pStyle w:val="2"/>
         <w:rPr>
-          <w:lang w:val="en-US"/>
-        </w:rPr>
-      </w:pPr>
+          <w:lang w:val="ru-RU"/>
+        </w:rPr>
+      </w:pPr>
+      <w:bookmarkStart w:id="9" w:name="_Toc160202681"/>
       <w:r>
         <w:rPr>
           <w:lang w:val="en-US"/>
         </w:rPr>
         <w:t>Docker</w:t>
       </w:r>
+      <w:bookmarkEnd w:id="9"/>
     </w:p>
     <w:p>
       <w:pPr>
@@ -5311,13 +5661,7 @@
         <w:rPr>
           <w:lang w:val="ru-RU"/>
         </w:rPr>
-        <w:t>-</w:t>
-      </w:r>
-      <w:r>
-        <w:rPr>
-          <w:lang w:val="ru-RU"/>
-        </w:rPr>
-        <w:t>контейнеры могут быть легко перемещены между различными средами, такими как разработка, тестирование и развертывание.</w:t>
+        <w:t>-контейнеры могут быть легко перемещены между различными средами, такими как разработка, тестирование и развертывание.</w:t>
       </w:r>
     </w:p>
     <w:p>
@@ -5337,19 +5681,7 @@
           <w:lang w:val="ru-RU"/>
         </w:rPr>
         <w:lastRenderedPageBreak/>
-        <w:t xml:space="preserve">Легковесность и быстрота: </w:t>
-      </w:r>
-      <w:r>
-        <w:rPr>
-          <w:lang w:val="ru-RU"/>
-        </w:rPr>
-        <w:t>к</w:t>
-      </w:r>
-      <w:r>
-        <w:rPr>
-          <w:lang w:val="ru-RU"/>
-        </w:rPr>
-        <w:t xml:space="preserve">онтейнеры </w:t>
+        <w:t xml:space="preserve">Легковесность и быстрота: контейнеры </w:t>
       </w:r>
       <w:proofErr w:type="spellStart"/>
       <w:r>
@@ -5627,13 +5959,7 @@
         <w:rPr>
           <w:lang w:val="ru-RU"/>
         </w:rPr>
-        <w:t>(</w:t>
-      </w:r>
-      <w:r>
-        <w:rPr>
-          <w:lang w:val="ru-RU"/>
-        </w:rPr>
-        <w:t>добавлени</w:t>
+        <w:t>(добавлени</w:t>
       </w:r>
       <w:r>
         <w:rPr>
@@ -5700,13 +6026,7 @@
         <w:rPr>
           <w:lang w:val="ru-RU"/>
         </w:rPr>
-        <w:t xml:space="preserve">В данном проекте планируется </w:t>
-      </w:r>
-      <w:r>
-        <w:rPr>
-          <w:lang w:val="ru-RU"/>
-        </w:rPr>
-        <w:t xml:space="preserve">использовать язык программирования </w:t>
+        <w:t xml:space="preserve">В данном проекте планируется использовать язык программирования </w:t>
       </w:r>
       <w:r>
         <w:rPr>
@@ -5901,6 +6221,7 @@
           <w:lang w:val="ru-RU"/>
         </w:rPr>
       </w:pPr>
+      <w:bookmarkStart w:id="10" w:name="_Toc160202682"/>
       <w:r>
         <w:rPr>
           <w:lang w:val="ru-RU"/>
@@ -5908,17 +6229,19 @@
         <w:lastRenderedPageBreak/>
         <w:t>Изучение выбранных технологий, подготовка, эксперименты</w:t>
       </w:r>
-    </w:p>
-    <w:p>
-      <w:pPr>
-        <w:rPr>
-          <w:lang w:val="ru-RU"/>
-        </w:rPr>
-      </w:pPr>
-    </w:p>
-    <w:p>
-      <w:pPr>
-        <w:rPr>
+      <w:bookmarkEnd w:id="10"/>
+    </w:p>
+    <w:p>
+      <w:pPr>
+        <w:rPr>
+          <w:lang w:val="ru-RU"/>
+        </w:rPr>
+      </w:pPr>
+    </w:p>
+    <w:p>
+      <w:pPr>
+        <w:rPr>
+          <w:rtl/>
           <w:lang w:val="ru-RU"/>
         </w:rPr>
       </w:pPr>
@@ -5990,6 +6313,18 @@
         </w:rPr>
         <w:t>). Порядок выполнения задач определялся наставником.</w:t>
       </w:r>
+      <w:r>
+        <w:rPr>
+          <w:lang w:val="ru-RU"/>
+        </w:rPr>
+        <w:t xml:space="preserve"> </w:t>
+      </w:r>
+      <w:r>
+        <w:rPr>
+          <w:lang w:val="ru-RU"/>
+        </w:rPr>
+        <w:t>По каждой задаче можно увидеть список подзадач и историю коммитов.</w:t>
+      </w:r>
     </w:p>
     <w:p>
       <w:pPr>
@@ -6005,6 +6340,7 @@
       </w:pPr>
       <w:r>
         <w:rPr>
+          <w:noProof/>
           <w:lang w:val="en-US"/>
         </w:rPr>
         <w:drawing>
@@ -6182,9 +6518,10 @@
       <w:pPr>
         <w:pStyle w:val="2"/>
         <w:rPr>
-          <w:lang w:val="en-US"/>
-        </w:rPr>
-      </w:pPr>
+          <w:lang w:val="ru-RU"/>
+        </w:rPr>
+      </w:pPr>
+      <w:bookmarkStart w:id="11" w:name="_Toc160202683"/>
       <w:r>
         <w:rPr>
           <w:lang w:val="ru-RU"/>
@@ -6217,6 +6554,7 @@
         </w:rPr>
         <w:t>Docker</w:t>
       </w:r>
+      <w:bookmarkEnd w:id="11"/>
     </w:p>
     <w:p>
       <w:pPr>
@@ -6277,14 +6615,16 @@
           <w:numId w:val="5"/>
         </w:numPr>
         <w:ind w:left="0" w:firstLine="709"/>
-        <w:rPr>
-          <w:lang w:val="ru-RU"/>
-        </w:rPr>
-      </w:pPr>
-      <w:r>
-        <w:rPr>
-          <w:lang w:val="ru-RU"/>
-        </w:rPr>
+        <w:jc w:val="left"/>
+        <w:rPr>
+          <w:lang w:val="ru-RU"/>
+        </w:rPr>
+      </w:pPr>
+      <w:r>
+        <w:rPr>
+          <w:lang w:val="ru-RU"/>
+        </w:rPr>
+        <w:lastRenderedPageBreak/>
         <w:t xml:space="preserve">Запустить приложение </w:t>
       </w:r>
       <w:r>
@@ -6328,6 +6668,12 @@
           <w:lang w:val="ru-RU"/>
         </w:rPr>
         <w:t>,</w:t>
+      </w:r>
+      <w:r>
+        <w:rPr>
+          <w:lang w:val="ru-RU"/>
+        </w:rPr>
+        <w:br/>
       </w:r>
     </w:p>
     <w:p>
@@ -6346,34 +6692,19 @@
         <w:rPr>
           <w:lang w:val="ru-RU"/>
         </w:rPr>
-        <w:lastRenderedPageBreak/>
         <w:t xml:space="preserve">Создать контейнер </w:t>
       </w:r>
       <w:r>
         <w:rPr>
           <w:lang w:val="en-US"/>
         </w:rPr>
-        <w:t>Docker.</w:t>
-      </w:r>
-    </w:p>
-    <w:p>
-      <w:pPr>
-        <w:rPr>
-          <w:lang w:val="ru-RU"/>
-        </w:rPr>
-      </w:pPr>
-    </w:p>
-    <w:p>
-      <w:pPr>
-        <w:rPr>
-          <w:lang w:val="ru-RU"/>
-        </w:rPr>
-      </w:pPr>
-      <w:r>
-        <w:rPr>
-          <w:lang w:val="ru-RU"/>
-        </w:rPr>
-        <w:t>Рассмотрим второй шаг подробнее.</w:t>
+        <w:t>Docker</w:t>
+      </w:r>
+      <w:r>
+        <w:rPr>
+          <w:lang w:val="en-US"/>
+        </w:rPr>
+        <w:t>:</w:t>
       </w:r>
     </w:p>
     <w:p>
@@ -6438,55 +6769,104 @@
         <w:t>контейнера выглядит следующим образом:</w:t>
       </w:r>
     </w:p>
-    <w:p>
-      <w:pPr>
-        <w:rPr>
-          <w:rFonts w:ascii="Tahoma" w:hAnsi="Tahoma" w:cs="Tahoma"/>
-          <w:lang w:val="ru-RU"/>
-        </w:rPr>
-      </w:pPr>
-      <w:proofErr w:type="spellStart"/>
-      <w:r>
-        <w:rPr>
-          <w:rFonts w:ascii="Tahoma" w:hAnsi="Tahoma" w:cs="Tahoma"/>
-          <w:lang w:val="ru-RU"/>
-        </w:rPr>
-        <w:t>docker</w:t>
-      </w:r>
-      <w:proofErr w:type="spellEnd"/>
-      <w:r>
-        <w:rPr>
-          <w:rFonts w:ascii="Tahoma" w:hAnsi="Tahoma" w:cs="Tahoma"/>
-          <w:lang w:val="ru-RU"/>
-        </w:rPr>
-        <w:t xml:space="preserve"> </w:t>
-      </w:r>
-      <w:proofErr w:type="spellStart"/>
-      <w:r>
-        <w:rPr>
-          <w:rFonts w:ascii="Tahoma" w:hAnsi="Tahoma" w:cs="Tahoma"/>
-          <w:lang w:val="ru-RU"/>
-        </w:rPr>
-        <w:t>run</w:t>
-      </w:r>
-      <w:proofErr w:type="spellEnd"/>
-      <w:r>
-        <w:rPr>
-          <w:rFonts w:ascii="Tahoma" w:hAnsi="Tahoma" w:cs="Tahoma"/>
-          <w:lang w:val="ru-RU"/>
-        </w:rPr>
-        <w:t xml:space="preserve"> </w:t>
-      </w:r>
-      <w:r>
-        <w:rPr>
-          <w:rFonts w:ascii="Tahoma" w:hAnsi="Tahoma" w:cs="Tahoma"/>
-          <w:i/>
-          <w:iCs/>
-          <w:lang w:val="ru-RU"/>
-        </w:rPr>
-        <w:t>&lt;имя контейнера&gt;</w:t>
-      </w:r>
-    </w:p>
+    <w:tbl>
+      <w:tblPr>
+        <w:tblStyle w:val="ab"/>
+        <w:tblW w:w="9918" w:type="dxa"/>
+        <w:tblLayout w:type="fixed"/>
+        <w:tblCellMar>
+          <w:top w:w="284" w:type="dxa"/>
+          <w:left w:w="284" w:type="dxa"/>
+          <w:bottom w:w="284" w:type="dxa"/>
+          <w:right w:w="284" w:type="dxa"/>
+        </w:tblCellMar>
+        <w:tblLook w:val="04A0" w:firstRow="1" w:lastRow="0" w:firstColumn="1" w:lastColumn="0" w:noHBand="0" w:noVBand="1"/>
+      </w:tblPr>
+      <w:tblGrid>
+        <w:gridCol w:w="9918"/>
+      </w:tblGrid>
+      <w:tr>
+        <w:tc>
+          <w:tcPr>
+            <w:tcW w:w="9918" w:type="dxa"/>
+            <w:tcBorders>
+              <w:top w:val="single" w:sz="4" w:space="0" w:color="BFBFBF" w:themeColor="background1" w:themeShade="BF"/>
+              <w:left w:val="single" w:sz="4" w:space="0" w:color="BFBFBF" w:themeColor="background1" w:themeShade="BF"/>
+              <w:bottom w:val="single" w:sz="4" w:space="0" w:color="BFBFBF" w:themeColor="background1" w:themeShade="BF"/>
+              <w:right w:val="single" w:sz="4" w:space="0" w:color="BFBFBF" w:themeColor="background1" w:themeShade="BF"/>
+            </w:tcBorders>
+            <w:shd w:val="clear" w:color="auto" w:fill="F2F2F2" w:themeFill="background1" w:themeFillShade="F2"/>
+          </w:tcPr>
+          <w:p>
+            <w:pPr>
+              <w:ind w:right="-6" w:hanging="8"/>
+              <w:rPr>
+                <w:rFonts w:ascii="Tahoma" w:hAnsi="Tahoma" w:cs="Tahoma"/>
+                <w:sz w:val="24"/>
+                <w:szCs w:val="24"/>
+                <w:lang w:val="en-US"/>
+              </w:rPr>
+            </w:pPr>
+            <w:proofErr w:type="spellStart"/>
+            <w:r>
+              <w:rPr>
+                <w:rFonts w:ascii="Tahoma" w:hAnsi="Tahoma" w:cs="Tahoma"/>
+                <w:color w:val="595959" w:themeColor="text1" w:themeTint="A6"/>
+                <w:sz w:val="24"/>
+                <w:szCs w:val="24"/>
+                <w:lang w:val="ru-RU"/>
+              </w:rPr>
+              <w:t>docker</w:t>
+            </w:r>
+            <w:proofErr w:type="spellEnd"/>
+            <w:r>
+              <w:rPr>
+                <w:rFonts w:ascii="Tahoma" w:hAnsi="Tahoma" w:cs="Tahoma"/>
+                <w:color w:val="595959" w:themeColor="text1" w:themeTint="A6"/>
+                <w:sz w:val="24"/>
+                <w:szCs w:val="24"/>
+                <w:lang w:val="ru-RU"/>
+              </w:rPr>
+              <w:t xml:space="preserve"> </w:t>
+            </w:r>
+            <w:proofErr w:type="spellStart"/>
+            <w:r>
+              <w:rPr>
+                <w:rFonts w:ascii="Tahoma" w:hAnsi="Tahoma" w:cs="Tahoma"/>
+                <w:color w:val="595959" w:themeColor="text1" w:themeTint="A6"/>
+                <w:sz w:val="24"/>
+                <w:szCs w:val="24"/>
+                <w:lang w:val="ru-RU"/>
+              </w:rPr>
+              <w:t>run</w:t>
+            </w:r>
+            <w:proofErr w:type="spellEnd"/>
+            <w:r>
+              <w:rPr>
+                <w:rFonts w:ascii="Tahoma" w:hAnsi="Tahoma" w:cs="Tahoma"/>
+                <w:color w:val="595959" w:themeColor="text1" w:themeTint="A6"/>
+                <w:sz w:val="24"/>
+                <w:szCs w:val="24"/>
+                <w:lang w:val="ru-RU"/>
+              </w:rPr>
+              <w:t xml:space="preserve"> </w:t>
+            </w:r>
+            <w:r>
+              <w:rPr>
+                <w:rFonts w:ascii="Tahoma" w:hAnsi="Tahoma" w:cs="Tahoma"/>
+                <w:i/>
+                <w:iCs/>
+                <w:color w:val="595959" w:themeColor="text1" w:themeTint="A6"/>
+                <w:sz w:val="24"/>
+                <w:szCs w:val="24"/>
+                <w:lang w:val="ru-RU"/>
+              </w:rPr>
+              <w:t>&lt;имя контейнера&gt;</w:t>
+            </w:r>
+          </w:p>
+        </w:tc>
+      </w:tr>
+    </w:tbl>
     <w:p>
       <w:pPr>
         <w:rPr>
@@ -6591,38 +6971,122 @@
         <w:t xml:space="preserve">: </w:t>
       </w:r>
     </w:p>
-    <w:p>
-      <w:pPr>
+    <w:tbl>
+      <w:tblPr>
+        <w:tblStyle w:val="ab"/>
+        <w:tblW w:w="9918" w:type="dxa"/>
+        <w:tblLayout w:type="fixed"/>
+        <w:tblCellMar>
+          <w:top w:w="284" w:type="dxa"/>
+          <w:left w:w="284" w:type="dxa"/>
+          <w:bottom w:w="284" w:type="dxa"/>
+          <w:right w:w="284" w:type="dxa"/>
+        </w:tblCellMar>
+        <w:tblLook w:val="04A0" w:firstRow="1" w:lastRow="0" w:firstColumn="1" w:lastColumn="0" w:noHBand="0" w:noVBand="1"/>
+      </w:tblPr>
+      <w:tblGrid>
+        <w:gridCol w:w="9918"/>
+      </w:tblGrid>
+      <w:tr>
+        <w:tc>
+          <w:tcPr>
+            <w:tcW w:w="9918" w:type="dxa"/>
+            <w:tcBorders>
+              <w:top w:val="single" w:sz="4" w:space="0" w:color="BFBFBF" w:themeColor="background1" w:themeShade="BF"/>
+              <w:left w:val="single" w:sz="4" w:space="0" w:color="BFBFBF" w:themeColor="background1" w:themeShade="BF"/>
+              <w:bottom w:val="single" w:sz="4" w:space="0" w:color="BFBFBF" w:themeColor="background1" w:themeShade="BF"/>
+              <w:right w:val="single" w:sz="4" w:space="0" w:color="BFBFBF" w:themeColor="background1" w:themeShade="BF"/>
+            </w:tcBorders>
+            <w:shd w:val="clear" w:color="auto" w:fill="F2F2F2" w:themeFill="background1" w:themeFillShade="F2"/>
+          </w:tcPr>
+          <w:p>
+            <w:pPr>
+              <w:ind w:hanging="8"/>
+              <w:jc w:val="left"/>
+              <w:rPr>
+                <w:rFonts w:ascii="Tahoma" w:hAnsi="Tahoma" w:cs="Tahoma"/>
+                <w:sz w:val="24"/>
+                <w:szCs w:val="24"/>
+                <w:lang w:val="en-US"/>
+              </w:rPr>
+            </w:pPr>
+            <w:proofErr w:type="spellStart"/>
+            <w:r>
+              <w:rPr>
+                <w:rFonts w:ascii="Tahoma" w:hAnsi="Tahoma" w:cs="Tahoma"/>
+                <w:color w:val="595959" w:themeColor="text1" w:themeTint="A6"/>
+                <w:sz w:val="24"/>
+                <w:szCs w:val="24"/>
+                <w:lang w:val="en-US"/>
+              </w:rPr>
+              <w:t>sudo</w:t>
+            </w:r>
+            <w:proofErr w:type="spellEnd"/>
+            <w:r>
+              <w:rPr>
+                <w:rFonts w:ascii="Tahoma" w:hAnsi="Tahoma" w:cs="Tahoma"/>
+                <w:color w:val="595959" w:themeColor="text1" w:themeTint="A6"/>
+                <w:sz w:val="24"/>
+                <w:szCs w:val="24"/>
+                <w:lang w:val="en-US"/>
+              </w:rPr>
+              <w:t xml:space="preserve"> docker run -d --rm -e MYSQL_ALLOW_EMPTY_PASSWORD=true</w:t>
+            </w:r>
+            <w:r>
+              <w:rPr>
+                <w:rFonts w:ascii="Tahoma" w:hAnsi="Tahoma" w:cs="Tahoma"/>
+                <w:color w:val="595959" w:themeColor="text1" w:themeTint="A6"/>
+                <w:sz w:val="24"/>
+                <w:szCs w:val="24"/>
+                <w:lang w:val="en-US"/>
+              </w:rPr>
+              <w:t xml:space="preserve"> </w:t>
+            </w:r>
+            <w:r>
+              <w:rPr>
+                <w:rFonts w:ascii="Tahoma" w:hAnsi="Tahoma" w:cs="Tahoma"/>
+                <w:color w:val="595959" w:themeColor="text1" w:themeTint="A6"/>
+                <w:sz w:val="24"/>
+                <w:szCs w:val="24"/>
+                <w:lang w:val="en-US"/>
+              </w:rPr>
+              <w:t xml:space="preserve">-p 3306:3306 </w:t>
+            </w:r>
+            <w:r>
+              <w:rPr>
+                <w:rFonts w:ascii="Tahoma" w:hAnsi="Tahoma" w:cs="Tahoma"/>
+                <w:color w:val="595959" w:themeColor="text1" w:themeTint="A6"/>
+                <w:sz w:val="24"/>
+                <w:szCs w:val="24"/>
+                <w:lang w:val="en-US"/>
+              </w:rPr>
+              <w:br/>
+            </w:r>
+            <w:proofErr w:type="spellStart"/>
+            <w:r>
+              <w:rPr>
+                <w:rFonts w:ascii="Tahoma" w:hAnsi="Tahoma" w:cs="Tahoma"/>
+                <w:color w:val="595959" w:themeColor="text1" w:themeTint="A6"/>
+                <w:sz w:val="24"/>
+                <w:szCs w:val="24"/>
+                <w:lang w:val="en-US"/>
+              </w:rPr>
+              <w:t>mysql</w:t>
+            </w:r>
+            <w:proofErr w:type="spellEnd"/>
+          </w:p>
+        </w:tc>
+      </w:tr>
+    </w:tbl>
+    <w:p>
+      <w:pPr>
+        <w:pStyle w:val="aa"/>
+        <w:ind w:left="709" w:firstLine="0"/>
         <w:jc w:val="left"/>
         <w:rPr>
           <w:lang w:val="en-US"/>
         </w:rPr>
       </w:pPr>
-      <w:proofErr w:type="spellStart"/>
-      <w:r>
-        <w:rPr>
-          <w:rFonts w:ascii="Tahoma" w:hAnsi="Tahoma" w:cs="Tahoma"/>
-          <w:lang w:val="en-US"/>
-        </w:rPr>
-        <w:t>sudo</w:t>
-      </w:r>
-      <w:proofErr w:type="spellEnd"/>
-      <w:r>
-        <w:rPr>
-          <w:rFonts w:ascii="Tahoma" w:hAnsi="Tahoma" w:cs="Tahoma"/>
-          <w:lang w:val="en-US"/>
-        </w:rPr>
-        <w:t xml:space="preserve"> docker run -d --rm -e MYSQL_ALLOW_EMPTY_PASSWORD=true -p 3306:3306 </w:t>
-      </w:r>
-      <w:proofErr w:type="spellStart"/>
-      <w:r>
-        <w:rPr>
-          <w:rFonts w:ascii="Tahoma" w:hAnsi="Tahoma" w:cs="Tahoma"/>
-          <w:lang w:val="en-US"/>
-        </w:rPr>
-        <w:t>mysql</w:t>
-      </w:r>
-      <w:proofErr w:type="spellEnd"/>
     </w:p>
     <w:p>
       <w:pPr>
@@ -6634,179 +7098,1432 @@
         <w:ind w:left="-142" w:firstLine="851"/>
         <w:jc w:val="left"/>
         <w:rPr>
-          <w:lang w:val="en-US"/>
+          <w:lang w:val="ru-RU"/>
         </w:rPr>
       </w:pPr>
       <w:proofErr w:type="spellStart"/>
       <w:r>
         <w:rPr>
-          <w:lang w:val="en-US"/>
+          <w:lang w:val="ru-RU"/>
         </w:rPr>
         <w:t>Запусть</w:t>
       </w:r>
       <w:proofErr w:type="spellEnd"/>
       <w:r>
         <w:rPr>
-          <w:lang w:val="en-US"/>
-        </w:rPr>
-        <w:t xml:space="preserve"> с root-</w:t>
+          <w:lang w:val="ru-RU"/>
+        </w:rPr>
+        <w:t xml:space="preserve"> с </w:t>
+      </w:r>
+      <w:r>
+        <w:rPr>
+          <w:lang w:val="en-US"/>
+        </w:rPr>
+        <w:t>root</w:t>
+      </w:r>
+      <w:r>
+        <w:rPr>
+          <w:lang w:val="ru-RU"/>
+        </w:rPr>
+        <w:t>-паролем</w:t>
+      </w:r>
+      <w:r>
+        <w:rPr>
+          <w:lang w:val="ru-RU"/>
+        </w:rPr>
+        <w:t xml:space="preserve"> (</w:t>
+      </w:r>
+      <w:r>
+        <w:rPr>
+          <w:lang w:val="ru-RU"/>
+        </w:rPr>
+        <w:t>пароль задаем произвольный, для отладки):</w:t>
+      </w:r>
+    </w:p>
+    <w:tbl>
+      <w:tblPr>
+        <w:tblStyle w:val="ab"/>
+        <w:tblW w:w="9918" w:type="dxa"/>
+        <w:tblCellMar>
+          <w:top w:w="284" w:type="dxa"/>
+          <w:left w:w="284" w:type="dxa"/>
+          <w:bottom w:w="284" w:type="dxa"/>
+          <w:right w:w="284" w:type="dxa"/>
+        </w:tblCellMar>
+        <w:tblLook w:val="04A0" w:firstRow="1" w:lastRow="0" w:firstColumn="1" w:lastColumn="0" w:noHBand="0" w:noVBand="1"/>
+      </w:tblPr>
+      <w:tblGrid>
+        <w:gridCol w:w="9918"/>
+      </w:tblGrid>
+      <w:tr>
+        <w:tc>
+          <w:tcPr>
+            <w:tcW w:w="9918" w:type="dxa"/>
+            <w:tcBorders>
+              <w:top w:val="single" w:sz="4" w:space="0" w:color="BFBFBF" w:themeColor="background1" w:themeShade="BF"/>
+              <w:left w:val="single" w:sz="4" w:space="0" w:color="BFBFBF" w:themeColor="background1" w:themeShade="BF"/>
+              <w:bottom w:val="single" w:sz="4" w:space="0" w:color="BFBFBF" w:themeColor="background1" w:themeShade="BF"/>
+              <w:right w:val="single" w:sz="4" w:space="0" w:color="BFBFBF" w:themeColor="background1" w:themeShade="BF"/>
+            </w:tcBorders>
+            <w:shd w:val="clear" w:color="auto" w:fill="F2F2F2" w:themeFill="background1" w:themeFillShade="F2"/>
+          </w:tcPr>
+          <w:p>
+            <w:pPr>
+              <w:ind w:hanging="8"/>
+              <w:jc w:val="left"/>
+              <w:rPr>
+                <w:rFonts w:ascii="Tahoma" w:hAnsi="Tahoma" w:cs="Tahoma"/>
+                <w:sz w:val="24"/>
+                <w:szCs w:val="24"/>
+                <w:lang w:val="en-US"/>
+              </w:rPr>
+            </w:pPr>
+            <w:proofErr w:type="spellStart"/>
+            <w:r>
+              <w:rPr>
+                <w:rFonts w:ascii="Tahoma" w:hAnsi="Tahoma" w:cs="Tahoma"/>
+                <w:color w:val="595959" w:themeColor="text1" w:themeTint="A6"/>
+                <w:sz w:val="24"/>
+                <w:szCs w:val="24"/>
+                <w:lang w:val="en-US"/>
+              </w:rPr>
+              <w:t>sudo</w:t>
+            </w:r>
+            <w:proofErr w:type="spellEnd"/>
+            <w:r>
+              <w:rPr>
+                <w:rFonts w:ascii="Tahoma" w:hAnsi="Tahoma" w:cs="Tahoma"/>
+                <w:color w:val="595959" w:themeColor="text1" w:themeTint="A6"/>
+                <w:sz w:val="24"/>
+                <w:szCs w:val="24"/>
+                <w:lang w:val="en-US"/>
+              </w:rPr>
+              <w:t xml:space="preserve"> docker run --name=</w:t>
+            </w:r>
+            <w:proofErr w:type="spellStart"/>
+            <w:r>
+              <w:rPr>
+                <w:rFonts w:ascii="Tahoma" w:hAnsi="Tahoma" w:cs="Tahoma"/>
+                <w:color w:val="595959" w:themeColor="text1" w:themeTint="A6"/>
+                <w:sz w:val="24"/>
+                <w:szCs w:val="24"/>
+                <w:lang w:val="en-US"/>
+              </w:rPr>
+              <w:t>mysql</w:t>
+            </w:r>
+            <w:proofErr w:type="spellEnd"/>
+            <w:r>
+              <w:rPr>
+                <w:rFonts w:ascii="Tahoma" w:hAnsi="Tahoma" w:cs="Tahoma"/>
+                <w:color w:val="595959" w:themeColor="text1" w:themeTint="A6"/>
+                <w:sz w:val="24"/>
+                <w:szCs w:val="24"/>
+                <w:lang w:val="en-US"/>
+              </w:rPr>
+              <w:t xml:space="preserve"> -e MYSQL_ROOT_PASSWORD=123 -d -p 3306:3306 </w:t>
+            </w:r>
+            <w:r>
+              <w:rPr>
+                <w:rFonts w:ascii="Tahoma" w:hAnsi="Tahoma" w:cs="Tahoma"/>
+                <w:color w:val="595959" w:themeColor="text1" w:themeTint="A6"/>
+                <w:sz w:val="24"/>
+                <w:szCs w:val="24"/>
+                <w:lang w:val="en-US"/>
+              </w:rPr>
+              <w:br/>
+            </w:r>
+            <w:proofErr w:type="spellStart"/>
+            <w:r>
+              <w:rPr>
+                <w:rFonts w:ascii="Tahoma" w:hAnsi="Tahoma" w:cs="Tahoma"/>
+                <w:color w:val="595959" w:themeColor="text1" w:themeTint="A6"/>
+                <w:sz w:val="24"/>
+                <w:szCs w:val="24"/>
+                <w:lang w:val="en-US"/>
+              </w:rPr>
+              <w:t>mysql</w:t>
+            </w:r>
+            <w:proofErr w:type="spellEnd"/>
+          </w:p>
+        </w:tc>
+      </w:tr>
+    </w:tbl>
+    <w:p>
+      <w:pPr>
+        <w:ind w:firstLine="0"/>
+        <w:jc w:val="left"/>
+        <w:rPr>
+          <w:lang w:val="en-US"/>
+        </w:rPr>
+      </w:pPr>
+    </w:p>
+    <w:p>
+      <w:pPr>
+        <w:ind w:firstLine="709"/>
+        <w:rPr>
+          <w:lang w:val="ru-RU"/>
+        </w:rPr>
+      </w:pPr>
+      <w:r>
+        <w:rPr>
+          <w:lang w:val="ru-RU"/>
+        </w:rPr>
+        <w:t>Данная команда нужна для того, чтобы был доступ к контейнеру из командной строки:</w:t>
+      </w:r>
+    </w:p>
+    <w:tbl>
+      <w:tblPr>
+        <w:tblStyle w:val="ab"/>
+        <w:tblW w:w="9918" w:type="dxa"/>
+        <w:tblCellMar>
+          <w:top w:w="284" w:type="dxa"/>
+          <w:left w:w="284" w:type="dxa"/>
+          <w:bottom w:w="284" w:type="dxa"/>
+          <w:right w:w="284" w:type="dxa"/>
+        </w:tblCellMar>
+        <w:tblLook w:val="04A0" w:firstRow="1" w:lastRow="0" w:firstColumn="1" w:lastColumn="0" w:noHBand="0" w:noVBand="1"/>
+      </w:tblPr>
+      <w:tblGrid>
+        <w:gridCol w:w="9918"/>
+      </w:tblGrid>
+      <w:tr>
+        <w:tc>
+          <w:tcPr>
+            <w:tcW w:w="9918" w:type="dxa"/>
+            <w:tcBorders>
+              <w:top w:val="single" w:sz="4" w:space="0" w:color="BFBFBF" w:themeColor="background1" w:themeShade="BF"/>
+              <w:left w:val="single" w:sz="4" w:space="0" w:color="BFBFBF" w:themeColor="background1" w:themeShade="BF"/>
+              <w:bottom w:val="single" w:sz="4" w:space="0" w:color="BFBFBF" w:themeColor="background1" w:themeShade="BF"/>
+              <w:right w:val="single" w:sz="4" w:space="0" w:color="BFBFBF" w:themeColor="background1" w:themeShade="BF"/>
+            </w:tcBorders>
+            <w:shd w:val="clear" w:color="auto" w:fill="F2F2F2" w:themeFill="background1" w:themeFillShade="F2"/>
+          </w:tcPr>
+          <w:p>
+            <w:pPr>
+              <w:ind w:hanging="8"/>
+              <w:jc w:val="left"/>
+              <w:rPr>
+                <w:rFonts w:ascii="Tahoma" w:hAnsi="Tahoma" w:cs="Tahoma"/>
+                <w:sz w:val="24"/>
+                <w:szCs w:val="24"/>
+                <w:lang w:val="en-US"/>
+              </w:rPr>
+            </w:pPr>
+            <w:r>
+              <w:rPr>
+                <w:rFonts w:ascii="Tahoma" w:hAnsi="Tahoma" w:cs="Tahoma"/>
+                <w:color w:val="595959" w:themeColor="text1" w:themeTint="A6"/>
+                <w:sz w:val="24"/>
+                <w:szCs w:val="24"/>
+                <w:lang w:val="en-US"/>
+              </w:rPr>
+              <w:t xml:space="preserve">docker exec -it </w:t>
+            </w:r>
+            <w:proofErr w:type="spellStart"/>
+            <w:r>
+              <w:rPr>
+                <w:rFonts w:ascii="Tahoma" w:hAnsi="Tahoma" w:cs="Tahoma"/>
+                <w:color w:val="595959" w:themeColor="text1" w:themeTint="A6"/>
+                <w:sz w:val="24"/>
+                <w:szCs w:val="24"/>
+                <w:lang w:val="en-US"/>
+              </w:rPr>
+              <w:t>mysql</w:t>
+            </w:r>
+            <w:proofErr w:type="spellEnd"/>
+            <w:r>
+              <w:rPr>
+                <w:rFonts w:ascii="Tahoma" w:hAnsi="Tahoma" w:cs="Tahoma"/>
+                <w:color w:val="595959" w:themeColor="text1" w:themeTint="A6"/>
+                <w:sz w:val="24"/>
+                <w:szCs w:val="24"/>
+                <w:lang w:val="en-US"/>
+              </w:rPr>
+              <w:t xml:space="preserve"> -p</w:t>
+            </w:r>
+          </w:p>
+        </w:tc>
+      </w:tr>
+    </w:tbl>
+    <w:p>
+      <w:pPr>
+        <w:ind w:firstLine="0"/>
+        <w:rPr>
+          <w:lang w:val="en-US"/>
+        </w:rPr>
+      </w:pPr>
+    </w:p>
+    <w:p>
+      <w:pPr>
+        <w:pStyle w:val="aa"/>
+        <w:numPr>
+          <w:ilvl w:val="0"/>
+          <w:numId w:val="11"/>
+        </w:numPr>
+        <w:ind w:left="142" w:firstLine="567"/>
+        <w:jc w:val="left"/>
+        <w:rPr>
+          <w:lang w:val="ru-RU"/>
+        </w:rPr>
+      </w:pPr>
+      <w:r>
+        <w:rPr>
+          <w:lang w:val="ru-RU"/>
+        </w:rPr>
+        <w:t>Запустить контейнер и считать переменные среды из файла (имя файла произвольное, путь - относительно места запуска):</w:t>
+      </w:r>
+    </w:p>
+    <w:tbl>
+      <w:tblPr>
+        <w:tblStyle w:val="ab"/>
+        <w:tblW w:w="9918" w:type="dxa"/>
+        <w:tblCellMar>
+          <w:top w:w="284" w:type="dxa"/>
+          <w:left w:w="284" w:type="dxa"/>
+          <w:bottom w:w="284" w:type="dxa"/>
+          <w:right w:w="284" w:type="dxa"/>
+        </w:tblCellMar>
+        <w:tblLook w:val="04A0" w:firstRow="1" w:lastRow="0" w:firstColumn="1" w:lastColumn="0" w:noHBand="0" w:noVBand="1"/>
+      </w:tblPr>
+      <w:tblGrid>
+        <w:gridCol w:w="9918"/>
+      </w:tblGrid>
+      <w:tr>
+        <w:tc>
+          <w:tcPr>
+            <w:tcW w:w="9918" w:type="dxa"/>
+            <w:tcBorders>
+              <w:top w:val="single" w:sz="4" w:space="0" w:color="BFBFBF" w:themeColor="background1" w:themeShade="BF"/>
+              <w:left w:val="single" w:sz="4" w:space="0" w:color="BFBFBF" w:themeColor="background1" w:themeShade="BF"/>
+              <w:bottom w:val="single" w:sz="4" w:space="0" w:color="BFBFBF" w:themeColor="background1" w:themeShade="BF"/>
+              <w:right w:val="single" w:sz="4" w:space="0" w:color="BFBFBF" w:themeColor="background1" w:themeShade="BF"/>
+            </w:tcBorders>
+            <w:shd w:val="clear" w:color="auto" w:fill="F2F2F2" w:themeFill="background1" w:themeFillShade="F2"/>
+          </w:tcPr>
+          <w:p>
+            <w:pPr>
+              <w:ind w:hanging="8"/>
+              <w:jc w:val="left"/>
+              <w:rPr>
+                <w:rFonts w:ascii="Tahoma" w:hAnsi="Tahoma" w:cs="Tahoma"/>
+                <w:sz w:val="24"/>
+                <w:szCs w:val="24"/>
+                <w:lang w:val="en-US"/>
+              </w:rPr>
+            </w:pPr>
+            <w:proofErr w:type="spellStart"/>
+            <w:r>
+              <w:rPr>
+                <w:rFonts w:ascii="Tahoma" w:hAnsi="Tahoma" w:cs="Tahoma"/>
+                <w:color w:val="595959" w:themeColor="text1" w:themeTint="A6"/>
+                <w:sz w:val="24"/>
+                <w:szCs w:val="24"/>
+                <w:lang w:val="en-US"/>
+              </w:rPr>
+              <w:lastRenderedPageBreak/>
+              <w:t>sudo</w:t>
+            </w:r>
+            <w:proofErr w:type="spellEnd"/>
+            <w:r>
+              <w:rPr>
+                <w:rFonts w:ascii="Tahoma" w:hAnsi="Tahoma" w:cs="Tahoma"/>
+                <w:color w:val="595959" w:themeColor="text1" w:themeTint="A6"/>
+                <w:sz w:val="24"/>
+                <w:szCs w:val="24"/>
+                <w:lang w:val="en-US"/>
+              </w:rPr>
+              <w:t xml:space="preserve"> docker run --name=</w:t>
+            </w:r>
+            <w:proofErr w:type="spellStart"/>
+            <w:r>
+              <w:rPr>
+                <w:rFonts w:ascii="Tahoma" w:hAnsi="Tahoma" w:cs="Tahoma"/>
+                <w:color w:val="595959" w:themeColor="text1" w:themeTint="A6"/>
+                <w:sz w:val="24"/>
+                <w:szCs w:val="24"/>
+                <w:lang w:val="en-US"/>
+              </w:rPr>
+              <w:t>mysql</w:t>
+            </w:r>
+            <w:proofErr w:type="spellEnd"/>
+            <w:r>
+              <w:rPr>
+                <w:rFonts w:ascii="Tahoma" w:hAnsi="Tahoma" w:cs="Tahoma"/>
+                <w:color w:val="595959" w:themeColor="text1" w:themeTint="A6"/>
+                <w:sz w:val="24"/>
+                <w:szCs w:val="24"/>
+                <w:lang w:val="en-US"/>
+              </w:rPr>
+              <w:t xml:space="preserve"> --env-file experiments/database/</w:t>
+            </w:r>
+            <w:proofErr w:type="spellStart"/>
+            <w:r>
+              <w:rPr>
+                <w:rFonts w:ascii="Tahoma" w:hAnsi="Tahoma" w:cs="Tahoma"/>
+                <w:color w:val="595959" w:themeColor="text1" w:themeTint="A6"/>
+                <w:sz w:val="24"/>
+                <w:szCs w:val="24"/>
+                <w:lang w:val="en-US"/>
+              </w:rPr>
+              <w:t>mysql.env</w:t>
+            </w:r>
+            <w:proofErr w:type="spellEnd"/>
+            <w:r>
+              <w:rPr>
+                <w:rFonts w:ascii="Tahoma" w:hAnsi="Tahoma" w:cs="Tahoma"/>
+                <w:color w:val="595959" w:themeColor="text1" w:themeTint="A6"/>
+                <w:sz w:val="24"/>
+                <w:szCs w:val="24"/>
+                <w:lang w:val="en-US"/>
+              </w:rPr>
+              <w:t xml:space="preserve"> -d -p 3306:3306 </w:t>
+            </w:r>
+            <w:proofErr w:type="spellStart"/>
+            <w:r>
+              <w:rPr>
+                <w:rFonts w:ascii="Tahoma" w:hAnsi="Tahoma" w:cs="Tahoma"/>
+                <w:color w:val="595959" w:themeColor="text1" w:themeTint="A6"/>
+                <w:sz w:val="24"/>
+                <w:szCs w:val="24"/>
+                <w:lang w:val="en-US"/>
+              </w:rPr>
+              <w:t>mysql</w:t>
+            </w:r>
+            <w:proofErr w:type="spellEnd"/>
+          </w:p>
+        </w:tc>
+      </w:tr>
+    </w:tbl>
+    <w:p>
+      <w:pPr>
+        <w:ind w:firstLine="0"/>
+        <w:jc w:val="left"/>
+        <w:rPr>
+          <w:lang w:val="en-US"/>
+        </w:rPr>
+      </w:pPr>
+    </w:p>
+    <w:p>
+      <w:pPr>
+        <w:ind w:firstLine="709"/>
+        <w:jc w:val="left"/>
+        <w:rPr>
+          <w:lang w:val="ru-RU"/>
+        </w:rPr>
+      </w:pPr>
+      <w:r>
+        <w:rPr>
+          <w:lang w:val="ru-RU"/>
+        </w:rPr>
+        <w:t>Опции:</w:t>
+      </w:r>
+    </w:p>
+    <w:tbl>
+      <w:tblPr>
+        <w:tblStyle w:val="ab"/>
+        <w:tblW w:w="9918" w:type="dxa"/>
+        <w:tblCellMar>
+          <w:top w:w="284" w:type="dxa"/>
+          <w:left w:w="284" w:type="dxa"/>
+          <w:bottom w:w="284" w:type="dxa"/>
+          <w:right w:w="284" w:type="dxa"/>
+        </w:tblCellMar>
+        <w:tblLook w:val="04A0" w:firstRow="1" w:lastRow="0" w:firstColumn="1" w:lastColumn="0" w:noHBand="0" w:noVBand="1"/>
+      </w:tblPr>
+      <w:tblGrid>
+        <w:gridCol w:w="9918"/>
+      </w:tblGrid>
+      <w:tr>
+        <w:tc>
+          <w:tcPr>
+            <w:tcW w:w="9918" w:type="dxa"/>
+            <w:tcBorders>
+              <w:top w:val="single" w:sz="4" w:space="0" w:color="BFBFBF" w:themeColor="background1" w:themeShade="BF"/>
+              <w:left w:val="single" w:sz="4" w:space="0" w:color="BFBFBF" w:themeColor="background1" w:themeShade="BF"/>
+              <w:bottom w:val="single" w:sz="4" w:space="0" w:color="BFBFBF" w:themeColor="background1" w:themeShade="BF"/>
+              <w:right w:val="single" w:sz="4" w:space="0" w:color="BFBFBF" w:themeColor="background1" w:themeShade="BF"/>
+            </w:tcBorders>
+            <w:shd w:val="clear" w:color="auto" w:fill="F2F2F2" w:themeFill="background1" w:themeFillShade="F2"/>
+          </w:tcPr>
+          <w:p>
+            <w:pPr>
+              <w:ind w:hanging="8"/>
+              <w:jc w:val="left"/>
+              <w:rPr>
+                <w:rFonts w:ascii="Tahoma" w:hAnsi="Tahoma" w:cs="Tahoma"/>
+                <w:color w:val="595959" w:themeColor="text1" w:themeTint="A6"/>
+                <w:sz w:val="24"/>
+                <w:szCs w:val="24"/>
+                <w:lang w:val="en-US"/>
+              </w:rPr>
+            </w:pPr>
+            <w:r>
+              <w:rPr>
+                <w:rFonts w:ascii="Tahoma" w:hAnsi="Tahoma" w:cs="Tahoma"/>
+                <w:color w:val="595959" w:themeColor="text1" w:themeTint="A6"/>
+                <w:sz w:val="24"/>
+                <w:szCs w:val="24"/>
+                <w:lang w:val="en-US"/>
+              </w:rPr>
+              <w:t>-d - запуск в режиме демона</w:t>
+            </w:r>
+          </w:p>
+          <w:p>
+            <w:pPr>
+              <w:ind w:hanging="8"/>
+              <w:jc w:val="left"/>
+              <w:rPr>
+                <w:rFonts w:ascii="Tahoma" w:hAnsi="Tahoma" w:cs="Tahoma"/>
+                <w:color w:val="595959" w:themeColor="text1" w:themeTint="A6"/>
+                <w:sz w:val="24"/>
+                <w:szCs w:val="24"/>
+                <w:lang w:val="en-US"/>
+              </w:rPr>
+            </w:pPr>
+          </w:p>
+          <w:p>
+            <w:pPr>
+              <w:ind w:hanging="8"/>
+              <w:jc w:val="left"/>
+              <w:rPr>
+                <w:rFonts w:ascii="Tahoma" w:hAnsi="Tahoma" w:cs="Tahoma"/>
+                <w:color w:val="595959" w:themeColor="text1" w:themeTint="A6"/>
+                <w:sz w:val="24"/>
+                <w:szCs w:val="24"/>
+                <w:lang w:val="en-US"/>
+              </w:rPr>
+            </w:pPr>
+            <w:r>
+              <w:rPr>
+                <w:rFonts w:ascii="Tahoma" w:hAnsi="Tahoma" w:cs="Tahoma"/>
+                <w:color w:val="595959" w:themeColor="text1" w:themeTint="A6"/>
+                <w:sz w:val="24"/>
+                <w:szCs w:val="24"/>
+                <w:lang w:val="en-US"/>
+              </w:rPr>
+              <w:t>--rm - удалить контейнер после использования (команда docker stop приведёт к УДАЛЕНИЮ контейнера!)</w:t>
+            </w:r>
+          </w:p>
+          <w:p>
+            <w:pPr>
+              <w:ind w:hanging="8"/>
+              <w:jc w:val="left"/>
+              <w:rPr>
+                <w:rFonts w:ascii="Tahoma" w:hAnsi="Tahoma" w:cs="Tahoma"/>
+                <w:color w:val="595959" w:themeColor="text1" w:themeTint="A6"/>
+                <w:sz w:val="24"/>
+                <w:szCs w:val="24"/>
+                <w:lang w:val="en-US"/>
+              </w:rPr>
+            </w:pPr>
+          </w:p>
+          <w:p>
+            <w:pPr>
+              <w:ind w:hanging="8"/>
+              <w:jc w:val="left"/>
+              <w:rPr>
+                <w:rFonts w:ascii="Tahoma" w:hAnsi="Tahoma" w:cs="Tahoma"/>
+                <w:color w:val="595959" w:themeColor="text1" w:themeTint="A6"/>
+                <w:sz w:val="24"/>
+                <w:szCs w:val="24"/>
+                <w:lang w:val="en-US"/>
+              </w:rPr>
+            </w:pPr>
+            <w:r>
+              <w:rPr>
+                <w:rFonts w:ascii="Tahoma" w:hAnsi="Tahoma" w:cs="Tahoma"/>
+                <w:color w:val="595959" w:themeColor="text1" w:themeTint="A6"/>
+                <w:sz w:val="24"/>
+                <w:szCs w:val="24"/>
+                <w:lang w:val="en-US"/>
+              </w:rPr>
+              <w:t xml:space="preserve">-e - </w:t>
+            </w:r>
+            <w:proofErr w:type="spellStart"/>
+            <w:r>
+              <w:rPr>
+                <w:rFonts w:ascii="Tahoma" w:hAnsi="Tahoma" w:cs="Tahoma"/>
+                <w:color w:val="595959" w:themeColor="text1" w:themeTint="A6"/>
+                <w:sz w:val="24"/>
+                <w:szCs w:val="24"/>
+                <w:lang w:val="en-US"/>
+              </w:rPr>
+              <w:t>установить</w:t>
+            </w:r>
+            <w:proofErr w:type="spellEnd"/>
+            <w:r>
+              <w:rPr>
+                <w:rFonts w:ascii="Tahoma" w:hAnsi="Tahoma" w:cs="Tahoma"/>
+                <w:color w:val="595959" w:themeColor="text1" w:themeTint="A6"/>
+                <w:sz w:val="24"/>
+                <w:szCs w:val="24"/>
+                <w:lang w:val="en-US"/>
+              </w:rPr>
+              <w:t xml:space="preserve"> </w:t>
+            </w:r>
+            <w:proofErr w:type="spellStart"/>
+            <w:r>
+              <w:rPr>
+                <w:rFonts w:ascii="Tahoma" w:hAnsi="Tahoma" w:cs="Tahoma"/>
+                <w:color w:val="595959" w:themeColor="text1" w:themeTint="A6"/>
+                <w:sz w:val="24"/>
+                <w:szCs w:val="24"/>
+                <w:lang w:val="en-US"/>
+              </w:rPr>
+              <w:t>переменные</w:t>
+            </w:r>
+            <w:proofErr w:type="spellEnd"/>
+            <w:r>
+              <w:rPr>
+                <w:rFonts w:ascii="Tahoma" w:hAnsi="Tahoma" w:cs="Tahoma"/>
+                <w:color w:val="595959" w:themeColor="text1" w:themeTint="A6"/>
+                <w:sz w:val="24"/>
+                <w:szCs w:val="24"/>
+                <w:lang w:val="en-US"/>
+              </w:rPr>
+              <w:t xml:space="preserve"> </w:t>
+            </w:r>
+            <w:proofErr w:type="spellStart"/>
+            <w:r>
+              <w:rPr>
+                <w:rFonts w:ascii="Tahoma" w:hAnsi="Tahoma" w:cs="Tahoma"/>
+                <w:color w:val="595959" w:themeColor="text1" w:themeTint="A6"/>
+                <w:sz w:val="24"/>
+                <w:szCs w:val="24"/>
+                <w:lang w:val="en-US"/>
+              </w:rPr>
+              <w:t>среды</w:t>
+            </w:r>
+            <w:proofErr w:type="spellEnd"/>
+          </w:p>
+          <w:p>
+            <w:pPr>
+              <w:ind w:hanging="8"/>
+              <w:jc w:val="left"/>
+              <w:rPr>
+                <w:rFonts w:ascii="Tahoma" w:hAnsi="Tahoma" w:cs="Tahoma"/>
+                <w:color w:val="595959" w:themeColor="text1" w:themeTint="A6"/>
+                <w:sz w:val="24"/>
+                <w:szCs w:val="24"/>
+                <w:lang w:val="en-US"/>
+              </w:rPr>
+            </w:pPr>
+          </w:p>
+          <w:p>
+            <w:pPr>
+              <w:ind w:hanging="8"/>
+              <w:jc w:val="left"/>
+              <w:rPr>
+                <w:rFonts w:ascii="Tahoma" w:hAnsi="Tahoma" w:cs="Tahoma"/>
+                <w:color w:val="595959" w:themeColor="text1" w:themeTint="A6"/>
+                <w:sz w:val="24"/>
+                <w:szCs w:val="24"/>
+                <w:lang w:val="en-US"/>
+              </w:rPr>
+            </w:pPr>
+            <w:r>
+              <w:rPr>
+                <w:rFonts w:ascii="Tahoma" w:hAnsi="Tahoma" w:cs="Tahoma"/>
+                <w:color w:val="595959" w:themeColor="text1" w:themeTint="A6"/>
+                <w:sz w:val="24"/>
+                <w:szCs w:val="24"/>
+                <w:lang w:val="en-US"/>
+              </w:rPr>
+              <w:t>-p - проброс портов (</w:t>
+            </w:r>
+            <w:proofErr w:type="spellStart"/>
+            <w:proofErr w:type="gramStart"/>
+            <w:r>
+              <w:rPr>
+                <w:rFonts w:ascii="Tahoma" w:hAnsi="Tahoma" w:cs="Tahoma"/>
+                <w:color w:val="595959" w:themeColor="text1" w:themeTint="A6"/>
+                <w:sz w:val="24"/>
+                <w:szCs w:val="24"/>
+                <w:lang w:val="en-US"/>
+              </w:rPr>
+              <w:t>хост:контейнер</w:t>
+            </w:r>
+            <w:proofErr w:type="spellEnd"/>
+            <w:proofErr w:type="gramEnd"/>
+            <w:r>
+              <w:rPr>
+                <w:rFonts w:ascii="Tahoma" w:hAnsi="Tahoma" w:cs="Tahoma"/>
+                <w:color w:val="595959" w:themeColor="text1" w:themeTint="A6"/>
+                <w:sz w:val="24"/>
+                <w:szCs w:val="24"/>
+                <w:lang w:val="en-US"/>
+              </w:rPr>
+              <w:t>)</w:t>
+            </w:r>
+          </w:p>
+          <w:p>
+            <w:pPr>
+              <w:ind w:hanging="8"/>
+              <w:jc w:val="left"/>
+              <w:rPr>
+                <w:rFonts w:ascii="Tahoma" w:hAnsi="Tahoma" w:cs="Tahoma"/>
+                <w:color w:val="595959" w:themeColor="text1" w:themeTint="A6"/>
+                <w:sz w:val="24"/>
+                <w:szCs w:val="24"/>
+                <w:lang w:val="en-US"/>
+              </w:rPr>
+            </w:pPr>
+          </w:p>
+          <w:p>
+            <w:pPr>
+              <w:ind w:hanging="8"/>
+              <w:jc w:val="left"/>
+              <w:rPr>
+                <w:rFonts w:ascii="Tahoma" w:hAnsi="Tahoma" w:cs="Tahoma"/>
+                <w:sz w:val="24"/>
+                <w:szCs w:val="24"/>
+                <w:lang w:val="ru-RU"/>
+              </w:rPr>
+            </w:pPr>
+            <w:r>
+              <w:rPr>
+                <w:rFonts w:ascii="Tahoma" w:hAnsi="Tahoma" w:cs="Tahoma"/>
+                <w:color w:val="595959" w:themeColor="text1" w:themeTint="A6"/>
+                <w:sz w:val="24"/>
+                <w:szCs w:val="24"/>
+                <w:lang w:val="en-US"/>
+              </w:rPr>
+              <w:t xml:space="preserve">--env-file - путь к </w:t>
+            </w:r>
+            <w:proofErr w:type="spellStart"/>
+            <w:r>
+              <w:rPr>
+                <w:rFonts w:ascii="Tahoma" w:hAnsi="Tahoma" w:cs="Tahoma"/>
+                <w:color w:val="595959" w:themeColor="text1" w:themeTint="A6"/>
+                <w:sz w:val="24"/>
+                <w:szCs w:val="24"/>
+                <w:lang w:val="en-US"/>
+              </w:rPr>
+              <w:t>файлу</w:t>
+            </w:r>
+            <w:proofErr w:type="spellEnd"/>
+            <w:r>
+              <w:rPr>
+                <w:rFonts w:ascii="Tahoma" w:hAnsi="Tahoma" w:cs="Tahoma"/>
+                <w:color w:val="595959" w:themeColor="text1" w:themeTint="A6"/>
+                <w:sz w:val="24"/>
+                <w:szCs w:val="24"/>
+                <w:lang w:val="en-US"/>
+              </w:rPr>
+              <w:t xml:space="preserve"> с </w:t>
+            </w:r>
+            <w:proofErr w:type="spellStart"/>
+            <w:r>
+              <w:rPr>
+                <w:rFonts w:ascii="Tahoma" w:hAnsi="Tahoma" w:cs="Tahoma"/>
+                <w:color w:val="595959" w:themeColor="text1" w:themeTint="A6"/>
+                <w:sz w:val="24"/>
+                <w:szCs w:val="24"/>
+                <w:lang w:val="en-US"/>
+              </w:rPr>
+              <w:t>переменными</w:t>
+            </w:r>
+            <w:proofErr w:type="spellEnd"/>
+            <w:r>
+              <w:rPr>
+                <w:rFonts w:ascii="Tahoma" w:hAnsi="Tahoma" w:cs="Tahoma"/>
+                <w:color w:val="595959" w:themeColor="text1" w:themeTint="A6"/>
+                <w:sz w:val="24"/>
+                <w:szCs w:val="24"/>
+                <w:lang w:val="en-US"/>
+              </w:rPr>
+              <w:t xml:space="preserve"> </w:t>
+            </w:r>
+            <w:proofErr w:type="spellStart"/>
+            <w:r>
+              <w:rPr>
+                <w:rFonts w:ascii="Tahoma" w:hAnsi="Tahoma" w:cs="Tahoma"/>
+                <w:color w:val="595959" w:themeColor="text1" w:themeTint="A6"/>
+                <w:sz w:val="24"/>
+                <w:szCs w:val="24"/>
+                <w:lang w:val="en-US"/>
+              </w:rPr>
+              <w:t>среды</w:t>
+            </w:r>
+            <w:proofErr w:type="spellEnd"/>
+          </w:p>
+        </w:tc>
+      </w:tr>
+    </w:tbl>
+    <w:p>
+      <w:pPr>
+        <w:ind w:hanging="8"/>
+        <w:jc w:val="left"/>
+        <w:rPr>
+          <w:rFonts w:ascii="Tahoma" w:hAnsi="Tahoma" w:cs="Tahoma"/>
+          <w:sz w:val="24"/>
+          <w:szCs w:val="24"/>
+          <w:lang w:val="ru-RU"/>
+        </w:rPr>
+      </w:pPr>
+    </w:p>
+    <w:p>
+      <w:pPr>
+        <w:ind w:hanging="8"/>
+        <w:jc w:val="left"/>
+        <w:rPr>
+          <w:rFonts w:ascii="Tahoma" w:hAnsi="Tahoma" w:cs="Tahoma"/>
+          <w:sz w:val="24"/>
+          <w:szCs w:val="24"/>
+          <w:lang w:val="ru-RU"/>
+        </w:rPr>
+      </w:pPr>
+    </w:p>
+    <w:p>
+      <w:pPr>
+        <w:pStyle w:val="aa"/>
+        <w:numPr>
+          <w:ilvl w:val="0"/>
+          <w:numId w:val="5"/>
+        </w:numPr>
+        <w:jc w:val="left"/>
+        <w:rPr>
+          <w:lang w:val="ru-RU"/>
+        </w:rPr>
+      </w:pPr>
+      <w:r>
+        <w:rPr>
+          <w:lang w:val="ru-RU"/>
+        </w:rPr>
+        <w:t>Работа из командной строки</w:t>
+      </w:r>
+      <w:r>
+        <w:rPr>
+          <w:lang w:val="en-US"/>
+        </w:rPr>
+        <w:t>:</w:t>
+      </w:r>
+    </w:p>
+    <w:p>
+      <w:pPr>
+        <w:pStyle w:val="aa"/>
+        <w:ind w:left="0" w:firstLine="709"/>
+        <w:jc w:val="left"/>
+        <w:rPr>
+          <w:lang w:val="ru-RU"/>
+        </w:rPr>
+      </w:pPr>
+      <w:r>
+        <w:rPr>
+          <w:lang w:val="ru-RU"/>
+        </w:rPr>
+        <w:t xml:space="preserve">Работа с </w:t>
+      </w:r>
+      <w:r>
+        <w:rPr>
+          <w:lang w:val="en-US"/>
+        </w:rPr>
+        <w:t>docker</w:t>
+      </w:r>
+      <w:r>
+        <w:rPr>
+          <w:lang w:val="ru-RU"/>
+        </w:rPr>
+        <w:t>-</w:t>
+      </w:r>
+      <w:r>
+        <w:rPr>
+          <w:lang w:val="ru-RU"/>
+        </w:rPr>
+        <w:t xml:space="preserve">контейнером </w:t>
+      </w:r>
+      <w:r>
+        <w:rPr>
+          <w:lang w:val="en-US"/>
+        </w:rPr>
+        <w:t>MySQL</w:t>
+      </w:r>
+      <w:r>
+        <w:rPr>
+          <w:lang w:val="ru-RU"/>
+        </w:rPr>
+        <w:t xml:space="preserve"> </w:t>
+      </w:r>
+      <w:r>
+        <w:rPr>
+          <w:lang w:val="ru-RU"/>
+        </w:rPr>
+        <w:t>из командной строки понадобится для развертывания, проверки и тестирования, т.к. на этапе экспериментов пока отсутствует другой доступ к данным внутри контейнера.</w:t>
+      </w:r>
+    </w:p>
+    <w:p>
+      <w:pPr>
+        <w:pStyle w:val="aa"/>
+        <w:ind w:left="0" w:firstLine="709"/>
+        <w:jc w:val="left"/>
+        <w:rPr>
+          <w:lang w:val="ru-RU"/>
+        </w:rPr>
+      </w:pPr>
+    </w:p>
+    <w:p>
+      <w:pPr>
+        <w:pStyle w:val="aa"/>
+        <w:ind w:left="0" w:firstLine="709"/>
+        <w:jc w:val="left"/>
+        <w:rPr>
+          <w:lang w:val="en-US"/>
+        </w:rPr>
+      </w:pPr>
+      <w:r>
+        <w:rPr>
+          <w:lang w:val="ru-RU"/>
+        </w:rPr>
+        <w:t xml:space="preserve">Согласно инструкции </w:t>
+      </w:r>
+      <w:r>
+        <w:rPr>
+          <w:lang w:val="en-US"/>
+        </w:rPr>
+        <w:t>MySQL</w:t>
+      </w:r>
+      <w:r>
+        <w:rPr>
+          <w:lang w:val="en-US"/>
+        </w:rPr>
+        <w:t>:</w:t>
+      </w:r>
+    </w:p>
+    <w:tbl>
+      <w:tblPr>
+        <w:tblStyle w:val="ab"/>
+        <w:tblW w:w="9918" w:type="dxa"/>
+        <w:tblCellMar>
+          <w:top w:w="284" w:type="dxa"/>
+          <w:left w:w="284" w:type="dxa"/>
+          <w:bottom w:w="284" w:type="dxa"/>
+          <w:right w:w="284" w:type="dxa"/>
+        </w:tblCellMar>
+        <w:tblLook w:val="04A0" w:firstRow="1" w:lastRow="0" w:firstColumn="1" w:lastColumn="0" w:noHBand="0" w:noVBand="1"/>
+      </w:tblPr>
+      <w:tblGrid>
+        <w:gridCol w:w="9918"/>
+      </w:tblGrid>
+      <w:tr>
+        <w:tc>
+          <w:tcPr>
+            <w:tcW w:w="9918" w:type="dxa"/>
+            <w:tcBorders>
+              <w:top w:val="single" w:sz="4" w:space="0" w:color="BFBFBF" w:themeColor="background1" w:themeShade="BF"/>
+              <w:left w:val="single" w:sz="4" w:space="0" w:color="BFBFBF" w:themeColor="background1" w:themeShade="BF"/>
+              <w:bottom w:val="single" w:sz="4" w:space="0" w:color="BFBFBF" w:themeColor="background1" w:themeShade="BF"/>
+              <w:right w:val="single" w:sz="4" w:space="0" w:color="BFBFBF" w:themeColor="background1" w:themeShade="BF"/>
+            </w:tcBorders>
+            <w:shd w:val="clear" w:color="auto" w:fill="F2F2F2" w:themeFill="background1" w:themeFillShade="F2"/>
+          </w:tcPr>
+          <w:p>
+            <w:pPr>
+              <w:ind w:hanging="8"/>
+              <w:jc w:val="left"/>
+              <w:rPr>
+                <w:rFonts w:ascii="Tahoma" w:hAnsi="Tahoma" w:cs="Tahoma"/>
+                <w:color w:val="595959" w:themeColor="text1" w:themeTint="A6"/>
+                <w:sz w:val="24"/>
+                <w:szCs w:val="24"/>
+                <w:lang w:val="en-US"/>
+              </w:rPr>
+            </w:pPr>
+            <w:proofErr w:type="spellStart"/>
+            <w:r>
+              <w:rPr>
+                <w:rFonts w:ascii="Tahoma" w:hAnsi="Tahoma" w:cs="Tahoma"/>
+                <w:color w:val="595959" w:themeColor="text1" w:themeTint="A6"/>
+                <w:sz w:val="24"/>
+                <w:szCs w:val="24"/>
+                <w:lang w:val="en-US"/>
+              </w:rPr>
+              <w:t>docker</w:t>
+            </w:r>
+            <w:proofErr w:type="spellEnd"/>
+            <w:r>
+              <w:rPr>
+                <w:rFonts w:ascii="Tahoma" w:hAnsi="Tahoma" w:cs="Tahoma"/>
+                <w:color w:val="595959" w:themeColor="text1" w:themeTint="A6"/>
+                <w:sz w:val="24"/>
+                <w:szCs w:val="24"/>
+                <w:lang w:val="en-US"/>
+              </w:rPr>
+              <w:t xml:space="preserve"> </w:t>
+            </w:r>
+            <w:proofErr w:type="spellStart"/>
+            <w:r>
+              <w:rPr>
+                <w:rFonts w:ascii="Tahoma" w:hAnsi="Tahoma" w:cs="Tahoma"/>
+                <w:color w:val="595959" w:themeColor="text1" w:themeTint="A6"/>
+                <w:sz w:val="24"/>
+                <w:szCs w:val="24"/>
+                <w:lang w:val="en-US"/>
+              </w:rPr>
+              <w:t>exec</w:t>
+            </w:r>
+            <w:proofErr w:type="spellEnd"/>
+            <w:r>
+              <w:rPr>
+                <w:rFonts w:ascii="Tahoma" w:hAnsi="Tahoma" w:cs="Tahoma"/>
+                <w:color w:val="595959" w:themeColor="text1" w:themeTint="A6"/>
+                <w:sz w:val="24"/>
+                <w:szCs w:val="24"/>
+                <w:lang w:val="en-US"/>
+              </w:rPr>
+              <w:t xml:space="preserve"> -</w:t>
+            </w:r>
+            <w:proofErr w:type="spellStart"/>
+            <w:r>
+              <w:rPr>
+                <w:rFonts w:ascii="Tahoma" w:hAnsi="Tahoma" w:cs="Tahoma"/>
+                <w:color w:val="595959" w:themeColor="text1" w:themeTint="A6"/>
+                <w:sz w:val="24"/>
+                <w:szCs w:val="24"/>
+                <w:lang w:val="en-US"/>
+              </w:rPr>
+              <w:t>it</w:t>
+            </w:r>
+            <w:proofErr w:type="spellEnd"/>
+            <w:r>
+              <w:rPr>
+                <w:rFonts w:ascii="Tahoma" w:hAnsi="Tahoma" w:cs="Tahoma"/>
+                <w:color w:val="595959" w:themeColor="text1" w:themeTint="A6"/>
+                <w:sz w:val="24"/>
+                <w:szCs w:val="24"/>
+                <w:lang w:val="en-US"/>
+              </w:rPr>
+              <w:t xml:space="preserve"> </w:t>
+            </w:r>
+            <w:proofErr w:type="spellStart"/>
+            <w:r>
+              <w:rPr>
+                <w:rFonts w:ascii="Tahoma" w:hAnsi="Tahoma" w:cs="Tahoma"/>
+                <w:color w:val="595959" w:themeColor="text1" w:themeTint="A6"/>
+                <w:sz w:val="24"/>
+                <w:szCs w:val="24"/>
+                <w:lang w:val="en-US"/>
+              </w:rPr>
+              <w:t>mysql</w:t>
+            </w:r>
+            <w:proofErr w:type="spellEnd"/>
+          </w:p>
+        </w:tc>
+      </w:tr>
+    </w:tbl>
+    <w:p>
+      <w:pPr>
+        <w:rPr>
+          <w:lang w:val="ru-RU"/>
+        </w:rPr>
+      </w:pPr>
+    </w:p>
+    <w:p>
+      <w:pPr>
+        <w:rPr>
+          <w:lang w:val="ru-RU"/>
+        </w:rPr>
+      </w:pPr>
+      <w:r>
+        <w:rPr>
+          <w:lang w:val="ru-RU"/>
+        </w:rPr>
+        <w:t xml:space="preserve">Войти и запросить пароль для </w:t>
       </w:r>
       <w:proofErr w:type="spellStart"/>
       <w:r>
         <w:rPr>
-          <w:lang w:val="en-US"/>
-        </w:rPr>
-        <w:t>паролем</w:t>
+          <w:lang w:val="ru-RU"/>
+        </w:rPr>
+        <w:t>root</w:t>
       </w:r>
       <w:proofErr w:type="spellEnd"/>
       <w:r>
         <w:rPr>
           <w:lang w:val="ru-RU"/>
         </w:rPr>
-        <w:t>:</w:t>
-      </w:r>
-    </w:p>
-    <w:p>
-      <w:pPr>
+        <w:t>-пользователя (для случая с MYSQL_ROOT_PASSWORD=123):</w:t>
+      </w:r>
+    </w:p>
+    <w:tbl>
+      <w:tblPr>
+        <w:tblStyle w:val="ab"/>
+        <w:tblW w:w="9918" w:type="dxa"/>
+        <w:tblCellMar>
+          <w:top w:w="284" w:type="dxa"/>
+          <w:left w:w="284" w:type="dxa"/>
+          <w:bottom w:w="284" w:type="dxa"/>
+          <w:right w:w="284" w:type="dxa"/>
+        </w:tblCellMar>
+        <w:tblLook w:val="04A0" w:firstRow="1" w:lastRow="0" w:firstColumn="1" w:lastColumn="0" w:noHBand="0" w:noVBand="1"/>
+      </w:tblPr>
+      <w:tblGrid>
+        <w:gridCol w:w="9918"/>
+      </w:tblGrid>
+      <w:tr>
+        <w:tc>
+          <w:tcPr>
+            <w:tcW w:w="9918" w:type="dxa"/>
+            <w:tcBorders>
+              <w:top w:val="single" w:sz="4" w:space="0" w:color="BFBFBF" w:themeColor="background1" w:themeShade="BF"/>
+              <w:left w:val="single" w:sz="4" w:space="0" w:color="BFBFBF" w:themeColor="background1" w:themeShade="BF"/>
+              <w:bottom w:val="single" w:sz="4" w:space="0" w:color="BFBFBF" w:themeColor="background1" w:themeShade="BF"/>
+              <w:right w:val="single" w:sz="4" w:space="0" w:color="BFBFBF" w:themeColor="background1" w:themeShade="BF"/>
+            </w:tcBorders>
+            <w:shd w:val="clear" w:color="auto" w:fill="F2F2F2" w:themeFill="background1" w:themeFillShade="F2"/>
+          </w:tcPr>
+          <w:p>
+            <w:pPr>
+              <w:ind w:hanging="8"/>
+              <w:jc w:val="left"/>
+              <w:rPr>
+                <w:rFonts w:ascii="Tahoma" w:hAnsi="Tahoma" w:cs="Tahoma"/>
+                <w:sz w:val="24"/>
+                <w:szCs w:val="24"/>
+                <w:lang w:val="en-US"/>
+              </w:rPr>
+            </w:pPr>
+            <w:r>
+              <w:rPr>
+                <w:rFonts w:ascii="Tahoma" w:hAnsi="Tahoma" w:cs="Tahoma"/>
+                <w:color w:val="595959" w:themeColor="text1" w:themeTint="A6"/>
+                <w:sz w:val="24"/>
+                <w:szCs w:val="24"/>
+                <w:lang w:val="en-US"/>
+              </w:rPr>
+              <w:t xml:space="preserve">docker exec -it </w:t>
+            </w:r>
+            <w:proofErr w:type="spellStart"/>
+            <w:r>
+              <w:rPr>
+                <w:rFonts w:ascii="Tahoma" w:hAnsi="Tahoma" w:cs="Tahoma"/>
+                <w:color w:val="595959" w:themeColor="text1" w:themeTint="A6"/>
+                <w:sz w:val="24"/>
+                <w:szCs w:val="24"/>
+                <w:lang w:val="en-US"/>
+              </w:rPr>
+              <w:t>mysql</w:t>
+            </w:r>
+            <w:proofErr w:type="spellEnd"/>
+            <w:r>
+              <w:rPr>
+                <w:rFonts w:ascii="Tahoma" w:hAnsi="Tahoma" w:cs="Tahoma"/>
+                <w:color w:val="595959" w:themeColor="text1" w:themeTint="A6"/>
+                <w:sz w:val="24"/>
+                <w:szCs w:val="24"/>
+                <w:lang w:val="en-US"/>
+              </w:rPr>
+              <w:t xml:space="preserve"> -p</w:t>
+            </w:r>
+          </w:p>
+        </w:tc>
+      </w:tr>
+    </w:tbl>
+    <w:p>
+      <w:pPr>
+        <w:rPr>
+          <w:lang w:val="en-US"/>
+        </w:rPr>
+      </w:pPr>
+    </w:p>
+    <w:p>
+      <w:pPr>
+        <w:rPr>
+          <w:lang w:val="ru-RU"/>
+        </w:rPr>
+      </w:pPr>
+      <w:r>
+        <w:rPr>
+          <w:lang w:val="ru-RU"/>
+        </w:rPr>
+        <w:t xml:space="preserve">Войти и запросить пароль для заданного пользователя (вариант с </w:t>
+      </w:r>
+      <w:proofErr w:type="spellStart"/>
+      <w:r>
+        <w:rPr>
+          <w:lang w:val="ru-RU"/>
+        </w:rPr>
+        <w:t>env</w:t>
+      </w:r>
+      <w:proofErr w:type="spellEnd"/>
+      <w:r>
+        <w:rPr>
+          <w:lang w:val="ru-RU"/>
+        </w:rPr>
+        <w:t>-файлом</w:t>
+      </w:r>
+      <w:r>
+        <w:rPr>
+          <w:lang w:val="ru-RU"/>
+        </w:rPr>
+        <w:t xml:space="preserve">, будет рассмотрен далее, в </w:t>
+      </w:r>
+      <w:proofErr w:type="spellStart"/>
+      <w:r>
+        <w:rPr>
+          <w:lang w:val="ru-RU"/>
+        </w:rPr>
+        <w:t>пп</w:t>
+      </w:r>
+      <w:proofErr w:type="spellEnd"/>
+      <w:r>
+        <w:rPr>
+          <w:lang w:val="ru-RU"/>
+        </w:rPr>
+        <w:t>. 4</w:t>
+      </w:r>
+      <w:r>
+        <w:rPr>
+          <w:lang w:val="ru-RU"/>
+        </w:rPr>
+        <w:t>):</w:t>
+      </w:r>
+    </w:p>
+    <w:tbl>
+      <w:tblPr>
+        <w:tblStyle w:val="ab"/>
+        <w:tblW w:w="9918" w:type="dxa"/>
+        <w:tblCellMar>
+          <w:top w:w="284" w:type="dxa"/>
+          <w:left w:w="284" w:type="dxa"/>
+          <w:bottom w:w="284" w:type="dxa"/>
+          <w:right w:w="284" w:type="dxa"/>
+        </w:tblCellMar>
+        <w:tblLook w:val="04A0" w:firstRow="1" w:lastRow="0" w:firstColumn="1" w:lastColumn="0" w:noHBand="0" w:noVBand="1"/>
+      </w:tblPr>
+      <w:tblGrid>
+        <w:gridCol w:w="9918"/>
+      </w:tblGrid>
+      <w:tr>
+        <w:tc>
+          <w:tcPr>
+            <w:tcW w:w="9918" w:type="dxa"/>
+            <w:tcBorders>
+              <w:top w:val="single" w:sz="4" w:space="0" w:color="BFBFBF" w:themeColor="background1" w:themeShade="BF"/>
+              <w:left w:val="single" w:sz="4" w:space="0" w:color="BFBFBF" w:themeColor="background1" w:themeShade="BF"/>
+              <w:bottom w:val="single" w:sz="4" w:space="0" w:color="BFBFBF" w:themeColor="background1" w:themeShade="BF"/>
+              <w:right w:val="single" w:sz="4" w:space="0" w:color="BFBFBF" w:themeColor="background1" w:themeShade="BF"/>
+            </w:tcBorders>
+            <w:shd w:val="clear" w:color="auto" w:fill="F2F2F2" w:themeFill="background1" w:themeFillShade="F2"/>
+          </w:tcPr>
+          <w:p>
+            <w:pPr>
+              <w:ind w:hanging="8"/>
+              <w:jc w:val="left"/>
+              <w:rPr>
+                <w:rFonts w:ascii="Tahoma" w:hAnsi="Tahoma" w:cs="Tahoma"/>
+                <w:color w:val="595959" w:themeColor="text1" w:themeTint="A6"/>
+                <w:sz w:val="24"/>
+                <w:szCs w:val="24"/>
+                <w:lang w:val="en-US"/>
+              </w:rPr>
+            </w:pPr>
+            <w:r>
+              <w:rPr>
+                <w:rFonts w:ascii="Tahoma" w:hAnsi="Tahoma" w:cs="Tahoma"/>
+                <w:color w:val="595959" w:themeColor="text1" w:themeTint="A6"/>
+                <w:sz w:val="24"/>
+                <w:szCs w:val="24"/>
+                <w:lang w:val="en-US"/>
+              </w:rPr>
+              <w:lastRenderedPageBreak/>
+              <w:t xml:space="preserve">docker exec -it </w:t>
+            </w:r>
+            <w:proofErr w:type="spellStart"/>
+            <w:r>
+              <w:rPr>
+                <w:rFonts w:ascii="Tahoma" w:hAnsi="Tahoma" w:cs="Tahoma"/>
+                <w:color w:val="595959" w:themeColor="text1" w:themeTint="A6"/>
+                <w:sz w:val="24"/>
+                <w:szCs w:val="24"/>
+                <w:lang w:val="en-US"/>
+              </w:rPr>
+              <w:t>mysql</w:t>
+            </w:r>
+            <w:proofErr w:type="spellEnd"/>
+            <w:r>
+              <w:rPr>
+                <w:rFonts w:ascii="Tahoma" w:hAnsi="Tahoma" w:cs="Tahoma"/>
+                <w:color w:val="595959" w:themeColor="text1" w:themeTint="A6"/>
+                <w:sz w:val="24"/>
+                <w:szCs w:val="24"/>
+                <w:lang w:val="en-US"/>
+              </w:rPr>
+              <w:t xml:space="preserve"> </w:t>
+            </w:r>
+            <w:proofErr w:type="spellStart"/>
+            <w:r>
+              <w:rPr>
+                <w:rFonts w:ascii="Tahoma" w:hAnsi="Tahoma" w:cs="Tahoma"/>
+                <w:color w:val="595959" w:themeColor="text1" w:themeTint="A6"/>
+                <w:sz w:val="24"/>
+                <w:szCs w:val="24"/>
+                <w:lang w:val="en-US"/>
+              </w:rPr>
+              <w:t>mysql</w:t>
+            </w:r>
+            <w:proofErr w:type="spellEnd"/>
+            <w:r>
+              <w:rPr>
+                <w:rFonts w:ascii="Tahoma" w:hAnsi="Tahoma" w:cs="Tahoma"/>
+                <w:color w:val="595959" w:themeColor="text1" w:themeTint="A6"/>
+                <w:sz w:val="24"/>
+                <w:szCs w:val="24"/>
+                <w:lang w:val="en-US"/>
+              </w:rPr>
+              <w:t xml:space="preserve"> -u </w:t>
+            </w:r>
+            <w:r>
+              <w:rPr>
+                <w:rFonts w:ascii="Tahoma" w:hAnsi="Tahoma" w:cs="Tahoma"/>
+                <w:i/>
+                <w:iCs/>
+                <w:color w:val="595959" w:themeColor="text1" w:themeTint="A6"/>
+                <w:sz w:val="24"/>
+                <w:szCs w:val="24"/>
+                <w:lang w:val="en-US"/>
+              </w:rPr>
+              <w:t>&lt;</w:t>
+            </w:r>
+            <w:proofErr w:type="spellStart"/>
+            <w:r>
+              <w:rPr>
+                <w:rFonts w:ascii="Tahoma" w:hAnsi="Tahoma" w:cs="Tahoma"/>
+                <w:i/>
+                <w:iCs/>
+                <w:color w:val="595959" w:themeColor="text1" w:themeTint="A6"/>
+                <w:sz w:val="24"/>
+                <w:szCs w:val="24"/>
+                <w:lang w:val="en-US"/>
+              </w:rPr>
+              <w:t>имя</w:t>
+            </w:r>
+            <w:proofErr w:type="spellEnd"/>
+            <w:r>
+              <w:rPr>
+                <w:rFonts w:ascii="Tahoma" w:hAnsi="Tahoma" w:cs="Tahoma"/>
+                <w:i/>
+                <w:iCs/>
+                <w:color w:val="595959" w:themeColor="text1" w:themeTint="A6"/>
+                <w:sz w:val="24"/>
+                <w:szCs w:val="24"/>
+                <w:lang w:val="en-US"/>
+              </w:rPr>
+              <w:t xml:space="preserve"> </w:t>
+            </w:r>
+            <w:proofErr w:type="spellStart"/>
+            <w:r>
+              <w:rPr>
+                <w:rFonts w:ascii="Tahoma" w:hAnsi="Tahoma" w:cs="Tahoma"/>
+                <w:i/>
+                <w:iCs/>
+                <w:color w:val="595959" w:themeColor="text1" w:themeTint="A6"/>
+                <w:sz w:val="24"/>
+                <w:szCs w:val="24"/>
+                <w:lang w:val="en-US"/>
+              </w:rPr>
+              <w:t>пользователя</w:t>
+            </w:r>
+            <w:proofErr w:type="spellEnd"/>
+            <w:r>
+              <w:rPr>
+                <w:rFonts w:ascii="Tahoma" w:hAnsi="Tahoma" w:cs="Tahoma"/>
+                <w:i/>
+                <w:iCs/>
+                <w:color w:val="595959" w:themeColor="text1" w:themeTint="A6"/>
+                <w:sz w:val="24"/>
+                <w:szCs w:val="24"/>
+                <w:lang w:val="en-US"/>
+              </w:rPr>
+              <w:t>&gt;</w:t>
+            </w:r>
+            <w:r>
+              <w:rPr>
+                <w:rFonts w:ascii="Tahoma" w:hAnsi="Tahoma" w:cs="Tahoma"/>
+                <w:color w:val="595959" w:themeColor="text1" w:themeTint="A6"/>
+                <w:sz w:val="24"/>
+                <w:szCs w:val="24"/>
+                <w:lang w:val="en-US"/>
+              </w:rPr>
+              <w:t xml:space="preserve"> -p</w:t>
+            </w:r>
+          </w:p>
+        </w:tc>
+      </w:tr>
+    </w:tbl>
+    <w:p>
+      <w:pPr>
+        <w:rPr>
+          <w:lang w:val="en-US"/>
+        </w:rPr>
+      </w:pPr>
+    </w:p>
+    <w:p>
+      <w:pPr>
+        <w:pStyle w:val="aa"/>
+        <w:ind w:left="0" w:firstLine="709"/>
         <w:jc w:val="left"/>
         <w:rPr>
-          <w:rFonts w:ascii="Tahoma" w:hAnsi="Tahoma" w:cs="Tahoma"/>
-          <w:lang w:val="en-US"/>
-        </w:rPr>
-      </w:pPr>
-      <w:proofErr w:type="spellStart"/>
-      <w:r>
-        <w:rPr>
-          <w:rFonts w:ascii="Tahoma" w:hAnsi="Tahoma" w:cs="Tahoma"/>
-          <w:lang w:val="en-US"/>
-        </w:rPr>
-        <w:t>sudo</w:t>
-      </w:r>
-      <w:proofErr w:type="spellEnd"/>
-      <w:r>
-        <w:rPr>
-          <w:rFonts w:ascii="Tahoma" w:hAnsi="Tahoma" w:cs="Tahoma"/>
-          <w:lang w:val="en-US"/>
-        </w:rPr>
-        <w:t xml:space="preserve"> docker run --name=</w:t>
-      </w:r>
-      <w:proofErr w:type="spellStart"/>
-      <w:r>
-        <w:rPr>
-          <w:rFonts w:ascii="Tahoma" w:hAnsi="Tahoma" w:cs="Tahoma"/>
-          <w:lang w:val="en-US"/>
-        </w:rPr>
-        <w:t>mysql</w:t>
-      </w:r>
-      <w:proofErr w:type="spellEnd"/>
-      <w:r>
-        <w:rPr>
-          <w:rFonts w:ascii="Tahoma" w:hAnsi="Tahoma" w:cs="Tahoma"/>
-          <w:lang w:val="en-US"/>
-        </w:rPr>
-        <w:t xml:space="preserve"> -e MYSQL_ROOT_PASSWORD=123 -d -p 3306:3306 </w:t>
-      </w:r>
-      <w:proofErr w:type="spellStart"/>
-      <w:r>
-        <w:rPr>
-          <w:rFonts w:ascii="Tahoma" w:hAnsi="Tahoma" w:cs="Tahoma"/>
-          <w:lang w:val="en-US"/>
-        </w:rPr>
-        <w:t>mysql</w:t>
-      </w:r>
-      <w:proofErr w:type="spellEnd"/>
-    </w:p>
-    <w:p>
-      <w:pPr>
-        <w:ind w:firstLine="709"/>
-        <w:rPr>
-          <w:lang w:val="ru-RU"/>
-        </w:rPr>
-      </w:pPr>
-      <w:r>
-        <w:rPr>
-          <w:lang w:val="ru-RU"/>
-        </w:rPr>
-        <w:t>Данная команда нужна для того, чтобы был доступ к контейнеру из командной строки:</w:t>
-      </w:r>
-    </w:p>
-    <w:p>
-      <w:pPr>
+          <w:lang w:val="en-US"/>
+        </w:rPr>
+      </w:pPr>
+      <w:r>
+        <w:rPr>
+          <w:noProof/>
+          <w:lang w:val="en-US"/>
+        </w:rPr>
+        <w:drawing>
+          <wp:inline distT="0" distB="0" distL="0" distR="0" wp14:anchorId="2D868C51" wp14:editId="442F168C">
+            <wp:extent cx="6123305" cy="1845945"/>
+            <wp:effectExtent l="0" t="0" r="0" b="0"/>
+            <wp:docPr id="9" name="Рисунок 9"/>
+            <wp:cNvGraphicFramePr>
+              <a:graphicFrameLocks xmlns:a="http://schemas.openxmlformats.org/drawingml/2006/main" noChangeAspect="1"/>
+            </wp:cNvGraphicFramePr>
+            <a:graphic xmlns:a="http://schemas.openxmlformats.org/drawingml/2006/main">
+              <a:graphicData uri="http://schemas.openxmlformats.org/drawingml/2006/picture">
+                <pic:pic xmlns:pic="http://schemas.openxmlformats.org/drawingml/2006/picture">
+                  <pic:nvPicPr>
+                    <pic:cNvPr id="9" name="Рисунок 9"/>
+                    <pic:cNvPicPr/>
+                  </pic:nvPicPr>
+                  <pic:blipFill>
+                    <a:blip r:embed="rId13">
+                      <a:extLst>
+                        <a:ext uri="{28A0092B-C50C-407E-A947-70E740481C1C}">
+                          <a14:useLocalDpi xmlns:a14="http://schemas.microsoft.com/office/drawing/2010/main" val="0"/>
+                        </a:ext>
+                      </a:extLst>
+                    </a:blip>
+                    <a:stretch>
+                      <a:fillRect/>
+                    </a:stretch>
+                  </pic:blipFill>
+                  <pic:spPr>
+                    <a:xfrm>
+                      <a:off x="0" y="0"/>
+                      <a:ext cx="6123305" cy="1845945"/>
+                    </a:xfrm>
+                    <a:prstGeom prst="rect">
+                      <a:avLst/>
+                    </a:prstGeom>
+                  </pic:spPr>
+                </pic:pic>
+              </a:graphicData>
+            </a:graphic>
+          </wp:inline>
+        </w:drawing>
+      </w:r>
+    </w:p>
+    <w:p>
+      <w:pPr>
+        <w:pStyle w:val="aa"/>
+        <w:numPr>
+          <w:ilvl w:val="0"/>
+          <w:numId w:val="5"/>
+        </w:numPr>
         <w:jc w:val="left"/>
         <w:rPr>
-          <w:lang w:val="ru-RU"/>
-        </w:rPr>
-      </w:pPr>
-      <w:proofErr w:type="spellStart"/>
-      <w:r>
-        <w:rPr>
-          <w:rFonts w:ascii="Tahoma" w:hAnsi="Tahoma" w:cs="Tahoma"/>
-          <w:lang w:val="en-US"/>
-        </w:rPr>
-        <w:t>docker</w:t>
-      </w:r>
-      <w:proofErr w:type="spellEnd"/>
-      <w:r>
-        <w:rPr>
-          <w:rFonts w:ascii="Tahoma" w:hAnsi="Tahoma" w:cs="Tahoma"/>
-          <w:lang w:val="en-US"/>
-        </w:rPr>
-        <w:t xml:space="preserve"> </w:t>
-      </w:r>
-      <w:proofErr w:type="spellStart"/>
-      <w:r>
-        <w:rPr>
-          <w:rFonts w:ascii="Tahoma" w:hAnsi="Tahoma" w:cs="Tahoma"/>
-          <w:lang w:val="en-US"/>
-        </w:rPr>
-        <w:t>exec</w:t>
-      </w:r>
-      <w:proofErr w:type="spellEnd"/>
-      <w:r>
-        <w:rPr>
-          <w:rFonts w:ascii="Tahoma" w:hAnsi="Tahoma" w:cs="Tahoma"/>
-          <w:lang w:val="en-US"/>
-        </w:rPr>
-        <w:t xml:space="preserve"> -</w:t>
-      </w:r>
-      <w:proofErr w:type="spellStart"/>
-      <w:r>
-        <w:rPr>
-          <w:rFonts w:ascii="Tahoma" w:hAnsi="Tahoma" w:cs="Tahoma"/>
-          <w:lang w:val="en-US"/>
-        </w:rPr>
-        <w:t>it</w:t>
-      </w:r>
-      <w:proofErr w:type="spellEnd"/>
-      <w:r>
-        <w:rPr>
-          <w:rFonts w:ascii="Tahoma" w:hAnsi="Tahoma" w:cs="Tahoma"/>
-          <w:lang w:val="en-US"/>
-        </w:rPr>
-        <w:t xml:space="preserve"> </w:t>
-      </w:r>
-      <w:proofErr w:type="spellStart"/>
-      <w:r>
-        <w:rPr>
-          <w:rFonts w:ascii="Tahoma" w:hAnsi="Tahoma" w:cs="Tahoma"/>
-          <w:lang w:val="en-US"/>
-        </w:rPr>
-        <w:t>mysql</w:t>
-      </w:r>
-      <w:proofErr w:type="spellEnd"/>
-      <w:r>
-        <w:rPr>
-          <w:rFonts w:ascii="Tahoma" w:hAnsi="Tahoma" w:cs="Tahoma"/>
-          <w:lang w:val="en-US"/>
-        </w:rPr>
-        <w:t xml:space="preserve"> -p</w:t>
-      </w:r>
-    </w:p>
-    <w:p>
-      <w:pPr>
-        <w:ind w:firstLine="709"/>
-        <w:rPr>
-          <w:lang w:val="ru-RU"/>
+          <w:lang w:val="en-US"/>
         </w:rPr>
       </w:pPr>
     </w:p>
@@ -6815,26 +8532,74 @@
         <w:pStyle w:val="1"/>
         <w:jc w:val="both"/>
         <w:rPr>
-          <w:lang w:val="ru-RU"/>
-        </w:rPr>
-      </w:pPr>
-      <w:r>
-        <w:rPr>
-          <w:lang w:val="ru-RU"/>
+          <w:lang w:val="en-US"/>
+        </w:rPr>
+      </w:pPr>
+      <w:r>
+        <w:rPr>
+          <w:lang w:val="en-US"/>
         </w:rPr>
         <w:br w:type="page"/>
       </w:r>
     </w:p>
+    <w:tbl>
+      <w:tblPr>
+        <w:tblStyle w:val="ab"/>
+        <w:tblW w:w="9918" w:type="dxa"/>
+        <w:tblCellMar>
+          <w:top w:w="284" w:type="dxa"/>
+          <w:left w:w="284" w:type="dxa"/>
+          <w:bottom w:w="284" w:type="dxa"/>
+          <w:right w:w="284" w:type="dxa"/>
+        </w:tblCellMar>
+        <w:tblLook w:val="04A0" w:firstRow="1" w:lastRow="0" w:firstColumn="1" w:lastColumn="0" w:noHBand="0" w:noVBand="1"/>
+      </w:tblPr>
+      <w:tblGrid>
+        <w:gridCol w:w="9918"/>
+      </w:tblGrid>
+      <w:tr>
+        <w:tc>
+          <w:tcPr>
+            <w:tcW w:w="9918" w:type="dxa"/>
+            <w:tcBorders>
+              <w:top w:val="single" w:sz="4" w:space="0" w:color="BFBFBF" w:themeColor="background1" w:themeShade="BF"/>
+              <w:left w:val="single" w:sz="4" w:space="0" w:color="BFBFBF" w:themeColor="background1" w:themeShade="BF"/>
+              <w:bottom w:val="single" w:sz="4" w:space="0" w:color="BFBFBF" w:themeColor="background1" w:themeShade="BF"/>
+              <w:right w:val="single" w:sz="4" w:space="0" w:color="BFBFBF" w:themeColor="background1" w:themeShade="BF"/>
+            </w:tcBorders>
+            <w:shd w:val="clear" w:color="auto" w:fill="F2F2F2" w:themeFill="background1" w:themeFillShade="F2"/>
+          </w:tcPr>
+          <w:p>
+            <w:pPr>
+              <w:ind w:hanging="8"/>
+              <w:jc w:val="left"/>
+              <w:rPr>
+                <w:rFonts w:ascii="Tahoma" w:hAnsi="Tahoma" w:cs="Tahoma"/>
+                <w:sz w:val="24"/>
+                <w:szCs w:val="24"/>
+                <w:lang w:val="en-US"/>
+              </w:rPr>
+            </w:pPr>
+          </w:p>
+        </w:tc>
+      </w:tr>
+    </w:tbl>
+    <w:p>
+      <w:pPr>
+        <w:rPr>
+          <w:lang w:val="en-US"/>
+        </w:rPr>
+      </w:pPr>
+    </w:p>
     <w:p>
       <w:pPr>
         <w:pStyle w:val="1"/>
       </w:pPr>
-      <w:bookmarkStart w:id="7" w:name="_Toc158896332"/>
-      <w:r>
-        <w:lastRenderedPageBreak/>
+      <w:bookmarkStart w:id="12" w:name="_Toc160202684"/>
+      <w:r>
         <w:t>Развитие проекта</w:t>
       </w:r>
-      <w:bookmarkEnd w:id="7"/>
+      <w:bookmarkEnd w:id="12"/>
     </w:p>
     <w:p/>
     <w:p>
@@ -6883,12 +8648,12 @@
         <w:pStyle w:val="1"/>
         <w:ind w:left="1440" w:firstLine="0"/>
       </w:pPr>
-      <w:bookmarkStart w:id="8" w:name="_Toc158896333"/>
+      <w:bookmarkStart w:id="13" w:name="_Toc160202685"/>
       <w:r>
         <w:lastRenderedPageBreak/>
         <w:t>Список литературы</w:t>
       </w:r>
-      <w:bookmarkEnd w:id="8"/>
+      <w:bookmarkEnd w:id="13"/>
     </w:p>
     <w:p>
       <w:pPr>
@@ -6925,7 +8690,7 @@
         </w:rPr>
         <w:t xml:space="preserve">: </w:t>
       </w:r>
-      <w:hyperlink r:id="rId13" w:history="1">
+      <w:hyperlink r:id="rId14" w:history="1">
         <w:r>
           <w:rPr>
             <w:rStyle w:val="a7"/>
@@ -7270,7 +9035,7 @@
         </w:rPr>
         <w:t xml:space="preserve">, возможности, основные понятия: </w:t>
       </w:r>
-      <w:hyperlink r:id="rId14" w:history="1">
+      <w:hyperlink r:id="rId15" w:history="1">
         <w:r>
           <w:rPr>
             <w:rStyle w:val="a7"/>
@@ -7426,7 +9191,7 @@
       <w:r>
         <w:t xml:space="preserve">Архитектура системы: понятие, виды: </w:t>
       </w:r>
-      <w:hyperlink r:id="rId15" w:history="1">
+      <w:hyperlink r:id="rId16" w:history="1">
         <w:r>
           <w:rPr>
             <w:rStyle w:val="a7"/>
@@ -7461,7 +9226,7 @@
         </w:rPr>
         <w:t xml:space="preserve">User Stories: </w:t>
       </w:r>
-      <w:hyperlink r:id="rId16" w:history="1">
+      <w:hyperlink r:id="rId17" w:history="1">
         <w:r>
           <w:rPr>
             <w:rStyle w:val="a7"/>
@@ -7495,15 +9260,9 @@
         <w:rPr>
           <w:lang w:val="ru-RU"/>
         </w:rPr>
-        <w:t>Пользовательские истории с примерами и шаблоном</w:t>
-      </w:r>
-      <w:r>
-        <w:rPr>
-          <w:lang w:val="ru-RU"/>
-        </w:rPr>
-        <w:t xml:space="preserve">: </w:t>
-      </w:r>
-      <w:hyperlink r:id="rId17" w:history="1">
+        <w:t xml:space="preserve">Пользовательские истории с примерами и шаблоном: </w:t>
+      </w:r>
+      <w:hyperlink r:id="rId18" w:history="1">
         <w:r>
           <w:rPr>
             <w:rStyle w:val="a7"/>
@@ -7539,7 +9298,7 @@
         </w:rPr>
         <w:t xml:space="preserve">Модель «сущность-связь»: </w:t>
       </w:r>
-      <w:hyperlink r:id="rId18" w:history="1">
+      <w:hyperlink r:id="rId19" w:history="1">
         <w:r>
           <w:rPr>
             <w:rStyle w:val="a7"/>
@@ -7603,11 +9362,111 @@
         </w:rPr>
         <w:t xml:space="preserve">: </w:t>
       </w:r>
-      <w:r>
-        <w:rPr>
-          <w:lang w:val="ru-RU"/>
-        </w:rPr>
-        <w:t>https://hub.docker.com/_/mysql</w:t>
+      <w:hyperlink r:id="rId20" w:history="1">
+        <w:r>
+          <w:rPr>
+            <w:rStyle w:val="a7"/>
+            <w:lang w:val="ru-RU"/>
+          </w:rPr>
+          <w:t>https://hub.docker.com/_/mysql</w:t>
+        </w:r>
+      </w:hyperlink>
+    </w:p>
+    <w:p>
+      <w:pPr>
+        <w:numPr>
+          <w:ilvl w:val="0"/>
+          <w:numId w:val="9"/>
+        </w:numPr>
+        <w:pBdr>
+          <w:top w:val="nil"/>
+          <w:left w:val="nil"/>
+          <w:bottom w:val="nil"/>
+          <w:right w:val="nil"/>
+          <w:between w:val="nil"/>
+        </w:pBdr>
+        <w:spacing w:before="240" w:after="240"/>
+        <w:ind w:right="0"/>
+        <w:jc w:val="left"/>
+        <w:rPr>
+          <w:lang w:val="ru-RU"/>
+        </w:rPr>
+      </w:pPr>
+      <w:r>
+        <w:rPr>
+          <w:lang w:val="ru-RU"/>
+        </w:rPr>
+        <w:t xml:space="preserve">Установка переменных среды: </w:t>
+      </w:r>
+      <w:hyperlink r:id="rId21" w:history="1">
+        <w:r>
+          <w:rPr>
+            <w:rStyle w:val="a7"/>
+            <w:lang w:val="ru-RU"/>
+          </w:rPr>
+          <w:t>https://docs.docker.com/engine/reference/run/#env-environment-variables</w:t>
+        </w:r>
+      </w:hyperlink>
+    </w:p>
+    <w:p>
+      <w:pPr>
+        <w:numPr>
+          <w:ilvl w:val="0"/>
+          <w:numId w:val="9"/>
+        </w:numPr>
+        <w:pBdr>
+          <w:top w:val="nil"/>
+          <w:left w:val="nil"/>
+          <w:bottom w:val="nil"/>
+          <w:right w:val="nil"/>
+          <w:between w:val="nil"/>
+        </w:pBdr>
+        <w:spacing w:before="240" w:after="240"/>
+        <w:ind w:right="0"/>
+        <w:jc w:val="left"/>
+        <w:rPr>
+          <w:lang w:val="ru-RU"/>
+        </w:rPr>
+      </w:pPr>
+      <w:r>
+        <w:rPr>
+          <w:lang w:val="ru-RU"/>
+        </w:rPr>
+        <w:t>С</w:t>
+      </w:r>
+      <w:r>
+        <w:rPr>
+          <w:lang w:val="ru-RU"/>
+        </w:rPr>
+        <w:t xml:space="preserve">писок опций для </w:t>
+      </w:r>
+      <w:proofErr w:type="spellStart"/>
+      <w:r>
+        <w:rPr>
+          <w:lang w:val="ru-RU"/>
+        </w:rPr>
+        <w:t>docker</w:t>
+      </w:r>
+      <w:proofErr w:type="spellEnd"/>
+      <w:r>
+        <w:rPr>
+          <w:lang w:val="ru-RU"/>
+        </w:rPr>
+        <w:t xml:space="preserve"> </w:t>
+      </w:r>
+      <w:proofErr w:type="spellStart"/>
+      <w:r>
+        <w:rPr>
+          <w:lang w:val="ru-RU"/>
+        </w:rPr>
+        <w:t>run</w:t>
+      </w:r>
+      <w:proofErr w:type="spellEnd"/>
+      <w:r>
+        <w:rPr>
+          <w:lang w:val="ru-RU"/>
+        </w:rPr>
+        <w:t>: https://docs.docker.com/engine/reference/commandline/run/</w:t>
       </w:r>
     </w:p>
     <w:sectPr>
@@ -7738,7 +9597,7 @@
   <w:abstractNum w:abstractNumId="1" w15:restartNumberingAfterBreak="0">
     <w:nsid w:val="143862D8"/>
     <w:multiLevelType w:val="multilevel"/>
-    <w:tmpl w:val="844E02D4"/>
+    <w:tmpl w:val="4FFCFDFC"/>
     <w:lvl w:ilvl="0">
       <w:start w:val="1"/>
       <w:numFmt w:val="decimal"/>
@@ -7748,6 +9607,7 @@
         <w:ind w:left="720" w:hanging="360"/>
       </w:pPr>
       <w:rPr>
+        <w:rFonts w:hint="default"/>
         <w:u w:val="none"/>
       </w:rPr>
     </w:lvl>
@@ -7760,6 +9620,7 @@
         <w:ind w:left="1440" w:hanging="360"/>
       </w:pPr>
       <w:rPr>
+        <w:rFonts w:hint="default"/>
         <w:u w:val="none"/>
       </w:rPr>
     </w:lvl>
@@ -7772,6 +9633,7 @@
         <w:ind w:left="2160" w:hanging="360"/>
       </w:pPr>
       <w:rPr>
+        <w:rFonts w:hint="default"/>
         <w:u w:val="none"/>
       </w:rPr>
     </w:lvl>
@@ -7784,6 +9646,7 @@
         <w:ind w:left="2880" w:hanging="360"/>
       </w:pPr>
       <w:rPr>
+        <w:rFonts w:hint="default"/>
         <w:u w:val="none"/>
       </w:rPr>
     </w:lvl>
@@ -7796,6 +9659,7 @@
         <w:ind w:left="3600" w:hanging="360"/>
       </w:pPr>
       <w:rPr>
+        <w:rFonts w:hint="default"/>
         <w:u w:val="none"/>
       </w:rPr>
     </w:lvl>
@@ -7808,18 +9672,21 @@
         <w:ind w:left="4320" w:hanging="360"/>
       </w:pPr>
       <w:rPr>
+        <w:rFonts w:hint="default"/>
         <w:u w:val="none"/>
       </w:rPr>
     </w:lvl>
     <w:lvl w:ilvl="6">
       <w:start w:val="1"/>
       <w:numFmt w:val="decimal"/>
+      <w:suff w:val="space"/>
       <w:lvlText w:val="%7."/>
       <w:lvlJc w:val="left"/>
       <w:pPr>
         <w:ind w:left="5040" w:hanging="360"/>
       </w:pPr>
       <w:rPr>
+        <w:rFonts w:hint="default"/>
         <w:u w:val="none"/>
       </w:rPr>
     </w:lvl>
@@ -7832,6 +9699,7 @@
         <w:ind w:left="5760" w:hanging="360"/>
       </w:pPr>
       <w:rPr>
+        <w:rFonts w:hint="default"/>
         <w:u w:val="none"/>
       </w:rPr>
     </w:lvl>
@@ -7844,6 +9712,7 @@
         <w:ind w:left="6480" w:hanging="360"/>
       </w:pPr>
       <w:rPr>
+        <w:rFonts w:hint="default"/>
         <w:u w:val="none"/>
       </w:rPr>
     </w:lvl>
@@ -8958,20 +10827,23 @@
   <w:abstractNum w:abstractNumId="12" w15:restartNumberingAfterBreak="0">
     <w:nsid w:val="60457DFF"/>
     <w:multiLevelType w:val="hybridMultilevel"/>
-    <w:tmpl w:val="8F7AB450"/>
-    <w:lvl w:ilvl="0" w:tplc="04190001">
+    <w:tmpl w:val="EA44D53C"/>
+    <w:lvl w:ilvl="0" w:tplc="F546175E">
       <w:start w:val="1"/>
       <w:numFmt w:val="bullet"/>
       <w:lvlText w:val=""/>
       <w:lvlJc w:val="left"/>
       <w:pPr>
+        <w:tabs>
+          <w:tab w:val="num" w:pos="1208"/>
+        </w:tabs>
         <w:ind w:left="1570" w:hanging="360"/>
       </w:pPr>
       <w:rPr>
         <w:rFonts w:ascii="Symbol" w:hAnsi="Symbol" w:hint="default"/>
       </w:rPr>
     </w:lvl>
-    <w:lvl w:ilvl="1" w:tplc="04190003" w:tentative="1">
+    <w:lvl w:ilvl="1" w:tplc="04190003">
       <w:start w:val="1"/>
       <w:numFmt w:val="bullet"/>
       <w:lvlText w:val="o"/>
@@ -9182,18 +11054,19 @@
     </w:lvl>
   </w:abstractNum>
   <w:abstractNum w:abstractNumId="14" w15:restartNumberingAfterBreak="0">
-    <w:nsid w:val="79A463E3"/>
+    <w:nsid w:val="6E004EE9"/>
     <w:multiLevelType w:val="multilevel"/>
-    <w:tmpl w:val="713A2A56"/>
+    <w:tmpl w:val="4FFCFDFC"/>
     <w:lvl w:ilvl="0">
       <w:start w:val="1"/>
       <w:numFmt w:val="decimal"/>
       <w:lvlText w:val="%1)"/>
       <w:lvlJc w:val="left"/>
       <w:pPr>
-        <w:ind w:left="1440" w:hanging="360"/>
-      </w:pPr>
-      <w:rPr>
+        <w:ind w:left="720" w:hanging="360"/>
+      </w:pPr>
+      <w:rPr>
+        <w:rFonts w:hint="default"/>
         <w:u w:val="none"/>
       </w:rPr>
     </w:lvl>
@@ -9203,9 +11076,10 @@
       <w:lvlText w:val="%2)"/>
       <w:lvlJc w:val="left"/>
       <w:pPr>
-        <w:ind w:left="2160" w:hanging="360"/>
-      </w:pPr>
-      <w:rPr>
+        <w:ind w:left="1440" w:hanging="360"/>
+      </w:pPr>
+      <w:rPr>
+        <w:rFonts w:hint="default"/>
         <w:u w:val="none"/>
       </w:rPr>
     </w:lvl>
@@ -9215,9 +11089,10 @@
       <w:lvlText w:val="%3)"/>
       <w:lvlJc w:val="right"/>
       <w:pPr>
-        <w:ind w:left="2880" w:hanging="360"/>
-      </w:pPr>
-      <w:rPr>
+        <w:ind w:left="2160" w:hanging="360"/>
+      </w:pPr>
+      <w:rPr>
+        <w:rFonts w:hint="default"/>
         <w:u w:val="none"/>
       </w:rPr>
     </w:lvl>
@@ -9227,9 +11102,10 @@
       <w:lvlText w:val="(%4)"/>
       <w:lvlJc w:val="left"/>
       <w:pPr>
-        <w:ind w:left="3600" w:hanging="360"/>
-      </w:pPr>
-      <w:rPr>
+        <w:ind w:left="2880" w:hanging="360"/>
+      </w:pPr>
+      <w:rPr>
+        <w:rFonts w:hint="default"/>
         <w:u w:val="none"/>
       </w:rPr>
     </w:lvl>
@@ -9239,9 +11115,10 @@
       <w:lvlText w:val="(%5)"/>
       <w:lvlJc w:val="left"/>
       <w:pPr>
-        <w:ind w:left="4320" w:hanging="360"/>
-      </w:pPr>
-      <w:rPr>
+        <w:ind w:left="3600" w:hanging="360"/>
+      </w:pPr>
+      <w:rPr>
+        <w:rFonts w:hint="default"/>
         <w:u w:val="none"/>
       </w:rPr>
     </w:lvl>
@@ -9251,9 +11128,134 @@
       <w:lvlText w:val="(%6)"/>
       <w:lvlJc w:val="right"/>
       <w:pPr>
+        <w:ind w:left="4320" w:hanging="360"/>
+      </w:pPr>
+      <w:rPr>
+        <w:rFonts w:hint="default"/>
+        <w:u w:val="none"/>
+      </w:rPr>
+    </w:lvl>
+    <w:lvl w:ilvl="6">
+      <w:start w:val="1"/>
+      <w:numFmt w:val="decimal"/>
+      <w:suff w:val="space"/>
+      <w:lvlText w:val="%7."/>
+      <w:lvlJc w:val="left"/>
+      <w:pPr>
         <w:ind w:left="5040" w:hanging="360"/>
       </w:pPr>
       <w:rPr>
+        <w:rFonts w:hint="default"/>
+        <w:u w:val="none"/>
+      </w:rPr>
+    </w:lvl>
+    <w:lvl w:ilvl="7">
+      <w:start w:val="1"/>
+      <w:numFmt w:val="lowerLetter"/>
+      <w:lvlText w:val="%8."/>
+      <w:lvlJc w:val="left"/>
+      <w:pPr>
+        <w:ind w:left="5760" w:hanging="360"/>
+      </w:pPr>
+      <w:rPr>
+        <w:rFonts w:hint="default"/>
+        <w:u w:val="none"/>
+      </w:rPr>
+    </w:lvl>
+    <w:lvl w:ilvl="8">
+      <w:start w:val="1"/>
+      <w:numFmt w:val="lowerRoman"/>
+      <w:lvlText w:val="%9."/>
+      <w:lvlJc w:val="right"/>
+      <w:pPr>
+        <w:ind w:left="6480" w:hanging="360"/>
+      </w:pPr>
+      <w:rPr>
+        <w:rFonts w:hint="default"/>
+        <w:u w:val="none"/>
+      </w:rPr>
+    </w:lvl>
+  </w:abstractNum>
+  <w:abstractNum w:abstractNumId="15" w15:restartNumberingAfterBreak="0">
+    <w:nsid w:val="79A463E3"/>
+    <w:multiLevelType w:val="multilevel"/>
+    <w:tmpl w:val="8842BB70"/>
+    <w:lvl w:ilvl="0">
+      <w:start w:val="1"/>
+      <w:numFmt w:val="decimal"/>
+      <w:suff w:val="space"/>
+      <w:lvlText w:val="%1)"/>
+      <w:lvlJc w:val="left"/>
+      <w:pPr>
+        <w:ind w:left="851" w:firstLine="0"/>
+      </w:pPr>
+      <w:rPr>
+        <w:rFonts w:hint="default"/>
+        <w:u w:val="none"/>
+      </w:rPr>
+    </w:lvl>
+    <w:lvl w:ilvl="1">
+      <w:start w:val="1"/>
+      <w:numFmt w:val="lowerLetter"/>
+      <w:lvlText w:val="%2)"/>
+      <w:lvlJc w:val="left"/>
+      <w:pPr>
+        <w:ind w:left="2498" w:hanging="360"/>
+      </w:pPr>
+      <w:rPr>
+        <w:rFonts w:hint="default"/>
+        <w:u w:val="none"/>
+      </w:rPr>
+    </w:lvl>
+    <w:lvl w:ilvl="2">
+      <w:start w:val="1"/>
+      <w:numFmt w:val="lowerRoman"/>
+      <w:lvlText w:val="%3)"/>
+      <w:lvlJc w:val="right"/>
+      <w:pPr>
+        <w:ind w:left="3218" w:hanging="360"/>
+      </w:pPr>
+      <w:rPr>
+        <w:rFonts w:hint="default"/>
+        <w:u w:val="none"/>
+      </w:rPr>
+    </w:lvl>
+    <w:lvl w:ilvl="3">
+      <w:start w:val="1"/>
+      <w:numFmt w:val="decimal"/>
+      <w:lvlText w:val="(%4)"/>
+      <w:lvlJc w:val="left"/>
+      <w:pPr>
+        <w:ind w:left="3938" w:hanging="360"/>
+      </w:pPr>
+      <w:rPr>
+        <w:rFonts w:hint="default"/>
+        <w:u w:val="none"/>
+      </w:rPr>
+    </w:lvl>
+    <w:lvl w:ilvl="4">
+      <w:start w:val="1"/>
+      <w:numFmt w:val="lowerLetter"/>
+      <w:lvlText w:val="(%5)"/>
+      <w:lvlJc w:val="left"/>
+      <w:pPr>
+        <w:ind w:left="4658" w:hanging="360"/>
+      </w:pPr>
+      <w:rPr>
+        <w:rFonts w:hint="default"/>
+        <w:u w:val="none"/>
+      </w:rPr>
+    </w:lvl>
+    <w:lvl w:ilvl="5">
+      <w:start w:val="1"/>
+      <w:numFmt w:val="lowerRoman"/>
+      <w:lvlText w:val="(%6)"/>
+      <w:lvlJc w:val="right"/>
+      <w:pPr>
+        <w:ind w:left="5378" w:hanging="360"/>
+      </w:pPr>
+      <w:rPr>
+        <w:rFonts w:hint="default"/>
         <w:u w:val="none"/>
       </w:rPr>
     </w:lvl>
@@ -9263,9 +11265,10 @@
       <w:lvlText w:val="%7."/>
       <w:lvlJc w:val="left"/>
       <w:pPr>
-        <w:ind w:left="5760" w:hanging="360"/>
-      </w:pPr>
-      <w:rPr>
+        <w:ind w:left="6098" w:hanging="360"/>
+      </w:pPr>
+      <w:rPr>
+        <w:rFonts w:hint="default"/>
         <w:u w:val="none"/>
       </w:rPr>
     </w:lvl>
@@ -9275,9 +11278,10 @@
       <w:lvlText w:val="%8."/>
       <w:lvlJc w:val="left"/>
       <w:pPr>
-        <w:ind w:left="6480" w:hanging="360"/>
-      </w:pPr>
-      <w:rPr>
+        <w:ind w:left="6818" w:hanging="360"/>
+      </w:pPr>
+      <w:rPr>
+        <w:rFonts w:hint="default"/>
         <w:u w:val="none"/>
       </w:rPr>
     </w:lvl>
@@ -9287,14 +11291,15 @@
       <w:lvlText w:val="%9."/>
       <w:lvlJc w:val="right"/>
       <w:pPr>
-        <w:ind w:left="7200" w:hanging="360"/>
-      </w:pPr>
-      <w:rPr>
+        <w:ind w:left="7538" w:hanging="360"/>
+      </w:pPr>
+      <w:rPr>
+        <w:rFonts w:hint="default"/>
         <w:u w:val="none"/>
       </w:rPr>
     </w:lvl>
   </w:abstractNum>
-  <w:abstractNum w:abstractNumId="15" w15:restartNumberingAfterBreak="0">
+  <w:abstractNum w:abstractNumId="16" w15:restartNumberingAfterBreak="0">
     <w:nsid w:val="7D377577"/>
     <w:multiLevelType w:val="multilevel"/>
     <w:tmpl w:val="844E02D4"/>
@@ -9407,7 +11412,7 @@
       </w:rPr>
     </w:lvl>
   </w:abstractNum>
-  <w:abstractNum w:abstractNumId="16" w15:restartNumberingAfterBreak="0">
+  <w:abstractNum w:abstractNumId="17" w15:restartNumberingAfterBreak="0">
     <w:nsid w:val="7EE43674"/>
     <w:multiLevelType w:val="multilevel"/>
     <w:tmpl w:val="59D8450C"/>
@@ -9521,7 +11526,7 @@
     </w:lvl>
   </w:abstractNum>
   <w:num w:numId="1">
-    <w:abstractNumId w:val="16"/>
+    <w:abstractNumId w:val="17"/>
   </w:num>
   <w:num w:numId="2">
     <w:abstractNumId w:val="4"/>
@@ -9545,7 +11550,7 @@
     <w:abstractNumId w:val="7"/>
   </w:num>
   <w:num w:numId="9">
-    <w:abstractNumId w:val="14"/>
+    <w:abstractNumId w:val="15"/>
   </w:num>
   <w:num w:numId="10">
     <w:abstractNumId w:val="0"/>
@@ -9563,13 +11568,16 @@
     <w:abstractNumId w:val="5"/>
   </w:num>
   <w:num w:numId="15">
-    <w:abstractNumId w:val="15"/>
+    <w:abstractNumId w:val="16"/>
   </w:num>
   <w:num w:numId="16">
     <w:abstractNumId w:val="8"/>
   </w:num>
   <w:num w:numId="17">
     <w:abstractNumId w:val="6"/>
+  </w:num>
+  <w:num w:numId="18">
+    <w:abstractNumId w:val="14"/>
   </w:num>
 </w:numbering>
 </file>
@@ -9974,6 +11982,7 @@
   <w:style w:type="paragraph" w:default="1" w:styleId="a">
     <w:name w:val="Normal"/>
     <w:qFormat/>
+    <w:rsid w:val="008B09CC"/>
   </w:style>
   <w:style w:type="paragraph" w:styleId="1">
     <w:name w:val="heading 1"/>
@@ -10274,6 +12283,25 @@
       <w:ind w:left="720"/>
       <w:contextualSpacing/>
     </w:pPr>
+  </w:style>
+  <w:style w:type="table" w:styleId="ab">
+    <w:name w:val="Table Grid"/>
+    <w:basedOn w:val="a1"/>
+    <w:uiPriority w:val="39"/>
+    <w:rsid w:val="007919AB"/>
+    <w:pPr>
+      <w:spacing w:line="240" w:lineRule="auto"/>
+    </w:pPr>
+    <w:tblPr>
+      <w:tblBorders>
+        <w:top w:val="single" w:sz="4" w:space="0" w:color="auto"/>
+        <w:left w:val="single" w:sz="4" w:space="0" w:color="auto"/>
+        <w:bottom w:val="single" w:sz="4" w:space="0" w:color="auto"/>
+        <w:right w:val="single" w:sz="4" w:space="0" w:color="auto"/>
+        <w:insideH w:val="single" w:sz="4" w:space="0" w:color="auto"/>
+        <w:insideV w:val="single" w:sz="4" w:space="0" w:color="auto"/>
+      </w:tblBorders>
+    </w:tblPr>
   </w:style>
 </w:styles>
 </file>

--- a/Geekbrains Diploma.docx
+++ b/Geekbrains Diploma.docx
@@ -560,7 +560,7 @@
         </w:p>
         <w:p>
           <w:pPr>
-            <w:pStyle w:val="20"/>
+            <w:pStyle w:val="21"/>
             <w:rPr>
               <w:rFonts w:asciiTheme="minorHAnsi" w:eastAsiaTheme="minorEastAsia" w:hAnsiTheme="minorHAnsi" w:cstheme="minorBidi"/>
               <w:b w:val="0"/>
@@ -638,7 +638,7 @@
         </w:p>
         <w:p>
           <w:pPr>
-            <w:pStyle w:val="20"/>
+            <w:pStyle w:val="21"/>
             <w:rPr>
               <w:rFonts w:asciiTheme="minorHAnsi" w:eastAsiaTheme="minorEastAsia" w:hAnsiTheme="minorHAnsi" w:cstheme="minorBidi"/>
               <w:b w:val="0"/>
@@ -808,7 +808,7 @@
         </w:p>
         <w:p>
           <w:pPr>
-            <w:pStyle w:val="20"/>
+            <w:pStyle w:val="21"/>
             <w:rPr>
               <w:rFonts w:asciiTheme="minorHAnsi" w:eastAsiaTheme="minorEastAsia" w:hAnsiTheme="minorHAnsi" w:cstheme="minorBidi"/>
               <w:b w:val="0"/>
@@ -887,7 +887,7 @@
         </w:p>
         <w:p>
           <w:pPr>
-            <w:pStyle w:val="20"/>
+            <w:pStyle w:val="21"/>
             <w:rPr>
               <w:rFonts w:asciiTheme="minorHAnsi" w:eastAsiaTheme="minorEastAsia" w:hAnsiTheme="minorHAnsi" w:cstheme="minorBidi"/>
               <w:b w:val="0"/>
@@ -1039,7 +1039,7 @@
         </w:p>
         <w:p>
           <w:pPr>
-            <w:pStyle w:val="20"/>
+            <w:pStyle w:val="21"/>
             <w:rPr>
               <w:rFonts w:asciiTheme="minorHAnsi" w:eastAsiaTheme="minorEastAsia" w:hAnsiTheme="minorHAnsi" w:cstheme="minorBidi"/>
               <w:b w:val="0"/>
@@ -1145,7 +1145,7 @@
         </w:p>
         <w:p>
           <w:pPr>
-            <w:pStyle w:val="20"/>
+            <w:pStyle w:val="21"/>
             <w:rPr>
               <w:rFonts w:asciiTheme="minorHAnsi" w:eastAsiaTheme="minorEastAsia" w:hAnsiTheme="minorHAnsi" w:cstheme="minorBidi"/>
               <w:b w:val="0"/>
@@ -5672,7 +5672,6 @@
       </w:r>
       <w:r>
         <w:rPr>
-          <w:color w:val="FF0000"/>
           <w:lang w:val="ru-RU"/>
         </w:rPr>
         <w:t xml:space="preserve">данном проекте планируется использовать язык программирования </w:t>
@@ -5680,35 +5679,30 @@
       <w:r>
         <w:rPr>
           <w:rFonts w:hint="cs"/>
-          <w:color w:val="FF0000"/>
           <w:lang w:val="en-US"/>
         </w:rPr>
         <w:t>P</w:t>
       </w:r>
       <w:r>
         <w:rPr>
-          <w:color w:val="FF0000"/>
           <w:lang w:val="en-US"/>
         </w:rPr>
         <w:t>ython</w:t>
       </w:r>
       <w:r>
         <w:rPr>
-          <w:color w:val="FF0000"/>
           <w:lang w:val="ru-RU"/>
         </w:rPr>
         <w:t xml:space="preserve"> </w:t>
       </w:r>
       <w:r>
         <w:rPr>
-          <w:color w:val="FF0000"/>
           <w:lang w:val="en-US"/>
         </w:rPr>
         <w:t>c</w:t>
       </w:r>
       <w:r>
         <w:rPr>
-          <w:color w:val="FF0000"/>
           <w:lang w:val="ru-RU"/>
         </w:rPr>
         <w:t xml:space="preserve"> </w:t>
@@ -5716,7 +5710,6 @@
       <w:proofErr w:type="spellStart"/>
       <w:r>
         <w:rPr>
-          <w:color w:val="FF0000"/>
           <w:lang w:val="ru-RU"/>
         </w:rPr>
         <w:t>микрофреймворком</w:t>
@@ -5724,14 +5717,12 @@
       <w:proofErr w:type="spellEnd"/>
       <w:r>
         <w:rPr>
-          <w:color w:val="FF0000"/>
           <w:lang w:val="ru-RU"/>
         </w:rPr>
         <w:t xml:space="preserve"> </w:t>
       </w:r>
       <w:r>
         <w:rPr>
-          <w:color w:val="FF0000"/>
           <w:lang w:val="en-US"/>
         </w:rPr>
         <w:t>Flask</w:t>
@@ -5740,7 +5731,25 @@
         <w:rPr>
           <w:lang w:val="ru-RU"/>
         </w:rPr>
-        <w:t xml:space="preserve">. Для совместного использования </w:t>
+        <w:t xml:space="preserve"> (</w:t>
+      </w:r>
+      <w:r>
+        <w:rPr>
+          <w:lang w:val="ru-RU"/>
+        </w:rPr>
+        <w:t>см. далее)</w:t>
+      </w:r>
+      <w:r>
+        <w:rPr>
+          <w:lang w:val="ru-RU"/>
+        </w:rPr>
+        <w:t>.</w:t>
+      </w:r>
+      <w:r>
+        <w:rPr>
+          <w:lang w:val="ru-RU"/>
+        </w:rPr>
+        <w:t xml:space="preserve"> Для совместного использования </w:t>
       </w:r>
       <w:r>
         <w:rPr>
@@ -5848,24 +5857,24 @@
         <w:rPr>
           <w:lang w:val="ru-RU"/>
         </w:rPr>
-        <w:t xml:space="preserve"> </w:t>
-      </w:r>
-      <w:r>
-        <w:rPr>
-          <w:color w:val="FF0000"/>
-          <w:lang w:val="ru-RU"/>
-        </w:rPr>
-        <w:t>(сноска)</w:t>
-      </w:r>
-      <w:r>
-        <w:rPr>
-          <w:lang w:val="ru-RU"/>
-        </w:rPr>
         <w:t>.</w:t>
       </w:r>
     </w:p>
     <w:p>
       <w:pPr>
+        <w:rPr>
+          <w:lang w:val="ru-RU"/>
+        </w:rPr>
+      </w:pPr>
+      <w:r>
+        <w:rPr>
+          <w:lang w:val="ru-RU"/>
+        </w:rPr>
+        <w:br w:type="page"/>
+      </w:r>
+    </w:p>
+    <w:p>
+      <w:pPr>
         <w:pStyle w:val="2"/>
         <w:ind w:right="4"/>
         <w:rPr>
@@ -5877,6 +5886,7 @@
         <w:rPr>
           <w:lang w:val="en-US"/>
         </w:rPr>
+        <w:lastRenderedPageBreak/>
         <w:t>Docker</w:t>
       </w:r>
       <w:bookmarkEnd w:id="9"/>
@@ -6018,7 +6028,6 @@
         <w:rPr>
           <w:lang w:val="ru-RU"/>
         </w:rPr>
-        <w:lastRenderedPageBreak/>
         <w:t xml:space="preserve">Портативность: </w:t>
       </w:r>
       <w:proofErr w:type="spellStart"/>
@@ -6161,34 +6170,29 @@
       <w:pPr>
         <w:ind w:right="4" w:firstLine="709"/>
         <w:rPr>
-          <w:color w:val="FF0000"/>
-          <w:lang w:val="ru-RU"/>
-        </w:rPr>
-      </w:pPr>
-      <w:r>
-        <w:rPr>
-          <w:color w:val="FF0000"/>
+          <w:lang w:val="ru-RU"/>
+        </w:rPr>
+      </w:pPr>
+      <w:r>
+        <w:rPr>
           <w:lang w:val="ru-RU"/>
         </w:rPr>
         <w:t xml:space="preserve">Использование </w:t>
       </w:r>
       <w:r>
         <w:rPr>
-          <w:color w:val="FF0000"/>
           <w:lang w:val="en-US"/>
         </w:rPr>
         <w:t>Docker</w:t>
       </w:r>
       <w:r>
         <w:rPr>
-          <w:color w:val="FF0000"/>
           <w:lang w:val="ru-RU"/>
         </w:rPr>
         <w:t xml:space="preserve"> в данном проекте обусловлено</w:t>
       </w:r>
       <w:r>
         <w:rPr>
-          <w:color w:val="FF0000"/>
           <w:lang w:val="ru-RU"/>
         </w:rPr>
         <w:t>:</w:t>
@@ -6210,6 +6214,7 @@
         <w:rPr>
           <w:lang w:val="ru-RU"/>
         </w:rPr>
+        <w:lastRenderedPageBreak/>
         <w:t xml:space="preserve">Для работы с базой данной планируется использовать </w:t>
       </w:r>
       <w:r>
@@ -6439,6 +6444,12 @@
         <w:rPr>
           <w:lang w:val="ru-RU"/>
         </w:rPr>
+        <w:t xml:space="preserve"> (см. далее)</w:t>
+      </w:r>
+      <w:r>
+        <w:rPr>
+          <w:lang w:val="ru-RU"/>
+        </w:rPr>
         <w:t xml:space="preserve"> </w:t>
       </w:r>
       <w:r>
@@ -6514,63 +6525,472 @@
       </w:pPr>
       <w:r>
         <w:rPr>
+          <w:lang w:val="en-US"/>
+        </w:rPr>
+        <w:t>Web</w:t>
+      </w:r>
+      <w:r>
+        <w:rPr>
+          <w:lang w:val="ru-RU"/>
+        </w:rPr>
+        <w:t xml:space="preserve">-серверы: </w:t>
+      </w:r>
+      <w:proofErr w:type="spellStart"/>
+      <w:r>
+        <w:rPr>
+          <w:lang w:val="ru-RU"/>
+        </w:rPr>
+        <w:t>Docker</w:t>
+      </w:r>
+      <w:proofErr w:type="spellEnd"/>
+      <w:r>
+        <w:rPr>
+          <w:lang w:val="ru-RU"/>
+        </w:rPr>
+        <w:t xml:space="preserve"> поддерживает различные </w:t>
+      </w:r>
+      <w:r>
+        <w:rPr>
+          <w:lang w:val="en-US"/>
+        </w:rPr>
+        <w:t>web</w:t>
+      </w:r>
+      <w:r>
+        <w:rPr>
+          <w:lang w:val="ru-RU"/>
+        </w:rPr>
+        <w:t xml:space="preserve">-серверы, такие как Apache, </w:t>
+      </w:r>
+      <w:proofErr w:type="spellStart"/>
+      <w:r>
+        <w:rPr>
+          <w:lang w:val="ru-RU"/>
+        </w:rPr>
+        <w:t>Nginx</w:t>
+      </w:r>
+      <w:proofErr w:type="spellEnd"/>
+      <w:r>
+        <w:rPr>
+          <w:lang w:val="ru-RU"/>
+        </w:rPr>
+        <w:t>, IIS и другие</w:t>
+      </w:r>
+      <w:r>
+        <w:rPr>
+          <w:lang w:val="ru-RU"/>
+        </w:rPr>
+        <w:t xml:space="preserve">. В данном проекте будет использоваться сервер </w:t>
+      </w:r>
+      <w:r>
+        <w:rPr>
+          <w:lang w:val="en-US"/>
+        </w:rPr>
+        <w:t>Nginx</w:t>
+      </w:r>
+      <w:r>
+        <w:rPr>
+          <w:lang w:val="ru-RU"/>
+        </w:rPr>
+        <w:t>.</w:t>
+      </w:r>
+    </w:p>
+    <w:p>
+      <w:pPr>
+        <w:rPr>
+          <w:lang w:val="ru-RU"/>
+        </w:rPr>
+      </w:pPr>
+      <w:r>
+        <w:rPr>
+          <w:lang w:val="ru-RU"/>
+        </w:rPr>
+        <w:br w:type="page"/>
+      </w:r>
+    </w:p>
+    <w:p>
+      <w:pPr>
+        <w:pStyle w:val="2"/>
+        <w:ind w:right="4"/>
+        <w:rPr>
+          <w:lang w:val="ru-RU"/>
+        </w:rPr>
+      </w:pPr>
+      <w:r>
+        <w:rPr>
           <w:lang w:val="ru-RU"/>
         </w:rPr>
         <w:lastRenderedPageBreak/>
-        <w:t xml:space="preserve">Веб-серверы: </w:t>
+        <w:t>Выбор</w:t>
+      </w:r>
+      <w:r>
+        <w:rPr>
+          <w:lang w:val="ru-RU"/>
+        </w:rPr>
+        <w:t xml:space="preserve"> </w:t>
+      </w:r>
+      <w:r>
+        <w:rPr>
+          <w:lang w:val="ru-RU"/>
+        </w:rPr>
+        <w:t>языка программирования</w:t>
+      </w:r>
+    </w:p>
+    <w:p>
+      <w:pPr>
+        <w:ind w:right="4" w:firstLine="0"/>
+        <w:jc w:val="center"/>
+        <w:rPr>
+          <w:lang w:val="ru-RU"/>
+        </w:rPr>
+      </w:pPr>
+    </w:p>
+    <w:p>
+      <w:pPr>
+        <w:ind w:right="4"/>
+        <w:rPr>
+          <w:lang w:val="ru-RU"/>
+        </w:rPr>
+      </w:pPr>
+      <w:r>
+        <w:rPr>
+          <w:lang w:val="ru-RU"/>
+        </w:rPr>
+        <w:t xml:space="preserve">Выбор языка программирования при разработке </w:t>
+      </w:r>
+      <w:r>
+        <w:rPr>
+          <w:lang w:val="en-US"/>
+        </w:rPr>
+        <w:t>web</w:t>
+      </w:r>
+      <w:r>
+        <w:rPr>
+          <w:lang w:val="ru-RU"/>
+        </w:rPr>
+        <w:t xml:space="preserve">-приложений имеет большое значение, поскольку от него зависит множество аспектов процесса разработки, а также производительность, эффективность и удобство использования конечного продукта. </w:t>
+      </w:r>
+      <w:r>
+        <w:rPr>
+          <w:lang w:val="ru-RU"/>
+        </w:rPr>
+        <w:t>Нужно учитывать несколько ключевых аспектов: целевые потребности проекта, опыт разработчика, сообщество языка программирования (</w:t>
+      </w:r>
+      <w:r>
+        <w:rPr>
+          <w:lang w:val="ru-RU"/>
+        </w:rPr>
+        <w:t>доступ к библиотекам, инструментам и ресурсам, которые могут упростить и ускорить процесс разработки</w:t>
+      </w:r>
+      <w:r>
+        <w:rPr>
+          <w:lang w:val="ru-RU"/>
+        </w:rPr>
+        <w:t>), требования к производительности и безопасности, возможная масштабируемость проекта и интеграция с другими технологиями.</w:t>
+      </w:r>
+    </w:p>
+    <w:p>
+      <w:pPr>
+        <w:ind w:right="4"/>
+        <w:rPr>
+          <w:lang w:val="ru-RU"/>
+        </w:rPr>
+      </w:pPr>
+    </w:p>
+    <w:p>
+      <w:pPr>
+        <w:ind w:right="4"/>
+        <w:rPr>
+          <w:lang w:val="ru-RU"/>
+        </w:rPr>
+      </w:pPr>
+      <w:r>
+        <w:rPr>
+          <w:lang w:val="ru-RU"/>
+        </w:rPr>
+        <w:t xml:space="preserve">Учитывая полученный учебный опыт в </w:t>
       </w:r>
       <w:proofErr w:type="spellStart"/>
       <w:r>
         <w:rPr>
-          <w:lang w:val="ru-RU"/>
-        </w:rPr>
-        <w:t>Docker</w:t>
+          <w:lang w:val="en-US"/>
+        </w:rPr>
+        <w:t>GeekBrains</w:t>
       </w:r>
       <w:proofErr w:type="spellEnd"/>
       <w:r>
         <w:rPr>
           <w:lang w:val="ru-RU"/>
         </w:rPr>
-        <w:t xml:space="preserve"> поддерживает различные веб-серверы, такие как Apache, </w:t>
+        <w:t xml:space="preserve"> </w:t>
+      </w:r>
+      <w:r>
+        <w:rPr>
+          <w:lang w:val="ru-RU"/>
+        </w:rPr>
+        <w:t xml:space="preserve">на момент начала работы над проектом и все вышеописанные аспекты, дипломным наставником был предложен язык программирования </w:t>
+      </w:r>
+      <w:r>
+        <w:rPr>
+          <w:lang w:val="en-US"/>
+        </w:rPr>
+        <w:t>Python</w:t>
+      </w:r>
+      <w:r>
+        <w:rPr>
+          <w:lang w:val="ru-RU"/>
+        </w:rPr>
+        <w:t xml:space="preserve">. </w:t>
+      </w:r>
+      <w:r>
+        <w:rPr>
+          <w:color w:val="FF0000"/>
+          <w:lang w:val="ru-RU"/>
+        </w:rPr>
+        <w:t xml:space="preserve">Тут добавить про </w:t>
+      </w:r>
+      <w:r>
+        <w:rPr>
+          <w:color w:val="FF0000"/>
+          <w:lang w:val="en-US"/>
+        </w:rPr>
+        <w:t>flask</w:t>
+      </w:r>
+      <w:r>
+        <w:rPr>
+          <w:color w:val="FF0000"/>
+          <w:lang w:val="ru-RU"/>
+        </w:rPr>
+        <w:t xml:space="preserve">. </w:t>
+      </w:r>
+      <w:r>
+        <w:rPr>
+          <w:lang w:val="ru-RU"/>
+        </w:rPr>
+        <w:t xml:space="preserve">На момент начала разработки были очевидны следующие преимущества </w:t>
       </w:r>
       <w:proofErr w:type="spellStart"/>
       <w:r>
         <w:rPr>
-          <w:lang w:val="ru-RU"/>
-        </w:rPr>
-        <w:t>Nginx</w:t>
+          <w:lang w:val="en-US"/>
+        </w:rPr>
+        <w:t>Pyhon</w:t>
       </w:r>
       <w:proofErr w:type="spellEnd"/>
       <w:r>
         <w:rPr>
           <w:lang w:val="ru-RU"/>
         </w:rPr>
-        <w:t>, IIS и другие, позволяя разработчикам легко настраивать и управлять ими.</w:t>
-      </w:r>
-    </w:p>
-    <w:p>
-      <w:pPr>
-        <w:ind w:right="4" w:firstLine="709"/>
-        <w:rPr>
-          <w:lang w:val="ru-RU"/>
-        </w:rPr>
-      </w:pPr>
-    </w:p>
-    <w:p>
-      <w:pPr>
-        <w:ind w:right="4" w:firstLine="709"/>
-        <w:rPr>
-          <w:lang w:val="ru-RU"/>
-        </w:rPr>
-      </w:pPr>
-    </w:p>
-    <w:p>
-      <w:pPr>
-        <w:ind w:right="4" w:firstLine="709"/>
-        <w:rPr>
-          <w:lang w:val="ru-RU"/>
-        </w:rPr>
-      </w:pPr>
+        <w:t>:</w:t>
+      </w:r>
+    </w:p>
+    <w:p>
+      <w:pPr>
+        <w:pStyle w:val="aa"/>
+        <w:numPr>
+          <w:ilvl w:val="0"/>
+          <w:numId w:val="28"/>
+        </w:numPr>
+        <w:ind w:right="4"/>
+        <w:rPr>
+          <w:lang w:val="ru-RU"/>
+        </w:rPr>
+      </w:pPr>
+      <w:r>
+        <w:rPr>
+          <w:lang w:val="ru-RU"/>
+        </w:rPr>
+        <w:t xml:space="preserve">Простота и читаемость кода, </w:t>
+      </w:r>
+      <w:r>
+        <w:rPr>
+          <w:lang w:val="ru-RU"/>
+        </w:rPr>
+        <w:t>а также уже имеющийся опыт.</w:t>
+      </w:r>
+    </w:p>
+    <w:p>
+      <w:pPr>
+        <w:pStyle w:val="aa"/>
+        <w:numPr>
+          <w:ilvl w:val="0"/>
+          <w:numId w:val="28"/>
+        </w:numPr>
+        <w:ind w:right="4"/>
+        <w:rPr>
+          <w:lang w:val="ru-RU"/>
+        </w:rPr>
+      </w:pPr>
+      <w:r>
+        <w:rPr>
+          <w:lang w:val="ru-RU"/>
+        </w:rPr>
+        <w:t xml:space="preserve">Большое количество библиотек и фреймворков для </w:t>
+      </w:r>
+      <w:r>
+        <w:rPr>
+          <w:lang w:val="en-US"/>
+        </w:rPr>
+        <w:t>web</w:t>
+      </w:r>
+      <w:r>
+        <w:rPr>
+          <w:lang w:val="ru-RU"/>
+        </w:rPr>
+        <w:t>-разработки</w:t>
+      </w:r>
+      <w:r>
+        <w:rPr>
+          <w:lang w:val="ru-RU"/>
+        </w:rPr>
+        <w:t xml:space="preserve">, которые имеют много готовых решений для разных задач. В частности, </w:t>
+      </w:r>
+      <w:r>
+        <w:rPr>
+          <w:lang w:val="ru-RU"/>
+        </w:rPr>
+        <w:t xml:space="preserve">Python имеет </w:t>
+      </w:r>
+      <w:r>
+        <w:rPr>
+          <w:lang w:val="ru-RU"/>
+        </w:rPr>
+        <w:t>библиотеки</w:t>
+      </w:r>
+      <w:r>
+        <w:rPr>
+          <w:lang w:val="ru-RU"/>
+        </w:rPr>
+        <w:t xml:space="preserve"> для работы с базами данных, включая MySQL. </w:t>
+      </w:r>
+      <w:r>
+        <w:rPr>
+          <w:color w:val="FF0000"/>
+          <w:lang w:val="en-US"/>
+        </w:rPr>
+        <w:t xml:space="preserve">Flask, </w:t>
+      </w:r>
+      <w:r>
+        <w:rPr>
+          <w:color w:val="FF0000"/>
+          <w:lang w:val="ru-RU"/>
+        </w:rPr>
+        <w:t>добавить.</w:t>
+      </w:r>
+    </w:p>
+    <w:p>
+      <w:pPr>
+        <w:pStyle w:val="aa"/>
+        <w:numPr>
+          <w:ilvl w:val="0"/>
+          <w:numId w:val="28"/>
+        </w:numPr>
+        <w:ind w:right="4"/>
+        <w:rPr>
+          <w:lang w:val="ru-RU"/>
+        </w:rPr>
+      </w:pPr>
+      <w:proofErr w:type="spellStart"/>
+      <w:r>
+        <w:rPr>
+          <w:lang w:val="ru-RU"/>
+        </w:rPr>
+        <w:t>Многоплатформенность</w:t>
+      </w:r>
+      <w:proofErr w:type="spellEnd"/>
+      <w:r>
+        <w:rPr>
+          <w:lang w:val="ru-RU"/>
+        </w:rPr>
+        <w:t xml:space="preserve">: Python поддерживается на различных операционных системах, что делает его универсальным инструментом для разработки </w:t>
+      </w:r>
+      <w:r>
+        <w:rPr>
+          <w:lang w:val="en-US"/>
+        </w:rPr>
+        <w:t>web</w:t>
+      </w:r>
+      <w:r>
+        <w:rPr>
+          <w:lang w:val="ru-RU"/>
+        </w:rPr>
+        <w:t>-приложений, независимо от платформы.</w:t>
+      </w:r>
+    </w:p>
+    <w:p>
+      <w:pPr>
+        <w:pStyle w:val="aa"/>
+        <w:numPr>
+          <w:ilvl w:val="0"/>
+          <w:numId w:val="28"/>
+        </w:numPr>
+        <w:ind w:right="4"/>
+        <w:rPr>
+          <w:lang w:val="ru-RU"/>
+        </w:rPr>
+      </w:pPr>
+      <w:r>
+        <w:rPr>
+          <w:lang w:val="en-US"/>
+        </w:rPr>
+        <w:t>Python</w:t>
+      </w:r>
+      <w:r>
+        <w:rPr>
+          <w:lang w:val="ru-RU"/>
+        </w:rPr>
+        <w:t xml:space="preserve"> имеет огромное и активное сообщество разработчиков, что обеспечивает доступ к множеству ресурсов, библиотек и решений проблем при разработке </w:t>
+      </w:r>
+      <w:r>
+        <w:rPr>
+          <w:lang w:val="en-US"/>
+        </w:rPr>
+        <w:t>web</w:t>
+      </w:r>
+      <w:r>
+        <w:rPr>
+          <w:lang w:val="ru-RU"/>
+        </w:rPr>
+        <w:t>-приложений</w:t>
+      </w:r>
+      <w:r>
+        <w:rPr>
+          <w:lang w:val="ru-RU"/>
+        </w:rPr>
+        <w:t>, что очень важно для начинающих разработчиков.</w:t>
+      </w:r>
+    </w:p>
+    <w:p>
+      <w:pPr>
+        <w:pStyle w:val="aa"/>
+        <w:numPr>
+          <w:ilvl w:val="0"/>
+          <w:numId w:val="28"/>
+        </w:numPr>
+        <w:ind w:right="4"/>
+        <w:rPr>
+          <w:lang w:val="ru-RU"/>
+        </w:rPr>
+      </w:pPr>
+      <w:r>
+        <w:rPr>
+          <w:lang w:val="ru-RU"/>
+        </w:rPr>
+        <w:t xml:space="preserve">Доступные в </w:t>
+      </w:r>
+      <w:proofErr w:type="spellStart"/>
+      <w:r>
+        <w:rPr>
+          <w:lang w:val="en-US"/>
+        </w:rPr>
+        <w:t>VSCode</w:t>
+      </w:r>
+      <w:proofErr w:type="spellEnd"/>
+      <w:r>
+        <w:rPr>
+          <w:lang w:val="ru-RU"/>
+        </w:rPr>
+        <w:t xml:space="preserve"> инструменты разработки и отладки.</w:t>
+      </w:r>
     </w:p>
     <w:p>
       <w:pPr>
@@ -7722,9 +8142,15 @@
         <w:rPr>
           <w:lang w:val="ru-RU"/>
         </w:rPr>
-        <w:t>env-файла</w:t>
+        <w:t>env</w:t>
       </w:r>
       <w:proofErr w:type="spellEnd"/>
+      <w:r>
+        <w:rPr>
+          <w:lang w:val="ru-RU"/>
+        </w:rPr>
+        <w:t>-файла</w:t>
+      </w:r>
     </w:p>
     <w:p>
       <w:pPr>
@@ -10429,10 +10855,10 @@
           <w:lang w:val="ru-RU"/>
         </w:rPr>
         <w:drawing>
-          <wp:inline distT="0" distB="0" distL="0" distR="0" wp14:anchorId="61DEE4D4" wp14:editId="50F915FD">
-            <wp:extent cx="6123305" cy="3000375"/>
-            <wp:effectExtent l="0" t="0" r="0" b="9525"/>
-            <wp:docPr id="32" name="Рисунок 32"/>
+          <wp:inline distT="0" distB="0" distL="0" distR="0" wp14:anchorId="026A4F2F" wp14:editId="67DE78E7">
+            <wp:extent cx="6123305" cy="2854960"/>
+            <wp:effectExtent l="0" t="0" r="0" b="2540"/>
+            <wp:docPr id="42" name="Рисунок 42"/>
             <wp:cNvGraphicFramePr>
               <a:graphicFrameLocks xmlns:a="http://schemas.openxmlformats.org/drawingml/2006/main" noChangeAspect="1"/>
             </wp:cNvGraphicFramePr>
@@ -10452,7 +10878,7 @@
                   <pic:spPr>
                     <a:xfrm>
                       <a:off x="0" y="0"/>
-                      <a:ext cx="6123305" cy="3000375"/>
+                      <a:ext cx="6123305" cy="2854960"/>
                     </a:xfrm>
                     <a:prstGeom prst="rect">
                       <a:avLst/>
@@ -11239,14 +11665,2463 @@
     </w:p>
     <w:p>
       <w:pPr>
+        <w:rPr>
+          <w:lang w:val="en-US"/>
+        </w:rPr>
+      </w:pPr>
+      <w:r>
+        <w:rPr>
+          <w:lang w:val="en-US"/>
+        </w:rPr>
+        <w:br w:type="page"/>
+      </w:r>
+    </w:p>
+    <w:p>
+      <w:pPr>
+        <w:pStyle w:val="2"/>
+        <w:ind w:right="4"/>
+        <w:rPr>
+          <w:lang w:val="ru-RU"/>
+        </w:rPr>
+      </w:pPr>
+      <w:r>
+        <w:rPr>
+          <w:lang w:val="ru-RU"/>
+        </w:rPr>
+        <w:lastRenderedPageBreak/>
+        <w:t>Разработка запросов к базе данных</w:t>
+      </w:r>
+    </w:p>
+    <w:p>
+      <w:pPr>
+        <w:ind w:right="4"/>
+        <w:rPr>
+          <w:lang w:val="ru-RU"/>
+        </w:rPr>
+      </w:pPr>
+    </w:p>
+    <w:p>
+      <w:pPr>
+        <w:ind w:right="4"/>
+        <w:rPr>
+          <w:lang w:val="ru-RU"/>
+        </w:rPr>
+      </w:pPr>
+      <w:r>
+        <w:rPr>
+          <w:lang w:val="ru-RU"/>
+        </w:rPr>
+        <w:t>Следующим шагом является предварительная разработка запросов к базе данных. Не будем подробно описывать заполнение базы данных тестовыми данными и результаты выборок, приведём только сами запросы.</w:t>
+      </w:r>
+    </w:p>
+    <w:p>
+      <w:pPr>
+        <w:ind w:right="4"/>
+        <w:rPr>
+          <w:lang w:val="ru-RU"/>
+        </w:rPr>
+      </w:pPr>
+    </w:p>
+    <w:p>
+      <w:pPr>
+        <w:ind w:right="4"/>
+        <w:rPr>
+          <w:lang w:val="ru-RU"/>
+        </w:rPr>
+      </w:pPr>
+      <w:r>
+        <w:rPr>
+          <w:lang w:val="ru-RU"/>
+        </w:rPr>
+        <w:t>Создание пользователя:</w:t>
+      </w:r>
+    </w:p>
+    <w:p>
+      <w:pPr>
+        <w:ind w:right="4" w:firstLine="0"/>
+        <w:jc w:val="center"/>
+        <w:rPr>
+          <w:lang w:val="ru-RU"/>
+        </w:rPr>
+      </w:pPr>
+      <w:r>
+        <w:rPr>
+          <w:lang w:val="ru-RU"/>
+        </w:rPr>
+        <w:drawing>
+          <wp:inline distT="0" distB="0" distL="0" distR="0" wp14:anchorId="0543B569" wp14:editId="062A73B0">
+            <wp:extent cx="6123305" cy="581660"/>
+            <wp:effectExtent l="0" t="0" r="0" b="8890"/>
+            <wp:docPr id="34" name="Рисунок 34"/>
+            <wp:cNvGraphicFramePr>
+              <a:graphicFrameLocks xmlns:a="http://schemas.openxmlformats.org/drawingml/2006/main" noChangeAspect="1"/>
+            </wp:cNvGraphicFramePr>
+            <a:graphic xmlns:a="http://schemas.openxmlformats.org/drawingml/2006/main">
+              <a:graphicData uri="http://schemas.openxmlformats.org/drawingml/2006/picture">
+                <pic:pic xmlns:pic="http://schemas.openxmlformats.org/drawingml/2006/picture">
+                  <pic:nvPicPr>
+                    <pic:cNvPr id="1" name=""/>
+                    <pic:cNvPicPr/>
+                  </pic:nvPicPr>
+                  <pic:blipFill>
+                    <a:blip r:embed="rId33"/>
+                    <a:stretch>
+                      <a:fillRect/>
+                    </a:stretch>
+                  </pic:blipFill>
+                  <pic:spPr>
+                    <a:xfrm>
+                      <a:off x="0" y="0"/>
+                      <a:ext cx="6123305" cy="581660"/>
+                    </a:xfrm>
+                    <a:prstGeom prst="rect">
+                      <a:avLst/>
+                    </a:prstGeom>
+                  </pic:spPr>
+                </pic:pic>
+              </a:graphicData>
+            </a:graphic>
+          </wp:inline>
+        </w:drawing>
+      </w:r>
+    </w:p>
+    <w:p>
+      <w:pPr>
+        <w:ind w:right="4"/>
+        <w:rPr>
+          <w:lang w:val="ru-RU"/>
+        </w:rPr>
+      </w:pPr>
+    </w:p>
+    <w:p>
+      <w:pPr>
+        <w:ind w:right="4"/>
+        <w:rPr>
+          <w:lang w:val="ru-RU"/>
+        </w:rPr>
+      </w:pPr>
+      <w:r>
+        <w:rPr>
+          <w:lang w:val="ru-RU"/>
+        </w:rPr>
+        <w:t xml:space="preserve">Получение </w:t>
+      </w:r>
+      <w:r>
+        <w:rPr>
+          <w:lang w:val="en-US"/>
+        </w:rPr>
+        <w:t>ID</w:t>
+      </w:r>
+      <w:r>
+        <w:rPr>
+          <w:lang w:val="ru-RU"/>
+        </w:rPr>
+        <w:t xml:space="preserve"> </w:t>
+      </w:r>
+      <w:r>
+        <w:rPr>
+          <w:lang w:val="ru-RU"/>
+        </w:rPr>
+        <w:t>последнего добавленного пользователя:</w:t>
+      </w:r>
+    </w:p>
+    <w:p>
+      <w:pPr>
+        <w:ind w:right="4" w:firstLine="0"/>
+        <w:jc w:val="center"/>
+        <w:rPr>
+          <w:lang w:val="ru-RU"/>
+        </w:rPr>
+      </w:pPr>
+      <w:r>
+        <w:rPr>
+          <w:lang w:val="ru-RU"/>
+        </w:rPr>
+        <w:drawing>
+          <wp:inline distT="0" distB="0" distL="0" distR="0" wp14:anchorId="39C6A42A" wp14:editId="280AF146">
+            <wp:extent cx="6123305" cy="581660"/>
+            <wp:effectExtent l="0" t="0" r="0" b="8890"/>
+            <wp:docPr id="35" name="Рисунок 35"/>
+            <wp:cNvGraphicFramePr>
+              <a:graphicFrameLocks xmlns:a="http://schemas.openxmlformats.org/drawingml/2006/main" noChangeAspect="1"/>
+            </wp:cNvGraphicFramePr>
+            <a:graphic xmlns:a="http://schemas.openxmlformats.org/drawingml/2006/main">
+              <a:graphicData uri="http://schemas.openxmlformats.org/drawingml/2006/picture">
+                <pic:pic xmlns:pic="http://schemas.openxmlformats.org/drawingml/2006/picture">
+                  <pic:nvPicPr>
+                    <pic:cNvPr id="1" name=""/>
+                    <pic:cNvPicPr/>
+                  </pic:nvPicPr>
+                  <pic:blipFill>
+                    <a:blip r:embed="rId34"/>
+                    <a:stretch>
+                      <a:fillRect/>
+                    </a:stretch>
+                  </pic:blipFill>
+                  <pic:spPr>
+                    <a:xfrm>
+                      <a:off x="0" y="0"/>
+                      <a:ext cx="6123305" cy="581660"/>
+                    </a:xfrm>
+                    <a:prstGeom prst="rect">
+                      <a:avLst/>
+                    </a:prstGeom>
+                  </pic:spPr>
+                </pic:pic>
+              </a:graphicData>
+            </a:graphic>
+          </wp:inline>
+        </w:drawing>
+      </w:r>
+    </w:p>
+    <w:p>
+      <w:pPr>
+        <w:ind w:right="4"/>
+        <w:rPr>
+          <w:lang w:val="ru-RU"/>
+        </w:rPr>
+      </w:pPr>
+    </w:p>
+    <w:p>
+      <w:pPr>
+        <w:ind w:right="4"/>
+        <w:rPr>
+          <w:lang w:val="ru-RU"/>
+        </w:rPr>
+      </w:pPr>
+      <w:r>
+        <w:rPr>
+          <w:lang w:val="ru-RU"/>
+        </w:rPr>
+        <w:t>Для проверки пароля пользователя, будет необходимо п</w:t>
+      </w:r>
+      <w:r>
+        <w:rPr>
+          <w:lang w:val="ru-RU"/>
+        </w:rPr>
+        <w:t>олуч</w:t>
+      </w:r>
+      <w:r>
+        <w:rPr>
+          <w:lang w:val="ru-RU"/>
+        </w:rPr>
+        <w:t>а</w:t>
+      </w:r>
+      <w:r>
+        <w:rPr>
+          <w:lang w:val="ru-RU"/>
+        </w:rPr>
+        <w:t>ть пароль пользователя по его логину:</w:t>
+      </w:r>
+    </w:p>
+    <w:p>
+      <w:pPr>
+        <w:ind w:right="4" w:firstLine="0"/>
+        <w:jc w:val="center"/>
+        <w:rPr>
+          <w:lang w:val="ru-RU"/>
+        </w:rPr>
+      </w:pPr>
+      <w:r>
+        <w:rPr>
+          <w:lang w:val="ru-RU"/>
+        </w:rPr>
+        <w:drawing>
+          <wp:inline distT="0" distB="0" distL="0" distR="0" wp14:anchorId="6F94BF51" wp14:editId="57DA3A52">
+            <wp:extent cx="6123305" cy="581660"/>
+            <wp:effectExtent l="0" t="0" r="0" b="8890"/>
+            <wp:docPr id="36" name="Рисунок 36"/>
+            <wp:cNvGraphicFramePr>
+              <a:graphicFrameLocks xmlns:a="http://schemas.openxmlformats.org/drawingml/2006/main" noChangeAspect="1"/>
+            </wp:cNvGraphicFramePr>
+            <a:graphic xmlns:a="http://schemas.openxmlformats.org/drawingml/2006/main">
+              <a:graphicData uri="http://schemas.openxmlformats.org/drawingml/2006/picture">
+                <pic:pic xmlns:pic="http://schemas.openxmlformats.org/drawingml/2006/picture">
+                  <pic:nvPicPr>
+                    <pic:cNvPr id="1" name=""/>
+                    <pic:cNvPicPr/>
+                  </pic:nvPicPr>
+                  <pic:blipFill>
+                    <a:blip r:embed="rId35"/>
+                    <a:stretch>
+                      <a:fillRect/>
+                    </a:stretch>
+                  </pic:blipFill>
+                  <pic:spPr>
+                    <a:xfrm>
+                      <a:off x="0" y="0"/>
+                      <a:ext cx="6123305" cy="581660"/>
+                    </a:xfrm>
+                    <a:prstGeom prst="rect">
+                      <a:avLst/>
+                    </a:prstGeom>
+                  </pic:spPr>
+                </pic:pic>
+              </a:graphicData>
+            </a:graphic>
+          </wp:inline>
+        </w:drawing>
+      </w:r>
+    </w:p>
+    <w:p>
+      <w:pPr>
+        <w:ind w:right="4"/>
+        <w:rPr>
+          <w:lang w:val="ru-RU"/>
+        </w:rPr>
+      </w:pPr>
+    </w:p>
+    <w:p>
+      <w:pPr>
+        <w:ind w:right="4"/>
+        <w:rPr>
+          <w:lang w:val="ru-RU"/>
+        </w:rPr>
+      </w:pPr>
+      <w:r>
+        <w:rPr>
+          <w:lang w:val="ru-RU"/>
+        </w:rPr>
+        <w:t>Создание резюме</w:t>
+      </w:r>
+      <w:r>
+        <w:rPr>
+          <w:lang w:val="ru-RU"/>
+        </w:rPr>
+        <w:t>:</w:t>
+      </w:r>
+    </w:p>
+    <w:p>
+      <w:pPr>
+        <w:ind w:right="4" w:firstLine="0"/>
+        <w:jc w:val="center"/>
+        <w:rPr>
+          <w:lang w:val="ru-RU"/>
+        </w:rPr>
+      </w:pPr>
+      <w:r>
+        <w:rPr>
+          <w:lang w:val="ru-RU"/>
+        </w:rPr>
+        <w:drawing>
+          <wp:inline distT="0" distB="0" distL="0" distR="0" wp14:anchorId="56857544" wp14:editId="126FB514">
+            <wp:extent cx="6123305" cy="719455"/>
+            <wp:effectExtent l="0" t="0" r="0" b="4445"/>
+            <wp:docPr id="37" name="Рисунок 37"/>
+            <wp:cNvGraphicFramePr>
+              <a:graphicFrameLocks xmlns:a="http://schemas.openxmlformats.org/drawingml/2006/main" noChangeAspect="1"/>
+            </wp:cNvGraphicFramePr>
+            <a:graphic xmlns:a="http://schemas.openxmlformats.org/drawingml/2006/main">
+              <a:graphicData uri="http://schemas.openxmlformats.org/drawingml/2006/picture">
+                <pic:pic xmlns:pic="http://schemas.openxmlformats.org/drawingml/2006/picture">
+                  <pic:nvPicPr>
+                    <pic:cNvPr id="1" name=""/>
+                    <pic:cNvPicPr/>
+                  </pic:nvPicPr>
+                  <pic:blipFill>
+                    <a:blip r:embed="rId36"/>
+                    <a:stretch>
+                      <a:fillRect/>
+                    </a:stretch>
+                  </pic:blipFill>
+                  <pic:spPr>
+                    <a:xfrm>
+                      <a:off x="0" y="0"/>
+                      <a:ext cx="6123305" cy="719455"/>
+                    </a:xfrm>
+                    <a:prstGeom prst="rect">
+                      <a:avLst/>
+                    </a:prstGeom>
+                  </pic:spPr>
+                </pic:pic>
+              </a:graphicData>
+            </a:graphic>
+          </wp:inline>
+        </w:drawing>
+      </w:r>
+    </w:p>
+    <w:p>
+      <w:pPr>
+        <w:ind w:right="4"/>
+        <w:rPr>
+          <w:lang w:val="ru-RU"/>
+        </w:rPr>
+      </w:pPr>
+    </w:p>
+    <w:p>
+      <w:pPr>
+        <w:ind w:right="4"/>
+        <w:rPr>
+          <w:lang w:val="ru-RU"/>
+        </w:rPr>
+      </w:pPr>
+      <w:r>
+        <w:rPr>
+          <w:lang w:val="ru-RU"/>
+        </w:rPr>
+        <w:t>Редактирование резюме</w:t>
+      </w:r>
+      <w:r>
+        <w:rPr>
+          <w:lang w:val="ru-RU"/>
+        </w:rPr>
+        <w:t>:</w:t>
+      </w:r>
+    </w:p>
+    <w:p>
+      <w:pPr>
+        <w:ind w:right="4" w:firstLine="0"/>
+        <w:jc w:val="center"/>
+        <w:rPr>
+          <w:lang w:val="ru-RU"/>
+        </w:rPr>
+      </w:pPr>
+      <w:r>
+        <w:rPr>
+          <w:lang w:val="ru-RU"/>
+        </w:rPr>
+        <w:drawing>
+          <wp:inline distT="0" distB="0" distL="0" distR="0" wp14:anchorId="58FA5E73" wp14:editId="2C9E03F0">
+            <wp:extent cx="6123305" cy="864870"/>
+            <wp:effectExtent l="0" t="0" r="0" b="0"/>
+            <wp:docPr id="38" name="Рисунок 38"/>
+            <wp:cNvGraphicFramePr>
+              <a:graphicFrameLocks xmlns:a="http://schemas.openxmlformats.org/drawingml/2006/main" noChangeAspect="1"/>
+            </wp:cNvGraphicFramePr>
+            <a:graphic xmlns:a="http://schemas.openxmlformats.org/drawingml/2006/main">
+              <a:graphicData uri="http://schemas.openxmlformats.org/drawingml/2006/picture">
+                <pic:pic xmlns:pic="http://schemas.openxmlformats.org/drawingml/2006/picture">
+                  <pic:nvPicPr>
+                    <pic:cNvPr id="1" name=""/>
+                    <pic:cNvPicPr/>
+                  </pic:nvPicPr>
+                  <pic:blipFill>
+                    <a:blip r:embed="rId37"/>
+                    <a:stretch>
+                      <a:fillRect/>
+                    </a:stretch>
+                  </pic:blipFill>
+                  <pic:spPr>
+                    <a:xfrm>
+                      <a:off x="0" y="0"/>
+                      <a:ext cx="6123305" cy="864870"/>
+                    </a:xfrm>
+                    <a:prstGeom prst="rect">
+                      <a:avLst/>
+                    </a:prstGeom>
+                  </pic:spPr>
+                </pic:pic>
+              </a:graphicData>
+            </a:graphic>
+          </wp:inline>
+        </w:drawing>
+      </w:r>
+    </w:p>
+    <w:p>
+      <w:pPr>
+        <w:ind w:right="4"/>
+        <w:rPr>
+          <w:lang w:val="ru-RU"/>
+        </w:rPr>
+      </w:pPr>
+    </w:p>
+    <w:p>
+      <w:pPr>
+        <w:ind w:right="4"/>
+        <w:rPr>
+          <w:lang w:val="ru-RU"/>
+        </w:rPr>
+      </w:pPr>
+      <w:r>
+        <w:rPr>
+          <w:lang w:val="ru-RU"/>
+        </w:rPr>
+        <w:lastRenderedPageBreak/>
+        <w:t>Удаление резюме</w:t>
+      </w:r>
+      <w:r>
+        <w:rPr>
+          <w:lang w:val="ru-RU"/>
+        </w:rPr>
+        <w:t>:</w:t>
+      </w:r>
+    </w:p>
+    <w:p>
+      <w:pPr>
+        <w:ind w:right="4" w:firstLine="0"/>
+        <w:jc w:val="center"/>
+        <w:rPr>
+          <w:lang w:val="ru-RU"/>
+        </w:rPr>
+      </w:pPr>
+      <w:r>
+        <w:rPr>
+          <w:lang w:val="ru-RU"/>
+        </w:rPr>
+        <w:drawing>
+          <wp:inline distT="0" distB="0" distL="0" distR="0" wp14:anchorId="5C124FDE" wp14:editId="779D44D4">
+            <wp:extent cx="6123305" cy="719455"/>
+            <wp:effectExtent l="0" t="0" r="0" b="4445"/>
+            <wp:docPr id="39" name="Рисунок 39"/>
+            <wp:cNvGraphicFramePr>
+              <a:graphicFrameLocks xmlns:a="http://schemas.openxmlformats.org/drawingml/2006/main" noChangeAspect="1"/>
+            </wp:cNvGraphicFramePr>
+            <a:graphic xmlns:a="http://schemas.openxmlformats.org/drawingml/2006/main">
+              <a:graphicData uri="http://schemas.openxmlformats.org/drawingml/2006/picture">
+                <pic:pic xmlns:pic="http://schemas.openxmlformats.org/drawingml/2006/picture">
+                  <pic:nvPicPr>
+                    <pic:cNvPr id="1" name=""/>
+                    <pic:cNvPicPr/>
+                  </pic:nvPicPr>
+                  <pic:blipFill>
+                    <a:blip r:embed="rId38"/>
+                    <a:stretch>
+                      <a:fillRect/>
+                    </a:stretch>
+                  </pic:blipFill>
+                  <pic:spPr>
+                    <a:xfrm>
+                      <a:off x="0" y="0"/>
+                      <a:ext cx="6123305" cy="719455"/>
+                    </a:xfrm>
+                    <a:prstGeom prst="rect">
+                      <a:avLst/>
+                    </a:prstGeom>
+                  </pic:spPr>
+                </pic:pic>
+              </a:graphicData>
+            </a:graphic>
+          </wp:inline>
+        </w:drawing>
+      </w:r>
+    </w:p>
+    <w:p>
+      <w:pPr>
+        <w:ind w:right="4"/>
+        <w:rPr>
+          <w:lang w:val="ru-RU"/>
+        </w:rPr>
+      </w:pPr>
+    </w:p>
+    <w:p>
+      <w:pPr>
+        <w:ind w:right="4"/>
+        <w:rPr>
+          <w:lang w:val="ru-RU"/>
+        </w:rPr>
+      </w:pPr>
+      <w:r>
+        <w:rPr>
+          <w:lang w:val="ru-RU"/>
+        </w:rPr>
+        <w:t>Получение текста резюме</w:t>
+      </w:r>
+      <w:r>
+        <w:rPr>
+          <w:lang w:val="ru-RU"/>
+        </w:rPr>
+        <w:t>:</w:t>
+      </w:r>
+    </w:p>
+    <w:p>
+      <w:pPr>
+        <w:ind w:right="4" w:firstLine="0"/>
+        <w:jc w:val="center"/>
+        <w:rPr>
+          <w:lang w:val="ru-RU"/>
+        </w:rPr>
+      </w:pPr>
+      <w:r>
+        <w:rPr>
+          <w:lang w:val="ru-RU"/>
+        </w:rPr>
+        <w:drawing>
+          <wp:inline distT="0" distB="0" distL="0" distR="0" wp14:anchorId="277C9297" wp14:editId="6846D016">
+            <wp:extent cx="6123305" cy="864870"/>
+            <wp:effectExtent l="0" t="0" r="0" b="0"/>
+            <wp:docPr id="40" name="Рисунок 40"/>
+            <wp:cNvGraphicFramePr>
+              <a:graphicFrameLocks xmlns:a="http://schemas.openxmlformats.org/drawingml/2006/main" noChangeAspect="1"/>
+            </wp:cNvGraphicFramePr>
+            <a:graphic xmlns:a="http://schemas.openxmlformats.org/drawingml/2006/main">
+              <a:graphicData uri="http://schemas.openxmlformats.org/drawingml/2006/picture">
+                <pic:pic xmlns:pic="http://schemas.openxmlformats.org/drawingml/2006/picture">
+                  <pic:nvPicPr>
+                    <pic:cNvPr id="1" name=""/>
+                    <pic:cNvPicPr/>
+                  </pic:nvPicPr>
+                  <pic:blipFill>
+                    <a:blip r:embed="rId39"/>
+                    <a:stretch>
+                      <a:fillRect/>
+                    </a:stretch>
+                  </pic:blipFill>
+                  <pic:spPr>
+                    <a:xfrm>
+                      <a:off x="0" y="0"/>
+                      <a:ext cx="6123305" cy="864870"/>
+                    </a:xfrm>
+                    <a:prstGeom prst="rect">
+                      <a:avLst/>
+                    </a:prstGeom>
+                  </pic:spPr>
+                </pic:pic>
+              </a:graphicData>
+            </a:graphic>
+          </wp:inline>
+        </w:drawing>
+      </w:r>
+    </w:p>
+    <w:p>
+      <w:pPr>
+        <w:ind w:right="4"/>
+        <w:rPr>
+          <w:lang w:val="ru-RU"/>
+        </w:rPr>
+      </w:pPr>
+    </w:p>
+    <w:p>
+      <w:pPr>
+        <w:ind w:right="4"/>
+        <w:rPr>
+          <w:lang w:val="ru-RU"/>
+        </w:rPr>
+      </w:pPr>
+      <w:r>
+        <w:rPr>
+          <w:lang w:val="ru-RU"/>
+        </w:rPr>
+        <w:t>Получение списка резюме</w:t>
+      </w:r>
+      <w:r>
+        <w:rPr>
+          <w:lang w:val="ru-RU"/>
+        </w:rPr>
+        <w:t>:</w:t>
+      </w:r>
+    </w:p>
+    <w:p>
+      <w:pPr>
+        <w:ind w:right="4" w:firstLine="0"/>
+        <w:jc w:val="center"/>
+        <w:rPr>
+          <w:lang w:val="ru-RU"/>
+        </w:rPr>
+      </w:pPr>
+      <w:r>
+        <w:rPr>
+          <w:lang w:val="ru-RU"/>
+        </w:rPr>
+        <w:drawing>
+          <wp:inline distT="0" distB="0" distL="0" distR="0" wp14:anchorId="4B511DE5" wp14:editId="639D2FE2">
+            <wp:extent cx="6123305" cy="864870"/>
+            <wp:effectExtent l="0" t="0" r="0" b="0"/>
+            <wp:docPr id="41" name="Рисунок 41"/>
+            <wp:cNvGraphicFramePr>
+              <a:graphicFrameLocks xmlns:a="http://schemas.openxmlformats.org/drawingml/2006/main" noChangeAspect="1"/>
+            </wp:cNvGraphicFramePr>
+            <a:graphic xmlns:a="http://schemas.openxmlformats.org/drawingml/2006/main">
+              <a:graphicData uri="http://schemas.openxmlformats.org/drawingml/2006/picture">
+                <pic:pic xmlns:pic="http://schemas.openxmlformats.org/drawingml/2006/picture">
+                  <pic:nvPicPr>
+                    <pic:cNvPr id="1" name=""/>
+                    <pic:cNvPicPr/>
+                  </pic:nvPicPr>
+                  <pic:blipFill>
+                    <a:blip r:embed="rId40"/>
+                    <a:stretch>
+                      <a:fillRect/>
+                    </a:stretch>
+                  </pic:blipFill>
+                  <pic:spPr>
+                    <a:xfrm>
+                      <a:off x="0" y="0"/>
+                      <a:ext cx="6123305" cy="864870"/>
+                    </a:xfrm>
+                    <a:prstGeom prst="rect">
+                      <a:avLst/>
+                    </a:prstGeom>
+                  </pic:spPr>
+                </pic:pic>
+              </a:graphicData>
+            </a:graphic>
+          </wp:inline>
+        </w:drawing>
+      </w:r>
+    </w:p>
+    <w:p>
+      <w:pPr>
+        <w:ind w:right="4"/>
+        <w:rPr>
+          <w:lang w:val="ru-RU"/>
+        </w:rPr>
+      </w:pPr>
+    </w:p>
+    <w:p>
+      <w:pPr>
+        <w:ind w:right="4"/>
+        <w:rPr>
+          <w:lang w:val="ru-RU"/>
+        </w:rPr>
+      </w:pPr>
+      <w:r>
+        <w:rPr>
+          <w:lang w:val="ru-RU"/>
+        </w:rPr>
+        <w:t>Все приведенные выше запросы были отлажены на тестовых данных.</w:t>
+      </w:r>
+    </w:p>
+    <w:p>
+      <w:pPr>
+        <w:ind w:right="4"/>
+        <w:rPr>
+          <w:lang w:val="ru-RU"/>
+        </w:rPr>
+      </w:pPr>
+    </w:p>
+    <w:p>
+      <w:pPr>
+        <w:pStyle w:val="2"/>
+        <w:ind w:right="4"/>
+        <w:rPr>
+          <w:lang w:val="ru-RU"/>
+        </w:rPr>
+      </w:pPr>
+      <w:r>
+        <w:rPr>
+          <w:lang w:val="ru-RU"/>
+        </w:rPr>
+        <w:br w:type="page"/>
+      </w:r>
+      <w:r>
+        <w:rPr>
+          <w:lang w:val="ru-RU"/>
+        </w:rPr>
+        <w:lastRenderedPageBreak/>
+        <w:t>Реализация каскадного удаления</w:t>
+      </w:r>
+    </w:p>
+    <w:p>
+      <w:pPr>
+        <w:rPr>
+          <w:lang w:val="ru-RU"/>
+        </w:rPr>
+      </w:pPr>
+    </w:p>
+    <w:p>
+      <w:pPr>
+        <w:ind w:right="4"/>
+        <w:rPr>
+          <w:lang w:val="ru-RU"/>
+        </w:rPr>
+      </w:pPr>
+      <w:r>
+        <w:rPr>
+          <w:lang w:val="ru-RU"/>
+        </w:rPr>
+        <w:t xml:space="preserve">Каскадное удаление в базах данных </w:t>
+      </w:r>
+      <w:r>
+        <w:rPr>
+          <w:lang w:val="ru-RU"/>
+        </w:rPr>
+        <w:t>–</w:t>
+      </w:r>
+      <w:r>
+        <w:rPr>
+          <w:lang w:val="ru-RU"/>
+        </w:rPr>
+        <w:t xml:space="preserve"> это процесс, при котором удаляются связанные записи из других таблиц при удалении основной записи. Реализуется с помощью механизма внешних ключей, который позволяет контролировать ссылочную целостность между таблицами.</w:t>
+      </w:r>
+    </w:p>
+    <w:p>
+      <w:pPr>
+        <w:ind w:right="4"/>
+        <w:rPr>
+          <w:lang w:val="ru-RU"/>
+        </w:rPr>
+      </w:pPr>
+    </w:p>
+    <w:p>
+      <w:pPr>
+        <w:ind w:right="4"/>
+        <w:rPr>
+          <w:lang w:val="ru-RU"/>
+        </w:rPr>
+      </w:pPr>
+      <w:r>
+        <w:rPr>
+          <w:lang w:val="ru-RU"/>
+        </w:rPr>
+        <w:t xml:space="preserve">В </w:t>
+      </w:r>
+      <w:r>
+        <w:rPr>
+          <w:lang w:val="ru-RU"/>
+        </w:rPr>
+        <w:t>базе данных нашего проекта</w:t>
+      </w:r>
+      <w:r>
+        <w:rPr>
+          <w:lang w:val="ru-RU"/>
+        </w:rPr>
+        <w:t xml:space="preserve"> есть две таблицы </w:t>
+      </w:r>
+      <w:r>
+        <w:rPr>
+          <w:lang w:val="ru-RU"/>
+        </w:rPr>
+        <w:t>–</w:t>
+      </w:r>
+      <w:r>
+        <w:rPr>
+          <w:lang w:val="ru-RU"/>
+        </w:rPr>
+        <w:t xml:space="preserve"> </w:t>
+      </w:r>
+      <w:proofErr w:type="spellStart"/>
+      <w:r>
+        <w:rPr>
+          <w:lang w:val="ru-RU"/>
+        </w:rPr>
+        <w:t>users</w:t>
+      </w:r>
+      <w:proofErr w:type="spellEnd"/>
+      <w:r>
+        <w:rPr>
+          <w:lang w:val="ru-RU"/>
+        </w:rPr>
+        <w:t xml:space="preserve"> (Пользователи) и </w:t>
+      </w:r>
+      <w:proofErr w:type="spellStart"/>
+      <w:r>
+        <w:rPr>
+          <w:lang w:val="ru-RU"/>
+        </w:rPr>
+        <w:t>resumes</w:t>
+      </w:r>
+      <w:proofErr w:type="spellEnd"/>
+      <w:r>
+        <w:rPr>
+          <w:lang w:val="ru-RU"/>
+        </w:rPr>
+        <w:t xml:space="preserve"> (Резюме), и одна запись пользователя может быть связана с несколькими резюме. При удалении пользователя из таблицы </w:t>
+      </w:r>
+      <w:proofErr w:type="spellStart"/>
+      <w:r>
+        <w:rPr>
+          <w:lang w:val="ru-RU"/>
+        </w:rPr>
+        <w:t>users</w:t>
+      </w:r>
+      <w:proofErr w:type="spellEnd"/>
+      <w:r>
+        <w:rPr>
+          <w:lang w:val="ru-RU"/>
+        </w:rPr>
+        <w:t xml:space="preserve"> автоматически удаляются все связанные записи этого пользователя из таблицы </w:t>
+      </w:r>
+      <w:proofErr w:type="spellStart"/>
+      <w:r>
+        <w:rPr>
+          <w:lang w:val="ru-RU"/>
+        </w:rPr>
+        <w:t>resumes</w:t>
+      </w:r>
+      <w:proofErr w:type="spellEnd"/>
+      <w:r>
+        <w:rPr>
+          <w:lang w:val="ru-RU"/>
+        </w:rPr>
+        <w:t>.</w:t>
+      </w:r>
+    </w:p>
+    <w:p>
+      <w:pPr>
+        <w:ind w:right="4"/>
+        <w:rPr>
+          <w:lang w:val="ru-RU"/>
+        </w:rPr>
+      </w:pPr>
+    </w:p>
+    <w:p>
+      <w:pPr>
+        <w:ind w:right="4"/>
+        <w:rPr>
+          <w:lang w:val="ru-RU"/>
+        </w:rPr>
+      </w:pPr>
+      <w:r>
+        <w:rPr>
+          <w:lang w:val="ru-RU"/>
+        </w:rPr>
+        <w:t>Для реализации каскадного удаления в связанную таблицу необходимо добавить директиву:</w:t>
+      </w:r>
+    </w:p>
+    <w:p>
+      <w:pPr>
+        <w:ind w:right="4" w:firstLine="0"/>
+        <w:jc w:val="center"/>
+        <w:rPr>
+          <w:lang w:val="ru-RU"/>
+        </w:rPr>
+      </w:pPr>
+      <w:r>
+        <w:rPr>
+          <w:lang w:val="ru-RU"/>
+        </w:rPr>
+        <w:drawing>
+          <wp:inline distT="0" distB="0" distL="0" distR="0" wp14:anchorId="20D1C62D" wp14:editId="15B198E9">
+            <wp:extent cx="6123305" cy="581660"/>
+            <wp:effectExtent l="0" t="0" r="0" b="8890"/>
+            <wp:docPr id="43" name="Рисунок 43"/>
+            <wp:cNvGraphicFramePr>
+              <a:graphicFrameLocks xmlns:a="http://schemas.openxmlformats.org/drawingml/2006/main" noChangeAspect="1"/>
+            </wp:cNvGraphicFramePr>
+            <a:graphic xmlns:a="http://schemas.openxmlformats.org/drawingml/2006/main">
+              <a:graphicData uri="http://schemas.openxmlformats.org/drawingml/2006/picture">
+                <pic:pic xmlns:pic="http://schemas.openxmlformats.org/drawingml/2006/picture">
+                  <pic:nvPicPr>
+                    <pic:cNvPr id="1" name=""/>
+                    <pic:cNvPicPr/>
+                  </pic:nvPicPr>
+                  <pic:blipFill>
+                    <a:blip r:embed="rId41"/>
+                    <a:stretch>
+                      <a:fillRect/>
+                    </a:stretch>
+                  </pic:blipFill>
+                  <pic:spPr>
+                    <a:xfrm>
+                      <a:off x="0" y="0"/>
+                      <a:ext cx="6123305" cy="581660"/>
+                    </a:xfrm>
+                    <a:prstGeom prst="rect">
+                      <a:avLst/>
+                    </a:prstGeom>
+                  </pic:spPr>
+                </pic:pic>
+              </a:graphicData>
+            </a:graphic>
+          </wp:inline>
+        </w:drawing>
+      </w:r>
+    </w:p>
+    <w:p>
+      <w:pPr>
+        <w:ind w:right="4"/>
+        <w:rPr>
+          <w:lang w:val="ru-RU"/>
+        </w:rPr>
+      </w:pPr>
+    </w:p>
+    <w:p>
+      <w:pPr>
+        <w:ind w:right="4"/>
+        <w:rPr>
+          <w:lang w:val="ru-RU"/>
+        </w:rPr>
+      </w:pPr>
+      <w:r>
+        <w:rPr>
+          <w:lang w:val="ru-RU"/>
+        </w:rPr>
+        <w:t>Таким образом, на данном этапе работы файл инициализации</w:t>
+      </w:r>
+      <w:r>
+        <w:rPr>
+          <w:lang w:val="ru-RU"/>
+        </w:rPr>
+        <w:t xml:space="preserve"> базы данных</w:t>
+      </w:r>
+      <w:r>
+        <w:rPr>
+          <w:lang w:val="ru-RU"/>
+        </w:rPr>
+        <w:t xml:space="preserve"> </w:t>
+      </w:r>
+      <w:proofErr w:type="spellStart"/>
+      <w:r>
+        <w:rPr>
+          <w:b/>
+          <w:bCs/>
+          <w:i/>
+          <w:iCs/>
+          <w:lang w:val="ru-RU"/>
+        </w:rPr>
+        <w:t>db_init.sql</w:t>
+      </w:r>
+      <w:proofErr w:type="spellEnd"/>
+      <w:r>
+        <w:rPr>
+          <w:lang w:val="ru-RU"/>
+        </w:rPr>
+        <w:t xml:space="preserve"> будет иметь вид:</w:t>
+      </w:r>
+    </w:p>
+    <w:p>
+      <w:pPr>
+        <w:ind w:right="4" w:firstLine="0"/>
+        <w:jc w:val="center"/>
+        <w:rPr>
+          <w:lang w:val="ru-RU"/>
+        </w:rPr>
+      </w:pPr>
+      <w:r>
+        <w:rPr>
+          <w:lang w:val="ru-RU"/>
+        </w:rPr>
+        <w:drawing>
+          <wp:inline distT="0" distB="0" distL="0" distR="0" wp14:anchorId="7487F6D7" wp14:editId="7424FF3E">
+            <wp:extent cx="6123305" cy="3000375"/>
+            <wp:effectExtent l="0" t="0" r="0" b="9525"/>
+            <wp:docPr id="44" name="Рисунок 44"/>
+            <wp:cNvGraphicFramePr>
+              <a:graphicFrameLocks xmlns:a="http://schemas.openxmlformats.org/drawingml/2006/main" noChangeAspect="1"/>
+            </wp:cNvGraphicFramePr>
+            <a:graphic xmlns:a="http://schemas.openxmlformats.org/drawingml/2006/main">
+              <a:graphicData uri="http://schemas.openxmlformats.org/drawingml/2006/picture">
+                <pic:pic xmlns:pic="http://schemas.openxmlformats.org/drawingml/2006/picture">
+                  <pic:nvPicPr>
+                    <pic:cNvPr id="1" name=""/>
+                    <pic:cNvPicPr/>
+                  </pic:nvPicPr>
+                  <pic:blipFill>
+                    <a:blip r:embed="rId42"/>
+                    <a:stretch>
+                      <a:fillRect/>
+                    </a:stretch>
+                  </pic:blipFill>
+                  <pic:spPr>
+                    <a:xfrm>
+                      <a:off x="0" y="0"/>
+                      <a:ext cx="6123305" cy="3000375"/>
+                    </a:xfrm>
+                    <a:prstGeom prst="rect">
+                      <a:avLst/>
+                    </a:prstGeom>
+                  </pic:spPr>
+                </pic:pic>
+              </a:graphicData>
+            </a:graphic>
+          </wp:inline>
+        </w:drawing>
+      </w:r>
+    </w:p>
+    <w:p>
+      <w:pPr>
+        <w:rPr>
+          <w:lang w:val="ru-RU"/>
+        </w:rPr>
+      </w:pPr>
+      <w:r>
+        <w:rPr>
+          <w:lang w:val="ru-RU"/>
+        </w:rPr>
+        <w:lastRenderedPageBreak/>
+        <w:br w:type="page"/>
+      </w:r>
+    </w:p>
+    <w:p>
+      <w:pPr>
+        <w:pStyle w:val="2"/>
+        <w:ind w:right="4"/>
+        <w:rPr>
+          <w:lang w:val="en-US"/>
+        </w:rPr>
+      </w:pPr>
+      <w:r>
+        <w:rPr>
+          <w:lang w:val="ru-RU"/>
+        </w:rPr>
+        <w:lastRenderedPageBreak/>
+        <w:t xml:space="preserve">Настройка среды </w:t>
+      </w:r>
+      <w:proofErr w:type="spellStart"/>
+      <w:r>
+        <w:rPr>
+          <w:lang w:val="en-US"/>
+        </w:rPr>
+        <w:t>VSCode</w:t>
+      </w:r>
+      <w:proofErr w:type="spellEnd"/>
+    </w:p>
+    <w:p>
+      <w:pPr>
+        <w:rPr>
+          <w:lang w:val="en-US"/>
+        </w:rPr>
+      </w:pPr>
+    </w:p>
+    <w:p>
+      <w:pPr>
+        <w:ind w:right="4"/>
+        <w:rPr>
+          <w:lang w:val="ru-RU"/>
+        </w:rPr>
+      </w:pPr>
+      <w:r>
+        <w:rPr>
+          <w:lang w:val="ru-RU"/>
+        </w:rPr>
+        <w:t xml:space="preserve">Настройка Visual Studio Code (VS Code) перед началом работы с проектом важна, потому что это позволяет создать </w:t>
+      </w:r>
+      <w:r>
+        <w:rPr>
+          <w:lang w:val="ru-RU"/>
+        </w:rPr>
+        <w:t>нужное</w:t>
+      </w:r>
+      <w:r>
+        <w:rPr>
+          <w:lang w:val="ru-RU"/>
+        </w:rPr>
+        <w:t xml:space="preserve"> рабочее окружение, соответствующее </w:t>
+      </w:r>
+      <w:r>
+        <w:rPr>
+          <w:lang w:val="ru-RU"/>
+        </w:rPr>
+        <w:t>планируемым к использованию технологиям.</w:t>
+      </w:r>
+    </w:p>
+    <w:p>
+      <w:pPr>
+        <w:ind w:right="4"/>
+        <w:rPr>
+          <w:lang w:val="ru-RU"/>
+        </w:rPr>
+      </w:pPr>
+    </w:p>
+    <w:p>
+      <w:pPr>
+        <w:pStyle w:val="aa"/>
+        <w:numPr>
+          <w:ilvl w:val="0"/>
+          <w:numId w:val="29"/>
+        </w:numPr>
+        <w:ind w:right="4"/>
+        <w:rPr>
+          <w:lang w:val="ru-RU"/>
+        </w:rPr>
+      </w:pPr>
+      <w:r>
+        <w:rPr>
+          <w:lang w:val="ru-RU"/>
+        </w:rPr>
+        <w:t>Установка необходимых расширений</w:t>
+      </w:r>
+      <w:r>
+        <w:rPr>
+          <w:lang w:val="ru-RU"/>
+        </w:rPr>
+        <w:t xml:space="preserve">: </w:t>
+      </w:r>
+      <w:r>
+        <w:rPr>
+          <w:lang w:val="ru-RU"/>
+        </w:rPr>
+        <w:t>Python Microsoft</w:t>
+      </w:r>
+      <w:r>
+        <w:rPr>
+          <w:lang w:val="ru-RU"/>
+        </w:rPr>
+        <w:t>,</w:t>
+      </w:r>
+    </w:p>
+    <w:p>
+      <w:pPr>
+        <w:pStyle w:val="aa"/>
+        <w:numPr>
+          <w:ilvl w:val="0"/>
+          <w:numId w:val="29"/>
+        </w:numPr>
+        <w:ind w:right="4"/>
+        <w:rPr>
+          <w:lang w:val="ru-RU"/>
+        </w:rPr>
+      </w:pPr>
+      <w:r>
+        <w:rPr>
+          <w:lang w:val="ru-RU"/>
+        </w:rPr>
+        <w:t>Интеграция с системой контроля версий</w:t>
+      </w:r>
+      <w:r>
+        <w:rPr>
+          <w:lang w:val="ru-RU"/>
+        </w:rPr>
+        <w:t>:</w:t>
+      </w:r>
+      <w:r>
+        <w:rPr>
+          <w:lang w:val="ru-RU"/>
+        </w:rPr>
+        <w:t xml:space="preserve"> </w:t>
+      </w:r>
+      <w:r>
+        <w:rPr>
+          <w:lang w:val="ru-RU"/>
+        </w:rPr>
+        <w:t xml:space="preserve">на </w:t>
+      </w:r>
+      <w:r>
+        <w:rPr>
+          <w:lang w:val="en-US"/>
+        </w:rPr>
+        <w:t>GitHub</w:t>
+      </w:r>
+      <w:r>
+        <w:rPr>
+          <w:lang w:val="ru-RU"/>
+        </w:rPr>
+        <w:t xml:space="preserve"> </w:t>
+      </w:r>
+      <w:r>
+        <w:rPr>
+          <w:lang w:val="ru-RU"/>
+        </w:rPr>
+        <w:t xml:space="preserve">был создан репозиторий, а затем подключен к удаленному </w:t>
+      </w:r>
+      <w:r>
+        <w:rPr>
+          <w:lang w:val="en-US"/>
+        </w:rPr>
+        <w:t>remote</w:t>
+      </w:r>
+      <w:r>
+        <w:rPr>
+          <w:lang w:val="ru-RU"/>
+        </w:rPr>
+        <w:t xml:space="preserve"> </w:t>
+      </w:r>
+      <w:r>
+        <w:rPr>
+          <w:lang w:val="ru-RU"/>
+        </w:rPr>
+        <w:t>с помощью стандартных команд</w:t>
+      </w:r>
+      <w:r>
+        <w:rPr>
+          <w:lang w:val="ru-RU"/>
+        </w:rPr>
+        <w:t>,</w:t>
+      </w:r>
+    </w:p>
+    <w:p>
+      <w:pPr>
+        <w:pStyle w:val="aa"/>
+        <w:numPr>
+          <w:ilvl w:val="0"/>
+          <w:numId w:val="29"/>
+        </w:numPr>
+        <w:ind w:right="4"/>
+        <w:rPr>
+          <w:lang w:val="ru-RU"/>
+        </w:rPr>
+      </w:pPr>
+      <w:r>
+        <w:rPr>
+          <w:lang w:val="ru-RU"/>
+        </w:rPr>
+        <w:t>Обновление пакетов для WSL</w:t>
+      </w:r>
+    </w:p>
+    <w:p>
+      <w:pPr>
+        <w:ind w:right="4" w:firstLine="0"/>
+        <w:jc w:val="center"/>
+        <w:rPr>
+          <w:lang w:val="ru-RU"/>
+        </w:rPr>
+      </w:pPr>
+      <w:r>
+        <w:rPr>
+          <w:lang w:val="ru-RU"/>
+        </w:rPr>
+        <w:drawing>
+          <wp:inline distT="0" distB="0" distL="0" distR="0" wp14:anchorId="64DFB344" wp14:editId="15AF466A">
+            <wp:extent cx="6123305" cy="1002665"/>
+            <wp:effectExtent l="0" t="0" r="0" b="6985"/>
+            <wp:docPr id="45" name="Рисунок 45"/>
+            <wp:cNvGraphicFramePr>
+              <a:graphicFrameLocks xmlns:a="http://schemas.openxmlformats.org/drawingml/2006/main" noChangeAspect="1"/>
+            </wp:cNvGraphicFramePr>
+            <a:graphic xmlns:a="http://schemas.openxmlformats.org/drawingml/2006/main">
+              <a:graphicData uri="http://schemas.openxmlformats.org/drawingml/2006/picture">
+                <pic:pic xmlns:pic="http://schemas.openxmlformats.org/drawingml/2006/picture">
+                  <pic:nvPicPr>
+                    <pic:cNvPr id="1" name=""/>
+                    <pic:cNvPicPr/>
+                  </pic:nvPicPr>
+                  <pic:blipFill>
+                    <a:blip r:embed="rId43"/>
+                    <a:stretch>
+                      <a:fillRect/>
+                    </a:stretch>
+                  </pic:blipFill>
+                  <pic:spPr>
+                    <a:xfrm>
+                      <a:off x="0" y="0"/>
+                      <a:ext cx="6123305" cy="1002665"/>
+                    </a:xfrm>
+                    <a:prstGeom prst="rect">
+                      <a:avLst/>
+                    </a:prstGeom>
+                  </pic:spPr>
+                </pic:pic>
+              </a:graphicData>
+            </a:graphic>
+          </wp:inline>
+        </w:drawing>
+      </w:r>
+    </w:p>
+    <w:p>
+      <w:pPr>
+        <w:pStyle w:val="aa"/>
+        <w:numPr>
+          <w:ilvl w:val="0"/>
+          <w:numId w:val="29"/>
+        </w:numPr>
+        <w:ind w:right="4"/>
+        <w:jc w:val="left"/>
+        <w:rPr>
+          <w:lang w:val="ru-RU"/>
+        </w:rPr>
+      </w:pPr>
+      <w:r>
+        <w:rPr>
+          <w:lang w:val="ru-RU"/>
+        </w:rPr>
+        <w:t>Установка PIP</w:t>
+      </w:r>
+    </w:p>
+    <w:p>
+      <w:pPr>
         <w:ind w:right="4" w:firstLine="709"/>
         <w:rPr>
           <w:lang w:val="ru-RU"/>
         </w:rPr>
       </w:pPr>
-    </w:p>
-    <w:p>
-      <w:pPr>
+      <w:r>
+        <w:rPr>
+          <w:lang w:val="ru-RU"/>
+        </w:rPr>
+        <w:t xml:space="preserve">PIP (Python </w:t>
+      </w:r>
+      <w:proofErr w:type="spellStart"/>
+      <w:r>
+        <w:rPr>
+          <w:lang w:val="ru-RU"/>
+        </w:rPr>
+        <w:t>Package</w:t>
+      </w:r>
+      <w:proofErr w:type="spellEnd"/>
+      <w:r>
+        <w:rPr>
+          <w:lang w:val="ru-RU"/>
+        </w:rPr>
+        <w:t xml:space="preserve"> Index) </w:t>
+      </w:r>
+      <w:r>
+        <w:rPr>
+          <w:lang w:val="ru-RU"/>
+        </w:rPr>
+        <w:t>–</w:t>
+      </w:r>
+      <w:r>
+        <w:rPr>
+          <w:lang w:val="ru-RU"/>
+        </w:rPr>
+        <w:t xml:space="preserve"> это менеджер пакетов Python, который позволяет устанавливать, обновлять и удалять пакеты Python. PIP используется для установки пакетов из репозиториев пакетов.</w:t>
+      </w:r>
+    </w:p>
+    <w:p>
+      <w:pPr>
+        <w:ind w:right="4" w:firstLine="0"/>
+        <w:jc w:val="center"/>
+        <w:rPr>
+          <w:lang w:val="en-US"/>
+        </w:rPr>
+      </w:pPr>
+      <w:r>
+        <w:rPr>
+          <w:lang w:val="ru-RU"/>
+        </w:rPr>
+        <w:drawing>
+          <wp:inline distT="0" distB="0" distL="0" distR="0" wp14:anchorId="796BEA9A" wp14:editId="3350D475">
+            <wp:extent cx="6123305" cy="581660"/>
+            <wp:effectExtent l="0" t="0" r="0" b="8890"/>
+            <wp:docPr id="47" name="Рисунок 47"/>
+            <wp:cNvGraphicFramePr>
+              <a:graphicFrameLocks xmlns:a="http://schemas.openxmlformats.org/drawingml/2006/main" noChangeAspect="1"/>
+            </wp:cNvGraphicFramePr>
+            <a:graphic xmlns:a="http://schemas.openxmlformats.org/drawingml/2006/main">
+              <a:graphicData uri="http://schemas.openxmlformats.org/drawingml/2006/picture">
+                <pic:pic xmlns:pic="http://schemas.openxmlformats.org/drawingml/2006/picture">
+                  <pic:nvPicPr>
+                    <pic:cNvPr id="1" name=""/>
+                    <pic:cNvPicPr/>
+                  </pic:nvPicPr>
+                  <pic:blipFill>
+                    <a:blip r:embed="rId44"/>
+                    <a:stretch>
+                      <a:fillRect/>
+                    </a:stretch>
+                  </pic:blipFill>
+                  <pic:spPr>
+                    <a:xfrm>
+                      <a:off x="0" y="0"/>
+                      <a:ext cx="6123305" cy="581660"/>
+                    </a:xfrm>
+                    <a:prstGeom prst="rect">
+                      <a:avLst/>
+                    </a:prstGeom>
+                  </pic:spPr>
+                </pic:pic>
+              </a:graphicData>
+            </a:graphic>
+          </wp:inline>
+        </w:drawing>
+      </w:r>
+    </w:p>
+    <w:p>
+      <w:pPr>
+        <w:ind w:left="360" w:right="4" w:firstLine="0"/>
+        <w:rPr>
+          <w:lang w:val="ru-RU"/>
+        </w:rPr>
+      </w:pPr>
+    </w:p>
+    <w:p>
+      <w:pPr>
+        <w:pStyle w:val="aa"/>
+        <w:numPr>
+          <w:ilvl w:val="0"/>
+          <w:numId w:val="29"/>
+        </w:numPr>
+        <w:ind w:right="4"/>
+        <w:rPr>
+          <w:lang w:val="ru-RU"/>
+        </w:rPr>
+      </w:pPr>
+      <w:r>
+        <w:rPr>
+          <w:lang w:val="ru-RU"/>
+        </w:rPr>
+        <w:t xml:space="preserve">Установка и настройка виртуального </w:t>
+      </w:r>
+      <w:proofErr w:type="gramStart"/>
+      <w:r>
+        <w:rPr>
+          <w:lang w:val="ru-RU"/>
+        </w:rPr>
+        <w:t>окружения .</w:t>
+      </w:r>
+      <w:proofErr w:type="spellStart"/>
+      <w:r>
+        <w:rPr>
+          <w:lang w:val="ru-RU"/>
+        </w:rPr>
+        <w:t>venv</w:t>
+      </w:r>
+      <w:proofErr w:type="spellEnd"/>
+      <w:proofErr w:type="gramEnd"/>
+      <w:r>
+        <w:rPr>
+          <w:lang w:val="ru-RU"/>
+        </w:rPr>
+        <w:t xml:space="preserve">, запуск </w:t>
+      </w:r>
+      <w:proofErr w:type="spellStart"/>
+      <w:r>
+        <w:rPr>
+          <w:lang w:val="en-US"/>
+        </w:rPr>
+        <w:t>py</w:t>
+      </w:r>
+      <w:proofErr w:type="spellEnd"/>
+      <w:r>
+        <w:rPr>
+          <w:lang w:val="ru-RU"/>
+        </w:rPr>
+        <w:t>-</w:t>
+      </w:r>
+      <w:r>
+        <w:rPr>
+          <w:lang w:val="ru-RU"/>
+        </w:rPr>
+        <w:t>файлов</w:t>
+      </w:r>
+    </w:p>
+    <w:p>
+      <w:pPr>
+        <w:ind w:right="4" w:firstLine="709"/>
+        <w:rPr>
+          <w:lang w:val="ru-RU"/>
+        </w:rPr>
+      </w:pPr>
+      <w:proofErr w:type="spellStart"/>
+      <w:r>
+        <w:rPr>
+          <w:lang w:val="en-US"/>
+        </w:rPr>
+        <w:t>Venv</w:t>
+      </w:r>
+      <w:proofErr w:type="spellEnd"/>
+      <w:r>
+        <w:rPr>
+          <w:lang w:val="ru-RU"/>
+        </w:rPr>
+        <w:t xml:space="preserve"> (</w:t>
+      </w:r>
+      <w:r>
+        <w:rPr>
+          <w:lang w:val="en-US"/>
+        </w:rPr>
+        <w:t>Virtual</w:t>
+      </w:r>
+      <w:r>
+        <w:rPr>
+          <w:lang w:val="ru-RU"/>
+        </w:rPr>
+        <w:t xml:space="preserve"> </w:t>
+      </w:r>
+      <w:r>
+        <w:rPr>
+          <w:lang w:val="en-US"/>
+        </w:rPr>
+        <w:t>Environment</w:t>
+      </w:r>
+      <w:r>
+        <w:rPr>
+          <w:lang w:val="ru-RU"/>
+        </w:rPr>
+        <w:t xml:space="preserve">) </w:t>
+      </w:r>
+      <w:r>
+        <w:rPr>
+          <w:lang w:val="ru-RU"/>
+        </w:rPr>
+        <w:t>–</w:t>
+      </w:r>
+      <w:r>
+        <w:rPr>
+          <w:lang w:val="ru-RU"/>
+        </w:rPr>
+        <w:t xml:space="preserve"> это виртуальное окружение, которое создается для изоляции среды разработки от других проектов и зависимостей. Оно позволяет создавать отдельные среды для каждого проекта и устанавливать только нужные пакеты и зависимости.</w:t>
+      </w:r>
+    </w:p>
+    <w:p>
+      <w:pPr>
+        <w:ind w:right="4" w:firstLine="709"/>
+        <w:rPr>
+          <w:lang w:val="ru-RU"/>
+        </w:rPr>
+      </w:pPr>
+      <w:r>
+        <w:rPr>
+          <w:lang w:val="ru-RU"/>
+        </w:rPr>
+        <w:t>В корневой папке проекта выполняем следующие команды:</w:t>
+      </w:r>
+    </w:p>
+    <w:p>
+      <w:pPr>
+        <w:ind w:right="4" w:firstLine="709"/>
+        <w:rPr>
+          <w:lang w:val="en-US"/>
+        </w:rPr>
+      </w:pPr>
+      <w:r>
+        <w:rPr>
+          <w:lang w:val="ru-RU"/>
+        </w:rPr>
+        <w:t xml:space="preserve">Установка </w:t>
+      </w:r>
+      <w:proofErr w:type="spellStart"/>
+      <w:r>
+        <w:rPr>
+          <w:lang w:val="en-US"/>
+        </w:rPr>
+        <w:t>venv</w:t>
+      </w:r>
+      <w:proofErr w:type="spellEnd"/>
+      <w:r>
+        <w:rPr>
+          <w:lang w:val="en-US"/>
+        </w:rPr>
+        <w:t>:</w:t>
+      </w:r>
+    </w:p>
+    <w:p>
+      <w:pPr>
+        <w:ind w:right="4" w:firstLine="0"/>
+        <w:jc w:val="center"/>
+        <w:rPr>
+          <w:lang w:val="en-US"/>
+        </w:rPr>
+      </w:pPr>
+      <w:r>
+        <w:rPr>
+          <w:lang w:val="en-US"/>
+        </w:rPr>
+        <w:lastRenderedPageBreak/>
+        <w:drawing>
+          <wp:inline distT="0" distB="0" distL="0" distR="0" wp14:anchorId="4921EA8E" wp14:editId="3E860B12">
+            <wp:extent cx="6123305" cy="581660"/>
+            <wp:effectExtent l="0" t="0" r="0" b="8890"/>
+            <wp:docPr id="48" name="Рисунок 48"/>
+            <wp:cNvGraphicFramePr>
+              <a:graphicFrameLocks xmlns:a="http://schemas.openxmlformats.org/drawingml/2006/main" noChangeAspect="1"/>
+            </wp:cNvGraphicFramePr>
+            <a:graphic xmlns:a="http://schemas.openxmlformats.org/drawingml/2006/main">
+              <a:graphicData uri="http://schemas.openxmlformats.org/drawingml/2006/picture">
+                <pic:pic xmlns:pic="http://schemas.openxmlformats.org/drawingml/2006/picture">
+                  <pic:nvPicPr>
+                    <pic:cNvPr id="1" name=""/>
+                    <pic:cNvPicPr/>
+                  </pic:nvPicPr>
+                  <pic:blipFill>
+                    <a:blip r:embed="rId45"/>
+                    <a:stretch>
+                      <a:fillRect/>
+                    </a:stretch>
+                  </pic:blipFill>
+                  <pic:spPr>
+                    <a:xfrm>
+                      <a:off x="0" y="0"/>
+                      <a:ext cx="6123305" cy="581660"/>
+                    </a:xfrm>
+                    <a:prstGeom prst="rect">
+                      <a:avLst/>
+                    </a:prstGeom>
+                  </pic:spPr>
+                </pic:pic>
+              </a:graphicData>
+            </a:graphic>
+          </wp:inline>
+        </w:drawing>
+      </w:r>
+    </w:p>
+    <w:p>
+      <w:pPr>
+        <w:ind w:right="4" w:firstLine="709"/>
+        <w:rPr>
+          <w:lang w:val="en-US"/>
+        </w:rPr>
+      </w:pPr>
+    </w:p>
+    <w:p>
+      <w:pPr>
+        <w:ind w:right="4" w:firstLine="709"/>
+        <w:rPr>
+          <w:lang w:val="ru-RU"/>
+        </w:rPr>
+      </w:pPr>
+      <w:proofErr w:type="spellStart"/>
+      <w:r>
+        <w:rPr>
+          <w:lang w:val="ru-RU"/>
+        </w:rPr>
+        <w:t>Cоздать</w:t>
+      </w:r>
+      <w:proofErr w:type="spellEnd"/>
+      <w:r>
+        <w:rPr>
+          <w:lang w:val="ru-RU"/>
+        </w:rPr>
+        <w:t xml:space="preserve"> виртуальную среду с </w:t>
+      </w:r>
+      <w:proofErr w:type="gramStart"/>
+      <w:r>
+        <w:rPr>
+          <w:lang w:val="ru-RU"/>
+        </w:rPr>
+        <w:t>именем .</w:t>
+      </w:r>
+      <w:proofErr w:type="spellStart"/>
+      <w:r>
+        <w:rPr>
+          <w:lang w:val="ru-RU"/>
+        </w:rPr>
+        <w:t>venv</w:t>
+      </w:r>
+      <w:proofErr w:type="spellEnd"/>
+      <w:proofErr w:type="gramEnd"/>
+      <w:r>
+        <w:rPr>
+          <w:lang w:val="ru-RU"/>
+        </w:rPr>
+        <w:t xml:space="preserve"> (в корневой папке появится папка .</w:t>
+      </w:r>
+      <w:proofErr w:type="spellStart"/>
+      <w:r>
+        <w:rPr>
+          <w:lang w:val="ru-RU"/>
+        </w:rPr>
+        <w:t>venv</w:t>
+      </w:r>
+      <w:proofErr w:type="spellEnd"/>
+      <w:r>
+        <w:rPr>
+          <w:lang w:val="ru-RU"/>
+        </w:rPr>
+        <w:t>):</w:t>
+      </w:r>
+    </w:p>
+    <w:p>
+      <w:pPr>
+        <w:ind w:right="4" w:firstLine="0"/>
+        <w:jc w:val="center"/>
+        <w:rPr>
+          <w:lang w:val="en-US"/>
+        </w:rPr>
+      </w:pPr>
+      <w:r>
+        <w:rPr>
+          <w:lang w:val="en-US"/>
+        </w:rPr>
+        <w:drawing>
+          <wp:inline distT="0" distB="0" distL="0" distR="0" wp14:anchorId="266C1AAB" wp14:editId="635E7966">
+            <wp:extent cx="6123305" cy="581660"/>
+            <wp:effectExtent l="0" t="0" r="0" b="8890"/>
+            <wp:docPr id="49" name="Рисунок 49"/>
+            <wp:cNvGraphicFramePr>
+              <a:graphicFrameLocks xmlns:a="http://schemas.openxmlformats.org/drawingml/2006/main" noChangeAspect="1"/>
+            </wp:cNvGraphicFramePr>
+            <a:graphic xmlns:a="http://schemas.openxmlformats.org/drawingml/2006/main">
+              <a:graphicData uri="http://schemas.openxmlformats.org/drawingml/2006/picture">
+                <pic:pic xmlns:pic="http://schemas.openxmlformats.org/drawingml/2006/picture">
+                  <pic:nvPicPr>
+                    <pic:cNvPr id="1" name=""/>
+                    <pic:cNvPicPr/>
+                  </pic:nvPicPr>
+                  <pic:blipFill>
+                    <a:blip r:embed="rId46"/>
+                    <a:stretch>
+                      <a:fillRect/>
+                    </a:stretch>
+                  </pic:blipFill>
+                  <pic:spPr>
+                    <a:xfrm>
+                      <a:off x="0" y="0"/>
+                      <a:ext cx="6123305" cy="581660"/>
+                    </a:xfrm>
+                    <a:prstGeom prst="rect">
+                      <a:avLst/>
+                    </a:prstGeom>
+                  </pic:spPr>
+                </pic:pic>
+              </a:graphicData>
+            </a:graphic>
+          </wp:inline>
+        </w:drawing>
+      </w:r>
+    </w:p>
+    <w:p>
+      <w:pPr>
+        <w:ind w:right="4" w:firstLine="709"/>
+        <w:rPr>
+          <w:lang w:val="ru-RU"/>
+        </w:rPr>
+      </w:pPr>
+    </w:p>
+    <w:p>
+      <w:pPr>
+        <w:ind w:right="4" w:firstLine="709"/>
+        <w:rPr>
+          <w:lang w:val="ru-RU"/>
+        </w:rPr>
+      </w:pPr>
+      <w:r>
+        <w:rPr>
+          <w:lang w:val="ru-RU"/>
+        </w:rPr>
+        <w:t>Активировать виртуальную среду. При срабатывании перед командной строкой появится (.</w:t>
+      </w:r>
+      <w:proofErr w:type="spellStart"/>
+      <w:r>
+        <w:rPr>
+          <w:lang w:val="ru-RU"/>
+        </w:rPr>
+        <w:t>venv</w:t>
+      </w:r>
+      <w:proofErr w:type="spellEnd"/>
+      <w:r>
+        <w:rPr>
+          <w:lang w:val="ru-RU"/>
+        </w:rPr>
+        <w:t>):</w:t>
+      </w:r>
+    </w:p>
+    <w:p>
+      <w:pPr>
+        <w:ind w:right="4" w:firstLine="0"/>
+        <w:rPr>
+          <w:lang w:val="en-US"/>
+        </w:rPr>
+      </w:pPr>
+      <w:r>
+        <w:rPr>
+          <w:lang w:val="en-US"/>
+        </w:rPr>
+        <w:drawing>
+          <wp:inline distT="0" distB="0" distL="0" distR="0" wp14:anchorId="79BCD728" wp14:editId="68D7F2B2">
+            <wp:extent cx="6123305" cy="581660"/>
+            <wp:effectExtent l="0" t="0" r="0" b="8890"/>
+            <wp:docPr id="50" name="Рисунок 50"/>
+            <wp:cNvGraphicFramePr>
+              <a:graphicFrameLocks xmlns:a="http://schemas.openxmlformats.org/drawingml/2006/main" noChangeAspect="1"/>
+            </wp:cNvGraphicFramePr>
+            <a:graphic xmlns:a="http://schemas.openxmlformats.org/drawingml/2006/main">
+              <a:graphicData uri="http://schemas.openxmlformats.org/drawingml/2006/picture">
+                <pic:pic xmlns:pic="http://schemas.openxmlformats.org/drawingml/2006/picture">
+                  <pic:nvPicPr>
+                    <pic:cNvPr id="1" name=""/>
+                    <pic:cNvPicPr/>
+                  </pic:nvPicPr>
+                  <pic:blipFill>
+                    <a:blip r:embed="rId47"/>
+                    <a:stretch>
+                      <a:fillRect/>
+                    </a:stretch>
+                  </pic:blipFill>
+                  <pic:spPr>
+                    <a:xfrm>
+                      <a:off x="0" y="0"/>
+                      <a:ext cx="6123305" cy="581660"/>
+                    </a:xfrm>
+                    <a:prstGeom prst="rect">
+                      <a:avLst/>
+                    </a:prstGeom>
+                  </pic:spPr>
+                </pic:pic>
+              </a:graphicData>
+            </a:graphic>
+          </wp:inline>
+        </w:drawing>
+      </w:r>
+    </w:p>
+    <w:p>
+      <w:pPr>
+        <w:ind w:right="4" w:firstLine="709"/>
+        <w:rPr>
+          <w:lang w:val="ru-RU"/>
+        </w:rPr>
+      </w:pPr>
+    </w:p>
+    <w:p>
+      <w:pPr>
+        <w:ind w:right="4" w:firstLine="709"/>
+        <w:rPr>
+          <w:lang w:val="en-US"/>
+        </w:rPr>
+      </w:pPr>
+      <w:r>
+        <w:rPr>
+          <w:lang w:val="en-US"/>
+        </w:rPr>
+        <w:t xml:space="preserve">Отключение </w:t>
+      </w:r>
+      <w:proofErr w:type="spellStart"/>
+      <w:r>
+        <w:rPr>
+          <w:lang w:val="en-US"/>
+        </w:rPr>
+        <w:t>виртуальной</w:t>
+      </w:r>
+      <w:proofErr w:type="spellEnd"/>
+      <w:r>
+        <w:rPr>
+          <w:lang w:val="en-US"/>
+        </w:rPr>
+        <w:t xml:space="preserve"> </w:t>
+      </w:r>
+      <w:proofErr w:type="spellStart"/>
+      <w:r>
+        <w:rPr>
+          <w:lang w:val="en-US"/>
+        </w:rPr>
+        <w:t>среды</w:t>
+      </w:r>
+      <w:proofErr w:type="spellEnd"/>
+      <w:r>
+        <w:rPr>
+          <w:lang w:val="en-US"/>
+        </w:rPr>
+        <w:t>:</w:t>
+      </w:r>
+    </w:p>
+    <w:p>
+      <w:pPr>
+        <w:ind w:right="4" w:firstLine="0"/>
+        <w:jc w:val="center"/>
+        <w:rPr>
+          <w:lang w:val="en-US"/>
+        </w:rPr>
+      </w:pPr>
+      <w:r>
+        <w:rPr>
+          <w:lang w:val="en-US"/>
+        </w:rPr>
+        <w:drawing>
+          <wp:inline distT="0" distB="0" distL="0" distR="0" wp14:anchorId="6627E8B1" wp14:editId="5A07017B">
+            <wp:extent cx="6123305" cy="581660"/>
+            <wp:effectExtent l="0" t="0" r="0" b="8890"/>
+            <wp:docPr id="51" name="Рисунок 51"/>
+            <wp:cNvGraphicFramePr>
+              <a:graphicFrameLocks xmlns:a="http://schemas.openxmlformats.org/drawingml/2006/main" noChangeAspect="1"/>
+            </wp:cNvGraphicFramePr>
+            <a:graphic xmlns:a="http://schemas.openxmlformats.org/drawingml/2006/main">
+              <a:graphicData uri="http://schemas.openxmlformats.org/drawingml/2006/picture">
+                <pic:pic xmlns:pic="http://schemas.openxmlformats.org/drawingml/2006/picture">
+                  <pic:nvPicPr>
+                    <pic:cNvPr id="1" name=""/>
+                    <pic:cNvPicPr/>
+                  </pic:nvPicPr>
+                  <pic:blipFill>
+                    <a:blip r:embed="rId48"/>
+                    <a:stretch>
+                      <a:fillRect/>
+                    </a:stretch>
+                  </pic:blipFill>
+                  <pic:spPr>
+                    <a:xfrm>
+                      <a:off x="0" y="0"/>
+                      <a:ext cx="6123305" cy="581660"/>
+                    </a:xfrm>
+                    <a:prstGeom prst="rect">
+                      <a:avLst/>
+                    </a:prstGeom>
+                  </pic:spPr>
+                </pic:pic>
+              </a:graphicData>
+            </a:graphic>
+          </wp:inline>
+        </w:drawing>
+      </w:r>
+    </w:p>
+    <w:p>
+      <w:pPr>
+        <w:ind w:right="4" w:firstLine="709"/>
+        <w:rPr>
+          <w:lang w:val="en-US"/>
+        </w:rPr>
+      </w:pPr>
+    </w:p>
+    <w:p>
+      <w:pPr>
+        <w:ind w:right="4" w:firstLine="709"/>
+        <w:rPr>
+          <w:lang w:val="ru-RU"/>
+        </w:rPr>
+      </w:pPr>
+      <w:r>
+        <w:rPr>
+          <w:lang w:val="ru-RU"/>
+        </w:rPr>
+        <w:t xml:space="preserve">Также виртуальное окружение может быть настроено через </w:t>
+      </w:r>
+      <w:r>
+        <w:rPr>
+          <w:lang w:val="ru-RU"/>
+        </w:rPr>
+        <w:t xml:space="preserve">Command </w:t>
+      </w:r>
+      <w:proofErr w:type="spellStart"/>
+      <w:r>
+        <w:rPr>
+          <w:lang w:val="ru-RU"/>
+        </w:rPr>
+        <w:t>Palette</w:t>
+      </w:r>
+      <w:proofErr w:type="spellEnd"/>
+      <w:r>
+        <w:rPr>
+          <w:lang w:val="ru-RU"/>
+        </w:rPr>
+        <w:t xml:space="preserve"> </w:t>
+      </w:r>
+      <w:proofErr w:type="spellStart"/>
+      <w:r>
+        <w:rPr>
+          <w:lang w:val="ru-RU"/>
+        </w:rPr>
+        <w:t>VSCode</w:t>
+      </w:r>
+      <w:proofErr w:type="spellEnd"/>
+      <w:r>
+        <w:rPr>
+          <w:lang w:val="ru-RU"/>
+        </w:rPr>
+        <w:t>.</w:t>
+      </w:r>
+    </w:p>
+    <w:p>
+      <w:pPr>
+        <w:ind w:right="4" w:firstLine="709"/>
+        <w:rPr>
+          <w:lang w:val="ru-RU"/>
+        </w:rPr>
+      </w:pPr>
+      <w:r>
+        <w:rPr>
+          <w:lang w:val="ru-RU"/>
+        </w:rPr>
+        <w:t xml:space="preserve">После активации виртуального окружения и перехода в каталог с </w:t>
+      </w:r>
+      <w:proofErr w:type="spellStart"/>
+      <w:r>
+        <w:rPr>
+          <w:lang w:val="ru-RU"/>
+        </w:rPr>
+        <w:t>py</w:t>
+      </w:r>
+      <w:proofErr w:type="spellEnd"/>
+      <w:r>
+        <w:rPr>
+          <w:lang w:val="ru-RU"/>
+        </w:rPr>
+        <w:t>-файлом, мож</w:t>
+      </w:r>
+      <w:r>
+        <w:rPr>
+          <w:lang w:val="ru-RU"/>
+        </w:rPr>
+        <w:t>но</w:t>
+      </w:r>
+      <w:r>
+        <w:rPr>
+          <w:lang w:val="ru-RU"/>
+        </w:rPr>
+        <w:t xml:space="preserve"> запустить </w:t>
+      </w:r>
+      <w:proofErr w:type="spellStart"/>
+      <w:r>
+        <w:rPr>
+          <w:lang w:val="en-US"/>
+        </w:rPr>
+        <w:t>py</w:t>
+      </w:r>
+      <w:proofErr w:type="spellEnd"/>
+      <w:r>
+        <w:rPr>
+          <w:lang w:val="ru-RU"/>
+        </w:rPr>
+        <w:t>-</w:t>
+      </w:r>
+      <w:r>
+        <w:rPr>
+          <w:lang w:val="ru-RU"/>
+        </w:rPr>
+        <w:t>файл</w:t>
+      </w:r>
+      <w:r>
+        <w:rPr>
+          <w:lang w:val="ru-RU"/>
+        </w:rPr>
+        <w:t>, указав путь к интерпретатору Python из виртуального окружения</w:t>
+      </w:r>
+      <w:r>
+        <w:rPr>
+          <w:lang w:val="ru-RU"/>
+        </w:rPr>
+        <w:t xml:space="preserve"> (</w:t>
+      </w:r>
+      <w:r>
+        <w:rPr>
+          <w:lang w:val="ru-RU"/>
+        </w:rPr>
+        <w:t xml:space="preserve">в данном случае – </w:t>
+      </w:r>
+      <w:r>
+        <w:rPr>
+          <w:lang w:val="en-US"/>
+        </w:rPr>
+        <w:t>Python</w:t>
+      </w:r>
+      <w:r>
+        <w:rPr>
+          <w:lang w:val="ru-RU"/>
+        </w:rPr>
+        <w:t xml:space="preserve"> 3.10.12)</w:t>
+      </w:r>
+      <w:r>
+        <w:rPr>
+          <w:lang w:val="ru-RU"/>
+        </w:rPr>
+        <w:t>.</w:t>
+      </w:r>
+    </w:p>
+    <w:p>
+      <w:pPr>
+        <w:ind w:right="4" w:firstLine="709"/>
+        <w:rPr>
+          <w:lang w:val="ru-RU"/>
+        </w:rPr>
+      </w:pPr>
+      <w:r>
+        <w:rPr>
+          <w:lang w:val="en-US"/>
+        </w:rPr>
+        <w:t>P</w:t>
+      </w:r>
+      <w:r>
+        <w:rPr>
+          <w:lang w:val="ru-RU"/>
+        </w:rPr>
+        <w:t>y-файл будет запущен и сможет использовать все установленные в этом окружении зависимости</w:t>
+      </w:r>
+      <w:r>
+        <w:rPr>
+          <w:lang w:val="ru-RU"/>
+        </w:rPr>
+        <w:t xml:space="preserve"> (</w:t>
+      </w:r>
+      <w:r>
+        <w:rPr>
+          <w:lang w:val="ru-RU"/>
+        </w:rPr>
+        <w:t>см. далее)</w:t>
+      </w:r>
+      <w:r>
+        <w:rPr>
+          <w:lang w:val="ru-RU"/>
+        </w:rPr>
+        <w:t xml:space="preserve"> и библиотеки.</w:t>
+      </w:r>
+    </w:p>
+    <w:p>
+      <w:pPr>
+        <w:ind w:right="4" w:firstLine="709"/>
+        <w:rPr>
+          <w:lang w:val="ru-RU"/>
+        </w:rPr>
+      </w:pPr>
+    </w:p>
+    <w:p>
+      <w:pPr>
+        <w:pStyle w:val="aa"/>
+        <w:numPr>
+          <w:ilvl w:val="0"/>
+          <w:numId w:val="29"/>
+        </w:numPr>
+        <w:ind w:right="4"/>
+      </w:pPr>
+      <w:r>
+        <w:t xml:space="preserve">Файл </w:t>
+      </w:r>
+      <w:r>
+        <w:rPr>
+          <w:lang w:val="ru-RU"/>
+        </w:rPr>
+        <w:t xml:space="preserve">зависимостей </w:t>
+      </w:r>
+      <w:r>
+        <w:t>requirements.txt</w:t>
+      </w:r>
+    </w:p>
+    <w:p>
+      <w:pPr>
+        <w:ind w:right="4" w:firstLine="709"/>
+      </w:pPr>
+      <w:r>
+        <w:t xml:space="preserve">Файл зависимостей requirements.txt в проектах на языке программирования Python используется для описания списка зависимостей, необходимых для работы приложения или проекта. Этот файл обычно используется вместе с </w:t>
+      </w:r>
+      <w:r>
+        <w:lastRenderedPageBreak/>
+        <w:t xml:space="preserve">инструментами управления зависимостями, такими как </w:t>
+      </w:r>
+      <w:proofErr w:type="spellStart"/>
+      <w:r>
+        <w:t>pip</w:t>
+      </w:r>
+      <w:proofErr w:type="spellEnd"/>
+      <w:r>
+        <w:t>, чтобы установить все необходимые библиотеки и пакеты одной командой.</w:t>
+      </w:r>
+    </w:p>
+    <w:p>
+      <w:pPr>
+        <w:ind w:right="4" w:firstLine="709"/>
+        <w:rPr>
+          <w:lang w:val="ru-RU"/>
+        </w:rPr>
+      </w:pPr>
+      <w:r>
+        <w:t>Каждая строка в файле requirements.txt обычно представляет собой одну зависимость и ее версию.</w:t>
+      </w:r>
+      <w:r>
+        <w:rPr>
+          <w:lang w:val="ru-RU"/>
+        </w:rPr>
+        <w:t xml:space="preserve"> </w:t>
+      </w:r>
+      <w:r>
+        <w:rPr>
+          <w:lang w:val="ru-RU"/>
+        </w:rPr>
+        <w:t xml:space="preserve">Версии зависимостей </w:t>
+      </w:r>
+      <w:r>
+        <w:rPr>
+          <w:lang w:val="ru-RU"/>
+        </w:rPr>
+        <w:t>указывать важно</w:t>
+      </w:r>
+      <w:r>
+        <w:rPr>
+          <w:lang w:val="ru-RU"/>
+        </w:rPr>
+        <w:t>, чтобы обеспечить воспроизводимость окружения.</w:t>
+      </w:r>
+    </w:p>
+    <w:p>
+      <w:pPr>
+        <w:ind w:right="4" w:firstLine="709"/>
+        <w:rPr>
+          <w:lang w:val="ru-RU"/>
+        </w:rPr>
+      </w:pPr>
+      <w:r>
+        <w:rPr>
+          <w:lang w:val="ru-RU"/>
+        </w:rPr>
+        <w:t>Файл requirements.txt можно сгенерировать автоматически на основе текущего окружения и установленных в нем пакетов с помощью команды</w:t>
+      </w:r>
+      <w:r>
+        <w:rPr>
+          <w:lang w:val="ru-RU"/>
+        </w:rPr>
+        <w:t xml:space="preserve"> (э</w:t>
+      </w:r>
+      <w:r>
+        <w:rPr>
+          <w:lang w:val="ru-RU"/>
+        </w:rPr>
+        <w:t>та команда записывает список установленных пакетов в файл requirements.txt, включая их названия и версии</w:t>
+      </w:r>
+      <w:r>
+        <w:rPr>
+          <w:lang w:val="ru-RU"/>
+        </w:rPr>
+        <w:t>)</w:t>
+      </w:r>
+      <w:r>
+        <w:rPr>
+          <w:lang w:val="ru-RU"/>
+        </w:rPr>
+        <w:t>:</w:t>
+      </w:r>
+    </w:p>
+    <w:p>
+      <w:pPr>
+        <w:ind w:right="4" w:firstLine="0"/>
+        <w:jc w:val="center"/>
+        <w:rPr>
+          <w:lang w:val="ru-RU"/>
+        </w:rPr>
+      </w:pPr>
+      <w:r>
+        <w:rPr>
+          <w:lang w:val="ru-RU"/>
+        </w:rPr>
+        <w:drawing>
+          <wp:inline distT="0" distB="0" distL="0" distR="0" wp14:anchorId="46DF5A87" wp14:editId="743E0191">
+            <wp:extent cx="6123305" cy="581660"/>
+            <wp:effectExtent l="0" t="0" r="0" b="8890"/>
+            <wp:docPr id="52" name="Рисунок 52"/>
+            <wp:cNvGraphicFramePr>
+              <a:graphicFrameLocks xmlns:a="http://schemas.openxmlformats.org/drawingml/2006/main" noChangeAspect="1"/>
+            </wp:cNvGraphicFramePr>
+            <a:graphic xmlns:a="http://schemas.openxmlformats.org/drawingml/2006/main">
+              <a:graphicData uri="http://schemas.openxmlformats.org/drawingml/2006/picture">
+                <pic:pic xmlns:pic="http://schemas.openxmlformats.org/drawingml/2006/picture">
+                  <pic:nvPicPr>
+                    <pic:cNvPr id="1" name=""/>
+                    <pic:cNvPicPr/>
+                  </pic:nvPicPr>
+                  <pic:blipFill>
+                    <a:blip r:embed="rId49"/>
+                    <a:stretch>
+                      <a:fillRect/>
+                    </a:stretch>
+                  </pic:blipFill>
+                  <pic:spPr>
+                    <a:xfrm>
+                      <a:off x="0" y="0"/>
+                      <a:ext cx="6123305" cy="581660"/>
+                    </a:xfrm>
+                    <a:prstGeom prst="rect">
+                      <a:avLst/>
+                    </a:prstGeom>
+                  </pic:spPr>
+                </pic:pic>
+              </a:graphicData>
+            </a:graphic>
+          </wp:inline>
+        </w:drawing>
+      </w:r>
+    </w:p>
+    <w:p>
+      <w:pPr>
+        <w:ind w:right="4" w:firstLine="0"/>
+        <w:jc w:val="center"/>
+        <w:rPr>
+          <w:lang w:val="ru-RU"/>
+        </w:rPr>
+      </w:pPr>
+    </w:p>
+    <w:p>
+      <w:pPr>
+        <w:ind w:right="4" w:firstLine="709"/>
+        <w:rPr>
+          <w:lang w:val="ru-RU"/>
+        </w:rPr>
+      </w:pPr>
+      <w:r>
+        <w:rPr>
+          <w:lang w:val="ru-RU"/>
+        </w:rPr>
+        <w:t>После того как файл requirements.txt создан, его можно использовать для установки всех зависимостей проекта:</w:t>
+      </w:r>
+    </w:p>
+    <w:p>
+      <w:pPr>
+        <w:ind w:right="4" w:firstLine="0"/>
+        <w:rPr>
+          <w:lang w:val="ru-RU"/>
+        </w:rPr>
+      </w:pPr>
+      <w:r>
+        <w:rPr>
+          <w:lang w:val="ru-RU"/>
+        </w:rPr>
+        <w:drawing>
+          <wp:inline distT="0" distB="0" distL="0" distR="0" wp14:anchorId="144757FB" wp14:editId="4DA1D6CE">
+            <wp:extent cx="6123305" cy="581660"/>
+            <wp:effectExtent l="0" t="0" r="0" b="8890"/>
+            <wp:docPr id="53" name="Рисунок 53"/>
+            <wp:cNvGraphicFramePr>
+              <a:graphicFrameLocks xmlns:a="http://schemas.openxmlformats.org/drawingml/2006/main" noChangeAspect="1"/>
+            </wp:cNvGraphicFramePr>
+            <a:graphic xmlns:a="http://schemas.openxmlformats.org/drawingml/2006/main">
+              <a:graphicData uri="http://schemas.openxmlformats.org/drawingml/2006/picture">
+                <pic:pic xmlns:pic="http://schemas.openxmlformats.org/drawingml/2006/picture">
+                  <pic:nvPicPr>
+                    <pic:cNvPr id="1" name=""/>
+                    <pic:cNvPicPr/>
+                  </pic:nvPicPr>
+                  <pic:blipFill>
+                    <a:blip r:embed="rId50"/>
+                    <a:stretch>
+                      <a:fillRect/>
+                    </a:stretch>
+                  </pic:blipFill>
+                  <pic:spPr>
+                    <a:xfrm>
+                      <a:off x="0" y="0"/>
+                      <a:ext cx="6123305" cy="581660"/>
+                    </a:xfrm>
+                    <a:prstGeom prst="rect">
+                      <a:avLst/>
+                    </a:prstGeom>
+                  </pic:spPr>
+                </pic:pic>
+              </a:graphicData>
+            </a:graphic>
+          </wp:inline>
+        </w:drawing>
+      </w:r>
+    </w:p>
+    <w:p>
+      <w:pPr>
+        <w:ind w:right="4" w:firstLine="709"/>
+        <w:rPr>
+          <w:lang w:val="ru-RU"/>
+        </w:rPr>
+      </w:pPr>
+    </w:p>
+    <w:p>
+      <w:pPr>
+        <w:ind w:right="4" w:firstLine="709"/>
+        <w:rPr>
+          <w:rtl/>
+          <w:lang w:val="ru-RU"/>
+        </w:rPr>
+      </w:pPr>
+      <w:r>
+        <w:rPr>
+          <w:lang w:val="ru-RU"/>
+        </w:rPr>
+        <w:t>Ф</w:t>
+      </w:r>
+      <w:r>
+        <w:rPr>
+          <w:lang w:val="ru-RU"/>
+        </w:rPr>
+        <w:t xml:space="preserve">айл </w:t>
+      </w:r>
+      <w:r>
+        <w:rPr>
+          <w:lang w:val="en-US"/>
+        </w:rPr>
+        <w:t>requirements</w:t>
+      </w:r>
+      <w:r>
+        <w:rPr>
+          <w:lang w:val="ru-RU"/>
+        </w:rPr>
+        <w:t>.</w:t>
+      </w:r>
+      <w:r>
+        <w:rPr>
+          <w:lang w:val="en-US"/>
+        </w:rPr>
+        <w:t>txt</w:t>
+      </w:r>
+      <w:r>
+        <w:rPr>
+          <w:lang w:val="ru-RU"/>
+        </w:rPr>
+        <w:t xml:space="preserve"> </w:t>
+      </w:r>
+      <w:r>
+        <w:rPr>
+          <w:lang w:val="ru-RU"/>
+        </w:rPr>
+        <w:t>будет</w:t>
+      </w:r>
+      <w:r>
+        <w:rPr>
+          <w:lang w:val="ru-RU"/>
+        </w:rPr>
+        <w:t xml:space="preserve"> </w:t>
+      </w:r>
+      <w:r>
+        <w:rPr>
+          <w:lang w:val="ru-RU"/>
+        </w:rPr>
+        <w:t xml:space="preserve">меняться по мере разработки проекта и добавления новых зависимостей. </w:t>
+      </w:r>
+      <w:r>
+        <w:rPr>
+          <w:lang w:val="ru-RU"/>
+        </w:rPr>
+        <w:t xml:space="preserve">Мы не будем каждый раз останавливаться на его изменении. </w:t>
+      </w:r>
+      <w:r>
+        <w:rPr>
+          <w:lang w:val="ru-RU"/>
+        </w:rPr>
+        <w:t>Окончательную версию можно увидеть в репозитории проекта.</w:t>
+      </w:r>
+    </w:p>
+    <w:p>
+      <w:pPr>
+        <w:ind w:right="4"/>
         <w:rPr>
           <w:lang w:val="ru-RU"/>
         </w:rPr>
@@ -11261,15 +14136,430 @@
     <w:p>
       <w:pPr>
         <w:pStyle w:val="2"/>
-        <w:rPr>
-          <w:lang w:val="ru-RU"/>
-        </w:rPr>
-      </w:pPr>
-      <w:r>
-        <w:rPr>
-          <w:lang w:val="ru-RU"/>
+        <w:ind w:right="4"/>
+        <w:rPr>
+          <w:lang w:val="ru-RU"/>
+        </w:rPr>
+      </w:pPr>
+      <w:r>
+        <w:rPr>
+          <w:lang w:val="en-US"/>
         </w:rPr>
         <w:lastRenderedPageBreak/>
+        <w:t>MySQL</w:t>
+      </w:r>
+      <w:r>
+        <w:rPr>
+          <w:lang w:val="ru-RU"/>
+        </w:rPr>
+        <w:t xml:space="preserve"> </w:t>
+      </w:r>
+      <w:r>
+        <w:rPr>
+          <w:lang w:val="en-US"/>
+        </w:rPr>
+        <w:t>Connector</w:t>
+      </w:r>
+      <w:r>
+        <w:rPr>
+          <w:lang w:val="ru-RU"/>
+        </w:rPr>
+        <w:t>/</w:t>
+      </w:r>
+      <w:r>
+        <w:rPr>
+          <w:lang w:val="en-US"/>
+        </w:rPr>
+        <w:t>Python</w:t>
+      </w:r>
+    </w:p>
+    <w:p>
+      <w:pPr>
+        <w:ind w:right="4"/>
+        <w:rPr>
+          <w:lang w:val="ru-RU"/>
+        </w:rPr>
+      </w:pPr>
+    </w:p>
+    <w:p>
+      <w:pPr>
+        <w:ind w:right="4"/>
+        <w:rPr>
+          <w:lang w:val="ru-RU"/>
+        </w:rPr>
+      </w:pPr>
+      <w:r>
+        <w:rPr>
+          <w:lang w:val="ru-RU"/>
+        </w:rPr>
+        <w:t xml:space="preserve">Следующим шагом будет освоение использования модуля </w:t>
+      </w:r>
+      <w:proofErr w:type="spellStart"/>
+      <w:r>
+        <w:rPr>
+          <w:b/>
+          <w:bCs/>
+          <w:lang w:val="ru-RU"/>
+        </w:rPr>
+        <w:t>mysql-connector-python</w:t>
+      </w:r>
+      <w:proofErr w:type="spellEnd"/>
+      <w:r>
+        <w:rPr>
+          <w:lang w:val="ru-RU"/>
+        </w:rPr>
+        <w:t xml:space="preserve">. Как уже было описано выше, этот модуль позволяет взаимодействовать с базой данных </w:t>
+      </w:r>
+      <w:r>
+        <w:rPr>
+          <w:lang w:val="en-US"/>
+        </w:rPr>
+        <w:t>MySQL</w:t>
+      </w:r>
+      <w:r>
+        <w:rPr>
+          <w:lang w:val="ru-RU"/>
+        </w:rPr>
+        <w:t xml:space="preserve"> </w:t>
+      </w:r>
+      <w:r>
+        <w:rPr>
+          <w:lang w:val="ru-RU"/>
+        </w:rPr>
+        <w:t xml:space="preserve">из приложения, написанного на </w:t>
+      </w:r>
+      <w:r>
+        <w:rPr>
+          <w:lang w:val="en-US"/>
+        </w:rPr>
+        <w:t>Python</w:t>
+      </w:r>
+      <w:r>
+        <w:rPr>
+          <w:lang w:val="ru-RU"/>
+        </w:rPr>
+        <w:t>.</w:t>
+      </w:r>
+    </w:p>
+    <w:p>
+      <w:pPr>
+        <w:ind w:right="4"/>
+        <w:rPr>
+          <w:lang w:val="ru-RU"/>
+        </w:rPr>
+      </w:pPr>
+      <w:r>
+        <w:rPr>
+          <w:lang w:val="ru-RU"/>
+        </w:rPr>
+        <w:t>Для установки модуля в</w:t>
+      </w:r>
+      <w:r>
+        <w:rPr>
+          <w:lang w:val="ru-RU"/>
+        </w:rPr>
+        <w:t xml:space="preserve"> текущей виртуальной среде</w:t>
+      </w:r>
+      <w:r>
+        <w:rPr>
+          <w:lang w:val="ru-RU"/>
+        </w:rPr>
+        <w:t xml:space="preserve"> выполним команду:</w:t>
+      </w:r>
+    </w:p>
+    <w:p>
+      <w:pPr>
+        <w:ind w:right="4" w:firstLine="0"/>
+        <w:jc w:val="center"/>
+        <w:rPr>
+          <w:lang w:val="ru-RU"/>
+        </w:rPr>
+      </w:pPr>
+      <w:r>
+        <w:rPr>
+          <w:lang w:val="ru-RU"/>
+        </w:rPr>
+        <w:drawing>
+          <wp:inline distT="0" distB="0" distL="0" distR="0" wp14:anchorId="0C5B4770" wp14:editId="01B898C5">
+            <wp:extent cx="6123305" cy="581660"/>
+            <wp:effectExtent l="0" t="0" r="0" b="8890"/>
+            <wp:docPr id="54" name="Рисунок 54"/>
+            <wp:cNvGraphicFramePr>
+              <a:graphicFrameLocks xmlns:a="http://schemas.openxmlformats.org/drawingml/2006/main" noChangeAspect="1"/>
+            </wp:cNvGraphicFramePr>
+            <a:graphic xmlns:a="http://schemas.openxmlformats.org/drawingml/2006/main">
+              <a:graphicData uri="http://schemas.openxmlformats.org/drawingml/2006/picture">
+                <pic:pic xmlns:pic="http://schemas.openxmlformats.org/drawingml/2006/picture">
+                  <pic:nvPicPr>
+                    <pic:cNvPr id="1" name=""/>
+                    <pic:cNvPicPr/>
+                  </pic:nvPicPr>
+                  <pic:blipFill>
+                    <a:blip r:embed="rId51"/>
+                    <a:stretch>
+                      <a:fillRect/>
+                    </a:stretch>
+                  </pic:blipFill>
+                  <pic:spPr>
+                    <a:xfrm>
+                      <a:off x="0" y="0"/>
+                      <a:ext cx="6123305" cy="581660"/>
+                    </a:xfrm>
+                    <a:prstGeom prst="rect">
+                      <a:avLst/>
+                    </a:prstGeom>
+                  </pic:spPr>
+                </pic:pic>
+              </a:graphicData>
+            </a:graphic>
+          </wp:inline>
+        </w:drawing>
+      </w:r>
+    </w:p>
+    <w:p>
+      <w:pPr>
+        <w:ind w:right="4" w:firstLine="0"/>
+        <w:jc w:val="center"/>
+        <w:rPr>
+          <w:lang w:val="ru-RU"/>
+        </w:rPr>
+      </w:pPr>
+    </w:p>
+    <w:p>
+      <w:pPr>
+        <w:ind w:right="4" w:firstLine="567"/>
+        <w:rPr>
+          <w:lang w:val="ru-RU"/>
+        </w:rPr>
+      </w:pPr>
+      <w:r>
+        <w:rPr>
+          <w:lang w:val="ru-RU"/>
+        </w:rPr>
+        <w:t xml:space="preserve">Теперь необходимо установить связь с сервером базы данных, запущенным в контейнере </w:t>
+      </w:r>
+      <w:r>
+        <w:rPr>
+          <w:lang w:val="en-US"/>
+        </w:rPr>
+        <w:t>Docker</w:t>
+      </w:r>
+      <w:r>
+        <w:rPr>
+          <w:lang w:val="ru-RU"/>
+        </w:rPr>
+        <w:t xml:space="preserve">. </w:t>
+      </w:r>
+      <w:r>
+        <w:rPr>
+          <w:lang w:val="ru-RU"/>
+        </w:rPr>
+        <w:t>Но для начала нужно экспортировать, а затем получить список переменных окружения (</w:t>
+      </w:r>
+      <w:r>
+        <w:rPr>
+          <w:lang w:val="en-US"/>
+        </w:rPr>
+        <w:t>env</w:t>
+      </w:r>
+      <w:r>
+        <w:rPr>
+          <w:lang w:val="ru-RU"/>
+        </w:rPr>
+        <w:t>) для работы с базой данных.</w:t>
+      </w:r>
+    </w:p>
+    <w:p>
+      <w:pPr>
+        <w:ind w:right="4" w:firstLine="567"/>
+        <w:rPr>
+          <w:lang w:val="ru-RU"/>
+        </w:rPr>
+      </w:pPr>
+    </w:p>
+    <w:p>
+      <w:pPr>
+        <w:ind w:right="4" w:firstLine="567"/>
+        <w:rPr>
+          <w:lang w:val="ru-RU"/>
+        </w:rPr>
+      </w:pPr>
+      <w:r>
+        <w:rPr>
+          <w:lang w:val="ru-RU"/>
+        </w:rPr>
+        <w:t>Для того, чтобы экспортировать переменные окружения нужно:</w:t>
+      </w:r>
+    </w:p>
+    <w:p>
+      <w:pPr>
+        <w:pStyle w:val="aa"/>
+        <w:numPr>
+          <w:ilvl w:val="0"/>
+          <w:numId w:val="11"/>
+        </w:numPr>
+        <w:ind w:left="142" w:right="4" w:firstLine="567"/>
+        <w:rPr>
+          <w:lang w:val="ru-RU"/>
+        </w:rPr>
+      </w:pPr>
+      <w:r>
+        <w:rPr>
+          <w:lang w:val="ru-RU"/>
+        </w:rPr>
+        <w:t>в</w:t>
+      </w:r>
+      <w:r>
+        <w:rPr>
+          <w:lang w:val="ru-RU"/>
+        </w:rPr>
+        <w:t xml:space="preserve"> </w:t>
+      </w:r>
+      <w:proofErr w:type="gramStart"/>
+      <w:r>
+        <w:rPr>
+          <w:lang w:val="ru-RU"/>
+        </w:rPr>
+        <w:t>папке .</w:t>
+      </w:r>
+      <w:proofErr w:type="spellStart"/>
+      <w:r>
+        <w:rPr>
+          <w:lang w:val="ru-RU"/>
+        </w:rPr>
+        <w:t>venv</w:t>
+      </w:r>
+      <w:proofErr w:type="spellEnd"/>
+      <w:proofErr w:type="gramEnd"/>
+      <w:r>
+        <w:rPr>
+          <w:lang w:val="ru-RU"/>
+        </w:rPr>
+        <w:t>/</w:t>
+      </w:r>
+      <w:proofErr w:type="spellStart"/>
+      <w:r>
+        <w:rPr>
+          <w:lang w:val="ru-RU"/>
+        </w:rPr>
+        <w:t>bin</w:t>
+      </w:r>
+      <w:proofErr w:type="spellEnd"/>
+      <w:r>
+        <w:rPr>
+          <w:lang w:val="ru-RU"/>
+        </w:rPr>
+        <w:t xml:space="preserve">/ находим файл </w:t>
+      </w:r>
+      <w:proofErr w:type="spellStart"/>
+      <w:r>
+        <w:rPr>
+          <w:lang w:val="ru-RU"/>
+        </w:rPr>
+        <w:t>activate</w:t>
+      </w:r>
+      <w:proofErr w:type="spellEnd"/>
+    </w:p>
+    <w:p>
+      <w:pPr>
+        <w:pStyle w:val="aa"/>
+        <w:numPr>
+          <w:ilvl w:val="0"/>
+          <w:numId w:val="11"/>
+        </w:numPr>
+        <w:ind w:left="142" w:right="4" w:firstLine="567"/>
+        <w:rPr>
+          <w:lang w:val="ru-RU"/>
+        </w:rPr>
+      </w:pPr>
+      <w:r>
+        <w:rPr>
+          <w:lang w:val="ru-RU"/>
+        </w:rPr>
+        <w:t>добавляем в этот файл экспорт переменных окружения:</w:t>
+      </w:r>
+    </w:p>
+    <w:p>
+      <w:pPr>
+        <w:ind w:right="4" w:firstLine="0"/>
+        <w:rPr>
+          <w:rtl/>
+          <w:lang w:val="ru-RU"/>
+        </w:rPr>
+      </w:pPr>
+      <w:r>
+        <w:rPr>
+          <w:lang w:val="ru-RU"/>
+        </w:rPr>
+        <w:drawing>
+          <wp:inline distT="0" distB="0" distL="0" distR="0" wp14:anchorId="6C2B5407" wp14:editId="3A28BE20">
+            <wp:extent cx="6123305" cy="1002665"/>
+            <wp:effectExtent l="0" t="0" r="0" b="6985"/>
+            <wp:docPr id="55" name="Рисунок 55"/>
+            <wp:cNvGraphicFramePr>
+              <a:graphicFrameLocks xmlns:a="http://schemas.openxmlformats.org/drawingml/2006/main" noChangeAspect="1"/>
+            </wp:cNvGraphicFramePr>
+            <a:graphic xmlns:a="http://schemas.openxmlformats.org/drawingml/2006/main">
+              <a:graphicData uri="http://schemas.openxmlformats.org/drawingml/2006/picture">
+                <pic:pic xmlns:pic="http://schemas.openxmlformats.org/drawingml/2006/picture">
+                  <pic:nvPicPr>
+                    <pic:cNvPr id="1" name=""/>
+                    <pic:cNvPicPr/>
+                  </pic:nvPicPr>
+                  <pic:blipFill>
+                    <a:blip r:embed="rId52"/>
+                    <a:stretch>
+                      <a:fillRect/>
+                    </a:stretch>
+                  </pic:blipFill>
+                  <pic:spPr>
+                    <a:xfrm>
+                      <a:off x="0" y="0"/>
+                      <a:ext cx="6123305" cy="1002665"/>
+                    </a:xfrm>
+                    <a:prstGeom prst="rect">
+                      <a:avLst/>
+                    </a:prstGeom>
+                  </pic:spPr>
+                </pic:pic>
+              </a:graphicData>
+            </a:graphic>
+          </wp:inline>
+        </w:drawing>
+      </w:r>
+    </w:p>
+    <w:p>
+      <w:pPr>
+        <w:rPr>
+          <w:lang w:val="ru-RU"/>
+        </w:rPr>
+      </w:pPr>
+      <w:r>
+        <w:rPr>
+          <w:lang w:val="ru-RU"/>
+        </w:rPr>
+        <w:br w:type="page"/>
+      </w:r>
+    </w:p>
+    <w:p>
+      <w:pPr>
+        <w:ind w:right="4"/>
+        <w:rPr>
+          <w:lang w:val="ru-RU"/>
+        </w:rPr>
+      </w:pPr>
+    </w:p>
+    <w:p>
+      <w:pPr>
+        <w:pStyle w:val="2"/>
+        <w:rPr>
+          <w:lang w:val="ru-RU"/>
+        </w:rPr>
+      </w:pPr>
+      <w:r>
+        <w:rPr>
+          <w:lang w:val="ru-RU"/>
+        </w:rPr>
         <w:t>Выводы</w:t>
       </w:r>
     </w:p>
@@ -11567,7 +14857,7 @@
         </w:rPr>
         <w:t xml:space="preserve">: </w:t>
       </w:r>
-      <w:hyperlink r:id="rId33" w:history="1">
+      <w:hyperlink r:id="rId53" w:history="1">
         <w:r>
           <w:rPr>
             <w:rStyle w:val="a7"/>
@@ -11912,7 +15202,7 @@
         </w:rPr>
         <w:t xml:space="preserve">, возможности, основные понятия: </w:t>
       </w:r>
-      <w:hyperlink r:id="rId34" w:history="1">
+      <w:hyperlink r:id="rId54" w:history="1">
         <w:r>
           <w:rPr>
             <w:rStyle w:val="a7"/>
@@ -12068,7 +15358,7 @@
       <w:r>
         <w:t xml:space="preserve">Архитектура системы: понятие, виды: </w:t>
       </w:r>
-      <w:hyperlink r:id="rId35" w:history="1">
+      <w:hyperlink r:id="rId55" w:history="1">
         <w:r>
           <w:rPr>
             <w:rStyle w:val="a7"/>
@@ -12103,7 +15393,7 @@
         </w:rPr>
         <w:t xml:space="preserve">User Stories: </w:t>
       </w:r>
-      <w:hyperlink r:id="rId36" w:history="1">
+      <w:hyperlink r:id="rId56" w:history="1">
         <w:r>
           <w:rPr>
             <w:rStyle w:val="a7"/>
@@ -12139,7 +15429,7 @@
         </w:rPr>
         <w:t xml:space="preserve">Пользовательские истории с примерами и шаблоном: </w:t>
       </w:r>
-      <w:hyperlink r:id="rId37" w:history="1">
+      <w:hyperlink r:id="rId57" w:history="1">
         <w:r>
           <w:rPr>
             <w:rStyle w:val="a7"/>
@@ -12175,7 +15465,7 @@
         </w:rPr>
         <w:t xml:space="preserve">Модель «сущность-связь»: </w:t>
       </w:r>
-      <w:hyperlink r:id="rId38" w:history="1">
+      <w:hyperlink r:id="rId58" w:history="1">
         <w:r>
           <w:rPr>
             <w:rStyle w:val="a7"/>
@@ -12239,7 +15529,7 @@
         </w:rPr>
         <w:t xml:space="preserve">: </w:t>
       </w:r>
-      <w:hyperlink r:id="rId39" w:history="1">
+      <w:hyperlink r:id="rId59" w:history="1">
         <w:r>
           <w:rPr>
             <w:rStyle w:val="a7"/>
@@ -12275,7 +15565,7 @@
         </w:rPr>
         <w:t xml:space="preserve">Установка переменных среды: </w:t>
       </w:r>
-      <w:hyperlink r:id="rId40" w:history="1">
+      <w:hyperlink r:id="rId60" w:history="1">
         <w:r>
           <w:rPr>
             <w:rStyle w:val="a7"/>
@@ -12345,7 +15635,7 @@
         </w:rPr>
         <w:t xml:space="preserve">: </w:t>
       </w:r>
-      <w:hyperlink r:id="rId41" w:history="1">
+      <w:hyperlink r:id="rId61" w:history="1">
         <w:r>
           <w:rPr>
             <w:rStyle w:val="a7"/>
@@ -12417,7 +15707,7 @@
         </w:rPr>
         <w:t xml:space="preserve">контейнере: </w:t>
       </w:r>
-      <w:hyperlink r:id="rId42" w:history="1">
+      <w:hyperlink r:id="rId62" w:history="1">
         <w:r>
           <w:rPr>
             <w:rStyle w:val="a7"/>
@@ -12478,7 +15768,7 @@
         </w:rPr>
         <w:t xml:space="preserve">: </w:t>
       </w:r>
-      <w:hyperlink r:id="rId43" w:history="1">
+      <w:hyperlink r:id="rId63" w:history="1">
         <w:r>
           <w:rPr>
             <w:rStyle w:val="a7"/>
@@ -12611,13 +15901,193 @@
         </w:rPr>
         <w:t xml:space="preserve">файла внутрь контейнера: </w:t>
       </w:r>
-      <w:hyperlink r:id="rId44" w:history="1">
+      <w:hyperlink r:id="rId64" w:history="1">
         <w:r>
           <w:rPr>
             <w:rStyle w:val="a7"/>
             <w:lang w:val="ru-RU"/>
           </w:rPr>
           <w:t>https://stackoverflow.com/questions/14684063/mysql-source-error-2</w:t>
+        </w:r>
+      </w:hyperlink>
+    </w:p>
+    <w:p>
+      <w:pPr>
+        <w:numPr>
+          <w:ilvl w:val="0"/>
+          <w:numId w:val="9"/>
+        </w:numPr>
+        <w:pBdr>
+          <w:top w:val="nil"/>
+          <w:left w:val="nil"/>
+          <w:bottom w:val="nil"/>
+          <w:right w:val="nil"/>
+          <w:between w:val="nil"/>
+        </w:pBdr>
+        <w:spacing w:before="240" w:after="240"/>
+        <w:ind w:right="4"/>
+        <w:jc w:val="left"/>
+        <w:rPr>
+          <w:lang w:val="ru-RU"/>
+        </w:rPr>
+      </w:pPr>
+      <w:r>
+        <w:rPr>
+          <w:lang w:val="ru-RU"/>
+        </w:rPr>
+        <w:t xml:space="preserve">Вставка данных в таблицы с полями </w:t>
+      </w:r>
+      <w:r>
+        <w:rPr>
+          <w:lang w:val="en-US"/>
+        </w:rPr>
+        <w:t>AUTO</w:t>
+      </w:r>
+      <w:r>
+        <w:rPr>
+          <w:lang w:val="ru-RU"/>
+        </w:rPr>
+        <w:t>_</w:t>
+      </w:r>
+      <w:r>
+        <w:rPr>
+          <w:lang w:val="en-US"/>
+        </w:rPr>
+        <w:t>INCREMENT</w:t>
+      </w:r>
+      <w:r>
+        <w:rPr>
+          <w:lang w:val="ru-RU"/>
+        </w:rPr>
+        <w:t xml:space="preserve">: </w:t>
+      </w:r>
+      <w:hyperlink r:id="rId65" w:history="1">
+        <w:r>
+          <w:rPr>
+            <w:rStyle w:val="a7"/>
+            <w:lang w:val="ru-RU"/>
+          </w:rPr>
+          <w:t>https://stackoverflow.com/questions/8753371/how-to-insert-data-to-mysql-with-auto-incremented-columnfield</w:t>
+        </w:r>
+      </w:hyperlink>
+    </w:p>
+    <w:p>
+      <w:pPr>
+        <w:numPr>
+          <w:ilvl w:val="0"/>
+          <w:numId w:val="9"/>
+        </w:numPr>
+        <w:pBdr>
+          <w:top w:val="nil"/>
+          <w:left w:val="nil"/>
+          <w:bottom w:val="nil"/>
+          <w:right w:val="nil"/>
+          <w:between w:val="nil"/>
+        </w:pBdr>
+        <w:spacing w:before="240" w:after="240"/>
+        <w:ind w:right="4"/>
+        <w:jc w:val="left"/>
+        <w:rPr>
+          <w:lang w:val="ru-RU"/>
+        </w:rPr>
+      </w:pPr>
+      <w:r>
+        <w:rPr>
+          <w:lang w:val="ru-RU"/>
+        </w:rPr>
+        <w:t xml:space="preserve">Использование </w:t>
+      </w:r>
+      <w:r>
+        <w:rPr>
+          <w:lang w:val="en-US"/>
+        </w:rPr>
+        <w:t xml:space="preserve">LAST_INSERT_ID: </w:t>
+      </w:r>
+      <w:hyperlink r:id="rId66" w:history="1">
+        <w:r>
+          <w:rPr>
+            <w:rStyle w:val="a7"/>
+            <w:lang w:val="en-US"/>
+          </w:rPr>
+          <w:t>https://stackoverflow.com/questions/15821532/get-current-auto-increment-value-for-any-table/15821655#15821655</w:t>
+        </w:r>
+      </w:hyperlink>
+    </w:p>
+    <w:p>
+      <w:pPr>
+        <w:numPr>
+          <w:ilvl w:val="0"/>
+          <w:numId w:val="9"/>
+        </w:numPr>
+        <w:pBdr>
+          <w:top w:val="nil"/>
+          <w:left w:val="nil"/>
+          <w:bottom w:val="nil"/>
+          <w:right w:val="nil"/>
+          <w:between w:val="nil"/>
+        </w:pBdr>
+        <w:spacing w:before="240" w:after="240"/>
+        <w:ind w:right="4"/>
+        <w:jc w:val="left"/>
+        <w:rPr>
+          <w:lang w:val="ru-RU"/>
+        </w:rPr>
+      </w:pPr>
+      <w:r>
+        <w:rPr>
+          <w:lang w:val="ru-RU"/>
+        </w:rPr>
+        <w:t xml:space="preserve">Установка и настройка виртуального окружения для </w:t>
+      </w:r>
+      <w:r>
+        <w:rPr>
+          <w:lang w:val="en-US"/>
+        </w:rPr>
+        <w:t>Python</w:t>
+      </w:r>
+      <w:r>
+        <w:rPr>
+          <w:lang w:val="ru-RU"/>
+        </w:rPr>
+        <w:t xml:space="preserve"> </w:t>
+      </w:r>
+      <w:r>
+        <w:rPr>
+          <w:lang w:val="ru-RU"/>
+        </w:rPr>
+        <w:t xml:space="preserve">в </w:t>
+      </w:r>
+      <w:r>
+        <w:rPr>
+          <w:lang w:val="en-US"/>
+        </w:rPr>
+        <w:t>VS</w:t>
+      </w:r>
+      <w:r>
+        <w:rPr>
+          <w:lang w:val="ru-RU"/>
+        </w:rPr>
+        <w:t xml:space="preserve"> </w:t>
+      </w:r>
+      <w:r>
+        <w:rPr>
+          <w:lang w:val="en-US"/>
+        </w:rPr>
+        <w:t>Code</w:t>
+      </w:r>
+      <w:r>
+        <w:rPr>
+          <w:lang w:val="ru-RU"/>
+        </w:rPr>
+        <w:t xml:space="preserve">: </w:t>
+      </w:r>
+      <w:hyperlink r:id="rId67" w:history="1">
+        <w:r>
+          <w:rPr>
+            <w:rStyle w:val="a7"/>
+            <w:lang w:val="ru-RU"/>
+          </w:rPr>
+          <w:t>https://learn.microsoft.com/ru-ru/windows/python/web-frameworks</w:t>
         </w:r>
       </w:hyperlink>
     </w:p>
@@ -12655,6 +16125,122 @@
 <file path=word/numbering.xml><?xml version="1.0" encoding="utf-8"?>
 <w:numbering xmlns:wpc="http://schemas.microsoft.com/office/word/2010/wordprocessingCanvas" xmlns:cx="http://schemas.microsoft.com/office/drawing/2014/chartex" xmlns:cx1="http://schemas.microsoft.com/office/drawing/2015/9/8/chartex" xmlns:cx2="http://schemas.microsoft.com/office/drawing/2015/10/21/chartex" xmlns:cx3="http://schemas.microsoft.com/office/drawing/2016/5/9/chartex" xmlns:cx4="http://schemas.microsoft.com/office/drawing/2016/5/10/chartex" xmlns:cx5="http://schemas.microsoft.com/office/drawing/2016/5/11/chartex" xmlns:cx6="http://schemas.microsoft.com/office/drawing/2016/5/12/chartex" xmlns:cx7="http://schemas.microsoft.com/office/drawing/2016/5/13/chartex" xmlns:cx8="http://schemas.microsoft.com/office/drawing/2016/5/14/chartex" xmlns:mc="http://schemas.openxmlformats.org/markup-compatibility/2006" xmlns:aink="http://schemas.microsoft.com/office/drawing/2016/ink" xmlns:am3d="http://schemas.microsoft.com/office/drawing/2017/model3d" xmlns:o="urn:schemas-microsoft-com:office:office" xmlns:r="http://schemas.openxmlformats.org/officeDocument/2006/relationships" xmlns:m="http://schemas.openxmlformats.org/officeDocument/2006/math" xmlns:v="urn:schemas-microsoft-com:vml" xmlns:wp14="http://schemas.microsoft.com/office/word/2010/wordprocessingDrawing" xmlns:wp="http://schemas.openxmlformats.org/drawingml/2006/wordprocessingDrawing" xmlns:w10="urn:schemas-microsoft-com:office:word" xmlns:w="http://schemas.openxmlformats.org/wordprocessingml/2006/main" xmlns:w14="http://schemas.microsoft.com/office/word/2010/wordml" xmlns:w15="http://schemas.microsoft.com/office/word/2012/wordml" xmlns:w16cex="http://schemas.microsoft.com/office/word/2018/wordml/cex" xmlns:w16cid="http://schemas.microsoft.com/office/word/2016/wordml/cid" xmlns:w16="http://schemas.microsoft.com/office/word/2018/wordml" xmlns:w16sdtdh="http://schemas.microsoft.com/office/word/2020/wordml/sdtdatahash" xmlns:w16se="http://schemas.microsoft.com/office/word/2015/wordml/symex" xmlns:wpg="http://schemas.microsoft.com/office/word/2010/wordprocessingGroup" xmlns:wpi="http://schemas.microsoft.com/office/word/2010/wordprocessingInk" xmlns:wne="http://schemas.microsoft.com/office/word/2006/wordml" xmlns:wps="http://schemas.microsoft.com/office/word/2010/wordprocessingShape" mc:Ignorable="w14 w15 w16se w16cid w16 w16cex w16sdtdh wp14">
   <w:abstractNum w:abstractNumId="0" w15:restartNumberingAfterBreak="0">
+    <w:nsid w:val="0DE5389B"/>
+    <w:multiLevelType w:val="hybridMultilevel"/>
+    <w:tmpl w:val="8D9299CA"/>
+    <w:lvl w:ilvl="0" w:tplc="F546175E">
+      <w:start w:val="1"/>
+      <w:numFmt w:val="bullet"/>
+      <w:lvlText w:val=""/>
+      <w:lvlJc w:val="left"/>
+      <w:pPr>
+        <w:tabs>
+          <w:tab w:val="num" w:pos="1775"/>
+        </w:tabs>
+        <w:ind w:left="2137" w:hanging="360"/>
+      </w:pPr>
+      <w:rPr>
+        <w:rFonts w:ascii="Symbol" w:hAnsi="Symbol" w:hint="default"/>
+      </w:rPr>
+    </w:lvl>
+    <w:lvl w:ilvl="1" w:tplc="04190003" w:tentative="1">
+      <w:start w:val="1"/>
+      <w:numFmt w:val="bullet"/>
+      <w:lvlText w:val="o"/>
+      <w:lvlJc w:val="left"/>
+      <w:pPr>
+        <w:ind w:left="2007" w:hanging="360"/>
+      </w:pPr>
+      <w:rPr>
+        <w:rFonts w:ascii="Courier New" w:hAnsi="Courier New" w:cs="Courier New" w:hint="default"/>
+      </w:rPr>
+    </w:lvl>
+    <w:lvl w:ilvl="2" w:tplc="04190005" w:tentative="1">
+      <w:start w:val="1"/>
+      <w:numFmt w:val="bullet"/>
+      <w:lvlText w:val=""/>
+      <w:lvlJc w:val="left"/>
+      <w:pPr>
+        <w:ind w:left="2727" w:hanging="360"/>
+      </w:pPr>
+      <w:rPr>
+        <w:rFonts w:ascii="Wingdings" w:hAnsi="Wingdings" w:hint="default"/>
+      </w:rPr>
+    </w:lvl>
+    <w:lvl w:ilvl="3" w:tplc="04190001" w:tentative="1">
+      <w:start w:val="1"/>
+      <w:numFmt w:val="bullet"/>
+      <w:lvlText w:val=""/>
+      <w:lvlJc w:val="left"/>
+      <w:pPr>
+        <w:ind w:left="3447" w:hanging="360"/>
+      </w:pPr>
+      <w:rPr>
+        <w:rFonts w:ascii="Symbol" w:hAnsi="Symbol" w:hint="default"/>
+      </w:rPr>
+    </w:lvl>
+    <w:lvl w:ilvl="4" w:tplc="04190003" w:tentative="1">
+      <w:start w:val="1"/>
+      <w:numFmt w:val="bullet"/>
+      <w:lvlText w:val="o"/>
+      <w:lvlJc w:val="left"/>
+      <w:pPr>
+        <w:ind w:left="4167" w:hanging="360"/>
+      </w:pPr>
+      <w:rPr>
+        <w:rFonts w:ascii="Courier New" w:hAnsi="Courier New" w:cs="Courier New" w:hint="default"/>
+      </w:rPr>
+    </w:lvl>
+    <w:lvl w:ilvl="5" w:tplc="04190005" w:tentative="1">
+      <w:start w:val="1"/>
+      <w:numFmt w:val="bullet"/>
+      <w:lvlText w:val=""/>
+      <w:lvlJc w:val="left"/>
+      <w:pPr>
+        <w:ind w:left="4887" w:hanging="360"/>
+      </w:pPr>
+      <w:rPr>
+        <w:rFonts w:ascii="Wingdings" w:hAnsi="Wingdings" w:hint="default"/>
+      </w:rPr>
+    </w:lvl>
+    <w:lvl w:ilvl="6" w:tplc="04190001" w:tentative="1">
+      <w:start w:val="1"/>
+      <w:numFmt w:val="bullet"/>
+      <w:lvlText w:val=""/>
+      <w:lvlJc w:val="left"/>
+      <w:pPr>
+        <w:ind w:left="5607" w:hanging="360"/>
+      </w:pPr>
+      <w:rPr>
+        <w:rFonts w:ascii="Symbol" w:hAnsi="Symbol" w:hint="default"/>
+      </w:rPr>
+    </w:lvl>
+    <w:lvl w:ilvl="7" w:tplc="04190003" w:tentative="1">
+      <w:start w:val="1"/>
+      <w:numFmt w:val="bullet"/>
+      <w:lvlText w:val="o"/>
+      <w:lvlJc w:val="left"/>
+      <w:pPr>
+        <w:ind w:left="6327" w:hanging="360"/>
+      </w:pPr>
+      <w:rPr>
+        <w:rFonts w:ascii="Courier New" w:hAnsi="Courier New" w:cs="Courier New" w:hint="default"/>
+      </w:rPr>
+    </w:lvl>
+    <w:lvl w:ilvl="8" w:tplc="04190005" w:tentative="1">
+      <w:start w:val="1"/>
+      <w:numFmt w:val="bullet"/>
+      <w:lvlText w:val=""/>
+      <w:lvlJc w:val="left"/>
+      <w:pPr>
+        <w:ind w:left="7047" w:hanging="360"/>
+      </w:pPr>
+      <w:rPr>
+        <w:rFonts w:ascii="Wingdings" w:hAnsi="Wingdings" w:hint="default"/>
+      </w:rPr>
+    </w:lvl>
+  </w:abstractNum>
+  <w:abstractNum w:abstractNumId="1" w15:restartNumberingAfterBreak="0">
     <w:nsid w:val="11F069CA"/>
     <w:multiLevelType w:val="hybridMultilevel"/>
     <w:tmpl w:val="778EF434"/>
@@ -12767,7 +16353,7 @@
       </w:rPr>
     </w:lvl>
   </w:abstractNum>
-  <w:abstractNum w:abstractNumId="1" w15:restartNumberingAfterBreak="0">
+  <w:abstractNum w:abstractNumId="2" w15:restartNumberingAfterBreak="0">
     <w:nsid w:val="143862D8"/>
     <w:multiLevelType w:val="multilevel"/>
     <w:tmpl w:val="4FFCFDFC"/>
@@ -12890,7 +16476,7 @@
       </w:rPr>
     </w:lvl>
   </w:abstractNum>
-  <w:abstractNum w:abstractNumId="2" w15:restartNumberingAfterBreak="0">
+  <w:abstractNum w:abstractNumId="3" w15:restartNumberingAfterBreak="0">
     <w:nsid w:val="19480B69"/>
     <w:multiLevelType w:val="multilevel"/>
     <w:tmpl w:val="FC68E9FA"/>
@@ -13003,7 +16589,7 @@
       </w:rPr>
     </w:lvl>
   </w:abstractNum>
-  <w:abstractNum w:abstractNumId="3" w15:restartNumberingAfterBreak="0">
+  <w:abstractNum w:abstractNumId="4" w15:restartNumberingAfterBreak="0">
     <w:nsid w:val="1ECE0AC1"/>
     <w:multiLevelType w:val="multilevel"/>
     <w:tmpl w:val="7A906728"/>
@@ -13127,7 +16713,7 @@
       </w:rPr>
     </w:lvl>
   </w:abstractNum>
-  <w:abstractNum w:abstractNumId="4" w15:restartNumberingAfterBreak="0">
+  <w:abstractNum w:abstractNumId="5" w15:restartNumberingAfterBreak="0">
     <w:nsid w:val="21B72732"/>
     <w:multiLevelType w:val="multilevel"/>
     <w:tmpl w:val="D40EDD96"/>
@@ -13240,7 +16826,7 @@
       </w:rPr>
     </w:lvl>
   </w:abstractNum>
-  <w:abstractNum w:abstractNumId="5" w15:restartNumberingAfterBreak="0">
+  <w:abstractNum w:abstractNumId="6" w15:restartNumberingAfterBreak="0">
     <w:nsid w:val="244B02E2"/>
     <w:multiLevelType w:val="hybridMultilevel"/>
     <w:tmpl w:val="A15E25A2"/>
@@ -13356,7 +16942,7 @@
       </w:rPr>
     </w:lvl>
   </w:abstractNum>
-  <w:abstractNum w:abstractNumId="6" w15:restartNumberingAfterBreak="0">
+  <w:abstractNum w:abstractNumId="7" w15:restartNumberingAfterBreak="0">
     <w:nsid w:val="26F82FA7"/>
     <w:multiLevelType w:val="multilevel"/>
     <w:tmpl w:val="90326828"/>
@@ -13469,7 +17055,7 @@
       </w:rPr>
     </w:lvl>
   </w:abstractNum>
-  <w:abstractNum w:abstractNumId="7" w15:restartNumberingAfterBreak="0">
+  <w:abstractNum w:abstractNumId="8" w15:restartNumberingAfterBreak="0">
     <w:nsid w:val="2C0570DA"/>
     <w:multiLevelType w:val="multilevel"/>
     <w:tmpl w:val="278C7F1C"/>
@@ -13583,7 +17169,7 @@
       </w:rPr>
     </w:lvl>
   </w:abstractNum>
-  <w:abstractNum w:abstractNumId="8" w15:restartNumberingAfterBreak="0">
+  <w:abstractNum w:abstractNumId="9" w15:restartNumberingAfterBreak="0">
     <w:nsid w:val="2FCE2700"/>
     <w:multiLevelType w:val="multilevel"/>
     <w:tmpl w:val="844E02D4"/>
@@ -13696,7 +17282,7 @@
       </w:rPr>
     </w:lvl>
   </w:abstractNum>
-  <w:abstractNum w:abstractNumId="9" w15:restartNumberingAfterBreak="0">
+  <w:abstractNum w:abstractNumId="10" w15:restartNumberingAfterBreak="0">
     <w:nsid w:val="31252842"/>
     <w:multiLevelType w:val="multilevel"/>
     <w:tmpl w:val="2EBA0F6C"/>
@@ -13809,7 +17395,7 @@
       </w:rPr>
     </w:lvl>
   </w:abstractNum>
-  <w:abstractNum w:abstractNumId="10" w15:restartNumberingAfterBreak="0">
+  <w:abstractNum w:abstractNumId="11" w15:restartNumberingAfterBreak="0">
     <w:nsid w:val="38DB71A8"/>
     <w:multiLevelType w:val="multilevel"/>
     <w:tmpl w:val="844E02D4"/>
@@ -13922,7 +17508,7 @@
       </w:rPr>
     </w:lvl>
   </w:abstractNum>
-  <w:abstractNum w:abstractNumId="11" w15:restartNumberingAfterBreak="0">
+  <w:abstractNum w:abstractNumId="12" w15:restartNumberingAfterBreak="0">
     <w:nsid w:val="3C223407"/>
     <w:multiLevelType w:val="multilevel"/>
     <w:tmpl w:val="127C6EEA"/>
@@ -14046,7 +17632,131 @@
       </w:rPr>
     </w:lvl>
   </w:abstractNum>
-  <w:abstractNum w:abstractNumId="12" w15:restartNumberingAfterBreak="0">
+  <w:abstractNum w:abstractNumId="13" w15:restartNumberingAfterBreak="0">
+    <w:nsid w:val="3DC90830"/>
+    <w:multiLevelType w:val="multilevel"/>
+    <w:tmpl w:val="127C6EEA"/>
+    <w:lvl w:ilvl="0">
+      <w:start w:val="1"/>
+      <w:numFmt w:val="decimal"/>
+      <w:suff w:val="space"/>
+      <w:lvlText w:val="%1)"/>
+      <w:lvlJc w:val="left"/>
+      <w:pPr>
+        <w:ind w:left="720" w:hanging="360"/>
+      </w:pPr>
+      <w:rPr>
+        <w:rFonts w:hint="default"/>
+        <w:u w:val="none"/>
+      </w:rPr>
+    </w:lvl>
+    <w:lvl w:ilvl="1">
+      <w:start w:val="1"/>
+      <w:numFmt w:val="lowerLetter"/>
+      <w:lvlText w:val="%2)"/>
+      <w:lvlJc w:val="left"/>
+      <w:pPr>
+        <w:ind w:left="1440" w:hanging="360"/>
+      </w:pPr>
+      <w:rPr>
+        <w:rFonts w:hint="default"/>
+        <w:u w:val="none"/>
+      </w:rPr>
+    </w:lvl>
+    <w:lvl w:ilvl="2">
+      <w:start w:val="1"/>
+      <w:numFmt w:val="lowerRoman"/>
+      <w:lvlText w:val="%3)"/>
+      <w:lvlJc w:val="right"/>
+      <w:pPr>
+        <w:ind w:left="2160" w:hanging="360"/>
+      </w:pPr>
+      <w:rPr>
+        <w:rFonts w:hint="default"/>
+        <w:u w:val="none"/>
+      </w:rPr>
+    </w:lvl>
+    <w:lvl w:ilvl="3">
+      <w:start w:val="1"/>
+      <w:numFmt w:val="decimal"/>
+      <w:lvlText w:val="(%4)"/>
+      <w:lvlJc w:val="left"/>
+      <w:pPr>
+        <w:ind w:left="2880" w:hanging="360"/>
+      </w:pPr>
+      <w:rPr>
+        <w:rFonts w:hint="default"/>
+        <w:u w:val="none"/>
+      </w:rPr>
+    </w:lvl>
+    <w:lvl w:ilvl="4">
+      <w:start w:val="1"/>
+      <w:numFmt w:val="lowerLetter"/>
+      <w:lvlText w:val="(%5)"/>
+      <w:lvlJc w:val="left"/>
+      <w:pPr>
+        <w:ind w:left="3600" w:hanging="360"/>
+      </w:pPr>
+      <w:rPr>
+        <w:rFonts w:hint="default"/>
+        <w:u w:val="none"/>
+      </w:rPr>
+    </w:lvl>
+    <w:lvl w:ilvl="5">
+      <w:start w:val="1"/>
+      <w:numFmt w:val="lowerRoman"/>
+      <w:lvlText w:val="(%6)"/>
+      <w:lvlJc w:val="right"/>
+      <w:pPr>
+        <w:ind w:left="4320" w:hanging="360"/>
+      </w:pPr>
+      <w:rPr>
+        <w:rFonts w:hint="default"/>
+        <w:u w:val="none"/>
+      </w:rPr>
+    </w:lvl>
+    <w:lvl w:ilvl="6">
+      <w:start w:val="1"/>
+      <w:numFmt w:val="decimal"/>
+      <w:suff w:val="space"/>
+      <w:lvlText w:val="%7."/>
+      <w:lvlJc w:val="left"/>
+      <w:pPr>
+        <w:ind w:left="5040" w:hanging="360"/>
+      </w:pPr>
+      <w:rPr>
+        <w:rFonts w:hint="default"/>
+        <w:u w:val="none"/>
+      </w:rPr>
+    </w:lvl>
+    <w:lvl w:ilvl="7">
+      <w:start w:val="1"/>
+      <w:numFmt w:val="lowerLetter"/>
+      <w:lvlText w:val="%8."/>
+      <w:lvlJc w:val="left"/>
+      <w:pPr>
+        <w:ind w:left="5760" w:hanging="360"/>
+      </w:pPr>
+      <w:rPr>
+        <w:rFonts w:hint="default"/>
+        <w:u w:val="none"/>
+      </w:rPr>
+    </w:lvl>
+    <w:lvl w:ilvl="8">
+      <w:start w:val="1"/>
+      <w:numFmt w:val="lowerRoman"/>
+      <w:lvlText w:val="%9."/>
+      <w:lvlJc w:val="right"/>
+      <w:pPr>
+        <w:ind w:left="6480" w:hanging="360"/>
+      </w:pPr>
+      <w:rPr>
+        <w:rFonts w:hint="default"/>
+        <w:u w:val="none"/>
+      </w:rPr>
+    </w:lvl>
+  </w:abstractNum>
+  <w:abstractNum w:abstractNumId="14" w15:restartNumberingAfterBreak="0">
     <w:nsid w:val="48CE57F4"/>
     <w:multiLevelType w:val="hybridMultilevel"/>
     <w:tmpl w:val="E9AC3426"/>
@@ -14159,7 +17869,7 @@
       </w:rPr>
     </w:lvl>
   </w:abstractNum>
-  <w:abstractNum w:abstractNumId="13" w15:restartNumberingAfterBreak="0">
+  <w:abstractNum w:abstractNumId="15" w15:restartNumberingAfterBreak="0">
     <w:nsid w:val="4EB658CC"/>
     <w:multiLevelType w:val="hybridMultilevel"/>
     <w:tmpl w:val="5CB89914"/>
@@ -14248,7 +17958,7 @@
       </w:pPr>
     </w:lvl>
   </w:abstractNum>
-  <w:abstractNum w:abstractNumId="14" w15:restartNumberingAfterBreak="0">
+  <w:abstractNum w:abstractNumId="16" w15:restartNumberingAfterBreak="0">
     <w:nsid w:val="4EB83CF9"/>
     <w:multiLevelType w:val="multilevel"/>
     <w:tmpl w:val="4FFCFDFC"/>
@@ -14371,7 +18081,7 @@
       </w:rPr>
     </w:lvl>
   </w:abstractNum>
-  <w:abstractNum w:abstractNumId="15" w15:restartNumberingAfterBreak="0">
+  <w:abstractNum w:abstractNumId="17" w15:restartNumberingAfterBreak="0">
     <w:nsid w:val="521940DE"/>
     <w:multiLevelType w:val="hybridMultilevel"/>
     <w:tmpl w:val="8452D4FE"/>
@@ -14484,7 +18194,7 @@
       </w:rPr>
     </w:lvl>
   </w:abstractNum>
-  <w:abstractNum w:abstractNumId="16" w15:restartNumberingAfterBreak="0">
+  <w:abstractNum w:abstractNumId="18" w15:restartNumberingAfterBreak="0">
     <w:nsid w:val="52DD3EFC"/>
     <w:multiLevelType w:val="multilevel"/>
     <w:tmpl w:val="844E02D4"/>
@@ -14597,7 +18307,7 @@
       </w:rPr>
     </w:lvl>
   </w:abstractNum>
-  <w:abstractNum w:abstractNumId="17" w15:restartNumberingAfterBreak="0">
+  <w:abstractNum w:abstractNumId="19" w15:restartNumberingAfterBreak="0">
     <w:nsid w:val="564F6C92"/>
     <w:multiLevelType w:val="multilevel"/>
     <w:tmpl w:val="FA0AE8BC"/>
@@ -14710,7 +18420,131 @@
       </w:rPr>
     </w:lvl>
   </w:abstractNum>
-  <w:abstractNum w:abstractNumId="18" w15:restartNumberingAfterBreak="0">
+  <w:abstractNum w:abstractNumId="20" w15:restartNumberingAfterBreak="0">
+    <w:nsid w:val="5C1B370C"/>
+    <w:multiLevelType w:val="multilevel"/>
+    <w:tmpl w:val="127C6EEA"/>
+    <w:lvl w:ilvl="0">
+      <w:start w:val="1"/>
+      <w:numFmt w:val="decimal"/>
+      <w:suff w:val="space"/>
+      <w:lvlText w:val="%1)"/>
+      <w:lvlJc w:val="left"/>
+      <w:pPr>
+        <w:ind w:left="720" w:hanging="360"/>
+      </w:pPr>
+      <w:rPr>
+        <w:rFonts w:hint="default"/>
+        <w:u w:val="none"/>
+      </w:rPr>
+    </w:lvl>
+    <w:lvl w:ilvl="1">
+      <w:start w:val="1"/>
+      <w:numFmt w:val="lowerLetter"/>
+      <w:lvlText w:val="%2)"/>
+      <w:lvlJc w:val="left"/>
+      <w:pPr>
+        <w:ind w:left="1440" w:hanging="360"/>
+      </w:pPr>
+      <w:rPr>
+        <w:rFonts w:hint="default"/>
+        <w:u w:val="none"/>
+      </w:rPr>
+    </w:lvl>
+    <w:lvl w:ilvl="2">
+      <w:start w:val="1"/>
+      <w:numFmt w:val="lowerRoman"/>
+      <w:lvlText w:val="%3)"/>
+      <w:lvlJc w:val="right"/>
+      <w:pPr>
+        <w:ind w:left="2160" w:hanging="360"/>
+      </w:pPr>
+      <w:rPr>
+        <w:rFonts w:hint="default"/>
+        <w:u w:val="none"/>
+      </w:rPr>
+    </w:lvl>
+    <w:lvl w:ilvl="3">
+      <w:start w:val="1"/>
+      <w:numFmt w:val="decimal"/>
+      <w:lvlText w:val="(%4)"/>
+      <w:lvlJc w:val="left"/>
+      <w:pPr>
+        <w:ind w:left="2880" w:hanging="360"/>
+      </w:pPr>
+      <w:rPr>
+        <w:rFonts w:hint="default"/>
+        <w:u w:val="none"/>
+      </w:rPr>
+    </w:lvl>
+    <w:lvl w:ilvl="4">
+      <w:start w:val="1"/>
+      <w:numFmt w:val="lowerLetter"/>
+      <w:lvlText w:val="(%5)"/>
+      <w:lvlJc w:val="left"/>
+      <w:pPr>
+        <w:ind w:left="3600" w:hanging="360"/>
+      </w:pPr>
+      <w:rPr>
+        <w:rFonts w:hint="default"/>
+        <w:u w:val="none"/>
+      </w:rPr>
+    </w:lvl>
+    <w:lvl w:ilvl="5">
+      <w:start w:val="1"/>
+      <w:numFmt w:val="lowerRoman"/>
+      <w:lvlText w:val="(%6)"/>
+      <w:lvlJc w:val="right"/>
+      <w:pPr>
+        <w:ind w:left="4320" w:hanging="360"/>
+      </w:pPr>
+      <w:rPr>
+        <w:rFonts w:hint="default"/>
+        <w:u w:val="none"/>
+      </w:rPr>
+    </w:lvl>
+    <w:lvl w:ilvl="6">
+      <w:start w:val="1"/>
+      <w:numFmt w:val="decimal"/>
+      <w:suff w:val="space"/>
+      <w:lvlText w:val="%7."/>
+      <w:lvlJc w:val="left"/>
+      <w:pPr>
+        <w:ind w:left="5040" w:hanging="360"/>
+      </w:pPr>
+      <w:rPr>
+        <w:rFonts w:hint="default"/>
+        <w:u w:val="none"/>
+      </w:rPr>
+    </w:lvl>
+    <w:lvl w:ilvl="7">
+      <w:start w:val="1"/>
+      <w:numFmt w:val="lowerLetter"/>
+      <w:lvlText w:val="%8."/>
+      <w:lvlJc w:val="left"/>
+      <w:pPr>
+        <w:ind w:left="5760" w:hanging="360"/>
+      </w:pPr>
+      <w:rPr>
+        <w:rFonts w:hint="default"/>
+        <w:u w:val="none"/>
+      </w:rPr>
+    </w:lvl>
+    <w:lvl w:ilvl="8">
+      <w:start w:val="1"/>
+      <w:numFmt w:val="lowerRoman"/>
+      <w:lvlText w:val="%9."/>
+      <w:lvlJc w:val="right"/>
+      <w:pPr>
+        <w:ind w:left="6480" w:hanging="360"/>
+      </w:pPr>
+      <w:rPr>
+        <w:rFonts w:hint="default"/>
+        <w:u w:val="none"/>
+      </w:rPr>
+    </w:lvl>
+  </w:abstractNum>
+  <w:abstractNum w:abstractNumId="21" w15:restartNumberingAfterBreak="0">
     <w:nsid w:val="60457DFF"/>
     <w:multiLevelType w:val="hybridMultilevel"/>
     <w:tmpl w:val="48683554"/>
@@ -14826,7 +18660,131 @@
       </w:rPr>
     </w:lvl>
   </w:abstractNum>
-  <w:abstractNum w:abstractNumId="19" w15:restartNumberingAfterBreak="0">
+  <w:abstractNum w:abstractNumId="22" w15:restartNumberingAfterBreak="0">
+    <w:nsid w:val="65315B1D"/>
+    <w:multiLevelType w:val="multilevel"/>
+    <w:tmpl w:val="127C6EEA"/>
+    <w:lvl w:ilvl="0">
+      <w:start w:val="1"/>
+      <w:numFmt w:val="decimal"/>
+      <w:suff w:val="space"/>
+      <w:lvlText w:val="%1)"/>
+      <w:lvlJc w:val="left"/>
+      <w:pPr>
+        <w:ind w:left="720" w:hanging="360"/>
+      </w:pPr>
+      <w:rPr>
+        <w:rFonts w:hint="default"/>
+        <w:u w:val="none"/>
+      </w:rPr>
+    </w:lvl>
+    <w:lvl w:ilvl="1">
+      <w:start w:val="1"/>
+      <w:numFmt w:val="lowerLetter"/>
+      <w:lvlText w:val="%2)"/>
+      <w:lvlJc w:val="left"/>
+      <w:pPr>
+        <w:ind w:left="1440" w:hanging="360"/>
+      </w:pPr>
+      <w:rPr>
+        <w:rFonts w:hint="default"/>
+        <w:u w:val="none"/>
+      </w:rPr>
+    </w:lvl>
+    <w:lvl w:ilvl="2">
+      <w:start w:val="1"/>
+      <w:numFmt w:val="lowerRoman"/>
+      <w:lvlText w:val="%3)"/>
+      <w:lvlJc w:val="right"/>
+      <w:pPr>
+        <w:ind w:left="2160" w:hanging="360"/>
+      </w:pPr>
+      <w:rPr>
+        <w:rFonts w:hint="default"/>
+        <w:u w:val="none"/>
+      </w:rPr>
+    </w:lvl>
+    <w:lvl w:ilvl="3">
+      <w:start w:val="1"/>
+      <w:numFmt w:val="decimal"/>
+      <w:lvlText w:val="(%4)"/>
+      <w:lvlJc w:val="left"/>
+      <w:pPr>
+        <w:ind w:left="2880" w:hanging="360"/>
+      </w:pPr>
+      <w:rPr>
+        <w:rFonts w:hint="default"/>
+        <w:u w:val="none"/>
+      </w:rPr>
+    </w:lvl>
+    <w:lvl w:ilvl="4">
+      <w:start w:val="1"/>
+      <w:numFmt w:val="lowerLetter"/>
+      <w:lvlText w:val="(%5)"/>
+      <w:lvlJc w:val="left"/>
+      <w:pPr>
+        <w:ind w:left="3600" w:hanging="360"/>
+      </w:pPr>
+      <w:rPr>
+        <w:rFonts w:hint="default"/>
+        <w:u w:val="none"/>
+      </w:rPr>
+    </w:lvl>
+    <w:lvl w:ilvl="5">
+      <w:start w:val="1"/>
+      <w:numFmt w:val="lowerRoman"/>
+      <w:lvlText w:val="(%6)"/>
+      <w:lvlJc w:val="right"/>
+      <w:pPr>
+        <w:ind w:left="4320" w:hanging="360"/>
+      </w:pPr>
+      <w:rPr>
+        <w:rFonts w:hint="default"/>
+        <w:u w:val="none"/>
+      </w:rPr>
+    </w:lvl>
+    <w:lvl w:ilvl="6">
+      <w:start w:val="1"/>
+      <w:numFmt w:val="decimal"/>
+      <w:suff w:val="space"/>
+      <w:lvlText w:val="%7."/>
+      <w:lvlJc w:val="left"/>
+      <w:pPr>
+        <w:ind w:left="5040" w:hanging="360"/>
+      </w:pPr>
+      <w:rPr>
+        <w:rFonts w:hint="default"/>
+        <w:u w:val="none"/>
+      </w:rPr>
+    </w:lvl>
+    <w:lvl w:ilvl="7">
+      <w:start w:val="1"/>
+      <w:numFmt w:val="lowerLetter"/>
+      <w:lvlText w:val="%8."/>
+      <w:lvlJc w:val="left"/>
+      <w:pPr>
+        <w:ind w:left="5760" w:hanging="360"/>
+      </w:pPr>
+      <w:rPr>
+        <w:rFonts w:hint="default"/>
+        <w:u w:val="none"/>
+      </w:rPr>
+    </w:lvl>
+    <w:lvl w:ilvl="8">
+      <w:start w:val="1"/>
+      <w:numFmt w:val="lowerRoman"/>
+      <w:lvlText w:val="%9."/>
+      <w:lvlJc w:val="right"/>
+      <w:pPr>
+        <w:ind w:left="6480" w:hanging="360"/>
+      </w:pPr>
+      <w:rPr>
+        <w:rFonts w:hint="default"/>
+        <w:u w:val="none"/>
+      </w:rPr>
+    </w:lvl>
+  </w:abstractNum>
+  <w:abstractNum w:abstractNumId="23" w15:restartNumberingAfterBreak="0">
     <w:nsid w:val="67991AD3"/>
     <w:multiLevelType w:val="multilevel"/>
     <w:tmpl w:val="7A906728"/>
@@ -14950,7 +18908,7 @@
       </w:rPr>
     </w:lvl>
   </w:abstractNum>
-  <w:abstractNum w:abstractNumId="20" w15:restartNumberingAfterBreak="0">
+  <w:abstractNum w:abstractNumId="24" w15:restartNumberingAfterBreak="0">
     <w:nsid w:val="69CA3699"/>
     <w:multiLevelType w:val="multilevel"/>
     <w:tmpl w:val="A3322C48"/>
@@ -15063,7 +19021,7 @@
       </w:rPr>
     </w:lvl>
   </w:abstractNum>
-  <w:abstractNum w:abstractNumId="21" w15:restartNumberingAfterBreak="0">
+  <w:abstractNum w:abstractNumId="25" w15:restartNumberingAfterBreak="0">
     <w:nsid w:val="6E004EE9"/>
     <w:multiLevelType w:val="multilevel"/>
     <w:tmpl w:val="4FFCFDFC"/>
@@ -15186,7 +19144,7 @@
       </w:rPr>
     </w:lvl>
   </w:abstractNum>
-  <w:abstractNum w:abstractNumId="22" w15:restartNumberingAfterBreak="0">
+  <w:abstractNum w:abstractNumId="26" w15:restartNumberingAfterBreak="0">
     <w:nsid w:val="6E527FA3"/>
     <w:multiLevelType w:val="hybridMultilevel"/>
     <w:tmpl w:val="E190DC8A"/>
@@ -15302,7 +19260,7 @@
       </w:rPr>
     </w:lvl>
   </w:abstractNum>
-  <w:abstractNum w:abstractNumId="23" w15:restartNumberingAfterBreak="0">
+  <w:abstractNum w:abstractNumId="27" w15:restartNumberingAfterBreak="0">
     <w:nsid w:val="79A463E3"/>
     <w:multiLevelType w:val="multilevel"/>
     <w:tmpl w:val="8842BB70"/>
@@ -15425,7 +19383,7 @@
       </w:rPr>
     </w:lvl>
   </w:abstractNum>
-  <w:abstractNum w:abstractNumId="24" w15:restartNumberingAfterBreak="0">
+  <w:abstractNum w:abstractNumId="28" w15:restartNumberingAfterBreak="0">
     <w:nsid w:val="7D377577"/>
     <w:multiLevelType w:val="multilevel"/>
     <w:tmpl w:val="844E02D4"/>
@@ -15538,7 +19496,7 @@
       </w:rPr>
     </w:lvl>
   </w:abstractNum>
-  <w:abstractNum w:abstractNumId="25" w15:restartNumberingAfterBreak="0">
+  <w:abstractNum w:abstractNumId="29" w15:restartNumberingAfterBreak="0">
     <w:nsid w:val="7EE43674"/>
     <w:multiLevelType w:val="multilevel"/>
     <w:tmpl w:val="59D8450C"/>
@@ -15651,7 +19609,7 @@
       </w:rPr>
     </w:lvl>
   </w:abstractNum>
-  <w:abstractNum w:abstractNumId="26" w15:restartNumberingAfterBreak="0">
+  <w:abstractNum w:abstractNumId="30" w15:restartNumberingAfterBreak="0">
     <w:nsid w:val="7F34549D"/>
     <w:multiLevelType w:val="hybridMultilevel"/>
     <w:tmpl w:val="AB18628A"/>
@@ -15741,85 +19699,97 @@
     </w:lvl>
   </w:abstractNum>
   <w:num w:numId="1">
+    <w:abstractNumId w:val="29"/>
+  </w:num>
+  <w:num w:numId="2">
+    <w:abstractNumId w:val="7"/>
+  </w:num>
+  <w:num w:numId="3">
+    <w:abstractNumId w:val="3"/>
+  </w:num>
+  <w:num w:numId="4">
+    <w:abstractNumId w:val="19"/>
+  </w:num>
+  <w:num w:numId="5">
+    <w:abstractNumId w:val="2"/>
+  </w:num>
+  <w:num w:numId="6">
+    <w:abstractNumId w:val="24"/>
+  </w:num>
+  <w:num w:numId="7">
+    <w:abstractNumId w:val="5"/>
+  </w:num>
+  <w:num w:numId="8">
+    <w:abstractNumId w:val="10"/>
+  </w:num>
+  <w:num w:numId="9">
+    <w:abstractNumId w:val="27"/>
+  </w:num>
+  <w:num w:numId="10">
+    <w:abstractNumId w:val="1"/>
+  </w:num>
+  <w:num w:numId="11">
+    <w:abstractNumId w:val="21"/>
+  </w:num>
+  <w:num w:numId="12">
+    <w:abstractNumId w:val="18"/>
+  </w:num>
+  <w:num w:numId="13">
+    <w:abstractNumId w:val="15"/>
+  </w:num>
+  <w:num w:numId="14">
+    <w:abstractNumId w:val="8"/>
+  </w:num>
+  <w:num w:numId="15">
+    <w:abstractNumId w:val="28"/>
+  </w:num>
+  <w:num w:numId="16">
+    <w:abstractNumId w:val="11"/>
+  </w:num>
+  <w:num w:numId="17">
+    <w:abstractNumId w:val="9"/>
+  </w:num>
+  <w:num w:numId="18">
     <w:abstractNumId w:val="25"/>
   </w:num>
-  <w:num w:numId="2">
+  <w:num w:numId="19">
+    <w:abstractNumId w:val="14"/>
+  </w:num>
+  <w:num w:numId="20">
+    <w:abstractNumId w:val="17"/>
+  </w:num>
+  <w:num w:numId="21">
+    <w:abstractNumId w:val="26"/>
+  </w:num>
+  <w:num w:numId="22">
+    <w:abstractNumId w:val="30"/>
+  </w:num>
+  <w:num w:numId="23">
+    <w:abstractNumId w:val="16"/>
+  </w:num>
+  <w:num w:numId="24">
+    <w:abstractNumId w:val="4"/>
+  </w:num>
+  <w:num w:numId="25">
     <w:abstractNumId w:val="6"/>
   </w:num>
-  <w:num w:numId="3">
-    <w:abstractNumId w:val="2"/>
+  <w:num w:numId="26">
+    <w:abstractNumId w:val="23"/>
   </w:num>
-  <w:num w:numId="4">
-    <w:abstractNumId w:val="17"/>
+  <w:num w:numId="27">
+    <w:abstractNumId w:val="12"/>
   </w:num>
-  <w:num w:numId="5">
-    <w:abstractNumId w:val="1"/>
-  </w:num>
-  <w:num w:numId="6">
+  <w:num w:numId="28">
     <w:abstractNumId w:val="20"/>
   </w:num>
-  <w:num w:numId="7">
-    <w:abstractNumId w:val="4"/>
+  <w:num w:numId="29">
+    <w:abstractNumId w:val="22"/>
   </w:num>
-  <w:num w:numId="8">
-    <w:abstractNumId w:val="9"/>
-  </w:num>
-  <w:num w:numId="9">
-    <w:abstractNumId w:val="23"/>
-  </w:num>
-  <w:num w:numId="10">
-    <w:abstractNumId w:val="0"/>
-  </w:num>
-  <w:num w:numId="11">
-    <w:abstractNumId w:val="18"/>
-  </w:num>
-  <w:num w:numId="12">
-    <w:abstractNumId w:val="16"/>
-  </w:num>
-  <w:num w:numId="13">
+  <w:num w:numId="30">
     <w:abstractNumId w:val="13"/>
   </w:num>
-  <w:num w:numId="14">
-    <w:abstractNumId w:val="7"/>
-  </w:num>
-  <w:num w:numId="15">
-    <w:abstractNumId w:val="24"/>
-  </w:num>
-  <w:num w:numId="16">
-    <w:abstractNumId w:val="10"/>
-  </w:num>
-  <w:num w:numId="17">
-    <w:abstractNumId w:val="8"/>
-  </w:num>
-  <w:num w:numId="18">
-    <w:abstractNumId w:val="21"/>
-  </w:num>
-  <w:num w:numId="19">
-    <w:abstractNumId w:val="12"/>
-  </w:num>
-  <w:num w:numId="20">
-    <w:abstractNumId w:val="15"/>
-  </w:num>
-  <w:num w:numId="21">
-    <w:abstractNumId w:val="22"/>
-  </w:num>
-  <w:num w:numId="22">
-    <w:abstractNumId w:val="26"/>
-  </w:num>
-  <w:num w:numId="23">
-    <w:abstractNumId w:val="14"/>
-  </w:num>
-  <w:num w:numId="24">
-    <w:abstractNumId w:val="3"/>
-  </w:num>
-  <w:num w:numId="25">
-    <w:abstractNumId w:val="5"/>
-  </w:num>
-  <w:num w:numId="26">
-    <w:abstractNumId w:val="19"/>
-  </w:num>
-  <w:num w:numId="27">
-    <w:abstractNumId w:val="11"/>
+  <w:num w:numId="31">
+    <w:abstractNumId w:val="0"/>
   </w:num>
 </w:numbering>
 </file>
@@ -16249,6 +20219,7 @@
     <w:name w:val="heading 2"/>
     <w:basedOn w:val="a"/>
     <w:next w:val="a"/>
+    <w:link w:val="20"/>
     <w:uiPriority w:val="9"/>
     <w:unhideWhenUsed/>
     <w:qFormat/>
@@ -16502,7 +20473,7 @@
       <w:spacing w:after="100"/>
     </w:pPr>
   </w:style>
-  <w:style w:type="paragraph" w:styleId="20">
+  <w:style w:type="paragraph" w:styleId="21">
     <w:name w:val="toc 2"/>
     <w:basedOn w:val="a"/>
     <w:next w:val="a"/>
@@ -16552,6 +20523,16 @@
         <w:insideV w:val="single" w:sz="4" w:space="0" w:color="auto"/>
       </w:tblBorders>
     </w:tblPr>
+  </w:style>
+  <w:style w:type="character" w:customStyle="1" w:styleId="20">
+    <w:name w:val="Заголовок 2 Знак"/>
+    <w:basedOn w:val="a0"/>
+    <w:link w:val="2"/>
+    <w:uiPriority w:val="9"/>
+    <w:rsid w:val="008A4D17"/>
+    <w:rPr>
+      <w:b/>
+    </w:rPr>
   </w:style>
 </w:styles>
 </file>

--- a/Geekbrains Diploma.docx
+++ b/Geekbrains Diploma.docx
@@ -3383,7 +3383,6 @@
     <w:p/>
     <w:p>
       <w:r>
-        <w:lastRenderedPageBreak/>
         <w:t>Выбор конкретных технологий для разработки отдельных частей системы не входит в рамки специальности и данного дипломного проекта, технологии были предложены дипломным руководителем.</w:t>
       </w:r>
     </w:p>
@@ -3771,29 +3770,32 @@
           <w:b/>
           <w:bCs/>
         </w:rPr>
+        <w:t>Flask</w:t>
+      </w:r>
+      <w:proofErr w:type="spellEnd"/>
+      <w:r>
+        <w:t xml:space="preserve"> – это </w:t>
+      </w:r>
+      <w:proofErr w:type="spellStart"/>
+      <w:r>
+        <w:t>микрофреймворк</w:t>
+      </w:r>
+      <w:proofErr w:type="spellEnd"/>
+      <w:r>
+        <w:t xml:space="preserve"> для Python, который используется для разработки </w:t>
+      </w:r>
+      <w:r>
+        <w:rPr>
+          <w:lang w:val="en-US"/>
+        </w:rPr>
+        <w:t>web</w:t>
+      </w:r>
+      <w:r>
+        <w:t xml:space="preserve">-приложений. Он обрабатывает HTTP-запросы от клиентов, </w:t>
+      </w:r>
+      <w:r>
         <w:lastRenderedPageBreak/>
-        <w:t>Flask</w:t>
-      </w:r>
-      <w:proofErr w:type="spellEnd"/>
-      <w:r>
-        <w:t xml:space="preserve"> – это </w:t>
-      </w:r>
-      <w:proofErr w:type="spellStart"/>
-      <w:r>
-        <w:t>микрофреймворк</w:t>
-      </w:r>
-      <w:proofErr w:type="spellEnd"/>
-      <w:r>
-        <w:t xml:space="preserve"> для Python, который используется для разработки </w:t>
-      </w:r>
-      <w:r>
-        <w:rPr>
-          <w:lang w:val="en-US"/>
-        </w:rPr>
-        <w:t>web</w:t>
-      </w:r>
-      <w:r>
-        <w:t>-приложений. Он обрабатывает HTTP-запросы от клиентов, взаимодействует с базой данных MySQL для получения и обновления данных, и возвращает ответы клиентам.</w:t>
+        <w:t>взаимодействует с базой данных MySQL для получения и обновления данных, и возвращает ответы клиентам.</w:t>
       </w:r>
     </w:p>
     <w:p>
@@ -4042,7 +4044,6 @@
         </w:numPr>
       </w:pPr>
       <w:r>
-        <w:lastRenderedPageBreak/>
         <w:t>Что (What): описывает конкретную функциональность или задачу, которую пользователь хочет выполнять.</w:t>
       </w:r>
     </w:p>
@@ -4055,6 +4056,7 @@
         </w:numPr>
       </w:pPr>
       <w:r>
+        <w:lastRenderedPageBreak/>
         <w:t>Зачем (</w:t>
       </w:r>
       <w:proofErr w:type="spellStart"/>
@@ -5027,7 +5029,6 @@
         </w:numPr>
       </w:pPr>
       <w:r>
-        <w:lastRenderedPageBreak/>
         <w:t xml:space="preserve">Масштабируемость: в случае, если разрабатываемый проект в дальнейшем потребуется перевести на крупную базу данных, то </w:t>
       </w:r>
       <w:r>
@@ -5052,6 +5053,7 @@
         </w:numPr>
       </w:pPr>
       <w:r>
+        <w:lastRenderedPageBreak/>
         <w:t>П</w:t>
       </w:r>
       <w:r>
@@ -6512,21 +6514,21 @@
         </w:numPr>
       </w:pPr>
       <w:r>
+        <w:t xml:space="preserve">Запустить контейнер и считать переменные среды из файла (имя файла произвольное, путь </w:t>
+      </w:r>
+      <w:r>
+        <w:t>–</w:t>
+      </w:r>
+      <w:r>
+        <w:t xml:space="preserve"> относительно места запуска):</w:t>
+      </w:r>
+    </w:p>
+    <w:p>
+      <w:r>
+        <w:rPr>
+          <w:noProof/>
+        </w:rPr>
         <w:lastRenderedPageBreak/>
-        <w:t xml:space="preserve">Запустить контейнер и считать переменные среды из файла (имя файла произвольное, путь </w:t>
-      </w:r>
-      <w:r>
-        <w:t>–</w:t>
-      </w:r>
-      <w:r>
-        <w:t xml:space="preserve"> относительно места запуска):</w:t>
-      </w:r>
-    </w:p>
-    <w:p>
-      <w:r>
-        <w:rPr>
-          <w:noProof/>
-        </w:rPr>
         <w:drawing>
           <wp:inline distT="0" distB="0" distL="0" distR="0" wp14:anchorId="4B1761C2" wp14:editId="0F2C29BE">
             <wp:extent cx="6123305" cy="864870"/>
@@ -6785,56 +6787,59 @@
         </w:numPr>
       </w:pPr>
       <w:r>
+        <w:t xml:space="preserve">Использование переменных окружения в </w:t>
+      </w:r>
+      <w:proofErr w:type="spellStart"/>
+      <w:r>
+        <w:t>Docker</w:t>
+      </w:r>
+      <w:proofErr w:type="spellEnd"/>
+      <w:r>
+        <w:t xml:space="preserve"> </w:t>
+      </w:r>
+      <w:proofErr w:type="spellStart"/>
+      <w:r>
+        <w:t>Compose</w:t>
+      </w:r>
+      <w:proofErr w:type="spellEnd"/>
+      <w:r>
+        <w:t xml:space="preserve">: </w:t>
+      </w:r>
+      <w:proofErr w:type="gramStart"/>
+      <w:r>
+        <w:t>ф</w:t>
+      </w:r>
+      <w:r>
+        <w:t>айл .</w:t>
+      </w:r>
+      <w:proofErr w:type="spellStart"/>
+      <w:r>
+        <w:t>env</w:t>
+      </w:r>
+      <w:proofErr w:type="spellEnd"/>
+      <w:proofErr w:type="gramEnd"/>
+      <w:r>
+        <w:t xml:space="preserve"> может быть загружен в </w:t>
+      </w:r>
+      <w:proofErr w:type="spellStart"/>
+      <w:r>
+        <w:t>Docker</w:t>
+      </w:r>
+      <w:proofErr w:type="spellEnd"/>
+      <w:r>
+        <w:t xml:space="preserve"> </w:t>
+      </w:r>
+      <w:proofErr w:type="spellStart"/>
+      <w:r>
+        <w:t>Compose</w:t>
+      </w:r>
+      <w:proofErr w:type="spellEnd"/>
+      <w:r>
+        <w:t xml:space="preserve"> для автоматической </w:t>
+      </w:r>
+      <w:r>
         <w:lastRenderedPageBreak/>
-        <w:t xml:space="preserve">Использование переменных окружения в </w:t>
-      </w:r>
-      <w:proofErr w:type="spellStart"/>
-      <w:r>
-        <w:t>Docker</w:t>
-      </w:r>
-      <w:proofErr w:type="spellEnd"/>
-      <w:r>
-        <w:t xml:space="preserve"> </w:t>
-      </w:r>
-      <w:proofErr w:type="spellStart"/>
-      <w:r>
-        <w:t>Compose</w:t>
-      </w:r>
-      <w:proofErr w:type="spellEnd"/>
-      <w:r>
-        <w:t xml:space="preserve">: </w:t>
-      </w:r>
-      <w:proofErr w:type="gramStart"/>
-      <w:r>
-        <w:t>ф</w:t>
-      </w:r>
-      <w:r>
-        <w:t>айл .</w:t>
-      </w:r>
-      <w:proofErr w:type="spellStart"/>
-      <w:r>
-        <w:t>env</w:t>
-      </w:r>
-      <w:proofErr w:type="spellEnd"/>
-      <w:proofErr w:type="gramEnd"/>
-      <w:r>
-        <w:t xml:space="preserve"> может быть загружен в </w:t>
-      </w:r>
-      <w:proofErr w:type="spellStart"/>
-      <w:r>
-        <w:t>Docker</w:t>
-      </w:r>
-      <w:proofErr w:type="spellEnd"/>
-      <w:r>
-        <w:t xml:space="preserve"> </w:t>
-      </w:r>
-      <w:proofErr w:type="spellStart"/>
-      <w:r>
-        <w:t>Compose</w:t>
-      </w:r>
-      <w:proofErr w:type="spellEnd"/>
-      <w:r>
-        <w:t xml:space="preserve"> для автоматической подстановки переменных окружения при запуске контейнера</w:t>
+        <w:t>подстановки переменных окружения при запуске контейнера</w:t>
       </w:r>
       <w:r>
         <w:t xml:space="preserve"> (н</w:t>
@@ -7158,7 +7163,6 @@
           <w:i/>
           <w:iCs/>
         </w:rPr>
-        <w:lastRenderedPageBreak/>
         <w:t>&lt;имя пользователя&gt;</w:t>
       </w:r>
       <w:r>
@@ -7200,6 +7204,7 @@
     <w:p/>
     <w:p>
       <w:r>
+        <w:lastRenderedPageBreak/>
         <w:t xml:space="preserve">Войти и запросить пароль для </w:t>
       </w:r>
       <w:proofErr w:type="spellStart"/>
@@ -7572,11 +7577,7 @@
         <w:t>ся</w:t>
       </w:r>
       <w:r>
-        <w:t xml:space="preserve"> контейнер MySQL, данные хранятся внутри контейнера. Это значит, что данные будут сохраняться только на время жизни контейнера, и при его удалении будут утеряны. Этот </w:t>
-      </w:r>
-      <w:r>
-        <w:lastRenderedPageBreak/>
-        <w:t xml:space="preserve">способ удобен для тестирования и разработки, но не </w:t>
+        <w:t xml:space="preserve"> контейнер MySQL, данные хранятся внутри контейнера. Это значит, что данные будут сохраняться только на время жизни контейнера, и при его удалении будут утеряны. Этот способ удобен для тестирования и разработки, но не </w:t>
       </w:r>
       <w:r>
         <w:t xml:space="preserve">может быть использован в </w:t>
@@ -7603,6 +7604,7 @@
         <w:rPr>
           <w:lang w:val="en-US"/>
         </w:rPr>
+        <w:lastRenderedPageBreak/>
         <w:t>B</w:t>
       </w:r>
       <w:proofErr w:type="spellStart"/>
@@ -9124,18 +9126,18 @@
     <w:p/>
     <w:p>
       <w:r>
+        <w:t>Удаление резюме</w:t>
+      </w:r>
+      <w:r>
+        <w:t>:</w:t>
+      </w:r>
+    </w:p>
+    <w:p>
+      <w:r>
+        <w:rPr>
+          <w:noProof/>
+        </w:rPr>
         <w:lastRenderedPageBreak/>
-        <w:t>Удаление резюме</w:t>
-      </w:r>
-      <w:r>
-        <w:t>:</w:t>
-      </w:r>
-    </w:p>
-    <w:p>
-      <w:r>
-        <w:rPr>
-          <w:noProof/>
-        </w:rPr>
         <w:drawing>
           <wp:inline distT="0" distB="0" distL="0" distR="0" wp14:anchorId="5C124FDE" wp14:editId="779D44D4">
             <wp:extent cx="6123305" cy="719455"/>
@@ -12068,15 +12070,2440 @@
       </w:r>
     </w:p>
     <w:p/>
+    <w:p>
+      <w:r>
+        <w:t>Рассмотрим HTTP-запросы более детально</w:t>
+      </w:r>
+      <w:r>
+        <w:t xml:space="preserve">. </w:t>
+      </w:r>
+      <w:r>
+        <w:t>Понимание HTTP-запросов, их устройства и назначени</w:t>
+      </w:r>
+      <w:r>
+        <w:t>я</w:t>
+      </w:r>
+      <w:r>
+        <w:t xml:space="preserve"> важно для </w:t>
+      </w:r>
+      <w:proofErr w:type="spellStart"/>
+      <w:r>
+        <w:t>web</w:t>
+      </w:r>
+      <w:proofErr w:type="spellEnd"/>
+      <w:r>
+        <w:t>-разработчика</w:t>
+      </w:r>
+      <w:r>
+        <w:t xml:space="preserve"> – разработчик </w:t>
+      </w:r>
+      <w:r>
+        <w:t xml:space="preserve">должен иметь возможность контролировать все аспекты работы </w:t>
+      </w:r>
+      <w:r>
+        <w:rPr>
+          <w:lang w:val="en-US"/>
+        </w:rPr>
+        <w:t>web</w:t>
+      </w:r>
+      <w:r>
+        <w:t>-страницы, включая взаимодействие с браузером</w:t>
+      </w:r>
+      <w:r>
+        <w:t>, обмен данными (</w:t>
+      </w:r>
+      <w:r>
+        <w:t>HTTP-запросы используются для отправки и получения данных между браузером и сервером</w:t>
+      </w:r>
+      <w:r>
+        <w:t>) и безопасност</w:t>
+      </w:r>
+      <w:r>
+        <w:t>ь</w:t>
+      </w:r>
+      <w:r>
+        <w:t xml:space="preserve"> (</w:t>
+      </w:r>
+      <w:r>
+        <w:t xml:space="preserve">понимание </w:t>
+      </w:r>
+      <w:r>
+        <w:rPr>
+          <w:lang w:val="en-US"/>
+        </w:rPr>
+        <w:t>XSS</w:t>
+      </w:r>
+      <w:r>
+        <w:t xml:space="preserve"> </w:t>
+      </w:r>
+      <w:r>
+        <w:t xml:space="preserve">и внедрение </w:t>
+      </w:r>
+      <w:r>
+        <w:rPr>
+          <w:lang w:val="en-US"/>
+        </w:rPr>
+        <w:t>SQL</w:t>
+      </w:r>
+      <w:r>
+        <w:t>-</w:t>
+      </w:r>
+      <w:r>
+        <w:t>кода</w:t>
+      </w:r>
+      <w:r>
+        <w:t xml:space="preserve"> – будут подробнее рассмотрены далее</w:t>
+      </w:r>
+      <w:r>
+        <w:t>).</w:t>
+      </w:r>
+    </w:p>
+    <w:p>
+      <w:r>
+        <w:t>Не будем</w:t>
+      </w:r>
+      <w:r>
+        <w:t xml:space="preserve"> </w:t>
+      </w:r>
+      <w:r>
+        <w:t xml:space="preserve">останавливаться на теоретических аспектах структуры </w:t>
+      </w:r>
+      <w:r>
+        <w:rPr>
+          <w:lang w:val="en-US"/>
+        </w:rPr>
+        <w:t>HTTP</w:t>
+      </w:r>
+      <w:r>
+        <w:t>-</w:t>
+      </w:r>
+      <w:r>
+        <w:t>запроса</w:t>
+      </w:r>
+      <w:r>
+        <w:t xml:space="preserve">. </w:t>
+      </w:r>
+      <w:r>
+        <w:t xml:space="preserve">При разработке </w:t>
+      </w:r>
+      <w:r>
+        <w:t xml:space="preserve">данного </w:t>
+      </w:r>
+      <w:r>
+        <w:t>дипломного проекта важно</w:t>
+      </w:r>
+      <w:r>
+        <w:t>, в первую очередь,</w:t>
+      </w:r>
+      <w:r>
+        <w:t xml:space="preserve"> разобраться, как именно</w:t>
+      </w:r>
+      <w:r>
+        <w:t xml:space="preserve"> осуществляется передача параметров в теле запроса.</w:t>
+      </w:r>
+    </w:p>
+    <w:p>
+      <w:r>
+        <w:t xml:space="preserve">Для тестирования различных методов передачи параметров было решено использовать программу </w:t>
+      </w:r>
+      <w:proofErr w:type="spellStart"/>
+      <w:r>
+        <w:rPr>
+          <w:lang w:val="en-US"/>
+        </w:rPr>
+        <w:t>HTTPie</w:t>
+      </w:r>
+      <w:proofErr w:type="spellEnd"/>
+      <w:r>
+        <w:t>.</w:t>
+      </w:r>
+    </w:p>
+    <w:p>
+      <w:proofErr w:type="spellStart"/>
+      <w:r>
+        <w:rPr>
+          <w:lang w:val="en-US"/>
+        </w:rPr>
+        <w:t>HTTPie</w:t>
+      </w:r>
+      <w:proofErr w:type="spellEnd"/>
+      <w:r>
+        <w:t xml:space="preserve"> </w:t>
+      </w:r>
+      <w:r>
+        <w:t>–</w:t>
+      </w:r>
+      <w:r>
+        <w:t xml:space="preserve"> это удобная утилита командной строки, которая позволяет отправлять </w:t>
+      </w:r>
+      <w:r>
+        <w:rPr>
+          <w:lang w:val="en-US"/>
+        </w:rPr>
+        <w:t>HTTP</w:t>
+      </w:r>
+      <w:r>
+        <w:t>-запросы</w:t>
+      </w:r>
+      <w:r>
+        <w:t xml:space="preserve">, используя простой синтаксис. </w:t>
+      </w:r>
+      <w:r>
+        <w:t xml:space="preserve">Она облегчает выполнение различных </w:t>
+      </w:r>
+      <w:r>
+        <w:rPr>
+          <w:lang w:val="en-US"/>
+        </w:rPr>
+        <w:t>HTTP</w:t>
+      </w:r>
+      <w:r>
+        <w:t>-запросов и позволяет быстро проверять ответы сервера.</w:t>
+      </w:r>
+      <w:r>
+        <w:t xml:space="preserve"> </w:t>
+      </w:r>
+      <w:r>
+        <w:t xml:space="preserve">С помощью </w:t>
+      </w:r>
+      <w:proofErr w:type="spellStart"/>
+      <w:r>
+        <w:rPr>
+          <w:lang w:val="en-US"/>
+        </w:rPr>
+        <w:t>HTTPie</w:t>
+      </w:r>
+      <w:proofErr w:type="spellEnd"/>
+      <w:r>
+        <w:t xml:space="preserve"> можно легко отправлять </w:t>
+      </w:r>
+      <w:r>
+        <w:rPr>
+          <w:lang w:val="en-US"/>
+        </w:rPr>
+        <w:t>GET</w:t>
+      </w:r>
+      <w:r>
+        <w:t xml:space="preserve">, </w:t>
+      </w:r>
+      <w:r>
+        <w:rPr>
+          <w:lang w:val="en-US"/>
+        </w:rPr>
+        <w:t>POST</w:t>
+      </w:r>
+      <w:r>
+        <w:t xml:space="preserve">, </w:t>
+      </w:r>
+      <w:r>
+        <w:rPr>
+          <w:lang w:val="en-US"/>
+        </w:rPr>
+        <w:t>PUT</w:t>
+      </w:r>
+      <w:r>
+        <w:t xml:space="preserve">, </w:t>
+      </w:r>
+      <w:r>
+        <w:rPr>
+          <w:lang w:val="en-US"/>
+        </w:rPr>
+        <w:t>PATCH</w:t>
+      </w:r>
+      <w:r>
+        <w:t xml:space="preserve">, </w:t>
+      </w:r>
+      <w:r>
+        <w:rPr>
+          <w:lang w:val="en-US"/>
+        </w:rPr>
+        <w:t>DELETE</w:t>
+      </w:r>
+      <w:r>
+        <w:t xml:space="preserve"> и другие типы </w:t>
+      </w:r>
+      <w:r>
+        <w:rPr>
+          <w:lang w:val="en-US"/>
+        </w:rPr>
+        <w:t>HTTP</w:t>
+      </w:r>
+      <w:r>
+        <w:t xml:space="preserve">-запросов на любой </w:t>
+      </w:r>
+      <w:r>
+        <w:rPr>
+          <w:lang w:val="en-US"/>
+        </w:rPr>
+        <w:t>URL</w:t>
+      </w:r>
+      <w:r>
+        <w:t xml:space="preserve">, устанавливать заголовки запроса, отправлять данные формы, передавать </w:t>
+      </w:r>
+      <w:r>
+        <w:rPr>
+          <w:lang w:val="en-US"/>
+        </w:rPr>
+        <w:t>JSON</w:t>
+      </w:r>
+      <w:r>
+        <w:t xml:space="preserve"> и многое другое. Также утилита поддерживает просмотр </w:t>
+      </w:r>
+      <w:r>
+        <w:rPr>
+          <w:lang w:val="en-US"/>
+        </w:rPr>
+        <w:t>HTTP</w:t>
+      </w:r>
+      <w:r>
+        <w:t xml:space="preserve">-заголовков ответа, форматирование </w:t>
+      </w:r>
+      <w:r>
+        <w:rPr>
+          <w:lang w:val="en-US"/>
+        </w:rPr>
+        <w:t>JSON</w:t>
+      </w:r>
+      <w:r>
+        <w:t>, авторизацию и другие функции.</w:t>
+      </w:r>
+    </w:p>
+    <w:p>
+      <w:r>
+        <w:t>Рассмотрим разные способы передачи на примере двух параметров.</w:t>
+      </w:r>
+    </w:p>
     <w:p/>
     <w:p>
+      <w:pPr>
+        <w:pStyle w:val="aa"/>
+        <w:numPr>
+          <w:ilvl w:val="6"/>
+          <w:numId w:val="29"/>
+        </w:numPr>
+        <w:ind w:left="0" w:firstLine="709"/>
+        <w:jc w:val="left"/>
+      </w:pPr>
+      <w:r>
+        <w:t xml:space="preserve">Передача параметров через </w:t>
+      </w:r>
+      <w:r>
+        <w:rPr>
+          <w:lang w:val="en-US"/>
+        </w:rPr>
+        <w:t>URL</w:t>
+      </w:r>
+      <w:r>
+        <w:t>.</w:t>
+      </w:r>
+    </w:p>
+    <w:p>
+      <w:pPr>
+        <w:pStyle w:val="aa"/>
+        <w:ind w:left="0" w:firstLine="851"/>
+      </w:pPr>
+      <w:r>
+        <w:lastRenderedPageBreak/>
+        <w:t>В HTTP-запросах параметры могут передаваться двумя способами: через путь (</w:t>
+      </w:r>
+      <w:proofErr w:type="spellStart"/>
+      <w:r>
+        <w:t>path</w:t>
+      </w:r>
+      <w:proofErr w:type="spellEnd"/>
+      <w:r>
+        <w:t>) или через запрос (</w:t>
+      </w:r>
+      <w:proofErr w:type="spellStart"/>
+      <w:r>
+        <w:t>query</w:t>
+      </w:r>
+      <w:proofErr w:type="spellEnd"/>
+      <w:r>
+        <w:t>). Значения параметров должны быть URL-</w:t>
+      </w:r>
+      <w:proofErr w:type="spellStart"/>
+      <w:r>
+        <w:t>encoded</w:t>
+      </w:r>
+      <w:proofErr w:type="spellEnd"/>
+      <w:r>
+        <w:t>, чтобы избежать проблем с пробелами, специальными символами и т.д. URL-</w:t>
+      </w:r>
+      <w:proofErr w:type="spellStart"/>
+      <w:r>
+        <w:t>encoded</w:t>
+      </w:r>
+      <w:proofErr w:type="spellEnd"/>
+      <w:r>
+        <w:t xml:space="preserve"> заменяет специальные символы на соответствующие им </w:t>
+      </w:r>
+      <w:proofErr w:type="spellStart"/>
+      <w:r>
+        <w:t>escape</w:t>
+      </w:r>
+      <w:proofErr w:type="spellEnd"/>
+      <w:r>
+        <w:t>-последовательности. Например, пробел заменяется на %20, а символ амперсанда (&amp;) заменяется на %26.</w:t>
+      </w:r>
+    </w:p>
+    <w:p>
+      <w:pPr>
+        <w:pStyle w:val="aa"/>
+        <w:ind w:left="0" w:firstLine="851"/>
+      </w:pPr>
+      <w:r>
+        <w:t xml:space="preserve">Тип передачи параметров: </w:t>
+      </w:r>
+      <w:proofErr w:type="spellStart"/>
+      <w:r>
+        <w:rPr>
+          <w:b/>
+          <w:bCs/>
+        </w:rPr>
+        <w:t>query</w:t>
+      </w:r>
+      <w:proofErr w:type="spellEnd"/>
+      <w:r>
+        <w:t xml:space="preserve"> </w:t>
+      </w:r>
+      <w:r>
+        <w:t xml:space="preserve">используется для передачи данных в качестве строки запроса в </w:t>
+      </w:r>
+      <w:r>
+        <w:rPr>
+          <w:lang w:val="en-US"/>
+        </w:rPr>
+        <w:t>URL</w:t>
+      </w:r>
+      <w:r>
+        <w:t>-адресе. Параметры передаются в виде пар ключ=значение, разделенных амперсандом (&amp;).</w:t>
+      </w:r>
+    </w:p>
+    <w:p>
+      <w:pPr>
+        <w:pStyle w:val="aa"/>
+        <w:ind w:left="0" w:firstLine="0"/>
+        <w:jc w:val="center"/>
+      </w:pPr>
+      <w:r>
+        <w:drawing>
+          <wp:inline distT="0" distB="0" distL="0" distR="0" wp14:anchorId="7A9F5D5C" wp14:editId="0A32F744">
+            <wp:extent cx="6123305" cy="581660"/>
+            <wp:effectExtent l="0" t="0" r="0" b="8890"/>
+            <wp:docPr id="58" name="Рисунок 58"/>
+            <wp:cNvGraphicFramePr>
+              <a:graphicFrameLocks xmlns:a="http://schemas.openxmlformats.org/drawingml/2006/main" noChangeAspect="1"/>
+            </wp:cNvGraphicFramePr>
+            <a:graphic xmlns:a="http://schemas.openxmlformats.org/drawingml/2006/main">
+              <a:graphicData uri="http://schemas.openxmlformats.org/drawingml/2006/picture">
+                <pic:pic xmlns:pic="http://schemas.openxmlformats.org/drawingml/2006/picture">
+                  <pic:nvPicPr>
+                    <pic:cNvPr id="1" name=""/>
+                    <pic:cNvPicPr/>
+                  </pic:nvPicPr>
+                  <pic:blipFill>
+                    <a:blip r:embed="rId64"/>
+                    <a:stretch>
+                      <a:fillRect/>
+                    </a:stretch>
+                  </pic:blipFill>
+                  <pic:spPr>
+                    <a:xfrm>
+                      <a:off x="0" y="0"/>
+                      <a:ext cx="6123305" cy="581660"/>
+                    </a:xfrm>
+                    <a:prstGeom prst="rect">
+                      <a:avLst/>
+                    </a:prstGeom>
+                  </pic:spPr>
+                </pic:pic>
+              </a:graphicData>
+            </a:graphic>
+          </wp:inline>
+        </w:drawing>
+      </w:r>
+    </w:p>
+    <w:p>
+      <w:pPr>
+        <w:pStyle w:val="aa"/>
+        <w:ind w:left="0" w:firstLine="709"/>
+      </w:pPr>
+      <w:r>
+        <w:t>Из расшифровки запроса видно, что параметры ушли в URL (после GET):</w:t>
+      </w:r>
+    </w:p>
+    <w:p>
+      <w:pPr>
+        <w:pStyle w:val="aa"/>
+        <w:ind w:left="0" w:firstLine="0"/>
+        <w:jc w:val="center"/>
+      </w:pPr>
+      <w:r>
+        <w:drawing>
+          <wp:inline distT="0" distB="0" distL="0" distR="0" wp14:anchorId="57304AA0" wp14:editId="70F47AC0">
+            <wp:extent cx="6123305" cy="1538605"/>
+            <wp:effectExtent l="0" t="0" r="0" b="4445"/>
+            <wp:docPr id="59" name="Рисунок 59"/>
+            <wp:cNvGraphicFramePr>
+              <a:graphicFrameLocks xmlns:a="http://schemas.openxmlformats.org/drawingml/2006/main" noChangeAspect="1"/>
+            </wp:cNvGraphicFramePr>
+            <a:graphic xmlns:a="http://schemas.openxmlformats.org/drawingml/2006/main">
+              <a:graphicData uri="http://schemas.openxmlformats.org/drawingml/2006/picture">
+                <pic:pic xmlns:pic="http://schemas.openxmlformats.org/drawingml/2006/picture">
+                  <pic:nvPicPr>
+                    <pic:cNvPr id="1" name=""/>
+                    <pic:cNvPicPr/>
+                  </pic:nvPicPr>
+                  <pic:blipFill>
+                    <a:blip r:embed="rId65"/>
+                    <a:stretch>
+                      <a:fillRect/>
+                    </a:stretch>
+                  </pic:blipFill>
+                  <pic:spPr>
+                    <a:xfrm>
+                      <a:off x="0" y="0"/>
+                      <a:ext cx="6123305" cy="1538605"/>
+                    </a:xfrm>
+                    <a:prstGeom prst="rect">
+                      <a:avLst/>
+                    </a:prstGeom>
+                  </pic:spPr>
+                </pic:pic>
+              </a:graphicData>
+            </a:graphic>
+          </wp:inline>
+        </w:drawing>
+      </w:r>
+    </w:p>
+    <w:p/>
+    <w:p>
+      <w:r>
+        <w:t xml:space="preserve">Тип передачи параметров: </w:t>
+      </w:r>
+      <w:proofErr w:type="spellStart"/>
+      <w:r>
+        <w:rPr>
+          <w:b/>
+          <w:bCs/>
+        </w:rPr>
+        <w:t>path</w:t>
+      </w:r>
+      <w:proofErr w:type="spellEnd"/>
+      <w:r>
+        <w:t xml:space="preserve"> также </w:t>
+      </w:r>
+      <w:r>
+        <w:t>используется для передачи данных в качестве строки запроса</w:t>
+      </w:r>
+      <w:r>
+        <w:t>.</w:t>
+      </w:r>
+      <w:r>
+        <w:t xml:space="preserve"> </w:t>
+      </w:r>
+      <w:r>
+        <w:t>Когда параметры передаются через путь, они являются частью URL после основной части домена</w:t>
+      </w:r>
+      <w:r>
+        <w:t>.</w:t>
+      </w:r>
+      <w:r>
+        <w:t xml:space="preserve"> Например, </w:t>
+      </w:r>
+      <w:r>
+        <w:t>в следующем примере</w:t>
+      </w:r>
+      <w:r>
+        <w:t xml:space="preserve">, </w:t>
+      </w:r>
+      <w:r>
+        <w:t>«2» и «10»</w:t>
+      </w:r>
+      <w:r>
+        <w:t xml:space="preserve"> явля</w:t>
+      </w:r>
+      <w:r>
+        <w:t>ю</w:t>
+      </w:r>
+      <w:r>
+        <w:t>тся параметр</w:t>
+      </w:r>
+      <w:r>
+        <w:t>ами</w:t>
+      </w:r>
+      <w:r>
+        <w:t>, переданным через путь.</w:t>
+      </w:r>
+    </w:p>
+    <w:p>
+      <w:pPr>
+        <w:ind w:firstLine="0"/>
+        <w:jc w:val="center"/>
+        <w:rPr>
+          <w:lang w:val="en-US"/>
+        </w:rPr>
+      </w:pPr>
+      <w:r>
+        <w:rPr>
+          <w:lang w:val="en-US"/>
+        </w:rPr>
+        <w:drawing>
+          <wp:inline distT="0" distB="0" distL="0" distR="0" wp14:anchorId="5D7720F7" wp14:editId="33ED790F">
+            <wp:extent cx="6123305" cy="619760"/>
+            <wp:effectExtent l="0" t="0" r="0" b="8890"/>
+            <wp:docPr id="60" name="Рисунок 60"/>
+            <wp:cNvGraphicFramePr>
+              <a:graphicFrameLocks xmlns:a="http://schemas.openxmlformats.org/drawingml/2006/main" noChangeAspect="1"/>
+            </wp:cNvGraphicFramePr>
+            <a:graphic xmlns:a="http://schemas.openxmlformats.org/drawingml/2006/main">
+              <a:graphicData uri="http://schemas.openxmlformats.org/drawingml/2006/picture">
+                <pic:pic xmlns:pic="http://schemas.openxmlformats.org/drawingml/2006/picture">
+                  <pic:nvPicPr>
+                    <pic:cNvPr id="1" name=""/>
+                    <pic:cNvPicPr/>
+                  </pic:nvPicPr>
+                  <pic:blipFill>
+                    <a:blip r:embed="rId66"/>
+                    <a:stretch>
+                      <a:fillRect/>
+                    </a:stretch>
+                  </pic:blipFill>
+                  <pic:spPr>
+                    <a:xfrm>
+                      <a:off x="0" y="0"/>
+                      <a:ext cx="6123305" cy="619760"/>
+                    </a:xfrm>
+                    <a:prstGeom prst="rect">
+                      <a:avLst/>
+                    </a:prstGeom>
+                  </pic:spPr>
+                </pic:pic>
+              </a:graphicData>
+            </a:graphic>
+          </wp:inline>
+        </w:drawing>
+      </w:r>
+    </w:p>
+    <w:p>
+      <w:pPr>
+        <w:ind w:firstLine="709"/>
+      </w:pPr>
+      <w:r>
+        <w:t xml:space="preserve">Из расшифровки запроса видно, что параметры </w:t>
+      </w:r>
+      <w:r>
+        <w:t xml:space="preserve">также </w:t>
+      </w:r>
+      <w:r>
+        <w:t>ушли в URL (после GET):</w:t>
+      </w:r>
+    </w:p>
+    <w:p>
+      <w:pPr>
+        <w:ind w:firstLine="0"/>
+        <w:jc w:val="center"/>
+      </w:pPr>
+      <w:r>
+        <w:lastRenderedPageBreak/>
+        <w:drawing>
+          <wp:inline distT="0" distB="0" distL="0" distR="0" wp14:anchorId="6C5C3FCF" wp14:editId="6D15A780">
+            <wp:extent cx="6123305" cy="1538605"/>
+            <wp:effectExtent l="0" t="0" r="0" b="4445"/>
+            <wp:docPr id="61" name="Рисунок 61"/>
+            <wp:cNvGraphicFramePr>
+              <a:graphicFrameLocks xmlns:a="http://schemas.openxmlformats.org/drawingml/2006/main" noChangeAspect="1"/>
+            </wp:cNvGraphicFramePr>
+            <a:graphic xmlns:a="http://schemas.openxmlformats.org/drawingml/2006/main">
+              <a:graphicData uri="http://schemas.openxmlformats.org/drawingml/2006/picture">
+                <pic:pic xmlns:pic="http://schemas.openxmlformats.org/drawingml/2006/picture">
+                  <pic:nvPicPr>
+                    <pic:cNvPr id="1" name=""/>
+                    <pic:cNvPicPr/>
+                  </pic:nvPicPr>
+                  <pic:blipFill>
+                    <a:blip r:embed="rId67"/>
+                    <a:stretch>
+                      <a:fillRect/>
+                    </a:stretch>
+                  </pic:blipFill>
+                  <pic:spPr>
+                    <a:xfrm>
+                      <a:off x="0" y="0"/>
+                      <a:ext cx="6123305" cy="1538605"/>
+                    </a:xfrm>
+                    <a:prstGeom prst="rect">
+                      <a:avLst/>
+                    </a:prstGeom>
+                  </pic:spPr>
+                </pic:pic>
+              </a:graphicData>
+            </a:graphic>
+          </wp:inline>
+        </w:drawing>
+      </w:r>
+    </w:p>
+    <w:p>
+      <w:pPr>
+        <w:ind w:firstLine="0"/>
+        <w:jc w:val="center"/>
+      </w:pPr>
+    </w:p>
+    <w:p>
+      <w:pPr>
+        <w:pStyle w:val="aa"/>
+        <w:numPr>
+          <w:ilvl w:val="6"/>
+          <w:numId w:val="29"/>
+        </w:numPr>
+        <w:ind w:left="0" w:firstLine="709"/>
+        <w:jc w:val="left"/>
+      </w:pPr>
+      <w:r>
+        <w:t xml:space="preserve">Передача параметров через </w:t>
+      </w:r>
+      <w:proofErr w:type="spellStart"/>
+      <w:r>
+        <w:t>post</w:t>
+      </w:r>
+      <w:proofErr w:type="spellEnd"/>
+      <w:r>
+        <w:t xml:space="preserve"> </w:t>
+      </w:r>
+      <w:proofErr w:type="spellStart"/>
+      <w:r>
+        <w:t>form</w:t>
+      </w:r>
+      <w:proofErr w:type="spellEnd"/>
+      <w:r>
+        <w:t>.</w:t>
+      </w:r>
+    </w:p>
+    <w:p>
+      <w:pPr>
+        <w:pStyle w:val="aa"/>
+        <w:ind w:left="0" w:firstLine="709"/>
+      </w:pPr>
+      <w:r>
+        <w:t xml:space="preserve">Передача параметров через </w:t>
+      </w:r>
+      <w:r>
+        <w:rPr>
+          <w:lang w:val="en-US"/>
+        </w:rPr>
+        <w:t>post</w:t>
+      </w:r>
+      <w:r>
+        <w:t>-</w:t>
+      </w:r>
+      <w:r>
+        <w:t>форму в HTML осуществляется с помощью полей формы. В теле формы указываются имена и значения параметров, которые нужно передать на сервер. При отправке формы браузер формирует запрос с параметрами в теле запроса.</w:t>
+      </w:r>
+    </w:p>
+    <w:p>
+      <w:pPr>
+        <w:pStyle w:val="aa"/>
+        <w:ind w:left="0" w:firstLine="709"/>
+      </w:pPr>
+      <w:r>
+        <w:t xml:space="preserve">Следует отличать поля </w:t>
+      </w:r>
+      <w:proofErr w:type="spellStart"/>
+      <w:r>
+        <w:rPr>
+          <w:i/>
+          <w:iCs/>
+        </w:rPr>
+        <w:t>id</w:t>
+      </w:r>
+      <w:proofErr w:type="spellEnd"/>
+      <w:r>
+        <w:t xml:space="preserve"> и </w:t>
+      </w:r>
+      <w:proofErr w:type="spellStart"/>
+      <w:r>
+        <w:rPr>
+          <w:i/>
+          <w:iCs/>
+        </w:rPr>
+        <w:t>name</w:t>
+      </w:r>
+      <w:proofErr w:type="spellEnd"/>
+      <w:r>
+        <w:t xml:space="preserve"> в HTML-элементе: они используются для идентификации и именования данного поля ввода или иного элемента</w:t>
+      </w:r>
+      <w:r>
+        <w:t>:</w:t>
+      </w:r>
+    </w:p>
+    <w:p>
+      <w:pPr>
+        <w:pStyle w:val="aa"/>
+        <w:numPr>
+          <w:ilvl w:val="0"/>
+          <w:numId w:val="33"/>
+        </w:numPr>
+        <w:ind w:left="0" w:firstLine="709"/>
+      </w:pPr>
+      <w:proofErr w:type="spellStart"/>
+      <w:r>
+        <w:rPr>
+          <w:i/>
+          <w:iCs/>
+        </w:rPr>
+        <w:t>id</w:t>
+      </w:r>
+      <w:proofErr w:type="spellEnd"/>
+      <w:r>
+        <w:t xml:space="preserve"> </w:t>
+      </w:r>
+      <w:r>
+        <w:t>–</w:t>
+      </w:r>
+      <w:r>
+        <w:t xml:space="preserve"> это уникальный идентификатор, который позволяет скриптам на стороне клиента или сервера обращаться к конкретному элементу ввода. Он используется для стилизации, скриптов на стороне клиента и других целей.</w:t>
+      </w:r>
+    </w:p>
+    <w:p>
+      <w:pPr>
+        <w:pStyle w:val="aa"/>
+        <w:numPr>
+          <w:ilvl w:val="0"/>
+          <w:numId w:val="33"/>
+        </w:numPr>
+        <w:ind w:left="0" w:firstLine="709"/>
+      </w:pPr>
+      <w:proofErr w:type="spellStart"/>
+      <w:r>
+        <w:rPr>
+          <w:i/>
+          <w:iCs/>
+        </w:rPr>
+        <w:t>name</w:t>
+      </w:r>
+      <w:proofErr w:type="spellEnd"/>
+      <w:r>
+        <w:t xml:space="preserve"> используется для передачи данных на сервер при отправке формы. Оно должно быть уникальным для каждого элемента ввода в форме и используется для получения данных на сервере.</w:t>
+      </w:r>
+    </w:p>
+    <w:p/>
+    <w:p>
+      <w:r>
+        <w:t>Например:</w:t>
+      </w:r>
+    </w:p>
+    <w:p>
+      <w:pPr>
+        <w:ind w:firstLine="0"/>
+        <w:jc w:val="center"/>
+        <w:rPr>
+          <w:lang w:val="en-US"/>
+        </w:rPr>
+      </w:pPr>
+      <w:r>
+        <w:rPr>
+          <w:lang w:val="en-US"/>
+        </w:rPr>
+        <w:drawing>
+          <wp:inline distT="0" distB="0" distL="0" distR="0" wp14:anchorId="055ABE86" wp14:editId="2CC0D5D4">
+            <wp:extent cx="6123305" cy="2288540"/>
+            <wp:effectExtent l="0" t="0" r="0" b="0"/>
+            <wp:docPr id="62" name="Рисунок 62"/>
+            <wp:cNvGraphicFramePr>
+              <a:graphicFrameLocks xmlns:a="http://schemas.openxmlformats.org/drawingml/2006/main" noChangeAspect="1"/>
+            </wp:cNvGraphicFramePr>
+            <a:graphic xmlns:a="http://schemas.openxmlformats.org/drawingml/2006/main">
+              <a:graphicData uri="http://schemas.openxmlformats.org/drawingml/2006/picture">
+                <pic:pic xmlns:pic="http://schemas.openxmlformats.org/drawingml/2006/picture">
+                  <pic:nvPicPr>
+                    <pic:cNvPr id="1" name=""/>
+                    <pic:cNvPicPr/>
+                  </pic:nvPicPr>
+                  <pic:blipFill>
+                    <a:blip r:embed="rId68"/>
+                    <a:stretch>
+                      <a:fillRect/>
+                    </a:stretch>
+                  </pic:blipFill>
+                  <pic:spPr>
+                    <a:xfrm>
+                      <a:off x="0" y="0"/>
+                      <a:ext cx="6123305" cy="2288540"/>
+                    </a:xfrm>
+                    <a:prstGeom prst="rect">
+                      <a:avLst/>
+                    </a:prstGeom>
+                  </pic:spPr>
+                </pic:pic>
+              </a:graphicData>
+            </a:graphic>
+          </wp:inline>
+        </w:drawing>
+      </w:r>
+    </w:p>
+    <w:p>
+      <w:pPr>
+        <w:ind w:firstLine="709"/>
+        <w:rPr>
+          <w:lang w:val="en-US"/>
+        </w:rPr>
+      </w:pPr>
+    </w:p>
+    <w:p>
+      <w:r>
+        <w:t xml:space="preserve">В </w:t>
+      </w:r>
+      <w:proofErr w:type="spellStart"/>
+      <w:r>
+        <w:rPr>
+          <w:lang w:val="en-US"/>
+        </w:rPr>
+        <w:t>HTTP</w:t>
+      </w:r>
+      <w:r>
+        <w:rPr>
+          <w:lang w:val="en-US"/>
+        </w:rPr>
+        <w:t>ie</w:t>
+      </w:r>
+      <w:proofErr w:type="spellEnd"/>
+      <w:r>
+        <w:t xml:space="preserve"> такие запросы отправляются с флагом -</w:t>
+      </w:r>
+      <w:r>
+        <w:rPr>
+          <w:lang w:val="en-US"/>
+        </w:rPr>
+        <w:t>f</w:t>
+      </w:r>
+      <w:r>
+        <w:t>:</w:t>
+      </w:r>
+    </w:p>
+    <w:p>
+      <w:pPr>
+        <w:ind w:firstLine="0"/>
+        <w:jc w:val="center"/>
+      </w:pPr>
+      <w:r>
+        <w:lastRenderedPageBreak/>
+        <w:drawing>
+          <wp:inline distT="0" distB="0" distL="0" distR="0" wp14:anchorId="0C92DD65" wp14:editId="495810FD">
+            <wp:extent cx="6123305" cy="619760"/>
+            <wp:effectExtent l="0" t="0" r="0" b="8890"/>
+            <wp:docPr id="63" name="Рисунок 63"/>
+            <wp:cNvGraphicFramePr>
+              <a:graphicFrameLocks xmlns:a="http://schemas.openxmlformats.org/drawingml/2006/main" noChangeAspect="1"/>
+            </wp:cNvGraphicFramePr>
+            <a:graphic xmlns:a="http://schemas.openxmlformats.org/drawingml/2006/main">
+              <a:graphicData uri="http://schemas.openxmlformats.org/drawingml/2006/picture">
+                <pic:pic xmlns:pic="http://schemas.openxmlformats.org/drawingml/2006/picture">
+                  <pic:nvPicPr>
+                    <pic:cNvPr id="1" name=""/>
+                    <pic:cNvPicPr/>
+                  </pic:nvPicPr>
+                  <pic:blipFill>
+                    <a:blip r:embed="rId69"/>
+                    <a:stretch>
+                      <a:fillRect/>
+                    </a:stretch>
+                  </pic:blipFill>
+                  <pic:spPr>
+                    <a:xfrm>
+                      <a:off x="0" y="0"/>
+                      <a:ext cx="6123305" cy="619760"/>
+                    </a:xfrm>
+                    <a:prstGeom prst="rect">
+                      <a:avLst/>
+                    </a:prstGeom>
+                  </pic:spPr>
+                </pic:pic>
+              </a:graphicData>
+            </a:graphic>
+          </wp:inline>
+        </w:drawing>
+      </w:r>
+    </w:p>
+    <w:p>
+      <w:pPr>
+        <w:ind w:firstLine="567"/>
+      </w:pPr>
+      <w:r>
+        <w:t xml:space="preserve">Из расшифровки запроса видно, что параметры ушли в </w:t>
+      </w:r>
+      <w:r>
+        <w:rPr>
+          <w:b/>
+          <w:bCs/>
+        </w:rPr>
+        <w:t>ТЕЛЕ ЗАПРОСА</w:t>
+      </w:r>
+      <w:r>
+        <w:t xml:space="preserve"> и </w:t>
+      </w:r>
+      <w:r>
+        <w:rPr>
+          <w:b/>
+          <w:bCs/>
+          <w:lang w:val="en-US"/>
+        </w:rPr>
+        <w:t>Content</w:t>
+      </w:r>
+      <w:r>
+        <w:rPr>
+          <w:b/>
+          <w:bCs/>
+        </w:rPr>
+        <w:t>-</w:t>
+      </w:r>
+      <w:r>
+        <w:rPr>
+          <w:b/>
+          <w:bCs/>
+          <w:lang w:val="en-US"/>
+        </w:rPr>
+        <w:t>Type</w:t>
+      </w:r>
+      <w:r>
+        <w:rPr>
+          <w:b/>
+          <w:bCs/>
+        </w:rPr>
+        <w:t xml:space="preserve"> = </w:t>
+      </w:r>
+      <w:r>
+        <w:rPr>
+          <w:b/>
+          <w:bCs/>
+          <w:lang w:val="en-US"/>
+        </w:rPr>
+        <w:t>application</w:t>
+      </w:r>
+      <w:r>
+        <w:rPr>
+          <w:b/>
+          <w:bCs/>
+        </w:rPr>
+        <w:t>/</w:t>
+      </w:r>
+      <w:r>
+        <w:rPr>
+          <w:b/>
+          <w:bCs/>
+          <w:lang w:val="en-US"/>
+        </w:rPr>
+        <w:t>x</w:t>
+      </w:r>
+      <w:r>
+        <w:rPr>
+          <w:b/>
+          <w:bCs/>
+        </w:rPr>
+        <w:t>-</w:t>
+      </w:r>
+      <w:r>
+        <w:rPr>
+          <w:b/>
+          <w:bCs/>
+          <w:lang w:val="en-US"/>
+        </w:rPr>
+        <w:t>www</w:t>
+      </w:r>
+      <w:r>
+        <w:rPr>
+          <w:b/>
+          <w:bCs/>
+        </w:rPr>
+        <w:t>-</w:t>
+      </w:r>
+      <w:r>
+        <w:rPr>
+          <w:b/>
+          <w:bCs/>
+          <w:lang w:val="en-US"/>
+        </w:rPr>
+        <w:t>form</w:t>
+      </w:r>
+      <w:r>
+        <w:rPr>
+          <w:b/>
+          <w:bCs/>
+        </w:rPr>
+        <w:t>-</w:t>
+      </w:r>
+      <w:proofErr w:type="spellStart"/>
+      <w:r>
+        <w:rPr>
+          <w:b/>
+          <w:bCs/>
+          <w:lang w:val="en-US"/>
+        </w:rPr>
+        <w:t>urlencoded</w:t>
+      </w:r>
+      <w:proofErr w:type="spellEnd"/>
+      <w:r>
+        <w:t>:</w:t>
+      </w:r>
+    </w:p>
+    <w:p>
+      <w:pPr>
+        <w:ind w:firstLine="0"/>
+        <w:jc w:val="center"/>
+      </w:pPr>
+      <w:r>
+        <w:drawing>
+          <wp:inline distT="0" distB="0" distL="0" distR="0" wp14:anchorId="3E795C8C" wp14:editId="333335D3">
+            <wp:extent cx="6123305" cy="1859915"/>
+            <wp:effectExtent l="0" t="0" r="0" b="6985"/>
+            <wp:docPr id="64" name="Рисунок 64"/>
+            <wp:cNvGraphicFramePr>
+              <a:graphicFrameLocks xmlns:a="http://schemas.openxmlformats.org/drawingml/2006/main" noChangeAspect="1"/>
+            </wp:cNvGraphicFramePr>
+            <a:graphic xmlns:a="http://schemas.openxmlformats.org/drawingml/2006/main">
+              <a:graphicData uri="http://schemas.openxmlformats.org/drawingml/2006/picture">
+                <pic:pic xmlns:pic="http://schemas.openxmlformats.org/drawingml/2006/picture">
+                  <pic:nvPicPr>
+                    <pic:cNvPr id="1" name=""/>
+                    <pic:cNvPicPr/>
+                  </pic:nvPicPr>
+                  <pic:blipFill>
+                    <a:blip r:embed="rId70"/>
+                    <a:stretch>
+                      <a:fillRect/>
+                    </a:stretch>
+                  </pic:blipFill>
+                  <pic:spPr>
+                    <a:xfrm>
+                      <a:off x="0" y="0"/>
+                      <a:ext cx="6123305" cy="1859915"/>
+                    </a:xfrm>
+                    <a:prstGeom prst="rect">
+                      <a:avLst/>
+                    </a:prstGeom>
+                  </pic:spPr>
+                </pic:pic>
+              </a:graphicData>
+            </a:graphic>
+          </wp:inline>
+        </w:drawing>
+      </w:r>
+    </w:p>
+    <w:p>
+      <w:pPr>
+        <w:ind w:firstLine="567"/>
+        <w:rPr>
+          <w:rtl/>
+          <w:lang w:val="en-US"/>
+        </w:rPr>
+      </w:pPr>
+    </w:p>
+    <w:p>
+      <w:pPr>
+        <w:pStyle w:val="aa"/>
+        <w:numPr>
+          <w:ilvl w:val="6"/>
+          <w:numId w:val="29"/>
+        </w:numPr>
+        <w:ind w:left="0" w:firstLine="709"/>
+        <w:jc w:val="left"/>
+        <w:rPr>
+          <w:lang w:val="en-US"/>
+        </w:rPr>
+      </w:pPr>
+      <w:proofErr w:type="spellStart"/>
+      <w:r>
+        <w:rPr>
+          <w:lang w:val="en-US"/>
+        </w:rPr>
+        <w:t>Передача</w:t>
+      </w:r>
+      <w:proofErr w:type="spellEnd"/>
+      <w:r>
+        <w:rPr>
+          <w:lang w:val="en-US"/>
+        </w:rPr>
+        <w:t xml:space="preserve"> </w:t>
+      </w:r>
+      <w:proofErr w:type="spellStart"/>
+      <w:r>
+        <w:rPr>
+          <w:lang w:val="en-US"/>
+        </w:rPr>
+        <w:t>параметров</w:t>
+      </w:r>
+      <w:proofErr w:type="spellEnd"/>
+      <w:r>
+        <w:rPr>
+          <w:lang w:val="en-US"/>
+        </w:rPr>
+        <w:t xml:space="preserve"> </w:t>
+      </w:r>
+      <w:proofErr w:type="spellStart"/>
+      <w:r>
+        <w:rPr>
+          <w:lang w:val="en-US"/>
+        </w:rPr>
+        <w:t>через</w:t>
+      </w:r>
+      <w:proofErr w:type="spellEnd"/>
+      <w:r>
+        <w:rPr>
+          <w:lang w:val="en-US"/>
+        </w:rPr>
+        <w:t xml:space="preserve"> post json</w:t>
+      </w:r>
+    </w:p>
+    <w:p>
+      <w:r>
+        <w:t xml:space="preserve">Передача </w:t>
+      </w:r>
+      <w:r>
+        <w:rPr>
+          <w:lang w:val="en-US"/>
+        </w:rPr>
+        <w:t>JSON</w:t>
+      </w:r>
+      <w:r>
+        <w:t xml:space="preserve"> в </w:t>
+      </w:r>
+      <w:r>
+        <w:rPr>
+          <w:lang w:val="en-US"/>
+        </w:rPr>
+        <w:t>HTML</w:t>
+      </w:r>
+      <w:r>
+        <w:t xml:space="preserve">-запросе означает передачу данных в формате </w:t>
+      </w:r>
+      <w:r>
+        <w:rPr>
+          <w:lang w:val="en-US"/>
+        </w:rPr>
+        <w:t>JavaScript</w:t>
+      </w:r>
+      <w:r>
+        <w:t xml:space="preserve"> </w:t>
+      </w:r>
+      <w:r>
+        <w:rPr>
+          <w:lang w:val="en-US"/>
+        </w:rPr>
+        <w:t>Object</w:t>
+      </w:r>
+      <w:r>
+        <w:t xml:space="preserve"> </w:t>
+      </w:r>
+      <w:r>
+        <w:rPr>
+          <w:lang w:val="en-US"/>
+        </w:rPr>
+        <w:t>Notation</w:t>
+      </w:r>
+      <w:r>
+        <w:t xml:space="preserve"> (</w:t>
+      </w:r>
+      <w:r>
+        <w:rPr>
+          <w:lang w:val="en-US"/>
+        </w:rPr>
+        <w:t>JSON</w:t>
+      </w:r>
+      <w:r>
+        <w:t>) через гипертекстовую передачу (</w:t>
+      </w:r>
+      <w:r>
+        <w:rPr>
+          <w:lang w:val="en-US"/>
+        </w:rPr>
+        <w:t>HTTP</w:t>
+      </w:r>
+      <w:r>
+        <w:t xml:space="preserve">) в качестве дополнительного параметра к запросу. Это может быть полезно для передачи структурированных данных, таких как объекты, списки или сложные структуры, между </w:t>
+      </w:r>
+      <w:r>
+        <w:rPr>
+          <w:lang w:val="en-US"/>
+        </w:rPr>
+        <w:t>web</w:t>
+      </w:r>
+      <w:r>
+        <w:t xml:space="preserve">-страницами или </w:t>
+      </w:r>
+      <w:r>
+        <w:rPr>
+          <w:lang w:val="en-US"/>
+        </w:rPr>
+        <w:t>web</w:t>
+      </w:r>
+      <w:r>
+        <w:t>-сервисами.</w:t>
+      </w:r>
+    </w:p>
+    <w:p>
+      <w:r>
+        <w:t xml:space="preserve">При использовании </w:t>
+      </w:r>
+      <w:r>
+        <w:rPr>
+          <w:lang w:val="en-US"/>
+        </w:rPr>
+        <w:t>JSON</w:t>
+      </w:r>
+      <w:r>
+        <w:t xml:space="preserve"> в </w:t>
+      </w:r>
+      <w:r>
+        <w:rPr>
+          <w:lang w:val="en-US"/>
+        </w:rPr>
+        <w:t>HTTP</w:t>
+      </w:r>
+      <w:r>
+        <w:t xml:space="preserve">-запросах, данные передаются в виде строки, которая затем может быть проанализирована на стороне сервера или клиента с помощью соответствующего парсера </w:t>
+      </w:r>
+      <w:r>
+        <w:rPr>
+          <w:lang w:val="en-US"/>
+        </w:rPr>
+        <w:t>JSON</w:t>
+      </w:r>
+      <w:r>
+        <w:t>. Это позволяет обмениваться данными в формате, который легко читается и анализируется программами.</w:t>
+      </w:r>
+    </w:p>
+    <w:p>
+      <w:pPr>
+        <w:ind w:firstLine="567"/>
+      </w:pPr>
+    </w:p>
+    <w:p>
+      <w:pPr>
+        <w:ind w:firstLine="567"/>
+      </w:pPr>
+      <w:r>
+        <w:t xml:space="preserve">В </w:t>
+      </w:r>
+      <w:r>
+        <w:rPr>
+          <w:lang w:val="en-US"/>
+        </w:rPr>
+        <w:t>HTTP</w:t>
+      </w:r>
+      <w:proofErr w:type="spellStart"/>
+      <w:r>
+        <w:t>ie</w:t>
+      </w:r>
+      <w:proofErr w:type="spellEnd"/>
+      <w:r>
+        <w:t xml:space="preserve"> такие запросы отправляются с флагом -j:</w:t>
+      </w:r>
+    </w:p>
+    <w:p>
+      <w:pPr>
+        <w:ind w:firstLine="0"/>
+        <w:jc w:val="center"/>
+      </w:pPr>
+      <w:r>
+        <w:drawing>
+          <wp:inline distT="0" distB="0" distL="0" distR="0" wp14:anchorId="74F06270" wp14:editId="34E6FE39">
+            <wp:extent cx="6123305" cy="619760"/>
+            <wp:effectExtent l="0" t="0" r="0" b="8890"/>
+            <wp:docPr id="65" name="Рисунок 65"/>
+            <wp:cNvGraphicFramePr>
+              <a:graphicFrameLocks xmlns:a="http://schemas.openxmlformats.org/drawingml/2006/main" noChangeAspect="1"/>
+            </wp:cNvGraphicFramePr>
+            <a:graphic xmlns:a="http://schemas.openxmlformats.org/drawingml/2006/main">
+              <a:graphicData uri="http://schemas.openxmlformats.org/drawingml/2006/picture">
+                <pic:pic xmlns:pic="http://schemas.openxmlformats.org/drawingml/2006/picture">
+                  <pic:nvPicPr>
+                    <pic:cNvPr id="1" name=""/>
+                    <pic:cNvPicPr/>
+                  </pic:nvPicPr>
+                  <pic:blipFill>
+                    <a:blip r:embed="rId71"/>
+                    <a:stretch>
+                      <a:fillRect/>
+                    </a:stretch>
+                  </pic:blipFill>
+                  <pic:spPr>
+                    <a:xfrm>
+                      <a:off x="0" y="0"/>
+                      <a:ext cx="6123305" cy="619760"/>
+                    </a:xfrm>
+                    <a:prstGeom prst="rect">
+                      <a:avLst/>
+                    </a:prstGeom>
+                  </pic:spPr>
+                </pic:pic>
+              </a:graphicData>
+            </a:graphic>
+          </wp:inline>
+        </w:drawing>
+      </w:r>
+    </w:p>
+    <w:p>
+      <w:pPr>
+        <w:ind w:firstLine="567"/>
+      </w:pPr>
+      <w:r>
+        <w:t xml:space="preserve">Из расшифровки запроса видно, что параметры ушли в </w:t>
+      </w:r>
+      <w:r>
+        <w:rPr>
+          <w:b/>
+          <w:bCs/>
+        </w:rPr>
+        <w:t>ТЕЛЕ ЗАПРОСА</w:t>
+      </w:r>
+      <w:r>
+        <w:t xml:space="preserve"> и </w:t>
+      </w:r>
+      <w:r>
+        <w:rPr>
+          <w:b/>
+          <w:bCs/>
+        </w:rPr>
+        <w:t xml:space="preserve">Content-Type = </w:t>
+      </w:r>
+      <w:proofErr w:type="spellStart"/>
+      <w:r>
+        <w:rPr>
+          <w:b/>
+          <w:bCs/>
+        </w:rPr>
+        <w:t>application</w:t>
+      </w:r>
+      <w:proofErr w:type="spellEnd"/>
+      <w:r>
+        <w:rPr>
+          <w:b/>
+          <w:bCs/>
+        </w:rPr>
+        <w:t>/</w:t>
+      </w:r>
+      <w:proofErr w:type="spellStart"/>
+      <w:r>
+        <w:rPr>
+          <w:b/>
+          <w:bCs/>
+        </w:rPr>
+        <w:t>json</w:t>
+      </w:r>
+      <w:proofErr w:type="spellEnd"/>
+      <w:r>
+        <w:t>:</w:t>
+      </w:r>
+    </w:p>
+    <w:p>
+      <w:pPr>
+        <w:ind w:firstLine="0"/>
+        <w:jc w:val="center"/>
+      </w:pPr>
+      <w:r>
+        <w:lastRenderedPageBreak/>
+        <w:drawing>
+          <wp:inline distT="0" distB="0" distL="0" distR="0" wp14:anchorId="291C57ED" wp14:editId="7708065E">
+            <wp:extent cx="6123305" cy="2824480"/>
+            <wp:effectExtent l="0" t="0" r="0" b="0"/>
+            <wp:docPr id="66" name="Рисунок 66"/>
+            <wp:cNvGraphicFramePr>
+              <a:graphicFrameLocks xmlns:a="http://schemas.openxmlformats.org/drawingml/2006/main" noChangeAspect="1"/>
+            </wp:cNvGraphicFramePr>
+            <a:graphic xmlns:a="http://schemas.openxmlformats.org/drawingml/2006/main">
+              <a:graphicData uri="http://schemas.openxmlformats.org/drawingml/2006/picture">
+                <pic:pic xmlns:pic="http://schemas.openxmlformats.org/drawingml/2006/picture">
+                  <pic:nvPicPr>
+                    <pic:cNvPr id="1" name=""/>
+                    <pic:cNvPicPr/>
+                  </pic:nvPicPr>
+                  <pic:blipFill>
+                    <a:blip r:embed="rId72"/>
+                    <a:stretch>
+                      <a:fillRect/>
+                    </a:stretch>
+                  </pic:blipFill>
+                  <pic:spPr>
+                    <a:xfrm>
+                      <a:off x="0" y="0"/>
+                      <a:ext cx="6123305" cy="2824480"/>
+                    </a:xfrm>
+                    <a:prstGeom prst="rect">
+                      <a:avLst/>
+                    </a:prstGeom>
+                  </pic:spPr>
+                </pic:pic>
+              </a:graphicData>
+            </a:graphic>
+          </wp:inline>
+        </w:drawing>
+      </w:r>
+    </w:p>
+    <w:p>
+      <w:pPr>
+        <w:ind w:firstLine="567"/>
+      </w:pPr>
+    </w:p>
+    <w:p>
+      <w:pPr>
+        <w:ind w:firstLine="567"/>
+      </w:pPr>
+      <w:r>
+        <w:t>Важно иметь ввиду</w:t>
+      </w:r>
+      <w:r>
+        <w:t>, что количество, тип и название параметров запроса ЗАРАНЕЕ фиксируется в документации на API.</w:t>
+      </w:r>
+      <w:r>
+        <w:t xml:space="preserve"> Например, если в последнем запросе </w:t>
+      </w:r>
+      <w:r>
+        <w:t xml:space="preserve">одному из аргументов указать другое имя, то на стороне </w:t>
+      </w:r>
+      <w:proofErr w:type="spellStart"/>
+      <w:r>
+        <w:t>backend</w:t>
+      </w:r>
+      <w:proofErr w:type="spellEnd"/>
+      <w:r>
+        <w:t xml:space="preserve"> он </w:t>
+      </w:r>
+      <w:r>
+        <w:t>не будет</w:t>
+      </w:r>
+      <w:r>
+        <w:t xml:space="preserve"> принят и проанализирован.</w:t>
+      </w:r>
+    </w:p>
+    <w:p>
+      <w:pPr>
+        <w:ind w:firstLine="567"/>
+      </w:pPr>
+    </w:p>
+    <w:p>
+      <w:pPr>
+        <w:ind w:firstLine="567"/>
+      </w:pPr>
+      <w:r>
+        <w:t xml:space="preserve">Демонстрация работы с запросами также была сделана на </w:t>
+      </w:r>
+      <w:r>
+        <w:rPr>
+          <w:lang w:val="en-US"/>
+        </w:rPr>
+        <w:t>python</w:t>
+      </w:r>
+      <w:r>
+        <w:t xml:space="preserve">, файл можно посмотреть в </w:t>
+      </w:r>
+      <w:r>
+        <w:rPr>
+          <w:lang w:val="en-US"/>
+        </w:rPr>
+        <w:t>git</w:t>
+      </w:r>
+      <w:r>
+        <w:t>-</w:t>
+      </w:r>
+      <w:r>
+        <w:t xml:space="preserve">истории: </w:t>
+      </w:r>
+      <w:r>
+        <w:t>https://github.com/she-bear/dplm-resume-builder/blob/71232472edd66a05edea5ba39808332ceaa0643e/experiments/backend/test_req_demo.py</w:t>
+      </w:r>
+    </w:p>
+    <w:p>
+      <w:pPr>
+        <w:ind w:right="-307"/>
+      </w:pPr>
       <w:r>
         <w:br w:type="page"/>
       </w:r>
     </w:p>
+    <w:p>
+      <w:pPr>
+        <w:pStyle w:val="3"/>
+        <w:rPr>
+          <w:lang w:val="en-US"/>
+        </w:rPr>
+      </w:pPr>
+      <w:r>
+        <w:lastRenderedPageBreak/>
+        <w:t xml:space="preserve">Аутентификация пользователя, модуль </w:t>
+      </w:r>
+      <w:r>
+        <w:rPr>
+          <w:lang w:val="en-US"/>
+        </w:rPr>
+        <w:t>Flask</w:t>
+      </w:r>
+      <w:r>
+        <w:t>-</w:t>
+      </w:r>
+      <w:r>
+        <w:rPr>
+          <w:lang w:val="en-US"/>
+        </w:rPr>
+        <w:t>Login</w:t>
+      </w:r>
+    </w:p>
     <w:p/>
+    <w:p>
+      <w:r>
+        <w:t xml:space="preserve">Аутентификация пользователя в </w:t>
+      </w:r>
+      <w:proofErr w:type="spellStart"/>
+      <w:r>
+        <w:t>web</w:t>
+      </w:r>
+      <w:proofErr w:type="spellEnd"/>
+      <w:r>
+        <w:t xml:space="preserve">-приложении играет решающую роль в обеспечении безопасности и конфиденциальности данных. Роль аутентификации заключается в проверке подлинности пользователей, их идентификации и установлении прав доступа к конкретным ресурсам </w:t>
+      </w:r>
+      <w:r>
+        <w:rPr>
+          <w:lang w:val="en-US"/>
+        </w:rPr>
+        <w:t>web</w:t>
+      </w:r>
+      <w:r>
+        <w:t>-приложения.</w:t>
+      </w:r>
+    </w:p>
+    <w:p>
+      <w:r>
+        <w:t xml:space="preserve">Когда пользователь пытается получить доступ к </w:t>
+      </w:r>
+      <w:r>
+        <w:rPr>
+          <w:lang w:val="en-US"/>
+        </w:rPr>
+        <w:t>web</w:t>
+      </w:r>
+      <w:r>
+        <w:t>-приложению, первым шагом является процесс аутентификации. Идентификационные данные, такие как логин и пароль, вводятся пользователем и передаются на сервер для проверки. В случае успешной аутентификации, пользователь получает доступ к своему аккаунту и разрешение на выполнение определенных операций.</w:t>
+      </w:r>
+    </w:p>
+    <w:p>
+      <w:r>
+        <w:t>Также в</w:t>
+      </w:r>
+      <w:r>
+        <w:t>ажной частью аутентификации пользователя является управление сеансами пользователей, их вход и автоматический выход из системы после определенного периода неактивности.</w:t>
+      </w:r>
+    </w:p>
     <w:p/>
+    <w:p>
+      <w:r>
+        <w:t xml:space="preserve">В данном проекте для аутентификации пользователей будет использоваться модуль </w:t>
+      </w:r>
+      <w:r>
+        <w:rPr>
+          <w:lang w:val="en-US"/>
+        </w:rPr>
+        <w:t>Flask</w:t>
+      </w:r>
+      <w:r>
+        <w:t>-</w:t>
+      </w:r>
+      <w:r>
+        <w:rPr>
+          <w:lang w:val="en-US"/>
+        </w:rPr>
+        <w:t>Login</w:t>
+      </w:r>
+      <w:r>
+        <w:t xml:space="preserve"> </w:t>
+      </w:r>
+      <w:proofErr w:type="spellStart"/>
+      <w:r>
+        <w:t>микрофреймворка</w:t>
+      </w:r>
+      <w:proofErr w:type="spellEnd"/>
+      <w:r>
+        <w:t xml:space="preserve"> </w:t>
+      </w:r>
+      <w:r>
+        <w:rPr>
+          <w:lang w:val="en-US"/>
+        </w:rPr>
+        <w:t>Flask</w:t>
+      </w:r>
+      <w:r>
+        <w:t>.</w:t>
+      </w:r>
+      <w:r>
+        <w:t xml:space="preserve"> </w:t>
+      </w:r>
+      <w:r>
+        <w:rPr>
+          <w:lang w:val="en-US"/>
+        </w:rPr>
+        <w:t>Flask</w:t>
+      </w:r>
+      <w:r>
+        <w:t>-</w:t>
+      </w:r>
+      <w:r>
+        <w:rPr>
+          <w:lang w:val="en-US"/>
+        </w:rPr>
+        <w:t>Login</w:t>
+      </w:r>
+      <w:r>
+        <w:t xml:space="preserve"> помогает осуществить процесс аутентификации, управления сеансами пользователей</w:t>
+      </w:r>
+      <w:r>
+        <w:t xml:space="preserve"> (</w:t>
+      </w:r>
+      <w:r>
+        <w:t xml:space="preserve">сохранение информации в </w:t>
+      </w:r>
+      <w:r>
+        <w:rPr>
+          <w:lang w:val="en-US"/>
+        </w:rPr>
+        <w:t>cookie</w:t>
+      </w:r>
+      <w:r>
+        <w:t>)</w:t>
+      </w:r>
+      <w:r>
+        <w:t xml:space="preserve"> и устанавливает различные права доступа для пользователей.</w:t>
+      </w:r>
+    </w:p>
+    <w:p>
+      <w:r>
+        <w:t xml:space="preserve">В нижеприведенном коде был разработан класс </w:t>
+      </w:r>
+      <w:proofErr w:type="spellStart"/>
+      <w:r>
+        <w:rPr>
+          <w:lang w:val="en-US"/>
+        </w:rPr>
+        <w:t>UserSession</w:t>
+      </w:r>
+      <w:proofErr w:type="spellEnd"/>
+      <w:r>
+        <w:t>, осуществляющий аутентификацию и авторизацию пользователей</w:t>
+      </w:r>
+      <w:r>
+        <w:t>.</w:t>
+      </w:r>
+    </w:p>
+    <w:p>
+      <w:pPr>
+        <w:rPr>
+          <w:lang w:val="en-US"/>
+        </w:rPr>
+      </w:pPr>
+      <w:r>
+        <w:t xml:space="preserve">Рассмотрим подробнее каждый </w:t>
+      </w:r>
+      <w:r>
+        <w:rPr>
+          <w:lang w:val="en-US"/>
+        </w:rPr>
+        <w:t>route.</w:t>
+      </w:r>
+    </w:p>
+    <w:p>
+      <w:pPr>
+        <w:ind w:firstLine="709"/>
+      </w:pPr>
+      <w:r>
+        <w:t xml:space="preserve">Обработка запроса на </w:t>
+      </w:r>
+      <w:r>
+        <w:rPr>
+          <w:lang w:val="en-US"/>
+        </w:rPr>
+        <w:t>route</w:t>
+      </w:r>
+      <w:r>
+        <w:t xml:space="preserve"> </w:t>
+      </w:r>
+      <w:r>
+        <w:rPr>
+          <w:b/>
+          <w:bCs/>
+        </w:rPr>
+        <w:t>/</w:t>
+      </w:r>
+      <w:r>
+        <w:rPr>
+          <w:b/>
+          <w:bCs/>
+          <w:lang w:val="en-US"/>
+        </w:rPr>
+        <w:t>login</w:t>
+      </w:r>
+      <w:r>
+        <w:t>:</w:t>
+      </w:r>
+    </w:p>
+    <w:p>
+      <w:pPr>
+        <w:pStyle w:val="aa"/>
+        <w:numPr>
+          <w:ilvl w:val="0"/>
+          <w:numId w:val="35"/>
+        </w:numPr>
+        <w:ind w:left="0" w:firstLine="709"/>
+      </w:pPr>
+      <w:r>
+        <w:t xml:space="preserve">Выполняется проверка данных пользователя </w:t>
+      </w:r>
+      <w:r>
+        <w:t>–</w:t>
+      </w:r>
+      <w:r>
+        <w:t xml:space="preserve"> например, соответствие логина и пароля.</w:t>
+      </w:r>
+    </w:p>
+    <w:p>
+      <w:pPr>
+        <w:pStyle w:val="aa"/>
+        <w:numPr>
+          <w:ilvl w:val="0"/>
+          <w:numId w:val="35"/>
+        </w:numPr>
+        <w:ind w:left="0" w:firstLine="709"/>
+      </w:pPr>
+      <w:r>
+        <w:t xml:space="preserve">Если валидация прошла успешно, то создается объект </w:t>
+      </w:r>
+      <w:proofErr w:type="spellStart"/>
+      <w:proofErr w:type="gramStart"/>
+      <w:r>
+        <w:t>UserSession</w:t>
+      </w:r>
+      <w:proofErr w:type="spellEnd"/>
+      <w:r>
+        <w:t>(</w:t>
+      </w:r>
+      <w:proofErr w:type="gramEnd"/>
+      <w:r>
+        <w:t>). Этот объект может хранить не только информацию об аутентификации, но и прочие данные пользователя (полное имя, фото, номер счета и т.п.).</w:t>
+      </w:r>
+    </w:p>
+    <w:p>
+      <w:pPr>
+        <w:ind w:firstLine="0"/>
+        <w:jc w:val="center"/>
+        <w:rPr>
+          <w:lang w:val="en-US"/>
+        </w:rPr>
+      </w:pPr>
+      <w:r>
+        <w:rPr>
+          <w:lang w:val="en-US"/>
+        </w:rPr>
+        <w:lastRenderedPageBreak/>
+        <w:drawing>
+          <wp:inline distT="0" distB="0" distL="0" distR="0" wp14:anchorId="1C3BC858" wp14:editId="3C818E84">
+            <wp:extent cx="5571490" cy="9339580"/>
+            <wp:effectExtent l="0" t="0" r="0" b="0"/>
+            <wp:docPr id="68" name="Рисунок 68"/>
+            <wp:cNvGraphicFramePr>
+              <a:graphicFrameLocks xmlns:a="http://schemas.openxmlformats.org/drawingml/2006/main" noChangeAspect="1"/>
+            </wp:cNvGraphicFramePr>
+            <a:graphic xmlns:a="http://schemas.openxmlformats.org/drawingml/2006/main">
+              <a:graphicData uri="http://schemas.openxmlformats.org/drawingml/2006/picture">
+                <pic:pic xmlns:pic="http://schemas.openxmlformats.org/drawingml/2006/picture">
+                  <pic:nvPicPr>
+                    <pic:cNvPr id="1" name=""/>
+                    <pic:cNvPicPr/>
+                  </pic:nvPicPr>
+                  <pic:blipFill>
+                    <a:blip r:embed="rId73"/>
+                    <a:stretch>
+                      <a:fillRect/>
+                    </a:stretch>
+                  </pic:blipFill>
+                  <pic:spPr>
+                    <a:xfrm>
+                      <a:off x="0" y="0"/>
+                      <a:ext cx="5571490" cy="9339580"/>
+                    </a:xfrm>
+                    <a:prstGeom prst="rect">
+                      <a:avLst/>
+                    </a:prstGeom>
+                  </pic:spPr>
+                </pic:pic>
+              </a:graphicData>
+            </a:graphic>
+          </wp:inline>
+        </w:drawing>
+      </w:r>
+    </w:p>
+    <w:p>
+      <w:pPr>
+        <w:pStyle w:val="aa"/>
+        <w:numPr>
+          <w:ilvl w:val="0"/>
+          <w:numId w:val="35"/>
+        </w:numPr>
+        <w:ind w:left="0" w:firstLine="709"/>
+      </w:pPr>
+      <w:r>
+        <w:lastRenderedPageBreak/>
+        <w:t xml:space="preserve">Вызов </w:t>
+      </w:r>
+      <w:proofErr w:type="spellStart"/>
+      <w:r>
+        <w:t>flask</w:t>
+      </w:r>
+      <w:proofErr w:type="spellEnd"/>
+      <w:r>
+        <w:t>-</w:t>
+      </w:r>
+      <w:proofErr w:type="spellStart"/>
+      <w:r>
+        <w:t>login</w:t>
+      </w:r>
+      <w:proofErr w:type="spellEnd"/>
+      <w:r>
+        <w:t xml:space="preserve">-функции </w:t>
+      </w:r>
+      <w:proofErr w:type="spellStart"/>
+      <w:r>
+        <w:t>login_user</w:t>
+      </w:r>
+      <w:proofErr w:type="spellEnd"/>
+      <w:r>
+        <w:t xml:space="preserve"> </w:t>
+      </w:r>
+      <w:r>
+        <w:t>–</w:t>
+      </w:r>
+      <w:r>
+        <w:t xml:space="preserve"> сохраняет информацию о пользователе в сессии и устанавливает переменную </w:t>
+      </w:r>
+      <w:proofErr w:type="spellStart"/>
+      <w:r>
+        <w:t>user_id</w:t>
+      </w:r>
+      <w:proofErr w:type="spellEnd"/>
+      <w:r>
+        <w:t>, которая может быть использована другими частями приложения для проверки, что пользователь вошел в систему.</w:t>
+      </w:r>
+    </w:p>
     <w:p/>
+    <w:p>
+      <w:r>
+        <w:t xml:space="preserve">Обработка запроса на </w:t>
+      </w:r>
+      <w:proofErr w:type="spellStart"/>
+      <w:r>
+        <w:t>route</w:t>
+      </w:r>
+      <w:proofErr w:type="spellEnd"/>
+      <w:r>
+        <w:t xml:space="preserve"> </w:t>
+      </w:r>
+      <w:r>
+        <w:rPr>
+          <w:b/>
+          <w:bCs/>
+        </w:rPr>
+        <w:t>/</w:t>
+      </w:r>
+      <w:proofErr w:type="spellStart"/>
+      <w:r>
+        <w:rPr>
+          <w:b/>
+          <w:bCs/>
+        </w:rPr>
+        <w:t>status</w:t>
+      </w:r>
+      <w:proofErr w:type="spellEnd"/>
+      <w:r>
+        <w:t>:</w:t>
+      </w:r>
+    </w:p>
+    <w:p>
+      <w:pPr>
+        <w:pStyle w:val="aa"/>
+        <w:numPr>
+          <w:ilvl w:val="0"/>
+          <w:numId w:val="35"/>
+        </w:numPr>
+        <w:ind w:left="0" w:firstLine="709"/>
+      </w:pPr>
+      <w:proofErr w:type="spellStart"/>
+      <w:r>
+        <w:t>flask-login</w:t>
+      </w:r>
+      <w:proofErr w:type="spellEnd"/>
+      <w:r>
+        <w:t xml:space="preserve"> после проверки </w:t>
+      </w:r>
+      <w:proofErr w:type="spellStart"/>
+      <w:r>
+        <w:t>cookies</w:t>
+      </w:r>
+      <w:proofErr w:type="spellEnd"/>
+      <w:r>
+        <w:t xml:space="preserve"> (есть такая сессия или нет) создаст переменную </w:t>
+      </w:r>
+      <w:proofErr w:type="spellStart"/>
+      <w:r>
+        <w:t>current_user</w:t>
+      </w:r>
+      <w:proofErr w:type="spellEnd"/>
+      <w:r>
+        <w:t>,</w:t>
+      </w:r>
+    </w:p>
+    <w:p>
+      <w:pPr>
+        <w:pStyle w:val="aa"/>
+        <w:numPr>
+          <w:ilvl w:val="0"/>
+          <w:numId w:val="35"/>
+        </w:numPr>
+        <w:ind w:left="0" w:firstLine="709"/>
+      </w:pPr>
+      <w:r>
+        <w:t xml:space="preserve">затем будет создан и заполнен объект </w:t>
+      </w:r>
+      <w:proofErr w:type="spellStart"/>
+      <w:r>
+        <w:t>UserSession</w:t>
+      </w:r>
+      <w:proofErr w:type="spellEnd"/>
+      <w:r>
+        <w:t xml:space="preserve"> и выполнена проверка </w:t>
+      </w:r>
+      <w:proofErr w:type="spellStart"/>
+      <w:r>
+        <w:t>is_authenticated</w:t>
+      </w:r>
+      <w:proofErr w:type="spellEnd"/>
+      <w:r>
+        <w:t xml:space="preserve"> </w:t>
+      </w:r>
+      <w:r>
+        <w:t>–</w:t>
+      </w:r>
+      <w:r>
+        <w:t xml:space="preserve"> авторизован пользователь или нет</w:t>
+      </w:r>
+      <w:r>
+        <w:t>.</w:t>
+      </w:r>
+    </w:p>
+    <w:p>
+      <w:pPr>
+        <w:ind w:firstLine="709"/>
+        <w:rPr>
+          <w:lang w:val="en-US"/>
+        </w:rPr>
+      </w:pPr>
+      <w:r>
+        <w:t xml:space="preserve">Объект </w:t>
+      </w:r>
+      <w:proofErr w:type="spellStart"/>
+      <w:r>
+        <w:t>UserSession</w:t>
+      </w:r>
+      <w:proofErr w:type="spellEnd"/>
+      <w:r>
+        <w:t xml:space="preserve"> содержит не только те свойства и методы, которые реализованы в примере. Этот объект наследуется от </w:t>
+      </w:r>
+      <w:proofErr w:type="spellStart"/>
+      <w:r>
+        <w:t>UserMixin</w:t>
+      </w:r>
+      <w:proofErr w:type="spellEnd"/>
+      <w:r>
+        <w:t xml:space="preserve">, таким образом, мы получаем доступ к различным методам и атрибутам, которые связаны с аутентификацией и авторизацией пользователя. Например, можно получить доступ к методам </w:t>
+      </w:r>
+      <w:proofErr w:type="spellStart"/>
+      <w:r>
+        <w:t>is_</w:t>
+      </w:r>
+      <w:proofErr w:type="gramStart"/>
+      <w:r>
+        <w:t>authenticated</w:t>
+      </w:r>
+      <w:proofErr w:type="spellEnd"/>
+      <w:r>
+        <w:t>(</w:t>
+      </w:r>
+      <w:proofErr w:type="gramEnd"/>
+      <w:r>
+        <w:t xml:space="preserve">) и </w:t>
+      </w:r>
+      <w:proofErr w:type="spellStart"/>
+      <w:r>
+        <w:t>is_active</w:t>
+      </w:r>
+      <w:proofErr w:type="spellEnd"/>
+      <w:r>
+        <w:t>(), которые проверяют, аутентифицирован ли пользователь и активен ли его аккаунт.</w:t>
+      </w:r>
+    </w:p>
+    <w:p>
+      <w:pPr>
+        <w:ind w:firstLine="709"/>
+        <w:rPr>
+          <w:lang w:val="en-US"/>
+        </w:rPr>
+      </w:pPr>
+    </w:p>
+    <w:p>
+      <w:pPr>
+        <w:ind w:firstLine="709"/>
+      </w:pPr>
+      <w:r>
+        <w:t xml:space="preserve">Обработка запроса на </w:t>
+      </w:r>
+      <w:r>
+        <w:rPr>
+          <w:lang w:val="en-US"/>
+        </w:rPr>
+        <w:t>route</w:t>
+      </w:r>
+      <w:r>
+        <w:t xml:space="preserve"> </w:t>
+      </w:r>
+      <w:r>
+        <w:rPr>
+          <w:b/>
+          <w:bCs/>
+        </w:rPr>
+        <w:t>/</w:t>
+      </w:r>
+      <w:r>
+        <w:rPr>
+          <w:b/>
+          <w:bCs/>
+          <w:lang w:val="en-US"/>
+        </w:rPr>
+        <w:t>logout</w:t>
+      </w:r>
+      <w:r>
+        <w:t>:</w:t>
+      </w:r>
+    </w:p>
+    <w:p>
+      <w:pPr>
+        <w:pStyle w:val="aa"/>
+        <w:numPr>
+          <w:ilvl w:val="0"/>
+          <w:numId w:val="35"/>
+        </w:numPr>
+        <w:ind w:left="0" w:firstLine="709"/>
+        <w:rPr>
+          <w:lang w:val="en-US"/>
+        </w:rPr>
+      </w:pPr>
+      <w:r>
+        <w:t xml:space="preserve">Будет вызвана функция </w:t>
+      </w:r>
+      <w:r>
+        <w:rPr>
+          <w:lang w:val="en-US"/>
+        </w:rPr>
+        <w:t>logout</w:t>
+      </w:r>
+      <w:r>
+        <w:t>_</w:t>
+      </w:r>
+      <w:r>
+        <w:rPr>
+          <w:lang w:val="en-US"/>
+        </w:rPr>
+        <w:t>user</w:t>
+      </w:r>
+      <w:r>
+        <w:t xml:space="preserve">. Эта функция используется для выхода текущего пользователя из системы. </w:t>
+      </w:r>
+      <w:proofErr w:type="spellStart"/>
+      <w:r>
+        <w:rPr>
+          <w:lang w:val="en-US"/>
+        </w:rPr>
+        <w:t>Она</w:t>
+      </w:r>
+      <w:proofErr w:type="spellEnd"/>
+      <w:r>
+        <w:rPr>
+          <w:lang w:val="en-US"/>
+        </w:rPr>
+        <w:t xml:space="preserve"> </w:t>
+      </w:r>
+      <w:proofErr w:type="spellStart"/>
+      <w:r>
+        <w:rPr>
+          <w:lang w:val="en-US"/>
+        </w:rPr>
+        <w:t>очищает</w:t>
+      </w:r>
+      <w:proofErr w:type="spellEnd"/>
+      <w:r>
+        <w:rPr>
+          <w:lang w:val="en-US"/>
+        </w:rPr>
+        <w:t xml:space="preserve"> </w:t>
+      </w:r>
+      <w:proofErr w:type="spellStart"/>
+      <w:r>
+        <w:rPr>
+          <w:lang w:val="en-US"/>
+        </w:rPr>
+        <w:t>информацию</w:t>
+      </w:r>
+      <w:proofErr w:type="spellEnd"/>
+      <w:r>
+        <w:rPr>
+          <w:lang w:val="en-US"/>
+        </w:rPr>
+        <w:t xml:space="preserve"> о </w:t>
+      </w:r>
+      <w:proofErr w:type="spellStart"/>
+      <w:r>
+        <w:rPr>
+          <w:lang w:val="en-US"/>
+        </w:rPr>
+        <w:t>пользователе</w:t>
+      </w:r>
+      <w:proofErr w:type="spellEnd"/>
+      <w:r>
+        <w:rPr>
+          <w:lang w:val="en-US"/>
+        </w:rPr>
+        <w:t xml:space="preserve"> </w:t>
+      </w:r>
+      <w:proofErr w:type="spellStart"/>
+      <w:r>
+        <w:rPr>
+          <w:lang w:val="en-US"/>
+        </w:rPr>
+        <w:t>из</w:t>
+      </w:r>
+      <w:proofErr w:type="spellEnd"/>
+      <w:r>
+        <w:rPr>
+          <w:lang w:val="en-US"/>
+        </w:rPr>
+        <w:t xml:space="preserve"> </w:t>
+      </w:r>
+      <w:proofErr w:type="spellStart"/>
+      <w:r>
+        <w:rPr>
+          <w:lang w:val="en-US"/>
+        </w:rPr>
+        <w:t>сессии</w:t>
+      </w:r>
+      <w:proofErr w:type="spellEnd"/>
+      <w:r>
+        <w:rPr>
+          <w:lang w:val="en-US"/>
+        </w:rPr>
+        <w:t>.</w:t>
+      </w:r>
+    </w:p>
+    <w:p>
+      <w:pPr>
+        <w:rPr>
+          <w:lang w:val="en-US"/>
+        </w:rPr>
+      </w:pPr>
+    </w:p>
+    <w:p>
+      <w:r>
+        <w:t xml:space="preserve">Корректная работа модуля аутентификации проверялась с помощью программы </w:t>
+      </w:r>
+      <w:proofErr w:type="spellStart"/>
+      <w:r>
+        <w:rPr>
+          <w:lang w:val="en-US"/>
+        </w:rPr>
+        <w:t>HTTPie</w:t>
+      </w:r>
+      <w:proofErr w:type="spellEnd"/>
+      <w:r>
+        <w:t xml:space="preserve"> </w:t>
+      </w:r>
+      <w:r>
+        <w:t xml:space="preserve">и подробно описана в файле </w:t>
+      </w:r>
+      <w:r>
+        <w:rPr>
+          <w:lang w:val="en-US"/>
+        </w:rPr>
+        <w:t>readme</w:t>
+      </w:r>
+      <w:r>
+        <w:t>.</w:t>
+      </w:r>
+      <w:r>
+        <w:rPr>
+          <w:lang w:val="en-US"/>
+        </w:rPr>
+        <w:t>md</w:t>
+      </w:r>
+      <w:r>
+        <w:t xml:space="preserve"> </w:t>
+      </w:r>
+      <w:r>
+        <w:t xml:space="preserve">папки </w:t>
+      </w:r>
+      <w:r>
+        <w:rPr>
+          <w:lang w:val="en-US"/>
+        </w:rPr>
+        <w:t>experiments</w:t>
+      </w:r>
+      <w:r>
+        <w:t>/</w:t>
+      </w:r>
+      <w:r>
+        <w:rPr>
+          <w:lang w:val="en-US"/>
+        </w:rPr>
+        <w:t>backend</w:t>
+      </w:r>
+      <w:r>
+        <w:t xml:space="preserve"> (раздел </w:t>
+      </w:r>
+      <w:r>
+        <w:rPr>
+          <w:lang w:val="en-US"/>
+        </w:rPr>
+        <w:t>Flask</w:t>
+      </w:r>
+      <w:r>
+        <w:t>-</w:t>
+      </w:r>
+      <w:r>
+        <w:rPr>
+          <w:lang w:val="en-US"/>
+        </w:rPr>
+        <w:t>Login</w:t>
+      </w:r>
+      <w:r>
+        <w:t>):</w:t>
+      </w:r>
+    </w:p>
+    <w:p>
+      <w:pPr>
+        <w:ind w:firstLine="0"/>
+        <w:jc w:val="left"/>
+      </w:pPr>
+      <w:r>
+        <w:t xml:space="preserve"> </w:t>
+      </w:r>
+      <w:hyperlink r:id="rId74" w:history="1">
+        <w:r>
+          <w:rPr>
+            <w:rStyle w:val="a7"/>
+          </w:rPr>
+          <w:t>https://github.com/she-bear/dplm-resume-builder/blob/71232472edd66a05edea5ba39808332ceaa0643e/experiments/backend/readme.md</w:t>
+        </w:r>
+      </w:hyperlink>
+    </w:p>
+    <w:p>
+      <w:pPr>
+        <w:ind w:firstLine="0"/>
+        <w:jc w:val="left"/>
+      </w:pPr>
+    </w:p>
+    <w:p>
+      <w:pPr>
+        <w:ind w:firstLine="709"/>
+        <w:jc w:val="left"/>
+      </w:pPr>
+      <w:r>
+        <w:t>В</w:t>
+      </w:r>
+      <w:r>
+        <w:t xml:space="preserve"> </w:t>
+      </w:r>
+      <w:r>
+        <w:t>этом же файле приведена схема, поясняющая механизм работы данного модуля.</w:t>
+      </w:r>
+      <w:r>
+        <w:br w:type="page"/>
+      </w:r>
+    </w:p>
+    <w:p/>
+    <w:p>
+      <w:pPr>
+        <w:pStyle w:val="2"/>
+      </w:pPr>
+      <w:r>
+        <w:t>Уязвимости</w:t>
+      </w:r>
+      <w:r>
+        <w:rPr>
+          <w:lang w:val="en-US"/>
+        </w:rPr>
+        <w:t xml:space="preserve">: </w:t>
+      </w:r>
+      <w:r>
+        <w:rPr>
+          <w:lang w:val="en-US"/>
+        </w:rPr>
+        <w:t xml:space="preserve">Cross-site scripting (XSS) </w:t>
+      </w:r>
+      <w:r>
+        <w:t>и</w:t>
+      </w:r>
+      <w:r>
+        <w:rPr>
+          <w:lang w:val="en-US"/>
+        </w:rPr>
+        <w:t xml:space="preserve"> </w:t>
+      </w:r>
+      <w:r>
+        <w:rPr>
+          <w:lang w:val="en-US"/>
+        </w:rPr>
+        <w:t>SQL-</w:t>
+      </w:r>
+      <w:r>
+        <w:t>инъекция</w:t>
+      </w:r>
+    </w:p>
+    <w:p>
+      <w:pPr>
+        <w:ind w:right="-307"/>
+        <w:rPr>
+          <w:lang w:val="en-US"/>
+        </w:rPr>
+      </w:pPr>
+      <w:r>
+        <w:rPr>
+          <w:lang w:val="en-US"/>
+        </w:rPr>
+        <w:br w:type="page"/>
+      </w:r>
+    </w:p>
+    <w:p>
+      <w:pPr>
+        <w:rPr>
+          <w:lang w:val="en-US"/>
+        </w:rPr>
+      </w:pPr>
+    </w:p>
+    <w:p>
+      <w:pPr>
+        <w:rPr>
+          <w:lang w:val="en-US"/>
+        </w:rPr>
+      </w:pPr>
+    </w:p>
+    <w:p>
+      <w:pPr>
+        <w:rPr>
+          <w:lang w:val="en-US"/>
+        </w:rPr>
+      </w:pPr>
+    </w:p>
     <w:p>
       <w:pPr>
         <w:pStyle w:val="2"/>
@@ -12252,7 +14679,7 @@
       <w:r>
         <w:t xml:space="preserve">: </w:t>
       </w:r>
-      <w:hyperlink r:id="rId64" w:history="1">
+      <w:hyperlink r:id="rId75" w:history="1">
         <w:r>
           <w:rPr>
             <w:rStyle w:val="a7"/>
@@ -12517,7 +14944,7 @@
       <w:r>
         <w:t xml:space="preserve">, возможности, основные понятия: </w:t>
       </w:r>
-      <w:hyperlink r:id="rId65" w:history="1">
+      <w:hyperlink r:id="rId76" w:history="1">
         <w:r>
           <w:rPr>
             <w:rStyle w:val="a7"/>
@@ -12629,7 +15056,7 @@
       <w:r>
         <w:t xml:space="preserve">Архитектура системы: понятие, виды: </w:t>
       </w:r>
-      <w:hyperlink r:id="rId66" w:history="1">
+      <w:hyperlink r:id="rId77" w:history="1">
         <w:r>
           <w:rPr>
             <w:rStyle w:val="a7"/>
@@ -12656,7 +15083,7 @@
         </w:rPr>
         <w:t xml:space="preserve">User Stories: </w:t>
       </w:r>
-      <w:hyperlink r:id="rId67" w:history="1">
+      <w:hyperlink r:id="rId78" w:history="1">
         <w:r>
           <w:rPr>
             <w:rStyle w:val="a7"/>
@@ -12678,7 +15105,7 @@
       <w:r>
         <w:t xml:space="preserve">Пользовательские истории с примерами и шаблоном: </w:t>
       </w:r>
-      <w:hyperlink r:id="rId68" w:history="1">
+      <w:hyperlink r:id="rId79" w:history="1">
         <w:r>
           <w:rPr>
             <w:rStyle w:val="a7"/>
@@ -12699,7 +15126,7 @@
       <w:r>
         <w:t xml:space="preserve">Модель «сущность-связь»: </w:t>
       </w:r>
-      <w:hyperlink r:id="rId69" w:history="1">
+      <w:hyperlink r:id="rId80" w:history="1">
         <w:r>
           <w:rPr>
             <w:rStyle w:val="a7"/>
@@ -12736,7 +15163,7 @@
       <w:r>
         <w:t xml:space="preserve">: </w:t>
       </w:r>
-      <w:hyperlink r:id="rId70" w:history="1">
+      <w:hyperlink r:id="rId81" w:history="1">
         <w:r>
           <w:rPr>
             <w:rStyle w:val="a7"/>
@@ -12757,7 +15184,7 @@
       <w:r>
         <w:t xml:space="preserve">Установка переменных среды: </w:t>
       </w:r>
-      <w:hyperlink r:id="rId71" w:anchor="env-environment-variables" w:history="1">
+      <w:hyperlink r:id="rId82" w:anchor="env-environment-variables" w:history="1">
         <w:r>
           <w:rPr>
             <w:rStyle w:val="a7"/>
@@ -12797,7 +15224,7 @@
       <w:r>
         <w:t xml:space="preserve">: </w:t>
       </w:r>
-      <w:hyperlink r:id="rId72" w:history="1">
+      <w:hyperlink r:id="rId83" w:history="1">
         <w:r>
           <w:rPr>
             <w:rStyle w:val="a7"/>
@@ -12842,7 +15269,7 @@
       <w:r>
         <w:t xml:space="preserve">контейнере: </w:t>
       </w:r>
-      <w:hyperlink r:id="rId73" w:history="1">
+      <w:hyperlink r:id="rId84" w:history="1">
         <w:r>
           <w:rPr>
             <w:rStyle w:val="a7"/>
@@ -12881,7 +15308,7 @@
       <w:r>
         <w:t xml:space="preserve">: </w:t>
       </w:r>
-      <w:hyperlink r:id="rId74" w:history="1">
+      <w:hyperlink r:id="rId85" w:history="1">
         <w:r>
           <w:rPr>
             <w:rStyle w:val="a7"/>
@@ -12988,7 +15415,7 @@
       <w:r>
         <w:t xml:space="preserve">файла внутрь контейнера: </w:t>
       </w:r>
-      <w:hyperlink r:id="rId75" w:history="1">
+      <w:hyperlink r:id="rId86" w:history="1">
         <w:r>
           <w:rPr>
             <w:rStyle w:val="a7"/>
@@ -13028,7 +15455,7 @@
       <w:r>
         <w:t xml:space="preserve">: </w:t>
       </w:r>
-      <w:hyperlink r:id="rId76" w:history="1">
+      <w:hyperlink r:id="rId87" w:history="1">
         <w:r>
           <w:rPr>
             <w:rStyle w:val="a7"/>
@@ -13055,7 +15482,7 @@
         </w:rPr>
         <w:t xml:space="preserve">LAST_INSERT_ID: </w:t>
       </w:r>
-      <w:hyperlink r:id="rId77" w:anchor="15821655" w:history="1">
+      <w:hyperlink r:id="rId88" w:anchor="15821655" w:history="1">
         <w:r>
           <w:rPr>
             <w:rStyle w:val="a7"/>
@@ -13107,7 +15534,7 @@
       <w:r>
         <w:t xml:space="preserve">: </w:t>
       </w:r>
-      <w:hyperlink r:id="rId78" w:history="1">
+      <w:hyperlink r:id="rId89" w:history="1">
         <w:r>
           <w:rPr>
             <w:rStyle w:val="a7"/>
@@ -13177,7 +15604,7 @@
         </w:rPr>
         <w:t xml:space="preserve"> python: </w:t>
       </w:r>
-      <w:hyperlink r:id="rId79" w:history="1">
+      <w:hyperlink r:id="rId90" w:history="1">
         <w:r>
           <w:rPr>
             <w:rStyle w:val="a7"/>
@@ -13223,7 +15650,7 @@
       <w:r>
         <w:t xml:space="preserve">инъекции: </w:t>
       </w:r>
-      <w:hyperlink r:id="rId80" w:history="1">
+      <w:hyperlink r:id="rId91" w:history="1">
         <w:r>
           <w:rPr>
             <w:rStyle w:val="a7"/>
@@ -13255,7 +15682,7 @@
       <w:r>
         <w:t xml:space="preserve">: </w:t>
       </w:r>
-      <w:hyperlink r:id="rId81" w:history="1">
+      <w:hyperlink r:id="rId92" w:history="1">
         <w:r>
           <w:rPr>
             <w:rStyle w:val="a7"/>
@@ -13363,7 +15790,7 @@
       <w:r>
         <w:t xml:space="preserve">начало работы: </w:t>
       </w:r>
-      <w:hyperlink r:id="rId82" w:history="1">
+      <w:hyperlink r:id="rId93" w:history="1">
         <w:r>
           <w:rPr>
             <w:rStyle w:val="a7"/>
@@ -13393,7 +15820,7 @@
       <w:r>
         <w:t xml:space="preserve">: </w:t>
       </w:r>
-      <w:hyperlink r:id="rId83" w:history="1">
+      <w:hyperlink r:id="rId94" w:history="1">
         <w:r>
           <w:rPr>
             <w:rStyle w:val="a7"/>
@@ -13499,7 +15926,7 @@
       <w:r>
         <w:t xml:space="preserve">: </w:t>
       </w:r>
-      <w:hyperlink r:id="rId84" w:history="1">
+      <w:hyperlink r:id="rId95" w:history="1">
         <w:r>
           <w:rPr>
             <w:rStyle w:val="a7"/>
@@ -13653,7 +16080,7 @@
       <w:r>
         <w:t xml:space="preserve">: </w:t>
       </w:r>
-      <w:hyperlink r:id="rId85" w:history="1">
+      <w:hyperlink r:id="rId96" w:history="1">
         <w:r>
           <w:rPr>
             <w:rStyle w:val="a7"/>
@@ -13683,7 +16110,7 @@
       <w:r>
         <w:t xml:space="preserve">: </w:t>
       </w:r>
-      <w:hyperlink r:id="rId86" w:history="1">
+      <w:hyperlink r:id="rId97" w:history="1">
         <w:r>
           <w:rPr>
             <w:rStyle w:val="a7"/>
@@ -13704,7 +16131,7 @@
       <w:r>
         <w:t xml:space="preserve">Принцип работы форм: </w:t>
       </w:r>
-      <w:hyperlink r:id="rId87" w:history="1">
+      <w:hyperlink r:id="rId98" w:history="1">
         <w:r>
           <w:rPr>
             <w:rStyle w:val="a7"/>
@@ -13746,7 +16173,7 @@
         </w:rPr>
         <w:t xml:space="preserve">json: </w:t>
       </w:r>
-      <w:hyperlink r:id="rId88" w:history="1">
+      <w:hyperlink r:id="rId99" w:history="1">
         <w:r>
           <w:rPr>
             <w:rStyle w:val="a7"/>
@@ -13779,7 +16206,7 @@
       <w:r>
         <w:t xml:space="preserve">: </w:t>
       </w:r>
-      <w:hyperlink r:id="rId89" w:history="1">
+      <w:hyperlink r:id="rId100" w:history="1">
         <w:r>
           <w:rPr>
             <w:rStyle w:val="a7"/>
@@ -13837,7 +16264,6 @@
         <w:rPr>
           <w:lang w:val="en-US"/>
         </w:rPr>
-        <w:lastRenderedPageBreak/>
         <w:t>HTTPie</w:t>
       </w:r>
       <w:proofErr w:type="spellEnd"/>
@@ -13864,7 +16290,7 @@
       <w:r>
         <w:t xml:space="preserve">: </w:t>
       </w:r>
-      <w:hyperlink r:id="rId90" w:history="1">
+      <w:hyperlink r:id="rId101" w:history="1">
         <w:r>
           <w:rPr>
             <w:rStyle w:val="a7"/>
@@ -13887,6 +16313,7 @@
         <w:rPr>
           <w:lang w:val="en-US"/>
         </w:rPr>
+        <w:lastRenderedPageBreak/>
         <w:t>HTTPie</w:t>
       </w:r>
       <w:proofErr w:type="spellEnd"/>
@@ -13896,7 +16323,7 @@
       <w:r>
         <w:t xml:space="preserve">отправка данных форм: </w:t>
       </w:r>
-      <w:hyperlink r:id="rId91" w:history="1">
+      <w:hyperlink r:id="rId102" w:history="1">
         <w:r>
           <w:rPr>
             <w:rStyle w:val="a7"/>
@@ -13928,7 +16355,7 @@
       <w:r>
         <w:t xml:space="preserve">работа с сессиями: </w:t>
       </w:r>
-      <w:hyperlink r:id="rId92" w:history="1">
+      <w:hyperlink r:id="rId103" w:history="1">
         <w:r>
           <w:rPr>
             <w:rStyle w:val="a7"/>
@@ -13946,10 +16373,46 @@
         </w:numPr>
         <w:jc w:val="left"/>
       </w:pPr>
+      <w:r>
+        <w:t xml:space="preserve">Алгоритм процентного кодирования: </w:t>
+      </w:r>
+      <w:hyperlink r:id="rId104" w:history="1">
+        <w:r>
+          <w:rPr>
+            <w:rStyle w:val="a7"/>
+          </w:rPr>
+          <w:t>https://en.wikipedia.org/wiki/Percent-encoding</w:t>
+        </w:r>
+      </w:hyperlink>
+    </w:p>
+    <w:p>
+      <w:pPr>
+        <w:pStyle w:val="aa"/>
+        <w:numPr>
+          <w:ilvl w:val="0"/>
+          <w:numId w:val="9"/>
+        </w:numPr>
+        <w:jc w:val="left"/>
+        <w:rPr>
+          <w:lang w:val="en-US"/>
+        </w:rPr>
+      </w:pPr>
+      <w:r>
+        <w:rPr>
+          <w:lang w:val="en-US"/>
+        </w:rPr>
+        <w:t xml:space="preserve">Flask-Login: </w:t>
+      </w:r>
+      <w:r>
+        <w:rPr>
+          <w:lang w:val="en-US"/>
+        </w:rPr>
+        <w:t>https://flask-login.readthedocs.io/en/latest/</w:t>
+      </w:r>
     </w:p>
     <w:sectPr>
       <w:pgSz w:w="11909" w:h="16834"/>
-      <w:pgMar w:top="1133" w:right="1133" w:bottom="993" w:left="1133" w:header="720" w:footer="720" w:gutter="0"/>
+      <w:pgMar w:top="1133" w:right="1133" w:bottom="709" w:left="1133" w:header="720" w:footer="720" w:gutter="0"/>
       <w:pgNumType w:start="1"/>
       <w:cols w:space="720"/>
     </w:sectPr>
@@ -14076,6 +16539,120 @@
     </w:lvl>
   </w:abstractNum>
   <w:abstractNum w:abstractNumId="1" w15:restartNumberingAfterBreak="0">
+    <w:nsid w:val="1003689E"/>
+    <w:multiLevelType w:val="hybridMultilevel"/>
+    <w:tmpl w:val="A1B0809C"/>
+    <w:lvl w:ilvl="0" w:tplc="C074BE1E">
+      <w:start w:val="1"/>
+      <w:numFmt w:val="bullet"/>
+      <w:suff w:val="space"/>
+      <w:lvlText w:val=""/>
+      <w:lvlJc w:val="left"/>
+      <w:pPr>
+        <w:ind w:left="2138" w:hanging="360"/>
+      </w:pPr>
+      <w:rPr>
+        <w:rFonts w:ascii="Symbol" w:hAnsi="Symbol" w:hint="default"/>
+      </w:rPr>
+    </w:lvl>
+    <w:lvl w:ilvl="1" w:tplc="04190003" w:tentative="1">
+      <w:start w:val="1"/>
+      <w:numFmt w:val="bullet"/>
+      <w:lvlText w:val="o"/>
+      <w:lvlJc w:val="left"/>
+      <w:pPr>
+        <w:ind w:left="2149" w:hanging="360"/>
+      </w:pPr>
+      <w:rPr>
+        <w:rFonts w:ascii="Courier New" w:hAnsi="Courier New" w:cs="Courier New" w:hint="default"/>
+      </w:rPr>
+    </w:lvl>
+    <w:lvl w:ilvl="2" w:tplc="04190005" w:tentative="1">
+      <w:start w:val="1"/>
+      <w:numFmt w:val="bullet"/>
+      <w:lvlText w:val=""/>
+      <w:lvlJc w:val="left"/>
+      <w:pPr>
+        <w:ind w:left="2869" w:hanging="360"/>
+      </w:pPr>
+      <w:rPr>
+        <w:rFonts w:ascii="Wingdings" w:hAnsi="Wingdings" w:hint="default"/>
+      </w:rPr>
+    </w:lvl>
+    <w:lvl w:ilvl="3" w:tplc="04190001" w:tentative="1">
+      <w:start w:val="1"/>
+      <w:numFmt w:val="bullet"/>
+      <w:lvlText w:val=""/>
+      <w:lvlJc w:val="left"/>
+      <w:pPr>
+        <w:ind w:left="3589" w:hanging="360"/>
+      </w:pPr>
+      <w:rPr>
+        <w:rFonts w:ascii="Symbol" w:hAnsi="Symbol" w:hint="default"/>
+      </w:rPr>
+    </w:lvl>
+    <w:lvl w:ilvl="4" w:tplc="04190003" w:tentative="1">
+      <w:start w:val="1"/>
+      <w:numFmt w:val="bullet"/>
+      <w:lvlText w:val="o"/>
+      <w:lvlJc w:val="left"/>
+      <w:pPr>
+        <w:ind w:left="4309" w:hanging="360"/>
+      </w:pPr>
+      <w:rPr>
+        <w:rFonts w:ascii="Courier New" w:hAnsi="Courier New" w:cs="Courier New" w:hint="default"/>
+      </w:rPr>
+    </w:lvl>
+    <w:lvl w:ilvl="5" w:tplc="04190005" w:tentative="1">
+      <w:start w:val="1"/>
+      <w:numFmt w:val="bullet"/>
+      <w:lvlText w:val=""/>
+      <w:lvlJc w:val="left"/>
+      <w:pPr>
+        <w:ind w:left="5029" w:hanging="360"/>
+      </w:pPr>
+      <w:rPr>
+        <w:rFonts w:ascii="Wingdings" w:hAnsi="Wingdings" w:hint="default"/>
+      </w:rPr>
+    </w:lvl>
+    <w:lvl w:ilvl="6" w:tplc="04190001" w:tentative="1">
+      <w:start w:val="1"/>
+      <w:numFmt w:val="bullet"/>
+      <w:lvlText w:val=""/>
+      <w:lvlJc w:val="left"/>
+      <w:pPr>
+        <w:ind w:left="5749" w:hanging="360"/>
+      </w:pPr>
+      <w:rPr>
+        <w:rFonts w:ascii="Symbol" w:hAnsi="Symbol" w:hint="default"/>
+      </w:rPr>
+    </w:lvl>
+    <w:lvl w:ilvl="7" w:tplc="04190003" w:tentative="1">
+      <w:start w:val="1"/>
+      <w:numFmt w:val="bullet"/>
+      <w:lvlText w:val="o"/>
+      <w:lvlJc w:val="left"/>
+      <w:pPr>
+        <w:ind w:left="6469" w:hanging="360"/>
+      </w:pPr>
+      <w:rPr>
+        <w:rFonts w:ascii="Courier New" w:hAnsi="Courier New" w:cs="Courier New" w:hint="default"/>
+      </w:rPr>
+    </w:lvl>
+    <w:lvl w:ilvl="8" w:tplc="04190005" w:tentative="1">
+      <w:start w:val="1"/>
+      <w:numFmt w:val="bullet"/>
+      <w:lvlText w:val=""/>
+      <w:lvlJc w:val="left"/>
+      <w:pPr>
+        <w:ind w:left="7189" w:hanging="360"/>
+      </w:pPr>
+      <w:rPr>
+        <w:rFonts w:ascii="Wingdings" w:hAnsi="Wingdings" w:hint="default"/>
+      </w:rPr>
+    </w:lvl>
+  </w:abstractNum>
+  <w:abstractNum w:abstractNumId="2" w15:restartNumberingAfterBreak="0">
     <w:nsid w:val="11F069CA"/>
     <w:multiLevelType w:val="hybridMultilevel"/>
     <w:tmpl w:val="778EF434"/>
@@ -14188,7 +16765,7 @@
       </w:rPr>
     </w:lvl>
   </w:abstractNum>
-  <w:abstractNum w:abstractNumId="2" w15:restartNumberingAfterBreak="0">
+  <w:abstractNum w:abstractNumId="3" w15:restartNumberingAfterBreak="0">
     <w:nsid w:val="143862D8"/>
     <w:multiLevelType w:val="multilevel"/>
     <w:tmpl w:val="4FFCFDFC"/>
@@ -14311,7 +16888,121 @@
       </w:rPr>
     </w:lvl>
   </w:abstractNum>
-  <w:abstractNum w:abstractNumId="3" w15:restartNumberingAfterBreak="0">
+  <w:abstractNum w:abstractNumId="4" w15:restartNumberingAfterBreak="0">
+    <w:nsid w:val="19366C02"/>
+    <w:multiLevelType w:val="hybridMultilevel"/>
+    <w:tmpl w:val="9738A642"/>
+    <w:lvl w:ilvl="0" w:tplc="C074BE1E">
+      <w:start w:val="1"/>
+      <w:numFmt w:val="bullet"/>
+      <w:suff w:val="space"/>
+      <w:lvlText w:val=""/>
+      <w:lvlJc w:val="left"/>
+      <w:pPr>
+        <w:ind w:left="1429" w:hanging="360"/>
+      </w:pPr>
+      <w:rPr>
+        <w:rFonts w:ascii="Symbol" w:hAnsi="Symbol" w:hint="default"/>
+      </w:rPr>
+    </w:lvl>
+    <w:lvl w:ilvl="1" w:tplc="04190003" w:tentative="1">
+      <w:start w:val="1"/>
+      <w:numFmt w:val="bullet"/>
+      <w:lvlText w:val="o"/>
+      <w:lvlJc w:val="left"/>
+      <w:pPr>
+        <w:ind w:left="2149" w:hanging="360"/>
+      </w:pPr>
+      <w:rPr>
+        <w:rFonts w:ascii="Courier New" w:hAnsi="Courier New" w:cs="Courier New" w:hint="default"/>
+      </w:rPr>
+    </w:lvl>
+    <w:lvl w:ilvl="2" w:tplc="04190005" w:tentative="1">
+      <w:start w:val="1"/>
+      <w:numFmt w:val="bullet"/>
+      <w:lvlText w:val=""/>
+      <w:lvlJc w:val="left"/>
+      <w:pPr>
+        <w:ind w:left="2869" w:hanging="360"/>
+      </w:pPr>
+      <w:rPr>
+        <w:rFonts w:ascii="Wingdings" w:hAnsi="Wingdings" w:hint="default"/>
+      </w:rPr>
+    </w:lvl>
+    <w:lvl w:ilvl="3" w:tplc="04190001" w:tentative="1">
+      <w:start w:val="1"/>
+      <w:numFmt w:val="bullet"/>
+      <w:lvlText w:val=""/>
+      <w:lvlJc w:val="left"/>
+      <w:pPr>
+        <w:ind w:left="3589" w:hanging="360"/>
+      </w:pPr>
+      <w:rPr>
+        <w:rFonts w:ascii="Symbol" w:hAnsi="Symbol" w:hint="default"/>
+      </w:rPr>
+    </w:lvl>
+    <w:lvl w:ilvl="4" w:tplc="04190003" w:tentative="1">
+      <w:start w:val="1"/>
+      <w:numFmt w:val="bullet"/>
+      <w:lvlText w:val="o"/>
+      <w:lvlJc w:val="left"/>
+      <w:pPr>
+        <w:ind w:left="4309" w:hanging="360"/>
+      </w:pPr>
+      <w:rPr>
+        <w:rFonts w:ascii="Courier New" w:hAnsi="Courier New" w:cs="Courier New" w:hint="default"/>
+      </w:rPr>
+    </w:lvl>
+    <w:lvl w:ilvl="5" w:tplc="04190005" w:tentative="1">
+      <w:start w:val="1"/>
+      <w:numFmt w:val="bullet"/>
+      <w:lvlText w:val=""/>
+      <w:lvlJc w:val="left"/>
+      <w:pPr>
+        <w:ind w:left="5029" w:hanging="360"/>
+      </w:pPr>
+      <w:rPr>
+        <w:rFonts w:ascii="Wingdings" w:hAnsi="Wingdings" w:hint="default"/>
+      </w:rPr>
+    </w:lvl>
+    <w:lvl w:ilvl="6" w:tplc="04190001" w:tentative="1">
+      <w:start w:val="1"/>
+      <w:numFmt w:val="bullet"/>
+      <w:lvlText w:val=""/>
+      <w:lvlJc w:val="left"/>
+      <w:pPr>
+        <w:ind w:left="5749" w:hanging="360"/>
+      </w:pPr>
+      <w:rPr>
+        <w:rFonts w:ascii="Symbol" w:hAnsi="Symbol" w:hint="default"/>
+      </w:rPr>
+    </w:lvl>
+    <w:lvl w:ilvl="7" w:tplc="04190003" w:tentative="1">
+      <w:start w:val="1"/>
+      <w:numFmt w:val="bullet"/>
+      <w:lvlText w:val="o"/>
+      <w:lvlJc w:val="left"/>
+      <w:pPr>
+        <w:ind w:left="6469" w:hanging="360"/>
+      </w:pPr>
+      <w:rPr>
+        <w:rFonts w:ascii="Courier New" w:hAnsi="Courier New" w:cs="Courier New" w:hint="default"/>
+      </w:rPr>
+    </w:lvl>
+    <w:lvl w:ilvl="8" w:tplc="04190005" w:tentative="1">
+      <w:start w:val="1"/>
+      <w:numFmt w:val="bullet"/>
+      <w:lvlText w:val=""/>
+      <w:lvlJc w:val="left"/>
+      <w:pPr>
+        <w:ind w:left="7189" w:hanging="360"/>
+      </w:pPr>
+      <w:rPr>
+        <w:rFonts w:ascii="Wingdings" w:hAnsi="Wingdings" w:hint="default"/>
+      </w:rPr>
+    </w:lvl>
+  </w:abstractNum>
+  <w:abstractNum w:abstractNumId="5" w15:restartNumberingAfterBreak="0">
     <w:nsid w:val="19480B69"/>
     <w:multiLevelType w:val="multilevel"/>
     <w:tmpl w:val="FC68E9FA"/>
@@ -14424,7 +17115,7 @@
       </w:rPr>
     </w:lvl>
   </w:abstractNum>
-  <w:abstractNum w:abstractNumId="4" w15:restartNumberingAfterBreak="0">
+  <w:abstractNum w:abstractNumId="6" w15:restartNumberingAfterBreak="0">
     <w:nsid w:val="1ECE0AC1"/>
     <w:multiLevelType w:val="multilevel"/>
     <w:tmpl w:val="7A906728"/>
@@ -14548,7 +17239,7 @@
       </w:rPr>
     </w:lvl>
   </w:abstractNum>
-  <w:abstractNum w:abstractNumId="5" w15:restartNumberingAfterBreak="0">
+  <w:abstractNum w:abstractNumId="7" w15:restartNumberingAfterBreak="0">
     <w:nsid w:val="21B72732"/>
     <w:multiLevelType w:val="multilevel"/>
     <w:tmpl w:val="D40EDD96"/>
@@ -14661,7 +17352,7 @@
       </w:rPr>
     </w:lvl>
   </w:abstractNum>
-  <w:abstractNum w:abstractNumId="6" w15:restartNumberingAfterBreak="0">
+  <w:abstractNum w:abstractNumId="8" w15:restartNumberingAfterBreak="0">
     <w:nsid w:val="244B02E2"/>
     <w:multiLevelType w:val="hybridMultilevel"/>
     <w:tmpl w:val="A15E25A2"/>
@@ -14777,7 +17468,7 @@
       </w:rPr>
     </w:lvl>
   </w:abstractNum>
-  <w:abstractNum w:abstractNumId="7" w15:restartNumberingAfterBreak="0">
+  <w:abstractNum w:abstractNumId="9" w15:restartNumberingAfterBreak="0">
     <w:nsid w:val="26F82FA7"/>
     <w:multiLevelType w:val="multilevel"/>
     <w:tmpl w:val="90326828"/>
@@ -14890,7 +17581,7 @@
       </w:rPr>
     </w:lvl>
   </w:abstractNum>
-  <w:abstractNum w:abstractNumId="8" w15:restartNumberingAfterBreak="0">
+  <w:abstractNum w:abstractNumId="10" w15:restartNumberingAfterBreak="0">
     <w:nsid w:val="2C0570DA"/>
     <w:multiLevelType w:val="multilevel"/>
     <w:tmpl w:val="278C7F1C"/>
@@ -15004,7 +17695,7 @@
       </w:rPr>
     </w:lvl>
   </w:abstractNum>
-  <w:abstractNum w:abstractNumId="9" w15:restartNumberingAfterBreak="0">
+  <w:abstractNum w:abstractNumId="11" w15:restartNumberingAfterBreak="0">
     <w:nsid w:val="2FCE2700"/>
     <w:multiLevelType w:val="multilevel"/>
     <w:tmpl w:val="844E02D4"/>
@@ -15117,7 +17808,7 @@
       </w:rPr>
     </w:lvl>
   </w:abstractNum>
-  <w:abstractNum w:abstractNumId="10" w15:restartNumberingAfterBreak="0">
+  <w:abstractNum w:abstractNumId="12" w15:restartNumberingAfterBreak="0">
     <w:nsid w:val="31252842"/>
     <w:multiLevelType w:val="multilevel"/>
     <w:tmpl w:val="2EBA0F6C"/>
@@ -15230,7 +17921,7 @@
       </w:rPr>
     </w:lvl>
   </w:abstractNum>
-  <w:abstractNum w:abstractNumId="11" w15:restartNumberingAfterBreak="0">
+  <w:abstractNum w:abstractNumId="13" w15:restartNumberingAfterBreak="0">
     <w:nsid w:val="38DB71A8"/>
     <w:multiLevelType w:val="multilevel"/>
     <w:tmpl w:val="844E02D4"/>
@@ -15343,7 +18034,7 @@
       </w:rPr>
     </w:lvl>
   </w:abstractNum>
-  <w:abstractNum w:abstractNumId="12" w15:restartNumberingAfterBreak="0">
+  <w:abstractNum w:abstractNumId="14" w15:restartNumberingAfterBreak="0">
     <w:nsid w:val="3C223407"/>
     <w:multiLevelType w:val="multilevel"/>
     <w:tmpl w:val="127C6EEA"/>
@@ -15467,7 +18158,7 @@
       </w:rPr>
     </w:lvl>
   </w:abstractNum>
-  <w:abstractNum w:abstractNumId="13" w15:restartNumberingAfterBreak="0">
+  <w:abstractNum w:abstractNumId="15" w15:restartNumberingAfterBreak="0">
     <w:nsid w:val="3DC90830"/>
     <w:multiLevelType w:val="multilevel"/>
     <w:tmpl w:val="127C6EEA"/>
@@ -15591,7 +18282,7 @@
       </w:rPr>
     </w:lvl>
   </w:abstractNum>
-  <w:abstractNum w:abstractNumId="14" w15:restartNumberingAfterBreak="0">
+  <w:abstractNum w:abstractNumId="16" w15:restartNumberingAfterBreak="0">
     <w:nsid w:val="48CE57F4"/>
     <w:multiLevelType w:val="hybridMultilevel"/>
     <w:tmpl w:val="E9AC3426"/>
@@ -15704,7 +18395,7 @@
       </w:rPr>
     </w:lvl>
   </w:abstractNum>
-  <w:abstractNum w:abstractNumId="15" w15:restartNumberingAfterBreak="0">
+  <w:abstractNum w:abstractNumId="17" w15:restartNumberingAfterBreak="0">
     <w:nsid w:val="4EB658CC"/>
     <w:multiLevelType w:val="hybridMultilevel"/>
     <w:tmpl w:val="5CB89914"/>
@@ -15793,7 +18484,7 @@
       </w:pPr>
     </w:lvl>
   </w:abstractNum>
-  <w:abstractNum w:abstractNumId="16" w15:restartNumberingAfterBreak="0">
+  <w:abstractNum w:abstractNumId="18" w15:restartNumberingAfterBreak="0">
     <w:nsid w:val="4EB83CF9"/>
     <w:multiLevelType w:val="multilevel"/>
     <w:tmpl w:val="4FFCFDFC"/>
@@ -15916,7 +18607,7 @@
       </w:rPr>
     </w:lvl>
   </w:abstractNum>
-  <w:abstractNum w:abstractNumId="17" w15:restartNumberingAfterBreak="0">
+  <w:abstractNum w:abstractNumId="19" w15:restartNumberingAfterBreak="0">
     <w:nsid w:val="521940DE"/>
     <w:multiLevelType w:val="hybridMultilevel"/>
     <w:tmpl w:val="8452D4FE"/>
@@ -16029,7 +18720,7 @@
       </w:rPr>
     </w:lvl>
   </w:abstractNum>
-  <w:abstractNum w:abstractNumId="18" w15:restartNumberingAfterBreak="0">
+  <w:abstractNum w:abstractNumId="20" w15:restartNumberingAfterBreak="0">
     <w:nsid w:val="52DD3EFC"/>
     <w:multiLevelType w:val="multilevel"/>
     <w:tmpl w:val="844E02D4"/>
@@ -16142,7 +18833,7 @@
       </w:rPr>
     </w:lvl>
   </w:abstractNum>
-  <w:abstractNum w:abstractNumId="19" w15:restartNumberingAfterBreak="0">
+  <w:abstractNum w:abstractNumId="21" w15:restartNumberingAfterBreak="0">
     <w:nsid w:val="564F6C92"/>
     <w:multiLevelType w:val="multilevel"/>
     <w:tmpl w:val="FA0AE8BC"/>
@@ -16255,7 +18946,7 @@
       </w:rPr>
     </w:lvl>
   </w:abstractNum>
-  <w:abstractNum w:abstractNumId="20" w15:restartNumberingAfterBreak="0">
+  <w:abstractNum w:abstractNumId="22" w15:restartNumberingAfterBreak="0">
     <w:nsid w:val="5C1B370C"/>
     <w:multiLevelType w:val="multilevel"/>
     <w:tmpl w:val="127C6EEA"/>
@@ -16379,7 +19070,120 @@
       </w:rPr>
     </w:lvl>
   </w:abstractNum>
-  <w:abstractNum w:abstractNumId="21" w15:restartNumberingAfterBreak="0">
+  <w:abstractNum w:abstractNumId="23" w15:restartNumberingAfterBreak="0">
+    <w:nsid w:val="5DB41EDE"/>
+    <w:multiLevelType w:val="hybridMultilevel"/>
+    <w:tmpl w:val="D012EB82"/>
+    <w:lvl w:ilvl="0" w:tplc="04190001">
+      <w:start w:val="1"/>
+      <w:numFmt w:val="bullet"/>
+      <w:lvlText w:val=""/>
+      <w:lvlJc w:val="left"/>
+      <w:pPr>
+        <w:ind w:left="1429" w:hanging="360"/>
+      </w:pPr>
+      <w:rPr>
+        <w:rFonts w:ascii="Symbol" w:hAnsi="Symbol" w:hint="default"/>
+      </w:rPr>
+    </w:lvl>
+    <w:lvl w:ilvl="1" w:tplc="04190003" w:tentative="1">
+      <w:start w:val="1"/>
+      <w:numFmt w:val="bullet"/>
+      <w:lvlText w:val="o"/>
+      <w:lvlJc w:val="left"/>
+      <w:pPr>
+        <w:ind w:left="2149" w:hanging="360"/>
+      </w:pPr>
+      <w:rPr>
+        <w:rFonts w:ascii="Courier New" w:hAnsi="Courier New" w:cs="Courier New" w:hint="default"/>
+      </w:rPr>
+    </w:lvl>
+    <w:lvl w:ilvl="2" w:tplc="04190005" w:tentative="1">
+      <w:start w:val="1"/>
+      <w:numFmt w:val="bullet"/>
+      <w:lvlText w:val=""/>
+      <w:lvlJc w:val="left"/>
+      <w:pPr>
+        <w:ind w:left="2869" w:hanging="360"/>
+      </w:pPr>
+      <w:rPr>
+        <w:rFonts w:ascii="Wingdings" w:hAnsi="Wingdings" w:hint="default"/>
+      </w:rPr>
+    </w:lvl>
+    <w:lvl w:ilvl="3" w:tplc="04190001" w:tentative="1">
+      <w:start w:val="1"/>
+      <w:numFmt w:val="bullet"/>
+      <w:lvlText w:val=""/>
+      <w:lvlJc w:val="left"/>
+      <w:pPr>
+        <w:ind w:left="3589" w:hanging="360"/>
+      </w:pPr>
+      <w:rPr>
+        <w:rFonts w:ascii="Symbol" w:hAnsi="Symbol" w:hint="default"/>
+      </w:rPr>
+    </w:lvl>
+    <w:lvl w:ilvl="4" w:tplc="04190003" w:tentative="1">
+      <w:start w:val="1"/>
+      <w:numFmt w:val="bullet"/>
+      <w:lvlText w:val="o"/>
+      <w:lvlJc w:val="left"/>
+      <w:pPr>
+        <w:ind w:left="4309" w:hanging="360"/>
+      </w:pPr>
+      <w:rPr>
+        <w:rFonts w:ascii="Courier New" w:hAnsi="Courier New" w:cs="Courier New" w:hint="default"/>
+      </w:rPr>
+    </w:lvl>
+    <w:lvl w:ilvl="5" w:tplc="04190005" w:tentative="1">
+      <w:start w:val="1"/>
+      <w:numFmt w:val="bullet"/>
+      <w:lvlText w:val=""/>
+      <w:lvlJc w:val="left"/>
+      <w:pPr>
+        <w:ind w:left="5029" w:hanging="360"/>
+      </w:pPr>
+      <w:rPr>
+        <w:rFonts w:ascii="Wingdings" w:hAnsi="Wingdings" w:hint="default"/>
+      </w:rPr>
+    </w:lvl>
+    <w:lvl w:ilvl="6" w:tplc="04190001" w:tentative="1">
+      <w:start w:val="1"/>
+      <w:numFmt w:val="bullet"/>
+      <w:lvlText w:val=""/>
+      <w:lvlJc w:val="left"/>
+      <w:pPr>
+        <w:ind w:left="5749" w:hanging="360"/>
+      </w:pPr>
+      <w:rPr>
+        <w:rFonts w:ascii="Symbol" w:hAnsi="Symbol" w:hint="default"/>
+      </w:rPr>
+    </w:lvl>
+    <w:lvl w:ilvl="7" w:tplc="04190003" w:tentative="1">
+      <w:start w:val="1"/>
+      <w:numFmt w:val="bullet"/>
+      <w:lvlText w:val="o"/>
+      <w:lvlJc w:val="left"/>
+      <w:pPr>
+        <w:ind w:left="6469" w:hanging="360"/>
+      </w:pPr>
+      <w:rPr>
+        <w:rFonts w:ascii="Courier New" w:hAnsi="Courier New" w:cs="Courier New" w:hint="default"/>
+      </w:rPr>
+    </w:lvl>
+    <w:lvl w:ilvl="8" w:tplc="04190005" w:tentative="1">
+      <w:start w:val="1"/>
+      <w:numFmt w:val="bullet"/>
+      <w:lvlText w:val=""/>
+      <w:lvlJc w:val="left"/>
+      <w:pPr>
+        <w:ind w:left="7189" w:hanging="360"/>
+      </w:pPr>
+      <w:rPr>
+        <w:rFonts w:ascii="Wingdings" w:hAnsi="Wingdings" w:hint="default"/>
+      </w:rPr>
+    </w:lvl>
+  </w:abstractNum>
+  <w:abstractNum w:abstractNumId="24" w15:restartNumberingAfterBreak="0">
     <w:nsid w:val="60457DFF"/>
     <w:multiLevelType w:val="hybridMultilevel"/>
     <w:tmpl w:val="48683554"/>
@@ -16495,10 +19299,10 @@
       </w:rPr>
     </w:lvl>
   </w:abstractNum>
-  <w:abstractNum w:abstractNumId="22" w15:restartNumberingAfterBreak="0">
+  <w:abstractNum w:abstractNumId="25" w15:restartNumberingAfterBreak="0">
     <w:nsid w:val="65315B1D"/>
     <w:multiLevelType w:val="multilevel"/>
-    <w:tmpl w:val="127C6EEA"/>
+    <w:tmpl w:val="6AF0FA3C"/>
     <w:lvl w:ilvl="0">
       <w:start w:val="1"/>
       <w:numFmt w:val="decimal"/>
@@ -16619,7 +19423,121 @@
       </w:rPr>
     </w:lvl>
   </w:abstractNum>
-  <w:abstractNum w:abstractNumId="23" w15:restartNumberingAfterBreak="0">
+  <w:abstractNum w:abstractNumId="26" w15:restartNumberingAfterBreak="0">
+    <w:nsid w:val="66CA30C5"/>
+    <w:multiLevelType w:val="hybridMultilevel"/>
+    <w:tmpl w:val="4E72EDB6"/>
+    <w:lvl w:ilvl="0" w:tplc="C074BE1E">
+      <w:start w:val="1"/>
+      <w:numFmt w:val="bullet"/>
+      <w:suff w:val="space"/>
+      <w:lvlText w:val=""/>
+      <w:lvlJc w:val="left"/>
+      <w:pPr>
+        <w:ind w:left="2137" w:hanging="360"/>
+      </w:pPr>
+      <w:rPr>
+        <w:rFonts w:ascii="Symbol" w:hAnsi="Symbol" w:hint="default"/>
+      </w:rPr>
+    </w:lvl>
+    <w:lvl w:ilvl="1" w:tplc="04190003" w:tentative="1">
+      <w:start w:val="1"/>
+      <w:numFmt w:val="bullet"/>
+      <w:lvlText w:val="o"/>
+      <w:lvlJc w:val="left"/>
+      <w:pPr>
+        <w:ind w:left="2148" w:hanging="360"/>
+      </w:pPr>
+      <w:rPr>
+        <w:rFonts w:ascii="Courier New" w:hAnsi="Courier New" w:cs="Courier New" w:hint="default"/>
+      </w:rPr>
+    </w:lvl>
+    <w:lvl w:ilvl="2" w:tplc="04190005" w:tentative="1">
+      <w:start w:val="1"/>
+      <w:numFmt w:val="bullet"/>
+      <w:lvlText w:val=""/>
+      <w:lvlJc w:val="left"/>
+      <w:pPr>
+        <w:ind w:left="2868" w:hanging="360"/>
+      </w:pPr>
+      <w:rPr>
+        <w:rFonts w:ascii="Wingdings" w:hAnsi="Wingdings" w:hint="default"/>
+      </w:rPr>
+    </w:lvl>
+    <w:lvl w:ilvl="3" w:tplc="04190001" w:tentative="1">
+      <w:start w:val="1"/>
+      <w:numFmt w:val="bullet"/>
+      <w:lvlText w:val=""/>
+      <w:lvlJc w:val="left"/>
+      <w:pPr>
+        <w:ind w:left="3588" w:hanging="360"/>
+      </w:pPr>
+      <w:rPr>
+        <w:rFonts w:ascii="Symbol" w:hAnsi="Symbol" w:hint="default"/>
+      </w:rPr>
+    </w:lvl>
+    <w:lvl w:ilvl="4" w:tplc="04190003" w:tentative="1">
+      <w:start w:val="1"/>
+      <w:numFmt w:val="bullet"/>
+      <w:lvlText w:val="o"/>
+      <w:lvlJc w:val="left"/>
+      <w:pPr>
+        <w:ind w:left="4308" w:hanging="360"/>
+      </w:pPr>
+      <w:rPr>
+        <w:rFonts w:ascii="Courier New" w:hAnsi="Courier New" w:cs="Courier New" w:hint="default"/>
+      </w:rPr>
+    </w:lvl>
+    <w:lvl w:ilvl="5" w:tplc="04190005" w:tentative="1">
+      <w:start w:val="1"/>
+      <w:numFmt w:val="bullet"/>
+      <w:lvlText w:val=""/>
+      <w:lvlJc w:val="left"/>
+      <w:pPr>
+        <w:ind w:left="5028" w:hanging="360"/>
+      </w:pPr>
+      <w:rPr>
+        <w:rFonts w:ascii="Wingdings" w:hAnsi="Wingdings" w:hint="default"/>
+      </w:rPr>
+    </w:lvl>
+    <w:lvl w:ilvl="6" w:tplc="04190001" w:tentative="1">
+      <w:start w:val="1"/>
+      <w:numFmt w:val="bullet"/>
+      <w:lvlText w:val=""/>
+      <w:lvlJc w:val="left"/>
+      <w:pPr>
+        <w:ind w:left="5748" w:hanging="360"/>
+      </w:pPr>
+      <w:rPr>
+        <w:rFonts w:ascii="Symbol" w:hAnsi="Symbol" w:hint="default"/>
+      </w:rPr>
+    </w:lvl>
+    <w:lvl w:ilvl="7" w:tplc="04190003" w:tentative="1">
+      <w:start w:val="1"/>
+      <w:numFmt w:val="bullet"/>
+      <w:lvlText w:val="o"/>
+      <w:lvlJc w:val="left"/>
+      <w:pPr>
+        <w:ind w:left="6468" w:hanging="360"/>
+      </w:pPr>
+      <w:rPr>
+        <w:rFonts w:ascii="Courier New" w:hAnsi="Courier New" w:cs="Courier New" w:hint="default"/>
+      </w:rPr>
+    </w:lvl>
+    <w:lvl w:ilvl="8" w:tplc="04190005" w:tentative="1">
+      <w:start w:val="1"/>
+      <w:numFmt w:val="bullet"/>
+      <w:lvlText w:val=""/>
+      <w:lvlJc w:val="left"/>
+      <w:pPr>
+        <w:ind w:left="7188" w:hanging="360"/>
+      </w:pPr>
+      <w:rPr>
+        <w:rFonts w:ascii="Wingdings" w:hAnsi="Wingdings" w:hint="default"/>
+      </w:rPr>
+    </w:lvl>
+  </w:abstractNum>
+  <w:abstractNum w:abstractNumId="27" w15:restartNumberingAfterBreak="0">
     <w:nsid w:val="67991AD3"/>
     <w:multiLevelType w:val="multilevel"/>
     <w:tmpl w:val="7A906728"/>
@@ -16743,7 +19661,7 @@
       </w:rPr>
     </w:lvl>
   </w:abstractNum>
-  <w:abstractNum w:abstractNumId="24" w15:restartNumberingAfterBreak="0">
+  <w:abstractNum w:abstractNumId="28" w15:restartNumberingAfterBreak="0">
     <w:nsid w:val="69CA3699"/>
     <w:multiLevelType w:val="multilevel"/>
     <w:tmpl w:val="A3322C48"/>
@@ -16856,7 +19774,7 @@
       </w:rPr>
     </w:lvl>
   </w:abstractNum>
-  <w:abstractNum w:abstractNumId="25" w15:restartNumberingAfterBreak="0">
+  <w:abstractNum w:abstractNumId="29" w15:restartNumberingAfterBreak="0">
     <w:nsid w:val="6E004EE9"/>
     <w:multiLevelType w:val="multilevel"/>
     <w:tmpl w:val="4FFCFDFC"/>
@@ -16979,7 +19897,7 @@
       </w:rPr>
     </w:lvl>
   </w:abstractNum>
-  <w:abstractNum w:abstractNumId="26" w15:restartNumberingAfterBreak="0">
+  <w:abstractNum w:abstractNumId="30" w15:restartNumberingAfterBreak="0">
     <w:nsid w:val="6E527FA3"/>
     <w:multiLevelType w:val="hybridMultilevel"/>
     <w:tmpl w:val="E190DC8A"/>
@@ -17095,7 +20013,7 @@
       </w:rPr>
     </w:lvl>
   </w:abstractNum>
-  <w:abstractNum w:abstractNumId="27" w15:restartNumberingAfterBreak="0">
+  <w:abstractNum w:abstractNumId="31" w15:restartNumberingAfterBreak="0">
     <w:nsid w:val="79A463E3"/>
     <w:multiLevelType w:val="multilevel"/>
     <w:tmpl w:val="8842BB70"/>
@@ -17218,7 +20136,7 @@
       </w:rPr>
     </w:lvl>
   </w:abstractNum>
-  <w:abstractNum w:abstractNumId="28" w15:restartNumberingAfterBreak="0">
+  <w:abstractNum w:abstractNumId="32" w15:restartNumberingAfterBreak="0">
     <w:nsid w:val="7D377577"/>
     <w:multiLevelType w:val="multilevel"/>
     <w:tmpl w:val="844E02D4"/>
@@ -17331,7 +20249,7 @@
       </w:rPr>
     </w:lvl>
   </w:abstractNum>
-  <w:abstractNum w:abstractNumId="29" w15:restartNumberingAfterBreak="0">
+  <w:abstractNum w:abstractNumId="33" w15:restartNumberingAfterBreak="0">
     <w:nsid w:val="7EE43674"/>
     <w:multiLevelType w:val="multilevel"/>
     <w:tmpl w:val="59D8450C"/>
@@ -17444,7 +20362,7 @@
       </w:rPr>
     </w:lvl>
   </w:abstractNum>
-  <w:abstractNum w:abstractNumId="30" w15:restartNumberingAfterBreak="0">
+  <w:abstractNum w:abstractNumId="34" w15:restartNumberingAfterBreak="0">
     <w:nsid w:val="7F34549D"/>
     <w:multiLevelType w:val="hybridMultilevel"/>
     <w:tmpl w:val="AB18628A"/>
@@ -17534,97 +20452,109 @@
     </w:lvl>
   </w:abstractNum>
   <w:num w:numId="1">
+    <w:abstractNumId w:val="33"/>
+  </w:num>
+  <w:num w:numId="2">
+    <w:abstractNumId w:val="9"/>
+  </w:num>
+  <w:num w:numId="3">
+    <w:abstractNumId w:val="5"/>
+  </w:num>
+  <w:num w:numId="4">
+    <w:abstractNumId w:val="21"/>
+  </w:num>
+  <w:num w:numId="5">
+    <w:abstractNumId w:val="3"/>
+  </w:num>
+  <w:num w:numId="6">
+    <w:abstractNumId w:val="28"/>
+  </w:num>
+  <w:num w:numId="7">
+    <w:abstractNumId w:val="7"/>
+  </w:num>
+  <w:num w:numId="8">
+    <w:abstractNumId w:val="12"/>
+  </w:num>
+  <w:num w:numId="9">
+    <w:abstractNumId w:val="31"/>
+  </w:num>
+  <w:num w:numId="10">
+    <w:abstractNumId w:val="2"/>
+  </w:num>
+  <w:num w:numId="11">
+    <w:abstractNumId w:val="24"/>
+  </w:num>
+  <w:num w:numId="12">
+    <w:abstractNumId w:val="20"/>
+  </w:num>
+  <w:num w:numId="13">
+    <w:abstractNumId w:val="17"/>
+  </w:num>
+  <w:num w:numId="14">
+    <w:abstractNumId w:val="10"/>
+  </w:num>
+  <w:num w:numId="15">
+    <w:abstractNumId w:val="32"/>
+  </w:num>
+  <w:num w:numId="16">
+    <w:abstractNumId w:val="13"/>
+  </w:num>
+  <w:num w:numId="17">
+    <w:abstractNumId w:val="11"/>
+  </w:num>
+  <w:num w:numId="18">
     <w:abstractNumId w:val="29"/>
   </w:num>
-  <w:num w:numId="2">
-    <w:abstractNumId w:val="7"/>
+  <w:num w:numId="19">
+    <w:abstractNumId w:val="16"/>
   </w:num>
-  <w:num w:numId="3">
-    <w:abstractNumId w:val="3"/>
-  </w:num>
-  <w:num w:numId="4">
+  <w:num w:numId="20">
     <w:abstractNumId w:val="19"/>
   </w:num>
-  <w:num w:numId="5">
-    <w:abstractNumId w:val="2"/>
+  <w:num w:numId="21">
+    <w:abstractNumId w:val="30"/>
   </w:num>
-  <w:num w:numId="6">
-    <w:abstractNumId w:val="24"/>
+  <w:num w:numId="22">
+    <w:abstractNumId w:val="34"/>
   </w:num>
-  <w:num w:numId="7">
-    <w:abstractNumId w:val="5"/>
+  <w:num w:numId="23">
+    <w:abstractNumId w:val="18"/>
   </w:num>
-  <w:num w:numId="8">
-    <w:abstractNumId w:val="10"/>
+  <w:num w:numId="24">
+    <w:abstractNumId w:val="6"/>
   </w:num>
-  <w:num w:numId="9">
+  <w:num w:numId="25">
+    <w:abstractNumId w:val="8"/>
+  </w:num>
+  <w:num w:numId="26">
     <w:abstractNumId w:val="27"/>
   </w:num>
-  <w:num w:numId="10">
-    <w:abstractNumId w:val="1"/>
+  <w:num w:numId="27">
+    <w:abstractNumId w:val="14"/>
   </w:num>
-  <w:num w:numId="11">
-    <w:abstractNumId w:val="21"/>
+  <w:num w:numId="28">
+    <w:abstractNumId w:val="22"/>
   </w:num>
-  <w:num w:numId="12">
-    <w:abstractNumId w:val="18"/>
-  </w:num>
-  <w:num w:numId="13">
-    <w:abstractNumId w:val="15"/>
-  </w:num>
-  <w:num w:numId="14">
-    <w:abstractNumId w:val="8"/>
-  </w:num>
-  <w:num w:numId="15">
-    <w:abstractNumId w:val="28"/>
-  </w:num>
-  <w:num w:numId="16">
-    <w:abstractNumId w:val="11"/>
-  </w:num>
-  <w:num w:numId="17">
-    <w:abstractNumId w:val="9"/>
-  </w:num>
-  <w:num w:numId="18">
+  <w:num w:numId="29">
     <w:abstractNumId w:val="25"/>
   </w:num>
-  <w:num w:numId="19">
-    <w:abstractNumId w:val="14"/>
-  </w:num>
-  <w:num w:numId="20">
-    <w:abstractNumId w:val="17"/>
-  </w:num>
-  <w:num w:numId="21">
-    <w:abstractNumId w:val="26"/>
-  </w:num>
-  <w:num w:numId="22">
-    <w:abstractNumId w:val="30"/>
-  </w:num>
-  <w:num w:numId="23">
-    <w:abstractNumId w:val="16"/>
-  </w:num>
-  <w:num w:numId="24">
-    <w:abstractNumId w:val="4"/>
-  </w:num>
-  <w:num w:numId="25">
-    <w:abstractNumId w:val="6"/>
-  </w:num>
-  <w:num w:numId="26">
-    <w:abstractNumId w:val="23"/>
-  </w:num>
-  <w:num w:numId="27">
-    <w:abstractNumId w:val="12"/>
-  </w:num>
-  <w:num w:numId="28">
-    <w:abstractNumId w:val="20"/>
-  </w:num>
-  <w:num w:numId="29">
-    <w:abstractNumId w:val="22"/>
-  </w:num>
   <w:num w:numId="30">
-    <w:abstractNumId w:val="13"/>
+    <w:abstractNumId w:val="15"/>
   </w:num>
   <w:num w:numId="31">
     <w:abstractNumId w:val="0"/>
+  </w:num>
+  <w:num w:numId="32">
+    <w:abstractNumId w:val="23"/>
+  </w:num>
+  <w:num w:numId="33">
+    <w:abstractNumId w:val="4"/>
+  </w:num>
+  <w:num w:numId="34">
+    <w:abstractNumId w:val="26"/>
+  </w:num>
+  <w:num w:numId="35">
+    <w:abstractNumId w:val="1"/>
   </w:num>
 </w:numbering>
 </file>

--- a/Geekbrains Diploma.docx
+++ b/Geekbrains Diploma.docx
@@ -2511,13 +2511,8 @@
           <w:numId w:val="8"/>
         </w:numPr>
       </w:pPr>
-      <w:proofErr w:type="spellStart"/>
-      <w:r>
-        <w:t>Реализация</w:t>
-      </w:r>
-      <w:proofErr w:type="spellEnd"/>
-      <w:r>
-        <w:t xml:space="preserve"> готового продукта.</w:t>
+      <w:r>
+        <w:t>Реализация готового продукта.</w:t>
       </w:r>
       <w:r>
         <w:br w:type="page"/>
@@ -2811,13 +2806,8 @@
         <w:t>х</w:t>
       </w:r>
       <w:r>
-        <w:t xml:space="preserve"> </w:t>
-      </w:r>
-      <w:proofErr w:type="spellStart"/>
-      <w:r>
-        <w:t>расширени</w:t>
-      </w:r>
-      <w:proofErr w:type="spellEnd"/>
+        <w:t xml:space="preserve"> расширени</w:t>
+      </w:r>
       <w:r>
         <w:t>й</w:t>
       </w:r>
@@ -3170,7 +3160,13 @@
     </w:p>
     <w:p>
       <w:r>
-        <w:t xml:space="preserve">Для этого рассмотрим укрупненную архитектуру системы, </w:t>
+        <w:t xml:space="preserve">Для этого </w:t>
+      </w:r>
+      <w:r>
+        <w:t xml:space="preserve">обсудим общий подход к разработке, </w:t>
+      </w:r>
+      <w:r>
+        <w:t xml:space="preserve">рассмотрим укрупненную архитектуру системы, </w:t>
       </w:r>
       <w:proofErr w:type="spellStart"/>
       <w:r>
@@ -3208,10 +3204,253 @@
     <w:p/>
     <w:p>
       <w:pPr>
+        <w:ind w:right="-307"/>
+      </w:pPr>
+      <w:bookmarkStart w:id="5" w:name="_Toc160969706"/>
+      <w:r>
+        <w:br w:type="page"/>
+      </w:r>
+    </w:p>
+    <w:p>
+      <w:pPr>
         <w:pStyle w:val="2"/>
       </w:pPr>
-      <w:bookmarkStart w:id="5" w:name="_Toc160969706"/>
-      <w:r>
+      <w:proofErr w:type="spellStart"/>
+      <w:r>
+        <w:lastRenderedPageBreak/>
+        <w:t>Микросервисная</w:t>
+      </w:r>
+      <w:proofErr w:type="spellEnd"/>
+      <w:r>
+        <w:t xml:space="preserve"> или монолитная архитектура</w:t>
+      </w:r>
+    </w:p>
+    <w:p/>
+    <w:p>
+      <w:r>
+        <w:t xml:space="preserve">На самом начальном этапе </w:t>
+      </w:r>
+      <w:r>
+        <w:t>создания</w:t>
+      </w:r>
+      <w:r>
+        <w:t xml:space="preserve"> проекта осуществляется выбор</w:t>
+      </w:r>
+      <w:r>
+        <w:t xml:space="preserve"> общего</w:t>
+      </w:r>
+      <w:r>
+        <w:t xml:space="preserve"> </w:t>
+      </w:r>
+      <w:r>
+        <w:t xml:space="preserve">подхода к разработке и проектированию – будет это </w:t>
+      </w:r>
+      <w:proofErr w:type="spellStart"/>
+      <w:r>
+        <w:t>микросервисная</w:t>
+      </w:r>
+      <w:proofErr w:type="spellEnd"/>
+      <w:r>
+        <w:t xml:space="preserve"> архитектура или монолит.</w:t>
+      </w:r>
+    </w:p>
+    <w:p/>
+    <w:p>
+      <w:r>
+        <w:t xml:space="preserve">Монолитный подход к разработке </w:t>
+      </w:r>
+      <w:r>
+        <w:t>–</w:t>
+      </w:r>
+      <w:r>
+        <w:t xml:space="preserve"> это методология создания приложений, при которой весь функционал приложения разрабатывается и разворачивается в одном цельном блоке. Такой подход упрощает сборку и развертывание приложения, но может стать проблемой при масштабировании или при необходимости быстрой и независимой разработке отдельных компонентов.</w:t>
+      </w:r>
+    </w:p>
+    <w:p/>
+    <w:p>
+      <w:proofErr w:type="spellStart"/>
+      <w:r>
+        <w:t>Микросервисный</w:t>
+      </w:r>
+      <w:proofErr w:type="spellEnd"/>
+      <w:r>
+        <w:t xml:space="preserve"> подход к разработке </w:t>
+      </w:r>
+      <w:r>
+        <w:t>–</w:t>
+      </w:r>
+      <w:r>
+        <w:t xml:space="preserve"> это архитектурный подход, при котором приложение разбивается на отдельные микросервисы, каждый из которых отвечает за отдельную функцию или сервис. Эти микросервисы могут быть написаны на разных языках программирования, запускаться в разных средах и масштабироваться независимо друг от друга.</w:t>
+      </w:r>
+    </w:p>
+    <w:p/>
+    <w:p>
+      <w:pPr>
+        <w:rPr>
+          <w:color w:val="FF0000"/>
+        </w:rPr>
+      </w:pPr>
+      <w:r>
+        <w:rPr>
+          <w:color w:val="FF0000"/>
+        </w:rPr>
+        <w:t>Возможно, рисунок-схема</w:t>
+      </w:r>
+    </w:p>
+    <w:p/>
+    <w:p>
+      <w:r>
+        <w:t xml:space="preserve">Основные различия между монолитным и </w:t>
+      </w:r>
+      <w:proofErr w:type="spellStart"/>
+      <w:r>
+        <w:t>микросервисным</w:t>
+      </w:r>
+      <w:proofErr w:type="spellEnd"/>
+      <w:r>
+        <w:t xml:space="preserve"> подходами</w:t>
+      </w:r>
+      <w:r>
+        <w:t xml:space="preserve"> следующие</w:t>
+      </w:r>
+      <w:r>
+        <w:t>:</w:t>
+      </w:r>
+    </w:p>
+    <w:p>
+      <w:pPr>
+        <w:pStyle w:val="aa"/>
+        <w:numPr>
+          <w:ilvl w:val="0"/>
+          <w:numId w:val="36"/>
+        </w:numPr>
+        <w:ind w:left="0" w:firstLine="709"/>
+      </w:pPr>
+      <w:r>
+        <w:t xml:space="preserve"> </w:t>
+      </w:r>
+      <w:r>
+        <w:t xml:space="preserve">Монолитный подход хорош для небольших проектов и простых приложений, тогда как </w:t>
+      </w:r>
+      <w:proofErr w:type="spellStart"/>
+      <w:r>
+        <w:t>микросервисный</w:t>
+      </w:r>
+      <w:proofErr w:type="spellEnd"/>
+      <w:r>
+        <w:t xml:space="preserve"> подход чаще используется для крупных и сложных проектов.</w:t>
+      </w:r>
+    </w:p>
+    <w:p>
+      <w:pPr>
+        <w:pStyle w:val="aa"/>
+        <w:numPr>
+          <w:ilvl w:val="0"/>
+          <w:numId w:val="36"/>
+        </w:numPr>
+        <w:ind w:left="0" w:firstLine="709"/>
+      </w:pPr>
+      <w:r>
+        <w:t xml:space="preserve"> </w:t>
+      </w:r>
+      <w:r>
+        <w:t>Монолитный подход обеспечивает простоту развертывания и масштабирования, в то время как микросервисы позволяют более гибко управлять компонентами приложения и масштабировать только необходимые части.</w:t>
+      </w:r>
+    </w:p>
+    <w:p>
+      <w:pPr>
+        <w:pStyle w:val="aa"/>
+        <w:numPr>
+          <w:ilvl w:val="0"/>
+          <w:numId w:val="36"/>
+        </w:numPr>
+        <w:ind w:left="0" w:firstLine="709"/>
+      </w:pPr>
+      <w:r>
+        <w:lastRenderedPageBreak/>
+        <w:t xml:space="preserve"> </w:t>
+      </w:r>
+      <w:r>
+        <w:t xml:space="preserve">Монолитная архитектура </w:t>
+      </w:r>
+      <w:proofErr w:type="spellStart"/>
+      <w:r>
+        <w:t>web</w:t>
+      </w:r>
+      <w:proofErr w:type="spellEnd"/>
+      <w:r>
+        <w:t xml:space="preserve">-приложений представляет собой единую систему, в то время как </w:t>
+      </w:r>
+      <w:proofErr w:type="spellStart"/>
+      <w:r>
+        <w:t>микросервисная</w:t>
+      </w:r>
+      <w:proofErr w:type="spellEnd"/>
+      <w:r>
+        <w:t xml:space="preserve"> архитектура разделяет приложение на независимые отдельные сервисы.</w:t>
+      </w:r>
+    </w:p>
+    <w:p>
+      <w:pPr>
+        <w:pStyle w:val="aa"/>
+        <w:numPr>
+          <w:ilvl w:val="0"/>
+          <w:numId w:val="36"/>
+        </w:numPr>
+        <w:ind w:left="0" w:firstLine="709"/>
+      </w:pPr>
+      <w:r>
+        <w:t xml:space="preserve"> </w:t>
+      </w:r>
+      <w:r>
+        <w:t xml:space="preserve">Монолитный подход может быть проще в разработке и отладке, но при росте проекта может стать сложнее поддерживать и масштабировать. </w:t>
+      </w:r>
+      <w:proofErr w:type="spellStart"/>
+      <w:r>
+        <w:t>Микросервисный</w:t>
+      </w:r>
+      <w:proofErr w:type="spellEnd"/>
+      <w:r>
+        <w:t xml:space="preserve"> подход требует больше усилий при начальной разработке, но обеспечивает лучшую масштабируемость и гибкость при дальнейшем развитии.</w:t>
+      </w:r>
+    </w:p>
+    <w:p>
+      <w:r>
+        <w:t>В</w:t>
+      </w:r>
+      <w:r>
+        <w:t xml:space="preserve">ыбор между монолитным и </w:t>
+      </w:r>
+      <w:proofErr w:type="spellStart"/>
+      <w:r>
+        <w:t>микросервисным</w:t>
+      </w:r>
+      <w:proofErr w:type="spellEnd"/>
+      <w:r>
+        <w:t xml:space="preserve"> подходом зависит от специфики проекта, его масштабов, сложности и потребностей. Монолитный подход подходит для небольших проектов с ограниченным функционалом, в то время как микросервисы предпочтительнее для крупных и сложных проектов с высокой степенью гибкости и масштабируемости.</w:t>
+      </w:r>
+    </w:p>
+    <w:p/>
+    <w:p>
+      <w:r>
+        <w:t>Учитывая специфику данного проекта (небольшой, нет распределенной команды разработчиков) был выбран монолитный подход.</w:t>
+      </w:r>
+    </w:p>
+    <w:p/>
+    <w:p>
+      <w:pPr>
+        <w:ind w:right="-307"/>
+      </w:pPr>
+      <w:r>
+        <w:br w:type="page"/>
+      </w:r>
+    </w:p>
+    <w:p>
+      <w:pPr>
+        <w:pStyle w:val="2"/>
+      </w:pPr>
+      <w:r>
+        <w:lastRenderedPageBreak/>
         <w:t>Общая архитектура системы</w:t>
       </w:r>
       <w:bookmarkEnd w:id="5"/>
@@ -3235,77 +3474,80 @@
     <w:p/>
     <w:p>
       <w:r>
+        <w:t xml:space="preserve">Архитектурная структура </w:t>
+      </w:r>
+      <w:proofErr w:type="spellStart"/>
+      <w:r>
+        <w:t>web</w:t>
+      </w:r>
+      <w:proofErr w:type="spellEnd"/>
+      <w:r>
+        <w:t>-приложения обычно состоит из четырех основных частей, каждая из которых будет входить в разрабатываемый проект (см. рис.</w:t>
+      </w:r>
+      <w:r>
+        <w:t xml:space="preserve"> 1</w:t>
+      </w:r>
+      <w:r>
+        <w:t>):</w:t>
+      </w:r>
+    </w:p>
+    <w:p>
+      <w:proofErr w:type="spellStart"/>
+      <w:r>
+        <w:rPr>
+          <w:b/>
+        </w:rPr>
+        <w:t>Backend</w:t>
+      </w:r>
+      <w:proofErr w:type="spellEnd"/>
+      <w:r>
+        <w:rPr>
+          <w:b/>
+        </w:rPr>
+        <w:t xml:space="preserve"> (серверная часть)</w:t>
+      </w:r>
+      <w:r>
+        <w:t xml:space="preserve"> – это часть приложения, которая отвечает за обработку данных и выполнение логики. Она обычно работает на стороне сервера и взаимодействует с </w:t>
+      </w:r>
+      <w:proofErr w:type="spellStart"/>
+      <w:r>
+        <w:t>frontend</w:t>
+      </w:r>
+      <w:proofErr w:type="spellEnd"/>
+      <w:r>
+        <w:t xml:space="preserve"> через API. </w:t>
+      </w:r>
+      <w:proofErr w:type="spellStart"/>
+      <w:r>
+        <w:t>Backend</w:t>
+      </w:r>
+      <w:proofErr w:type="spellEnd"/>
+      <w:r>
+        <w:t xml:space="preserve"> может включать в себя различные компоненты, такие как серверы приложений, базы данных и сервисы интеграции.</w:t>
+      </w:r>
+    </w:p>
+    <w:p/>
+    <w:p>
+      <w:r>
+        <w:rPr>
+          <w:b/>
+        </w:rPr>
+        <w:t>Сервер</w:t>
+      </w:r>
+      <w:r>
+        <w:t xml:space="preserve"> – это аппаратное или виртуальное устройство, которое обеспечивает вычислительные ресурсы для работы приложений. На сервере может работать один или несколько экземпляров </w:t>
+      </w:r>
+      <w:proofErr w:type="spellStart"/>
+      <w:r>
+        <w:t>backend</w:t>
+      </w:r>
+      <w:proofErr w:type="spellEnd"/>
+      <w:r>
+        <w:t xml:space="preserve">-приложения. В </w:t>
+      </w:r>
+      <w:r>
         <w:lastRenderedPageBreak/>
-        <w:t xml:space="preserve">Архитектурная структура </w:t>
-      </w:r>
-      <w:proofErr w:type="spellStart"/>
-      <w:r>
-        <w:t>web</w:t>
-      </w:r>
-      <w:proofErr w:type="spellEnd"/>
-      <w:r>
-        <w:t>-приложения обычно состоит из четырех основных частей, каждая из которых будет входить в разрабатываемый проект (см. рис.</w:t>
-      </w:r>
-      <w:r>
-        <w:t xml:space="preserve"> 1</w:t>
-      </w:r>
-      <w:r>
-        <w:t>):</w:t>
-      </w:r>
-    </w:p>
-    <w:p>
-      <w:proofErr w:type="spellStart"/>
-      <w:r>
-        <w:rPr>
-          <w:b/>
-        </w:rPr>
-        <w:t>Backend</w:t>
-      </w:r>
-      <w:proofErr w:type="spellEnd"/>
-      <w:r>
-        <w:rPr>
-          <w:b/>
-        </w:rPr>
-        <w:t xml:space="preserve"> (серверная часть)</w:t>
-      </w:r>
-      <w:r>
-        <w:t xml:space="preserve"> – это часть приложения, которая отвечает за обработку данных и выполнение логики. Она обычно работает на стороне сервера и взаимодействует с </w:t>
-      </w:r>
-      <w:proofErr w:type="spellStart"/>
-      <w:r>
-        <w:t>frontend</w:t>
-      </w:r>
-      <w:proofErr w:type="spellEnd"/>
-      <w:r>
-        <w:t xml:space="preserve"> через API. </w:t>
-      </w:r>
-      <w:proofErr w:type="spellStart"/>
-      <w:r>
-        <w:t>Backend</w:t>
-      </w:r>
-      <w:proofErr w:type="spellEnd"/>
-      <w:r>
-        <w:t xml:space="preserve"> может включать в себя различные компоненты, такие как серверы приложений, базы данных и сервисы интеграции.</w:t>
-      </w:r>
-    </w:p>
-    <w:p/>
-    <w:p>
-      <w:r>
-        <w:rPr>
-          <w:b/>
-        </w:rPr>
-        <w:t>Сервер</w:t>
-      </w:r>
-      <w:r>
-        <w:t xml:space="preserve"> – это аппаратное или виртуальное устройство, которое обеспечивает вычислительные ресурсы для работы приложений. На сервере может работать один или несколько экземпляров </w:t>
-      </w:r>
-      <w:proofErr w:type="spellStart"/>
-      <w:r>
-        <w:t>backend</w:t>
-      </w:r>
-      <w:proofErr w:type="spellEnd"/>
-      <w:r>
-        <w:t>-приложения. В зависимости от архитектуры приложения, сервер может также содержать базу данных или другие компоненты.</w:t>
+        <w:t>зависимости от архитектуры приложения, сервер может также содержать базу данных или другие компоненты.</w:t>
       </w:r>
     </w:p>
     <w:p/>
@@ -3419,6 +3661,7 @@
               <w:rPr>
                 <w:noProof/>
               </w:rPr>
+              <w:lastRenderedPageBreak/>
               <mc:AlternateContent>
                 <mc:Choice Requires="wps">
                   <w:drawing>
@@ -3791,11 +4034,7 @@
         <w:t>web</w:t>
       </w:r>
       <w:r>
-        <w:t xml:space="preserve">-приложений. Он обрабатывает HTTP-запросы от клиентов, </w:t>
-      </w:r>
-      <w:r>
-        <w:lastRenderedPageBreak/>
-        <w:t>взаимодействует с базой данных MySQL для получения и обновления данных, и возвращает ответы клиентам.</w:t>
+        <w:t>-приложений. Он обрабатывает HTTP-запросы от клиентов, взаимодействует с базой данных MySQL для получения и обновления данных, и возвращает ответы клиентам.</w:t>
       </w:r>
     </w:p>
     <w:p>
@@ -3810,6 +4049,7 @@
           <w:b/>
           <w:bCs/>
         </w:rPr>
+        <w:lastRenderedPageBreak/>
         <w:t>Клиентские запр</w:t>
       </w:r>
       <w:r>
@@ -3932,6 +4172,14 @@
     </w:p>
     <w:p>
       <w:pPr>
+        <w:ind w:right="-307"/>
+      </w:pPr>
+      <w:r>
+        <w:br w:type="page"/>
+      </w:r>
+    </w:p>
+    <w:p>
+      <w:pPr>
         <w:pStyle w:val="2"/>
         <w:rPr>
           <w:sz w:val="24"/>
@@ -3943,6 +4191,7 @@
         <w:rPr>
           <w:lang w:val="en-US"/>
         </w:rPr>
+        <w:lastRenderedPageBreak/>
         <w:t>User</w:t>
       </w:r>
       <w:r>
@@ -4056,7 +4305,6 @@
         </w:numPr>
       </w:pPr>
       <w:r>
-        <w:lastRenderedPageBreak/>
         <w:t>Зачем (</w:t>
       </w:r>
       <w:proofErr w:type="spellStart"/>
@@ -4133,6 +4381,7 @@
         </w:numPr>
       </w:pPr>
       <w:r>
+        <w:lastRenderedPageBreak/>
         <w:t>Я, как пользователь, хочу войти на сайт, чтобы получить доступ к своим резюме (US002).</w:t>
       </w:r>
     </w:p>
@@ -4183,16 +4432,24 @@
       <w:r>
         <w:t>Я, как HR-специалист, хочу открыть ссылку на резюме, чтобы просмотреть резюме соискателя.</w:t>
       </w:r>
-    </w:p>
-    <w:p>
-      <w:r>
-        <w:br w:type="page"/>
-      </w:r>
-    </w:p>
-    <w:p>
-      <w:r>
-        <w:lastRenderedPageBreak/>
-        <w:t>Список действий пользователя:</w:t>
+      <w:r>
+        <w:t>\</w:t>
+      </w:r>
+    </w:p>
+    <w:p>
+      <w:pPr>
+        <w:ind w:left="360" w:firstLine="0"/>
+      </w:pPr>
+    </w:p>
+    <w:p>
+      <w:pPr>
+        <w:ind w:firstLine="709"/>
+      </w:pPr>
+      <w:r>
+        <w:t>С</w:t>
+      </w:r>
+      <w:r>
+        <w:t>писок действий пользователя:</w:t>
       </w:r>
     </w:p>
     <w:p>
@@ -4409,12 +4666,20 @@
       </w:r>
     </w:p>
     <w:p/>
-    <w:p/>
+    <w:p>
+      <w:pPr>
+        <w:ind w:right="-307"/>
+      </w:pPr>
+      <w:r>
+        <w:br w:type="page"/>
+      </w:r>
+    </w:p>
     <w:p>
       <w:pPr>
         <w:pStyle w:val="2"/>
       </w:pPr>
       <w:r>
+        <w:lastRenderedPageBreak/>
         <w:tab/>
       </w:r>
       <w:bookmarkStart w:id="7" w:name="_Toc160969708"/>
@@ -4470,11 +4735,7 @@
         <w:t>web</w:t>
       </w:r>
       <w:r>
-        <w:t xml:space="preserve">-приложений ER-диаграммы играют важную роль. Они помогают определить структуру базы данных, которая будет использоваться </w:t>
-      </w:r>
-      <w:r>
-        <w:lastRenderedPageBreak/>
-        <w:t>приложением. ER-диаграммы позволяют описать сущности, их атрибуты и связи между ними, что помогает понять логику работы приложения и организовать данные эффективным образом.</w:t>
+        <w:t>-приложений ER-диаграммы играют важную роль. Они помогают определить структуру базы данных, которая будет использоваться приложением. ER-диаграммы позволяют описать сущности, их атрибуты и связи между ними, что помогает понять логику работы приложения и организовать данные эффективным образом.</w:t>
       </w:r>
     </w:p>
     <w:p>
@@ -4674,6 +4935,7 @@
     <w:p/>
     <w:p>
       <w:r>
+        <w:lastRenderedPageBreak/>
         <w:t xml:space="preserve">На основе диаграммы отношения сущностей можем перейти к </w:t>
       </w:r>
       <w:r>
@@ -4751,7 +5013,6 @@
         <w:rPr>
           <w:noProof/>
         </w:rPr>
-        <w:lastRenderedPageBreak/>
         <w:drawing>
           <wp:inline distT="0" distB="0" distL="0" distR="0" wp14:anchorId="53B00E9F" wp14:editId="6DBE7964">
             <wp:extent cx="5169024" cy="1981200"/>
@@ -14430,8 +14691,1103 @@
         <w:br w:type="page"/>
       </w:r>
     </w:p>
+    <w:p>
+      <w:pPr>
+        <w:pStyle w:val="3"/>
+      </w:pPr>
+      <w:r>
+        <w:lastRenderedPageBreak/>
+        <w:t xml:space="preserve">Механизм шаблонизации. </w:t>
+      </w:r>
+      <w:r>
+        <w:rPr>
+          <w:lang w:val="en-US"/>
+        </w:rPr>
+        <w:t>Jinj</w:t>
+      </w:r>
+      <w:r>
+        <w:rPr>
+          <w:lang w:val="en-US"/>
+        </w:rPr>
+        <w:t>a</w:t>
+      </w:r>
+      <w:r>
+        <w:t xml:space="preserve">. </w:t>
+      </w:r>
+      <w:r>
+        <w:rPr>
+          <w:lang w:val="en-US"/>
+        </w:rPr>
+        <w:t>HTML</w:t>
+      </w:r>
+      <w:r>
+        <w:t xml:space="preserve"> </w:t>
+      </w:r>
+      <w:r>
+        <w:rPr>
+          <w:lang w:val="en-US"/>
+        </w:rPr>
+        <w:t>Escape</w:t>
+      </w:r>
+    </w:p>
     <w:p/>
     <w:p>
+      <w:proofErr w:type="spellStart"/>
+      <w:r>
+        <w:t>Шаблонизирование</w:t>
+      </w:r>
+      <w:proofErr w:type="spellEnd"/>
+      <w:r>
+        <w:t xml:space="preserve"> </w:t>
+      </w:r>
+      <w:r>
+        <w:rPr>
+          <w:lang w:val="en-US"/>
+        </w:rPr>
+        <w:t>web</w:t>
+      </w:r>
+      <w:r>
+        <w:t xml:space="preserve">-страниц </w:t>
+      </w:r>
+      <w:r>
+        <w:t>–</w:t>
+      </w:r>
+      <w:r>
+        <w:t xml:space="preserve"> это процесс создания статических или динамических шаблонов </w:t>
+      </w:r>
+      <w:r>
+        <w:rPr>
+          <w:lang w:val="en-US"/>
+        </w:rPr>
+        <w:t>web</w:t>
+      </w:r>
+      <w:r>
+        <w:t xml:space="preserve">-страницы с использованием различных языков программирования и инструментов. Основная цель этого процесса </w:t>
+      </w:r>
+      <w:r>
+        <w:t>–</w:t>
+      </w:r>
+      <w:r>
+        <w:t xml:space="preserve"> упростить разработку и обслуживание </w:t>
+      </w:r>
+      <w:r>
+        <w:rPr>
+          <w:lang w:val="en-US"/>
+        </w:rPr>
+        <w:t>web</w:t>
+      </w:r>
+      <w:r>
+        <w:t>-сайтов, а также ускорить их загрузку и улучшить производительность.</w:t>
+      </w:r>
+    </w:p>
+    <w:p>
+      <w:r>
+        <w:t>Шаблонизация страниц позволяет разработчикам отделить контент от кода и структуры страницы, что делает код более читаемым, управляемым и расширяемым. Это также облегчает внесение изменений и обновлений на сайте, поскольку изменения можно вносить только в шаблон, а не в каждую страницу отдельно.</w:t>
+      </w:r>
+    </w:p>
+    <w:p>
+      <w:pPr>
+        <w:rPr>
+          <w:lang w:val="en-US"/>
+        </w:rPr>
+      </w:pPr>
+    </w:p>
+    <w:p>
+      <w:r>
+        <w:t xml:space="preserve">Механизм шаблонизации во </w:t>
+      </w:r>
+      <w:proofErr w:type="spellStart"/>
+      <w:r>
+        <w:t>Flask</w:t>
+      </w:r>
+      <w:proofErr w:type="spellEnd"/>
+      <w:r>
+        <w:t xml:space="preserve"> основан на движке шаблонов Jinja2, который является одним из самых популярных инструментов для шаблонизации в Python. Шаблоны Jinja2 позволяют встраивать код Python прямо в HTML-документы</w:t>
+      </w:r>
+      <w:r>
+        <w:t>.</w:t>
+      </w:r>
+    </w:p>
+    <w:p>
+      <w:pPr>
+        <w:rPr>
+          <w:lang w:val="en-US"/>
+        </w:rPr>
+      </w:pPr>
+    </w:p>
+    <w:p>
+      <w:r>
+        <w:t>В качестве экспериментов было создано несколько шаблонов</w:t>
+      </w:r>
+      <w:r>
+        <w:t>, на которых были изучены возможности в</w:t>
+      </w:r>
+      <w:r>
+        <w:t>ставк</w:t>
+      </w:r>
+      <w:r>
+        <w:t>и</w:t>
+      </w:r>
+      <w:r>
+        <w:t xml:space="preserve"> значений переменных</w:t>
+      </w:r>
+      <w:r>
+        <w:t xml:space="preserve"> (передача переменных в качестве аргументов при рендеринге шаблона), условные операторы и циклы, импорт и включение.</w:t>
+      </w:r>
+    </w:p>
+    <w:p/>
+    <w:p>
+      <w:r>
+        <w:t xml:space="preserve">В качестве иллюстрации приведем пример, в котором базовый шаблон </w:t>
+      </w:r>
+      <w:r>
+        <w:rPr>
+          <w:lang w:val="en-US"/>
+        </w:rPr>
+        <w:t>base</w:t>
+      </w:r>
+      <w:r>
+        <w:t>.</w:t>
+      </w:r>
+      <w:r>
+        <w:rPr>
+          <w:lang w:val="en-US"/>
+        </w:rPr>
+        <w:t>html</w:t>
+      </w:r>
+      <w:r>
+        <w:t xml:space="preserve"> </w:t>
+      </w:r>
+      <w:r>
+        <w:t xml:space="preserve">расширяется шаблоном </w:t>
+      </w:r>
+      <w:r>
+        <w:rPr>
+          <w:lang w:val="en-US"/>
+        </w:rPr>
+        <w:t>body</w:t>
+      </w:r>
+      <w:r>
+        <w:t>.</w:t>
+      </w:r>
+      <w:r>
+        <w:rPr>
+          <w:lang w:val="en-US"/>
+        </w:rPr>
+        <w:t>html</w:t>
+      </w:r>
+      <w:r>
+        <w:t xml:space="preserve"> </w:t>
+      </w:r>
+      <w:r>
+        <w:t>со вставкой шаблона _</w:t>
+      </w:r>
+      <w:r>
+        <w:rPr>
+          <w:lang w:val="en-US"/>
+        </w:rPr>
+        <w:t>nav</w:t>
+      </w:r>
+      <w:r>
+        <w:t>.</w:t>
+      </w:r>
+      <w:r>
+        <w:rPr>
+          <w:lang w:val="en-US"/>
+        </w:rPr>
+        <w:t>html</w:t>
+      </w:r>
+      <w:r>
+        <w:t>.</w:t>
+      </w:r>
+    </w:p>
+    <w:p/>
+    <w:p>
+      <w:pPr>
+        <w:rPr>
+          <w:lang w:val="en-US"/>
+        </w:rPr>
+      </w:pPr>
+      <w:r>
+        <w:rPr>
+          <w:lang w:val="en-US"/>
+        </w:rPr>
+        <w:t>base.html:</w:t>
+      </w:r>
+    </w:p>
+    <w:p>
+      <w:pPr>
+        <w:ind w:firstLine="0"/>
+        <w:jc w:val="center"/>
+        <w:rPr>
+          <w:b/>
+          <w:bCs/>
+          <w:lang w:val="en-US"/>
+        </w:rPr>
+      </w:pPr>
+      <w:r>
+        <w:rPr>
+          <w:b/>
+          <w:bCs/>
+          <w:lang w:val="en-US"/>
+        </w:rPr>
+        <w:lastRenderedPageBreak/>
+        <w:drawing>
+          <wp:inline distT="0" distB="0" distL="0" distR="0" wp14:anchorId="766B3355" wp14:editId="3913450C">
+            <wp:extent cx="6123305" cy="4110355"/>
+            <wp:effectExtent l="0" t="0" r="0" b="4445"/>
+            <wp:docPr id="69" name="Рисунок 69"/>
+            <wp:cNvGraphicFramePr>
+              <a:graphicFrameLocks xmlns:a="http://schemas.openxmlformats.org/drawingml/2006/main" noChangeAspect="1"/>
+            </wp:cNvGraphicFramePr>
+            <a:graphic xmlns:a="http://schemas.openxmlformats.org/drawingml/2006/main">
+              <a:graphicData uri="http://schemas.openxmlformats.org/drawingml/2006/picture">
+                <pic:pic xmlns:pic="http://schemas.openxmlformats.org/drawingml/2006/picture">
+                  <pic:nvPicPr>
+                    <pic:cNvPr id="1" name=""/>
+                    <pic:cNvPicPr/>
+                  </pic:nvPicPr>
+                  <pic:blipFill>
+                    <a:blip r:embed="rId75"/>
+                    <a:stretch>
+                      <a:fillRect/>
+                    </a:stretch>
+                  </pic:blipFill>
+                  <pic:spPr>
+                    <a:xfrm>
+                      <a:off x="0" y="0"/>
+                      <a:ext cx="6123305" cy="4110355"/>
+                    </a:xfrm>
+                    <a:prstGeom prst="rect">
+                      <a:avLst/>
+                    </a:prstGeom>
+                  </pic:spPr>
+                </pic:pic>
+              </a:graphicData>
+            </a:graphic>
+          </wp:inline>
+        </w:drawing>
+      </w:r>
+    </w:p>
+    <w:p>
+      <w:pPr>
+        <w:ind w:firstLine="0"/>
+        <w:jc w:val="center"/>
+        <w:rPr>
+          <w:b/>
+          <w:bCs/>
+          <w:lang w:val="en-US"/>
+        </w:rPr>
+      </w:pPr>
+    </w:p>
+    <w:p>
+      <w:pPr>
+        <w:ind w:firstLine="709"/>
+        <w:rPr>
+          <w:lang w:val="en-US"/>
+        </w:rPr>
+      </w:pPr>
+      <w:r>
+        <w:rPr>
+          <w:lang w:val="en-US"/>
+        </w:rPr>
+        <w:t>body.html:</w:t>
+      </w:r>
+    </w:p>
+    <w:p>
+      <w:pPr>
+        <w:ind w:firstLine="0"/>
+        <w:jc w:val="center"/>
+        <w:rPr>
+          <w:lang w:val="en-US"/>
+        </w:rPr>
+      </w:pPr>
+      <w:r>
+        <w:rPr>
+          <w:lang w:val="en-US"/>
+        </w:rPr>
+        <w:drawing>
+          <wp:inline distT="0" distB="0" distL="0" distR="0" wp14:anchorId="163D7D86" wp14:editId="54B9E958">
+            <wp:extent cx="6123305" cy="1431290"/>
+            <wp:effectExtent l="0" t="0" r="0" b="0"/>
+            <wp:docPr id="70" name="Рисунок 70"/>
+            <wp:cNvGraphicFramePr>
+              <a:graphicFrameLocks xmlns:a="http://schemas.openxmlformats.org/drawingml/2006/main" noChangeAspect="1"/>
+            </wp:cNvGraphicFramePr>
+            <a:graphic xmlns:a="http://schemas.openxmlformats.org/drawingml/2006/main">
+              <a:graphicData uri="http://schemas.openxmlformats.org/drawingml/2006/picture">
+                <pic:pic xmlns:pic="http://schemas.openxmlformats.org/drawingml/2006/picture">
+                  <pic:nvPicPr>
+                    <pic:cNvPr id="1" name=""/>
+                    <pic:cNvPicPr/>
+                  </pic:nvPicPr>
+                  <pic:blipFill>
+                    <a:blip r:embed="rId76"/>
+                    <a:stretch>
+                      <a:fillRect/>
+                    </a:stretch>
+                  </pic:blipFill>
+                  <pic:spPr>
+                    <a:xfrm>
+                      <a:off x="0" y="0"/>
+                      <a:ext cx="6123305" cy="1431290"/>
+                    </a:xfrm>
+                    <a:prstGeom prst="rect">
+                      <a:avLst/>
+                    </a:prstGeom>
+                  </pic:spPr>
+                </pic:pic>
+              </a:graphicData>
+            </a:graphic>
+          </wp:inline>
+        </w:drawing>
+      </w:r>
+    </w:p>
+    <w:p>
+      <w:pPr>
+        <w:ind w:firstLine="0"/>
+        <w:jc w:val="center"/>
+        <w:rPr>
+          <w:lang w:val="en-US"/>
+        </w:rPr>
+      </w:pPr>
+    </w:p>
+    <w:p>
+      <w:pPr>
+        <w:ind w:firstLine="709"/>
+        <w:jc w:val="left"/>
+        <w:rPr>
+          <w:lang w:val="en-US"/>
+        </w:rPr>
+      </w:pPr>
+      <w:r>
+        <w:rPr>
+          <w:lang w:val="en-US"/>
+        </w:rPr>
+        <w:t>_nav.html:</w:t>
+      </w:r>
+    </w:p>
+    <w:p>
+      <w:pPr>
+        <w:ind w:firstLine="0"/>
+        <w:jc w:val="center"/>
+        <w:rPr>
+          <w:lang w:val="en-US"/>
+        </w:rPr>
+      </w:pPr>
+      <w:r>
+        <w:rPr>
+          <w:lang w:val="en-US"/>
+        </w:rPr>
+        <w:drawing>
+          <wp:inline distT="0" distB="0" distL="0" distR="0" wp14:anchorId="3DD044F0" wp14:editId="38916AEE">
+            <wp:extent cx="6123305" cy="1148080"/>
+            <wp:effectExtent l="0" t="0" r="0" b="0"/>
+            <wp:docPr id="71" name="Рисунок 71"/>
+            <wp:cNvGraphicFramePr>
+              <a:graphicFrameLocks xmlns:a="http://schemas.openxmlformats.org/drawingml/2006/main" noChangeAspect="1"/>
+            </wp:cNvGraphicFramePr>
+            <a:graphic xmlns:a="http://schemas.openxmlformats.org/drawingml/2006/main">
+              <a:graphicData uri="http://schemas.openxmlformats.org/drawingml/2006/picture">
+                <pic:pic xmlns:pic="http://schemas.openxmlformats.org/drawingml/2006/picture">
+                  <pic:nvPicPr>
+                    <pic:cNvPr id="1" name=""/>
+                    <pic:cNvPicPr/>
+                  </pic:nvPicPr>
+                  <pic:blipFill>
+                    <a:blip r:embed="rId77"/>
+                    <a:stretch>
+                      <a:fillRect/>
+                    </a:stretch>
+                  </pic:blipFill>
+                  <pic:spPr>
+                    <a:xfrm>
+                      <a:off x="0" y="0"/>
+                      <a:ext cx="6123305" cy="1148080"/>
+                    </a:xfrm>
+                    <a:prstGeom prst="rect">
+                      <a:avLst/>
+                    </a:prstGeom>
+                  </pic:spPr>
+                </pic:pic>
+              </a:graphicData>
+            </a:graphic>
+          </wp:inline>
+        </w:drawing>
+      </w:r>
+    </w:p>
+    <w:p>
+      <w:pPr>
+        <w:ind w:firstLine="0"/>
+        <w:jc w:val="center"/>
+        <w:rPr>
+          <w:lang w:val="en-US"/>
+        </w:rPr>
+      </w:pPr>
+    </w:p>
+    <w:p>
+      <w:pPr>
+        <w:ind w:firstLine="709"/>
+        <w:jc w:val="left"/>
+        <w:rPr>
+          <w:lang w:val="en-US"/>
+        </w:rPr>
+      </w:pPr>
+      <w:proofErr w:type="spellStart"/>
+      <w:r>
+        <w:rPr>
+          <w:lang w:val="en-US"/>
+        </w:rPr>
+        <w:t>py</w:t>
+      </w:r>
+      <w:proofErr w:type="spellEnd"/>
+      <w:r>
+        <w:rPr>
+          <w:lang w:val="en-US"/>
+        </w:rPr>
+        <w:t>-file:</w:t>
+      </w:r>
+    </w:p>
+    <w:p>
+      <w:pPr>
+        <w:ind w:firstLine="0"/>
+        <w:jc w:val="left"/>
+      </w:pPr>
+      <w:r>
+        <w:lastRenderedPageBreak/>
+        <w:drawing>
+          <wp:inline distT="0" distB="0" distL="0" distR="0" wp14:anchorId="53E1D245" wp14:editId="6A91DBB7">
+            <wp:extent cx="6123305" cy="3145790"/>
+            <wp:effectExtent l="0" t="0" r="0" b="0"/>
+            <wp:docPr id="72" name="Рисунок 72"/>
+            <wp:cNvGraphicFramePr>
+              <a:graphicFrameLocks xmlns:a="http://schemas.openxmlformats.org/drawingml/2006/main" noChangeAspect="1"/>
+            </wp:cNvGraphicFramePr>
+            <a:graphic xmlns:a="http://schemas.openxmlformats.org/drawingml/2006/main">
+              <a:graphicData uri="http://schemas.openxmlformats.org/drawingml/2006/picture">
+                <pic:pic xmlns:pic="http://schemas.openxmlformats.org/drawingml/2006/picture">
+                  <pic:nvPicPr>
+                    <pic:cNvPr id="1" name=""/>
+                    <pic:cNvPicPr/>
+                  </pic:nvPicPr>
+                  <pic:blipFill>
+                    <a:blip r:embed="rId78"/>
+                    <a:stretch>
+                      <a:fillRect/>
+                    </a:stretch>
+                  </pic:blipFill>
+                  <pic:spPr>
+                    <a:xfrm>
+                      <a:off x="0" y="0"/>
+                      <a:ext cx="6123305" cy="3145790"/>
+                    </a:xfrm>
+                    <a:prstGeom prst="rect">
+                      <a:avLst/>
+                    </a:prstGeom>
+                  </pic:spPr>
+                </pic:pic>
+              </a:graphicData>
+            </a:graphic>
+          </wp:inline>
+        </w:drawing>
+      </w:r>
+    </w:p>
+    <w:p>
+      <w:pPr>
+        <w:ind w:firstLine="709"/>
+        <w:jc w:val="left"/>
+        <w:rPr>
+          <w:lang w:val="en-US"/>
+        </w:rPr>
+      </w:pPr>
+    </w:p>
+    <w:p>
+      <w:pPr>
+        <w:ind w:firstLine="709"/>
+      </w:pPr>
+      <w:r>
+        <w:t>После генерации шаблона будет получен результат (</w:t>
+      </w:r>
+      <w:r>
+        <w:rPr>
+          <w:lang w:val="en-US"/>
+        </w:rPr>
+        <w:t>html</w:t>
+      </w:r>
+      <w:r>
+        <w:t>-</w:t>
+      </w:r>
+      <w:r>
+        <w:t>код был визуализирован отдельно):</w:t>
+      </w:r>
+    </w:p>
+    <w:p>
+      <w:pPr>
+        <w:ind w:firstLine="0"/>
+        <w:jc w:val="center"/>
+      </w:pPr>
+      <w:r>
+        <w:drawing>
+          <wp:inline distT="0" distB="0" distL="0" distR="0" wp14:anchorId="7D6956C0" wp14:editId="472DA04A">
+            <wp:extent cx="6123305" cy="2145030"/>
+            <wp:effectExtent l="0" t="0" r="0" b="7620"/>
+            <wp:docPr id="73" name="Рисунок 73"/>
+            <wp:cNvGraphicFramePr>
+              <a:graphicFrameLocks xmlns:a="http://schemas.openxmlformats.org/drawingml/2006/main" noChangeAspect="1"/>
+            </wp:cNvGraphicFramePr>
+            <a:graphic xmlns:a="http://schemas.openxmlformats.org/drawingml/2006/main">
+              <a:graphicData uri="http://schemas.openxmlformats.org/drawingml/2006/picture">
+                <pic:pic xmlns:pic="http://schemas.openxmlformats.org/drawingml/2006/picture">
+                  <pic:nvPicPr>
+                    <pic:cNvPr id="1" name=""/>
+                    <pic:cNvPicPr/>
+                  </pic:nvPicPr>
+                  <pic:blipFill>
+                    <a:blip r:embed="rId79"/>
+                    <a:stretch>
+                      <a:fillRect/>
+                    </a:stretch>
+                  </pic:blipFill>
+                  <pic:spPr>
+                    <a:xfrm>
+                      <a:off x="0" y="0"/>
+                      <a:ext cx="6123305" cy="2145030"/>
+                    </a:xfrm>
+                    <a:prstGeom prst="rect">
+                      <a:avLst/>
+                    </a:prstGeom>
+                  </pic:spPr>
+                </pic:pic>
+              </a:graphicData>
+            </a:graphic>
+          </wp:inline>
+        </w:drawing>
+      </w:r>
+    </w:p>
+    <w:p>
+      <w:pPr>
+        <w:ind w:firstLine="0"/>
+        <w:jc w:val="center"/>
+      </w:pPr>
+    </w:p>
+    <w:p>
+      <w:pPr>
+        <w:ind w:firstLine="709"/>
+        <w:rPr>
+          <w:lang w:val="en-US"/>
+        </w:rPr>
+      </w:pPr>
+    </w:p>
+    <w:p>
+      <w:pPr>
+        <w:ind w:firstLine="709"/>
+      </w:pPr>
+      <w:r>
+        <w:t xml:space="preserve">Особо стоит остановиться на понятии </w:t>
+      </w:r>
+      <w:r>
+        <w:rPr>
+          <w:lang w:val="en-US"/>
+        </w:rPr>
+        <w:t>HTML</w:t>
+      </w:r>
+      <w:r>
+        <w:t xml:space="preserve"> </w:t>
+      </w:r>
+      <w:r>
+        <w:rPr>
+          <w:lang w:val="en-US"/>
+        </w:rPr>
+        <w:t>Escape</w:t>
+      </w:r>
+      <w:r>
+        <w:t xml:space="preserve"> (</w:t>
+      </w:r>
+      <w:r>
+        <w:t xml:space="preserve">см. скриншот </w:t>
+      </w:r>
+      <w:proofErr w:type="spellStart"/>
+      <w:r>
+        <w:rPr>
+          <w:lang w:val="en-US"/>
+        </w:rPr>
+        <w:t>py</w:t>
+      </w:r>
+      <w:proofErr w:type="spellEnd"/>
+      <w:r>
+        <w:t>-</w:t>
+      </w:r>
+      <w:r>
+        <w:t>файла).</w:t>
+      </w:r>
+    </w:p>
+    <w:p>
+      <w:pPr>
+        <w:ind w:firstLine="709"/>
+      </w:pPr>
+      <w:r>
+        <w:t xml:space="preserve">HTML Escape </w:t>
+      </w:r>
+      <w:r>
+        <w:t>–</w:t>
+      </w:r>
+      <w:r>
+        <w:t xml:space="preserve"> это процесс, при котором специальные символы в HTML заменяются кодами или сущностями, чтобы предотвратить их интерпретацию как HTML</w:t>
+      </w:r>
+      <w:r>
+        <w:t>-</w:t>
+      </w:r>
+      <w:r>
+        <w:t>тег</w:t>
+      </w:r>
+      <w:r>
+        <w:t>ов</w:t>
+      </w:r>
+      <w:r>
+        <w:t xml:space="preserve"> или символ</w:t>
+      </w:r>
+      <w:r>
+        <w:t>ов</w:t>
+      </w:r>
+      <w:r>
+        <w:t>.</w:t>
+      </w:r>
+    </w:p>
+    <w:p>
+      <w:pPr>
+        <w:ind w:firstLine="709"/>
+      </w:pPr>
+      <w:r>
+        <w:t xml:space="preserve">В шаблонах </w:t>
+      </w:r>
+      <w:proofErr w:type="spellStart"/>
+      <w:r>
+        <w:t>jinja</w:t>
+      </w:r>
+      <w:proofErr w:type="spellEnd"/>
+      <w:r>
+        <w:t xml:space="preserve"> HTML Escape используется для обеспечения безопасности передаваемых данных. Это предотвращает возможные атаки XSS </w:t>
+      </w:r>
+      <w:r>
+        <w:lastRenderedPageBreak/>
+        <w:t>(</w:t>
+      </w:r>
+      <w:r>
+        <w:t xml:space="preserve">см. </w:t>
+      </w:r>
+      <w:proofErr w:type="spellStart"/>
+      <w:r>
+        <w:t>пп</w:t>
+      </w:r>
+      <w:proofErr w:type="spellEnd"/>
+      <w:r>
+        <w:t>. «Уязвимости»</w:t>
+      </w:r>
+      <w:r>
+        <w:t xml:space="preserve">), когда злоумышленник может внедрить вредоносный код в </w:t>
+      </w:r>
+      <w:r>
+        <w:rPr>
+          <w:lang w:val="en-US"/>
+        </w:rPr>
+        <w:t>web</w:t>
+      </w:r>
+      <w:r>
+        <w:t>-страницу через введенные пользователем данные.</w:t>
+      </w:r>
+    </w:p>
+    <w:p>
+      <w:pPr>
+        <w:ind w:firstLine="709"/>
+      </w:pPr>
+      <w:r>
+        <w:t xml:space="preserve">В приведенном выше примере </w:t>
+      </w:r>
+      <w:r>
+        <w:rPr>
+          <w:lang w:val="en-US"/>
+        </w:rPr>
+        <w:t>HTML</w:t>
+      </w:r>
+      <w:r>
+        <w:t>-</w:t>
+      </w:r>
+      <w:r>
+        <w:t>тэг:</w:t>
+      </w:r>
+    </w:p>
+    <w:p>
+      <w:pPr>
+        <w:ind w:firstLine="0"/>
+        <w:rPr>
+          <w:lang w:val="en-US"/>
+        </w:rPr>
+      </w:pPr>
+      <w:r>
+        <w:rPr>
+          <w:lang w:val="en-US"/>
+        </w:rPr>
+        <w:drawing>
+          <wp:inline distT="0" distB="0" distL="0" distR="0" wp14:anchorId="665F1D7C" wp14:editId="0EA65467">
+            <wp:extent cx="6123305" cy="803910"/>
+            <wp:effectExtent l="0" t="0" r="0" b="0"/>
+            <wp:docPr id="74" name="Рисунок 74"/>
+            <wp:cNvGraphicFramePr>
+              <a:graphicFrameLocks xmlns:a="http://schemas.openxmlformats.org/drawingml/2006/main" noChangeAspect="1"/>
+            </wp:cNvGraphicFramePr>
+            <a:graphic xmlns:a="http://schemas.openxmlformats.org/drawingml/2006/main">
+              <a:graphicData uri="http://schemas.openxmlformats.org/drawingml/2006/picture">
+                <pic:pic xmlns:pic="http://schemas.openxmlformats.org/drawingml/2006/picture">
+                  <pic:nvPicPr>
+                    <pic:cNvPr id="1" name=""/>
+                    <pic:cNvPicPr/>
+                  </pic:nvPicPr>
+                  <pic:blipFill>
+                    <a:blip r:embed="rId80"/>
+                    <a:stretch>
+                      <a:fillRect/>
+                    </a:stretch>
+                  </pic:blipFill>
+                  <pic:spPr>
+                    <a:xfrm>
+                      <a:off x="0" y="0"/>
+                      <a:ext cx="6123305" cy="803910"/>
+                    </a:xfrm>
+                    <a:prstGeom prst="rect">
+                      <a:avLst/>
+                    </a:prstGeom>
+                  </pic:spPr>
+                </pic:pic>
+              </a:graphicData>
+            </a:graphic>
+          </wp:inline>
+        </w:drawing>
+      </w:r>
+    </w:p>
+    <w:p>
+      <w:pPr>
+        <w:ind w:firstLine="709"/>
+      </w:pPr>
+      <w:r>
+        <w:t>после обработки будет заменён на последовательность:</w:t>
+      </w:r>
+    </w:p>
+    <w:p>
+      <w:pPr>
+        <w:ind w:firstLine="0"/>
+      </w:pPr>
+      <w:r>
+        <w:drawing>
+          <wp:inline distT="0" distB="0" distL="0" distR="0" wp14:anchorId="6FB331E9" wp14:editId="743269B2">
+            <wp:extent cx="6123305" cy="803910"/>
+            <wp:effectExtent l="0" t="0" r="0" b="0"/>
+            <wp:docPr id="75" name="Рисунок 75"/>
+            <wp:cNvGraphicFramePr>
+              <a:graphicFrameLocks xmlns:a="http://schemas.openxmlformats.org/drawingml/2006/main" noChangeAspect="1"/>
+            </wp:cNvGraphicFramePr>
+            <a:graphic xmlns:a="http://schemas.openxmlformats.org/drawingml/2006/main">
+              <a:graphicData uri="http://schemas.openxmlformats.org/drawingml/2006/picture">
+                <pic:pic xmlns:pic="http://schemas.openxmlformats.org/drawingml/2006/picture">
+                  <pic:nvPicPr>
+                    <pic:cNvPr id="1" name=""/>
+                    <pic:cNvPicPr/>
+                  </pic:nvPicPr>
+                  <pic:blipFill>
+                    <a:blip r:embed="rId81"/>
+                    <a:stretch>
+                      <a:fillRect/>
+                    </a:stretch>
+                  </pic:blipFill>
+                  <pic:spPr>
+                    <a:xfrm>
+                      <a:off x="0" y="0"/>
+                      <a:ext cx="6123305" cy="803910"/>
+                    </a:xfrm>
+                    <a:prstGeom prst="rect">
+                      <a:avLst/>
+                    </a:prstGeom>
+                  </pic:spPr>
+                </pic:pic>
+              </a:graphicData>
+            </a:graphic>
+          </wp:inline>
+        </w:drawing>
+      </w:r>
+    </w:p>
+    <w:p>
+      <w:pPr>
+        <w:ind w:right="-307"/>
+      </w:pPr>
+      <w:r>
+        <w:br w:type="page"/>
+      </w:r>
+    </w:p>
+    <w:p>
+      <w:pPr>
+        <w:pStyle w:val="3"/>
+      </w:pPr>
+      <w:r>
+        <w:lastRenderedPageBreak/>
+        <w:t xml:space="preserve">Разработка дизайна </w:t>
+      </w:r>
+      <w:r>
+        <w:rPr>
+          <w:lang w:val="en-US"/>
+        </w:rPr>
+        <w:t>web-</w:t>
+      </w:r>
+      <w:r>
+        <w:t>страниц</w:t>
+      </w:r>
+    </w:p>
+    <w:p/>
+    <w:p>
+      <w:r>
+        <w:t xml:space="preserve">Дизайн </w:t>
+      </w:r>
+      <w:proofErr w:type="spellStart"/>
+      <w:r>
+        <w:t>web</w:t>
+      </w:r>
+      <w:proofErr w:type="spellEnd"/>
+      <w:r>
+        <w:t>-</w:t>
+      </w:r>
+      <w:r>
+        <w:t xml:space="preserve">страниц является важным аспектом в разработке </w:t>
+      </w:r>
+      <w:proofErr w:type="spellStart"/>
+      <w:r>
+        <w:t>web</w:t>
+      </w:r>
+      <w:proofErr w:type="spellEnd"/>
+      <w:r>
+        <w:t>-</w:t>
+      </w:r>
+      <w:r>
+        <w:t xml:space="preserve">приложения </w:t>
+      </w:r>
+      <w:r>
+        <w:t>– это и первое впечатление, и удобство использования, и улучшение конверсии.</w:t>
+      </w:r>
+    </w:p>
+    <w:p/>
+    <w:p>
+      <w:r>
+        <w:t>Предполагалось учесть</w:t>
+      </w:r>
+      <w:r>
+        <w:t xml:space="preserve"> следующие аспекты:</w:t>
+      </w:r>
+    </w:p>
+    <w:p>
+      <w:pPr>
+        <w:pStyle w:val="aa"/>
+        <w:numPr>
+          <w:ilvl w:val="0"/>
+          <w:numId w:val="37"/>
+        </w:numPr>
+      </w:pPr>
+      <w:r>
+        <w:t>Целевая аудитория</w:t>
+      </w:r>
+      <w:r>
+        <w:t>: возраст, уровень технической грамотности, профессиональные интересы</w:t>
+      </w:r>
+      <w:r>
+        <w:t>.</w:t>
+      </w:r>
+    </w:p>
+    <w:p/>
+    <w:p>
+      <w:pPr>
+        <w:pStyle w:val="aa"/>
+        <w:numPr>
+          <w:ilvl w:val="0"/>
+          <w:numId w:val="37"/>
+        </w:numPr>
+      </w:pPr>
+      <w:r>
+        <w:t xml:space="preserve">Удобство использования: дизайн страниц должен быть интуитивно понятным и простым для использования. </w:t>
+      </w:r>
+      <w:r>
+        <w:t>Элементы должны быть расположены на странице логично.</w:t>
+      </w:r>
+    </w:p>
+    <w:p/>
+    <w:p>
+      <w:pPr>
+        <w:pStyle w:val="aa"/>
+        <w:numPr>
+          <w:ilvl w:val="0"/>
+          <w:numId w:val="37"/>
+        </w:numPr>
+      </w:pPr>
+      <w:r>
+        <w:t>Структура страниц: раздел</w:t>
+      </w:r>
+      <w:r>
+        <w:t>ение</w:t>
+      </w:r>
+      <w:r>
+        <w:t xml:space="preserve"> страниц на логические блоки, такие как создание нового резюме, просмотр существующих, редактирование, сохранение и публикация. </w:t>
+      </w:r>
+      <w:r>
+        <w:t>Предусмотреть удобную навигацию</w:t>
+      </w:r>
+      <w:r>
+        <w:t>.</w:t>
+      </w:r>
+    </w:p>
+    <w:p/>
+    <w:p>
+      <w:pPr>
+        <w:pStyle w:val="aa"/>
+        <w:numPr>
+          <w:ilvl w:val="0"/>
+          <w:numId w:val="37"/>
+        </w:numPr>
+      </w:pPr>
+      <w:r>
+        <w:t xml:space="preserve">Цветовая гамма: </w:t>
+      </w:r>
+      <w:r>
+        <w:t>выбор</w:t>
+      </w:r>
+      <w:r>
+        <w:t xml:space="preserve"> подходящи</w:t>
+      </w:r>
+      <w:r>
+        <w:t>х</w:t>
+      </w:r>
+      <w:r>
+        <w:t xml:space="preserve"> цвет</w:t>
+      </w:r>
+      <w:r>
+        <w:t>ов</w:t>
+      </w:r>
+      <w:r>
+        <w:t xml:space="preserve">, которые будут соответствовать профессиональному характеру приложения. </w:t>
+      </w:r>
+    </w:p>
+    <w:p>
+      <w:pPr>
+        <w:pStyle w:val="aa"/>
+      </w:pPr>
+    </w:p>
+    <w:p>
+      <w:pPr>
+        <w:pStyle w:val="aa"/>
+        <w:numPr>
+          <w:ilvl w:val="0"/>
+          <w:numId w:val="37"/>
+        </w:numPr>
+      </w:pPr>
+      <w:r>
+        <w:t>Шрифты и типографика: выб</w:t>
+      </w:r>
+      <w:r>
+        <w:t>ор</w:t>
+      </w:r>
+      <w:r>
+        <w:t xml:space="preserve"> удобны</w:t>
+      </w:r>
+      <w:r>
+        <w:t>х</w:t>
+      </w:r>
+      <w:r>
+        <w:t xml:space="preserve"> для чтения шрифт</w:t>
+      </w:r>
+      <w:r>
+        <w:t>ов</w:t>
+      </w:r>
+      <w:r>
+        <w:t>, обеспеч</w:t>
+      </w:r>
+      <w:r>
+        <w:t>ение</w:t>
+      </w:r>
+      <w:r>
+        <w:t xml:space="preserve"> достаточн</w:t>
+      </w:r>
+      <w:r>
+        <w:t>ого</w:t>
+      </w:r>
+      <w:r>
+        <w:t xml:space="preserve"> контраст</w:t>
+      </w:r>
+      <w:r>
+        <w:t>а</w:t>
+      </w:r>
+      <w:r>
+        <w:t xml:space="preserve"> между текстом и фоном. Размер шрифта должен быть удобным для чтения.</w:t>
+      </w:r>
+    </w:p>
+    <w:p/>
+    <w:p>
+      <w:pPr>
+        <w:pStyle w:val="aa"/>
+        <w:numPr>
+          <w:ilvl w:val="0"/>
+          <w:numId w:val="37"/>
+        </w:numPr>
+      </w:pPr>
+      <w:r>
+        <w:t>Адаптивный дизайн: уч</w:t>
+      </w:r>
+      <w:r>
+        <w:t>есть</w:t>
+      </w:r>
+      <w:r>
+        <w:t xml:space="preserve"> возможность просмотра страниц на различных устройствах, включая мобильные телефоны и планшеты. </w:t>
+      </w:r>
+    </w:p>
+    <w:p>
+      <w:pPr>
+        <w:pStyle w:val="aa"/>
+      </w:pPr>
+    </w:p>
+    <w:p>
+      <w:pPr>
+        <w:pStyle w:val="aa"/>
+        <w:numPr>
+          <w:ilvl w:val="0"/>
+          <w:numId w:val="37"/>
+        </w:numPr>
+      </w:pPr>
+      <w:r>
+        <w:t>Технические ограничения: уч</w:t>
+      </w:r>
+      <w:r>
+        <w:t>есть</w:t>
+      </w:r>
+      <w:r>
+        <w:t xml:space="preserve"> технические ограничения, такие как скорость загрузки страниц, </w:t>
+      </w:r>
+      <w:r>
+        <w:t>чтобы сайт не казался «тяжелым», страницы быстро загружались</w:t>
+      </w:r>
+      <w:r>
+        <w:t>.</w:t>
+      </w:r>
+    </w:p>
+    <w:p/>
+    <w:p/>
+    <w:p>
+      <w:pPr>
+        <w:ind w:right="-307"/>
+      </w:pPr>
+      <w:r>
+        <w:br w:type="page"/>
+      </w:r>
+    </w:p>
+    <w:p>
+      <w:pPr>
+        <w:ind w:right="-307"/>
+      </w:pPr>
+    </w:p>
+    <w:p/>
+    <w:p>
       <w:pPr>
         <w:pStyle w:val="2"/>
       </w:pPr>
@@ -14469,6 +15825,18 @@
         <w:t>инъекция</w:t>
       </w:r>
     </w:p>
+    <w:p/>
+    <w:p>
+      <w:r>
+        <w:rPr>
+          <w:lang w:val="en-US"/>
+        </w:rPr>
+        <w:t>Stateless-</w:t>
+      </w:r>
+      <w:r>
+        <w:t>запросы</w:t>
+      </w:r>
+    </w:p>
     <w:p>
       <w:pPr>
         <w:ind w:right="-307"/>
@@ -14549,6 +15917,10 @@
         <w:t>:</w:t>
       </w:r>
     </w:p>
+    <w:p/>
+    <w:p/>
+    <w:p/>
+    <w:p/>
     <w:p/>
     <w:p/>
     <w:p/>
@@ -14679,7 +16051,7 @@
       <w:r>
         <w:t xml:space="preserve">: </w:t>
       </w:r>
-      <w:hyperlink r:id="rId75" w:history="1">
+      <w:hyperlink r:id="rId82" w:history="1">
         <w:r>
           <w:rPr>
             <w:rStyle w:val="a7"/>
@@ -14944,7 +16316,7 @@
       <w:r>
         <w:t xml:space="preserve">, возможности, основные понятия: </w:t>
       </w:r>
-      <w:hyperlink r:id="rId76" w:history="1">
+      <w:hyperlink r:id="rId83" w:history="1">
         <w:r>
           <w:rPr>
             <w:rStyle w:val="a7"/>
@@ -14974,75 +16346,106 @@
       <w:r>
         <w:t xml:space="preserve">: </w:t>
       </w:r>
-      <w:r>
-        <w:rPr>
-          <w:lang w:val="en-US"/>
-        </w:rPr>
-        <w:t>https</w:t>
-      </w:r>
-      <w:r>
-        <w:t>://</w:t>
-      </w:r>
-      <w:r>
-        <w:rPr>
-          <w:lang w:val="en-US"/>
-        </w:rPr>
-        <w:t>www</w:t>
-      </w:r>
-      <w:r>
-        <w:t>.</w:t>
-      </w:r>
-      <w:r>
-        <w:rPr>
-          <w:lang w:val="en-US"/>
-        </w:rPr>
-        <w:t>notion</w:t>
-      </w:r>
-      <w:r>
-        <w:t>.</w:t>
-      </w:r>
-      <w:r>
-        <w:rPr>
-          <w:lang w:val="en-US"/>
-        </w:rPr>
-        <w:t>so</w:t>
-      </w:r>
-      <w:r>
-        <w:t>/</w:t>
-      </w:r>
-      <w:r>
-        <w:rPr>
-          <w:lang w:val="en-US"/>
-        </w:rPr>
-        <w:t>help</w:t>
-      </w:r>
-      <w:r>
-        <w:t>/</w:t>
-      </w:r>
-      <w:r>
-        <w:rPr>
-          <w:lang w:val="en-US"/>
-        </w:rPr>
-        <w:t>guides</w:t>
-      </w:r>
-      <w:r>
-        <w:t>/</w:t>
-      </w:r>
-      <w:r>
-        <w:rPr>
-          <w:lang w:val="en-US"/>
-        </w:rPr>
-        <w:t>category</w:t>
-      </w:r>
-      <w:r>
-        <w:t>/</w:t>
-      </w:r>
-      <w:r>
-        <w:rPr>
-          <w:lang w:val="en-US"/>
-        </w:rPr>
-        <w:t>documentation</w:t>
-      </w:r>
+      <w:hyperlink r:id="rId84" w:history="1">
+        <w:r>
+          <w:rPr>
+            <w:rStyle w:val="a7"/>
+            <w:lang w:val="en-US"/>
+          </w:rPr>
+          <w:t>https</w:t>
+        </w:r>
+        <w:r>
+          <w:rPr>
+            <w:rStyle w:val="a7"/>
+          </w:rPr>
+          <w:t>://</w:t>
+        </w:r>
+        <w:r>
+          <w:rPr>
+            <w:rStyle w:val="a7"/>
+            <w:lang w:val="en-US"/>
+          </w:rPr>
+          <w:t>www</w:t>
+        </w:r>
+        <w:r>
+          <w:rPr>
+            <w:rStyle w:val="a7"/>
+          </w:rPr>
+          <w:t>.</w:t>
+        </w:r>
+        <w:r>
+          <w:rPr>
+            <w:rStyle w:val="a7"/>
+            <w:lang w:val="en-US"/>
+          </w:rPr>
+          <w:t>notion</w:t>
+        </w:r>
+        <w:r>
+          <w:rPr>
+            <w:rStyle w:val="a7"/>
+          </w:rPr>
+          <w:t>.</w:t>
+        </w:r>
+        <w:r>
+          <w:rPr>
+            <w:rStyle w:val="a7"/>
+            <w:lang w:val="en-US"/>
+          </w:rPr>
+          <w:t>so</w:t>
+        </w:r>
+        <w:r>
+          <w:rPr>
+            <w:rStyle w:val="a7"/>
+          </w:rPr>
+          <w:t>/</w:t>
+        </w:r>
+        <w:r>
+          <w:rPr>
+            <w:rStyle w:val="a7"/>
+            <w:lang w:val="en-US"/>
+          </w:rPr>
+          <w:t>help</w:t>
+        </w:r>
+        <w:r>
+          <w:rPr>
+            <w:rStyle w:val="a7"/>
+          </w:rPr>
+          <w:t>/</w:t>
+        </w:r>
+        <w:r>
+          <w:rPr>
+            <w:rStyle w:val="a7"/>
+            <w:lang w:val="en-US"/>
+          </w:rPr>
+          <w:t>guides</w:t>
+        </w:r>
+        <w:r>
+          <w:rPr>
+            <w:rStyle w:val="a7"/>
+          </w:rPr>
+          <w:t>/</w:t>
+        </w:r>
+        <w:r>
+          <w:rPr>
+            <w:rStyle w:val="a7"/>
+            <w:lang w:val="en-US"/>
+          </w:rPr>
+          <w:t>category</w:t>
+        </w:r>
+        <w:r>
+          <w:rPr>
+            <w:rStyle w:val="a7"/>
+          </w:rPr>
+          <w:t>/</w:t>
+        </w:r>
+        <w:r>
+          <w:rPr>
+            <w:rStyle w:val="a7"/>
+            <w:lang w:val="en-US"/>
+          </w:rPr>
+          <w:t>documentation</w:t>
+        </w:r>
+      </w:hyperlink>
     </w:p>
     <w:p>
       <w:pPr>
@@ -15053,10 +16456,57 @@
         </w:numPr>
         <w:jc w:val="left"/>
       </w:pPr>
+      <w:proofErr w:type="spellStart"/>
+      <w:r>
+        <w:t>Микросервисная</w:t>
+      </w:r>
+      <w:proofErr w:type="spellEnd"/>
+      <w:r>
+        <w:t xml:space="preserve"> и монолитная архитектуры: </w:t>
+      </w:r>
+      <w:hyperlink r:id="rId85" w:history="1">
+        <w:r>
+          <w:rPr>
+            <w:rStyle w:val="a7"/>
+          </w:rPr>
+          <w:t>https://aws.amazon.com/ru/compare/the-difference-between-monolithic-and-microservices-architecture/</w:t>
+        </w:r>
+      </w:hyperlink>
+    </w:p>
+    <w:p>
+      <w:pPr>
+        <w:pStyle w:val="aa"/>
+        <w:numPr>
+          <w:ilvl w:val="0"/>
+          <w:numId w:val="9"/>
+        </w:numPr>
+        <w:jc w:val="left"/>
+      </w:pPr>
+      <w:r>
+        <w:t xml:space="preserve">Микросервисы против монолитной архитектуры: </w:t>
+      </w:r>
+      <w:hyperlink r:id="rId86" w:history="1">
+        <w:r>
+          <w:rPr>
+            <w:rStyle w:val="a7"/>
+          </w:rPr>
+          <w:t>https://www.atlassian.com/microservices/microservices-architecture/microservices-vs-monolith</w:t>
+        </w:r>
+      </w:hyperlink>
+    </w:p>
+    <w:p>
+      <w:pPr>
+        <w:pStyle w:val="aa"/>
+        <w:numPr>
+          <w:ilvl w:val="0"/>
+          <w:numId w:val="9"/>
+        </w:numPr>
+        <w:jc w:val="left"/>
+      </w:pPr>
       <w:r>
         <w:t xml:space="preserve">Архитектура системы: понятие, виды: </w:t>
       </w:r>
-      <w:hyperlink r:id="rId77" w:history="1">
+      <w:hyperlink r:id="rId87" w:history="1">
         <w:r>
           <w:rPr>
             <w:rStyle w:val="a7"/>
@@ -15083,7 +16533,7 @@
         </w:rPr>
         <w:t xml:space="preserve">User Stories: </w:t>
       </w:r>
-      <w:hyperlink r:id="rId78" w:history="1">
+      <w:hyperlink r:id="rId88" w:history="1">
         <w:r>
           <w:rPr>
             <w:rStyle w:val="a7"/>
@@ -15105,7 +16555,7 @@
       <w:r>
         <w:t xml:space="preserve">Пользовательские истории с примерами и шаблоном: </w:t>
       </w:r>
-      <w:hyperlink r:id="rId79" w:history="1">
+      <w:hyperlink r:id="rId89" w:history="1">
         <w:r>
           <w:rPr>
             <w:rStyle w:val="a7"/>
@@ -15126,7 +16576,7 @@
       <w:r>
         <w:t xml:space="preserve">Модель «сущность-связь»: </w:t>
       </w:r>
-      <w:hyperlink r:id="rId80" w:history="1">
+      <w:hyperlink r:id="rId90" w:history="1">
         <w:r>
           <w:rPr>
             <w:rStyle w:val="a7"/>
@@ -15163,7 +16613,7 @@
       <w:r>
         <w:t xml:space="preserve">: </w:t>
       </w:r>
-      <w:hyperlink r:id="rId81" w:history="1">
+      <w:hyperlink r:id="rId91" w:history="1">
         <w:r>
           <w:rPr>
             <w:rStyle w:val="a7"/>
@@ -15184,7 +16634,7 @@
       <w:r>
         <w:t xml:space="preserve">Установка переменных среды: </w:t>
       </w:r>
-      <w:hyperlink r:id="rId82" w:anchor="env-environment-variables" w:history="1">
+      <w:hyperlink r:id="rId92" w:anchor="env-environment-variables" w:history="1">
         <w:r>
           <w:rPr>
             <w:rStyle w:val="a7"/>
@@ -15224,7 +16674,7 @@
       <w:r>
         <w:t xml:space="preserve">: </w:t>
       </w:r>
-      <w:hyperlink r:id="rId83" w:history="1">
+      <w:hyperlink r:id="rId93" w:history="1">
         <w:r>
           <w:rPr>
             <w:rStyle w:val="a7"/>
@@ -15269,7 +16719,7 @@
       <w:r>
         <w:t xml:space="preserve">контейнере: </w:t>
       </w:r>
-      <w:hyperlink r:id="rId84" w:history="1">
+      <w:hyperlink r:id="rId94" w:history="1">
         <w:r>
           <w:rPr>
             <w:rStyle w:val="a7"/>
@@ -15288,6 +16738,7 @@
         <w:jc w:val="left"/>
       </w:pPr>
       <w:r>
+        <w:lastRenderedPageBreak/>
         <w:t xml:space="preserve">Работа с </w:t>
       </w:r>
       <w:r>
@@ -15308,7 +16759,7 @@
       <w:r>
         <w:t xml:space="preserve">: </w:t>
       </w:r>
-      <w:hyperlink r:id="rId85" w:history="1">
+      <w:hyperlink r:id="rId95" w:history="1">
         <w:r>
           <w:rPr>
             <w:rStyle w:val="a7"/>
@@ -15415,7 +16866,7 @@
       <w:r>
         <w:t xml:space="preserve">файла внутрь контейнера: </w:t>
       </w:r>
-      <w:hyperlink r:id="rId86" w:history="1">
+      <w:hyperlink r:id="rId96" w:history="1">
         <w:r>
           <w:rPr>
             <w:rStyle w:val="a7"/>
@@ -15434,7 +16885,6 @@
         <w:jc w:val="left"/>
       </w:pPr>
       <w:r>
-        <w:lastRenderedPageBreak/>
         <w:t xml:space="preserve">Вставка данных в таблицы с полями </w:t>
       </w:r>
       <w:r>
@@ -15455,7 +16905,7 @@
       <w:r>
         <w:t xml:space="preserve">: </w:t>
       </w:r>
-      <w:hyperlink r:id="rId87" w:history="1">
+      <w:hyperlink r:id="rId97" w:history="1">
         <w:r>
           <w:rPr>
             <w:rStyle w:val="a7"/>
@@ -15482,7 +16932,7 @@
         </w:rPr>
         <w:t xml:space="preserve">LAST_INSERT_ID: </w:t>
       </w:r>
-      <w:hyperlink r:id="rId88" w:anchor="15821655" w:history="1">
+      <w:hyperlink r:id="rId98" w:anchor="15821655" w:history="1">
         <w:r>
           <w:rPr>
             <w:rStyle w:val="a7"/>
@@ -15534,7 +16984,7 @@
       <w:r>
         <w:t xml:space="preserve">: </w:t>
       </w:r>
-      <w:hyperlink r:id="rId89" w:history="1">
+      <w:hyperlink r:id="rId99" w:history="1">
         <w:r>
           <w:rPr>
             <w:rStyle w:val="a7"/>
@@ -15604,7 +17054,7 @@
         </w:rPr>
         <w:t xml:space="preserve"> python: </w:t>
       </w:r>
-      <w:hyperlink r:id="rId90" w:history="1">
+      <w:hyperlink r:id="rId100" w:history="1">
         <w:r>
           <w:rPr>
             <w:rStyle w:val="a7"/>
@@ -15650,7 +17100,7 @@
       <w:r>
         <w:t xml:space="preserve">инъекции: </w:t>
       </w:r>
-      <w:hyperlink r:id="rId91" w:history="1">
+      <w:hyperlink r:id="rId101" w:history="1">
         <w:r>
           <w:rPr>
             <w:rStyle w:val="a7"/>
@@ -15682,7 +17132,7 @@
       <w:r>
         <w:t xml:space="preserve">: </w:t>
       </w:r>
-      <w:hyperlink r:id="rId92" w:history="1">
+      <w:hyperlink r:id="rId102" w:history="1">
         <w:r>
           <w:rPr>
             <w:rStyle w:val="a7"/>
@@ -15790,7 +17240,7 @@
       <w:r>
         <w:t xml:space="preserve">начало работы: </w:t>
       </w:r>
-      <w:hyperlink r:id="rId93" w:history="1">
+      <w:hyperlink r:id="rId103" w:history="1">
         <w:r>
           <w:rPr>
             <w:rStyle w:val="a7"/>
@@ -15820,7 +17270,7 @@
       <w:r>
         <w:t xml:space="preserve">: </w:t>
       </w:r>
-      <w:hyperlink r:id="rId94" w:history="1">
+      <w:hyperlink r:id="rId104" w:history="1">
         <w:r>
           <w:rPr>
             <w:rStyle w:val="a7"/>
@@ -15926,7 +17376,7 @@
       <w:r>
         <w:t xml:space="preserve">: </w:t>
       </w:r>
-      <w:hyperlink r:id="rId95" w:history="1">
+      <w:hyperlink r:id="rId105" w:history="1">
         <w:r>
           <w:rPr>
             <w:rStyle w:val="a7"/>
@@ -16080,7 +17530,7 @@
       <w:r>
         <w:t xml:space="preserve">: </w:t>
       </w:r>
-      <w:hyperlink r:id="rId96" w:history="1">
+      <w:hyperlink r:id="rId106" w:history="1">
         <w:r>
           <w:rPr>
             <w:rStyle w:val="a7"/>
@@ -16110,7 +17560,7 @@
       <w:r>
         <w:t xml:space="preserve">: </w:t>
       </w:r>
-      <w:hyperlink r:id="rId97" w:history="1">
+      <w:hyperlink r:id="rId107" w:history="1">
         <w:r>
           <w:rPr>
             <w:rStyle w:val="a7"/>
@@ -16131,7 +17581,7 @@
       <w:r>
         <w:t xml:space="preserve">Принцип работы форм: </w:t>
       </w:r>
-      <w:hyperlink r:id="rId98" w:history="1">
+      <w:hyperlink r:id="rId108" w:history="1">
         <w:r>
           <w:rPr>
             <w:rStyle w:val="a7"/>
@@ -16156,6 +17606,7 @@
         <w:rPr>
           <w:lang w:val="en-US"/>
         </w:rPr>
+        <w:lastRenderedPageBreak/>
         <w:t xml:space="preserve">Flask, API </w:t>
       </w:r>
       <w:r>
@@ -16173,7 +17624,7 @@
         </w:rPr>
         <w:t xml:space="preserve">json: </w:t>
       </w:r>
-      <w:hyperlink r:id="rId99" w:history="1">
+      <w:hyperlink r:id="rId109" w:history="1">
         <w:r>
           <w:rPr>
             <w:rStyle w:val="a7"/>
@@ -16206,7 +17657,7 @@
       <w:r>
         <w:t xml:space="preserve">: </w:t>
       </w:r>
-      <w:hyperlink r:id="rId100" w:history="1">
+      <w:hyperlink r:id="rId110" w:history="1">
         <w:r>
           <w:rPr>
             <w:rStyle w:val="a7"/>
@@ -16290,7 +17741,7 @@
       <w:r>
         <w:t xml:space="preserve">: </w:t>
       </w:r>
-      <w:hyperlink r:id="rId101" w:history="1">
+      <w:hyperlink r:id="rId111" w:history="1">
         <w:r>
           <w:rPr>
             <w:rStyle w:val="a7"/>
@@ -16313,7 +17764,6 @@
         <w:rPr>
           <w:lang w:val="en-US"/>
         </w:rPr>
-        <w:lastRenderedPageBreak/>
         <w:t>HTTPie</w:t>
       </w:r>
       <w:proofErr w:type="spellEnd"/>
@@ -16323,7 +17773,7 @@
       <w:r>
         <w:t xml:space="preserve">отправка данных форм: </w:t>
       </w:r>
-      <w:hyperlink r:id="rId102" w:history="1">
+      <w:hyperlink r:id="rId112" w:history="1">
         <w:r>
           <w:rPr>
             <w:rStyle w:val="a7"/>
@@ -16355,7 +17805,7 @@
       <w:r>
         <w:t xml:space="preserve">работа с сессиями: </w:t>
       </w:r>
-      <w:hyperlink r:id="rId103" w:history="1">
+      <w:hyperlink r:id="rId113" w:history="1">
         <w:r>
           <w:rPr>
             <w:rStyle w:val="a7"/>
@@ -16376,7 +17826,7 @@
       <w:r>
         <w:t xml:space="preserve">Алгоритм процентного кодирования: </w:t>
       </w:r>
-      <w:hyperlink r:id="rId104" w:history="1">
+      <w:hyperlink r:id="rId114" w:history="1">
         <w:r>
           <w:rPr>
             <w:rStyle w:val="a7"/>
@@ -16403,12 +17853,139 @@
         </w:rPr>
         <w:t xml:space="preserve">Flask-Login: </w:t>
       </w:r>
-      <w:r>
-        <w:rPr>
-          <w:lang w:val="en-US"/>
-        </w:rPr>
-        <w:t>https://flask-login.readthedocs.io/en/latest/</w:t>
-      </w:r>
+      <w:hyperlink r:id="rId115" w:history="1">
+        <w:r>
+          <w:rPr>
+            <w:rStyle w:val="a7"/>
+            <w:lang w:val="en-US"/>
+          </w:rPr>
+          <w:t>https://flask-login.readthedocs.io/en/latest/</w:t>
+        </w:r>
+      </w:hyperlink>
+    </w:p>
+    <w:p>
+      <w:pPr>
+        <w:pStyle w:val="aa"/>
+        <w:numPr>
+          <w:ilvl w:val="0"/>
+          <w:numId w:val="9"/>
+        </w:numPr>
+        <w:jc w:val="left"/>
+        <w:rPr>
+          <w:lang w:val="en-US"/>
+        </w:rPr>
+      </w:pPr>
+      <w:r>
+        <w:t>Шаблоны</w:t>
+      </w:r>
+      <w:r>
+        <w:rPr>
+          <w:lang w:val="en-US"/>
+        </w:rPr>
+        <w:t xml:space="preserve"> </w:t>
+      </w:r>
+      <w:r>
+        <w:rPr>
+          <w:lang w:val="en-US"/>
+        </w:rPr>
+        <w:t xml:space="preserve">Jinja </w:t>
+      </w:r>
+      <w:r>
+        <w:t>во</w:t>
+      </w:r>
+      <w:r>
+        <w:rPr>
+          <w:lang w:val="en-US"/>
+        </w:rPr>
+        <w:t xml:space="preserve"> </w:t>
+      </w:r>
+      <w:r>
+        <w:rPr>
+          <w:lang w:val="en-US"/>
+        </w:rPr>
+        <w:t xml:space="preserve">Flask: </w:t>
+      </w:r>
+      <w:hyperlink r:id="rId116" w:history="1">
+        <w:r>
+          <w:rPr>
+            <w:rStyle w:val="a7"/>
+            <w:lang w:val="en-US"/>
+          </w:rPr>
+          <w:t>https://flask.palletsprojects.com/en/2.3.x/templating/#jinja-setup</w:t>
+        </w:r>
+      </w:hyperlink>
+    </w:p>
+    <w:p>
+      <w:pPr>
+        <w:pStyle w:val="aa"/>
+        <w:numPr>
+          <w:ilvl w:val="0"/>
+          <w:numId w:val="9"/>
+        </w:numPr>
+        <w:jc w:val="left"/>
+        <w:rPr>
+          <w:lang w:val="en-US"/>
+        </w:rPr>
+      </w:pPr>
+      <w:r>
+        <w:rPr>
+          <w:lang w:val="en-US"/>
+        </w:rPr>
+        <w:t>Jinja Templating</w:t>
+      </w:r>
+      <w:r>
+        <w:rPr>
+          <w:lang w:val="en-US"/>
+        </w:rPr>
+        <w:t xml:space="preserve">: </w:t>
+      </w:r>
+      <w:hyperlink r:id="rId117" w:history="1">
+        <w:r>
+          <w:rPr>
+            <w:rStyle w:val="a7"/>
+            <w:lang w:val="en-US"/>
+          </w:rPr>
+          <w:t>https://realpython.com/primer-on-jinja-templating/</w:t>
+        </w:r>
+      </w:hyperlink>
+    </w:p>
+    <w:p>
+      <w:pPr>
+        <w:pStyle w:val="aa"/>
+        <w:numPr>
+          <w:ilvl w:val="0"/>
+          <w:numId w:val="9"/>
+        </w:numPr>
+        <w:jc w:val="left"/>
+        <w:rPr>
+          <w:lang w:val="en-US"/>
+        </w:rPr>
+      </w:pPr>
+      <w:r>
+        <w:rPr>
+          <w:lang w:val="en-US"/>
+        </w:rPr>
+        <w:t xml:space="preserve">HTML Escape: </w:t>
+      </w:r>
+      <w:hyperlink r:id="rId118" w:history="1">
+        <w:r>
+          <w:rPr>
+            <w:rStyle w:val="a7"/>
+            <w:lang w:val="en-US"/>
+          </w:rPr>
+          <w:t>https://habr.com/ru/articles/70910/</w:t>
+        </w:r>
+      </w:hyperlink>
+    </w:p>
+    <w:p>
+      <w:pPr>
+        <w:pStyle w:val="aa"/>
+        <w:numPr>
+          <w:ilvl w:val="0"/>
+          <w:numId w:val="9"/>
+        </w:numPr>
+        <w:jc w:val="left"/>
+      </w:pPr>
     </w:p>
     <w:sectPr>
       <w:pgSz w:w="11909" w:h="16834"/>
@@ -17353,6 +18930,120 @@
     </w:lvl>
   </w:abstractNum>
   <w:abstractNum w:abstractNumId="8" w15:restartNumberingAfterBreak="0">
+    <w:nsid w:val="2231703F"/>
+    <w:multiLevelType w:val="hybridMultilevel"/>
+    <w:tmpl w:val="FE66528C"/>
+    <w:lvl w:ilvl="0" w:tplc="C074BE1E">
+      <w:start w:val="1"/>
+      <w:numFmt w:val="bullet"/>
+      <w:suff w:val="space"/>
+      <w:lvlText w:val=""/>
+      <w:lvlJc w:val="left"/>
+      <w:pPr>
+        <w:ind w:left="2137" w:hanging="360"/>
+      </w:pPr>
+      <w:rPr>
+        <w:rFonts w:ascii="Symbol" w:hAnsi="Symbol" w:hint="default"/>
+      </w:rPr>
+    </w:lvl>
+    <w:lvl w:ilvl="1" w:tplc="04190003" w:tentative="1">
+      <w:start w:val="1"/>
+      <w:numFmt w:val="bullet"/>
+      <w:lvlText w:val="o"/>
+      <w:lvlJc w:val="left"/>
+      <w:pPr>
+        <w:ind w:left="2148" w:hanging="360"/>
+      </w:pPr>
+      <w:rPr>
+        <w:rFonts w:ascii="Courier New" w:hAnsi="Courier New" w:cs="Courier New" w:hint="default"/>
+      </w:rPr>
+    </w:lvl>
+    <w:lvl w:ilvl="2" w:tplc="04190005" w:tentative="1">
+      <w:start w:val="1"/>
+      <w:numFmt w:val="bullet"/>
+      <w:lvlText w:val=""/>
+      <w:lvlJc w:val="left"/>
+      <w:pPr>
+        <w:ind w:left="2868" w:hanging="360"/>
+      </w:pPr>
+      <w:rPr>
+        <w:rFonts w:ascii="Wingdings" w:hAnsi="Wingdings" w:hint="default"/>
+      </w:rPr>
+    </w:lvl>
+    <w:lvl w:ilvl="3" w:tplc="04190001" w:tentative="1">
+      <w:start w:val="1"/>
+      <w:numFmt w:val="bullet"/>
+      <w:lvlText w:val=""/>
+      <w:lvlJc w:val="left"/>
+      <w:pPr>
+        <w:ind w:left="3588" w:hanging="360"/>
+      </w:pPr>
+      <w:rPr>
+        <w:rFonts w:ascii="Symbol" w:hAnsi="Symbol" w:hint="default"/>
+      </w:rPr>
+    </w:lvl>
+    <w:lvl w:ilvl="4" w:tplc="04190003" w:tentative="1">
+      <w:start w:val="1"/>
+      <w:numFmt w:val="bullet"/>
+      <w:lvlText w:val="o"/>
+      <w:lvlJc w:val="left"/>
+      <w:pPr>
+        <w:ind w:left="4308" w:hanging="360"/>
+      </w:pPr>
+      <w:rPr>
+        <w:rFonts w:ascii="Courier New" w:hAnsi="Courier New" w:cs="Courier New" w:hint="default"/>
+      </w:rPr>
+    </w:lvl>
+    <w:lvl w:ilvl="5" w:tplc="04190005" w:tentative="1">
+      <w:start w:val="1"/>
+      <w:numFmt w:val="bullet"/>
+      <w:lvlText w:val=""/>
+      <w:lvlJc w:val="left"/>
+      <w:pPr>
+        <w:ind w:left="5028" w:hanging="360"/>
+      </w:pPr>
+      <w:rPr>
+        <w:rFonts w:ascii="Wingdings" w:hAnsi="Wingdings" w:hint="default"/>
+      </w:rPr>
+    </w:lvl>
+    <w:lvl w:ilvl="6" w:tplc="04190001" w:tentative="1">
+      <w:start w:val="1"/>
+      <w:numFmt w:val="bullet"/>
+      <w:lvlText w:val=""/>
+      <w:lvlJc w:val="left"/>
+      <w:pPr>
+        <w:ind w:left="5748" w:hanging="360"/>
+      </w:pPr>
+      <w:rPr>
+        <w:rFonts w:ascii="Symbol" w:hAnsi="Symbol" w:hint="default"/>
+      </w:rPr>
+    </w:lvl>
+    <w:lvl w:ilvl="7" w:tplc="04190003" w:tentative="1">
+      <w:start w:val="1"/>
+      <w:numFmt w:val="bullet"/>
+      <w:lvlText w:val="o"/>
+      <w:lvlJc w:val="left"/>
+      <w:pPr>
+        <w:ind w:left="6468" w:hanging="360"/>
+      </w:pPr>
+      <w:rPr>
+        <w:rFonts w:ascii="Courier New" w:hAnsi="Courier New" w:cs="Courier New" w:hint="default"/>
+      </w:rPr>
+    </w:lvl>
+    <w:lvl w:ilvl="8" w:tplc="04190005" w:tentative="1">
+      <w:start w:val="1"/>
+      <w:numFmt w:val="bullet"/>
+      <w:lvlText w:val=""/>
+      <w:lvlJc w:val="left"/>
+      <w:pPr>
+        <w:ind w:left="7188" w:hanging="360"/>
+      </w:pPr>
+      <w:rPr>
+        <w:rFonts w:ascii="Wingdings" w:hAnsi="Wingdings" w:hint="default"/>
+      </w:rPr>
+    </w:lvl>
+  </w:abstractNum>
+  <w:abstractNum w:abstractNumId="9" w15:restartNumberingAfterBreak="0">
     <w:nsid w:val="244B02E2"/>
     <w:multiLevelType w:val="hybridMultilevel"/>
     <w:tmpl w:val="A15E25A2"/>
@@ -17468,7 +19159,7 @@
       </w:rPr>
     </w:lvl>
   </w:abstractNum>
-  <w:abstractNum w:abstractNumId="9" w15:restartNumberingAfterBreak="0">
+  <w:abstractNum w:abstractNumId="10" w15:restartNumberingAfterBreak="0">
     <w:nsid w:val="26F82FA7"/>
     <w:multiLevelType w:val="multilevel"/>
     <w:tmpl w:val="90326828"/>
@@ -17581,7 +19272,7 @@
       </w:rPr>
     </w:lvl>
   </w:abstractNum>
-  <w:abstractNum w:abstractNumId="10" w15:restartNumberingAfterBreak="0">
+  <w:abstractNum w:abstractNumId="11" w15:restartNumberingAfterBreak="0">
     <w:nsid w:val="2C0570DA"/>
     <w:multiLevelType w:val="multilevel"/>
     <w:tmpl w:val="278C7F1C"/>
@@ -17695,7 +19386,7 @@
       </w:rPr>
     </w:lvl>
   </w:abstractNum>
-  <w:abstractNum w:abstractNumId="11" w15:restartNumberingAfterBreak="0">
+  <w:abstractNum w:abstractNumId="12" w15:restartNumberingAfterBreak="0">
     <w:nsid w:val="2FCE2700"/>
     <w:multiLevelType w:val="multilevel"/>
     <w:tmpl w:val="844E02D4"/>
@@ -17808,7 +19499,7 @@
       </w:rPr>
     </w:lvl>
   </w:abstractNum>
-  <w:abstractNum w:abstractNumId="12" w15:restartNumberingAfterBreak="0">
+  <w:abstractNum w:abstractNumId="13" w15:restartNumberingAfterBreak="0">
     <w:nsid w:val="31252842"/>
     <w:multiLevelType w:val="multilevel"/>
     <w:tmpl w:val="2EBA0F6C"/>
@@ -17921,7 +19612,7 @@
       </w:rPr>
     </w:lvl>
   </w:abstractNum>
-  <w:abstractNum w:abstractNumId="13" w15:restartNumberingAfterBreak="0">
+  <w:abstractNum w:abstractNumId="14" w15:restartNumberingAfterBreak="0">
     <w:nsid w:val="38DB71A8"/>
     <w:multiLevelType w:val="multilevel"/>
     <w:tmpl w:val="844E02D4"/>
@@ -18034,7 +19725,7 @@
       </w:rPr>
     </w:lvl>
   </w:abstractNum>
-  <w:abstractNum w:abstractNumId="14" w15:restartNumberingAfterBreak="0">
+  <w:abstractNum w:abstractNumId="15" w15:restartNumberingAfterBreak="0">
     <w:nsid w:val="3C223407"/>
     <w:multiLevelType w:val="multilevel"/>
     <w:tmpl w:val="127C6EEA"/>
@@ -18158,7 +19849,7 @@
       </w:rPr>
     </w:lvl>
   </w:abstractNum>
-  <w:abstractNum w:abstractNumId="15" w15:restartNumberingAfterBreak="0">
+  <w:abstractNum w:abstractNumId="16" w15:restartNumberingAfterBreak="0">
     <w:nsid w:val="3DC90830"/>
     <w:multiLevelType w:val="multilevel"/>
     <w:tmpl w:val="127C6EEA"/>
@@ -18282,7 +19973,131 @@
       </w:rPr>
     </w:lvl>
   </w:abstractNum>
-  <w:abstractNum w:abstractNumId="16" w15:restartNumberingAfterBreak="0">
+  <w:abstractNum w:abstractNumId="17" w15:restartNumberingAfterBreak="0">
+    <w:nsid w:val="411C0D32"/>
+    <w:multiLevelType w:val="multilevel"/>
+    <w:tmpl w:val="6AF0FA3C"/>
+    <w:lvl w:ilvl="0">
+      <w:start w:val="1"/>
+      <w:numFmt w:val="decimal"/>
+      <w:suff w:val="space"/>
+      <w:lvlText w:val="%1)"/>
+      <w:lvlJc w:val="left"/>
+      <w:pPr>
+        <w:ind w:left="720" w:hanging="360"/>
+      </w:pPr>
+      <w:rPr>
+        <w:rFonts w:hint="default"/>
+        <w:u w:val="none"/>
+      </w:rPr>
+    </w:lvl>
+    <w:lvl w:ilvl="1">
+      <w:start w:val="1"/>
+      <w:numFmt w:val="lowerLetter"/>
+      <w:lvlText w:val="%2)"/>
+      <w:lvlJc w:val="left"/>
+      <w:pPr>
+        <w:ind w:left="1440" w:hanging="360"/>
+      </w:pPr>
+      <w:rPr>
+        <w:rFonts w:hint="default"/>
+        <w:u w:val="none"/>
+      </w:rPr>
+    </w:lvl>
+    <w:lvl w:ilvl="2">
+      <w:start w:val="1"/>
+      <w:numFmt w:val="lowerRoman"/>
+      <w:lvlText w:val="%3)"/>
+      <w:lvlJc w:val="right"/>
+      <w:pPr>
+        <w:ind w:left="2160" w:hanging="360"/>
+      </w:pPr>
+      <w:rPr>
+        <w:rFonts w:hint="default"/>
+        <w:u w:val="none"/>
+      </w:rPr>
+    </w:lvl>
+    <w:lvl w:ilvl="3">
+      <w:start w:val="1"/>
+      <w:numFmt w:val="decimal"/>
+      <w:lvlText w:val="(%4)"/>
+      <w:lvlJc w:val="left"/>
+      <w:pPr>
+        <w:ind w:left="2880" w:hanging="360"/>
+      </w:pPr>
+      <w:rPr>
+        <w:rFonts w:hint="default"/>
+        <w:u w:val="none"/>
+      </w:rPr>
+    </w:lvl>
+    <w:lvl w:ilvl="4">
+      <w:start w:val="1"/>
+      <w:numFmt w:val="lowerLetter"/>
+      <w:lvlText w:val="(%5)"/>
+      <w:lvlJc w:val="left"/>
+      <w:pPr>
+        <w:ind w:left="3600" w:hanging="360"/>
+      </w:pPr>
+      <w:rPr>
+        <w:rFonts w:hint="default"/>
+        <w:u w:val="none"/>
+      </w:rPr>
+    </w:lvl>
+    <w:lvl w:ilvl="5">
+      <w:start w:val="1"/>
+      <w:numFmt w:val="lowerRoman"/>
+      <w:lvlText w:val="(%6)"/>
+      <w:lvlJc w:val="right"/>
+      <w:pPr>
+        <w:ind w:left="4320" w:hanging="360"/>
+      </w:pPr>
+      <w:rPr>
+        <w:rFonts w:hint="default"/>
+        <w:u w:val="none"/>
+      </w:rPr>
+    </w:lvl>
+    <w:lvl w:ilvl="6">
+      <w:start w:val="1"/>
+      <w:numFmt w:val="decimal"/>
+      <w:suff w:val="space"/>
+      <w:lvlText w:val="%7."/>
+      <w:lvlJc w:val="left"/>
+      <w:pPr>
+        <w:ind w:left="5040" w:hanging="360"/>
+      </w:pPr>
+      <w:rPr>
+        <w:rFonts w:hint="default"/>
+        <w:u w:val="none"/>
+      </w:rPr>
+    </w:lvl>
+    <w:lvl w:ilvl="7">
+      <w:start w:val="1"/>
+      <w:numFmt w:val="lowerLetter"/>
+      <w:lvlText w:val="%8."/>
+      <w:lvlJc w:val="left"/>
+      <w:pPr>
+        <w:ind w:left="5760" w:hanging="360"/>
+      </w:pPr>
+      <w:rPr>
+        <w:rFonts w:hint="default"/>
+        <w:u w:val="none"/>
+      </w:rPr>
+    </w:lvl>
+    <w:lvl w:ilvl="8">
+      <w:start w:val="1"/>
+      <w:numFmt w:val="lowerRoman"/>
+      <w:lvlText w:val="%9."/>
+      <w:lvlJc w:val="right"/>
+      <w:pPr>
+        <w:ind w:left="6480" w:hanging="360"/>
+      </w:pPr>
+      <w:rPr>
+        <w:rFonts w:hint="default"/>
+        <w:u w:val="none"/>
+      </w:rPr>
+    </w:lvl>
+  </w:abstractNum>
+  <w:abstractNum w:abstractNumId="18" w15:restartNumberingAfterBreak="0">
     <w:nsid w:val="48CE57F4"/>
     <w:multiLevelType w:val="hybridMultilevel"/>
     <w:tmpl w:val="E9AC3426"/>
@@ -18395,7 +20210,7 @@
       </w:rPr>
     </w:lvl>
   </w:abstractNum>
-  <w:abstractNum w:abstractNumId="17" w15:restartNumberingAfterBreak="0">
+  <w:abstractNum w:abstractNumId="19" w15:restartNumberingAfterBreak="0">
     <w:nsid w:val="4EB658CC"/>
     <w:multiLevelType w:val="hybridMultilevel"/>
     <w:tmpl w:val="5CB89914"/>
@@ -18484,7 +20299,7 @@
       </w:pPr>
     </w:lvl>
   </w:abstractNum>
-  <w:abstractNum w:abstractNumId="18" w15:restartNumberingAfterBreak="0">
+  <w:abstractNum w:abstractNumId="20" w15:restartNumberingAfterBreak="0">
     <w:nsid w:val="4EB83CF9"/>
     <w:multiLevelType w:val="multilevel"/>
     <w:tmpl w:val="4FFCFDFC"/>
@@ -18607,7 +20422,7 @@
       </w:rPr>
     </w:lvl>
   </w:abstractNum>
-  <w:abstractNum w:abstractNumId="19" w15:restartNumberingAfterBreak="0">
+  <w:abstractNum w:abstractNumId="21" w15:restartNumberingAfterBreak="0">
     <w:nsid w:val="521940DE"/>
     <w:multiLevelType w:val="hybridMultilevel"/>
     <w:tmpl w:val="8452D4FE"/>
@@ -18720,7 +20535,7 @@
       </w:rPr>
     </w:lvl>
   </w:abstractNum>
-  <w:abstractNum w:abstractNumId="20" w15:restartNumberingAfterBreak="0">
+  <w:abstractNum w:abstractNumId="22" w15:restartNumberingAfterBreak="0">
     <w:nsid w:val="52DD3EFC"/>
     <w:multiLevelType w:val="multilevel"/>
     <w:tmpl w:val="844E02D4"/>
@@ -18833,7 +20648,7 @@
       </w:rPr>
     </w:lvl>
   </w:abstractNum>
-  <w:abstractNum w:abstractNumId="21" w15:restartNumberingAfterBreak="0">
+  <w:abstractNum w:abstractNumId="23" w15:restartNumberingAfterBreak="0">
     <w:nsid w:val="564F6C92"/>
     <w:multiLevelType w:val="multilevel"/>
     <w:tmpl w:val="FA0AE8BC"/>
@@ -18946,7 +20761,7 @@
       </w:rPr>
     </w:lvl>
   </w:abstractNum>
-  <w:abstractNum w:abstractNumId="22" w15:restartNumberingAfterBreak="0">
+  <w:abstractNum w:abstractNumId="24" w15:restartNumberingAfterBreak="0">
     <w:nsid w:val="5C1B370C"/>
     <w:multiLevelType w:val="multilevel"/>
     <w:tmpl w:val="127C6EEA"/>
@@ -19070,7 +20885,7 @@
       </w:rPr>
     </w:lvl>
   </w:abstractNum>
-  <w:abstractNum w:abstractNumId="23" w15:restartNumberingAfterBreak="0">
+  <w:abstractNum w:abstractNumId="25" w15:restartNumberingAfterBreak="0">
     <w:nsid w:val="5DB41EDE"/>
     <w:multiLevelType w:val="hybridMultilevel"/>
     <w:tmpl w:val="D012EB82"/>
@@ -19183,7 +20998,7 @@
       </w:rPr>
     </w:lvl>
   </w:abstractNum>
-  <w:abstractNum w:abstractNumId="24" w15:restartNumberingAfterBreak="0">
+  <w:abstractNum w:abstractNumId="26" w15:restartNumberingAfterBreak="0">
     <w:nsid w:val="60457DFF"/>
     <w:multiLevelType w:val="hybridMultilevel"/>
     <w:tmpl w:val="48683554"/>
@@ -19299,7 +21114,7 @@
       </w:rPr>
     </w:lvl>
   </w:abstractNum>
-  <w:abstractNum w:abstractNumId="25" w15:restartNumberingAfterBreak="0">
+  <w:abstractNum w:abstractNumId="27" w15:restartNumberingAfterBreak="0">
     <w:nsid w:val="65315B1D"/>
     <w:multiLevelType w:val="multilevel"/>
     <w:tmpl w:val="6AF0FA3C"/>
@@ -19423,7 +21238,7 @@
       </w:rPr>
     </w:lvl>
   </w:abstractNum>
-  <w:abstractNum w:abstractNumId="26" w15:restartNumberingAfterBreak="0">
+  <w:abstractNum w:abstractNumId="28" w15:restartNumberingAfterBreak="0">
     <w:nsid w:val="66CA30C5"/>
     <w:multiLevelType w:val="hybridMultilevel"/>
     <w:tmpl w:val="4E72EDB6"/>
@@ -19537,7 +21352,7 @@
       </w:rPr>
     </w:lvl>
   </w:abstractNum>
-  <w:abstractNum w:abstractNumId="27" w15:restartNumberingAfterBreak="0">
+  <w:abstractNum w:abstractNumId="29" w15:restartNumberingAfterBreak="0">
     <w:nsid w:val="67991AD3"/>
     <w:multiLevelType w:val="multilevel"/>
     <w:tmpl w:val="7A906728"/>
@@ -19661,7 +21476,7 @@
       </w:rPr>
     </w:lvl>
   </w:abstractNum>
-  <w:abstractNum w:abstractNumId="28" w15:restartNumberingAfterBreak="0">
+  <w:abstractNum w:abstractNumId="30" w15:restartNumberingAfterBreak="0">
     <w:nsid w:val="69CA3699"/>
     <w:multiLevelType w:val="multilevel"/>
     <w:tmpl w:val="A3322C48"/>
@@ -19774,7 +21589,7 @@
       </w:rPr>
     </w:lvl>
   </w:abstractNum>
-  <w:abstractNum w:abstractNumId="29" w15:restartNumberingAfterBreak="0">
+  <w:abstractNum w:abstractNumId="31" w15:restartNumberingAfterBreak="0">
     <w:nsid w:val="6E004EE9"/>
     <w:multiLevelType w:val="multilevel"/>
     <w:tmpl w:val="4FFCFDFC"/>
@@ -19897,7 +21712,7 @@
       </w:rPr>
     </w:lvl>
   </w:abstractNum>
-  <w:abstractNum w:abstractNumId="30" w15:restartNumberingAfterBreak="0">
+  <w:abstractNum w:abstractNumId="32" w15:restartNumberingAfterBreak="0">
     <w:nsid w:val="6E527FA3"/>
     <w:multiLevelType w:val="hybridMultilevel"/>
     <w:tmpl w:val="E190DC8A"/>
@@ -20013,7 +21828,7 @@
       </w:rPr>
     </w:lvl>
   </w:abstractNum>
-  <w:abstractNum w:abstractNumId="31" w15:restartNumberingAfterBreak="0">
+  <w:abstractNum w:abstractNumId="33" w15:restartNumberingAfterBreak="0">
     <w:nsid w:val="79A463E3"/>
     <w:multiLevelType w:val="multilevel"/>
     <w:tmpl w:val="8842BB70"/>
@@ -20136,7 +21951,7 @@
       </w:rPr>
     </w:lvl>
   </w:abstractNum>
-  <w:abstractNum w:abstractNumId="32" w15:restartNumberingAfterBreak="0">
+  <w:abstractNum w:abstractNumId="34" w15:restartNumberingAfterBreak="0">
     <w:nsid w:val="7D377577"/>
     <w:multiLevelType w:val="multilevel"/>
     <w:tmpl w:val="844E02D4"/>
@@ -20249,7 +22064,7 @@
       </w:rPr>
     </w:lvl>
   </w:abstractNum>
-  <w:abstractNum w:abstractNumId="33" w15:restartNumberingAfterBreak="0">
+  <w:abstractNum w:abstractNumId="35" w15:restartNumberingAfterBreak="0">
     <w:nsid w:val="7EE43674"/>
     <w:multiLevelType w:val="multilevel"/>
     <w:tmpl w:val="59D8450C"/>
@@ -20362,7 +22177,7 @@
       </w:rPr>
     </w:lvl>
   </w:abstractNum>
-  <w:abstractNum w:abstractNumId="34" w15:restartNumberingAfterBreak="0">
+  <w:abstractNum w:abstractNumId="36" w15:restartNumberingAfterBreak="0">
     <w:nsid w:val="7F34549D"/>
     <w:multiLevelType w:val="hybridMultilevel"/>
     <w:tmpl w:val="AB18628A"/>
@@ -20452,109 +22267,115 @@
     </w:lvl>
   </w:abstractNum>
   <w:num w:numId="1">
-    <w:abstractNumId w:val="33"/>
+    <w:abstractNumId w:val="35"/>
   </w:num>
   <w:num w:numId="2">
-    <w:abstractNumId w:val="9"/>
+    <w:abstractNumId w:val="10"/>
   </w:num>
   <w:num w:numId="3">
     <w:abstractNumId w:val="5"/>
   </w:num>
   <w:num w:numId="4">
-    <w:abstractNumId w:val="21"/>
+    <w:abstractNumId w:val="23"/>
   </w:num>
   <w:num w:numId="5">
     <w:abstractNumId w:val="3"/>
   </w:num>
   <w:num w:numId="6">
-    <w:abstractNumId w:val="28"/>
+    <w:abstractNumId w:val="30"/>
   </w:num>
   <w:num w:numId="7">
     <w:abstractNumId w:val="7"/>
   </w:num>
   <w:num w:numId="8">
-    <w:abstractNumId w:val="12"/>
+    <w:abstractNumId w:val="13"/>
   </w:num>
   <w:num w:numId="9">
-    <w:abstractNumId w:val="31"/>
+    <w:abstractNumId w:val="33"/>
   </w:num>
   <w:num w:numId="10">
     <w:abstractNumId w:val="2"/>
   </w:num>
   <w:num w:numId="11">
-    <w:abstractNumId w:val="24"/>
+    <w:abstractNumId w:val="26"/>
   </w:num>
   <w:num w:numId="12">
-    <w:abstractNumId w:val="20"/>
+    <w:abstractNumId w:val="22"/>
   </w:num>
   <w:num w:numId="13">
-    <w:abstractNumId w:val="17"/>
+    <w:abstractNumId w:val="19"/>
   </w:num>
   <w:num w:numId="14">
-    <w:abstractNumId w:val="10"/>
+    <w:abstractNumId w:val="11"/>
   </w:num>
   <w:num w:numId="15">
+    <w:abstractNumId w:val="34"/>
+  </w:num>
+  <w:num w:numId="16">
+    <w:abstractNumId w:val="14"/>
+  </w:num>
+  <w:num w:numId="17">
+    <w:abstractNumId w:val="12"/>
+  </w:num>
+  <w:num w:numId="18">
+    <w:abstractNumId w:val="31"/>
+  </w:num>
+  <w:num w:numId="19">
+    <w:abstractNumId w:val="18"/>
+  </w:num>
+  <w:num w:numId="20">
+    <w:abstractNumId w:val="21"/>
+  </w:num>
+  <w:num w:numId="21">
     <w:abstractNumId w:val="32"/>
   </w:num>
-  <w:num w:numId="16">
-    <w:abstractNumId w:val="13"/>
-  </w:num>
-  <w:num w:numId="17">
-    <w:abstractNumId w:val="11"/>
-  </w:num>
-  <w:num w:numId="18">
-    <w:abstractNumId w:val="29"/>
-  </w:num>
-  <w:num w:numId="19">
-    <w:abstractNumId w:val="16"/>
-  </w:num>
-  <w:num w:numId="20">
-    <w:abstractNumId w:val="19"/>
-  </w:num>
-  <w:num w:numId="21">
-    <w:abstractNumId w:val="30"/>
-  </w:num>
   <w:num w:numId="22">
-    <w:abstractNumId w:val="34"/>
+    <w:abstractNumId w:val="36"/>
   </w:num>
   <w:num w:numId="23">
-    <w:abstractNumId w:val="18"/>
+    <w:abstractNumId w:val="20"/>
   </w:num>
   <w:num w:numId="24">
     <w:abstractNumId w:val="6"/>
   </w:num>
   <w:num w:numId="25">
-    <w:abstractNumId w:val="8"/>
+    <w:abstractNumId w:val="9"/>
   </w:num>
   <w:num w:numId="26">
+    <w:abstractNumId w:val="29"/>
+  </w:num>
+  <w:num w:numId="27">
+    <w:abstractNumId w:val="15"/>
+  </w:num>
+  <w:num w:numId="28">
+    <w:abstractNumId w:val="24"/>
+  </w:num>
+  <w:num w:numId="29">
     <w:abstractNumId w:val="27"/>
   </w:num>
-  <w:num w:numId="27">
-    <w:abstractNumId w:val="14"/>
-  </w:num>
-  <w:num w:numId="28">
-    <w:abstractNumId w:val="22"/>
-  </w:num>
-  <w:num w:numId="29">
-    <w:abstractNumId w:val="25"/>
-  </w:num>
   <w:num w:numId="30">
-    <w:abstractNumId w:val="15"/>
+    <w:abstractNumId w:val="16"/>
   </w:num>
   <w:num w:numId="31">
     <w:abstractNumId w:val="0"/>
   </w:num>
   <w:num w:numId="32">
-    <w:abstractNumId w:val="23"/>
+    <w:abstractNumId w:val="25"/>
   </w:num>
   <w:num w:numId="33">
     <w:abstractNumId w:val="4"/>
   </w:num>
   <w:num w:numId="34">
-    <w:abstractNumId w:val="26"/>
+    <w:abstractNumId w:val="28"/>
   </w:num>
   <w:num w:numId="35">
     <w:abstractNumId w:val="1"/>
+  </w:num>
+  <w:num w:numId="36">
+    <w:abstractNumId w:val="8"/>
+  </w:num>
+  <w:num w:numId="37">
+    <w:abstractNumId w:val="17"/>
   </w:num>
 </w:numbering>
 </file>
